--- a/revizija/paper DM.docx
+++ b/revizija/paper DM.docx
@@ -1,6 +1,6 @@
 
 <file path=word/document.xml><?xml version="1.0" encoding="utf-8"?>
-<w:document xmlns:wpc="http://schemas.microsoft.com/office/word/2010/wordprocessingCanvas" xmlns:cx="http://schemas.microsoft.com/office/drawing/2014/chartex" xmlns:mc="http://schemas.openxmlformats.org/markup-compatibility/2006" xmlns:o="urn:schemas-microsoft-com:office:office" xmlns:r="http://schemas.openxmlformats.org/officeDocument/2006/relationships" xmlns:m="http://schemas.openxmlformats.org/officeDocument/2006/math" xmlns:v="urn:schemas-microsoft-com:vml" xmlns:wp14="http://schemas.microsoft.com/office/word/2010/wordprocessingDrawing" xmlns:wp="http://schemas.openxmlformats.org/drawingml/2006/wordprocessingDrawing" xmlns:w10="urn:schemas-microsoft-com:office:word" xmlns:w="http://schemas.openxmlformats.org/wordprocessingml/2006/main" xmlns:w14="http://schemas.microsoft.com/office/word/2010/wordml" xmlns:w15="http://schemas.microsoft.com/office/word/2012/wordml" xmlns:w16se="http://schemas.microsoft.com/office/word/2015/wordml/symex" xmlns:wpg="http://schemas.microsoft.com/office/word/2010/wordprocessingGroup" xmlns:wpi="http://schemas.microsoft.com/office/word/2010/wordprocessingInk" xmlns:wne="http://schemas.microsoft.com/office/word/2006/wordml" xmlns:wps="http://schemas.microsoft.com/office/word/2010/wordprocessingShape" mc:Ignorable="w14 w15 w16se wp14">
+<w:document xmlns:wpc="http://schemas.microsoft.com/office/word/2010/wordprocessingCanvas" xmlns:cx="http://schemas.microsoft.com/office/drawing/2014/chartex" xmlns:cx1="http://schemas.microsoft.com/office/drawing/2015/9/8/chartex" xmlns:cx2="http://schemas.microsoft.com/office/drawing/2015/10/21/chartex" xmlns:cx3="http://schemas.microsoft.com/office/drawing/2016/5/9/chartex" xmlns:cx4="http://schemas.microsoft.com/office/drawing/2016/5/10/chartex" xmlns:cx5="http://schemas.microsoft.com/office/drawing/2016/5/11/chartex" xmlns:cx6="http://schemas.microsoft.com/office/drawing/2016/5/12/chartex" xmlns:cx7="http://schemas.microsoft.com/office/drawing/2016/5/13/chartex" xmlns:cx8="http://schemas.microsoft.com/office/drawing/2016/5/14/chartex" xmlns:mc="http://schemas.openxmlformats.org/markup-compatibility/2006" xmlns:aink="http://schemas.microsoft.com/office/drawing/2016/ink" xmlns:am3d="http://schemas.microsoft.com/office/drawing/2017/model3d" xmlns:o="urn:schemas-microsoft-com:office:office" xmlns:r="http://schemas.openxmlformats.org/officeDocument/2006/relationships" xmlns:m="http://schemas.openxmlformats.org/officeDocument/2006/math" xmlns:v="urn:schemas-microsoft-com:vml" xmlns:wp14="http://schemas.microsoft.com/office/word/2010/wordprocessingDrawing" xmlns:wp="http://schemas.openxmlformats.org/drawingml/2006/wordprocessingDrawing" xmlns:w10="urn:schemas-microsoft-com:office:word" xmlns:w="http://schemas.openxmlformats.org/wordprocessingml/2006/main" xmlns:w14="http://schemas.microsoft.com/office/word/2010/wordml" xmlns:w15="http://schemas.microsoft.com/office/word/2012/wordml" xmlns:w16cid="http://schemas.microsoft.com/office/word/2016/wordml/cid" xmlns:w16se="http://schemas.microsoft.com/office/word/2015/wordml/symex" xmlns:wpg="http://schemas.microsoft.com/office/word/2010/wordprocessingGroup" xmlns:wpi="http://schemas.microsoft.com/office/word/2010/wordprocessingInk" xmlns:wne="http://schemas.microsoft.com/office/word/2006/wordml" xmlns:wps="http://schemas.microsoft.com/office/word/2010/wordprocessingShape" mc:Ignorable="w14 w15 w16se w16cid wp14">
   <w:body>
     <w:p>
       <w:pPr>
@@ -473,14 +473,31 @@
               <w:rPr>
                 <w:rStyle w:val="StyleAbstractItalicChar"/>
               </w:rPr>
-              <w:lastRenderedPageBreak/>
               <w:t>Abstract</w:t>
             </w:r>
             <w:r>
               <w:t>—</w:t>
             </w:r>
             <w:r>
-              <w:t>In this paper we deal with the Weighted Orthogonal Art Gallery Problem which task is to place guards on some vertices of orthogonal polygon P which cover all points from the polygon, such that the total sum of prices assigned to the chosen vertices is minimal. The problem has applications, for example, in installing cameras at the corners of a building such that any piece of room is covered by at least one of the cameras but the price of installation is the smallest possible. In order to solve the problem, the regular grid discretization of the area of polygon is applied. We propose a novel greedy approach which is based on balancing the trade off between the total sum of guards' costs and the total number of not yet covered points from the discretization. This new approach and an existing greedy algorithm are further hybridized with the Integer Linear programming, which is originally formulated for the well known Minimum Set Cover problem. Our experimental results are conducted on two sets of polygons from the literature: one with small area and the other one with large area. They proved that the proposed greedy methods are able to achieve the optimal solutions in most cases for the class of large-area polygons, while in case of the small area polygons, they achieve solutions of reasonable quality within lower runtime than the exact algorithms.</w:t>
+              <w:t xml:space="preserve">In this paper we deal with the Weighted Orthogonal Art Gallery Problem which task is to place guards on some vertices of orthogonal polygon P which cover all points from the polygon, such that the total sum of prices assigned to the chosen vertices is minimal. The problem has applications, for example, in installing cameras at the corners of a building such that any piece of room is covered by at least one of the cameras but the price of installation is the smallest possible. In order to solve the problem, the regular grid discretization of the area of polygon is applied. We propose a novel greedy approach which is based on balancing the </w:t>
+            </w:r>
+            <w:proofErr w:type="spellStart"/>
+            <w:r>
+              <w:t>trade off</w:t>
+            </w:r>
+            <w:proofErr w:type="spellEnd"/>
+            <w:r>
+              <w:t xml:space="preserve"> between the total sum of guards' costs and the total number of not yet covered points from the discretization. This new approach and an existing greedy algorithm are further hybridized with the Integer Linear programming, which is originally formulated for the </w:t>
+            </w:r>
+            <w:proofErr w:type="spellStart"/>
+            <w:proofErr w:type="gramStart"/>
+            <w:r>
+              <w:t>well known</w:t>
+            </w:r>
+            <w:proofErr w:type="spellEnd"/>
+            <w:proofErr w:type="gramEnd"/>
+            <w:r>
+              <w:t xml:space="preserve"> Minimum Set Cover problem. Our experimental results are conducted on two sets of polygons from the literature: one with small area and the other one with large area. They proved that the proposed greedy methods are able to achieve the optimal solutions in most cases for the class of large-area polygons, while in case of the small area polygons, they achieve solutions of reasonable quality within lower runtime than the exact algorithms.</w:t>
             </w:r>
           </w:p>
           <w:p>
@@ -527,7 +544,6 @@
         <w:spacing w:before="360"/>
       </w:pPr>
       <w:r>
-        <w:lastRenderedPageBreak/>
         <w:t xml:space="preserve"> </w:t>
       </w:r>
       <w:r>
@@ -562,12 +578,14 @@
       <w:r>
         <w:t xml:space="preserve"> </w:t>
       </w:r>
+      <w:proofErr w:type="gramStart"/>
       <w:r>
         <w:rPr>
           <w:i/>
         </w:rPr>
         <w:t>G</w:t>
       </w:r>
+      <w:proofErr w:type="gramEnd"/>
       <w:r>
         <w:t xml:space="preserve"> of minimal cardinality, such that for each point </w:t>
       </w:r>
@@ -711,15 +729,18 @@
       <w:r>
         <w:t xml:space="preserve"> of </w:t>
       </w:r>
+      <w:proofErr w:type="gramStart"/>
       <w:r>
         <w:rPr>
           <w:i/>
         </w:rPr>
         <w:t>P</w:t>
       </w:r>
+      <w:proofErr w:type="gramEnd"/>
       <w:r>
         <w:t xml:space="preserve"> and the points from </w:t>
       </w:r>
+      <w:proofErr w:type="spellStart"/>
       <w:r>
         <w:rPr>
           <w:i/>
@@ -730,7 +751,11 @@
         <w:t xml:space="preserve"> </w:t>
       </w:r>
       <w:r>
-        <w:t xml:space="preserve">as </w:t>
+        <w:t>as</w:t>
+      </w:r>
+      <w:proofErr w:type="spellEnd"/>
+      <w:r>
+        <w:t xml:space="preserve"> </w:t>
       </w:r>
       <w:r>
         <w:rPr>
@@ -757,7 +782,15 @@
         <w:t xml:space="preserve">P) we suppose that edges of the </w:t>
       </w:r>
       <w:r>
-        <w:t>polygon are only horizontal and vertical w.r.t. th</w:t>
+        <w:t xml:space="preserve">polygon are only horizontal and vertical </w:t>
+      </w:r>
+      <w:proofErr w:type="spellStart"/>
+      <w:r>
+        <w:t>w.r.t.</w:t>
+      </w:r>
+      <w:proofErr w:type="spellEnd"/>
+      <w:r>
+        <w:t xml:space="preserve"> th</w:t>
       </w:r>
       <w:r>
         <w:t xml:space="preserve">e axes, i.e. the angles allowed </w:t>
@@ -935,7 +968,6 @@
         <w:t xml:space="preserve">of cameras are not equal and </w:t>
       </w:r>
       <w:r>
-        <w:lastRenderedPageBreak/>
         <w:t>may depends on se</w:t>
       </w:r>
       <w:r>
@@ -1172,12 +1204,24 @@
         <w:rPr>
           <w:color w:val="FF0000"/>
         </w:rPr>
-        <w:t>[Rezende]</w:t>
+        <w:t>[</w:t>
       </w:r>
       <w:r>
         <w:rPr>
           <w:color w:val="FF0000"/>
         </w:rPr>
+        <w:t>5</w:t>
+      </w:r>
+      <w:r>
+        <w:rPr>
+          <w:color w:val="FF0000"/>
+        </w:rPr>
+        <w:t>]</w:t>
+      </w:r>
+      <w:r>
+        <w:rPr>
+          <w:color w:val="FF0000"/>
+        </w:rPr>
         <w:t>,</w:t>
       </w:r>
       <w:r>
@@ -1244,13 +1288,27 @@
         <w:rPr>
           <w:color w:val="FF0000"/>
         </w:rPr>
-        <w:t>Rezende</w:t>
+        <w:t>5</w:t>
       </w:r>
       <w:r>
         <w:rPr>
           <w:color w:val="FF0000"/>
         </w:rPr>
-        <w:t>] is that  these approaches are mainly based on reducing the AGP to the MSCP</w:t>
+        <w:t xml:space="preserve">] is </w:t>
+      </w:r>
+      <w:proofErr w:type="gramStart"/>
+      <w:r>
+        <w:rPr>
+          <w:color w:val="FF0000"/>
+        </w:rPr>
+        <w:t>that  these</w:t>
+      </w:r>
+      <w:proofErr w:type="gramEnd"/>
+      <w:r>
+        <w:rPr>
+          <w:color w:val="FF0000"/>
+        </w:rPr>
+        <w:t xml:space="preserve"> approaches are mainly based on reducing the AGP to the MSCP</w:t>
       </w:r>
       <w:r>
         <w:rPr>
@@ -1276,7 +1334,33 @@
         <w:rPr>
           <w:color w:val="FF0000"/>
         </w:rPr>
-        <w:t>In [AMIT], greedy algorithms for solving AGP are considered by using different strategies, evaluated through experimentation.  After the algorithm constructs a  set of guard candidates, the algorithm pick guards, by using a priority function, until the whole gallery is covered. The authors present even  13 different strategies for selecting the next guard candidate.</w:t>
+        <w:t>In [</w:t>
+      </w:r>
+      <w:r>
+        <w:rPr>
+          <w:color w:val="FF0000"/>
+        </w:rPr>
+        <w:t>6</w:t>
+      </w:r>
+      <w:r>
+        <w:rPr>
+          <w:color w:val="FF0000"/>
+        </w:rPr>
+        <w:t xml:space="preserve">], greedy algorithms for solving AGP are considered by using different strategies, evaluated through experimentation.  After the algorithm constructs </w:t>
+      </w:r>
+      <w:proofErr w:type="gramStart"/>
+      <w:r>
+        <w:rPr>
+          <w:color w:val="FF0000"/>
+        </w:rPr>
+        <w:t>a  set</w:t>
+      </w:r>
+      <w:proofErr w:type="gramEnd"/>
+      <w:r>
+        <w:rPr>
+          <w:color w:val="FF0000"/>
+        </w:rPr>
+        <w:t xml:space="preserve"> of guard candidates, the algorithm pick guards, by using a priority function, until the whole gallery is covered. The authors present even 13 different strategies for selecting the next guard candidate.</w:t>
       </w:r>
     </w:p>
     <w:p>
@@ -1290,7 +1374,19 @@
         <w:rPr>
           <w:color w:val="FF0000"/>
         </w:rPr>
-        <w:t>An iterative primal-dual relaxation approach proposed in [FEKETE] is used to solve AGP to optimality.</w:t>
+        <w:t>An iterative primal-dual relaxation approach proposed in [</w:t>
+      </w:r>
+      <w:r>
+        <w:rPr>
+          <w:color w:val="FF0000"/>
+        </w:rPr>
+        <w:t>7</w:t>
+      </w:r>
+      <w:r>
+        <w:rPr>
+          <w:color w:val="FF0000"/>
+        </w:rPr>
+        <w:t>] is used to solve AGP to optimality.</w:t>
       </w:r>
     </w:p>
     <w:p>
@@ -1304,7 +1400,45 @@
         <w:rPr>
           <w:color w:val="FF0000"/>
         </w:rPr>
-        <w:t>The problem of locating visual sensors can be modelled by AGP. In   [Bottino], the authors uses their previously developed  Edge Covering algorithm and adapted it to solve the so called Interior covering problem, which is in fact a variant of AGP.</w:t>
+        <w:t xml:space="preserve">The problem of locating visual sensors can be modelled by AGP. </w:t>
+      </w:r>
+      <w:r>
+        <w:rPr>
+          <w:color w:val="FF0000"/>
+        </w:rPr>
+        <w:t xml:space="preserve">In </w:t>
+      </w:r>
+      <w:r>
+        <w:rPr>
+          <w:color w:val="FF0000"/>
+        </w:rPr>
+        <w:t>[</w:t>
+      </w:r>
+      <w:r>
+        <w:rPr>
+          <w:color w:val="FF0000"/>
+        </w:rPr>
+        <w:t>8</w:t>
+      </w:r>
+      <w:r>
+        <w:rPr>
+          <w:color w:val="FF0000"/>
+        </w:rPr>
+        <w:t xml:space="preserve">], the authors uses their previously </w:t>
+      </w:r>
+      <w:proofErr w:type="gramStart"/>
+      <w:r>
+        <w:rPr>
+          <w:color w:val="FF0000"/>
+        </w:rPr>
+        <w:t>developed  Edge</w:t>
+      </w:r>
+      <w:proofErr w:type="gramEnd"/>
+      <w:r>
+        <w:rPr>
+          <w:color w:val="FF0000"/>
+        </w:rPr>
+        <w:t xml:space="preserve"> Covering algorithm and adapted it to solve the so called Interior covering problem, which is in fact a variant of AGP.</w:t>
       </w:r>
     </w:p>
     <w:p>
@@ -1315,7 +1449,10 @@
         <w:t>Concerning the exact and heuristic techniques to solve OAG</w:t>
       </w:r>
       <w:r>
-        <w:t>P, Couto et al. [5</w:t>
+        <w:t>P, Couto et al. [</w:t>
+      </w:r>
+      <w:r>
+        <w:t>9</w:t>
       </w:r>
       <w:r>
         <w:t>]</w:t>
@@ -1333,7 +1470,10 @@
         <w:t>and refinement phases of the discretized instance.</w:t>
       </w:r>
       <w:r>
-        <w:t xml:space="preserve"> In [6</w:t>
+        <w:t xml:space="preserve"> In [</w:t>
+      </w:r>
+      <w:r>
+        <w:t>10</w:t>
       </w:r>
       <w:r>
         <w:t xml:space="preserve">] an approximate solution </w:t>
@@ -1366,11 +1506,19 @@
       <w:r>
         <w:t xml:space="preserve">solution is at most </w:t>
       </w:r>
+      <w:proofErr w:type="gramStart"/>
       <w:r>
         <w:rPr>
           <w:i/>
         </w:rPr>
-        <w:t>O(log n)</w:t>
+        <w:t>O(</w:t>
+      </w:r>
+      <w:proofErr w:type="gramEnd"/>
+      <w:r>
+        <w:rPr>
+          <w:i/>
+        </w:rPr>
+        <w:t>log n)</w:t>
       </w:r>
       <w:r>
         <w:t xml:space="preserve"> times </w:t>
@@ -1382,7 +1530,10 @@
         <w:t>these constructed sets Johnson’s approximatio</w:t>
       </w:r>
       <w:r>
-        <w:t>n algorithm [7</w:t>
+        <w:t>n algorithm [</w:t>
+      </w:r>
+      <w:r>
+        <w:t>11</w:t>
       </w:r>
       <w:r>
         <w:t xml:space="preserve">] for the MSCP is </w:t>
@@ -1412,7 +1563,10 @@
         <w:t>of the optimum for Minimum Vertex Guard is pr</w:t>
       </w:r>
       <w:r>
-        <w:t>oposed in [8</w:t>
+        <w:t>oposed in [</w:t>
+      </w:r>
+      <w:r>
+        <w:t>12</w:t>
       </w:r>
       <w:r>
         <w:t xml:space="preserve">]. A major idea of </w:t>
@@ -1433,7 +1587,10 @@
         <w:t>d in [</w:t>
       </w:r>
       <w:r>
-        <w:t xml:space="preserve">9] </w:t>
+        <w:t>13</w:t>
+      </w:r>
+      <w:r>
+        <w:t xml:space="preserve">] </w:t>
       </w:r>
       <w:r>
         <w:t>by applying successive approximations from</w:t>
@@ -1442,16 +1599,27 @@
         <w:t xml:space="preserve"> [8</w:t>
       </w:r>
       <w:r>
-        <w:t>]. T</w:t>
-      </w:r>
-      <w:r>
-        <w:t>ozoni et al. [1</w:t>
-      </w:r>
-      <w:r>
-        <w:t>0</w:t>
-      </w:r>
-      <w:r>
-        <w:t>, 11</w:t>
+        <w:t xml:space="preserve">]. </w:t>
+      </w:r>
+      <w:proofErr w:type="spellStart"/>
+      <w:r>
+        <w:t>T</w:t>
+      </w:r>
+      <w:r>
+        <w:t>ozoni</w:t>
+      </w:r>
+      <w:proofErr w:type="spellEnd"/>
+      <w:r>
+        <w:t xml:space="preserve"> et al. [1</w:t>
+      </w:r>
+      <w:r>
+        <w:t>4</w:t>
+      </w:r>
+      <w:r>
+        <w:t xml:space="preserve">, </w:t>
+      </w:r>
+      <w:r>
+        <w:t>15</w:t>
       </w:r>
       <w:r>
         <w:t xml:space="preserve">] presented </w:t>
@@ -1496,7 +1664,10 @@
         <w:t xml:space="preserve">ke heuristics for the MWSCP was </w:t>
       </w:r>
       <w:r>
-        <w:t>presented in [12</w:t>
+        <w:t>presented in [</w:t>
+      </w:r>
+      <w:r>
+        <w:t>16</w:t>
       </w:r>
       <w:r>
         <w:t>]. More detailed overview of the</w:t>
@@ -1511,13 +1682,22 @@
         <w:t xml:space="preserve">aper and for further reading we </w:t>
       </w:r>
       <w:r>
-        <w:t>suggest review papers [13</w:t>
-      </w:r>
-      <w:r>
-        <w:t>, 14</w:t>
-      </w:r>
-      <w:r>
-        <w:t>, 15</w:t>
+        <w:t>suggest review papers [1</w:t>
+      </w:r>
+      <w:r>
+        <w:t>7</w:t>
+      </w:r>
+      <w:r>
+        <w:t>, 1</w:t>
+      </w:r>
+      <w:r>
+        <w:t>8</w:t>
+      </w:r>
+      <w:r>
+        <w:t>, 1</w:t>
+      </w:r>
+      <w:r>
+        <w:t>9</w:t>
       </w:r>
       <w:r>
         <w:t>].</w:t>
@@ -2144,8 +2324,13 @@
       <w:r>
         <w:t xml:space="preserve"> </w:t>
       </w:r>
-      <w:r>
-        <w:t>trade off between the total sum of guards</w:t>
+      <w:proofErr w:type="spellStart"/>
+      <w:r>
+        <w:t>trade off</w:t>
+      </w:r>
+      <w:proofErr w:type="spellEnd"/>
+      <w:r>
+        <w:t xml:space="preserve"> between the total sum of guards</w:t>
       </w:r>
       <w:r>
         <w:t xml:space="preserve">’ costs and the total number of </w:t>
@@ -2229,7 +2414,15 @@
         <w:t>s</w:t>
       </w:r>
       <w:r>
-        <w:t xml:space="preserve">, we tested, analysed and </w:t>
+        <w:t xml:space="preserve">, we tested, </w:t>
+      </w:r>
+      <w:proofErr w:type="spellStart"/>
+      <w:r>
+        <w:t>analysed</w:t>
+      </w:r>
+      <w:proofErr w:type="spellEnd"/>
+      <w:r>
+        <w:t xml:space="preserve"> and </w:t>
       </w:r>
       <w:r>
         <w:t>checked the efficiency of the developed a</w:t>
@@ -2252,8 +2445,13 @@
       <w:r>
         <w:t xml:space="preserve">(CP) </w:t>
       </w:r>
-      <w:r>
-        <w:t>w.r.t. the quality of obtained heuristic solutions as well as runtimes.</w:t>
+      <w:proofErr w:type="spellStart"/>
+      <w:r>
+        <w:t>w.r.t.</w:t>
+      </w:r>
+      <w:proofErr w:type="spellEnd"/>
+      <w:r>
+        <w:t xml:space="preserve"> the quality of obtained heuristic solutions as well as runtimes.</w:t>
       </w:r>
     </w:p>
     <w:p>
@@ -2310,6 +2508,7 @@
       <w:r>
         <w:t xml:space="preserve"> is created. Then, the regular grid, with resolution </w:t>
       </w:r>
+      <w:proofErr w:type="spellStart"/>
       <w:r>
         <w:t>Δ</w:t>
       </w:r>
@@ -2320,6 +2519,7 @@
         </w:rPr>
         <w:t>x</w:t>
       </w:r>
+      <w:proofErr w:type="spellEnd"/>
       <w:r>
         <w:t xml:space="preserve"> </w:t>
       </w:r>
@@ -2329,6 +2529,7 @@
         </w:rPr>
         <w:t xml:space="preserve">× </w:t>
       </w:r>
+      <w:proofErr w:type="spellStart"/>
       <w:r>
         <w:t>Δ</w:t>
       </w:r>
@@ -2339,6 +2540,7 @@
         </w:rPr>
         <w:t>y</w:t>
       </w:r>
+      <w:proofErr w:type="spellEnd"/>
       <w:r>
         <w:t xml:space="preserve"> and starting at the lower left corner of the bounding box of polygon </w:t>
       </w:r>
@@ -2891,6 +3093,7 @@
       <w:r>
         <w:t>where (</w:t>
       </w:r>
+      <w:proofErr w:type="spellStart"/>
       <w:r>
         <w:rPr>
           <w:rFonts w:eastAsia="CMSY10"/>
@@ -2906,9 +3109,11 @@
         </w:rPr>
         <w:t>x</w:t>
       </w:r>
+      <w:proofErr w:type="spellEnd"/>
       <w:r>
         <w:t xml:space="preserve">, </w:t>
       </w:r>
+      <w:proofErr w:type="spellStart"/>
       <w:r>
         <w:rPr>
           <w:rFonts w:eastAsia="CMSY10"/>
@@ -2924,9 +3129,11 @@
         </w:rPr>
         <w:t>y</w:t>
       </w:r>
+      <w:proofErr w:type="spellEnd"/>
       <w:r>
         <w:t>), (</w:t>
       </w:r>
+      <w:proofErr w:type="spellStart"/>
       <w:r>
         <w:rPr>
           <w:rFonts w:eastAsia="CMSY10"/>
@@ -2942,9 +3149,11 @@
         </w:rPr>
         <w:t>x</w:t>
       </w:r>
+      <w:proofErr w:type="spellEnd"/>
       <w:r>
         <w:t xml:space="preserve">, </w:t>
       </w:r>
+      <w:proofErr w:type="spellStart"/>
       <w:r>
         <w:rPr>
           <w:rFonts w:eastAsia="CMSY10"/>
@@ -2960,6 +3169,7 @@
         </w:rPr>
         <w:t>y</w:t>
       </w:r>
+      <w:proofErr w:type="spellEnd"/>
       <w:r>
         <w:t xml:space="preserve">) are adjacent vertices of polygon </w:t>
       </w:r>
@@ -3094,7 +3304,15 @@
         <w:t xml:space="preserve">ver the whole polygon, but this </w:t>
       </w:r>
       <w:r>
-        <w:t xml:space="preserve">covering is not optimal w.r.t. discrete set </w:t>
+        <w:t xml:space="preserve">covering is not optimal </w:t>
+      </w:r>
+      <w:proofErr w:type="spellStart"/>
+      <w:r>
+        <w:t>w.r.t.</w:t>
+      </w:r>
+      <w:proofErr w:type="spellEnd"/>
+      <w:r>
+        <w:t xml:space="preserve"> discrete set </w:t>
       </w:r>
       <w:r>
         <w:rPr>
@@ -3221,7 +3439,10 @@
         <w:t>In this section we present the exact ILP, initially developed fo</w:t>
       </w:r>
       <w:r>
-        <w:t>r MWSCP from [17</w:t>
+        <w:t xml:space="preserve">r MWSCP from </w:t>
+      </w:r>
+      <w:r>
+        <w:t>[21</w:t>
       </w:r>
       <w:r>
         <w:t>] and</w:t>
@@ -3526,9 +3747,10 @@
         <w:autoSpaceDE w:val="0"/>
         <w:autoSpaceDN w:val="0"/>
         <w:adjustRightInd w:val="0"/>
-        <w:spacing w:after="240"/>
-        <w:ind w:firstLine="288"/>
         <w:jc w:val="both"/>
+        <w:rPr>
+          <w:color w:val="FF0000"/>
+        </w:rPr>
       </w:pPr>
       <w:r>
         <w:t xml:space="preserve">Let us suppose we are given a polygon </w:t>
@@ -3902,7 +4124,22 @@
         <w:t xml:space="preserve"> is assigned. In this way, </w:t>
       </w:r>
       <w:r>
-        <w:t xml:space="preserve">our starting task is equivalent of finding a covering </w:t>
+        <w:t xml:space="preserve">our starting task is equivalent </w:t>
+      </w:r>
+      <w:r>
+        <w:rPr>
+          <w:color w:val="FF0000"/>
+        </w:rPr>
+        <w:t>to</w:t>
+      </w:r>
+      <w:r>
+        <w:rPr>
+          <w:color w:val="FF0000"/>
+        </w:rPr>
+        <w:t xml:space="preserve"> </w:t>
+      </w:r>
+      <w:r>
+        <w:t xml:space="preserve">finding a covering </w:t>
       </w:r>
       <m:oMath>
         <m:r>
@@ -3995,16 +4232,112 @@
         <w:t xml:space="preserve"> </w:t>
       </w:r>
       <w:r>
-        <w:t xml:space="preserve">of the set of points </w:t>
-      </w:r>
-      <w:r>
-        <w:rPr>
-          <w:i/>
-        </w:rPr>
-        <w:t>D(P)</w:t>
-      </w:r>
-      <w:r>
-        <w:t xml:space="preserve"> of minimum weight, that is</w:t>
+        <w:rPr>
+          <w:color w:val="FF0000"/>
+        </w:rPr>
+        <w:t>in order to minimize</w:t>
+      </w:r>
+    </w:p>
+    <w:p>
+      <w:pPr>
+        <w:autoSpaceDE w:val="0"/>
+        <w:autoSpaceDN w:val="0"/>
+        <w:adjustRightInd w:val="0"/>
+        <w:jc w:val="both"/>
+        <w:rPr>
+          <w:color w:val="FF0000"/>
+        </w:rPr>
+      </w:pPr>
+      <w:bookmarkStart w:id="9" w:name="_GoBack"/>
+      <w:bookmarkEnd w:id="9"/>
+    </w:p>
+    <w:p>
+      <w:pPr>
+        <w:autoSpaceDE w:val="0"/>
+        <w:autoSpaceDN w:val="0"/>
+        <w:adjustRightInd w:val="0"/>
+        <w:spacing w:after="240"/>
+        <w:jc w:val="both"/>
+      </w:pPr>
+      <m:oMath>
+        <m:r>
+          <w:rPr>
+            <w:rFonts w:ascii="Cambria Math" w:hAnsi="Cambria Math"/>
+          </w:rPr>
+          <m:t xml:space="preserve">                                    </m:t>
+        </m:r>
+        <m:r>
+          <w:rPr>
+            <w:rFonts w:ascii="Cambria Math" w:hAnsi="Cambria Math"/>
+          </w:rPr>
+          <m:t xml:space="preserve">   </m:t>
+        </m:r>
+        <m:r>
+          <w:rPr>
+            <w:rFonts w:ascii="Cambria Math" w:hAnsi="Cambria Math"/>
+          </w:rPr>
+          <m:t xml:space="preserve">  </m:t>
+        </m:r>
+        <m:r>
+          <w:rPr>
+            <w:rFonts w:ascii="Cambria Math" w:hAnsi="Cambria Math"/>
+          </w:rPr>
+          <m:t xml:space="preserve">   </m:t>
+        </m:r>
+        <m:r>
+          <w:rPr>
+            <w:rFonts w:ascii="Cambria Math" w:hAnsi="Cambria Math"/>
+          </w:rPr>
+          <m:t>f(C)=</m:t>
+        </m:r>
+        <m:nary>
+          <m:naryPr>
+            <m:chr m:val="∑"/>
+            <m:limLoc m:val="undOvr"/>
+            <m:supHide m:val="1"/>
+            <m:ctrlPr>
+              <w:rPr>
+                <w:rFonts w:ascii="Cambria Math" w:hAnsi="Cambria Math"/>
+                <w:i/>
+              </w:rPr>
+            </m:ctrlPr>
+          </m:naryPr>
+          <m:sub>
+            <m:r>
+              <w:rPr>
+                <w:rFonts w:ascii="Cambria Math" w:hAnsi="Cambria Math"/>
+              </w:rPr>
+              <m:t>S∈C</m:t>
+            </m:r>
+          </m:sub>
+          <m:sup/>
+          <m:e>
+            <m:r>
+              <w:rPr>
+                <w:rFonts w:ascii="Cambria Math" w:hAnsi="Cambria Math"/>
+              </w:rPr>
+              <m:t>c(S)</m:t>
+            </m:r>
+          </m:e>
+        </m:nary>
+      </m:oMath>
+      <w:r>
+        <w:t>,</w:t>
+      </w:r>
+    </w:p>
+    <w:p>
+      <w:pPr>
+        <w:autoSpaceDE w:val="0"/>
+        <w:autoSpaceDN w:val="0"/>
+        <w:adjustRightInd w:val="0"/>
+        <w:spacing w:after="240"/>
+        <w:jc w:val="both"/>
+      </w:pPr>
+      <w:r>
+        <w:rPr>
+          <w:color w:val="FF0000"/>
+        </w:rPr>
+        <w:t>such that</w:t>
       </w:r>
     </w:p>
     <w:p>
@@ -4074,7 +4407,7 @@
             <w:rPr>
               <w:rFonts w:ascii="Cambria Math" w:hAnsi="Cambria Math"/>
             </w:rPr>
-            <m:t>,</m:t>
+            <m:t>.</m:t>
           </m:r>
         </m:oMath>
       </m:oMathPara>
@@ -4085,83 +4418,13 @@
         <w:autoSpaceDN w:val="0"/>
         <w:adjustRightInd w:val="0"/>
         <w:jc w:val="both"/>
+        <w:rPr>
+          <w:lang w:eastAsia="sr-Latn-BA"/>
+        </w:rPr>
       </w:pPr>
       <w:r>
-        <w:t>such that</w:t>
-      </w:r>
-    </w:p>
-    <w:p>
-      <w:pPr>
-        <w:autoSpaceDE w:val="0"/>
-        <w:autoSpaceDN w:val="0"/>
-        <w:adjustRightInd w:val="0"/>
-        <w:spacing w:after="240"/>
-        <w:jc w:val="both"/>
-      </w:pPr>
-      <m:oMathPara>
-        <m:oMath>
-          <m:r>
-            <w:rPr>
-              <w:rFonts w:ascii="Cambria Math" w:hAnsi="Cambria Math"/>
-            </w:rPr>
-            <m:t>f(C)=</m:t>
-          </m:r>
-          <m:nary>
-            <m:naryPr>
-              <m:chr m:val="∑"/>
-              <m:limLoc m:val="undOvr"/>
-              <m:supHide m:val="1"/>
-              <m:ctrlPr>
-                <w:rPr>
-                  <w:rFonts w:ascii="Cambria Math" w:hAnsi="Cambria Math"/>
-                  <w:i/>
-                </w:rPr>
-              </m:ctrlPr>
-            </m:naryPr>
-            <m:sub>
-              <m:r>
-                <w:rPr>
-                  <w:rFonts w:ascii="Cambria Math" w:hAnsi="Cambria Math"/>
-                </w:rPr>
-                <m:t>S∈C</m:t>
-              </m:r>
-            </m:sub>
-            <m:sup/>
-            <m:e>
-              <m:r>
-                <w:rPr>
-                  <w:rFonts w:ascii="Cambria Math" w:hAnsi="Cambria Math"/>
-                </w:rPr>
-                <m:t>c(S)</m:t>
-              </m:r>
-            </m:e>
-          </m:nary>
-        </m:oMath>
-      </m:oMathPara>
-    </w:p>
-    <w:p>
-      <w:pPr>
-        <w:autoSpaceDE w:val="0"/>
-        <w:autoSpaceDN w:val="0"/>
-        <w:adjustRightInd w:val="0"/>
-        <w:spacing w:after="240"/>
-        <w:jc w:val="both"/>
-      </w:pPr>
-      <w:r>
-        <w:t>is minimized.</w:t>
-      </w:r>
-    </w:p>
-    <w:p>
-      <w:pPr>
-        <w:autoSpaceDE w:val="0"/>
-        <w:autoSpaceDN w:val="0"/>
-        <w:adjustRightInd w:val="0"/>
-        <w:ind w:firstLine="288"/>
-        <w:jc w:val="both"/>
-        <w:rPr>
-          <w:lang w:eastAsia="sr-Latn-BA"/>
-        </w:rPr>
-      </w:pPr>
+        <w:t xml:space="preserve">  </w:t>
+      </w:r>
       <w:r>
         <w:rPr>
           <w:lang w:eastAsia="sr-Latn-BA"/>
@@ -4190,13 +4453,7 @@
         <w:rPr>
           <w:lang w:eastAsia="sr-Latn-BA"/>
         </w:rPr>
-        <w:t xml:space="preserve"> </w:t>
-      </w:r>
-      <w:r>
-        <w:rPr>
-          <w:lang w:eastAsia="sr-Latn-BA"/>
-        </w:rPr>
-        <w:t>WOAGP as follows:</w:t>
+        <w:t xml:space="preserve"> WOAGP as follows:</w:t>
       </w:r>
     </w:p>
     <w:p>
@@ -5000,7 +5257,15 @@
         <w:t xml:space="preserve"> </w:t>
       </w:r>
       <w:r>
-        <w:t xml:space="preserve">represents a solution of the problem w.r.t. discretization </w:t>
+        <w:t xml:space="preserve">represents a solution of the problem </w:t>
+      </w:r>
+      <w:proofErr w:type="spellStart"/>
+      <w:r>
+        <w:t>w.r.t.</w:t>
+      </w:r>
+      <w:proofErr w:type="spellEnd"/>
+      <w:r>
+        <w:t xml:space="preserve"> discretization </w:t>
       </w:r>
       <w:r>
         <w:rPr>
@@ -5087,7 +5352,21 @@
         <w:rPr>
           <w:lang w:eastAsia="sr-Latn-BA"/>
         </w:rPr>
-        <w:t xml:space="preserve">In order to solve this model, we apply a general purpose solver </w:t>
+        <w:t xml:space="preserve">In order to solve this model, we apply a </w:t>
+      </w:r>
+      <w:proofErr w:type="gramStart"/>
+      <w:r>
+        <w:rPr>
+          <w:lang w:eastAsia="sr-Latn-BA"/>
+        </w:rPr>
+        <w:t>general purpose</w:t>
+      </w:r>
+      <w:proofErr w:type="gramEnd"/>
+      <w:r>
+        <w:rPr>
+          <w:lang w:eastAsia="sr-Latn-BA"/>
+        </w:rPr>
+        <w:t xml:space="preserve"> solver </w:t>
       </w:r>
       <w:r>
         <w:rPr>
@@ -5353,7 +5632,6 @@
         <w:rPr>
           <w:lang w:eastAsia="sr-Latn-BA"/>
         </w:rPr>
-        <w:lastRenderedPageBreak/>
         <w:t>w</w:t>
       </w:r>
       <w:r>
@@ -5390,7 +5668,13 @@
         <w:rPr>
           <w:lang w:eastAsia="sr-Latn-BA"/>
         </w:rPr>
-        <w:t>nd variable domain filtering [20</w:t>
+        <w:t>nd variable domain filtering [</w:t>
+      </w:r>
+      <w:r>
+        <w:rPr>
+          <w:lang w:eastAsia="sr-Latn-BA"/>
+        </w:rPr>
+        <w:t>24</w:t>
       </w:r>
       <w:r>
         <w:rPr>
@@ -5450,13 +5734,7 @@
         <w:rPr>
           <w:lang w:eastAsia="sr-Latn-BA"/>
         </w:rPr>
-        <w:t xml:space="preserve"> </w:t>
-      </w:r>
-      <w:r>
-        <w:rPr>
-          <w:lang w:eastAsia="sr-Latn-BA"/>
-        </w:rPr>
-        <w:t>WOAGP and their hybridization with the exact ILP method.</w:t>
+        <w:t xml:space="preserve"> WOAGP and their hybridization with the exact ILP method.</w:t>
       </w:r>
     </w:p>
     <w:p>
@@ -5476,10 +5754,7 @@
         <w:t>discrete</w:t>
       </w:r>
       <w:r>
-        <w:t xml:space="preserve"> </w:t>
-      </w:r>
-      <w:r>
-        <w:t>WOAGP</w:t>
+        <w:t xml:space="preserve"> WOAGP</w:t>
       </w:r>
     </w:p>
     <w:p>
@@ -5740,22 +6015,7 @@
         <w:rPr>
           <w:lang w:eastAsia="sr-Latn-BA"/>
         </w:rPr>
-        <w:t xml:space="preserve">. </w:t>
-      </w:r>
-      <w:bookmarkStart w:id="9" w:name="_GoBack"/>
-      <w:bookmarkEnd w:id="9"/>
-      <w:r>
-        <w:rPr>
-          <w:highlight w:val="yellow"/>
-          <w:lang w:eastAsia="sr-Latn-BA"/>
-        </w:rPr>
-        <w:t>Solution component of the problem is a guard.</w:t>
-      </w:r>
-      <w:r>
-        <w:rPr>
-          <w:lang w:eastAsia="sr-Latn-BA"/>
-        </w:rPr>
-        <w:t xml:space="preserve"> Extension of partial solution </w:t>
+        <w:t xml:space="preserve">. Extension of partial solution </w:t>
       </w:r>
       <m:oMath>
         <m:sSup>
@@ -5806,7 +6066,27 @@
         <w:rPr>
           <w:lang w:eastAsia="sr-Latn-BA"/>
         </w:rPr>
-        <w:t xml:space="preserve"> corresponds to adding </w:t>
+        <w:t xml:space="preserve"> corresponds to adding</w:t>
+      </w:r>
+      <w:r>
+        <w:rPr>
+          <w:lang w:eastAsia="sr-Latn-BA"/>
+        </w:rPr>
+        <w:t xml:space="preserve"> </w:t>
+      </w:r>
+      <w:r>
+        <w:rPr>
+          <w:color w:val="FF0000"/>
+          <w:lang w:eastAsia="sr-Latn-BA"/>
+        </w:rPr>
+        <w:t>guard</w:t>
+      </w:r>
+      <w:r>
+        <w:rPr>
+          <w:color w:val="FF0000"/>
+          <w:lang w:eastAsia="sr-Latn-BA"/>
+        </w:rPr>
+        <w:t xml:space="preserve"> </w:t>
       </w:r>
       <w:r>
         <w:rPr>
@@ -5902,13 +6182,25 @@
         <w:rPr>
           <w:lang w:eastAsia="sr-Latn-BA"/>
         </w:rPr>
-        <w:t xml:space="preserve"> literature for solving MWSCP [16</w:t>
-      </w:r>
-      <w:r>
-        <w:rPr>
-          <w:lang w:eastAsia="sr-Latn-BA"/>
-        </w:rPr>
-        <w:t>, 21</w:t>
+        <w:t xml:space="preserve"> literature for solving MWSCP [</w:t>
+      </w:r>
+      <w:r>
+        <w:rPr>
+          <w:lang w:eastAsia="sr-Latn-BA"/>
+        </w:rPr>
+        <w:t>20</w:t>
+      </w:r>
+      <w:r>
+        <w:rPr>
+          <w:lang w:eastAsia="sr-Latn-BA"/>
+        </w:rPr>
+        <w:t>, 2</w:t>
+      </w:r>
+      <w:r>
+        <w:rPr>
+          <w:lang w:eastAsia="sr-Latn-BA"/>
+        </w:rPr>
+        <w:t>5</w:t>
       </w:r>
       <w:r>
         <w:rPr>
@@ -7084,7 +7376,6 @@
         <w:rPr>
           <w:lang w:eastAsia="sr-Latn-BA"/>
         </w:rPr>
-        <w:lastRenderedPageBreak/>
         <w:t xml:space="preserve">This heuristic also ensures an approximation with </w:t>
       </w:r>
       <m:oMath>
@@ -7295,7 +7586,21 @@
         <w:rPr>
           <w:lang w:eastAsia="sr-Latn-BA"/>
         </w:rPr>
-        <w:t xml:space="preserve"> w.r.t. </w:t>
+        <w:t xml:space="preserve"> </w:t>
+      </w:r>
+      <w:proofErr w:type="spellStart"/>
+      <w:r>
+        <w:rPr>
+          <w:lang w:eastAsia="sr-Latn-BA"/>
+        </w:rPr>
+        <w:t>w.r.t.</w:t>
+      </w:r>
+      <w:proofErr w:type="spellEnd"/>
+      <w:r>
+        <w:rPr>
+          <w:lang w:eastAsia="sr-Latn-BA"/>
+        </w:rPr>
+        <w:t xml:space="preserve"> </w:t>
       </w:r>
       <m:oMath>
         <m:sSup>
@@ -8388,7 +8693,21 @@
         <w:rPr>
           <w:lang w:eastAsia="sr-Latn-BA"/>
         </w:rPr>
-        <w:t>. As the next candidate to extend</w:t>
+        <w:t>. As the next candida</w:t>
+      </w:r>
+      <w:proofErr w:type="spellStart"/>
+      <w:r>
+        <w:rPr>
+          <w:lang w:eastAsia="sr-Latn-BA"/>
+        </w:rPr>
+        <w:t>te</w:t>
+      </w:r>
+      <w:proofErr w:type="spellEnd"/>
+      <w:r>
+        <w:rPr>
+          <w:lang w:eastAsia="sr-Latn-BA"/>
+        </w:rPr>
+        <w:t xml:space="preserve"> to extend</w:t>
       </w:r>
       <w:r>
         <w:rPr>
@@ -8924,7 +9243,6 @@
         <w:rPr>
           <w:lang w:eastAsia="sr-Latn-BA"/>
         </w:rPr>
-        <w:lastRenderedPageBreak/>
         <w:t xml:space="preserve">structure </w:t>
       </w:r>
       <m:oMath>
@@ -9234,7 +9552,21 @@
         <w:rPr>
           <w:lang w:eastAsia="sr-Latn-BA"/>
         </w:rPr>
-        <w:t xml:space="preserve"> is temporarily added to the partial solution, new status is checked and</w:t>
+        <w:t xml:space="preserve"> is temporarily added to the partial </w:t>
+      </w:r>
+      <w:proofErr w:type="gramStart"/>
+      <w:r>
+        <w:rPr>
+          <w:lang w:eastAsia="sr-Latn-BA"/>
+        </w:rPr>
+        <w:t>solution,</w:t>
+      </w:r>
+      <w:proofErr w:type="gramEnd"/>
+      <w:r>
+        <w:rPr>
+          <w:lang w:eastAsia="sr-Latn-BA"/>
+        </w:rPr>
+        <w:t xml:space="preserve"> new status is checked and</w:t>
       </w:r>
       <w:r>
         <w:rPr>
@@ -9316,7 +9648,21 @@
         <w:rPr>
           <w:lang w:eastAsia="sr-Latn-BA"/>
         </w:rPr>
-        <w:t xml:space="preserve"> sooner or later degrades w.r.t. </w:t>
+        <w:t xml:space="preserve"> sooner or later degrades </w:t>
+      </w:r>
+      <w:proofErr w:type="spellStart"/>
+      <w:r>
+        <w:rPr>
+          <w:lang w:eastAsia="sr-Latn-BA"/>
+        </w:rPr>
+        <w:t>w.r.t.</w:t>
+      </w:r>
+      <w:proofErr w:type="spellEnd"/>
+      <w:r>
+        <w:rPr>
+          <w:lang w:eastAsia="sr-Latn-BA"/>
+        </w:rPr>
+        <w:t xml:space="preserve"> </w:t>
       </w:r>
       <w:r>
         <w:rPr>
@@ -9376,7 +9722,21 @@
         <w:rPr>
           <w:lang w:eastAsia="sr-Latn-BA"/>
         </w:rPr>
-        <w:t>to an increased number of guards which are similar w.r.t. greedy value. So,</w:t>
+        <w:t xml:space="preserve">to an increased number of guards which are similar </w:t>
+      </w:r>
+      <w:proofErr w:type="spellStart"/>
+      <w:r>
+        <w:rPr>
+          <w:lang w:eastAsia="sr-Latn-BA"/>
+        </w:rPr>
+        <w:t>w.r.t.</w:t>
+      </w:r>
+      <w:proofErr w:type="spellEnd"/>
+      <w:r>
+        <w:rPr>
+          <w:lang w:eastAsia="sr-Latn-BA"/>
+        </w:rPr>
+        <w:t xml:space="preserve"> greedy value. So,</w:t>
       </w:r>
       <w:r>
         <w:rPr>
@@ -9813,11 +10173,33 @@
         </w:rPr>
         <w:t xml:space="preserve"> i</w:t>
       </w:r>
-      <w:r>
-        <w:rPr>
-          <w:lang w:eastAsia="sr-Latn-BA"/>
-        </w:rPr>
-        <w:t>nto the existing ILP model (2)–(4);</w:t>
+      <w:proofErr w:type="spellStart"/>
+      <w:r>
+        <w:rPr>
+          <w:lang w:eastAsia="sr-Latn-BA"/>
+        </w:rPr>
+        <w:t>nto</w:t>
+      </w:r>
+      <w:proofErr w:type="spellEnd"/>
+      <w:r>
+        <w:rPr>
+          <w:lang w:eastAsia="sr-Latn-BA"/>
+        </w:rPr>
+        <w:t xml:space="preserve"> the existing ILP model (2)</w:t>
+      </w:r>
+      <w:proofErr w:type="gramStart"/>
+      <w:r>
+        <w:rPr>
+          <w:lang w:eastAsia="sr-Latn-BA"/>
+        </w:rPr>
+        <w:t>–(</w:t>
+      </w:r>
+      <w:proofErr w:type="gramEnd"/>
+      <w:r>
+        <w:rPr>
+          <w:lang w:eastAsia="sr-Latn-BA"/>
+        </w:rPr>
+        <w:t>4);</w:t>
       </w:r>
     </w:p>
     <w:p>
@@ -10057,7 +10439,13 @@
         <w:rPr>
           <w:lang w:eastAsia="sr-Latn-BA"/>
         </w:rPr>
-        <w:t>t kind of benchmark sets from [22</w:t>
+        <w:t>t kind of benchmark sets from [</w:t>
+      </w:r>
+      <w:r>
+        <w:rPr>
+          <w:lang w:eastAsia="sr-Latn-BA"/>
+        </w:rPr>
+        <w:t>26</w:t>
       </w:r>
       <w:r>
         <w:rPr>
@@ -10069,7 +10457,13 @@
         <w:rPr>
           <w:lang w:eastAsia="sr-Latn-BA"/>
         </w:rPr>
-        <w:t>9]:</w:t>
+        <w:t>13</w:t>
+      </w:r>
+      <w:r>
+        <w:rPr>
+          <w:lang w:eastAsia="sr-Latn-BA"/>
+        </w:rPr>
+        <w:t>]:</w:t>
       </w:r>
     </w:p>
     <w:p>
@@ -10088,6 +10482,7 @@
           <w:lang w:eastAsia="sr-Latn-BA"/>
         </w:rPr>
       </w:pPr>
+      <w:proofErr w:type="spellStart"/>
       <w:r>
         <w:rPr>
           <w:i/>
@@ -10095,6 +10490,7 @@
         </w:rPr>
         <w:t>MinArea</w:t>
       </w:r>
+      <w:proofErr w:type="spellEnd"/>
       <w:r>
         <w:rPr>
           <w:lang w:eastAsia="sr-Latn-BA"/>
@@ -10238,6 +10634,7 @@
         </w:rPr>
         <w:t xml:space="preserve">For each benchmark set – </w:t>
       </w:r>
+      <w:proofErr w:type="spellStart"/>
       <w:r>
         <w:rPr>
           <w:i/>
@@ -10245,6 +10642,7 @@
         </w:rPr>
         <w:t>MinArea</w:t>
       </w:r>
+      <w:proofErr w:type="spellEnd"/>
       <w:r>
         <w:rPr>
           <w:lang w:eastAsia="sr-Latn-BA"/>
@@ -10275,7 +10673,21 @@
         <w:rPr>
           <w:lang w:eastAsia="sr-Latn-BA"/>
         </w:rPr>
-        <w:t>-ogon for each</w:t>
+        <w:t>-</w:t>
+      </w:r>
+      <w:proofErr w:type="spellStart"/>
+      <w:r>
+        <w:rPr>
+          <w:lang w:eastAsia="sr-Latn-BA"/>
+        </w:rPr>
+        <w:t>ogon</w:t>
+      </w:r>
+      <w:proofErr w:type="spellEnd"/>
+      <w:r>
+        <w:rPr>
+          <w:lang w:eastAsia="sr-Latn-BA"/>
+        </w:rPr>
+        <w:t xml:space="preserve"> for each</w:t>
       </w:r>
       <w:r>
         <w:rPr>
@@ -10296,7 +10708,21 @@
         <w:rPr>
           <w:lang w:eastAsia="sr-Latn-BA"/>
         </w:rPr>
-        <w:t xml:space="preserve"> has been considered and the appropriate discretization is</w:t>
+        <w:t xml:space="preserve"> has been consid</w:t>
+      </w:r>
+      <w:proofErr w:type="spellStart"/>
+      <w:r>
+        <w:rPr>
+          <w:lang w:eastAsia="sr-Latn-BA"/>
+        </w:rPr>
+        <w:t>ered</w:t>
+      </w:r>
+      <w:proofErr w:type="spellEnd"/>
+      <w:r>
+        <w:rPr>
+          <w:lang w:eastAsia="sr-Latn-BA"/>
+        </w:rPr>
+        <w:t xml:space="preserve"> and the appropriate discretization is</w:t>
       </w:r>
       <w:r>
         <w:rPr>
@@ -10326,7 +10752,13 @@
         <w:rPr>
           <w:lang w:eastAsia="sr-Latn-BA"/>
         </w:rPr>
-        <w:t xml:space="preserve"> CGAL library, version 5.0.2 [23</w:t>
+        <w:t xml:space="preserve"> CGAL library, version 5.0.2 [</w:t>
+      </w:r>
+      <w:r>
+        <w:rPr>
+          <w:lang w:eastAsia="sr-Latn-BA"/>
+        </w:rPr>
+        <w:t>27</w:t>
       </w:r>
       <w:r>
         <w:rPr>
@@ -11035,11 +11467,19 @@
           <w:lang w:eastAsia="sr-Latn-BA"/>
         </w:rPr>
       </w:pPr>
-      <w:r>
-        <w:rPr>
-          <w:lang w:eastAsia="sr-Latn-BA"/>
-        </w:rPr>
-        <w:t xml:space="preserve">Similarly as in the case of </w:t>
+      <w:proofErr w:type="gramStart"/>
+      <w:r>
+        <w:rPr>
+          <w:lang w:eastAsia="sr-Latn-BA"/>
+        </w:rPr>
+        <w:t>Similarly</w:t>
+      </w:r>
+      <w:proofErr w:type="gramEnd"/>
+      <w:r>
+        <w:rPr>
+          <w:lang w:eastAsia="sr-Latn-BA"/>
+        </w:rPr>
+        <w:t xml:space="preserve"> as in the case of </w:t>
       </w:r>
       <w:r>
         <w:rPr>
@@ -11165,7 +11605,6 @@
         <w:pStyle w:val="Heading2"/>
       </w:pPr>
       <w:r>
-        <w:lastRenderedPageBreak/>
         <w:t>Settings and the choice of the Parameters</w:t>
       </w:r>
     </w:p>
@@ -11404,7 +11843,28 @@
         <w:rPr>
           <w:lang w:eastAsia="sr-Latn-BA"/>
         </w:rPr>
-        <w:t xml:space="preserve">provided at a public git repository, available on </w:t>
+        <w:t xml:space="preserve">provided at a public git repository, </w:t>
+      </w:r>
+      <w:r>
+        <w:rPr>
+          <w:color w:val="FF0000"/>
+          <w:lang w:eastAsia="sr-Latn-BA"/>
+        </w:rPr>
+        <w:t xml:space="preserve">available </w:t>
+      </w:r>
+      <w:r>
+        <w:rPr>
+          <w:color w:val="FF0000"/>
+          <w:lang w:eastAsia="sr-Latn-BA"/>
+        </w:rPr>
+        <w:t>at</w:t>
+      </w:r>
+      <w:r>
+        <w:rPr>
+          <w:color w:val="FF0000"/>
+          <w:lang w:eastAsia="sr-Latn-BA"/>
+        </w:rPr>
+        <w:t xml:space="preserve"> </w:t>
       </w:r>
       <w:r>
         <w:rPr>
@@ -17942,7 +18402,21 @@
         <w:rPr>
           <w:lang w:eastAsia="sr-Latn-BA"/>
         </w:rPr>
-        <w:t>each subset of instances grouped w.r.t. a specific kind of instances and a specific</w:t>
+        <w:t xml:space="preserve">each subset of instances grouped </w:t>
+      </w:r>
+      <w:proofErr w:type="spellStart"/>
+      <w:r>
+        <w:rPr>
+          <w:lang w:eastAsia="sr-Latn-BA"/>
+        </w:rPr>
+        <w:t>w.r.t.</w:t>
+      </w:r>
+      <w:proofErr w:type="spellEnd"/>
+      <w:r>
+        <w:rPr>
+          <w:lang w:eastAsia="sr-Latn-BA"/>
+        </w:rPr>
+        <w:t xml:space="preserve"> a specific kind of instances and a specific</w:t>
       </w:r>
       <w:r>
         <w:rPr>
@@ -17954,7 +18428,33 @@
         <w:rPr>
           <w:lang w:eastAsia="sr-Latn-BA"/>
         </w:rPr>
-        <w:t xml:space="preserve">weight (97 instances per each group). Each of </w:t>
+        <w:t>weight (97 instances per each</w:t>
+      </w:r>
+      <w:r>
+        <w:rPr>
+          <w:lang w:eastAsia="sr-Latn-BA"/>
+        </w:rPr>
+        <w:t xml:space="preserve"> </w:t>
+      </w:r>
+      <w:r>
+        <w:rPr>
+          <w:color w:val="FF0000"/>
+          <w:lang w:eastAsia="sr-Latn-BA"/>
+        </w:rPr>
+        <w:t>instance</w:t>
+      </w:r>
+      <w:r>
+        <w:rPr>
+          <w:color w:val="FF0000"/>
+          <w:lang w:eastAsia="sr-Latn-BA"/>
+        </w:rPr>
+        <w:t xml:space="preserve"> </w:t>
+      </w:r>
+      <w:r>
+        <w:rPr>
+          <w:lang w:eastAsia="sr-Latn-BA"/>
+        </w:rPr>
+        <w:t xml:space="preserve">group). Each of </w:t>
       </w:r>
       <w:r>
         <w:rPr>
@@ -17966,14 +18466,14 @@
         <w:rPr>
           <w:lang w:eastAsia="sr-Latn-BA"/>
         </w:rPr>
-        <w:t xml:space="preserve">rithms in the first column. Starting with column two, each </w:t>
+        <w:t xml:space="preserve">rithms in the first column. Starting with column </w:t>
       </w:r>
       <w:r>
         <w:rPr>
           <w:lang w:eastAsia="sr-Latn-BA"/>
         </w:rPr>
         <w:lastRenderedPageBreak/>
-        <w:t>of the lines provide</w:t>
+        <w:t>two, each of the lines provide</w:t>
       </w:r>
       <w:r>
         <w:rPr>
@@ -18154,7 +18654,21 @@
         <w:rPr>
           <w:lang w:eastAsia="sr-Latn-BA"/>
         </w:rPr>
-        <w:t>ions w.r.t. optimal solutions (</w:t>
+        <w:t xml:space="preserve">ions </w:t>
+      </w:r>
+      <w:proofErr w:type="spellStart"/>
+      <w:r>
+        <w:rPr>
+          <w:lang w:eastAsia="sr-Latn-BA"/>
+        </w:rPr>
+        <w:t>w.r.t.</w:t>
+      </w:r>
+      <w:proofErr w:type="spellEnd"/>
+      <w:r>
+        <w:rPr>
+          <w:lang w:eastAsia="sr-Latn-BA"/>
+        </w:rPr>
+        <w:t xml:space="preserve"> optimal solutions (</w:t>
       </w:r>
       <m:oMath>
         <m:r>
@@ -18181,7 +18695,33 @@
         <w:rPr>
           <w:lang w:eastAsia="sr-Latn-BA"/>
         </w:rPr>
-        <w:t>of minimal solutions the algorithm obtained w.r.t. the four heuristics achieved</w:t>
+        <w:t>of minimal solutions the algorithm</w:t>
+      </w:r>
+      <w:r>
+        <w:rPr>
+          <w:lang w:eastAsia="sr-Latn-BA"/>
+        </w:rPr>
+        <w:t xml:space="preserve"> </w:t>
+      </w:r>
+      <w:r>
+        <w:rPr>
+          <w:lang w:eastAsia="sr-Latn-BA"/>
+        </w:rPr>
+        <w:t xml:space="preserve">obtained </w:t>
+      </w:r>
+      <w:proofErr w:type="spellStart"/>
+      <w:r>
+        <w:rPr>
+          <w:lang w:eastAsia="sr-Latn-BA"/>
+        </w:rPr>
+        <w:t>w.r.t.</w:t>
+      </w:r>
+      <w:proofErr w:type="spellEnd"/>
+      <w:r>
+        <w:rPr>
+          <w:lang w:eastAsia="sr-Latn-BA"/>
+        </w:rPr>
+        <w:t xml:space="preserve"> the four heuristics achieved</w:t>
       </w:r>
       <w:r>
         <w:rPr>
@@ -24882,6 +25422,7 @@
         </w:rPr>
         <w:t xml:space="preserve">For the subset of instances </w:t>
       </w:r>
+      <w:proofErr w:type="spellStart"/>
       <w:r>
         <w:rPr>
           <w:i/>
@@ -24889,6 +25430,7 @@
         </w:rPr>
         <w:t>MinArea</w:t>
       </w:r>
+      <w:proofErr w:type="spellEnd"/>
       <w:r>
         <w:rPr>
           <w:lang w:eastAsia="sr-Latn-BA"/>
@@ -24988,6 +25530,7 @@
         </w:rPr>
         <w:t>In case of the instances that include small–area polygons (</w:t>
       </w:r>
+      <w:proofErr w:type="spellStart"/>
       <w:r>
         <w:rPr>
           <w:i/>
@@ -24995,6 +25538,7 @@
         </w:rPr>
         <w:t>MinArea</w:t>
       </w:r>
+      <w:proofErr w:type="spellEnd"/>
       <w:r>
         <w:rPr>
           <w:lang w:eastAsia="sr-Latn-BA"/>
@@ -25146,7 +25690,6 @@
         <w:rPr>
           <w:lang w:eastAsia="sr-Latn-BA"/>
         </w:rPr>
-        <w:lastRenderedPageBreak/>
         <w:t>greedy methods. The</w:t>
       </w:r>
       <w:r>
@@ -25223,11 +25766,19 @@
         </w:rPr>
         <w:t xml:space="preserve">e time which is 7-8 times lower </w:t>
       </w:r>
-      <w:r>
-        <w:rPr>
-          <w:lang w:eastAsia="sr-Latn-BA"/>
-        </w:rPr>
-        <w:t>then the average runtime</w:t>
+      <w:proofErr w:type="spellStart"/>
+      <w:r>
+        <w:rPr>
+          <w:lang w:eastAsia="sr-Latn-BA"/>
+        </w:rPr>
+        <w:t>then</w:t>
+      </w:r>
+      <w:proofErr w:type="spellEnd"/>
+      <w:r>
+        <w:rPr>
+          <w:lang w:eastAsia="sr-Latn-BA"/>
+        </w:rPr>
+        <w:t xml:space="preserve"> the average runtime</w:t>
       </w:r>
       <w:r>
         <w:rPr>
@@ -25347,7 +25898,21 @@
         <w:rPr>
           <w:lang w:eastAsia="sr-Latn-BA"/>
         </w:rPr>
-        <w:t>standard deviation w.r.t. optimal solution is rather small. From last two</w:t>
+        <w:t xml:space="preserve">standard deviation </w:t>
+      </w:r>
+      <w:proofErr w:type="spellStart"/>
+      <w:r>
+        <w:rPr>
+          <w:lang w:eastAsia="sr-Latn-BA"/>
+        </w:rPr>
+        <w:t>w.r.t.</w:t>
+      </w:r>
+      <w:proofErr w:type="spellEnd"/>
+      <w:r>
+        <w:rPr>
+          <w:lang w:eastAsia="sr-Latn-BA"/>
+        </w:rPr>
+        <w:t xml:space="preserve"> optimal solution is rather small. From last two</w:t>
       </w:r>
       <w:r>
         <w:rPr>
@@ -25383,7 +25948,21 @@
         <w:rPr>
           <w:lang w:eastAsia="sr-Latn-BA"/>
         </w:rPr>
-        <w:t>deviation w.r.t. optimal solutions.</w:t>
+        <w:t xml:space="preserve">deviation </w:t>
+      </w:r>
+      <w:proofErr w:type="spellStart"/>
+      <w:r>
+        <w:rPr>
+          <w:lang w:eastAsia="sr-Latn-BA"/>
+        </w:rPr>
+        <w:t>w.r.t.</w:t>
+      </w:r>
+      <w:proofErr w:type="spellEnd"/>
+      <w:r>
+        <w:rPr>
+          <w:lang w:eastAsia="sr-Latn-BA"/>
+        </w:rPr>
+        <w:t xml:space="preserve"> optimal solutions.</w:t>
       </w:r>
     </w:p>
     <w:p>
@@ -25553,7 +26132,21 @@
         <w:rPr>
           <w:lang w:eastAsia="sr-Latn-BA"/>
         </w:rPr>
-        <w:t>but the obtained average standard deviation w.r.t. optimal solutions is</w:t>
+        <w:t xml:space="preserve">but the obtained average standard deviation </w:t>
+      </w:r>
+      <w:proofErr w:type="spellStart"/>
+      <w:r>
+        <w:rPr>
+          <w:lang w:eastAsia="sr-Latn-BA"/>
+        </w:rPr>
+        <w:t>w.r.t.</w:t>
+      </w:r>
+      <w:proofErr w:type="spellEnd"/>
+      <w:r>
+        <w:rPr>
+          <w:lang w:eastAsia="sr-Latn-BA"/>
+        </w:rPr>
+        <w:t xml:space="preserve"> optimal solutions is</w:t>
       </w:r>
       <w:r>
         <w:rPr>
@@ -25798,7 +26391,21 @@
         <w:rPr>
           <w:lang w:eastAsia="sr-Latn-BA"/>
         </w:rPr>
-        <w:t xml:space="preserve">algorithm w.r.t. solution quality is </w:t>
+        <w:t xml:space="preserve">algorithm </w:t>
+      </w:r>
+      <w:proofErr w:type="spellStart"/>
+      <w:r>
+        <w:rPr>
+          <w:lang w:eastAsia="sr-Latn-BA"/>
+        </w:rPr>
+        <w:t>w.r.t.</w:t>
+      </w:r>
+      <w:proofErr w:type="spellEnd"/>
+      <w:r>
+        <w:rPr>
+          <w:lang w:eastAsia="sr-Latn-BA"/>
+        </w:rPr>
+        <w:t xml:space="preserve"> solution quality is </w:t>
       </w:r>
       <w:r>
         <w:rPr>
@@ -26117,6 +26724,7 @@
         </w:rPr>
         <w:t xml:space="preserve"> is smaller (which was the case of </w:t>
       </w:r>
+      <w:proofErr w:type="spellStart"/>
       <w:r>
         <w:rPr>
           <w:i/>
@@ -26124,6 +26732,7 @@
         </w:rPr>
         <w:t>MinArea</w:t>
       </w:r>
+      <w:proofErr w:type="spellEnd"/>
       <w:r>
         <w:rPr>
           <w:lang w:eastAsia="sr-Latn-BA"/>
@@ -26177,7 +26786,21 @@
         <w:rPr>
           <w:lang w:eastAsia="sr-Latn-BA"/>
         </w:rPr>
-        <w:t xml:space="preserve"> (Table (4): the best heuristic algorithm w.r.t. solution quality is </w:t>
+        <w:t xml:space="preserve"> (Table (4): the best heuristic algorithm </w:t>
+      </w:r>
+      <w:proofErr w:type="spellStart"/>
+      <w:r>
+        <w:rPr>
+          <w:lang w:eastAsia="sr-Latn-BA"/>
+        </w:rPr>
+        <w:t>w.r.t.</w:t>
+      </w:r>
+      <w:proofErr w:type="spellEnd"/>
+      <w:r>
+        <w:rPr>
+          <w:lang w:eastAsia="sr-Latn-BA"/>
+        </w:rPr>
+        <w:t xml:space="preserve"> solution quality is </w:t>
       </w:r>
       <w:r>
         <w:rPr>
@@ -26327,7 +26950,21 @@
         <w:rPr>
           <w:lang w:eastAsia="sr-Latn-BA"/>
         </w:rPr>
-        <w:t>standard deviation for each heuristic method is rather small w.r.t. optimal solutions, indicating good quality of the proposed algorithms.</w:t>
+        <w:t xml:space="preserve">standard deviation for each heuristic method is rather small </w:t>
+      </w:r>
+      <w:proofErr w:type="spellStart"/>
+      <w:r>
+        <w:rPr>
+          <w:lang w:eastAsia="sr-Latn-BA"/>
+        </w:rPr>
+        <w:t>w.r.t.</w:t>
+      </w:r>
+      <w:proofErr w:type="spellEnd"/>
+      <w:r>
+        <w:rPr>
+          <w:lang w:eastAsia="sr-Latn-BA"/>
+        </w:rPr>
+        <w:t xml:space="preserve"> optimal solutions, indicating good quality of the proposed algorithms.</w:t>
       </w:r>
     </w:p>
     <w:p>
@@ -26404,8 +27041,8 @@
                               </w:rPr>
                               <w:drawing>
                                 <wp:inline distT="0" distB="0" distL="0" distR="0">
-                                  <wp:extent cx="5303520" cy="2247532"/>
-                                  <wp:effectExtent l="0" t="0" r="0" b="635"/>
+                                  <wp:extent cx="5021580" cy="2128051"/>
+                                  <wp:effectExtent l="0" t="0" r="7620" b="5715"/>
                                   <wp:docPr id="13" name="Slika 13"/>
                                   <wp:cNvGraphicFramePr>
                                     <a:graphicFrameLocks xmlns:a="http://schemas.openxmlformats.org/drawingml/2006/main" noChangeAspect="1"/>
@@ -26432,7 +27069,7 @@
                                         <pic:spPr>
                                           <a:xfrm>
                                             <a:off x="0" y="0"/>
-                                            <a:ext cx="5303520" cy="2247532"/>
+                                            <a:ext cx="5027534" cy="2130574"/>
                                           </a:xfrm>
                                           <a:prstGeom prst="rect">
                                             <a:avLst/>
@@ -26469,8 +27106,8 @@
                               </w:rPr>
                               <w:drawing>
                                 <wp:inline distT="0" distB="0" distL="0" distR="0">
-                                  <wp:extent cx="5303520" cy="2263074"/>
-                                  <wp:effectExtent l="0" t="0" r="0" b="4445"/>
+                                  <wp:extent cx="5044440" cy="2152521"/>
+                                  <wp:effectExtent l="0" t="0" r="3810" b="635"/>
                                   <wp:docPr id="15" name="Slika 15"/>
                                   <wp:cNvGraphicFramePr>
                                     <a:graphicFrameLocks xmlns:a="http://schemas.openxmlformats.org/drawingml/2006/main" noChangeAspect="1"/>
@@ -26497,7 +27134,7 @@
                                         <pic:spPr>
                                           <a:xfrm>
                                             <a:off x="0" y="0"/>
-                                            <a:ext cx="5303520" cy="2263074"/>
+                                            <a:ext cx="5059915" cy="2159125"/>
                                           </a:xfrm>
                                           <a:prstGeom prst="rect">
                                             <a:avLst/>
@@ -26540,8 +27177,8 @@
                               </w:rPr>
                               <w:drawing>
                                 <wp:inline distT="0" distB="0" distL="0" distR="0">
-                                  <wp:extent cx="5303520" cy="2086459"/>
-                                  <wp:effectExtent l="0" t="0" r="0" b="9525"/>
+                                  <wp:extent cx="5052060" cy="1987532"/>
+                                  <wp:effectExtent l="0" t="0" r="0" b="0"/>
                                   <wp:docPr id="16" name="Slika 16"/>
                                   <wp:cNvGraphicFramePr>
                                     <a:graphicFrameLocks xmlns:a="http://schemas.openxmlformats.org/drawingml/2006/main" noChangeAspect="1"/>
@@ -26568,7 +27205,7 @@
                                         <pic:spPr>
                                           <a:xfrm>
                                             <a:off x="0" y="0"/>
-                                            <a:ext cx="5303520" cy="2086459"/>
+                                            <a:ext cx="5066708" cy="1993295"/>
                                           </a:xfrm>
                                           <a:prstGeom prst="rect">
                                             <a:avLst/>
@@ -26633,8 +27270,8 @@
                         </w:rPr>
                         <w:drawing>
                           <wp:inline distT="0" distB="0" distL="0" distR="0">
-                            <wp:extent cx="5303520" cy="2247532"/>
-                            <wp:effectExtent l="0" t="0" r="0" b="635"/>
+                            <wp:extent cx="5021580" cy="2128051"/>
+                            <wp:effectExtent l="0" t="0" r="7620" b="5715"/>
                             <wp:docPr id="13" name="Slika 13"/>
                             <wp:cNvGraphicFramePr>
                               <a:graphicFrameLocks xmlns:a="http://schemas.openxmlformats.org/drawingml/2006/main" noChangeAspect="1"/>
@@ -26661,7 +27298,7 @@
                                   <pic:spPr>
                                     <a:xfrm>
                                       <a:off x="0" y="0"/>
-                                      <a:ext cx="5303520" cy="2247532"/>
+                                      <a:ext cx="5027534" cy="2130574"/>
                                     </a:xfrm>
                                     <a:prstGeom prst="rect">
                                       <a:avLst/>
@@ -26698,8 +27335,8 @@
                         </w:rPr>
                         <w:drawing>
                           <wp:inline distT="0" distB="0" distL="0" distR="0">
-                            <wp:extent cx="5303520" cy="2263074"/>
-                            <wp:effectExtent l="0" t="0" r="0" b="4445"/>
+                            <wp:extent cx="5044440" cy="2152521"/>
+                            <wp:effectExtent l="0" t="0" r="3810" b="635"/>
                             <wp:docPr id="15" name="Slika 15"/>
                             <wp:cNvGraphicFramePr>
                               <a:graphicFrameLocks xmlns:a="http://schemas.openxmlformats.org/drawingml/2006/main" noChangeAspect="1"/>
@@ -26726,7 +27363,7 @@
                                   <pic:spPr>
                                     <a:xfrm>
                                       <a:off x="0" y="0"/>
-                                      <a:ext cx="5303520" cy="2263074"/>
+                                      <a:ext cx="5059915" cy="2159125"/>
                                     </a:xfrm>
                                     <a:prstGeom prst="rect">
                                       <a:avLst/>
@@ -26769,8 +27406,8 @@
                         </w:rPr>
                         <w:drawing>
                           <wp:inline distT="0" distB="0" distL="0" distR="0">
-                            <wp:extent cx="5303520" cy="2086459"/>
-                            <wp:effectExtent l="0" t="0" r="0" b="9525"/>
+                            <wp:extent cx="5052060" cy="1987532"/>
+                            <wp:effectExtent l="0" t="0" r="0" b="0"/>
                             <wp:docPr id="16" name="Slika 16"/>
                             <wp:cNvGraphicFramePr>
                               <a:graphicFrameLocks xmlns:a="http://schemas.openxmlformats.org/drawingml/2006/main" noChangeAspect="1"/>
@@ -26797,7 +27434,7 @@
                                   <pic:spPr>
                                     <a:xfrm>
                                       <a:off x="0" y="0"/>
-                                      <a:ext cx="5303520" cy="2086459"/>
+                                      <a:ext cx="5066708" cy="1993295"/>
                                     </a:xfrm>
                                     <a:prstGeom prst="rect">
                                       <a:avLst/>
@@ -26880,6 +27517,7 @@
         </w:rPr>
         <w:t xml:space="preserve"> instances are covered in almost all cases (see Fig. 2 and 3 and the blue curve). Concerning the </w:t>
       </w:r>
+      <w:proofErr w:type="spellStart"/>
       <w:r>
         <w:rPr>
           <w:i/>
@@ -26887,6 +27525,7 @@
         </w:rPr>
         <w:t>MinArea</w:t>
       </w:r>
+      <w:proofErr w:type="spellEnd"/>
       <w:r>
         <w:rPr>
           <w:lang w:eastAsia="sr-Latn-BA"/>
@@ -26897,7 +27536,21 @@
         <w:rPr>
           <w:lang w:eastAsia="sr-Latn-BA"/>
         </w:rPr>
-        <w:t>instances, it gets harder to cover all polygon and in allmost all cases the</w:t>
+        <w:t xml:space="preserve">instances, it gets harder to cover all polygon and in </w:t>
+      </w:r>
+      <w:proofErr w:type="spellStart"/>
+      <w:r>
+        <w:rPr>
+          <w:lang w:eastAsia="sr-Latn-BA"/>
+        </w:rPr>
+        <w:t>allmost</w:t>
+      </w:r>
+      <w:proofErr w:type="spellEnd"/>
+      <w:r>
+        <w:rPr>
+          <w:lang w:eastAsia="sr-Latn-BA"/>
+        </w:rPr>
+        <w:t xml:space="preserve"> all cases the</w:t>
       </w:r>
       <w:r>
         <w:rPr>
@@ -26940,7 +27593,6 @@
         <w:rPr>
           <w:lang w:eastAsia="sr-Latn-BA"/>
         </w:rPr>
-        <w:lastRenderedPageBreak/>
         <w:t>weight</w:t>
       </w:r>
       <w:r>
@@ -27245,6 +27897,7 @@
         <w:ind w:firstLine="288"/>
         <w:jc w:val="both"/>
         <w:rPr>
+          <w:color w:val="FF0000"/>
           <w:lang w:eastAsia="sr-Latn-BA"/>
         </w:rPr>
       </w:pPr>
@@ -27289,7 +27942,77 @@
         <w:rPr>
           <w:lang w:eastAsia="sr-Latn-BA"/>
         </w:rPr>
-        <w:t>polygon discretisations.</w:t>
+        <w:t xml:space="preserve">polygon </w:t>
+      </w:r>
+      <w:proofErr w:type="spellStart"/>
+      <w:r>
+        <w:rPr>
+          <w:lang w:eastAsia="sr-Latn-BA"/>
+        </w:rPr>
+        <w:t>discretisation</w:t>
+      </w:r>
+      <w:r>
+        <w:rPr>
+          <w:lang w:eastAsia="sr-Latn-BA"/>
+        </w:rPr>
+        <w:t>s</w:t>
+      </w:r>
+      <w:proofErr w:type="spellEnd"/>
+      <w:r>
+        <w:rPr>
+          <w:color w:val="FF0000"/>
+          <w:lang w:eastAsia="sr-Latn-BA"/>
+        </w:rPr>
+        <w:t>,</w:t>
+      </w:r>
+      <w:r>
+        <w:rPr>
+          <w:color w:val="FF0000"/>
+          <w:lang w:eastAsia="sr-Latn-BA"/>
+        </w:rPr>
+        <w:t xml:space="preserve"> </w:t>
+      </w:r>
+      <w:r>
+        <w:rPr>
+          <w:color w:val="FF0000"/>
+          <w:lang w:eastAsia="sr-Latn-BA"/>
+        </w:rPr>
+        <w:t>some</w:t>
+      </w:r>
+      <w:r>
+        <w:rPr>
+          <w:color w:val="FF0000"/>
+          <w:lang w:eastAsia="sr-Latn-BA"/>
+        </w:rPr>
+        <w:t xml:space="preserve"> of them are</w:t>
+      </w:r>
+      <w:r>
+        <w:rPr>
+          <w:color w:val="FF0000"/>
+          <w:lang w:eastAsia="sr-Latn-BA"/>
+        </w:rPr>
+        <w:t xml:space="preserve"> proposed in [</w:t>
+      </w:r>
+      <w:r>
+        <w:rPr>
+          <w:color w:val="FF0000"/>
+          <w:lang w:eastAsia="sr-Latn-BA"/>
+        </w:rPr>
+        <w:t>1,</w:t>
+      </w:r>
+      <w:r>
+        <w:rPr>
+          <w:color w:val="FF0000"/>
+          <w:lang w:eastAsia="sr-Latn-BA"/>
+        </w:rPr>
+        <w:t xml:space="preserve"> </w:t>
+      </w:r>
+      <w:r>
+        <w:rPr>
+          <w:color w:val="FF0000"/>
+          <w:lang w:eastAsia="sr-Latn-BA"/>
+        </w:rPr>
+        <w:t>28].</w:t>
       </w:r>
     </w:p>
     <w:p>
@@ -27365,56 +28088,29 @@
     </w:p>
     <w:p>
       <w:pPr>
-        <w:pStyle w:val="references"/>
+        <w:jc w:val="both"/>
+        <w:rPr>
+          <w:color w:val="FF0000"/>
+          <w:sz w:val="16"/>
+          <w:szCs w:val="16"/>
+        </w:rPr>
       </w:pPr>
-      <w:r>
-        <w:t xml:space="preserve">J. O’rourke. </w:t>
-      </w:r>
-      <w:r>
-        <w:rPr>
-          <w:i/>
-        </w:rPr>
-        <w:t>Art gallery theorems and algorithms</w:t>
-      </w:r>
-      <w:r>
-        <w:t>, volume 57. Oxford University Press Oxford, 1987.</w:t>
-      </w:r>
     </w:p>
     <w:p>
       <w:pPr>
         <w:pStyle w:val="references"/>
       </w:pPr>
       <w:r>
-        <w:t xml:space="preserve">J. Kahn, M. Klawe, and D. Kleitman. Traditional galleries require fewer watchmen. </w:t>
+        <w:t xml:space="preserve">J. O’rourke. </w:t>
       </w:r>
       <w:r>
         <w:rPr>
           <w:i/>
         </w:rPr>
-        <w:t>SIAM Journal on Algebraic Discrete Methods</w:t>
-      </w:r>
-      <w:r>
-        <w:t>, 4(2):194–206, 1983.</w:t>
-      </w:r>
-    </w:p>
-    <w:p>
-      <w:pPr>
-        <w:pStyle w:val="references"/>
-        <w:rPr>
-          <w:rFonts w:ascii="CMTI10" w:hAnsi="CMTI10" w:cs="CMTI10"/>
-        </w:rPr>
-      </w:pPr>
-      <w:r>
-        <w:t xml:space="preserve">M. J. Katz and G. S. Roisman. On guarding the vertices of rectilinear domains. </w:t>
-      </w:r>
-      <w:r>
-        <w:rPr>
-          <w:i/>
-        </w:rPr>
-        <w:t>Computational Geometry</w:t>
-      </w:r>
-      <w:r>
-        <w:t>, 39(3):219–228, 2008.</w:t>
+        <w:t>Art gallery theorems and algorithms</w:t>
+      </w:r>
+      <w:r>
+        <w:t>, volume 57. Oxford University Press Oxford, 1987.</w:t>
       </w:r>
     </w:p>
     <w:p>
@@ -27422,22 +28118,36 @@
         <w:pStyle w:val="references"/>
       </w:pPr>
       <w:r>
-        <w:t>D. Schuchardt and H.-D. Hecker. Two n</w:t>
-      </w:r>
-      <w:r>
-        <w:t xml:space="preserve">p-hard art-gallery problems for </w:t>
-      </w:r>
-      <w:r>
-        <w:t xml:space="preserve">ortho-polygons. </w:t>
+        <w:t xml:space="preserve">J. Kahn, M. Klawe, and D. Kleitman. Traditional galleries require fewer watchmen. </w:t>
       </w:r>
       <w:r>
         <w:rPr>
           <w:i/>
         </w:rPr>
-        <w:t>Mathematical Logic Quarterly</w:t>
-      </w:r>
-      <w:r>
-        <w:t>, 41(2):261–267, 1995.</w:t>
+        <w:t>SIAM Journal on Algebraic Discrete Methods</w:t>
+      </w:r>
+      <w:r>
+        <w:t>, 4(2):194–206, 1983.</w:t>
+      </w:r>
+    </w:p>
+    <w:p>
+      <w:pPr>
+        <w:pStyle w:val="references"/>
+        <w:rPr>
+          <w:rFonts w:ascii="CMTI10" w:hAnsi="CMTI10" w:cs="CMTI10"/>
+        </w:rPr>
+      </w:pPr>
+      <w:r>
+        <w:t xml:space="preserve">M. J. Katz and G. S. Roisman. On guarding the vertices of rectilinear domains. </w:t>
+      </w:r>
+      <w:r>
+        <w:rPr>
+          <w:i/>
+        </w:rPr>
+        <w:t>Computational Geometry</w:t>
+      </w:r>
+      <w:r>
+        <w:t>, 39(3):219–228, 2008.</w:t>
       </w:r>
     </w:p>
     <w:p>
@@ -27445,16 +28155,78 @@
         <w:pStyle w:val="references"/>
       </w:pPr>
       <w:r>
-        <w:t xml:space="preserve">M. C. Couto, C. C. De Souza, and P. J. De Rezende. An exact and efficient algorithm for the orthogonal art gallery problem. In </w:t>
+        <w:t>D. Schuchardt and H.-D. Hecker. Two n</w:t>
+      </w:r>
+      <w:r>
+        <w:t xml:space="preserve">p-hard art-gallery problems for </w:t>
+      </w:r>
+      <w:r>
+        <w:t xml:space="preserve">ortho-polygons. </w:t>
       </w:r>
       <w:r>
         <w:rPr>
           <w:i/>
         </w:rPr>
-        <w:t>Proceeding of SIBGRAPI 2007 – The 20th Brazilian Symposium on Computer Graphics and Image Processing</w:t>
-      </w:r>
-      <w:r>
-        <w:t>, pages 87–94. IEEE, 2007.</w:t>
+        <w:t>Mathematical Logic Quarterly</w:t>
+      </w:r>
+      <w:r>
+        <w:t>, 41(2):261–267, 1995.</w:t>
+      </w:r>
+    </w:p>
+    <w:p>
+      <w:pPr>
+        <w:pStyle w:val="references"/>
+        <w:rPr>
+          <w:color w:val="FF0000"/>
+        </w:rPr>
+      </w:pPr>
+      <w:r>
+        <w:rPr>
+          <w:color w:val="FF0000"/>
+        </w:rPr>
+        <w:t xml:space="preserve"> Couto, M.C., de Rezende, P.J., de Souza, C.C.: An exact algorithm for minimizing vertex guards on art galleries. Int. Trans. Oper. Res. 18, 425–448(2011)</w:t>
+      </w:r>
+    </w:p>
+    <w:p>
+      <w:pPr>
+        <w:pStyle w:val="references"/>
+        <w:rPr>
+          <w:color w:val="FF0000"/>
+        </w:rPr>
+      </w:pPr>
+      <w:r>
+        <w:rPr>
+          <w:color w:val="FF0000"/>
+        </w:rPr>
+        <w:t>Amit, Y., Mitchell, J.S.B., Packer, E.: Locating guards for visibility coverage of polygons. Int. J. Comput. Geom. Appl. 20(5), 601–630 (2010)</w:t>
+      </w:r>
+    </w:p>
+    <w:p>
+      <w:pPr>
+        <w:pStyle w:val="references"/>
+        <w:rPr>
+          <w:color w:val="FF0000"/>
+        </w:rPr>
+      </w:pPr>
+      <w:r>
+        <w:rPr>
+          <w:color w:val="FF0000"/>
+        </w:rPr>
+        <w:t>Fekete, S.P., Friedrichs, S., Kröller, A., Schmidt, C.: Facets for art gallery problems. Algorithmica 73(2), 411–440 (2014)</w:t>
+      </w:r>
+    </w:p>
+    <w:p>
+      <w:pPr>
+        <w:pStyle w:val="references"/>
+        <w:rPr>
+          <w:color w:val="FF0000"/>
+        </w:rPr>
+      </w:pPr>
+      <w:r>
+        <w:rPr>
+          <w:color w:val="FF0000"/>
+        </w:rPr>
+        <w:t xml:space="preserve"> Bottino, A., Laurentini, A.: A nearly optimal algorithm for covering the interior of an art gallery. Pattern Recogn. 44(5), 1048–1056 (2011).</w:t>
       </w:r>
     </w:p>
     <w:p>
@@ -27462,16 +28234,16 @@
         <w:pStyle w:val="references"/>
       </w:pPr>
       <w:r>
-        <w:t xml:space="preserve">S. K. Ghosh. Approximation algorithms for art gallery problems in polygons. </w:t>
+        <w:t xml:space="preserve">M. C. Couto, C. C. De Souza, and P. J. De Rezende. An exact and efficient algorithm for the orthogonal art gallery problem. In </w:t>
       </w:r>
       <w:r>
         <w:rPr>
           <w:i/>
         </w:rPr>
-        <w:t>Discrete Applied Mathematics</w:t>
-      </w:r>
-      <w:r>
-        <w:t>, 158(6):718–722, 2010.</w:t>
+        <w:t>Proceeding of SIBGRAPI 2007 – The 20th Brazilian Symposium on Computer Graphics and Image Processing</w:t>
+      </w:r>
+      <w:r>
+        <w:t>, pages 87–94. IEEE, 2007.</w:t>
       </w:r>
     </w:p>
     <w:p>
@@ -27479,16 +28251,16 @@
         <w:pStyle w:val="references"/>
       </w:pPr>
       <w:r>
-        <w:t xml:space="preserve">D. S. Johnson. Approximation algorithms for combinatorial problems. </w:t>
+        <w:t xml:space="preserve">S. K. Ghosh. Approximation algorithms for art gallery problems in polygons. </w:t>
       </w:r>
       <w:r>
         <w:rPr>
           <w:i/>
         </w:rPr>
-        <w:t>Journal of Computer and System Sciences</w:t>
-      </w:r>
-      <w:r>
-        <w:t>, 9(3):256–278, 1974.</w:t>
+        <w:t>Discrete Applied Mathematics</w:t>
+      </w:r>
+      <w:r>
+        <w:t>, 158(6):718–722, 2010.</w:t>
       </w:r>
     </w:p>
     <w:p>
@@ -27496,29 +28268,16 @@
         <w:pStyle w:val="references"/>
       </w:pPr>
       <w:r>
-        <w:lastRenderedPageBreak/>
-        <w:t>A. P. Tomá</w:t>
-      </w:r>
-      <w:r>
-        <w:t>s, A. L. Bajuelos, and F. Marqu</w:t>
-      </w:r>
-      <w:r>
-        <w:t xml:space="preserve">es. Approximation algorithms to </w:t>
-      </w:r>
-      <w:r>
-        <w:t xml:space="preserve">minimum vertex cover problems on polygons and terrains. In </w:t>
+        <w:t xml:space="preserve">D. S. Johnson. Approximation algorithms for combinatorial problems. </w:t>
       </w:r>
       <w:r>
         <w:rPr>
           <w:i/>
         </w:rPr>
-        <w:t>Proceedings of ICCS 2003 – The International Conference on Computational Science</w:t>
-      </w:r>
-      <w:r>
-        <w:t>, pages 869–878. Springer, 2003</w:t>
-      </w:r>
-      <w:r>
-        <w:t>.</w:t>
+        <w:t>Journal of Computer and System Sciences</w:t>
+      </w:r>
+      <w:r>
+        <w:t>, 9(3):256–278, 1974.</w:t>
       </w:r>
     </w:p>
     <w:p>
@@ -27529,34 +28288,25 @@
         <w:t>A. P. Tomá</w:t>
       </w:r>
       <w:r>
-        <w:t>s, A. L. Bajuelos, and F. Mar</w:t>
-      </w:r>
-      <w:r>
-        <w:t xml:space="preserve">ques. On visibility problems in </w:t>
-      </w:r>
-      <w:r>
-        <w:t>the plane–</w:t>
-      </w:r>
-      <w:r>
-        <w:t xml:space="preserve">solving </w:t>
-      </w:r>
-      <w:r>
-        <w:t xml:space="preserve">minimum vertex guard </w:t>
-      </w:r>
-      <w:r>
-        <w:t>problems by successive approxi</w:t>
-      </w:r>
-      <w:r>
-        <w:t xml:space="preserve">mations. In </w:t>
+        <w:t>s, A. L. Bajuelos, and F. Marqu</w:t>
+      </w:r>
+      <w:r>
+        <w:t xml:space="preserve">es. Approximation algorithms to </w:t>
+      </w:r>
+      <w:r>
+        <w:t xml:space="preserve">minimum vertex cover problems on polygons and terrains. In </w:t>
       </w:r>
       <w:r>
         <w:rPr>
           <w:i/>
         </w:rPr>
-        <w:t>Proceedings of ISIAM 2006 – The 9th International Symposium on Artificial Intelligence and Mathematics</w:t>
-      </w:r>
-      <w:r>
-        <w:t>, 2006.</w:t>
+        <w:t>Proceedings of ICCS 2003 – The International Conference on Computational Science</w:t>
+      </w:r>
+      <w:r>
+        <w:t>, pages 869–878. Springer, 2003</w:t>
+      </w:r>
+      <w:r>
+        <w:t>.</w:t>
       </w:r>
     </w:p>
     <w:p>
@@ -27564,25 +28314,37 @@
         <w:pStyle w:val="references"/>
       </w:pPr>
       <w:r>
-        <w:t>D. C. Tozoni, P. J. de Rezende, and C. C. de Souza. A practical i</w:t>
-      </w:r>
-      <w:r>
-        <w:t xml:space="preserve">terative </w:t>
-      </w:r>
-      <w:r>
-        <w:t>algorithm for the art gallery problem us</w:t>
-      </w:r>
-      <w:r>
-        <w:t xml:space="preserve">ing integer linear programming. </w:t>
+        <w:t>A. P. Tomá</w:t>
+      </w:r>
+      <w:r>
+        <w:t>s, A. L. Bajuelos, and F. Mar</w:t>
+      </w:r>
+      <w:r>
+        <w:t xml:space="preserve">ques. On visibility problems in </w:t>
+      </w:r>
+      <w:r>
+        <w:t>the plane–</w:t>
+      </w:r>
+      <w:r>
+        <w:t xml:space="preserve">solving </w:t>
+      </w:r>
+      <w:r>
+        <w:t xml:space="preserve">minimum vertex guard </w:t>
+      </w:r>
+      <w:r>
+        <w:t>problems by successive approxi</w:t>
+      </w:r>
+      <w:r>
+        <w:t xml:space="preserve">mations. In </w:t>
       </w:r>
       <w:r>
         <w:rPr>
           <w:i/>
         </w:rPr>
-        <w:t>Optimization Online</w:t>
-      </w:r>
-      <w:r>
-        <w:t>, pages 1–21, 2013.</w:t>
+        <w:t>Proceedings of ISIAM 2006 – The 9th International Symposium on Artificial Intelligence and Mathematics</w:t>
+      </w:r>
+      <w:r>
+        <w:t>, 2006.</w:t>
       </w:r>
     </w:p>
     <w:p>
@@ -27590,31 +28352,25 @@
         <w:pStyle w:val="references"/>
       </w:pPr>
       <w:r>
-        <w:t>D. C. Tozoni, P. J. D. Rezende, and C</w:t>
-      </w:r>
-      <w:r>
-        <w:t xml:space="preserve">. C. D. Souza. Algorithm 966: a </w:t>
-      </w:r>
-      <w:r>
-        <w:t>practical iterative algorithm for the art gallery problem usin</w:t>
-      </w:r>
-      <w:r>
-        <w:t>g integer lin</w:t>
-      </w:r>
-      <w:r>
-        <w:t xml:space="preserve">ear programming. </w:t>
+        <w:t>D. C. Tozoni, P. J. de Rezende, and C. C. de Souza. A practical i</w:t>
+      </w:r>
+      <w:r>
+        <w:t xml:space="preserve">terative </w:t>
+      </w:r>
+      <w:r>
+        <w:t>algorithm for the art gallery problem us</w:t>
+      </w:r>
+      <w:r>
+        <w:t xml:space="preserve">ing integer linear programming. </w:t>
       </w:r>
       <w:r>
         <w:rPr>
           <w:i/>
         </w:rPr>
-        <w:t>ACM Transactions on Mathematical Software (TOMS)</w:t>
-      </w:r>
-      <w:r>
-        <w:t xml:space="preserve">, </w:t>
-      </w:r>
-      <w:r>
-        <w:t>43(2):1–27, 2016.</w:t>
+        <w:t>Optimization Online</w:t>
+      </w:r>
+      <w:r>
+        <w:t>, pages 1–21, 2013.</w:t>
       </w:r>
     </w:p>
     <w:p>
@@ -27622,25 +28378,31 @@
         <w:pStyle w:val="references"/>
       </w:pPr>
       <w:r>
-        <w:t xml:space="preserve">F. J. Vasko, Y. Lu, and K. Zyma. What </w:t>
-      </w:r>
-      <w:r>
-        <w:t>is the best greedy-like heuris</w:t>
-      </w:r>
-      <w:r>
-        <w:t xml:space="preserve">tic for the weighted set covering problem? </w:t>
+        <w:t>D. C. Tozoni, P. J. D. Rezende, and C</w:t>
+      </w:r>
+      <w:r>
+        <w:t xml:space="preserve">. C. D. Souza. Algorithm 966: a </w:t>
+      </w:r>
+      <w:r>
+        <w:t>practical iterative algorithm for the art gallery problem usin</w:t>
+      </w:r>
+      <w:r>
+        <w:t>g integer lin</w:t>
+      </w:r>
+      <w:r>
+        <w:t xml:space="preserve">ear programming. </w:t>
       </w:r>
       <w:r>
         <w:rPr>
           <w:i/>
         </w:rPr>
-        <w:t>Operations Research Letters</w:t>
+        <w:t>ACM Transactions on Mathematical Software (TOMS)</w:t>
       </w:r>
       <w:r>
         <w:t xml:space="preserve">, </w:t>
       </w:r>
       <w:r>
-        <w:t>44(3):366–369, 2016.</w:t>
+        <w:t>43(2):1–27, 2016.</w:t>
       </w:r>
     </w:p>
     <w:p>
@@ -27648,16 +28410,25 @@
         <w:pStyle w:val="references"/>
       </w:pPr>
       <w:r>
-        <w:t xml:space="preserve">A. Caprara, P. Toth, and M. Fischetti. Algorithms for the set covering problem. </w:t>
+        <w:t xml:space="preserve">F. J. Vasko, Y. Lu, and K. Zyma. What </w:t>
+      </w:r>
+      <w:r>
+        <w:t>is the best greedy-like heuris</w:t>
+      </w:r>
+      <w:r>
+        <w:t xml:space="preserve">tic for the weighted set covering problem? </w:t>
       </w:r>
       <w:r>
         <w:rPr>
           <w:i/>
         </w:rPr>
-        <w:t>Annals of Operations Research</w:t>
-      </w:r>
-      <w:r>
-        <w:t>, 98(1-4):353–371, 2000.</w:t>
+        <w:t>Operations Research Letters</w:t>
+      </w:r>
+      <w:r>
+        <w:t xml:space="preserve">, </w:t>
+      </w:r>
+      <w:r>
+        <w:t>44(3):366–369, 2016.</w:t>
       </w:r>
     </w:p>
     <w:p>
@@ -27665,16 +28436,16 @@
         <w:pStyle w:val="references"/>
       </w:pPr>
       <w:r>
-        <w:t xml:space="preserve">Z.-G. Ren, Z.-R. Feng, L.-J. Ke, and Z.-J. Zhang. New ideas for applying ant colony optimization to the set covering problem. </w:t>
+        <w:t xml:space="preserve">A. Caprara, P. Toth, and M. Fischetti. Algorithms for the set covering problem. </w:t>
       </w:r>
       <w:r>
         <w:rPr>
           <w:i/>
         </w:rPr>
-        <w:t>Computers &amp; Industrial Engineering</w:t>
-      </w:r>
-      <w:r>
-        <w:t>, 58(4):774–784, 2010.</w:t>
+        <w:t>Annals of Operations Research</w:t>
+      </w:r>
+      <w:r>
+        <w:t>, 98(1-4):353–371, 2000.</w:t>
       </w:r>
     </w:p>
     <w:p>
@@ -27682,16 +28453,16 @@
         <w:pStyle w:val="references"/>
       </w:pPr>
       <w:r>
-        <w:t xml:space="preserve">S. K. Ghosh. Approximation algorithms for art gallery problems in polygons and terrains. In </w:t>
+        <w:t xml:space="preserve">Z.-G. Ren, Z.-R. Feng, L.-J. Ke, and Z.-J. Zhang. New ideas for applying ant colony optimization to the set covering problem. </w:t>
       </w:r>
       <w:r>
         <w:rPr>
           <w:i/>
         </w:rPr>
-        <w:t>Proceedings of WALCOM 2010 – The 4th International Workshop on Algorithms and Computation</w:t>
-      </w:r>
-      <w:r>
-        <w:t>, pages 21–34. Springer, 2010.</w:t>
+        <w:t>Computers &amp; Industrial Engineering</w:t>
+      </w:r>
+      <w:r>
+        <w:t>, 58(4):774–784, 2010.</w:t>
       </w:r>
     </w:p>
     <w:p>
@@ -27699,16 +28470,16 @@
         <w:pStyle w:val="references"/>
       </w:pPr>
       <w:r>
-        <w:t xml:space="preserve">V. Chvatal. A greedy heuristic for the set-covering problem. </w:t>
+        <w:t xml:space="preserve">S. K. Ghosh. Approximation algorithms for art gallery problems in polygons and terrains. In </w:t>
       </w:r>
       <w:r>
         <w:rPr>
           <w:i/>
         </w:rPr>
-        <w:t>Mathematics of operations research</w:t>
-      </w:r>
-      <w:r>
-        <w:t>, 4(3):233–235, 1979.</w:t>
+        <w:t>Proceedings of WALCOM 2010 – The 4th International Workshop on Algorithms and Computation</w:t>
+      </w:r>
+      <w:r>
+        <w:t>, pages 21–34. Springer, 2010.</w:t>
       </w:r>
     </w:p>
     <w:p>
@@ -27716,19 +28487,16 @@
         <w:pStyle w:val="references"/>
       </w:pPr>
       <w:r>
-        <w:t xml:space="preserve">V. V. Vazirani. </w:t>
+        <w:t xml:space="preserve">V. Chvatal. A greedy heuristic for the set-covering problem. </w:t>
       </w:r>
       <w:r>
         <w:rPr>
           <w:i/>
         </w:rPr>
-        <w:t>Approximation algorithms</w:t>
-      </w:r>
-      <w:r>
-        <w:t xml:space="preserve">. Springer Science &amp; Business </w:t>
-      </w:r>
-      <w:r>
-        <w:t>Media, 2013.</w:t>
+        <w:t>Mathematics of operations research</w:t>
+      </w:r>
+      <w:r>
+        <w:t>, 4(3):233–235, 1979.</w:t>
       </w:r>
     </w:p>
     <w:p>
@@ -27736,16 +28504,19 @@
         <w:pStyle w:val="references"/>
       </w:pPr>
       <w:r>
-        <w:t xml:space="preserve">R. Lima and E. Seminar. IBM ILOG CPLEX – What is inside of the box? In </w:t>
+        <w:t xml:space="preserve">V. V. Vazirani. </w:t>
       </w:r>
       <w:r>
         <w:rPr>
           <w:i/>
         </w:rPr>
-        <w:t>Proc. of 2010 EWO Seminar</w:t>
-      </w:r>
-      <w:r>
-        <w:t>, pages 1–72, 2010.</w:t>
+        <w:t>Approximation algorithms</w:t>
+      </w:r>
+      <w:r>
+        <w:t xml:space="preserve">. Springer Science &amp; Business </w:t>
+      </w:r>
+      <w:r>
+        <w:t>Media, 2013.</w:t>
       </w:r>
     </w:p>
     <w:p>
@@ -27753,16 +28524,16 @@
         <w:pStyle w:val="references"/>
       </w:pPr>
       <w:r>
-        <w:t xml:space="preserve">P. Laborie, J. Rogerie, P. Shaw, and P. Vilím. IBM ILOG CP optimizer for scheduling. </w:t>
+        <w:t xml:space="preserve">R. Lima and E. Seminar. IBM ILOG CPLEX – What is inside of the box? In </w:t>
       </w:r>
       <w:r>
         <w:rPr>
           <w:i/>
         </w:rPr>
-        <w:t>Constraints</w:t>
-      </w:r>
-      <w:r>
-        <w:t>, 23(2):210–250, 2018.</w:t>
+        <w:t>Proc. of 2010 EWO Seminar</w:t>
+      </w:r>
+      <w:r>
+        <w:t>, pages 1–72, 2010.</w:t>
       </w:r>
     </w:p>
     <w:p>
@@ -27770,19 +28541,16 @@
         <w:pStyle w:val="references"/>
       </w:pPr>
       <w:r>
-        <w:t xml:space="preserve">F. Rossi, P. Van Beek, and T. Walsh. </w:t>
+        <w:t xml:space="preserve">P. Laborie, J. Rogerie, P. Shaw, and P. Vilím. IBM ILOG CP optimizer for scheduling. </w:t>
       </w:r>
       <w:r>
         <w:rPr>
           <w:i/>
         </w:rPr>
-        <w:t>Handbook of constraint programming</w:t>
-      </w:r>
-      <w:r>
-        <w:t xml:space="preserve">. </w:t>
-      </w:r>
-      <w:r>
-        <w:t>Elsevier, 2006.</w:t>
+        <w:t>Constraints</w:t>
+      </w:r>
+      <w:r>
+        <w:t>, 23(2):210–250, 2018.</w:t>
       </w:r>
     </w:p>
     <w:p>
@@ -27790,16 +28558,19 @@
         <w:pStyle w:val="references"/>
       </w:pPr>
       <w:r>
-        <w:t xml:space="preserve">L. Lovász. On the ratio of optimal integral and fractional covers. </w:t>
+        <w:t xml:space="preserve">F. Rossi, P. Van Beek, and T. Walsh. </w:t>
       </w:r>
       <w:r>
         <w:rPr>
           <w:i/>
         </w:rPr>
-        <w:t>Discrete mathematics</w:t>
-      </w:r>
-      <w:r>
-        <w:t>, 13(4):383–390, 1975.</w:t>
+        <w:t>Handbook of constraint programming</w:t>
+      </w:r>
+      <w:r>
+        <w:t xml:space="preserve">. </w:t>
+      </w:r>
+      <w:r>
+        <w:t>Elsevier, 2006.</w:t>
       </w:r>
     </w:p>
     <w:p>
@@ -27807,37 +28578,16 @@
         <w:pStyle w:val="references"/>
       </w:pPr>
       <w:r>
-        <w:t>A. L. Bajuelos, A. P. Tomá</w:t>
-      </w:r>
-      <w:r>
-        <w:t>s, and F. Marques</w:t>
-      </w:r>
-      <w:r>
-        <w:t xml:space="preserve">. Partitioning orthogonal polygons by extension of all </w:t>
-      </w:r>
-      <w:r>
-        <w:t>edges incident to r</w:t>
-      </w:r>
-      <w:r>
-        <w:t xml:space="preserve">eflex vertices: Lower and upper </w:t>
-      </w:r>
-      <w:r>
-        <w:t xml:space="preserve">bounds on the number of pieces. In </w:t>
+        <w:t xml:space="preserve">L. Lovász. On the ratio of optimal integral and fractional covers. </w:t>
       </w:r>
       <w:r>
         <w:rPr>
           <w:i/>
         </w:rPr>
-        <w:t>Procceding of ICCSA 2004 – Computational Science and Its Applications</w:t>
-      </w:r>
-      <w:r>
-        <w:t>, pages 127–</w:t>
-      </w:r>
-      <w:r>
-        <w:t xml:space="preserve">136, Berlin, Heidelberg, 2004. </w:t>
-      </w:r>
-      <w:r>
-        <w:t>Springer Berlin Heidelberg.</w:t>
+        <w:t>Discrete mathematics</w:t>
+      </w:r>
+      <w:r>
+        <w:t>, 13(4):383–390, 1975.</w:t>
       </w:r>
     </w:p>
     <w:p>
@@ -27845,6 +28595,44 @@
         <w:pStyle w:val="references"/>
       </w:pPr>
       <w:r>
+        <w:t>A. L. Bajuelos, A. P. Tomá</w:t>
+      </w:r>
+      <w:r>
+        <w:t>s, and F. Marques</w:t>
+      </w:r>
+      <w:r>
+        <w:t xml:space="preserve">. Partitioning orthogonal polygons by extension of all </w:t>
+      </w:r>
+      <w:r>
+        <w:t>edges incident to r</w:t>
+      </w:r>
+      <w:r>
+        <w:t xml:space="preserve">eflex vertices: Lower and upper </w:t>
+      </w:r>
+      <w:r>
+        <w:t xml:space="preserve">bounds on the number of pieces. In </w:t>
+      </w:r>
+      <w:r>
+        <w:rPr>
+          <w:i/>
+        </w:rPr>
+        <w:t>Procceding of ICCSA 2004 – Computational Science and Its Applications</w:t>
+      </w:r>
+      <w:r>
+        <w:t>, pages 127–</w:t>
+      </w:r>
+      <w:r>
+        <w:t xml:space="preserve">136, Berlin, Heidelberg, 2004. </w:t>
+      </w:r>
+      <w:r>
+        <w:t>Springer Berlin Heidelberg.</w:t>
+      </w:r>
+    </w:p>
+    <w:p>
+      <w:pPr>
+        <w:pStyle w:val="references"/>
+      </w:pPr>
+      <w:r>
         <w:t xml:space="preserve">The CGAL Project. </w:t>
       </w:r>
       <w:r>
@@ -27858,6 +28646,94 @@
       </w:r>
       <w:r>
         <w:t>Board, 5.1 edition, 2020.</w:t>
+      </w:r>
+    </w:p>
+    <w:p>
+      <w:pPr>
+        <w:jc w:val="both"/>
+        <w:rPr>
+          <w:color w:val="FF0000"/>
+          <w:sz w:val="16"/>
+          <w:szCs w:val="16"/>
+        </w:rPr>
+      </w:pPr>
+      <w:r>
+        <w:rPr>
+          <w:color w:val="FF0000"/>
+          <w:sz w:val="16"/>
+          <w:szCs w:val="16"/>
+        </w:rPr>
+        <w:t>[</w:t>
+      </w:r>
+      <w:r>
+        <w:rPr>
+          <w:color w:val="FF0000"/>
+          <w:sz w:val="16"/>
+          <w:szCs w:val="16"/>
+        </w:rPr>
+        <w:t>28</w:t>
+      </w:r>
+      <w:r>
+        <w:rPr>
+          <w:color w:val="FF0000"/>
+          <w:sz w:val="16"/>
+          <w:szCs w:val="16"/>
+        </w:rPr>
+        <w:t xml:space="preserve">] </w:t>
+      </w:r>
+      <w:proofErr w:type="spellStart"/>
+      <w:r>
+        <w:rPr>
+          <w:color w:val="FF0000"/>
+          <w:sz w:val="16"/>
+          <w:szCs w:val="16"/>
+        </w:rPr>
+        <w:t>Chwa</w:t>
+      </w:r>
+      <w:proofErr w:type="spellEnd"/>
+      <w:r>
+        <w:rPr>
+          <w:color w:val="FF0000"/>
+          <w:sz w:val="16"/>
+          <w:szCs w:val="16"/>
+        </w:rPr>
+        <w:t xml:space="preserve">, K., Jo, B., Knauer, C., Moet, E., van </w:t>
+      </w:r>
+      <w:proofErr w:type="spellStart"/>
+      <w:r>
+        <w:rPr>
+          <w:color w:val="FF0000"/>
+          <w:sz w:val="16"/>
+          <w:szCs w:val="16"/>
+        </w:rPr>
+        <w:t>Oostrum</w:t>
+      </w:r>
+      <w:proofErr w:type="spellEnd"/>
+      <w:r>
+        <w:rPr>
+          <w:color w:val="FF0000"/>
+          <w:sz w:val="16"/>
+          <w:szCs w:val="16"/>
+        </w:rPr>
+        <w:t xml:space="preserve">, R., Shin, C.: Guarding art galleries by guarding witnesses. Int. J. </w:t>
+      </w:r>
+      <w:proofErr w:type="spellStart"/>
+      <w:r>
+        <w:rPr>
+          <w:color w:val="FF0000"/>
+          <w:sz w:val="16"/>
+          <w:szCs w:val="16"/>
+        </w:rPr>
+        <w:t>Comput</w:t>
+      </w:r>
+      <w:proofErr w:type="spellEnd"/>
+      <w:r>
+        <w:rPr>
+          <w:color w:val="FF0000"/>
+          <w:sz w:val="16"/>
+          <w:szCs w:val="16"/>
+        </w:rPr>
+        <w:t>. Geom. Appl. 16(2–3), 205–226 (2006).</w:t>
       </w:r>
     </w:p>
     <w:p>
@@ -27896,7 +28772,7 @@
 </file>
 
 <file path=word/endnotes.xml><?xml version="1.0" encoding="utf-8"?>
-<w:endnotes xmlns:wpc="http://schemas.microsoft.com/office/word/2010/wordprocessingCanvas" xmlns:cx="http://schemas.microsoft.com/office/drawing/2014/chartex" xmlns:mc="http://schemas.openxmlformats.org/markup-compatibility/2006" xmlns:o="urn:schemas-microsoft-com:office:office" xmlns:r="http://schemas.openxmlformats.org/officeDocument/2006/relationships" xmlns:m="http://schemas.openxmlformats.org/officeDocument/2006/math" xmlns:v="urn:schemas-microsoft-com:vml" xmlns:wp14="http://schemas.microsoft.com/office/word/2010/wordprocessingDrawing" xmlns:wp="http://schemas.openxmlformats.org/drawingml/2006/wordprocessingDrawing" xmlns:w10="urn:schemas-microsoft-com:office:word" xmlns:w="http://schemas.openxmlformats.org/wordprocessingml/2006/main" xmlns:w14="http://schemas.microsoft.com/office/word/2010/wordml" xmlns:w15="http://schemas.microsoft.com/office/word/2012/wordml" xmlns:w16se="http://schemas.microsoft.com/office/word/2015/wordml/symex" xmlns:wpg="http://schemas.microsoft.com/office/word/2010/wordprocessingGroup" xmlns:wpi="http://schemas.microsoft.com/office/word/2010/wordprocessingInk" xmlns:wne="http://schemas.microsoft.com/office/word/2006/wordml" xmlns:wps="http://schemas.microsoft.com/office/word/2010/wordprocessingShape" mc:Ignorable="w14 w15 w16se wp14">
+<w:endnotes xmlns:wpc="http://schemas.microsoft.com/office/word/2010/wordprocessingCanvas" xmlns:cx="http://schemas.microsoft.com/office/drawing/2014/chartex" xmlns:cx1="http://schemas.microsoft.com/office/drawing/2015/9/8/chartex" xmlns:cx2="http://schemas.microsoft.com/office/drawing/2015/10/21/chartex" xmlns:cx3="http://schemas.microsoft.com/office/drawing/2016/5/9/chartex" xmlns:cx4="http://schemas.microsoft.com/office/drawing/2016/5/10/chartex" xmlns:cx5="http://schemas.microsoft.com/office/drawing/2016/5/11/chartex" xmlns:cx6="http://schemas.microsoft.com/office/drawing/2016/5/12/chartex" xmlns:cx7="http://schemas.microsoft.com/office/drawing/2016/5/13/chartex" xmlns:cx8="http://schemas.microsoft.com/office/drawing/2016/5/14/chartex" xmlns:mc="http://schemas.openxmlformats.org/markup-compatibility/2006" xmlns:aink="http://schemas.microsoft.com/office/drawing/2016/ink" xmlns:am3d="http://schemas.microsoft.com/office/drawing/2017/model3d" xmlns:o="urn:schemas-microsoft-com:office:office" xmlns:r="http://schemas.openxmlformats.org/officeDocument/2006/relationships" xmlns:m="http://schemas.openxmlformats.org/officeDocument/2006/math" xmlns:v="urn:schemas-microsoft-com:vml" xmlns:wp14="http://schemas.microsoft.com/office/word/2010/wordprocessingDrawing" xmlns:wp="http://schemas.openxmlformats.org/drawingml/2006/wordprocessingDrawing" xmlns:w10="urn:schemas-microsoft-com:office:word" xmlns:w="http://schemas.openxmlformats.org/wordprocessingml/2006/main" xmlns:w14="http://schemas.microsoft.com/office/word/2010/wordml" xmlns:w15="http://schemas.microsoft.com/office/word/2012/wordml" xmlns:w16cid="http://schemas.microsoft.com/office/word/2016/wordml/cid" xmlns:w16se="http://schemas.microsoft.com/office/word/2015/wordml/symex" xmlns:wpg="http://schemas.microsoft.com/office/word/2010/wordprocessingGroup" xmlns:wpi="http://schemas.microsoft.com/office/word/2010/wordprocessingInk" xmlns:wne="http://schemas.microsoft.com/office/word/2006/wordml" xmlns:wps="http://schemas.microsoft.com/office/word/2010/wordprocessingShape" mc:Ignorable="w14 w15 w16se w16cid wp14">
   <w:endnote w:type="separator" w:id="-1">
     <w:p>
       <w:r>
@@ -27915,7 +28791,7 @@
 </file>
 
 <file path=word/footer1.xml><?xml version="1.0" encoding="utf-8"?>
-<w:ftr xmlns:wpc="http://schemas.microsoft.com/office/word/2010/wordprocessingCanvas" xmlns:cx="http://schemas.microsoft.com/office/drawing/2014/chartex" xmlns:mc="http://schemas.openxmlformats.org/markup-compatibility/2006" xmlns:o="urn:schemas-microsoft-com:office:office" xmlns:r="http://schemas.openxmlformats.org/officeDocument/2006/relationships" xmlns:m="http://schemas.openxmlformats.org/officeDocument/2006/math" xmlns:v="urn:schemas-microsoft-com:vml" xmlns:wp14="http://schemas.microsoft.com/office/word/2010/wordprocessingDrawing" xmlns:wp="http://schemas.openxmlformats.org/drawingml/2006/wordprocessingDrawing" xmlns:w10="urn:schemas-microsoft-com:office:word" xmlns:w="http://schemas.openxmlformats.org/wordprocessingml/2006/main" xmlns:w14="http://schemas.microsoft.com/office/word/2010/wordml" xmlns:w15="http://schemas.microsoft.com/office/word/2012/wordml" xmlns:w16se="http://schemas.microsoft.com/office/word/2015/wordml/symex" xmlns:wpg="http://schemas.microsoft.com/office/word/2010/wordprocessingGroup" xmlns:wpi="http://schemas.microsoft.com/office/word/2010/wordprocessingInk" xmlns:wne="http://schemas.microsoft.com/office/word/2006/wordml" xmlns:wps="http://schemas.microsoft.com/office/word/2010/wordprocessingShape" mc:Ignorable="w14 w15 w16se wp14">
+<w:ftr xmlns:wpc="http://schemas.microsoft.com/office/word/2010/wordprocessingCanvas" xmlns:cx="http://schemas.microsoft.com/office/drawing/2014/chartex" xmlns:cx1="http://schemas.microsoft.com/office/drawing/2015/9/8/chartex" xmlns:cx2="http://schemas.microsoft.com/office/drawing/2015/10/21/chartex" xmlns:cx3="http://schemas.microsoft.com/office/drawing/2016/5/9/chartex" xmlns:cx4="http://schemas.microsoft.com/office/drawing/2016/5/10/chartex" xmlns:cx5="http://schemas.microsoft.com/office/drawing/2016/5/11/chartex" xmlns:cx6="http://schemas.microsoft.com/office/drawing/2016/5/12/chartex" xmlns:cx7="http://schemas.microsoft.com/office/drawing/2016/5/13/chartex" xmlns:cx8="http://schemas.microsoft.com/office/drawing/2016/5/14/chartex" xmlns:mc="http://schemas.openxmlformats.org/markup-compatibility/2006" xmlns:aink="http://schemas.microsoft.com/office/drawing/2016/ink" xmlns:am3d="http://schemas.microsoft.com/office/drawing/2017/model3d" xmlns:o="urn:schemas-microsoft-com:office:office" xmlns:r="http://schemas.openxmlformats.org/officeDocument/2006/relationships" xmlns:m="http://schemas.openxmlformats.org/officeDocument/2006/math" xmlns:v="urn:schemas-microsoft-com:vml" xmlns:wp14="http://schemas.microsoft.com/office/word/2010/wordprocessingDrawing" xmlns:wp="http://schemas.openxmlformats.org/drawingml/2006/wordprocessingDrawing" xmlns:w10="urn:schemas-microsoft-com:office:word" xmlns:w="http://schemas.openxmlformats.org/wordprocessingml/2006/main" xmlns:w14="http://schemas.microsoft.com/office/word/2010/wordml" xmlns:w15="http://schemas.microsoft.com/office/word/2012/wordml" xmlns:w16cid="http://schemas.microsoft.com/office/word/2016/wordml/cid" xmlns:w16se="http://schemas.microsoft.com/office/word/2015/wordml/symex" xmlns:wpg="http://schemas.microsoft.com/office/word/2010/wordprocessingGroup" xmlns:wpi="http://schemas.microsoft.com/office/word/2010/wordprocessingInk" xmlns:wne="http://schemas.microsoft.com/office/word/2006/wordml" xmlns:wps="http://schemas.microsoft.com/office/word/2010/wordprocessingShape" mc:Ignorable="w14 w15 w16se w16cid wp14">
   <w:tbl>
     <w:tblPr>
       <w:tblW w:w="0" w:type="auto"/>
@@ -28008,7 +28884,7 @@
 </file>
 
 <file path=word/footer2.xml><?xml version="1.0" encoding="utf-8"?>
-<w:ftr xmlns:wpc="http://schemas.microsoft.com/office/word/2010/wordprocessingCanvas" xmlns:cx="http://schemas.microsoft.com/office/drawing/2014/chartex" xmlns:mc="http://schemas.openxmlformats.org/markup-compatibility/2006" xmlns:o="urn:schemas-microsoft-com:office:office" xmlns:r="http://schemas.openxmlformats.org/officeDocument/2006/relationships" xmlns:m="http://schemas.openxmlformats.org/officeDocument/2006/math" xmlns:v="urn:schemas-microsoft-com:vml" xmlns:wp14="http://schemas.microsoft.com/office/word/2010/wordprocessingDrawing" xmlns:wp="http://schemas.openxmlformats.org/drawingml/2006/wordprocessingDrawing" xmlns:w10="urn:schemas-microsoft-com:office:word" xmlns:w="http://schemas.openxmlformats.org/wordprocessingml/2006/main" xmlns:w14="http://schemas.microsoft.com/office/word/2010/wordml" xmlns:w15="http://schemas.microsoft.com/office/word/2012/wordml" xmlns:w16se="http://schemas.microsoft.com/office/word/2015/wordml/symex" xmlns:wpg="http://schemas.microsoft.com/office/word/2010/wordprocessingGroup" xmlns:wpi="http://schemas.microsoft.com/office/word/2010/wordprocessingInk" xmlns:wne="http://schemas.microsoft.com/office/word/2006/wordml" xmlns:wps="http://schemas.microsoft.com/office/word/2010/wordprocessingShape" mc:Ignorable="w14 w15 w16se wp14">
+<w:ftr xmlns:wpc="http://schemas.microsoft.com/office/word/2010/wordprocessingCanvas" xmlns:cx="http://schemas.microsoft.com/office/drawing/2014/chartex" xmlns:cx1="http://schemas.microsoft.com/office/drawing/2015/9/8/chartex" xmlns:cx2="http://schemas.microsoft.com/office/drawing/2015/10/21/chartex" xmlns:cx3="http://schemas.microsoft.com/office/drawing/2016/5/9/chartex" xmlns:cx4="http://schemas.microsoft.com/office/drawing/2016/5/10/chartex" xmlns:cx5="http://schemas.microsoft.com/office/drawing/2016/5/11/chartex" xmlns:cx6="http://schemas.microsoft.com/office/drawing/2016/5/12/chartex" xmlns:cx7="http://schemas.microsoft.com/office/drawing/2016/5/13/chartex" xmlns:cx8="http://schemas.microsoft.com/office/drawing/2016/5/14/chartex" xmlns:mc="http://schemas.openxmlformats.org/markup-compatibility/2006" xmlns:aink="http://schemas.microsoft.com/office/drawing/2016/ink" xmlns:am3d="http://schemas.microsoft.com/office/drawing/2017/model3d" xmlns:o="urn:schemas-microsoft-com:office:office" xmlns:r="http://schemas.openxmlformats.org/officeDocument/2006/relationships" xmlns:m="http://schemas.openxmlformats.org/officeDocument/2006/math" xmlns:v="urn:schemas-microsoft-com:vml" xmlns:wp14="http://schemas.microsoft.com/office/word/2010/wordprocessingDrawing" xmlns:wp="http://schemas.openxmlformats.org/drawingml/2006/wordprocessingDrawing" xmlns:w10="urn:schemas-microsoft-com:office:word" xmlns:w="http://schemas.openxmlformats.org/wordprocessingml/2006/main" xmlns:w14="http://schemas.microsoft.com/office/word/2010/wordml" xmlns:w15="http://schemas.microsoft.com/office/word/2012/wordml" xmlns:w16cid="http://schemas.microsoft.com/office/word/2016/wordml/cid" xmlns:w16se="http://schemas.microsoft.com/office/word/2015/wordml/symex" xmlns:wpg="http://schemas.microsoft.com/office/word/2010/wordprocessingGroup" xmlns:wpi="http://schemas.microsoft.com/office/word/2010/wordprocessingInk" xmlns:wne="http://schemas.microsoft.com/office/word/2006/wordml" xmlns:wps="http://schemas.microsoft.com/office/word/2010/wordprocessingShape" mc:Ignorable="w14 w15 w16se w16cid wp14">
   <w:tbl>
     <w:tblPr>
       <w:tblW w:w="0" w:type="auto"/>
@@ -28099,7 +28975,7 @@
 </file>
 
 <file path=word/footnotes.xml><?xml version="1.0" encoding="utf-8"?>
-<w:footnotes xmlns:wpc="http://schemas.microsoft.com/office/word/2010/wordprocessingCanvas" xmlns:cx="http://schemas.microsoft.com/office/drawing/2014/chartex" xmlns:mc="http://schemas.openxmlformats.org/markup-compatibility/2006" xmlns:o="urn:schemas-microsoft-com:office:office" xmlns:r="http://schemas.openxmlformats.org/officeDocument/2006/relationships" xmlns:m="http://schemas.openxmlformats.org/officeDocument/2006/math" xmlns:v="urn:schemas-microsoft-com:vml" xmlns:wp14="http://schemas.microsoft.com/office/word/2010/wordprocessingDrawing" xmlns:wp="http://schemas.openxmlformats.org/drawingml/2006/wordprocessingDrawing" xmlns:w10="urn:schemas-microsoft-com:office:word" xmlns:w="http://schemas.openxmlformats.org/wordprocessingml/2006/main" xmlns:w14="http://schemas.microsoft.com/office/word/2010/wordml" xmlns:w15="http://schemas.microsoft.com/office/word/2012/wordml" xmlns:w16se="http://schemas.microsoft.com/office/word/2015/wordml/symex" xmlns:wpg="http://schemas.microsoft.com/office/word/2010/wordprocessingGroup" xmlns:wpi="http://schemas.microsoft.com/office/word/2010/wordprocessingInk" xmlns:wne="http://schemas.microsoft.com/office/word/2006/wordml" xmlns:wps="http://schemas.microsoft.com/office/word/2010/wordprocessingShape" mc:Ignorable="w14 w15 w16se wp14">
+<w:footnotes xmlns:wpc="http://schemas.microsoft.com/office/word/2010/wordprocessingCanvas" xmlns:cx="http://schemas.microsoft.com/office/drawing/2014/chartex" xmlns:cx1="http://schemas.microsoft.com/office/drawing/2015/9/8/chartex" xmlns:cx2="http://schemas.microsoft.com/office/drawing/2015/10/21/chartex" xmlns:cx3="http://schemas.microsoft.com/office/drawing/2016/5/9/chartex" xmlns:cx4="http://schemas.microsoft.com/office/drawing/2016/5/10/chartex" xmlns:cx5="http://schemas.microsoft.com/office/drawing/2016/5/11/chartex" xmlns:cx6="http://schemas.microsoft.com/office/drawing/2016/5/12/chartex" xmlns:cx7="http://schemas.microsoft.com/office/drawing/2016/5/13/chartex" xmlns:cx8="http://schemas.microsoft.com/office/drawing/2016/5/14/chartex" xmlns:mc="http://schemas.openxmlformats.org/markup-compatibility/2006" xmlns:aink="http://schemas.microsoft.com/office/drawing/2016/ink" xmlns:am3d="http://schemas.microsoft.com/office/drawing/2017/model3d" xmlns:o="urn:schemas-microsoft-com:office:office" xmlns:r="http://schemas.openxmlformats.org/officeDocument/2006/relationships" xmlns:m="http://schemas.openxmlformats.org/officeDocument/2006/math" xmlns:v="urn:schemas-microsoft-com:vml" xmlns:wp14="http://schemas.microsoft.com/office/word/2010/wordprocessingDrawing" xmlns:wp="http://schemas.openxmlformats.org/drawingml/2006/wordprocessingDrawing" xmlns:w10="urn:schemas-microsoft-com:office:word" xmlns:w="http://schemas.openxmlformats.org/wordprocessingml/2006/main" xmlns:w14="http://schemas.microsoft.com/office/word/2010/wordml" xmlns:w15="http://schemas.microsoft.com/office/word/2012/wordml" xmlns:w16cid="http://schemas.microsoft.com/office/word/2016/wordml/cid" xmlns:w16se="http://schemas.microsoft.com/office/word/2015/wordml/symex" xmlns:wpg="http://schemas.microsoft.com/office/word/2010/wordprocessingGroup" xmlns:wpi="http://schemas.microsoft.com/office/word/2010/wordprocessingInk" xmlns:wne="http://schemas.microsoft.com/office/word/2006/wordml" xmlns:wps="http://schemas.microsoft.com/office/word/2010/wordprocessingShape" mc:Ignorable="w14 w15 w16se w16cid wp14">
   <w:footnote w:type="separator" w:id="-1">
     <w:p>
       <w:r>
@@ -28118,7 +28994,7 @@
 </file>
 
 <file path=word/header1.xml><?xml version="1.0" encoding="utf-8"?>
-<w:hdr xmlns:wpc="http://schemas.microsoft.com/office/word/2010/wordprocessingCanvas" xmlns:cx="http://schemas.microsoft.com/office/drawing/2014/chartex" xmlns:mc="http://schemas.openxmlformats.org/markup-compatibility/2006" xmlns:o="urn:schemas-microsoft-com:office:office" xmlns:r="http://schemas.openxmlformats.org/officeDocument/2006/relationships" xmlns:m="http://schemas.openxmlformats.org/officeDocument/2006/math" xmlns:v="urn:schemas-microsoft-com:vml" xmlns:wp14="http://schemas.microsoft.com/office/word/2010/wordprocessingDrawing" xmlns:wp="http://schemas.openxmlformats.org/drawingml/2006/wordprocessingDrawing" xmlns:w10="urn:schemas-microsoft-com:office:word" xmlns:w="http://schemas.openxmlformats.org/wordprocessingml/2006/main" xmlns:w14="http://schemas.microsoft.com/office/word/2010/wordml" xmlns:w15="http://schemas.microsoft.com/office/word/2012/wordml" xmlns:w16se="http://schemas.microsoft.com/office/word/2015/wordml/symex" xmlns:wpg="http://schemas.microsoft.com/office/word/2010/wordprocessingGroup" xmlns:wpi="http://schemas.microsoft.com/office/word/2010/wordprocessingInk" xmlns:wne="http://schemas.microsoft.com/office/word/2006/wordml" xmlns:wps="http://schemas.microsoft.com/office/word/2010/wordprocessingShape" mc:Ignorable="w14 w15 w16se wp14">
+<w:hdr xmlns:wpc="http://schemas.microsoft.com/office/word/2010/wordprocessingCanvas" xmlns:cx="http://schemas.microsoft.com/office/drawing/2014/chartex" xmlns:cx1="http://schemas.microsoft.com/office/drawing/2015/9/8/chartex" xmlns:cx2="http://schemas.microsoft.com/office/drawing/2015/10/21/chartex" xmlns:cx3="http://schemas.microsoft.com/office/drawing/2016/5/9/chartex" xmlns:cx4="http://schemas.microsoft.com/office/drawing/2016/5/10/chartex" xmlns:cx5="http://schemas.microsoft.com/office/drawing/2016/5/11/chartex" xmlns:cx6="http://schemas.microsoft.com/office/drawing/2016/5/12/chartex" xmlns:cx7="http://schemas.microsoft.com/office/drawing/2016/5/13/chartex" xmlns:cx8="http://schemas.microsoft.com/office/drawing/2016/5/14/chartex" xmlns:mc="http://schemas.openxmlformats.org/markup-compatibility/2006" xmlns:aink="http://schemas.microsoft.com/office/drawing/2016/ink" xmlns:am3d="http://schemas.microsoft.com/office/drawing/2017/model3d" xmlns:o="urn:schemas-microsoft-com:office:office" xmlns:r="http://schemas.openxmlformats.org/officeDocument/2006/relationships" xmlns:m="http://schemas.openxmlformats.org/officeDocument/2006/math" xmlns:v="urn:schemas-microsoft-com:vml" xmlns:wp14="http://schemas.microsoft.com/office/word/2010/wordprocessingDrawing" xmlns:wp="http://schemas.openxmlformats.org/drawingml/2006/wordprocessingDrawing" xmlns:w10="urn:schemas-microsoft-com:office:word" xmlns:w="http://schemas.openxmlformats.org/wordprocessingml/2006/main" xmlns:w14="http://schemas.microsoft.com/office/word/2010/wordml" xmlns:w15="http://schemas.microsoft.com/office/word/2012/wordml" xmlns:w16cid="http://schemas.microsoft.com/office/word/2016/wordml/cid" xmlns:w16se="http://schemas.microsoft.com/office/word/2015/wordml/symex" xmlns:wpg="http://schemas.microsoft.com/office/word/2010/wordprocessingGroup" xmlns:wpi="http://schemas.microsoft.com/office/word/2010/wordprocessingInk" xmlns:wne="http://schemas.microsoft.com/office/word/2006/wordml" xmlns:wps="http://schemas.microsoft.com/office/word/2010/wordprocessingShape" mc:Ignorable="w14 w15 w16se w16cid wp14">
   <w:tbl>
     <w:tblPr>
       <w:tblW w:w="0" w:type="auto"/>
@@ -28170,8 +29046,18 @@
               <w:b/>
               <w:i/>
             </w:rPr>
-            <w:t>Milan Predojevi</w:t>
+            <w:t xml:space="preserve">Milan </w:t>
           </w:r>
+          <w:proofErr w:type="spellStart"/>
+          <w:r>
+            <w:rPr>
+              <w:rFonts w:ascii="Cambria" w:hAnsi="Cambria"/>
+              <w:b/>
+              <w:i/>
+            </w:rPr>
+            <w:t>Predojevi</w:t>
+          </w:r>
+          <w:proofErr w:type="spellEnd"/>
           <w:r>
             <w:rPr>
               <w:rFonts w:ascii="Cambria" w:hAnsi="Cambria"/>
@@ -28195,7 +29081,7 @@
 </file>
 
 <file path=word/header2.xml><?xml version="1.0" encoding="utf-8"?>
-<w:hdr xmlns:wpc="http://schemas.microsoft.com/office/word/2010/wordprocessingCanvas" xmlns:cx="http://schemas.microsoft.com/office/drawing/2014/chartex" xmlns:mc="http://schemas.openxmlformats.org/markup-compatibility/2006" xmlns:o="urn:schemas-microsoft-com:office:office" xmlns:r="http://schemas.openxmlformats.org/officeDocument/2006/relationships" xmlns:m="http://schemas.openxmlformats.org/officeDocument/2006/math" xmlns:v="urn:schemas-microsoft-com:vml" xmlns:wp14="http://schemas.microsoft.com/office/word/2010/wordprocessingDrawing" xmlns:wp="http://schemas.openxmlformats.org/drawingml/2006/wordprocessingDrawing" xmlns:w10="urn:schemas-microsoft-com:office:word" xmlns:w="http://schemas.openxmlformats.org/wordprocessingml/2006/main" xmlns:w14="http://schemas.microsoft.com/office/word/2010/wordml" xmlns:w15="http://schemas.microsoft.com/office/word/2012/wordml" xmlns:w16se="http://schemas.microsoft.com/office/word/2015/wordml/symex" xmlns:wpg="http://schemas.microsoft.com/office/word/2010/wordprocessingGroup" xmlns:wpi="http://schemas.microsoft.com/office/word/2010/wordprocessingInk" xmlns:wne="http://schemas.microsoft.com/office/word/2006/wordml" xmlns:wps="http://schemas.microsoft.com/office/word/2010/wordprocessingShape" mc:Ignorable="w14 w15 w16se wp14">
+<w:hdr xmlns:wpc="http://schemas.microsoft.com/office/word/2010/wordprocessingCanvas" xmlns:cx="http://schemas.microsoft.com/office/drawing/2014/chartex" xmlns:cx1="http://schemas.microsoft.com/office/drawing/2015/9/8/chartex" xmlns:cx2="http://schemas.microsoft.com/office/drawing/2015/10/21/chartex" xmlns:cx3="http://schemas.microsoft.com/office/drawing/2016/5/9/chartex" xmlns:cx4="http://schemas.microsoft.com/office/drawing/2016/5/10/chartex" xmlns:cx5="http://schemas.microsoft.com/office/drawing/2016/5/11/chartex" xmlns:cx6="http://schemas.microsoft.com/office/drawing/2016/5/12/chartex" xmlns:cx7="http://schemas.microsoft.com/office/drawing/2016/5/13/chartex" xmlns:cx8="http://schemas.microsoft.com/office/drawing/2016/5/14/chartex" xmlns:mc="http://schemas.openxmlformats.org/markup-compatibility/2006" xmlns:aink="http://schemas.microsoft.com/office/drawing/2016/ink" xmlns:am3d="http://schemas.microsoft.com/office/drawing/2017/model3d" xmlns:o="urn:schemas-microsoft-com:office:office" xmlns:r="http://schemas.openxmlformats.org/officeDocument/2006/relationships" xmlns:m="http://schemas.openxmlformats.org/officeDocument/2006/math" xmlns:v="urn:schemas-microsoft-com:vml" xmlns:wp14="http://schemas.microsoft.com/office/word/2010/wordprocessingDrawing" xmlns:wp="http://schemas.openxmlformats.org/drawingml/2006/wordprocessingDrawing" xmlns:w10="urn:schemas-microsoft-com:office:word" xmlns:w="http://schemas.openxmlformats.org/wordprocessingml/2006/main" xmlns:w14="http://schemas.microsoft.com/office/word/2010/wordml" xmlns:w15="http://schemas.microsoft.com/office/word/2012/wordml" xmlns:w16cid="http://schemas.microsoft.com/office/word/2016/wordml/cid" xmlns:w16se="http://schemas.microsoft.com/office/word/2015/wordml/symex" xmlns:wpg="http://schemas.microsoft.com/office/word/2010/wordprocessingGroup" xmlns:wpi="http://schemas.microsoft.com/office/word/2010/wordprocessingInk" xmlns:wne="http://schemas.microsoft.com/office/word/2006/wordml" xmlns:wps="http://schemas.microsoft.com/office/word/2010/wordprocessingShape" mc:Ignorable="w14 w15 w16se w16cid wp14">
   <w:tbl>
     <w:tblPr>
       <w:tblW w:w="0" w:type="auto"/>
@@ -28342,7 +29228,7 @@
 </file>
 
 <file path=word/numbering.xml><?xml version="1.0" encoding="utf-8"?>
-<w:numbering xmlns:wpc="http://schemas.microsoft.com/office/word/2010/wordprocessingCanvas" xmlns:cx="http://schemas.microsoft.com/office/drawing/2014/chartex" xmlns:mc="http://schemas.openxmlformats.org/markup-compatibility/2006" xmlns:o="urn:schemas-microsoft-com:office:office" xmlns:r="http://schemas.openxmlformats.org/officeDocument/2006/relationships" xmlns:m="http://schemas.openxmlformats.org/officeDocument/2006/math" xmlns:v="urn:schemas-microsoft-com:vml" xmlns:wp14="http://schemas.microsoft.com/office/word/2010/wordprocessingDrawing" xmlns:wp="http://schemas.openxmlformats.org/drawingml/2006/wordprocessingDrawing" xmlns:w10="urn:schemas-microsoft-com:office:word" xmlns:w="http://schemas.openxmlformats.org/wordprocessingml/2006/main" xmlns:w14="http://schemas.microsoft.com/office/word/2010/wordml" xmlns:w15="http://schemas.microsoft.com/office/word/2012/wordml" xmlns:w16se="http://schemas.microsoft.com/office/word/2015/wordml/symex" xmlns:wpg="http://schemas.microsoft.com/office/word/2010/wordprocessingGroup" xmlns:wpi="http://schemas.microsoft.com/office/word/2010/wordprocessingInk" xmlns:wne="http://schemas.microsoft.com/office/word/2006/wordml" xmlns:wps="http://schemas.microsoft.com/office/word/2010/wordprocessingShape" mc:Ignorable="w14 w15 w16se wp14">
+<w:numbering xmlns:wpc="http://schemas.microsoft.com/office/word/2010/wordprocessingCanvas" xmlns:cx="http://schemas.microsoft.com/office/drawing/2014/chartex" xmlns:cx1="http://schemas.microsoft.com/office/drawing/2015/9/8/chartex" xmlns:cx2="http://schemas.microsoft.com/office/drawing/2015/10/21/chartex" xmlns:cx3="http://schemas.microsoft.com/office/drawing/2016/5/9/chartex" xmlns:cx4="http://schemas.microsoft.com/office/drawing/2016/5/10/chartex" xmlns:cx5="http://schemas.microsoft.com/office/drawing/2016/5/11/chartex" xmlns:cx6="http://schemas.microsoft.com/office/drawing/2016/5/12/chartex" xmlns:cx7="http://schemas.microsoft.com/office/drawing/2016/5/13/chartex" xmlns:cx8="http://schemas.microsoft.com/office/drawing/2016/5/14/chartex" xmlns:mc="http://schemas.openxmlformats.org/markup-compatibility/2006" xmlns:aink="http://schemas.microsoft.com/office/drawing/2016/ink" xmlns:am3d="http://schemas.microsoft.com/office/drawing/2017/model3d" xmlns:o="urn:schemas-microsoft-com:office:office" xmlns:r="http://schemas.openxmlformats.org/officeDocument/2006/relationships" xmlns:m="http://schemas.openxmlformats.org/officeDocument/2006/math" xmlns:v="urn:schemas-microsoft-com:vml" xmlns:wp14="http://schemas.microsoft.com/office/word/2010/wordprocessingDrawing" xmlns:wp="http://schemas.openxmlformats.org/drawingml/2006/wordprocessingDrawing" xmlns:w10="urn:schemas-microsoft-com:office:word" xmlns:w="http://schemas.openxmlformats.org/wordprocessingml/2006/main" xmlns:w14="http://schemas.microsoft.com/office/word/2010/wordml" xmlns:w15="http://schemas.microsoft.com/office/word/2012/wordml" xmlns:w16cid="http://schemas.microsoft.com/office/word/2016/wordml/cid" xmlns:w16se="http://schemas.microsoft.com/office/word/2015/wordml/symex" xmlns:wpg="http://schemas.microsoft.com/office/word/2010/wordprocessingGroup" xmlns:wpi="http://schemas.microsoft.com/office/word/2010/wordprocessingInk" xmlns:wne="http://schemas.microsoft.com/office/word/2006/wordml" xmlns:wps="http://schemas.microsoft.com/office/word/2010/wordprocessingShape" mc:Ignorable="w14 w15 w16se w16cid wp14">
   <w:abstractNum w:abstractNumId="0" w15:restartNumberingAfterBreak="0">
     <w:nsid w:val="0D286218"/>
     <w:multiLevelType w:val="hybridMultilevel"/>
@@ -29734,7 +30620,7 @@
 </file>
 
 <file path=word/styles.xml><?xml version="1.0" encoding="utf-8"?>
-<w:styles xmlns:mc="http://schemas.openxmlformats.org/markup-compatibility/2006" xmlns:r="http://schemas.openxmlformats.org/officeDocument/2006/relationships" xmlns:w="http://schemas.openxmlformats.org/wordprocessingml/2006/main" xmlns:w14="http://schemas.microsoft.com/office/word/2010/wordml" xmlns:w15="http://schemas.microsoft.com/office/word/2012/wordml" xmlns:w16se="http://schemas.microsoft.com/office/word/2015/wordml/symex" mc:Ignorable="w14 w15 w16se">
+<w:styles xmlns:mc="http://schemas.openxmlformats.org/markup-compatibility/2006" xmlns:r="http://schemas.openxmlformats.org/officeDocument/2006/relationships" xmlns:w="http://schemas.openxmlformats.org/wordprocessingml/2006/main" xmlns:w14="http://schemas.microsoft.com/office/word/2010/wordml" xmlns:w15="http://schemas.microsoft.com/office/word/2012/wordml" xmlns:w16cid="http://schemas.microsoft.com/office/word/2016/wordml/cid" xmlns:w16se="http://schemas.microsoft.com/office/word/2015/wordml/symex" mc:Ignorable="w14 w15 w16se w16cid">
   <w:docDefaults>
     <w:rPrDefault>
       <w:rPr>
@@ -29744,7 +30630,7 @@
     </w:rPrDefault>
     <w:pPrDefault/>
   </w:docDefaults>
-  <w:latentStyles w:defLockedState="0" w:defUIPriority="0" w:defSemiHidden="0" w:defUnhideWhenUsed="0" w:defQFormat="0" w:count="371">
+  <w:latentStyles w:defLockedState="0" w:defUIPriority="0" w:defSemiHidden="0" w:defUnhideWhenUsed="0" w:defQFormat="0" w:count="375">
     <w:lsdException w:name="Normal" w:qFormat="1"/>
     <w:lsdException w:name="heading 1" w:qFormat="1"/>
     <w:lsdException w:name="heading 2" w:qFormat="1"/>
@@ -29760,7 +30646,11 @@
     <w:lsdException w:name="Subtitle" w:qFormat="1"/>
     <w:lsdException w:name="Strong" w:qFormat="1"/>
     <w:lsdException w:name="Emphasis" w:qFormat="1"/>
-    <w:lsdException w:name="Normal Table" w:semiHidden="1" w:unhideWhenUsed="1"/>
+    <w:lsdException w:name="HTML Preformatted" w:semiHidden="1" w:unhideWhenUsed="1"/>
+    <w:lsdException w:name="No List" w:semiHidden="1" w:unhideWhenUsed="1"/>
+    <w:lsdException w:name="Outline List 1" w:semiHidden="1" w:unhideWhenUsed="1"/>
+    <w:lsdException w:name="Outline List 2" w:semiHidden="1" w:unhideWhenUsed="1"/>
+    <w:lsdException w:name="Outline List 3" w:semiHidden="1" w:unhideWhenUsed="1"/>
     <w:lsdException w:name="Table Simple 1" w:semiHidden="1" w:unhideWhenUsed="1"/>
     <w:lsdException w:name="Table Simple 2" w:semiHidden="1" w:unhideWhenUsed="1"/>
     <w:lsdException w:name="Table Simple 3" w:semiHidden="1" w:unhideWhenUsed="1"/>
@@ -29799,10 +30689,8 @@
     <w:lsdException w:name="Table Elegant" w:semiHidden="1" w:unhideWhenUsed="1"/>
     <w:lsdException w:name="Table Professional" w:semiHidden="1" w:unhideWhenUsed="1"/>
     <w:lsdException w:name="Table Subtle 1" w:semiHidden="1" w:unhideWhenUsed="1"/>
-    <w:lsdException w:name="Table Subtle 2" w:semiHidden="1" w:unhideWhenUsed="1"/>
     <w:lsdException w:name="Table Web 1" w:semiHidden="1" w:unhideWhenUsed="1"/>
     <w:lsdException w:name="Table Web 2" w:semiHidden="1" w:unhideWhenUsed="1"/>
-    <w:lsdException w:name="Table Web 3" w:semiHidden="1" w:unhideWhenUsed="1"/>
     <w:lsdException w:name="Table Theme" w:semiHidden="1" w:unhideWhenUsed="1"/>
     <w:lsdException w:name="Placeholder Text" w:semiHidden="1" w:uiPriority="99"/>
     <w:lsdException w:name="No Spacing" w:uiPriority="1" w:qFormat="1"/>
@@ -30019,6 +30907,10 @@
     <w:lsdException w:name="List Table 5 Dark Accent 6" w:uiPriority="50"/>
     <w:lsdException w:name="List Table 6 Colorful Accent 6" w:uiPriority="51"/>
     <w:lsdException w:name="List Table 7 Colorful Accent 6" w:uiPriority="52"/>
+    <w:lsdException w:name="Mention" w:semiHidden="1" w:uiPriority="99" w:unhideWhenUsed="1"/>
+    <w:lsdException w:name="Smart Hyperlink" w:semiHidden="1" w:uiPriority="99" w:unhideWhenUsed="1"/>
+    <w:lsdException w:name="Hashtag" w:semiHidden="1" w:uiPriority="99" w:unhideWhenUsed="1"/>
+    <w:lsdException w:name="Unresolved Mention" w:semiHidden="1" w:uiPriority="99" w:unhideWhenUsed="1"/>
   </w:latentStyles>
   <w:style w:type="paragraph" w:default="1" w:styleId="Normal">
     <w:name w:val="Normal"/>
@@ -30891,7 +31783,7 @@
 </file>
 
 <file path=customXml/itemProps1.xml><?xml version="1.0" encoding="utf-8"?>
-<ds:datastoreItem xmlns:ds="http://schemas.openxmlformats.org/officeDocument/2006/customXml" ds:itemID="{9B031575-4FA5-42B1-99A7-B21A7B9F4725}">
+<ds:datastoreItem xmlns:ds="http://schemas.openxmlformats.org/officeDocument/2006/customXml" ds:itemID="{8E20867E-3E63-41A4-A81C-B5FE8295FB4C}">
   <ds:schemaRefs>
     <ds:schemaRef ds:uri="http://schemas.openxmlformats.org/officeDocument/2006/bibliography"/>
   </ds:schemaRefs>

--- a/revizija/paper DM.docx
+++ b/revizija/paper DM.docx
@@ -1,6 +1,6 @@
 
 <file path=word/document.xml><?xml version="1.0" encoding="utf-8"?>
-<w:document xmlns:wpc="http://schemas.microsoft.com/office/word/2010/wordprocessingCanvas" xmlns:cx="http://schemas.microsoft.com/office/drawing/2014/chartex" xmlns:cx1="http://schemas.microsoft.com/office/drawing/2015/9/8/chartex" xmlns:cx2="http://schemas.microsoft.com/office/drawing/2015/10/21/chartex" xmlns:cx3="http://schemas.microsoft.com/office/drawing/2016/5/9/chartex" xmlns:cx4="http://schemas.microsoft.com/office/drawing/2016/5/10/chartex" xmlns:cx5="http://schemas.microsoft.com/office/drawing/2016/5/11/chartex" xmlns:cx6="http://schemas.microsoft.com/office/drawing/2016/5/12/chartex" xmlns:cx7="http://schemas.microsoft.com/office/drawing/2016/5/13/chartex" xmlns:cx8="http://schemas.microsoft.com/office/drawing/2016/5/14/chartex" xmlns:mc="http://schemas.openxmlformats.org/markup-compatibility/2006" xmlns:aink="http://schemas.microsoft.com/office/drawing/2016/ink" xmlns:am3d="http://schemas.microsoft.com/office/drawing/2017/model3d" xmlns:o="urn:schemas-microsoft-com:office:office" xmlns:r="http://schemas.openxmlformats.org/officeDocument/2006/relationships" xmlns:m="http://schemas.openxmlformats.org/officeDocument/2006/math" xmlns:v="urn:schemas-microsoft-com:vml" xmlns:wp14="http://schemas.microsoft.com/office/word/2010/wordprocessingDrawing" xmlns:wp="http://schemas.openxmlformats.org/drawingml/2006/wordprocessingDrawing" xmlns:w10="urn:schemas-microsoft-com:office:word" xmlns:w="http://schemas.openxmlformats.org/wordprocessingml/2006/main" xmlns:w14="http://schemas.microsoft.com/office/word/2010/wordml" xmlns:w15="http://schemas.microsoft.com/office/word/2012/wordml" xmlns:w16cid="http://schemas.microsoft.com/office/word/2016/wordml/cid" xmlns:w16se="http://schemas.microsoft.com/office/word/2015/wordml/symex" xmlns:wpg="http://schemas.microsoft.com/office/word/2010/wordprocessingGroup" xmlns:wpi="http://schemas.microsoft.com/office/word/2010/wordprocessingInk" xmlns:wne="http://schemas.microsoft.com/office/word/2006/wordml" xmlns:wps="http://schemas.microsoft.com/office/word/2010/wordprocessingShape" mc:Ignorable="w14 w15 w16se w16cid wp14">
+<w:document xmlns:wpc="http://schemas.microsoft.com/office/word/2010/wordprocessingCanvas" xmlns:cx="http://schemas.microsoft.com/office/drawing/2014/chartex" xmlns:mc="http://schemas.openxmlformats.org/markup-compatibility/2006" xmlns:o="urn:schemas-microsoft-com:office:office" xmlns:r="http://schemas.openxmlformats.org/officeDocument/2006/relationships" xmlns:m="http://schemas.openxmlformats.org/officeDocument/2006/math" xmlns:v="urn:schemas-microsoft-com:vml" xmlns:wp14="http://schemas.microsoft.com/office/word/2010/wordprocessingDrawing" xmlns:wp="http://schemas.openxmlformats.org/drawingml/2006/wordprocessingDrawing" xmlns:w10="urn:schemas-microsoft-com:office:word" xmlns:w="http://schemas.openxmlformats.org/wordprocessingml/2006/main" xmlns:w14="http://schemas.microsoft.com/office/word/2010/wordml" xmlns:w15="http://schemas.microsoft.com/office/word/2012/wordml" xmlns:w16se="http://schemas.microsoft.com/office/word/2015/wordml/symex" xmlns:wpg="http://schemas.microsoft.com/office/word/2010/wordprocessingGroup" xmlns:wpi="http://schemas.microsoft.com/office/word/2010/wordprocessingInk" xmlns:wne="http://schemas.microsoft.com/office/word/2006/wordml" xmlns:wps="http://schemas.microsoft.com/office/word/2010/wordprocessingShape" mc:Ignorable="w14 w15 w16se wp14">
   <w:body>
     <w:p>
       <w:pPr>
@@ -473,31 +473,14 @@
               <w:rPr>
                 <w:rStyle w:val="StyleAbstractItalicChar"/>
               </w:rPr>
+              <w:lastRenderedPageBreak/>
               <w:t>Abstract</w:t>
             </w:r>
             <w:r>
               <w:t>—</w:t>
             </w:r>
             <w:r>
-              <w:t xml:space="preserve">In this paper we deal with the Weighted Orthogonal Art Gallery Problem which task is to place guards on some vertices of orthogonal polygon P which cover all points from the polygon, such that the total sum of prices assigned to the chosen vertices is minimal. The problem has applications, for example, in installing cameras at the corners of a building such that any piece of room is covered by at least one of the cameras but the price of installation is the smallest possible. In order to solve the problem, the regular grid discretization of the area of polygon is applied. We propose a novel greedy approach which is based on balancing the </w:t>
-            </w:r>
-            <w:proofErr w:type="spellStart"/>
-            <w:r>
-              <w:t>trade off</w:t>
-            </w:r>
-            <w:proofErr w:type="spellEnd"/>
-            <w:r>
-              <w:t xml:space="preserve"> between the total sum of guards' costs and the total number of not yet covered points from the discretization. This new approach and an existing greedy algorithm are further hybridized with the Integer Linear programming, which is originally formulated for the </w:t>
-            </w:r>
-            <w:proofErr w:type="spellStart"/>
-            <w:proofErr w:type="gramStart"/>
-            <w:r>
-              <w:t>well known</w:t>
-            </w:r>
-            <w:proofErr w:type="spellEnd"/>
-            <w:proofErr w:type="gramEnd"/>
-            <w:r>
-              <w:t xml:space="preserve"> Minimum Set Cover problem. Our experimental results are conducted on two sets of polygons from the literature: one with small area and the other one with large area. They proved that the proposed greedy methods are able to achieve the optimal solutions in most cases for the class of large-area polygons, while in case of the small area polygons, they achieve solutions of reasonable quality within lower runtime than the exact algorithms.</w:t>
+              <w:t>In this paper we deal with the Weighted Orthogonal Art Gallery Problem which task is to place guards on some vertices of orthogonal polygon P which cover all points from the polygon, such that the total sum of prices assigned to the chosen vertices is minimal. The problem has applications, for example, in installing cameras at the corners of a building such that any piece of room is covered by at least one of the cameras but the price of installation is the smallest possible. In order to solve the problem, the regular grid discretization of the area of polygon is applied. We propose a novel greedy approach which is based on balancing the trade off between the total sum of guards' costs and the total number of not yet covered points from the discretization. This new approach and an existing greedy algorithm are further hybridized with the Integer Linear programming, which is originally formulated for the well known Minimum Set Cover problem. Our experimental results are conducted on two sets of polygons from the literature: one with small area and the other one with large area. They proved that the proposed greedy methods are able to achieve the optimal solutions in most cases for the class of large-area polygons, while in case of the small area polygons, they achieve solutions of reasonable quality within lower runtime than the exact algorithms.</w:t>
             </w:r>
           </w:p>
           <w:p>
@@ -544,6 +527,7 @@
         <w:spacing w:before="360"/>
       </w:pPr>
       <w:r>
+        <w:lastRenderedPageBreak/>
         <w:t xml:space="preserve"> </w:t>
       </w:r>
       <w:r>
@@ -578,14 +562,12 @@
       <w:r>
         <w:t xml:space="preserve"> </w:t>
       </w:r>
-      <w:proofErr w:type="gramStart"/>
       <w:r>
         <w:rPr>
           <w:i/>
         </w:rPr>
         <w:t>G</w:t>
       </w:r>
-      <w:proofErr w:type="gramEnd"/>
       <w:r>
         <w:t xml:space="preserve"> of minimal cardinality, such that for each point </w:t>
       </w:r>
@@ -729,18 +711,15 @@
       <w:r>
         <w:t xml:space="preserve"> of </w:t>
       </w:r>
-      <w:proofErr w:type="gramStart"/>
       <w:r>
         <w:rPr>
           <w:i/>
         </w:rPr>
         <w:t>P</w:t>
       </w:r>
-      <w:proofErr w:type="gramEnd"/>
       <w:r>
         <w:t xml:space="preserve"> and the points from </w:t>
       </w:r>
-      <w:proofErr w:type="spellStart"/>
       <w:r>
         <w:rPr>
           <w:i/>
@@ -751,11 +730,7 @@
         <w:t xml:space="preserve"> </w:t>
       </w:r>
       <w:r>
-        <w:t>as</w:t>
-      </w:r>
-      <w:proofErr w:type="spellEnd"/>
-      <w:r>
-        <w:t xml:space="preserve"> </w:t>
+        <w:t xml:space="preserve">as </w:t>
       </w:r>
       <w:r>
         <w:rPr>
@@ -782,15 +757,7 @@
         <w:t xml:space="preserve">P) we suppose that edges of the </w:t>
       </w:r>
       <w:r>
-        <w:t xml:space="preserve">polygon are only horizontal and vertical </w:t>
-      </w:r>
-      <w:proofErr w:type="spellStart"/>
-      <w:r>
-        <w:t>w.r.t.</w:t>
-      </w:r>
-      <w:proofErr w:type="spellEnd"/>
-      <w:r>
-        <w:t xml:space="preserve"> th</w:t>
+        <w:t>polygon are only horizontal and vertical w.r.t. th</w:t>
       </w:r>
       <w:r>
         <w:t xml:space="preserve">e axes, i.e. the angles allowed </w:t>
@@ -968,6 +935,7 @@
         <w:t xml:space="preserve">of cameras are not equal and </w:t>
       </w:r>
       <w:r>
+        <w:lastRenderedPageBreak/>
         <w:t>may depends on se</w:t>
       </w:r>
       <w:r>
@@ -1294,21 +1262,7 @@
         <w:rPr>
           <w:color w:val="FF0000"/>
         </w:rPr>
-        <w:t xml:space="preserve">] is </w:t>
-      </w:r>
-      <w:proofErr w:type="gramStart"/>
-      <w:r>
-        <w:rPr>
-          <w:color w:val="FF0000"/>
-        </w:rPr>
-        <w:t>that  these</w:t>
-      </w:r>
-      <w:proofErr w:type="gramEnd"/>
-      <w:r>
-        <w:rPr>
-          <w:color w:val="FF0000"/>
-        </w:rPr>
-        <w:t xml:space="preserve"> approaches are mainly based on reducing the AGP to the MSCP</w:t>
+        <w:t>] is that  these approaches are mainly based on reducing the AGP to the MSCP</w:t>
       </w:r>
       <w:r>
         <w:rPr>
@@ -1346,21 +1300,7 @@
         <w:rPr>
           <w:color w:val="FF0000"/>
         </w:rPr>
-        <w:t xml:space="preserve">], greedy algorithms for solving AGP are considered by using different strategies, evaluated through experimentation.  After the algorithm constructs </w:t>
-      </w:r>
-      <w:proofErr w:type="gramStart"/>
-      <w:r>
-        <w:rPr>
-          <w:color w:val="FF0000"/>
-        </w:rPr>
-        <w:t>a  set</w:t>
-      </w:r>
-      <w:proofErr w:type="gramEnd"/>
-      <w:r>
-        <w:rPr>
-          <w:color w:val="FF0000"/>
-        </w:rPr>
-        <w:t xml:space="preserve"> of guard candidates, the algorithm pick guards, by using a priority function, until the whole gallery is covered. The authors present even 13 different strategies for selecting the next guard candidate.</w:t>
+        <w:t>], greedy algorithms for solving AGP are considered by using different strategies, evaluated through experimentation.  After the algorithm constructs a  set of guard candidates, the algorithm pick guards, by using a priority function, until the whole gallery is covered. The authors present even 13 different strategies for selecting the next guard candidate.</w:t>
       </w:r>
     </w:p>
     <w:p>
@@ -1424,21 +1364,7 @@
         <w:rPr>
           <w:color w:val="FF0000"/>
         </w:rPr>
-        <w:t xml:space="preserve">], the authors uses their previously </w:t>
-      </w:r>
-      <w:proofErr w:type="gramStart"/>
-      <w:r>
-        <w:rPr>
-          <w:color w:val="FF0000"/>
-        </w:rPr>
-        <w:t>developed  Edge</w:t>
-      </w:r>
-      <w:proofErr w:type="gramEnd"/>
-      <w:r>
-        <w:rPr>
-          <w:color w:val="FF0000"/>
-        </w:rPr>
-        <w:t xml:space="preserve"> Covering algorithm and adapted it to solve the so called Interior covering problem, which is in fact a variant of AGP.</w:t>
+        <w:t>], the authors uses their previously developed  Edge Covering algorithm and adapted it to solve the so called Interior covering problem, which is in fact a variant of AGP.</w:t>
       </w:r>
     </w:p>
     <w:p>
@@ -1506,19 +1432,11 @@
       <w:r>
         <w:t xml:space="preserve">solution is at most </w:t>
       </w:r>
-      <w:proofErr w:type="gramStart"/>
       <w:r>
         <w:rPr>
           <w:i/>
         </w:rPr>
-        <w:t>O(</w:t>
-      </w:r>
-      <w:proofErr w:type="gramEnd"/>
-      <w:r>
-        <w:rPr>
-          <w:i/>
-        </w:rPr>
-        <w:t>log n)</w:t>
+        <w:t>O(log n)</w:t>
       </w:r>
       <w:r>
         <w:t xml:space="preserve"> times </w:t>
@@ -1599,18 +1517,10 @@
         <w:t xml:space="preserve"> [8</w:t>
       </w:r>
       <w:r>
-        <w:t xml:space="preserve">]. </w:t>
-      </w:r>
-      <w:proofErr w:type="spellStart"/>
-      <w:r>
-        <w:t>T</w:t>
-      </w:r>
-      <w:r>
-        <w:t>ozoni</w:t>
-      </w:r>
-      <w:proofErr w:type="spellEnd"/>
-      <w:r>
-        <w:t xml:space="preserve"> et al. [1</w:t>
+        <w:t>]. T</w:t>
+      </w:r>
+      <w:r>
+        <w:t>ozoni et al. [1</w:t>
       </w:r>
       <w:r>
         <w:t>4</w:t>
@@ -2324,13 +2234,8 @@
       <w:r>
         <w:t xml:space="preserve"> </w:t>
       </w:r>
-      <w:proofErr w:type="spellStart"/>
-      <w:r>
-        <w:t>trade off</w:t>
-      </w:r>
-      <w:proofErr w:type="spellEnd"/>
-      <w:r>
-        <w:t xml:space="preserve"> between the total sum of guards</w:t>
+      <w:r>
+        <w:t>trade off between the total sum of guards</w:t>
       </w:r>
       <w:r>
         <w:t xml:space="preserve">’ costs and the total number of </w:t>
@@ -2414,15 +2319,7 @@
         <w:t>s</w:t>
       </w:r>
       <w:r>
-        <w:t xml:space="preserve">, we tested, </w:t>
-      </w:r>
-      <w:proofErr w:type="spellStart"/>
-      <w:r>
-        <w:t>analysed</w:t>
-      </w:r>
-      <w:proofErr w:type="spellEnd"/>
-      <w:r>
-        <w:t xml:space="preserve"> and </w:t>
+        <w:t xml:space="preserve">, we tested, analysed and </w:t>
       </w:r>
       <w:r>
         <w:t>checked the efficiency of the developed a</w:t>
@@ -2445,13 +2342,8 @@
       <w:r>
         <w:t xml:space="preserve">(CP) </w:t>
       </w:r>
-      <w:proofErr w:type="spellStart"/>
-      <w:r>
-        <w:t>w.r.t.</w:t>
-      </w:r>
-      <w:proofErr w:type="spellEnd"/>
-      <w:r>
-        <w:t xml:space="preserve"> the quality of obtained heuristic solutions as well as runtimes.</w:t>
+      <w:r>
+        <w:t>w.r.t. the quality of obtained heuristic solutions as well as runtimes.</w:t>
       </w:r>
     </w:p>
     <w:p>
@@ -2508,7 +2400,6 @@
       <w:r>
         <w:t xml:space="preserve"> is created. Then, the regular grid, with resolution </w:t>
       </w:r>
-      <w:proofErr w:type="spellStart"/>
       <w:r>
         <w:t>Δ</w:t>
       </w:r>
@@ -2519,7 +2410,6 @@
         </w:rPr>
         <w:t>x</w:t>
       </w:r>
-      <w:proofErr w:type="spellEnd"/>
       <w:r>
         <w:t xml:space="preserve"> </w:t>
       </w:r>
@@ -2529,7 +2419,6 @@
         </w:rPr>
         <w:t xml:space="preserve">× </w:t>
       </w:r>
-      <w:proofErr w:type="spellStart"/>
       <w:r>
         <w:t>Δ</w:t>
       </w:r>
@@ -2540,7 +2429,6 @@
         </w:rPr>
         <w:t>y</w:t>
       </w:r>
-      <w:proofErr w:type="spellEnd"/>
       <w:r>
         <w:t xml:space="preserve"> and starting at the lower left corner of the bounding box of polygon </w:t>
       </w:r>
@@ -3093,7 +2981,6 @@
       <w:r>
         <w:t>where (</w:t>
       </w:r>
-      <w:proofErr w:type="spellStart"/>
       <w:r>
         <w:rPr>
           <w:rFonts w:eastAsia="CMSY10"/>
@@ -3109,11 +2996,9 @@
         </w:rPr>
         <w:t>x</w:t>
       </w:r>
-      <w:proofErr w:type="spellEnd"/>
       <w:r>
         <w:t xml:space="preserve">, </w:t>
       </w:r>
-      <w:proofErr w:type="spellStart"/>
       <w:r>
         <w:rPr>
           <w:rFonts w:eastAsia="CMSY10"/>
@@ -3129,11 +3014,9 @@
         </w:rPr>
         <w:t>y</w:t>
       </w:r>
-      <w:proofErr w:type="spellEnd"/>
       <w:r>
         <w:t>), (</w:t>
       </w:r>
-      <w:proofErr w:type="spellStart"/>
       <w:r>
         <w:rPr>
           <w:rFonts w:eastAsia="CMSY10"/>
@@ -3149,11 +3032,9 @@
         </w:rPr>
         <w:t>x</w:t>
       </w:r>
-      <w:proofErr w:type="spellEnd"/>
       <w:r>
         <w:t xml:space="preserve">, </w:t>
       </w:r>
-      <w:proofErr w:type="spellStart"/>
       <w:r>
         <w:rPr>
           <w:rFonts w:eastAsia="CMSY10"/>
@@ -3169,7 +3050,6 @@
         </w:rPr>
         <w:t>y</w:t>
       </w:r>
-      <w:proofErr w:type="spellEnd"/>
       <w:r>
         <w:t xml:space="preserve">) are adjacent vertices of polygon </w:t>
       </w:r>
@@ -3304,15 +3184,7 @@
         <w:t xml:space="preserve">ver the whole polygon, but this </w:t>
       </w:r>
       <w:r>
-        <w:t xml:space="preserve">covering is not optimal </w:t>
-      </w:r>
-      <w:proofErr w:type="spellStart"/>
-      <w:r>
-        <w:t>w.r.t.</w:t>
-      </w:r>
-      <w:proofErr w:type="spellEnd"/>
-      <w:r>
-        <w:t xml:space="preserve"> discrete set </w:t>
+        <w:t xml:space="preserve">covering is not optimal w.r.t. discrete set </w:t>
       </w:r>
       <w:r>
         <w:rPr>
@@ -4248,8 +4120,6 @@
           <w:color w:val="FF0000"/>
         </w:rPr>
       </w:pPr>
-      <w:bookmarkStart w:id="9" w:name="_GoBack"/>
-      <w:bookmarkEnd w:id="9"/>
     </w:p>
     <w:p>
       <w:pPr>
@@ -4264,31 +4134,7 @@
           <w:rPr>
             <w:rFonts w:ascii="Cambria Math" w:hAnsi="Cambria Math"/>
           </w:rPr>
-          <m:t xml:space="preserve">                                    </m:t>
-        </m:r>
-        <m:r>
-          <w:rPr>
-            <w:rFonts w:ascii="Cambria Math" w:hAnsi="Cambria Math"/>
-          </w:rPr>
-          <m:t xml:space="preserve">   </m:t>
-        </m:r>
-        <m:r>
-          <w:rPr>
-            <w:rFonts w:ascii="Cambria Math" w:hAnsi="Cambria Math"/>
-          </w:rPr>
-          <m:t xml:space="preserve">  </m:t>
-        </m:r>
-        <m:r>
-          <w:rPr>
-            <w:rFonts w:ascii="Cambria Math" w:hAnsi="Cambria Math"/>
-          </w:rPr>
-          <m:t xml:space="preserve">   </m:t>
-        </m:r>
-        <m:r>
-          <w:rPr>
-            <w:rFonts w:ascii="Cambria Math" w:hAnsi="Cambria Math"/>
-          </w:rPr>
-          <m:t>f(C)=</m:t>
+          <m:t xml:space="preserve">                                            f(C)=</m:t>
         </m:r>
         <m:nary>
           <m:naryPr>
@@ -5257,15 +5103,7 @@
         <w:t xml:space="preserve"> </w:t>
       </w:r>
       <w:r>
-        <w:t xml:space="preserve">represents a solution of the problem </w:t>
-      </w:r>
-      <w:proofErr w:type="spellStart"/>
-      <w:r>
-        <w:t>w.r.t.</w:t>
-      </w:r>
-      <w:proofErr w:type="spellEnd"/>
-      <w:r>
-        <w:t xml:space="preserve"> discretization </w:t>
+        <w:t xml:space="preserve">represents a solution of the problem w.r.t. discretization </w:t>
       </w:r>
       <w:r>
         <w:rPr>
@@ -5352,21 +5190,7 @@
         <w:rPr>
           <w:lang w:eastAsia="sr-Latn-BA"/>
         </w:rPr>
-        <w:t xml:space="preserve">In order to solve this model, we apply a </w:t>
-      </w:r>
-      <w:proofErr w:type="gramStart"/>
-      <w:r>
-        <w:rPr>
-          <w:lang w:eastAsia="sr-Latn-BA"/>
-        </w:rPr>
-        <w:t>general purpose</w:t>
-      </w:r>
-      <w:proofErr w:type="gramEnd"/>
-      <w:r>
-        <w:rPr>
-          <w:lang w:eastAsia="sr-Latn-BA"/>
-        </w:rPr>
-        <w:t xml:space="preserve"> solver </w:t>
+        <w:t xml:space="preserve">In order to solve this model, we apply a general purpose solver </w:t>
       </w:r>
       <w:r>
         <w:rPr>
@@ -5688,6 +5512,7 @@
         <w:pStyle w:val="Heading1"/>
       </w:pPr>
       <w:r>
+        <w:lastRenderedPageBreak/>
         <w:t xml:space="preserve">Algorithmic Approaches for solving </w:t>
       </w:r>
       <w:r>
@@ -5824,6 +5649,12 @@
           <w:lang w:eastAsia="sr-Latn-BA"/>
         </w:rPr>
         <w:t>covered).</w:t>
+      </w:r>
+      <w:r>
+        <w:rPr>
+          <w:lang w:eastAsia="sr-Latn-BA"/>
+        </w:rPr>
+        <w:t xml:space="preserve"> </w:t>
       </w:r>
     </w:p>
     <w:p>
@@ -6546,6 +6377,9 @@
         <w:adjustRightInd w:val="0"/>
         <w:jc w:val="left"/>
       </w:pPr>
+      <w:r>
+        <w:t>where</w:t>
+      </w:r>
     </w:p>
     <w:p>
       <w:pPr>
@@ -6553,17 +6387,9 @@
         <w:autoSpaceDN w:val="0"/>
         <w:adjustRightInd w:val="0"/>
         <w:jc w:val="left"/>
-      </w:pPr>
-      <w:r>
-        <w:t>where</w:t>
-      </w:r>
-    </w:p>
-    <w:p>
-      <w:pPr>
-        <w:autoSpaceDE w:val="0"/>
-        <w:autoSpaceDN w:val="0"/>
-        <w:adjustRightInd w:val="0"/>
-        <w:jc w:val="left"/>
+        <w:rPr>
+          <w:lang w:eastAsia="sr-Latn-BA"/>
+        </w:rPr>
       </w:pPr>
       <m:oMathPara>
         <m:oMath>
@@ -6767,6 +6593,47 @@
           </m:r>
         </m:oMath>
       </m:oMathPara>
+    </w:p>
+    <w:p>
+      <w:pPr>
+        <w:autoSpaceDE w:val="0"/>
+        <w:autoSpaceDN w:val="0"/>
+        <w:adjustRightInd w:val="0"/>
+        <w:spacing w:after="240"/>
+        <w:jc w:val="both"/>
+        <w:rPr>
+          <w:lang w:eastAsia="sr-Latn-BA"/>
+        </w:rPr>
+      </w:pPr>
+      <w:r>
+        <w:rPr>
+          <w:lang w:eastAsia="sr-Latn-BA"/>
+        </w:rPr>
+        <w:t xml:space="preserve">This heuristic also ensures an approximation with </w:t>
+      </w:r>
+      <m:oMath>
+        <m:r>
+          <w:rPr>
+            <w:rFonts w:ascii="Cambria Math" w:hAnsi="Cambria Math"/>
+            <w:lang w:eastAsia="sr-Latn-BA"/>
+          </w:rPr>
+          <m:t>O(log(n))</m:t>
+        </m:r>
+      </m:oMath>
+      <w:r>
+        <w:rPr>
+          <w:lang w:eastAsia="sr-Latn-BA"/>
+        </w:rPr>
+        <w:t xml:space="preserve"> approximation factor.</w:t>
+      </w:r>
+    </w:p>
+    <w:p>
+      <w:pPr>
+        <w:autoSpaceDE w:val="0"/>
+        <w:autoSpaceDN w:val="0"/>
+        <w:adjustRightInd w:val="0"/>
+        <w:jc w:val="left"/>
+      </w:pPr>
     </w:p>
     <w:tbl>
       <w:tblPr>
@@ -7363,45 +7230,13 @@
     </w:tbl>
     <w:p>
       <w:pPr>
-        <w:autoSpaceDE w:val="0"/>
-        <w:autoSpaceDN w:val="0"/>
-        <w:adjustRightInd w:val="0"/>
-        <w:spacing w:after="240"/>
-        <w:jc w:val="both"/>
-        <w:rPr>
-          <w:lang w:eastAsia="sr-Latn-BA"/>
-        </w:rPr>
-      </w:pPr>
-      <w:r>
-        <w:rPr>
-          <w:lang w:eastAsia="sr-Latn-BA"/>
-        </w:rPr>
-        <w:t xml:space="preserve">This heuristic also ensures an approximation with </w:t>
-      </w:r>
-      <m:oMath>
-        <m:r>
-          <w:rPr>
-            <w:rFonts w:ascii="Cambria Math" w:hAnsi="Cambria Math"/>
-            <w:lang w:eastAsia="sr-Latn-BA"/>
-          </w:rPr>
-          <m:t>O(log(n))</m:t>
-        </m:r>
-      </m:oMath>
-      <w:r>
-        <w:rPr>
-          <w:lang w:eastAsia="sr-Latn-BA"/>
-        </w:rPr>
-        <w:t xml:space="preserve"> approximation factor.</w:t>
-      </w:r>
-    </w:p>
-    <w:p>
-      <w:pPr>
         <w:pStyle w:val="Heading3"/>
       </w:pPr>
       <w:r>
         <w:rPr>
           <w:lang w:eastAsia="sr-Latn-BA"/>
         </w:rPr>
+        <w:lastRenderedPageBreak/>
         <w:t>A Novel Greedy Heuristic</w:t>
       </w:r>
     </w:p>
@@ -7586,21 +7421,7 @@
         <w:rPr>
           <w:lang w:eastAsia="sr-Latn-BA"/>
         </w:rPr>
-        <w:t xml:space="preserve"> </w:t>
-      </w:r>
-      <w:proofErr w:type="spellStart"/>
-      <w:r>
-        <w:rPr>
-          <w:lang w:eastAsia="sr-Latn-BA"/>
-        </w:rPr>
-        <w:t>w.r.t.</w:t>
-      </w:r>
-      <w:proofErr w:type="spellEnd"/>
-      <w:r>
-        <w:rPr>
-          <w:lang w:eastAsia="sr-Latn-BA"/>
-        </w:rPr>
-        <w:t xml:space="preserve"> </w:t>
+        <w:t xml:space="preserve"> w.r.t. </w:t>
       </w:r>
       <m:oMath>
         <m:sSup>
@@ -8693,21 +8514,7 @@
         <w:rPr>
           <w:lang w:eastAsia="sr-Latn-BA"/>
         </w:rPr>
-        <w:t>. As the next candida</w:t>
-      </w:r>
-      <w:proofErr w:type="spellStart"/>
-      <w:r>
-        <w:rPr>
-          <w:lang w:eastAsia="sr-Latn-BA"/>
-        </w:rPr>
-        <w:t>te</w:t>
-      </w:r>
-      <w:proofErr w:type="spellEnd"/>
-      <w:r>
-        <w:rPr>
-          <w:lang w:eastAsia="sr-Latn-BA"/>
-        </w:rPr>
-        <w:t xml:space="preserve"> to extend</w:t>
+        <w:t>. As the next candidate to extend</w:t>
       </w:r>
       <w:r>
         <w:rPr>
@@ -9314,6 +9121,7 @@
         <w:rPr>
           <w:lang w:eastAsia="sr-Latn-BA"/>
         </w:rPr>
+        <w:lastRenderedPageBreak/>
         <w:t xml:space="preserve">structure </w:t>
       </w:r>
       <m:oMath>
@@ -9552,21 +9360,7 @@
         <w:rPr>
           <w:lang w:eastAsia="sr-Latn-BA"/>
         </w:rPr>
-        <w:t xml:space="preserve"> is temporarily added to the partial </w:t>
-      </w:r>
-      <w:proofErr w:type="gramStart"/>
-      <w:r>
-        <w:rPr>
-          <w:lang w:eastAsia="sr-Latn-BA"/>
-        </w:rPr>
-        <w:t>solution,</w:t>
-      </w:r>
-      <w:proofErr w:type="gramEnd"/>
-      <w:r>
-        <w:rPr>
-          <w:lang w:eastAsia="sr-Latn-BA"/>
-        </w:rPr>
-        <w:t xml:space="preserve"> new status is checked and</w:t>
+        <w:t xml:space="preserve"> is temporarily added to the partial solution, new status is checked and</w:t>
       </w:r>
       <w:r>
         <w:rPr>
@@ -9648,16 +9442,20 @@
         <w:rPr>
           <w:lang w:eastAsia="sr-Latn-BA"/>
         </w:rPr>
-        <w:t xml:space="preserve"> sooner or later degrades </w:t>
-      </w:r>
-      <w:proofErr w:type="spellStart"/>
-      <w:r>
-        <w:rPr>
-          <w:lang w:eastAsia="sr-Latn-BA"/>
-        </w:rPr>
-        <w:t>w.r.t.</w:t>
-      </w:r>
-      <w:proofErr w:type="spellEnd"/>
+        <w:t xml:space="preserve"> sooner or later degrades w.r.t. </w:t>
+      </w:r>
+      <w:r>
+        <w:rPr>
+          <w:lang w:eastAsia="sr-Latn-BA"/>
+        </w:rPr>
+        <w:t xml:space="preserve">the </w:t>
+      </w:r>
+      <w:r>
+        <w:rPr>
+          <w:lang w:eastAsia="sr-Latn-BA"/>
+        </w:rPr>
+        <w:t>instance size due</w:t>
+      </w:r>
       <w:r>
         <w:rPr>
           <w:lang w:eastAsia="sr-Latn-BA"/>
@@ -9668,13 +9466,7 @@
         <w:rPr>
           <w:lang w:eastAsia="sr-Latn-BA"/>
         </w:rPr>
-        <w:t xml:space="preserve">the </w:t>
-      </w:r>
-      <w:r>
-        <w:rPr>
-          <w:lang w:eastAsia="sr-Latn-BA"/>
-        </w:rPr>
-        <w:t>instance size due</w:t>
+        <w:t>to the complexity of the problem. On the other hand, in the later stage, there</w:t>
       </w:r>
       <w:r>
         <w:rPr>
@@ -9686,7 +9478,19 @@
         <w:rPr>
           <w:lang w:eastAsia="sr-Latn-BA"/>
         </w:rPr>
-        <w:t>to the complexity of the problem. On the other hand, in the later stage, there</w:t>
+        <w:t xml:space="preserve">is an increased chance for </w:t>
+      </w:r>
+      <w:r>
+        <w:rPr>
+          <w:lang w:eastAsia="sr-Latn-BA"/>
+        </w:rPr>
+        <w:t>Greedy</w:t>
+      </w:r>
+      <w:r>
+        <w:rPr>
+          <w:lang w:eastAsia="sr-Latn-BA"/>
+        </w:rPr>
+        <w:t xml:space="preserve"> to worsen the obtained greedy solution due</w:t>
       </w:r>
       <w:r>
         <w:rPr>
@@ -9698,45 +9502,7 @@
         <w:rPr>
           <w:lang w:eastAsia="sr-Latn-BA"/>
         </w:rPr>
-        <w:t xml:space="preserve">is an increased chance for </w:t>
-      </w:r>
-      <w:r>
-        <w:rPr>
-          <w:lang w:eastAsia="sr-Latn-BA"/>
-        </w:rPr>
-        <w:t>Greedy</w:t>
-      </w:r>
-      <w:r>
-        <w:rPr>
-          <w:lang w:eastAsia="sr-Latn-BA"/>
-        </w:rPr>
-        <w:t xml:space="preserve"> to worsen the obtained greedy solution due</w:t>
-      </w:r>
-      <w:r>
-        <w:rPr>
-          <w:lang w:eastAsia="sr-Latn-BA"/>
-        </w:rPr>
-        <w:t xml:space="preserve"> </w:t>
-      </w:r>
-      <w:r>
-        <w:rPr>
-          <w:lang w:eastAsia="sr-Latn-BA"/>
-        </w:rPr>
-        <w:t xml:space="preserve">to an increased number of guards which are similar </w:t>
-      </w:r>
-      <w:proofErr w:type="spellStart"/>
-      <w:r>
-        <w:rPr>
-          <w:lang w:eastAsia="sr-Latn-BA"/>
-        </w:rPr>
-        <w:t>w.r.t.</w:t>
-      </w:r>
-      <w:proofErr w:type="spellEnd"/>
-      <w:r>
-        <w:rPr>
-          <w:lang w:eastAsia="sr-Latn-BA"/>
-        </w:rPr>
-        <w:t xml:space="preserve"> greedy value. So,</w:t>
+        <w:t>to an increased number of guards which are similar w.r.t. greedy value. So,</w:t>
       </w:r>
       <w:r>
         <w:rPr>
@@ -10173,33 +9939,11 @@
         </w:rPr>
         <w:t xml:space="preserve"> i</w:t>
       </w:r>
-      <w:proofErr w:type="spellStart"/>
-      <w:r>
-        <w:rPr>
-          <w:lang w:eastAsia="sr-Latn-BA"/>
-        </w:rPr>
-        <w:t>nto</w:t>
-      </w:r>
-      <w:proofErr w:type="spellEnd"/>
-      <w:r>
-        <w:rPr>
-          <w:lang w:eastAsia="sr-Latn-BA"/>
-        </w:rPr>
-        <w:t xml:space="preserve"> the existing ILP model (2)</w:t>
-      </w:r>
-      <w:proofErr w:type="gramStart"/>
-      <w:r>
-        <w:rPr>
-          <w:lang w:eastAsia="sr-Latn-BA"/>
-        </w:rPr>
-        <w:t>–(</w:t>
-      </w:r>
-      <w:proofErr w:type="gramEnd"/>
-      <w:r>
-        <w:rPr>
-          <w:lang w:eastAsia="sr-Latn-BA"/>
-        </w:rPr>
-        <w:t>4);</w:t>
+      <w:r>
+        <w:rPr>
+          <w:lang w:eastAsia="sr-Latn-BA"/>
+        </w:rPr>
+        <w:t>nto the existing ILP model (2)–(4);</w:t>
       </w:r>
     </w:p>
     <w:p>
@@ -10482,7 +10226,6 @@
           <w:lang w:eastAsia="sr-Latn-BA"/>
         </w:rPr>
       </w:pPr>
-      <w:proofErr w:type="spellStart"/>
       <w:r>
         <w:rPr>
           <w:i/>
@@ -10490,7 +10233,6 @@
         </w:rPr>
         <w:t>MinArea</w:t>
       </w:r>
-      <w:proofErr w:type="spellEnd"/>
       <w:r>
         <w:rPr>
           <w:lang w:eastAsia="sr-Latn-BA"/>
@@ -10507,14 +10249,7 @@
         <w:rPr>
           <w:lang w:eastAsia="sr-Latn-BA"/>
         </w:rPr>
-        <w:t xml:space="preserve">They present a lower boundary case </w:t>
-      </w:r>
-      <w:r>
-        <w:rPr>
-          <w:lang w:eastAsia="sr-Latn-BA"/>
-        </w:rPr>
-        <w:lastRenderedPageBreak/>
-        <w:t xml:space="preserve">for the cardinality of set </w:t>
+        <w:t xml:space="preserve">They present a lower boundary case for the cardinality of set </w:t>
       </w:r>
       <w:r>
         <w:rPr>
@@ -10582,6 +10317,7 @@
           <w:i/>
           <w:lang w:eastAsia="sr-Latn-BA"/>
         </w:rPr>
+        <w:lastRenderedPageBreak/>
         <w:t>FAT</w:t>
       </w:r>
       <w:r>
@@ -10634,7 +10370,6 @@
         </w:rPr>
         <w:t xml:space="preserve">For each benchmark set – </w:t>
       </w:r>
-      <w:proofErr w:type="spellStart"/>
       <w:r>
         <w:rPr>
           <w:i/>
@@ -10642,7 +10377,6 @@
         </w:rPr>
         <w:t>MinArea</w:t>
       </w:r>
-      <w:proofErr w:type="spellEnd"/>
       <w:r>
         <w:rPr>
           <w:lang w:eastAsia="sr-Latn-BA"/>
@@ -10673,21 +10407,7 @@
         <w:rPr>
           <w:lang w:eastAsia="sr-Latn-BA"/>
         </w:rPr>
-        <w:t>-</w:t>
-      </w:r>
-      <w:proofErr w:type="spellStart"/>
-      <w:r>
-        <w:rPr>
-          <w:lang w:eastAsia="sr-Latn-BA"/>
-        </w:rPr>
-        <w:t>ogon</w:t>
-      </w:r>
-      <w:proofErr w:type="spellEnd"/>
-      <w:r>
-        <w:rPr>
-          <w:lang w:eastAsia="sr-Latn-BA"/>
-        </w:rPr>
-        <w:t xml:space="preserve"> for each</w:t>
+        <w:t>-ogon for each</w:t>
       </w:r>
       <w:r>
         <w:rPr>
@@ -10708,21 +10428,7 @@
         <w:rPr>
           <w:lang w:eastAsia="sr-Latn-BA"/>
         </w:rPr>
-        <w:t xml:space="preserve"> has been consid</w:t>
-      </w:r>
-      <w:proofErr w:type="spellStart"/>
-      <w:r>
-        <w:rPr>
-          <w:lang w:eastAsia="sr-Latn-BA"/>
-        </w:rPr>
-        <w:t>ered</w:t>
-      </w:r>
-      <w:proofErr w:type="spellEnd"/>
-      <w:r>
-        <w:rPr>
-          <w:lang w:eastAsia="sr-Latn-BA"/>
-        </w:rPr>
-        <w:t xml:space="preserve"> and the appropriate discretization is</w:t>
+        <w:t xml:space="preserve"> has been considered and the appropriate discretization is</w:t>
       </w:r>
       <w:r>
         <w:rPr>
@@ -11467,504 +11173,6 @@
           <w:lang w:eastAsia="sr-Latn-BA"/>
         </w:rPr>
       </w:pPr>
-      <w:proofErr w:type="gramStart"/>
-      <w:r>
-        <w:rPr>
-          <w:lang w:eastAsia="sr-Latn-BA"/>
-        </w:rPr>
-        <w:t>Similarly</w:t>
-      </w:r>
-      <w:proofErr w:type="gramEnd"/>
-      <w:r>
-        <w:rPr>
-          <w:lang w:eastAsia="sr-Latn-BA"/>
-        </w:rPr>
-        <w:t xml:space="preserve"> as in the case of </w:t>
-      </w:r>
-      <w:r>
-        <w:rPr>
-          <w:i/>
-          <w:lang w:eastAsia="sr-Latn-BA"/>
-        </w:rPr>
-        <w:t>W0</w:t>
-      </w:r>
-      <w:r>
-        <w:rPr>
-          <w:lang w:eastAsia="sr-Latn-BA"/>
-        </w:rPr>
-        <w:t xml:space="preserve">, if the arithmetic length of both edges that comes out of vertex </w:t>
-      </w:r>
-      <m:oMath>
-        <m:sSub>
-          <m:sSubPr>
-            <m:ctrlPr>
-              <w:rPr>
-                <w:rFonts w:ascii="Cambria Math" w:hAnsi="Cambria Math"/>
-                <w:i/>
-                <w:lang w:eastAsia="sr-Latn-BA"/>
-              </w:rPr>
-            </m:ctrlPr>
-          </m:sSubPr>
-          <m:e>
-            <m:r>
-              <w:rPr>
-                <w:rFonts w:ascii="Cambria Math" w:hAnsi="Cambria Math"/>
-                <w:lang w:eastAsia="sr-Latn-BA"/>
-              </w:rPr>
-              <m:t>v</m:t>
-            </m:r>
-          </m:e>
-          <m:sub>
-            <m:r>
-              <w:rPr>
-                <w:rFonts w:ascii="Cambria Math" w:hAnsi="Cambria Math"/>
-                <w:lang w:eastAsia="sr-Latn-BA"/>
-              </w:rPr>
-              <m:t>i</m:t>
-            </m:r>
-          </m:sub>
-        </m:sSub>
-      </m:oMath>
-      <w:r>
-        <w:rPr>
-          <w:lang w:eastAsia="sr-Latn-BA"/>
-        </w:rPr>
-        <w:t xml:space="preserve"> is longer, it is expected that a guard can see a larger pieces of polygon </w:t>
-      </w:r>
-      <w:r>
-        <w:rPr>
-          <w:i/>
-          <w:lang w:eastAsia="sr-Latn-BA"/>
-        </w:rPr>
-        <w:t>P</w:t>
-      </w:r>
-      <w:r>
-        <w:rPr>
-          <w:lang w:eastAsia="sr-Latn-BA"/>
-        </w:rPr>
-        <w:t xml:space="preserve">. This implies that the spectrum of camera installed at </w:t>
-      </w:r>
-      <m:oMath>
-        <m:sSub>
-          <m:sSubPr>
-            <m:ctrlPr>
-              <w:rPr>
-                <w:rFonts w:ascii="Cambria Math" w:hAnsi="Cambria Math"/>
-                <w:i/>
-                <w:lang w:eastAsia="sr-Latn-BA"/>
-              </w:rPr>
-            </m:ctrlPr>
-          </m:sSubPr>
-          <m:e>
-            <m:r>
-              <w:rPr>
-                <w:rFonts w:ascii="Cambria Math" w:hAnsi="Cambria Math"/>
-                <w:lang w:eastAsia="sr-Latn-BA"/>
-              </w:rPr>
-              <m:t>v</m:t>
-            </m:r>
-          </m:e>
-          <m:sub>
-            <m:r>
-              <w:rPr>
-                <w:rFonts w:ascii="Cambria Math" w:hAnsi="Cambria Math"/>
-                <w:lang w:eastAsia="sr-Latn-BA"/>
-              </w:rPr>
-              <m:t>i</m:t>
-            </m:r>
-          </m:sub>
-        </m:sSub>
-      </m:oMath>
-      <w:r>
-        <w:rPr>
-          <w:lang w:eastAsia="sr-Latn-BA"/>
-        </w:rPr>
-        <w:t xml:space="preserve"> </w:t>
-      </w:r>
-      <w:r>
-        <w:rPr>
-          <w:lang w:eastAsia="sr-Latn-BA"/>
-        </w:rPr>
-        <w:t>has to be larger, which again implies that it shou</w:t>
-      </w:r>
-      <w:r>
-        <w:rPr>
-          <w:lang w:eastAsia="sr-Latn-BA"/>
-        </w:rPr>
-        <w:t>ld be of a higher quality, i.e.,</w:t>
-      </w:r>
-      <w:r>
-        <w:rPr>
-          <w:lang w:eastAsia="sr-Latn-BA"/>
-        </w:rPr>
-        <w:t xml:space="preserve"> a higher price.</w:t>
-      </w:r>
-    </w:p>
-    <w:p>
-      <w:pPr>
-        <w:pStyle w:val="Heading2"/>
-      </w:pPr>
-      <w:r>
-        <w:t>Settings and the choice of the Parameters</w:t>
-      </w:r>
-    </w:p>
-    <w:p>
-      <w:pPr>
-        <w:autoSpaceDE w:val="0"/>
-        <w:autoSpaceDN w:val="0"/>
-        <w:adjustRightInd w:val="0"/>
-        <w:spacing w:after="240"/>
-        <w:ind w:firstLine="288"/>
-        <w:jc w:val="both"/>
-        <w:rPr>
-          <w:lang w:eastAsia="sr-Latn-BA"/>
-        </w:rPr>
-      </w:pPr>
-      <w:r>
-        <w:rPr>
-          <w:lang w:eastAsia="sr-Latn-BA"/>
-        </w:rPr>
-        <w:t>All variants of our algorithms were implemented in C++ with g++ 7.4</w:t>
-      </w:r>
-      <w:r>
-        <w:rPr>
-          <w:lang w:eastAsia="sr-Latn-BA"/>
-        </w:rPr>
-        <w:t xml:space="preserve"> </w:t>
-      </w:r>
-      <w:r>
-        <w:rPr>
-          <w:lang w:eastAsia="sr-Latn-BA"/>
-        </w:rPr>
-        <w:t>compiler and the experiments were conducted in single-threaded mode on a</w:t>
-      </w:r>
-      <w:r>
-        <w:rPr>
-          <w:lang w:eastAsia="sr-Latn-BA"/>
-        </w:rPr>
-        <w:t xml:space="preserve"> </w:t>
-      </w:r>
-      <w:r>
-        <w:rPr>
-          <w:lang w:eastAsia="sr-Latn-BA"/>
-        </w:rPr>
-        <w:t>machine with an Intel Xeon E5-2640 processor with 2.40 GHz and a memory</w:t>
-      </w:r>
-      <w:r>
-        <w:rPr>
-          <w:lang w:eastAsia="sr-Latn-BA"/>
-        </w:rPr>
-        <w:t xml:space="preserve"> </w:t>
-      </w:r>
-      <w:r>
-        <w:rPr>
-          <w:lang w:eastAsia="sr-Latn-BA"/>
-        </w:rPr>
-        <w:t>limit of 8GB. The maximum computation time of each of our algorithms was</w:t>
-      </w:r>
-      <w:r>
-        <w:rPr>
-          <w:lang w:eastAsia="sr-Latn-BA"/>
-        </w:rPr>
-        <w:t xml:space="preserve"> </w:t>
-      </w:r>
-      <w:r>
-        <w:rPr>
-          <w:lang w:eastAsia="sr-Latn-BA"/>
-        </w:rPr>
-        <w:t xml:space="preserve">set to 5 min. For solving ILP and CP models, </w:t>
-      </w:r>
-      <w:r>
-        <w:rPr>
-          <w:lang w:eastAsia="sr-Latn-BA"/>
-        </w:rPr>
-        <w:t>C</w:t>
-      </w:r>
-      <w:r>
-        <w:rPr>
-          <w:sz w:val="16"/>
-          <w:szCs w:val="16"/>
-          <w:lang w:eastAsia="sr-Latn-BA"/>
-        </w:rPr>
-        <w:t>PLEX</w:t>
-      </w:r>
-      <w:r>
-        <w:rPr>
-          <w:lang w:eastAsia="sr-Latn-BA"/>
-        </w:rPr>
-        <w:t xml:space="preserve"> version 12.7 was used.</w:t>
-      </w:r>
-    </w:p>
-    <w:p>
-      <w:pPr>
-        <w:autoSpaceDE w:val="0"/>
-        <w:autoSpaceDN w:val="0"/>
-        <w:adjustRightInd w:val="0"/>
-        <w:spacing w:after="240"/>
-        <w:ind w:firstLine="288"/>
-        <w:jc w:val="both"/>
-        <w:rPr>
-          <w:lang w:eastAsia="sr-Latn-BA"/>
-        </w:rPr>
-      </w:pPr>
-      <w:r>
-        <w:rPr>
-          <w:lang w:eastAsia="sr-Latn-BA"/>
-        </w:rPr>
-        <w:t xml:space="preserve">After conducting preliminary results, for </w:t>
-      </w:r>
-      <w:r>
-        <w:rPr>
-          <w:lang w:eastAsia="sr-Latn-BA"/>
-        </w:rPr>
-        <w:t>G</w:t>
-      </w:r>
-      <w:r>
-        <w:rPr>
-          <w:sz w:val="16"/>
-          <w:szCs w:val="16"/>
-          <w:lang w:eastAsia="sr-Latn-BA"/>
-        </w:rPr>
-        <w:t>REEDY</w:t>
-      </w:r>
-      <w:r>
-        <w:rPr>
-          <w:lang w:eastAsia="sr-Latn-BA"/>
-        </w:rPr>
-        <w:t>+</w:t>
-      </w:r>
-      <w:r>
-        <w:rPr>
-          <w:lang w:eastAsia="sr-Latn-BA"/>
-        </w:rPr>
-        <w:t>C</w:t>
-      </w:r>
-      <w:r>
-        <w:rPr>
-          <w:sz w:val="16"/>
-          <w:szCs w:val="16"/>
-          <w:lang w:eastAsia="sr-Latn-BA"/>
-        </w:rPr>
-        <w:t>PLEX</w:t>
-      </w:r>
-      <w:r>
-        <w:rPr>
-          <w:lang w:eastAsia="sr-Latn-BA"/>
-        </w:rPr>
-        <w:t xml:space="preserve"> we decided to</w:t>
-      </w:r>
-      <w:r>
-        <w:rPr>
-          <w:lang w:eastAsia="sr-Latn-BA"/>
-        </w:rPr>
-        <w:t xml:space="preserve"> </w:t>
-      </w:r>
-      <w:r>
-        <w:rPr>
-          <w:lang w:eastAsia="sr-Latn-BA"/>
-        </w:rPr>
-        <w:t xml:space="preserve">set up </w:t>
-      </w:r>
-      <m:oMath>
-        <m:r>
-          <w:rPr>
-            <w:rFonts w:ascii="Cambria Math" w:hAnsi="Cambria Math"/>
-            <w:lang w:eastAsia="sr-Latn-BA"/>
-          </w:rPr>
-          <m:t xml:space="preserve">K = </m:t>
-        </m:r>
-        <m:d>
-          <m:dPr>
-            <m:begChr m:val="⌈"/>
-            <m:endChr m:val="⌉"/>
-            <m:ctrlPr>
-              <w:rPr>
-                <w:rFonts w:ascii="Cambria Math" w:hAnsi="Cambria Math" w:cs="Cambria Math"/>
-                <w:i/>
-                <w:lang w:eastAsia="sr-Latn-BA"/>
-              </w:rPr>
-            </m:ctrlPr>
-          </m:dPr>
-          <m:e>
-            <m:r>
-              <w:rPr>
-                <w:rFonts w:ascii="Cambria Math" w:hAnsi="Cambria Math"/>
-                <w:lang w:eastAsia="sr-Latn-BA"/>
-              </w:rPr>
-              <m:t>0.05∙n</m:t>
-            </m:r>
-          </m:e>
-        </m:d>
-      </m:oMath>
-      <w:r>
-        <w:rPr>
-          <w:lang w:eastAsia="sr-Latn-BA"/>
-        </w:rPr>
-        <w:t xml:space="preserve"> in order to allow less computational time of the hybrid</w:t>
-      </w:r>
-      <w:r>
-        <w:rPr>
-          <w:lang w:eastAsia="sr-Latn-BA"/>
-        </w:rPr>
-        <w:t xml:space="preserve"> </w:t>
-      </w:r>
-      <w:r>
-        <w:rPr>
-          <w:lang w:eastAsia="sr-Latn-BA"/>
-        </w:rPr>
-        <w:t>than the average runtime of the pure greedy method.</w:t>
-      </w:r>
-    </w:p>
-    <w:p>
-      <w:pPr>
-        <w:autoSpaceDE w:val="0"/>
-        <w:autoSpaceDN w:val="0"/>
-        <w:adjustRightInd w:val="0"/>
-        <w:spacing w:after="240"/>
-        <w:ind w:firstLine="288"/>
-        <w:jc w:val="both"/>
-        <w:rPr>
-          <w:lang w:eastAsia="sr-Latn-BA"/>
-        </w:rPr>
-      </w:pPr>
-      <w:r>
-        <w:rPr>
-          <w:lang w:eastAsia="sr-Latn-BA"/>
-        </w:rPr>
-        <w:t>The benchmark sets and the executable file of our software for this project are</w:t>
-      </w:r>
-      <w:r>
-        <w:rPr>
-          <w:lang w:eastAsia="sr-Latn-BA"/>
-        </w:rPr>
-        <w:t xml:space="preserve"> </w:t>
-      </w:r>
-      <w:r>
-        <w:rPr>
-          <w:lang w:eastAsia="sr-Latn-BA"/>
-        </w:rPr>
-        <w:t xml:space="preserve">provided at a public git repository, </w:t>
-      </w:r>
-      <w:r>
-        <w:rPr>
-          <w:color w:val="FF0000"/>
-          <w:lang w:eastAsia="sr-Latn-BA"/>
-        </w:rPr>
-        <w:t xml:space="preserve">available </w:t>
-      </w:r>
-      <w:r>
-        <w:rPr>
-          <w:color w:val="FF0000"/>
-          <w:lang w:eastAsia="sr-Latn-BA"/>
-        </w:rPr>
-        <w:t>at</w:t>
-      </w:r>
-      <w:r>
-        <w:rPr>
-          <w:color w:val="FF0000"/>
-          <w:lang w:eastAsia="sr-Latn-BA"/>
-        </w:rPr>
-        <w:t xml:space="preserve"> </w:t>
-      </w:r>
-      <w:r>
-        <w:rPr>
-          <w:lang w:eastAsia="sr-Latn-BA"/>
-        </w:rPr>
-        <w:t>https://github.com/milanagrbic/WOAGP</w:t>
-      </w:r>
-    </w:p>
-    <w:p>
-      <w:pPr>
-        <w:pStyle w:val="Heading2"/>
-      </w:pPr>
-      <w:r>
-        <w:t>Results and Discussion</w:t>
-      </w:r>
-    </w:p>
-    <w:p>
-      <w:pPr>
-        <w:autoSpaceDE w:val="0"/>
-        <w:autoSpaceDN w:val="0"/>
-        <w:adjustRightInd w:val="0"/>
-        <w:spacing w:after="240"/>
-        <w:ind w:firstLine="288"/>
-        <w:jc w:val="both"/>
-        <w:rPr>
-          <w:lang w:eastAsia="sr-Latn-BA"/>
-        </w:rPr>
-      </w:pPr>
-      <w:r>
-        <w:rPr>
-          <w:lang w:eastAsia="sr-Latn-BA"/>
-        </w:rPr>
-        <w:t>The following algorithms are included in our computation:</w:t>
-      </w:r>
-    </w:p>
-    <w:p>
-      <w:pPr>
-        <w:pStyle w:val="bulletlist"/>
-        <w:numPr>
-          <w:ilvl w:val="0"/>
-          <w:numId w:val="23"/>
-        </w:numPr>
-        <w:tabs>
-          <w:tab w:val="num" w:pos="144"/>
-          <w:tab w:val="num" w:pos="648"/>
-        </w:tabs>
-        <w:ind w:left="648"/>
-        <w:rPr>
-          <w:lang w:eastAsia="sr-Latn-BA"/>
-        </w:rPr>
-      </w:pPr>
-      <w:r>
-        <w:rPr>
-          <w:lang w:eastAsia="sr-Latn-BA"/>
-        </w:rPr>
-        <w:t>exact approaches: CP and ILP approach. The latter is, henceforth, called</w:t>
-      </w:r>
-      <w:r>
-        <w:rPr>
-          <w:lang w:eastAsia="sr-Latn-BA"/>
-        </w:rPr>
-        <w:t xml:space="preserve"> </w:t>
-      </w:r>
-      <w:r>
-        <w:rPr>
-          <w:lang w:eastAsia="sr-Latn-BA"/>
-        </w:rPr>
-        <w:t>C</w:t>
-      </w:r>
-      <w:r>
-        <w:rPr>
-          <w:sz w:val="16"/>
-          <w:szCs w:val="16"/>
-          <w:lang w:eastAsia="sr-Latn-BA"/>
-        </w:rPr>
-        <w:t>PLEX</w:t>
-      </w:r>
-      <w:r>
-        <w:rPr>
-          <w:lang w:eastAsia="sr-Latn-BA"/>
-        </w:rPr>
-        <w:t>;</w:t>
-      </w:r>
-    </w:p>
-    <w:p>
-      <w:pPr>
-        <w:pStyle w:val="bulletlist"/>
-        <w:numPr>
-          <w:ilvl w:val="0"/>
-          <w:numId w:val="23"/>
-        </w:numPr>
-        <w:tabs>
-          <w:tab w:val="num" w:pos="144"/>
-          <w:tab w:val="num" w:pos="648"/>
-        </w:tabs>
-        <w:ind w:left="648"/>
-        <w:rPr>
-          <w:lang w:eastAsia="sr-Latn-BA"/>
-        </w:rPr>
-      </w:pPr>
       <w:r>
         <w:rPr>
           <w:noProof/>
@@ -11972,13 +11180,13 @@
         <mc:AlternateContent>
           <mc:Choice Requires="wps">
             <w:drawing>
-              <wp:anchor distT="45720" distB="45720" distL="114300" distR="114300" simplePos="0" relativeHeight="251661312" behindDoc="0" locked="0" layoutInCell="1" allowOverlap="1">
+              <wp:anchor distT="45720" distB="45720" distL="114300" distR="114300" simplePos="0" relativeHeight="251661312" behindDoc="0" locked="0" layoutInCell="1" allowOverlap="1" wp14:anchorId="5A60B37C" wp14:editId="4AD294AE">
                 <wp:simplePos x="0" y="0"/>
-                <wp:positionH relativeFrom="column">
-                  <wp:posOffset>274955</wp:posOffset>
+                <wp:positionH relativeFrom="page">
+                  <wp:posOffset>812165</wp:posOffset>
                 </wp:positionH>
                 <wp:positionV relativeFrom="paragraph">
-                  <wp:posOffset>365101</wp:posOffset>
+                  <wp:posOffset>1270635</wp:posOffset>
                 </wp:positionV>
                 <wp:extent cx="6141720" cy="3027680"/>
                 <wp:effectExtent l="0" t="0" r="11430" b="20320"/>
@@ -15051,11 +14259,11 @@
           </mc:Choice>
           <mc:Fallback>
             <w:pict>
-              <v:shapetype id="_x0000_t202" coordsize="21600,21600" o:spt="202" path="m,l,21600r21600,l21600,xe">
+              <v:shapetype w14:anchorId="5A60B37C" id="_x0000_t202" coordsize="21600,21600" o:spt="202" path="m,l,21600r21600,l21600,xe">
                 <v:stroke joinstyle="miter"/>
                 <v:path gradientshapeok="t" o:connecttype="rect"/>
               </v:shapetype>
-              <v:shape id="Okvir za tekst 2" o:spid="_x0000_s1026" type="#_x0000_t202" style="position:absolute;left:0;text-align:left;margin-left:21.65pt;margin-top:28.75pt;width:483.6pt;height:238.4pt;z-index:251661312;visibility:visible;mso-wrap-style:square;mso-width-percent:0;mso-height-percent:0;mso-wrap-distance-left:9pt;mso-wrap-distance-top:3.6pt;mso-wrap-distance-right:9pt;mso-wrap-distance-bottom:3.6pt;mso-position-horizontal:absolute;mso-position-horizontal-relative:text;mso-position-vertical:absolute;mso-position-vertical-relative:text;mso-width-percent:0;mso-height-percent:0;mso-width-relative:margin;mso-height-relative:margin;v-text-anchor:top" o:gfxdata="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" strokecolor="white [3212]">
+              <v:shape id="Okvir za tekst 2" o:spid="_x0000_s1026" type="#_x0000_t202" style="position:absolute;left:0;text-align:left;margin-left:63.95pt;margin-top:100.05pt;width:483.6pt;height:238.4pt;z-index:251661312;visibility:visible;mso-wrap-style:square;mso-width-percent:0;mso-height-percent:0;mso-wrap-distance-left:9pt;mso-wrap-distance-top:3.6pt;mso-wrap-distance-right:9pt;mso-wrap-distance-bottom:3.6pt;mso-position-horizontal:absolute;mso-position-horizontal-relative:page;mso-position-vertical:absolute;mso-position-vertical-relative:text;mso-width-percent:0;mso-height-percent:0;mso-width-relative:margin;mso-height-relative:margin;v-text-anchor:top" o:gfxdata="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" strokecolor="white [3212]">
                 <v:textbox>
                   <w:txbxContent>
                     <w:p>
@@ -18077,12 +17285,503 @@
                     </w:p>
                   </w:txbxContent>
                 </v:textbox>
-                <w10:wrap type="square"/>
+                <w10:wrap type="square" anchorx="page"/>
               </v:shape>
             </w:pict>
           </mc:Fallback>
         </mc:AlternateContent>
       </w:r>
+      <w:r>
+        <w:rPr>
+          <w:lang w:eastAsia="sr-Latn-BA"/>
+        </w:rPr>
+        <w:t xml:space="preserve">Similarly as in the case of </w:t>
+      </w:r>
+      <w:r>
+        <w:rPr>
+          <w:i/>
+          <w:lang w:eastAsia="sr-Latn-BA"/>
+        </w:rPr>
+        <w:t>W0</w:t>
+      </w:r>
+      <w:r>
+        <w:rPr>
+          <w:lang w:eastAsia="sr-Latn-BA"/>
+        </w:rPr>
+        <w:t xml:space="preserve">, if the arithmetic length of both edges that comes out of vertex </w:t>
+      </w:r>
+      <m:oMath>
+        <m:sSub>
+          <m:sSubPr>
+            <m:ctrlPr>
+              <w:rPr>
+                <w:rFonts w:ascii="Cambria Math" w:hAnsi="Cambria Math"/>
+                <w:i/>
+                <w:lang w:eastAsia="sr-Latn-BA"/>
+              </w:rPr>
+            </m:ctrlPr>
+          </m:sSubPr>
+          <m:e>
+            <m:r>
+              <w:rPr>
+                <w:rFonts w:ascii="Cambria Math" w:hAnsi="Cambria Math"/>
+                <w:lang w:eastAsia="sr-Latn-BA"/>
+              </w:rPr>
+              <m:t>v</m:t>
+            </m:r>
+          </m:e>
+          <m:sub>
+            <m:r>
+              <w:rPr>
+                <w:rFonts w:ascii="Cambria Math" w:hAnsi="Cambria Math"/>
+                <w:lang w:eastAsia="sr-Latn-BA"/>
+              </w:rPr>
+              <m:t>i</m:t>
+            </m:r>
+          </m:sub>
+        </m:sSub>
+      </m:oMath>
+      <w:r>
+        <w:rPr>
+          <w:lang w:eastAsia="sr-Latn-BA"/>
+        </w:rPr>
+        <w:t xml:space="preserve"> is longer, it is expected that a guard can see a larger pieces of polygon </w:t>
+      </w:r>
+      <w:r>
+        <w:rPr>
+          <w:i/>
+          <w:lang w:eastAsia="sr-Latn-BA"/>
+        </w:rPr>
+        <w:t>P</w:t>
+      </w:r>
+      <w:r>
+        <w:rPr>
+          <w:lang w:eastAsia="sr-Latn-BA"/>
+        </w:rPr>
+        <w:t xml:space="preserve">. This implies that the spectrum of camera installed at </w:t>
+      </w:r>
+      <m:oMath>
+        <m:sSub>
+          <m:sSubPr>
+            <m:ctrlPr>
+              <w:rPr>
+                <w:rFonts w:ascii="Cambria Math" w:hAnsi="Cambria Math"/>
+                <w:i/>
+                <w:lang w:eastAsia="sr-Latn-BA"/>
+              </w:rPr>
+            </m:ctrlPr>
+          </m:sSubPr>
+          <m:e>
+            <m:r>
+              <w:rPr>
+                <w:rFonts w:ascii="Cambria Math" w:hAnsi="Cambria Math"/>
+                <w:lang w:eastAsia="sr-Latn-BA"/>
+              </w:rPr>
+              <m:t>v</m:t>
+            </m:r>
+          </m:e>
+          <m:sub>
+            <m:r>
+              <w:rPr>
+                <w:rFonts w:ascii="Cambria Math" w:hAnsi="Cambria Math"/>
+                <w:lang w:eastAsia="sr-Latn-BA"/>
+              </w:rPr>
+              <m:t>i</m:t>
+            </m:r>
+          </m:sub>
+        </m:sSub>
+      </m:oMath>
+      <w:r>
+        <w:rPr>
+          <w:lang w:eastAsia="sr-Latn-BA"/>
+        </w:rPr>
+        <w:t xml:space="preserve"> </w:t>
+      </w:r>
+      <w:r>
+        <w:rPr>
+          <w:lang w:eastAsia="sr-Latn-BA"/>
+        </w:rPr>
+        <w:t>has to be larger, which again implies that it shou</w:t>
+      </w:r>
+      <w:r>
+        <w:rPr>
+          <w:lang w:eastAsia="sr-Latn-BA"/>
+        </w:rPr>
+        <w:t>ld be of a higher quality, i.e.,</w:t>
+      </w:r>
+      <w:r>
+        <w:rPr>
+          <w:lang w:eastAsia="sr-Latn-BA"/>
+        </w:rPr>
+        <w:t xml:space="preserve"> a higher price.</w:t>
+      </w:r>
+    </w:p>
+    <w:p>
+      <w:pPr>
+        <w:pStyle w:val="Heading2"/>
+      </w:pPr>
+      <w:r>
+        <w:lastRenderedPageBreak/>
+        <w:t>Settings and the choice of the Parameters</w:t>
+      </w:r>
+    </w:p>
+    <w:p>
+      <w:pPr>
+        <w:autoSpaceDE w:val="0"/>
+        <w:autoSpaceDN w:val="0"/>
+        <w:adjustRightInd w:val="0"/>
+        <w:spacing w:after="240"/>
+        <w:ind w:firstLine="288"/>
+        <w:jc w:val="both"/>
+        <w:rPr>
+          <w:lang w:eastAsia="sr-Latn-BA"/>
+        </w:rPr>
+      </w:pPr>
+      <w:r>
+        <w:rPr>
+          <w:lang w:eastAsia="sr-Latn-BA"/>
+        </w:rPr>
+        <w:t>All variants of our algorithms were implemented in C++ with g++ 7.4</w:t>
+      </w:r>
+      <w:r>
+        <w:rPr>
+          <w:lang w:eastAsia="sr-Latn-BA"/>
+        </w:rPr>
+        <w:t xml:space="preserve"> </w:t>
+      </w:r>
+      <w:r>
+        <w:rPr>
+          <w:lang w:eastAsia="sr-Latn-BA"/>
+        </w:rPr>
+        <w:t>compiler and the experiments were conducted in single-threaded mode on a</w:t>
+      </w:r>
+      <w:r>
+        <w:rPr>
+          <w:lang w:eastAsia="sr-Latn-BA"/>
+        </w:rPr>
+        <w:t xml:space="preserve"> </w:t>
+      </w:r>
+      <w:r>
+        <w:rPr>
+          <w:lang w:eastAsia="sr-Latn-BA"/>
+        </w:rPr>
+        <w:t>machine with an Intel Xeon E5-2640 processor with 2.40 GHz and a memory</w:t>
+      </w:r>
+      <w:r>
+        <w:rPr>
+          <w:lang w:eastAsia="sr-Latn-BA"/>
+        </w:rPr>
+        <w:t xml:space="preserve"> </w:t>
+      </w:r>
+      <w:r>
+        <w:rPr>
+          <w:lang w:eastAsia="sr-Latn-BA"/>
+        </w:rPr>
+        <w:t>limit of 8GB. The maximum computation time of each of our algorithms was</w:t>
+      </w:r>
+      <w:r>
+        <w:rPr>
+          <w:lang w:eastAsia="sr-Latn-BA"/>
+        </w:rPr>
+        <w:t xml:space="preserve"> </w:t>
+      </w:r>
+      <w:r>
+        <w:rPr>
+          <w:lang w:eastAsia="sr-Latn-BA"/>
+        </w:rPr>
+        <w:t xml:space="preserve">set to 5 min. For solving ILP and CP models, </w:t>
+      </w:r>
+      <w:r>
+        <w:rPr>
+          <w:lang w:eastAsia="sr-Latn-BA"/>
+        </w:rPr>
+        <w:t>C</w:t>
+      </w:r>
+      <w:r>
+        <w:rPr>
+          <w:sz w:val="16"/>
+          <w:szCs w:val="16"/>
+          <w:lang w:eastAsia="sr-Latn-BA"/>
+        </w:rPr>
+        <w:t>PLEX</w:t>
+      </w:r>
+      <w:r>
+        <w:rPr>
+          <w:lang w:eastAsia="sr-Latn-BA"/>
+        </w:rPr>
+        <w:t xml:space="preserve"> version 12.7 was used.</w:t>
+      </w:r>
+    </w:p>
+    <w:p>
+      <w:pPr>
+        <w:autoSpaceDE w:val="0"/>
+        <w:autoSpaceDN w:val="0"/>
+        <w:adjustRightInd w:val="0"/>
+        <w:spacing w:after="240"/>
+        <w:ind w:firstLine="288"/>
+        <w:jc w:val="both"/>
+        <w:rPr>
+          <w:lang w:eastAsia="sr-Latn-BA"/>
+        </w:rPr>
+      </w:pPr>
+      <w:r>
+        <w:rPr>
+          <w:lang w:eastAsia="sr-Latn-BA"/>
+        </w:rPr>
+        <w:t xml:space="preserve">After conducting preliminary results, for </w:t>
+      </w:r>
+      <w:r>
+        <w:rPr>
+          <w:lang w:eastAsia="sr-Latn-BA"/>
+        </w:rPr>
+        <w:t>G</w:t>
+      </w:r>
+      <w:r>
+        <w:rPr>
+          <w:sz w:val="16"/>
+          <w:szCs w:val="16"/>
+          <w:lang w:eastAsia="sr-Latn-BA"/>
+        </w:rPr>
+        <w:t>REEDY</w:t>
+      </w:r>
+      <w:r>
+        <w:rPr>
+          <w:lang w:eastAsia="sr-Latn-BA"/>
+        </w:rPr>
+        <w:t>+</w:t>
+      </w:r>
+      <w:r>
+        <w:rPr>
+          <w:lang w:eastAsia="sr-Latn-BA"/>
+        </w:rPr>
+        <w:t>C</w:t>
+      </w:r>
+      <w:r>
+        <w:rPr>
+          <w:sz w:val="16"/>
+          <w:szCs w:val="16"/>
+          <w:lang w:eastAsia="sr-Latn-BA"/>
+        </w:rPr>
+        <w:t>PLEX</w:t>
+      </w:r>
+      <w:r>
+        <w:rPr>
+          <w:lang w:eastAsia="sr-Latn-BA"/>
+        </w:rPr>
+        <w:t xml:space="preserve"> we decided to</w:t>
+      </w:r>
+      <w:r>
+        <w:rPr>
+          <w:lang w:eastAsia="sr-Latn-BA"/>
+        </w:rPr>
+        <w:t xml:space="preserve"> </w:t>
+      </w:r>
+      <w:r>
+        <w:rPr>
+          <w:lang w:eastAsia="sr-Latn-BA"/>
+        </w:rPr>
+        <w:t xml:space="preserve">set up </w:t>
+      </w:r>
+      <m:oMath>
+        <m:r>
+          <w:rPr>
+            <w:rFonts w:ascii="Cambria Math" w:hAnsi="Cambria Math"/>
+            <w:lang w:eastAsia="sr-Latn-BA"/>
+          </w:rPr>
+          <m:t xml:space="preserve">K = </m:t>
+        </m:r>
+        <m:d>
+          <m:dPr>
+            <m:begChr m:val="⌈"/>
+            <m:endChr m:val="⌉"/>
+            <m:ctrlPr>
+              <w:rPr>
+                <w:rFonts w:ascii="Cambria Math" w:hAnsi="Cambria Math" w:cs="Cambria Math"/>
+                <w:i/>
+                <w:lang w:eastAsia="sr-Latn-BA"/>
+              </w:rPr>
+            </m:ctrlPr>
+          </m:dPr>
+          <m:e>
+            <m:r>
+              <w:rPr>
+                <w:rFonts w:ascii="Cambria Math" w:hAnsi="Cambria Math"/>
+                <w:lang w:eastAsia="sr-Latn-BA"/>
+              </w:rPr>
+              <m:t>0.05∙n</m:t>
+            </m:r>
+          </m:e>
+        </m:d>
+      </m:oMath>
+      <w:r>
+        <w:rPr>
+          <w:lang w:eastAsia="sr-Latn-BA"/>
+        </w:rPr>
+        <w:t xml:space="preserve"> in order to allow less computational time of the hybrid</w:t>
+      </w:r>
+      <w:r>
+        <w:rPr>
+          <w:lang w:eastAsia="sr-Latn-BA"/>
+        </w:rPr>
+        <w:t xml:space="preserve"> </w:t>
+      </w:r>
+      <w:r>
+        <w:rPr>
+          <w:lang w:eastAsia="sr-Latn-BA"/>
+        </w:rPr>
+        <w:t>than the average runtime of the pure greedy method.</w:t>
+      </w:r>
+    </w:p>
+    <w:p>
+      <w:pPr>
+        <w:autoSpaceDE w:val="0"/>
+        <w:autoSpaceDN w:val="0"/>
+        <w:adjustRightInd w:val="0"/>
+        <w:spacing w:after="240"/>
+        <w:ind w:firstLine="288"/>
+        <w:jc w:val="both"/>
+        <w:rPr>
+          <w:lang w:eastAsia="sr-Latn-BA"/>
+        </w:rPr>
+      </w:pPr>
+      <w:r>
+        <w:rPr>
+          <w:lang w:eastAsia="sr-Latn-BA"/>
+        </w:rPr>
+        <w:t>The benchmark sets and the executable file of our software for this project are</w:t>
+      </w:r>
+      <w:r>
+        <w:rPr>
+          <w:lang w:eastAsia="sr-Latn-BA"/>
+        </w:rPr>
+        <w:t xml:space="preserve"> </w:t>
+      </w:r>
+      <w:r>
+        <w:rPr>
+          <w:lang w:eastAsia="sr-Latn-BA"/>
+        </w:rPr>
+        <w:t xml:space="preserve">provided at a public git repository, </w:t>
+      </w:r>
+      <w:r>
+        <w:rPr>
+          <w:color w:val="FF0000"/>
+          <w:lang w:eastAsia="sr-Latn-BA"/>
+        </w:rPr>
+        <w:t xml:space="preserve">available </w:t>
+      </w:r>
+      <w:r>
+        <w:rPr>
+          <w:color w:val="FF0000"/>
+          <w:lang w:eastAsia="sr-Latn-BA"/>
+        </w:rPr>
+        <w:t>at</w:t>
+      </w:r>
+      <w:r>
+        <w:rPr>
+          <w:color w:val="FF0000"/>
+          <w:lang w:eastAsia="sr-Latn-BA"/>
+        </w:rPr>
+        <w:t xml:space="preserve"> </w:t>
+      </w:r>
+      <w:r>
+        <w:rPr>
+          <w:lang w:eastAsia="sr-Latn-BA"/>
+        </w:rPr>
+        <w:t>https://github.com/milanagrbic/WOAGP</w:t>
+      </w:r>
+    </w:p>
+    <w:p>
+      <w:pPr>
+        <w:pStyle w:val="Heading2"/>
+      </w:pPr>
+      <w:r>
+        <w:t>Results and Discussion</w:t>
+      </w:r>
+    </w:p>
+    <w:p>
+      <w:pPr>
+        <w:autoSpaceDE w:val="0"/>
+        <w:autoSpaceDN w:val="0"/>
+        <w:adjustRightInd w:val="0"/>
+        <w:spacing w:after="240"/>
+        <w:ind w:firstLine="288"/>
+        <w:jc w:val="both"/>
+        <w:rPr>
+          <w:lang w:eastAsia="sr-Latn-BA"/>
+        </w:rPr>
+      </w:pPr>
+      <w:r>
+        <w:rPr>
+          <w:lang w:eastAsia="sr-Latn-BA"/>
+        </w:rPr>
+        <w:t>The following algorithms are included in our computation:</w:t>
+      </w:r>
+    </w:p>
+    <w:p>
+      <w:pPr>
+        <w:pStyle w:val="bulletlist"/>
+        <w:numPr>
+          <w:ilvl w:val="0"/>
+          <w:numId w:val="23"/>
+        </w:numPr>
+        <w:tabs>
+          <w:tab w:val="num" w:pos="144"/>
+          <w:tab w:val="num" w:pos="648"/>
+        </w:tabs>
+        <w:ind w:left="648"/>
+        <w:rPr>
+          <w:lang w:eastAsia="sr-Latn-BA"/>
+        </w:rPr>
+      </w:pPr>
+      <w:r>
+        <w:rPr>
+          <w:lang w:eastAsia="sr-Latn-BA"/>
+        </w:rPr>
+        <w:t>exact approaches: CP and ILP approach. The latter is, henceforth, called</w:t>
+      </w:r>
+      <w:r>
+        <w:rPr>
+          <w:lang w:eastAsia="sr-Latn-BA"/>
+        </w:rPr>
+        <w:t xml:space="preserve"> </w:t>
+      </w:r>
+      <w:r>
+        <w:rPr>
+          <w:lang w:eastAsia="sr-Latn-BA"/>
+        </w:rPr>
+        <w:t>C</w:t>
+      </w:r>
+      <w:r>
+        <w:rPr>
+          <w:sz w:val="16"/>
+          <w:szCs w:val="16"/>
+          <w:lang w:eastAsia="sr-Latn-BA"/>
+        </w:rPr>
+        <w:t>PLEX</w:t>
+      </w:r>
+      <w:r>
+        <w:rPr>
+          <w:lang w:eastAsia="sr-Latn-BA"/>
+        </w:rPr>
+        <w:t>;</w:t>
+      </w:r>
+    </w:p>
+    <w:p>
+      <w:pPr>
+        <w:pStyle w:val="bulletlist"/>
+        <w:numPr>
+          <w:ilvl w:val="0"/>
+          <w:numId w:val="23"/>
+        </w:numPr>
+        <w:tabs>
+          <w:tab w:val="num" w:pos="144"/>
+          <w:tab w:val="num" w:pos="648"/>
+        </w:tabs>
+        <w:ind w:left="648"/>
+        <w:rPr>
+          <w:lang w:eastAsia="sr-Latn-BA"/>
+        </w:rPr>
+      </w:pPr>
       <w:r>
         <w:rPr>
           <w:lang w:eastAsia="sr-Latn-BA"/>
@@ -18402,21 +18101,7 @@
         <w:rPr>
           <w:lang w:eastAsia="sr-Latn-BA"/>
         </w:rPr>
-        <w:t xml:space="preserve">each subset of instances grouped </w:t>
-      </w:r>
-      <w:proofErr w:type="spellStart"/>
-      <w:r>
-        <w:rPr>
-          <w:lang w:eastAsia="sr-Latn-BA"/>
-        </w:rPr>
-        <w:t>w.r.t.</w:t>
-      </w:r>
-      <w:proofErr w:type="spellEnd"/>
-      <w:r>
-        <w:rPr>
-          <w:lang w:eastAsia="sr-Latn-BA"/>
-        </w:rPr>
-        <w:t xml:space="preserve"> a specific kind of instances and a specific</w:t>
+        <w:t>each subset of instances grouped w.r.t. a specific kind of instances and a specific</w:t>
       </w:r>
       <w:r>
         <w:rPr>
@@ -18654,21 +18339,7 @@
         <w:rPr>
           <w:lang w:eastAsia="sr-Latn-BA"/>
         </w:rPr>
-        <w:t xml:space="preserve">ions </w:t>
-      </w:r>
-      <w:proofErr w:type="spellStart"/>
-      <w:r>
-        <w:rPr>
-          <w:lang w:eastAsia="sr-Latn-BA"/>
-        </w:rPr>
-        <w:t>w.r.t.</w:t>
-      </w:r>
-      <w:proofErr w:type="spellEnd"/>
-      <w:r>
-        <w:rPr>
-          <w:lang w:eastAsia="sr-Latn-BA"/>
-        </w:rPr>
-        <w:t xml:space="preserve"> optimal solutions (</w:t>
+        <w:t>ions w.r.t. optimal solutions (</w:t>
       </w:r>
       <m:oMath>
         <m:r>
@@ -18707,21 +18378,7 @@
         <w:rPr>
           <w:lang w:eastAsia="sr-Latn-BA"/>
         </w:rPr>
-        <w:t xml:space="preserve">obtained </w:t>
-      </w:r>
-      <w:proofErr w:type="spellStart"/>
-      <w:r>
-        <w:rPr>
-          <w:lang w:eastAsia="sr-Latn-BA"/>
-        </w:rPr>
-        <w:t>w.r.t.</w:t>
-      </w:r>
-      <w:proofErr w:type="spellEnd"/>
-      <w:r>
-        <w:rPr>
-          <w:lang w:eastAsia="sr-Latn-BA"/>
-        </w:rPr>
-        <w:t xml:space="preserve"> the four heuristics achieved</w:t>
+        <w:t>obtained w.r.t. the four heuristics achieved</w:t>
       </w:r>
       <w:r>
         <w:rPr>
@@ -18982,18 +18639,124 @@
       </w:pPr>
       <w:r>
         <w:rPr>
+          <w:lang w:eastAsia="sr-Latn-BA"/>
+        </w:rPr>
+        <w:t xml:space="preserve">For the subset of instances </w:t>
+      </w:r>
+      <w:r>
+        <w:rPr>
+          <w:i/>
+          <w:lang w:eastAsia="sr-Latn-BA"/>
+        </w:rPr>
+        <w:t>MinArea</w:t>
+      </w:r>
+      <w:r>
+        <w:rPr>
+          <w:lang w:eastAsia="sr-Latn-BA"/>
+        </w:rPr>
+        <w:t xml:space="preserve"> which includes weight W0, the performance of </w:t>
+      </w:r>
+      <w:r>
+        <w:rPr>
+          <w:lang w:eastAsia="sr-Latn-BA"/>
+        </w:rPr>
+        <w:t>C</w:t>
+      </w:r>
+      <w:r>
+        <w:rPr>
+          <w:sz w:val="16"/>
+          <w:szCs w:val="16"/>
+          <w:lang w:eastAsia="sr-Latn-BA"/>
+        </w:rPr>
+        <w:t>P</w:t>
+      </w:r>
+      <w:r>
+        <w:rPr>
+          <w:lang w:eastAsia="sr-Latn-BA"/>
+        </w:rPr>
+        <w:t xml:space="preserve"> degrades significantly, </w:t>
+      </w:r>
+      <w:r>
+        <w:rPr>
+          <w:lang w:eastAsia="sr-Latn-BA"/>
+        </w:rPr>
+        <w:t>which can be seen by the respec</w:t>
+      </w:r>
+      <w:r>
+        <w:rPr>
+          <w:lang w:eastAsia="sr-Latn-BA"/>
+        </w:rPr>
+        <w:t>tive average runtime and the number of proven optimal solutions found (67/97).</w:t>
+      </w:r>
+      <w:r>
+        <w:rPr>
+          <w:noProof/>
+          <w:lang w:eastAsia="sr-Latn-BA"/>
+        </w:rPr>
+        <w:t xml:space="preserve"> </w:t>
+      </w:r>
+    </w:p>
+    <w:p>
+      <w:pPr>
+        <w:autoSpaceDE w:val="0"/>
+        <w:autoSpaceDN w:val="0"/>
+        <w:adjustRightInd w:val="0"/>
+        <w:spacing w:after="240"/>
+        <w:ind w:firstLine="288"/>
+        <w:jc w:val="both"/>
+        <w:rPr>
+          <w:lang w:eastAsia="sr-Latn-BA"/>
+        </w:rPr>
+      </w:pPr>
+      <w:r>
+        <w:rPr>
+          <w:lang w:eastAsia="sr-Latn-BA"/>
+        </w:rPr>
+        <w:t>From the numerical results, we observe the following conclusions concerning</w:t>
+      </w:r>
+      <w:r>
+        <w:rPr>
+          <w:lang w:eastAsia="sr-Latn-BA"/>
+        </w:rPr>
+        <w:t xml:space="preserve"> </w:t>
+      </w:r>
+      <w:r>
+        <w:rPr>
+          <w:lang w:eastAsia="sr-Latn-BA"/>
+        </w:rPr>
+        <w:t>heuristic solving:</w:t>
+      </w:r>
+    </w:p>
+    <w:p>
+      <w:pPr>
+        <w:pStyle w:val="bulletlist"/>
+        <w:numPr>
+          <w:ilvl w:val="0"/>
+          <w:numId w:val="23"/>
+        </w:numPr>
+        <w:tabs>
+          <w:tab w:val="num" w:pos="144"/>
+          <w:tab w:val="num" w:pos="648"/>
+        </w:tabs>
+        <w:ind w:left="648"/>
+        <w:rPr>
+          <w:lang w:eastAsia="sr-Latn-BA"/>
+        </w:rPr>
+      </w:pPr>
+      <w:r>
+        <w:rPr>
           <w:noProof/>
         </w:rPr>
         <mc:AlternateContent>
           <mc:Choice Requires="wps">
             <w:drawing>
-              <wp:anchor distT="45720" distB="45720" distL="114300" distR="114300" simplePos="0" relativeHeight="251663360" behindDoc="0" locked="0" layoutInCell="1" allowOverlap="1" wp14:anchorId="409D5B03" wp14:editId="6FB963B8">
+              <wp:anchor distT="45720" distB="45720" distL="114300" distR="114300" simplePos="0" relativeHeight="251663360" behindDoc="0" locked="0" layoutInCell="1" allowOverlap="1" wp14:anchorId="6D5D838C" wp14:editId="378C925D">
                 <wp:simplePos x="0" y="0"/>
-                <wp:positionH relativeFrom="column">
-                  <wp:posOffset>229343</wp:posOffset>
+                <wp:positionH relativeFrom="margin">
+                  <wp:posOffset>240030</wp:posOffset>
                 </wp:positionH>
                 <wp:positionV relativeFrom="paragraph">
-                  <wp:posOffset>-72</wp:posOffset>
+                  <wp:posOffset>834390</wp:posOffset>
                 </wp:positionV>
                 <wp:extent cx="6141720" cy="3116580"/>
                 <wp:effectExtent l="0" t="0" r="11430" b="26670"/>
@@ -22227,7 +21990,7 @@
           </mc:Choice>
           <mc:Fallback>
             <w:pict>
-              <v:shape w14:anchorId="409D5B03" id="_x0000_s1027" type="#_x0000_t202" style="position:absolute;left:0;text-align:left;margin-left:18.05pt;margin-top:0;width:483.6pt;height:245.4pt;z-index:251663360;visibility:visible;mso-wrap-style:square;mso-width-percent:0;mso-height-percent:0;mso-wrap-distance-left:9pt;mso-wrap-distance-top:3.6pt;mso-wrap-distance-right:9pt;mso-wrap-distance-bottom:3.6pt;mso-position-horizontal:absolute;mso-position-horizontal-relative:text;mso-position-vertical:absolute;mso-position-vertical-relative:text;mso-width-percent:0;mso-height-percent:0;mso-width-relative:margin;mso-height-relative:margin;v-text-anchor:top" o:gfxdata="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" strokecolor="white [3212]">
+              <v:shape w14:anchorId="6D5D838C" id="_x0000_s1027" type="#_x0000_t202" style="position:absolute;left:0;text-align:left;margin-left:18.9pt;margin-top:65.7pt;width:483.6pt;height:245.4pt;z-index:251663360;visibility:visible;mso-wrap-style:square;mso-width-percent:0;mso-height-percent:0;mso-wrap-distance-left:9pt;mso-wrap-distance-top:3.6pt;mso-wrap-distance-right:9pt;mso-wrap-distance-bottom:3.6pt;mso-position-horizontal:absolute;mso-position-horizontal-relative:margin;mso-position-vertical:absolute;mso-position-vertical-relative:text;mso-width-percent:0;mso-height-percent:0;mso-width-relative:margin;mso-height-relative:margin;v-text-anchor:top" o:gfxdata="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" strokecolor="white [3212]">
                 <v:textbox>
                   <w:txbxContent>
                     <w:p>
@@ -25410,7 +25173,7 @@
                     </w:p>
                   </w:txbxContent>
                 </v:textbox>
-                <w10:wrap type="square"/>
+                <w10:wrap type="square" anchorx="margin"/>
               </v:shape>
             </w:pict>
           </mc:Fallback>
@@ -25420,9 +25183,8 @@
         <w:rPr>
           <w:lang w:eastAsia="sr-Latn-BA"/>
         </w:rPr>
-        <w:t xml:space="preserve">For the subset of instances </w:t>
-      </w:r>
-      <w:proofErr w:type="spellStart"/>
+        <w:t>In case of the instances that include small–area polygons (</w:t>
+      </w:r>
       <w:r>
         <w:rPr>
           <w:i/>
@@ -25430,18 +25192,42 @@
         </w:rPr>
         <w:t>MinArea</w:t>
       </w:r>
-      <w:proofErr w:type="spellEnd"/>
-      <w:r>
-        <w:rPr>
-          <w:lang w:eastAsia="sr-Latn-BA"/>
-        </w:rPr>
-        <w:t xml:space="preserve"> which includes weight W0, the performance of </w:t>
-      </w:r>
-      <w:r>
-        <w:rPr>
-          <w:lang w:eastAsia="sr-Latn-BA"/>
-        </w:rPr>
-        <w:t>C</w:t>
+      <w:r>
+        <w:rPr>
+          <w:lang w:eastAsia="sr-Latn-BA"/>
+        </w:rPr>
+        <w:t>) and</w:t>
+      </w:r>
+      <w:r>
+        <w:rPr>
+          <w:lang w:eastAsia="sr-Latn-BA"/>
+        </w:rPr>
+        <w:t xml:space="preserve"> </w:t>
+      </w:r>
+      <w:r>
+        <w:rPr>
+          <w:lang w:eastAsia="sr-Latn-BA"/>
+        </w:rPr>
+        <w:t xml:space="preserve">weight </w:t>
+      </w:r>
+      <w:r>
+        <w:rPr>
+          <w:i/>
+          <w:lang w:eastAsia="sr-Latn-BA"/>
+        </w:rPr>
+        <w:t>W0</w:t>
+      </w:r>
+      <w:r>
+        <w:rPr>
+          <w:lang w:eastAsia="sr-Latn-BA"/>
+        </w:rPr>
+        <w:t xml:space="preserve"> (Table 1): A novel </w:t>
+      </w:r>
+      <w:r>
+        <w:rPr>
+          <w:lang w:eastAsia="sr-Latn-BA"/>
+        </w:rPr>
+        <w:t>G</w:t>
       </w:r>
       <w:r>
         <w:rPr>
@@ -25449,51 +25235,116 @@
           <w:szCs w:val="16"/>
           <w:lang w:eastAsia="sr-Latn-BA"/>
         </w:rPr>
-        <w:t>P</w:t>
-      </w:r>
-      <w:r>
-        <w:rPr>
-          <w:lang w:eastAsia="sr-Latn-BA"/>
-        </w:rPr>
-        <w:t xml:space="preserve"> degrades significantly, </w:t>
-      </w:r>
-      <w:r>
-        <w:rPr>
-          <w:lang w:eastAsia="sr-Latn-BA"/>
-        </w:rPr>
-        <w:t>which can be seen by the respec</w:t>
-      </w:r>
-      <w:r>
-        <w:rPr>
-          <w:lang w:eastAsia="sr-Latn-BA"/>
-        </w:rPr>
-        <w:t>tive average runtime and the number of proven optimal solutions found (67/97).</w:t>
-      </w:r>
-      <w:r>
-        <w:rPr>
-          <w:noProof/>
+        <w:t>REEDY</w:t>
+      </w:r>
+      <w:r>
+        <w:rPr>
+          <w:lang w:eastAsia="sr-Latn-BA"/>
+        </w:rPr>
+        <w:t>-2</w:t>
+      </w:r>
+      <w:r>
+        <w:rPr>
+          <w:lang w:eastAsia="sr-Latn-BA"/>
+        </w:rPr>
+        <w:t xml:space="preserve"> was able to outperform the</w:t>
+      </w:r>
+      <w:r>
+        <w:rPr>
           <w:lang w:eastAsia="sr-Latn-BA"/>
         </w:rPr>
         <w:t xml:space="preserve"> </w:t>
       </w:r>
-    </w:p>
-    <w:p>
-      <w:pPr>
-        <w:autoSpaceDE w:val="0"/>
-        <w:autoSpaceDN w:val="0"/>
-        <w:adjustRightInd w:val="0"/>
-        <w:spacing w:after="240"/>
-        <w:ind w:firstLine="288"/>
-        <w:jc w:val="both"/>
-        <w:rPr>
-          <w:lang w:eastAsia="sr-Latn-BA"/>
-        </w:rPr>
-      </w:pPr>
-      <w:r>
-        <w:rPr>
-          <w:lang w:eastAsia="sr-Latn-BA"/>
-        </w:rPr>
-        <w:t>From the numerical results, we observe the following conclusions concerning</w:t>
+      <w:r>
+        <w:rPr>
+          <w:lang w:eastAsia="sr-Latn-BA"/>
+        </w:rPr>
+        <w:t>G</w:t>
+      </w:r>
+      <w:r>
+        <w:rPr>
+          <w:sz w:val="16"/>
+          <w:szCs w:val="16"/>
+          <w:lang w:eastAsia="sr-Latn-BA"/>
+        </w:rPr>
+        <w:t>REEDY</w:t>
+      </w:r>
+      <w:r>
+        <w:rPr>
+          <w:lang w:eastAsia="sr-Latn-BA"/>
+        </w:rPr>
+        <w:t>-1</w:t>
+      </w:r>
+      <w:r>
+        <w:rPr>
+          <w:lang w:eastAsia="sr-Latn-BA"/>
+        </w:rPr>
+        <w:t xml:space="preserve"> from literature. In this case, t</w:t>
+      </w:r>
+      <w:r>
+        <w:rPr>
+          <w:lang w:eastAsia="sr-Latn-BA"/>
+        </w:rPr>
+        <w:t>he best performing heuristic al</w:t>
+      </w:r>
+      <w:r>
+        <w:rPr>
+          <w:lang w:eastAsia="sr-Latn-BA"/>
+        </w:rPr>
+        <w:t xml:space="preserve">gorithms is hybrid </w:t>
+      </w:r>
+      <w:r>
+        <w:rPr>
+          <w:lang w:eastAsia="sr-Latn-BA"/>
+        </w:rPr>
+        <w:t>G</w:t>
+      </w:r>
+      <w:r>
+        <w:rPr>
+          <w:sz w:val="16"/>
+          <w:szCs w:val="16"/>
+          <w:lang w:eastAsia="sr-Latn-BA"/>
+        </w:rPr>
+        <w:t>REEDY</w:t>
+      </w:r>
+      <w:r>
+        <w:rPr>
+          <w:lang w:eastAsia="sr-Latn-BA"/>
+        </w:rPr>
+        <w:t>-2+C</w:t>
+      </w:r>
+      <w:r>
+        <w:rPr>
+          <w:sz w:val="16"/>
+          <w:szCs w:val="16"/>
+          <w:lang w:eastAsia="sr-Latn-BA"/>
+        </w:rPr>
+        <w:t>PLEX</w:t>
+      </w:r>
+      <w:r>
+        <w:rPr>
+          <w:lang w:eastAsia="sr-Latn-BA"/>
+        </w:rPr>
+        <w:t xml:space="preserve"> w</w:t>
+      </w:r>
+      <w:r>
+        <w:rPr>
+          <w:lang w:eastAsia="sr-Latn-BA"/>
+        </w:rPr>
+        <w:t xml:space="preserve">hich needs the two order of </w:t>
+      </w:r>
+      <w:r>
+        <w:rPr>
+          <w:lang w:eastAsia="sr-Latn-BA"/>
+        </w:rPr>
+        <w:lastRenderedPageBreak/>
+        <w:t>mag</w:t>
+      </w:r>
+      <w:r>
+        <w:rPr>
+          <w:lang w:eastAsia="sr-Latn-BA"/>
+        </w:rPr>
+        <w:t>nitude lower average runtime to finish than the pure greedy methods. The</w:t>
       </w:r>
       <w:r>
         <w:rPr>
@@ -25505,7 +25356,231 @@
         <w:rPr>
           <w:lang w:eastAsia="sr-Latn-BA"/>
         </w:rPr>
-        <w:t>heuristic solving:</w:t>
+        <w:t>average runtimes of all four heuristic methods are an order of magnitude</w:t>
+      </w:r>
+      <w:r>
+        <w:rPr>
+          <w:lang w:eastAsia="sr-Latn-BA"/>
+        </w:rPr>
+        <w:t xml:space="preserve"> </w:t>
+      </w:r>
+      <w:r>
+        <w:rPr>
+          <w:lang w:eastAsia="sr-Latn-BA"/>
+        </w:rPr>
+        <w:t xml:space="preserve">lower than the average runtime of </w:t>
+      </w:r>
+      <w:r>
+        <w:rPr>
+          <w:lang w:eastAsia="sr-Latn-BA"/>
+        </w:rPr>
+        <w:t>C</w:t>
+      </w:r>
+      <w:r>
+        <w:rPr>
+          <w:sz w:val="16"/>
+          <w:szCs w:val="16"/>
+          <w:lang w:eastAsia="sr-Latn-BA"/>
+        </w:rPr>
+        <w:t>PLEX</w:t>
+      </w:r>
+      <w:r>
+        <w:rPr>
+          <w:lang w:eastAsia="sr-Latn-BA"/>
+        </w:rPr>
+        <w:t>. Pure greedy methods deliver</w:t>
+      </w:r>
+      <w:r>
+        <w:rPr>
+          <w:lang w:eastAsia="sr-Latn-BA"/>
+        </w:rPr>
+        <w:t xml:space="preserve"> </w:t>
+      </w:r>
+      <w:r>
+        <w:rPr>
+          <w:lang w:eastAsia="sr-Latn-BA"/>
+        </w:rPr>
+        <w:t>solutions of reasonable quality within 20%</w:t>
+      </w:r>
+      <w:r>
+        <w:rPr>
+          <w:lang w:eastAsia="sr-Latn-BA"/>
+        </w:rPr>
+        <w:t xml:space="preserve"> of the quality of optimal solu</w:t>
+      </w:r>
+      <w:r>
+        <w:rPr>
+          <w:lang w:eastAsia="sr-Latn-BA"/>
+        </w:rPr>
+        <w:t>tions but needs th</w:t>
+      </w:r>
+      <w:r>
+        <w:rPr>
+          <w:lang w:eastAsia="sr-Latn-BA"/>
+        </w:rPr>
+        <w:t xml:space="preserve">e time which is 7-8 times lower </w:t>
+      </w:r>
+      <w:r>
+        <w:rPr>
+          <w:lang w:eastAsia="sr-Latn-BA"/>
+        </w:rPr>
+        <w:t>then the average runtime</w:t>
+      </w:r>
+      <w:r>
+        <w:rPr>
+          <w:lang w:eastAsia="sr-Latn-BA"/>
+        </w:rPr>
+        <w:t xml:space="preserve"> </w:t>
+      </w:r>
+      <w:r>
+        <w:rPr>
+          <w:lang w:eastAsia="sr-Latn-BA"/>
+        </w:rPr>
+        <w:t xml:space="preserve">of </w:t>
+      </w:r>
+      <w:r>
+        <w:rPr>
+          <w:lang w:eastAsia="sr-Latn-BA"/>
+        </w:rPr>
+        <w:t>C</w:t>
+      </w:r>
+      <w:r>
+        <w:rPr>
+          <w:sz w:val="16"/>
+          <w:szCs w:val="16"/>
+          <w:lang w:eastAsia="sr-Latn-BA"/>
+        </w:rPr>
+        <w:t>PLEX</w:t>
+      </w:r>
+      <w:r>
+        <w:rPr>
+          <w:lang w:eastAsia="sr-Latn-BA"/>
+        </w:rPr>
+        <w:t>. The overall average execution times of all tested algorithms</w:t>
+      </w:r>
+      <w:r>
+        <w:rPr>
+          <w:lang w:eastAsia="sr-Latn-BA"/>
+        </w:rPr>
+        <w:t xml:space="preserve"> </w:t>
+      </w:r>
+      <w:r>
+        <w:rPr>
+          <w:lang w:eastAsia="sr-Latn-BA"/>
+        </w:rPr>
+        <w:t>are displayed in Fig.</w:t>
+      </w:r>
+      <w:r>
+        <w:rPr>
+          <w:lang w:eastAsia="sr-Latn-BA"/>
+        </w:rPr>
+        <w:t xml:space="preserve"> 4. Note that vertical axis is scaled logarithmically.</w:t>
+      </w:r>
+      <w:r>
+        <w:rPr>
+          <w:lang w:eastAsia="sr-Latn-BA"/>
+        </w:rPr>
+        <w:t xml:space="preserve"> </w:t>
+      </w:r>
+      <w:r>
+        <w:rPr>
+          <w:lang w:eastAsia="sr-Latn-BA"/>
+        </w:rPr>
+        <w:t>Although all heuristic methods could not achieve optimal solutions (with</w:t>
+      </w:r>
+      <w:r>
+        <w:rPr>
+          <w:lang w:eastAsia="sr-Latn-BA"/>
+        </w:rPr>
+        <w:t xml:space="preserve"> </w:t>
+      </w:r>
+      <w:r>
+        <w:rPr>
+          <w:lang w:eastAsia="sr-Latn-BA"/>
+        </w:rPr>
+        <w:t xml:space="preserve">the exception of two cases for </w:t>
+      </w:r>
+      <w:r>
+        <w:rPr>
+          <w:lang w:eastAsia="sr-Latn-BA"/>
+        </w:rPr>
+        <w:t>G</w:t>
+      </w:r>
+      <w:r>
+        <w:rPr>
+          <w:sz w:val="16"/>
+          <w:szCs w:val="16"/>
+          <w:lang w:eastAsia="sr-Latn-BA"/>
+        </w:rPr>
+        <w:t>REEDY</w:t>
+      </w:r>
+      <w:r>
+        <w:rPr>
+          <w:lang w:eastAsia="sr-Latn-BA"/>
+        </w:rPr>
+        <w:t>-1+C</w:t>
+      </w:r>
+      <w:r>
+        <w:rPr>
+          <w:sz w:val="16"/>
+          <w:szCs w:val="16"/>
+          <w:lang w:eastAsia="sr-Latn-BA"/>
+        </w:rPr>
+        <w:t>PLEX</w:t>
+      </w:r>
+      <w:r>
+        <w:rPr>
+          <w:lang w:eastAsia="sr-Latn-BA"/>
+        </w:rPr>
+        <w:t xml:space="preserve"> heuristic), the average</w:t>
+      </w:r>
+      <w:r>
+        <w:rPr>
+          <w:lang w:eastAsia="sr-Latn-BA"/>
+        </w:rPr>
+        <w:t xml:space="preserve"> </w:t>
+      </w:r>
+      <w:r>
+        <w:rPr>
+          <w:lang w:eastAsia="sr-Latn-BA"/>
+        </w:rPr>
+        <w:t>standard deviation w.r.t. optimal solution is rather small. From last two</w:t>
+      </w:r>
+      <w:r>
+        <w:rPr>
+          <w:lang w:eastAsia="sr-Latn-BA"/>
+        </w:rPr>
+        <w:t xml:space="preserve"> </w:t>
+      </w:r>
+      <w:r>
+        <w:rPr>
+          <w:lang w:eastAsia="sr-Latn-BA"/>
+        </w:rPr>
+        <w:t>columns, it is evident that both hybrid va</w:t>
+      </w:r>
+      <w:r>
+        <w:rPr>
+          <w:lang w:eastAsia="sr-Latn-BA"/>
+        </w:rPr>
+        <w:t>riants are more successful, hit</w:t>
+      </w:r>
+      <w:r>
+        <w:rPr>
+          <w:lang w:eastAsia="sr-Latn-BA"/>
+        </w:rPr>
+        <w:t>ting more than a half best solution each, with very small average standard</w:t>
+      </w:r>
+      <w:r>
+        <w:rPr>
+          <w:lang w:eastAsia="sr-Latn-BA"/>
+        </w:rPr>
+        <w:t xml:space="preserve"> </w:t>
+      </w:r>
+      <w:r>
+        <w:rPr>
+          <w:lang w:eastAsia="sr-Latn-BA"/>
+        </w:rPr>
+        <w:t>deviation w.r.t. optimal solutions.</w:t>
       </w:r>
     </w:p>
     <w:p>
@@ -25528,22 +25603,14 @@
         <w:rPr>
           <w:lang w:eastAsia="sr-Latn-BA"/>
         </w:rPr>
-        <w:t>In case of the instances that include small–area polygons (</w:t>
-      </w:r>
-      <w:proofErr w:type="spellStart"/>
+        <w:t xml:space="preserve">In case of the instances that include small-area polygons and weight </w:t>
+      </w:r>
       <w:r>
         <w:rPr>
           <w:i/>
           <w:lang w:eastAsia="sr-Latn-BA"/>
         </w:rPr>
-        <w:t>MinArea</w:t>
-      </w:r>
-      <w:proofErr w:type="spellEnd"/>
-      <w:r>
-        <w:rPr>
-          <w:lang w:eastAsia="sr-Latn-BA"/>
-        </w:rPr>
-        <w:t>) and</w:t>
+        <w:t>W1</w:t>
       </w:r>
       <w:r>
         <w:rPr>
@@ -25555,20 +25622,7 @@
         <w:rPr>
           <w:lang w:eastAsia="sr-Latn-BA"/>
         </w:rPr>
-        <w:t xml:space="preserve">weight </w:t>
-      </w:r>
-      <w:r>
-        <w:rPr>
-          <w:i/>
-          <w:lang w:eastAsia="sr-Latn-BA"/>
-        </w:rPr>
-        <w:t>W0</w:t>
-      </w:r>
-      <w:r>
-        <w:rPr>
-          <w:lang w:eastAsia="sr-Latn-BA"/>
-        </w:rPr>
-        <w:t xml:space="preserve"> (Table 1): A novel </w:t>
+        <w:t xml:space="preserve">(Table 2): the best heuristic approach is </w:t>
       </w:r>
       <w:r>
         <w:rPr>
@@ -25588,25 +25642,7 @@
         <w:rPr>
           <w:lang w:eastAsia="sr-Latn-BA"/>
         </w:rPr>
-        <w:t>-2</w:t>
-      </w:r>
-      <w:r>
-        <w:rPr>
-          <w:lang w:eastAsia="sr-Latn-BA"/>
-        </w:rPr>
-        <w:t xml:space="preserve"> was able to outperform the</w:t>
-      </w:r>
-      <w:r>
-        <w:rPr>
-          <w:lang w:eastAsia="sr-Latn-BA"/>
-        </w:rPr>
-        <w:t xml:space="preserve"> </w:t>
-      </w:r>
-      <w:r>
-        <w:rPr>
-          <w:lang w:eastAsia="sr-Latn-BA"/>
-        </w:rPr>
-        <w:t>G</w:t>
+        <w:t>-2+C</w:t>
       </w:r>
       <w:r>
         <w:rPr>
@@ -25614,31 +25650,37 @@
           <w:szCs w:val="16"/>
           <w:lang w:eastAsia="sr-Latn-BA"/>
         </w:rPr>
-        <w:t>REEDY</w:t>
-      </w:r>
-      <w:r>
-        <w:rPr>
-          <w:lang w:eastAsia="sr-Latn-BA"/>
-        </w:rPr>
-        <w:t>-1</w:t>
-      </w:r>
-      <w:r>
-        <w:rPr>
-          <w:lang w:eastAsia="sr-Latn-BA"/>
-        </w:rPr>
-        <w:t xml:space="preserve"> from literature. In this case, t</w:t>
-      </w:r>
-      <w:r>
-        <w:rPr>
-          <w:lang w:eastAsia="sr-Latn-BA"/>
-        </w:rPr>
-        <w:t>he best performing heuristic al</w:t>
-      </w:r>
-      <w:r>
-        <w:rPr>
-          <w:lang w:eastAsia="sr-Latn-BA"/>
-        </w:rPr>
-        <w:t xml:space="preserve">gorithms is hybrid </w:t>
+        <w:t>PLEX</w:t>
+      </w:r>
+      <w:r>
+        <w:rPr>
+          <w:lang w:eastAsia="sr-Latn-BA"/>
+        </w:rPr>
+        <w:t xml:space="preserve"> which is able</w:t>
+      </w:r>
+      <w:r>
+        <w:rPr>
+          <w:lang w:eastAsia="sr-Latn-BA"/>
+        </w:rPr>
+        <w:t xml:space="preserve"> </w:t>
+      </w:r>
+      <w:r>
+        <w:rPr>
+          <w:lang w:eastAsia="sr-Latn-BA"/>
+        </w:rPr>
+        <w:t>to deliver solutions which are within 3% of the optimum ones. Note that in</w:t>
+      </w:r>
+      <w:r>
+        <w:rPr>
+          <w:lang w:eastAsia="sr-Latn-BA"/>
+        </w:rPr>
+        <w:t xml:space="preserve"> </w:t>
+      </w:r>
+      <w:r>
+        <w:rPr>
+          <w:lang w:eastAsia="sr-Latn-BA"/>
+        </w:rPr>
+        <w:t xml:space="preserve">81 cases (out of 97) </w:t>
       </w:r>
       <w:r>
         <w:rPr>
@@ -25672,25 +25714,7 @@
         <w:rPr>
           <w:lang w:eastAsia="sr-Latn-BA"/>
         </w:rPr>
-        <w:t xml:space="preserve"> w</w:t>
-      </w:r>
-      <w:r>
-        <w:rPr>
-          <w:lang w:eastAsia="sr-Latn-BA"/>
-        </w:rPr>
-        <w:t>hich needs the two order of mag</w:t>
-      </w:r>
-      <w:r>
-        <w:rPr>
-          <w:lang w:eastAsia="sr-Latn-BA"/>
-        </w:rPr>
-        <w:t xml:space="preserve">nitude lower average runtime to finish than the pure </w:t>
-      </w:r>
-      <w:r>
-        <w:rPr>
-          <w:lang w:eastAsia="sr-Latn-BA"/>
-        </w:rPr>
-        <w:t>greedy methods. The</w:t>
+        <w:t xml:space="preserve"> is able to deliver equally good or</w:t>
       </w:r>
       <w:r>
         <w:rPr>
@@ -25702,7 +25726,7 @@
         <w:rPr>
           <w:lang w:eastAsia="sr-Latn-BA"/>
         </w:rPr>
-        <w:t>average runtimes of all four heuristic methods are an order of magnitude</w:t>
+        <w:t>better results that the other heuristic approaches. As it was the case of the</w:t>
       </w:r>
       <w:r>
         <w:rPr>
@@ -25714,13 +25738,37 @@
         <w:rPr>
           <w:lang w:eastAsia="sr-Latn-BA"/>
         </w:rPr>
-        <w:t xml:space="preserve">lower than the average runtime of </w:t>
-      </w:r>
-      <w:r>
-        <w:rPr>
-          <w:lang w:eastAsia="sr-Latn-BA"/>
-        </w:rPr>
-        <w:t>C</w:t>
+        <w:t>weight W0, heuristic methods could not achieve many optimal solutions,</w:t>
+      </w:r>
+      <w:r>
+        <w:rPr>
+          <w:lang w:eastAsia="sr-Latn-BA"/>
+        </w:rPr>
+        <w:t xml:space="preserve"> </w:t>
+      </w:r>
+      <w:r>
+        <w:rPr>
+          <w:lang w:eastAsia="sr-Latn-BA"/>
+        </w:rPr>
+        <w:t>but the obtained average standard deviation w.r.t. optimal solutions is</w:t>
+      </w:r>
+      <w:r>
+        <w:rPr>
+          <w:lang w:eastAsia="sr-Latn-BA"/>
+        </w:rPr>
+        <w:t xml:space="preserve"> </w:t>
+      </w:r>
+      <w:r>
+        <w:rPr>
+          <w:lang w:eastAsia="sr-Latn-BA"/>
+        </w:rPr>
+        <w:t xml:space="preserve">rather small. The results of pure greedy method </w:t>
+      </w:r>
+      <w:r>
+        <w:rPr>
+          <w:lang w:eastAsia="sr-Latn-BA"/>
+        </w:rPr>
+        <w:t>G</w:t>
       </w:r>
       <w:r>
         <w:rPr>
@@ -25728,13 +25776,19 @@
           <w:szCs w:val="16"/>
           <w:lang w:eastAsia="sr-Latn-BA"/>
         </w:rPr>
-        <w:t>PLEX</w:t>
-      </w:r>
-      <w:r>
-        <w:rPr>
-          <w:lang w:eastAsia="sr-Latn-BA"/>
-        </w:rPr>
-        <w:t>. Pure greedy methods deliver</w:t>
+        <w:t>REEDY</w:t>
+      </w:r>
+      <w:r>
+        <w:rPr>
+          <w:lang w:eastAsia="sr-Latn-BA"/>
+        </w:rPr>
+        <w:t>-1</w:t>
+      </w:r>
+      <w:r>
+        <w:rPr>
+          <w:lang w:eastAsia="sr-Latn-BA"/>
+        </w:rPr>
+        <w:t xml:space="preserve"> outperform</w:t>
       </w:r>
       <w:r>
         <w:rPr>
@@ -25746,57 +25800,13 @@
         <w:rPr>
           <w:lang w:eastAsia="sr-Latn-BA"/>
         </w:rPr>
-        <w:t>solutions of reasonable quality within 20%</w:t>
-      </w:r>
-      <w:r>
-        <w:rPr>
-          <w:lang w:eastAsia="sr-Latn-BA"/>
-        </w:rPr>
-        <w:t xml:space="preserve"> of the quality of optimal solu</w:t>
-      </w:r>
-      <w:r>
-        <w:rPr>
-          <w:lang w:eastAsia="sr-Latn-BA"/>
-        </w:rPr>
-        <w:t>tions but needs th</w:t>
-      </w:r>
-      <w:r>
-        <w:rPr>
-          <w:lang w:eastAsia="sr-Latn-BA"/>
-        </w:rPr>
-        <w:t xml:space="preserve">e time which is 7-8 times lower </w:t>
-      </w:r>
-      <w:proofErr w:type="spellStart"/>
-      <w:r>
-        <w:rPr>
-          <w:lang w:eastAsia="sr-Latn-BA"/>
-        </w:rPr>
-        <w:t>then</w:t>
-      </w:r>
-      <w:proofErr w:type="spellEnd"/>
-      <w:r>
-        <w:rPr>
-          <w:lang w:eastAsia="sr-Latn-BA"/>
-        </w:rPr>
-        <w:t xml:space="preserve"> the average runtime</w:t>
-      </w:r>
-      <w:r>
-        <w:rPr>
-          <w:lang w:eastAsia="sr-Latn-BA"/>
-        </w:rPr>
-        <w:t xml:space="preserve"> </w:t>
-      </w:r>
-      <w:r>
-        <w:rPr>
-          <w:lang w:eastAsia="sr-Latn-BA"/>
-        </w:rPr>
-        <w:t xml:space="preserve">of </w:t>
-      </w:r>
-      <w:r>
-        <w:rPr>
-          <w:lang w:eastAsia="sr-Latn-BA"/>
-        </w:rPr>
-        <w:t>C</w:t>
+        <w:t xml:space="preserve">the results of </w:t>
+      </w:r>
+      <w:r>
+        <w:rPr>
+          <w:lang w:eastAsia="sr-Latn-BA"/>
+        </w:rPr>
+        <w:t>G</w:t>
       </w:r>
       <w:r>
         <w:rPr>
@@ -25804,13 +25814,19 @@
           <w:szCs w:val="16"/>
           <w:lang w:eastAsia="sr-Latn-BA"/>
         </w:rPr>
-        <w:t>PLEX</w:t>
-      </w:r>
-      <w:r>
-        <w:rPr>
-          <w:lang w:eastAsia="sr-Latn-BA"/>
-        </w:rPr>
-        <w:t>. The overall average execution times of all tested algorithms</w:t>
+        <w:t>REEDY</w:t>
+      </w:r>
+      <w:r>
+        <w:rPr>
+          <w:lang w:eastAsia="sr-Latn-BA"/>
+        </w:rPr>
+        <w:t>-2</w:t>
+      </w:r>
+      <w:r>
+        <w:rPr>
+          <w:lang w:eastAsia="sr-Latn-BA"/>
+        </w:rPr>
+        <w:t>. These two methods are effective since they</w:t>
       </w:r>
       <w:r>
         <w:rPr>
@@ -25822,43 +25838,13 @@
         <w:rPr>
           <w:lang w:eastAsia="sr-Latn-BA"/>
         </w:rPr>
-        <w:t>are displayed in Fig.</w:t>
-      </w:r>
-      <w:r>
-        <w:rPr>
-          <w:lang w:eastAsia="sr-Latn-BA"/>
-        </w:rPr>
-        <w:t xml:space="preserve"> 4. Note that vertical axis is scaled logarithmically.</w:t>
-      </w:r>
-      <w:r>
-        <w:rPr>
-          <w:lang w:eastAsia="sr-Latn-BA"/>
-        </w:rPr>
-        <w:t xml:space="preserve"> </w:t>
-      </w:r>
-      <w:r>
-        <w:rPr>
-          <w:lang w:eastAsia="sr-Latn-BA"/>
-        </w:rPr>
-        <w:t>Although all heuristic methods could not achieve optimal solutions (with</w:t>
-      </w:r>
-      <w:r>
-        <w:rPr>
-          <w:lang w:eastAsia="sr-Latn-BA"/>
-        </w:rPr>
-        <w:t xml:space="preserve"> </w:t>
-      </w:r>
-      <w:r>
-        <w:rPr>
-          <w:lang w:eastAsia="sr-Latn-BA"/>
-        </w:rPr>
-        <w:t xml:space="preserve">the exception of two cases for </w:t>
-      </w:r>
-      <w:r>
-        <w:rPr>
-          <w:lang w:eastAsia="sr-Latn-BA"/>
-        </w:rPr>
-        <w:t>G</w:t>
+        <w:t xml:space="preserve">deliver solutions which are within 10% of the </w:t>
+      </w:r>
+      <w:r>
+        <w:rPr>
+          <w:lang w:eastAsia="sr-Latn-BA"/>
+        </w:rPr>
+        <w:t>C</w:t>
       </w:r>
       <w:r>
         <w:rPr>
@@ -25866,13 +25852,31 @@
           <w:szCs w:val="16"/>
           <w:lang w:eastAsia="sr-Latn-BA"/>
         </w:rPr>
-        <w:t>REEDY</w:t>
-      </w:r>
-      <w:r>
-        <w:rPr>
-          <w:lang w:eastAsia="sr-Latn-BA"/>
-        </w:rPr>
-        <w:t>-1+C</w:t>
+        <w:t>PLEX</w:t>
+      </w:r>
+      <w:r>
+        <w:rPr>
+          <w:lang w:eastAsia="sr-Latn-BA"/>
+        </w:rPr>
+        <w:t xml:space="preserve"> results but need 3</w:t>
+      </w:r>
+      <w:r>
+        <w:rPr>
+          <w:lang w:eastAsia="sr-Latn-BA"/>
+        </w:rPr>
+        <w:t xml:space="preserve"> </w:t>
+      </w:r>
+      <w:r>
+        <w:rPr>
+          <w:lang w:eastAsia="sr-Latn-BA"/>
+        </w:rPr>
+        <w:t xml:space="preserve">times lower runtime. The results of </w:t>
+      </w:r>
+      <w:r>
+        <w:rPr>
+          <w:lang w:eastAsia="sr-Latn-BA"/>
+        </w:rPr>
+        <w:t>G</w:t>
       </w:r>
       <w:r>
         <w:rPr>
@@ -25880,13 +25884,19 @@
           <w:szCs w:val="16"/>
           <w:lang w:eastAsia="sr-Latn-BA"/>
         </w:rPr>
-        <w:t>PLEX</w:t>
-      </w:r>
-      <w:r>
-        <w:rPr>
-          <w:lang w:eastAsia="sr-Latn-BA"/>
-        </w:rPr>
-        <w:t xml:space="preserve"> heuristic), the average</w:t>
+        <w:t>REEDY</w:t>
+      </w:r>
+      <w:r>
+        <w:rPr>
+          <w:lang w:eastAsia="sr-Latn-BA"/>
+        </w:rPr>
+        <w:t>-1</w:t>
+      </w:r>
+      <w:r>
+        <w:rPr>
+          <w:lang w:eastAsia="sr-Latn-BA"/>
+        </w:rPr>
+        <w:t xml:space="preserve"> match just in two cases to</w:t>
       </w:r>
       <w:r>
         <w:rPr>
@@ -25898,71 +25908,7 @@
         <w:rPr>
           <w:lang w:eastAsia="sr-Latn-BA"/>
         </w:rPr>
-        <w:t xml:space="preserve">standard deviation </w:t>
-      </w:r>
-      <w:proofErr w:type="spellStart"/>
-      <w:r>
-        <w:rPr>
-          <w:lang w:eastAsia="sr-Latn-BA"/>
-        </w:rPr>
-        <w:t>w.r.t.</w:t>
-      </w:r>
-      <w:proofErr w:type="spellEnd"/>
-      <w:r>
-        <w:rPr>
-          <w:lang w:eastAsia="sr-Latn-BA"/>
-        </w:rPr>
-        <w:t xml:space="preserve"> optimal solution is rather small. From last two</w:t>
-      </w:r>
-      <w:r>
-        <w:rPr>
-          <w:lang w:eastAsia="sr-Latn-BA"/>
-        </w:rPr>
-        <w:t xml:space="preserve"> </w:t>
-      </w:r>
-      <w:r>
-        <w:rPr>
-          <w:lang w:eastAsia="sr-Latn-BA"/>
-        </w:rPr>
-        <w:t>columns, it is evident that both hybrid va</w:t>
-      </w:r>
-      <w:r>
-        <w:rPr>
-          <w:lang w:eastAsia="sr-Latn-BA"/>
-        </w:rPr>
-        <w:t>riants are more successful, hit</w:t>
-      </w:r>
-      <w:r>
-        <w:rPr>
-          <w:lang w:eastAsia="sr-Latn-BA"/>
-        </w:rPr>
-        <w:t>ting more than a half best solution each, with very small average standard</w:t>
-      </w:r>
-      <w:r>
-        <w:rPr>
-          <w:lang w:eastAsia="sr-Latn-BA"/>
-        </w:rPr>
-        <w:t xml:space="preserve"> </w:t>
-      </w:r>
-      <w:r>
-        <w:rPr>
-          <w:lang w:eastAsia="sr-Latn-BA"/>
-        </w:rPr>
-        <w:t xml:space="preserve">deviation </w:t>
-      </w:r>
-      <w:proofErr w:type="spellStart"/>
-      <w:r>
-        <w:rPr>
-          <w:lang w:eastAsia="sr-Latn-BA"/>
-        </w:rPr>
-        <w:t>w.r.t.</w:t>
-      </w:r>
-      <w:proofErr w:type="spellEnd"/>
-      <w:r>
-        <w:rPr>
-          <w:lang w:eastAsia="sr-Latn-BA"/>
-        </w:rPr>
-        <w:t xml:space="preserve"> optimal solutions.</w:t>
+        <w:t>the optimum.</w:t>
       </w:r>
     </w:p>
     <w:p>
@@ -25985,14 +25931,20 @@
         <w:rPr>
           <w:lang w:eastAsia="sr-Latn-BA"/>
         </w:rPr>
-        <w:t xml:space="preserve">In case of the instances that include small-area polygons and weight </w:t>
+        <w:t>In case of the instances that include large-area polygons (</w:t>
       </w:r>
       <w:r>
         <w:rPr>
           <w:i/>
           <w:lang w:eastAsia="sr-Latn-BA"/>
         </w:rPr>
-        <w:t>W1</w:t>
+        <w:t>FAT</w:t>
+      </w:r>
+      <w:r>
+        <w:rPr>
+          <w:lang w:eastAsia="sr-Latn-BA"/>
+        </w:rPr>
+        <w:t>) and weight</w:t>
       </w:r>
       <w:r>
         <w:rPr>
@@ -26002,15 +25954,22 @@
       </w:r>
       <w:r>
         <w:rPr>
-          <w:lang w:eastAsia="sr-Latn-BA"/>
-        </w:rPr>
-        <w:t xml:space="preserve">(Table 2): the best heuristic approach is </w:t>
-      </w:r>
-      <w:r>
-        <w:rPr>
-          <w:lang w:eastAsia="sr-Latn-BA"/>
-        </w:rPr>
-        <w:t>G</w:t>
+          <w:i/>
+          <w:lang w:eastAsia="sr-Latn-BA"/>
+        </w:rPr>
+        <w:t>W0</w:t>
+      </w:r>
+      <w:r>
+        <w:rPr>
+          <w:lang w:eastAsia="sr-Latn-BA"/>
+        </w:rPr>
+        <w:t xml:space="preserve"> (Table 3): the exact </w:t>
+      </w:r>
+      <w:r>
+        <w:rPr>
+          <w:lang w:eastAsia="sr-Latn-BA"/>
+        </w:rPr>
+        <w:t>C</w:t>
       </w:r>
       <w:r>
         <w:rPr>
@@ -26018,13 +25977,31 @@
           <w:szCs w:val="16"/>
           <w:lang w:eastAsia="sr-Latn-BA"/>
         </w:rPr>
-        <w:t>REEDY</w:t>
-      </w:r>
-      <w:r>
-        <w:rPr>
-          <w:lang w:eastAsia="sr-Latn-BA"/>
-        </w:rPr>
-        <w:t>-2+C</w:t>
+        <w:t>PLEX</w:t>
+      </w:r>
+      <w:r>
+        <w:rPr>
+          <w:lang w:eastAsia="sr-Latn-BA"/>
+        </w:rPr>
+        <w:t xml:space="preserve"> approach is a clear winner concerning average solutions’ quality as well as the average runtimes; the best heuristic</w:t>
+      </w:r>
+      <w:r>
+        <w:rPr>
+          <w:lang w:eastAsia="sr-Latn-BA"/>
+        </w:rPr>
+        <w:t xml:space="preserve"> </w:t>
+      </w:r>
+      <w:r>
+        <w:rPr>
+          <w:lang w:eastAsia="sr-Latn-BA"/>
+        </w:rPr>
+        <w:t xml:space="preserve">algorithm w.r.t. solution quality is </w:t>
+      </w:r>
+      <w:r>
+        <w:rPr>
+          <w:lang w:eastAsia="sr-Latn-BA"/>
+        </w:rPr>
+        <w:t>G</w:t>
       </w:r>
       <w:r>
         <w:rPr>
@@ -26032,43 +26009,13 @@
           <w:szCs w:val="16"/>
           <w:lang w:eastAsia="sr-Latn-BA"/>
         </w:rPr>
-        <w:t>PLEX</w:t>
-      </w:r>
-      <w:r>
-        <w:rPr>
-          <w:lang w:eastAsia="sr-Latn-BA"/>
-        </w:rPr>
-        <w:t xml:space="preserve"> which is able</w:t>
-      </w:r>
-      <w:r>
-        <w:rPr>
-          <w:lang w:eastAsia="sr-Latn-BA"/>
-        </w:rPr>
-        <w:t xml:space="preserve"> </w:t>
-      </w:r>
-      <w:r>
-        <w:rPr>
-          <w:lang w:eastAsia="sr-Latn-BA"/>
-        </w:rPr>
-        <w:t>to deliver solutions which are within 3% of the optimum ones. Note that in</w:t>
-      </w:r>
-      <w:r>
-        <w:rPr>
-          <w:lang w:eastAsia="sr-Latn-BA"/>
-        </w:rPr>
-        <w:t xml:space="preserve"> </w:t>
-      </w:r>
-      <w:r>
-        <w:rPr>
-          <w:lang w:eastAsia="sr-Latn-BA"/>
-        </w:rPr>
-        <w:t xml:space="preserve">81 cases (out of 97) </w:t>
-      </w:r>
-      <w:r>
-        <w:rPr>
-          <w:lang w:eastAsia="sr-Latn-BA"/>
-        </w:rPr>
-        <w:t>G</w:t>
+        <w:t>REEDY</w:t>
+      </w:r>
+      <w:r>
+        <w:rPr>
+          <w:lang w:eastAsia="sr-Latn-BA"/>
+        </w:rPr>
+        <w:t>-2 +C</w:t>
       </w:r>
       <w:r>
         <w:rPr>
@@ -26076,13 +26023,62 @@
           <w:szCs w:val="16"/>
           <w:lang w:eastAsia="sr-Latn-BA"/>
         </w:rPr>
-        <w:t>REEDY</w:t>
-      </w:r>
-      <w:r>
-        <w:rPr>
-          <w:lang w:eastAsia="sr-Latn-BA"/>
-        </w:rPr>
-        <w:t>-2+C</w:t>
+        <w:t>PLEX</w:t>
+      </w:r>
+      <w:r>
+        <w:rPr>
+          <w:lang w:eastAsia="sr-Latn-BA"/>
+        </w:rPr>
+        <w:t>. It also matches</w:t>
+      </w:r>
+      <w:r>
+        <w:rPr>
+          <w:lang w:eastAsia="sr-Latn-BA"/>
+        </w:rPr>
+        <w:t xml:space="preserve"> </w:t>
+      </w:r>
+      <w:r>
+        <w:rPr>
+          <w:lang w:eastAsia="sr-Latn-BA"/>
+        </w:rPr>
+        <w:t xml:space="preserve">in more cases (on 6 </w:t>
+      </w:r>
+      <w:r>
+        <w:rPr>
+          <w:lang w:eastAsia="sr-Latn-BA"/>
+        </w:rPr>
+        <w:lastRenderedPageBreak/>
+        <w:t>instances) to the optim</w:t>
+      </w:r>
+      <w:r>
+        <w:rPr>
+          <w:lang w:eastAsia="sr-Latn-BA"/>
+        </w:rPr>
+        <w:t>um result then the other heuris</w:t>
+      </w:r>
+      <w:r>
+        <w:rPr>
+          <w:lang w:eastAsia="sr-Latn-BA"/>
+        </w:rPr>
+        <w:t>tic approaches. The obtained average results are within 22% of the average</w:t>
+      </w:r>
+      <w:r>
+        <w:rPr>
+          <w:lang w:eastAsia="sr-Latn-BA"/>
+        </w:rPr>
+        <w:t xml:space="preserve"> </w:t>
+      </w:r>
+      <w:r>
+        <w:rPr>
+          <w:lang w:eastAsia="sr-Latn-BA"/>
+        </w:rPr>
+        <w:t xml:space="preserve">of optimal solutions. The pure </w:t>
+      </w:r>
+      <w:r>
+        <w:rPr>
+          <w:lang w:eastAsia="sr-Latn-BA"/>
+        </w:rPr>
+        <w:t>G</w:t>
       </w:r>
       <w:r>
         <w:rPr>
@@ -26090,13 +26086,19 @@
           <w:szCs w:val="16"/>
           <w:lang w:eastAsia="sr-Latn-BA"/>
         </w:rPr>
-        <w:t>PLEX</w:t>
-      </w:r>
-      <w:r>
-        <w:rPr>
-          <w:lang w:eastAsia="sr-Latn-BA"/>
-        </w:rPr>
-        <w:t xml:space="preserve"> is able to deliver equally good or</w:t>
+        <w:t>REEDY</w:t>
+      </w:r>
+      <w:r>
+        <w:rPr>
+          <w:lang w:eastAsia="sr-Latn-BA"/>
+        </w:rPr>
+        <w:t>-1</w:t>
+      </w:r>
+      <w:r>
+        <w:rPr>
+          <w:lang w:eastAsia="sr-Latn-BA"/>
+        </w:rPr>
+        <w:t xml:space="preserve"> slightly outperforms the pure</w:t>
       </w:r>
       <w:r>
         <w:rPr>
@@ -26108,57 +26110,7 @@
         <w:rPr>
           <w:lang w:eastAsia="sr-Latn-BA"/>
         </w:rPr>
-        <w:t>better results that the other heuristic approaches. As it was the case of the</w:t>
-      </w:r>
-      <w:r>
-        <w:rPr>
-          <w:lang w:eastAsia="sr-Latn-BA"/>
-        </w:rPr>
-        <w:t xml:space="preserve"> </w:t>
-      </w:r>
-      <w:r>
-        <w:rPr>
-          <w:lang w:eastAsia="sr-Latn-BA"/>
-        </w:rPr>
-        <w:t>weight W0, heuristic methods could not achieve many optimal solutions,</w:t>
-      </w:r>
-      <w:r>
-        <w:rPr>
-          <w:lang w:eastAsia="sr-Latn-BA"/>
-        </w:rPr>
-        <w:t xml:space="preserve"> </w:t>
-      </w:r>
-      <w:r>
-        <w:rPr>
-          <w:lang w:eastAsia="sr-Latn-BA"/>
-        </w:rPr>
-        <w:t xml:space="preserve">but the obtained average standard deviation </w:t>
-      </w:r>
-      <w:proofErr w:type="spellStart"/>
-      <w:r>
-        <w:rPr>
-          <w:lang w:eastAsia="sr-Latn-BA"/>
-        </w:rPr>
-        <w:t>w.r.t.</w:t>
-      </w:r>
-      <w:proofErr w:type="spellEnd"/>
-      <w:r>
-        <w:rPr>
-          <w:lang w:eastAsia="sr-Latn-BA"/>
-        </w:rPr>
-        <w:t xml:space="preserve"> optimal solutions is</w:t>
-      </w:r>
-      <w:r>
-        <w:rPr>
-          <w:lang w:eastAsia="sr-Latn-BA"/>
-        </w:rPr>
-        <w:t xml:space="preserve"> </w:t>
-      </w:r>
-      <w:r>
-        <w:rPr>
-          <w:lang w:eastAsia="sr-Latn-BA"/>
-        </w:rPr>
-        <w:t xml:space="preserve">rather small. The results of pure greedy method </w:t>
+        <w:t xml:space="preserve">greedy </w:t>
       </w:r>
       <w:r>
         <w:rPr>
@@ -26178,25 +26130,13 @@
         <w:rPr>
           <w:lang w:eastAsia="sr-Latn-BA"/>
         </w:rPr>
-        <w:t>-1</w:t>
-      </w:r>
-      <w:r>
-        <w:rPr>
-          <w:lang w:eastAsia="sr-Latn-BA"/>
-        </w:rPr>
-        <w:t xml:space="preserve"> outperform</w:t>
-      </w:r>
-      <w:r>
-        <w:rPr>
-          <w:lang w:eastAsia="sr-Latn-BA"/>
-        </w:rPr>
-        <w:t xml:space="preserve"> </w:t>
-      </w:r>
-      <w:r>
-        <w:rPr>
-          <w:lang w:eastAsia="sr-Latn-BA"/>
-        </w:rPr>
-        <w:t xml:space="preserve">the results of </w:t>
+        <w:t>-2</w:t>
+      </w:r>
+      <w:r>
+        <w:rPr>
+          <w:lang w:eastAsia="sr-Latn-BA"/>
+        </w:rPr>
+        <w:t xml:space="preserve">. It is interesting that </w:t>
       </w:r>
       <w:r>
         <w:rPr>
@@ -26216,13 +26156,13 @@
         <w:rPr>
           <w:lang w:eastAsia="sr-Latn-BA"/>
         </w:rPr>
-        <w:t>-2</w:t>
-      </w:r>
-      <w:r>
-        <w:rPr>
-          <w:lang w:eastAsia="sr-Latn-BA"/>
-        </w:rPr>
-        <w:t>. These two methods are effective since they</w:t>
+        <w:t>-1</w:t>
+      </w:r>
+      <w:r>
+        <w:rPr>
+          <w:lang w:eastAsia="sr-Latn-BA"/>
+        </w:rPr>
+        <w:t xml:space="preserve"> assigns in average a</w:t>
       </w:r>
       <w:r>
         <w:rPr>
@@ -26234,13 +26174,25 @@
         <w:rPr>
           <w:lang w:eastAsia="sr-Latn-BA"/>
         </w:rPr>
-        <w:t xml:space="preserve">deliver solutions which are within 10% of the </w:t>
-      </w:r>
-      <w:r>
-        <w:rPr>
-          <w:lang w:eastAsia="sr-Latn-BA"/>
-        </w:rPr>
-        <w:t>C</w:t>
+        <w:t>higher number of guards in solutions w</w:t>
+      </w:r>
+      <w:r>
+        <w:rPr>
+          <w:lang w:eastAsia="sr-Latn-BA"/>
+        </w:rPr>
+        <w:t>hen compared to the average num</w:t>
+      </w:r>
+      <w:r>
+        <w:rPr>
+          <w:lang w:eastAsia="sr-Latn-BA"/>
+        </w:rPr>
+        <w:t xml:space="preserve">ber of guards of </w:t>
+      </w:r>
+      <w:r>
+        <w:rPr>
+          <w:lang w:eastAsia="sr-Latn-BA"/>
+        </w:rPr>
+        <w:t>G</w:t>
       </w:r>
       <w:r>
         <w:rPr>
@@ -26248,13 +26200,19 @@
           <w:szCs w:val="16"/>
           <w:lang w:eastAsia="sr-Latn-BA"/>
         </w:rPr>
-        <w:t>PLEX</w:t>
-      </w:r>
-      <w:r>
-        <w:rPr>
-          <w:lang w:eastAsia="sr-Latn-BA"/>
-        </w:rPr>
-        <w:t xml:space="preserve"> results but need 3</w:t>
+        <w:t>REEDY</w:t>
+      </w:r>
+      <w:r>
+        <w:rPr>
+          <w:lang w:eastAsia="sr-Latn-BA"/>
+        </w:rPr>
+        <w:t>-2</w:t>
+      </w:r>
+      <w:r>
+        <w:rPr>
+          <w:lang w:eastAsia="sr-Latn-BA"/>
+        </w:rPr>
+        <w:t>. The runtimes of our heuristic approaches are</w:t>
       </w:r>
       <w:r>
         <w:rPr>
@@ -26266,13 +26224,33 @@
         <w:rPr>
           <w:lang w:eastAsia="sr-Latn-BA"/>
         </w:rPr>
-        <w:t xml:space="preserve">times lower runtime. The results of </w:t>
-      </w:r>
-      <w:r>
-        <w:rPr>
-          <w:lang w:eastAsia="sr-Latn-BA"/>
-        </w:rPr>
-        <w:t>G</w:t>
+        <w:t xml:space="preserve">an order of magnitude </w:t>
+      </w:r>
+      <w:r>
+        <w:rPr>
+          <w:color w:val="FF0000"/>
+          <w:lang w:eastAsia="sr-Latn-BA"/>
+        </w:rPr>
+        <w:t>higher</w:t>
+      </w:r>
+      <w:r>
+        <w:rPr>
+          <w:color w:val="FF0000"/>
+          <w:lang w:eastAsia="sr-Latn-BA"/>
+        </w:rPr>
+        <w:t xml:space="preserve"> </w:t>
+      </w:r>
+      <w:r>
+        <w:rPr>
+          <w:lang w:eastAsia="sr-Latn-BA"/>
+        </w:rPr>
+        <w:t xml:space="preserve">than the time of </w:t>
+      </w:r>
+      <w:r>
+        <w:rPr>
+          <w:lang w:eastAsia="sr-Latn-BA"/>
+        </w:rPr>
+        <w:t>C</w:t>
       </w:r>
       <w:r>
         <w:rPr>
@@ -26280,19 +26258,13 @@
           <w:szCs w:val="16"/>
           <w:lang w:eastAsia="sr-Latn-BA"/>
         </w:rPr>
-        <w:t>REEDY</w:t>
-      </w:r>
-      <w:r>
-        <w:rPr>
-          <w:lang w:eastAsia="sr-Latn-BA"/>
-        </w:rPr>
-        <w:t>-1</w:t>
-      </w:r>
-      <w:r>
-        <w:rPr>
-          <w:lang w:eastAsia="sr-Latn-BA"/>
-        </w:rPr>
-        <w:t xml:space="preserve"> match just in two cases to</w:t>
+        <w:t>PLEX</w:t>
+      </w:r>
+      <w:r>
+        <w:rPr>
+          <w:lang w:eastAsia="sr-Latn-BA"/>
+        </w:rPr>
+        <w:t xml:space="preserve"> approach. Reason for</w:t>
       </w:r>
       <w:r>
         <w:rPr>
@@ -26304,7 +26276,76 @@
         <w:rPr>
           <w:lang w:eastAsia="sr-Latn-BA"/>
         </w:rPr>
-        <w:t>the optimum.</w:t>
+        <w:t>that can be seen in the used regular discretization of the polygon. For the</w:t>
+      </w:r>
+      <w:r>
+        <w:rPr>
+          <w:lang w:eastAsia="sr-Latn-BA"/>
+        </w:rPr>
+        <w:t xml:space="preserve"> </w:t>
+      </w:r>
+      <w:r>
+        <w:rPr>
+          <w:lang w:eastAsia="sr-Latn-BA"/>
+        </w:rPr>
+        <w:t>polygons with a larger area, more points are involved in the discrete set</w:t>
+      </w:r>
+      <w:r>
+        <w:rPr>
+          <w:lang w:eastAsia="sr-Latn-BA"/>
+        </w:rPr>
+        <w:t xml:space="preserve"> </w:t>
+      </w:r>
+      <w:r>
+        <w:rPr>
+          <w:i/>
+          <w:lang w:eastAsia="sr-Latn-BA"/>
+        </w:rPr>
+        <w:t>D(P)</w:t>
+      </w:r>
+      <w:r>
+        <w:rPr>
+          <w:lang w:eastAsia="sr-Latn-BA"/>
+        </w:rPr>
+        <w:t xml:space="preserve"> and, therefore, iterations of greedy methods take a longer time than</w:t>
+      </w:r>
+      <w:r>
+        <w:rPr>
+          <w:lang w:eastAsia="sr-Latn-BA"/>
+        </w:rPr>
+        <w:t xml:space="preserve"> </w:t>
+      </w:r>
+      <w:r>
+        <w:rPr>
+          <w:lang w:eastAsia="sr-Latn-BA"/>
+        </w:rPr>
+        <w:t xml:space="preserve">in case when </w:t>
+      </w:r>
+      <w:r>
+        <w:rPr>
+          <w:i/>
+          <w:lang w:eastAsia="sr-Latn-BA"/>
+        </w:rPr>
+        <w:t>D(P)</w:t>
+      </w:r>
+      <w:r>
+        <w:rPr>
+          <w:lang w:eastAsia="sr-Latn-BA"/>
+        </w:rPr>
+        <w:t xml:space="preserve"> is smaller (which was the case of </w:t>
+      </w:r>
+      <w:r>
+        <w:rPr>
+          <w:i/>
+          <w:lang w:eastAsia="sr-Latn-BA"/>
+        </w:rPr>
+        <w:t>MinArea</w:t>
+      </w:r>
+      <w:r>
+        <w:rPr>
+          <w:lang w:eastAsia="sr-Latn-BA"/>
+        </w:rPr>
+        <w:t xml:space="preserve"> polygons).</w:t>
       </w:r>
     </w:p>
     <w:p>
@@ -26340,32 +26381,38 @@
         <w:rPr>
           <w:lang w:eastAsia="sr-Latn-BA"/>
         </w:rPr>
-        <w:t>) and weight</w:t>
-      </w:r>
-      <w:r>
-        <w:rPr>
-          <w:lang w:eastAsia="sr-Latn-BA"/>
-        </w:rPr>
-        <w:t xml:space="preserve"> </w:t>
+        <w:t xml:space="preserve">) and weight </w:t>
       </w:r>
       <w:r>
         <w:rPr>
           <w:i/>
           <w:lang w:eastAsia="sr-Latn-BA"/>
         </w:rPr>
-        <w:t>W0</w:t>
-      </w:r>
-      <w:r>
-        <w:rPr>
-          <w:lang w:eastAsia="sr-Latn-BA"/>
-        </w:rPr>
-        <w:t xml:space="preserve"> (Table 3): the exact </w:t>
-      </w:r>
-      <w:r>
-        <w:rPr>
-          <w:lang w:eastAsia="sr-Latn-BA"/>
-        </w:rPr>
-        <w:t>C</w:t>
+        <w:t>W1</w:t>
+      </w:r>
+      <w:r>
+        <w:rPr>
+          <w:lang w:eastAsia="sr-Latn-BA"/>
+        </w:rPr>
+        <w:t xml:space="preserve"> (Table (4)</w:t>
+      </w:r>
+      <w:r>
+        <w:rPr>
+          <w:lang w:eastAsia="sr-Latn-BA"/>
+        </w:rPr>
+        <w:t>)</w:t>
+      </w:r>
+      <w:r>
+        <w:rPr>
+          <w:lang w:eastAsia="sr-Latn-BA"/>
+        </w:rPr>
+        <w:t xml:space="preserve">: the best heuristic algorithm w.r.t. solution quality is </w:t>
+      </w:r>
+      <w:r>
+        <w:rPr>
+          <w:lang w:eastAsia="sr-Latn-BA"/>
+        </w:rPr>
+        <w:t>G</w:t>
       </w:r>
       <w:r>
         <w:rPr>
@@ -26373,45 +26420,13 @@
           <w:szCs w:val="16"/>
           <w:lang w:eastAsia="sr-Latn-BA"/>
         </w:rPr>
-        <w:t>PLEX</w:t>
-      </w:r>
-      <w:r>
-        <w:rPr>
-          <w:lang w:eastAsia="sr-Latn-BA"/>
-        </w:rPr>
-        <w:t xml:space="preserve"> approach is a clear winner concerning average solutions’ quality as well as the average runtimes; the best heuristic</w:t>
-      </w:r>
-      <w:r>
-        <w:rPr>
-          <w:lang w:eastAsia="sr-Latn-BA"/>
-        </w:rPr>
-        <w:t xml:space="preserve"> </w:t>
-      </w:r>
-      <w:r>
-        <w:rPr>
-          <w:lang w:eastAsia="sr-Latn-BA"/>
-        </w:rPr>
-        <w:t xml:space="preserve">algorithm </w:t>
-      </w:r>
-      <w:proofErr w:type="spellStart"/>
-      <w:r>
-        <w:rPr>
-          <w:lang w:eastAsia="sr-Latn-BA"/>
-        </w:rPr>
-        <w:t>w.r.t.</w:t>
-      </w:r>
-      <w:proofErr w:type="spellEnd"/>
-      <w:r>
-        <w:rPr>
-          <w:lang w:eastAsia="sr-Latn-BA"/>
-        </w:rPr>
-        <w:t xml:space="preserve"> solution quality is </w:t>
-      </w:r>
-      <w:r>
-        <w:rPr>
-          <w:lang w:eastAsia="sr-Latn-BA"/>
-        </w:rPr>
-        <w:t>G</w:t>
+        <w:t>REEDY</w:t>
+      </w:r>
+      <w:r>
+        <w:rPr>
+          <w:lang w:eastAsia="sr-Latn-BA"/>
+        </w:rPr>
+        <w:t>-1+C</w:t>
       </w:r>
       <w:r>
         <w:rPr>
@@ -26419,13 +26434,19 @@
           <w:szCs w:val="16"/>
           <w:lang w:eastAsia="sr-Latn-BA"/>
         </w:rPr>
-        <w:t>REEDY</w:t>
-      </w:r>
-      <w:r>
-        <w:rPr>
-          <w:lang w:eastAsia="sr-Latn-BA"/>
-        </w:rPr>
-        <w:t>-2 +C</w:t>
+        <w:t>PLEX</w:t>
+      </w:r>
+      <w:r>
+        <w:rPr>
+          <w:lang w:eastAsia="sr-Latn-BA"/>
+        </w:rPr>
+        <w:t xml:space="preserve"> which is able to match in 96 instances the quality of optimal solutions. Slightly worse results are delivered by </w:t>
+      </w:r>
+      <w:r>
+        <w:rPr>
+          <w:lang w:eastAsia="sr-Latn-BA"/>
+        </w:rPr>
+        <w:t>G</w:t>
       </w:r>
       <w:r>
         <w:rPr>
@@ -26433,56 +26454,19 @@
           <w:szCs w:val="16"/>
           <w:lang w:eastAsia="sr-Latn-BA"/>
         </w:rPr>
-        <w:t>PLEX</w:t>
-      </w:r>
-      <w:r>
-        <w:rPr>
-          <w:lang w:eastAsia="sr-Latn-BA"/>
-        </w:rPr>
-        <w:t>. It also matches</w:t>
-      </w:r>
-      <w:r>
-        <w:rPr>
-          <w:lang w:eastAsia="sr-Latn-BA"/>
-        </w:rPr>
-        <w:t xml:space="preserve"> </w:t>
-      </w:r>
-      <w:r>
-        <w:rPr>
-          <w:lang w:eastAsia="sr-Latn-BA"/>
-        </w:rPr>
-        <w:t>in more cases (on 6 instances) to the optim</w:t>
-      </w:r>
-      <w:r>
-        <w:rPr>
-          <w:lang w:eastAsia="sr-Latn-BA"/>
-        </w:rPr>
-        <w:t>um result then the other heuris</w:t>
-      </w:r>
-      <w:r>
-        <w:rPr>
-          <w:lang w:eastAsia="sr-Latn-BA"/>
-        </w:rPr>
-        <w:t xml:space="preserve">tic </w:t>
-      </w:r>
-      <w:r>
-        <w:rPr>
-          <w:lang w:eastAsia="sr-Latn-BA"/>
-        </w:rPr>
-        <w:lastRenderedPageBreak/>
-        <w:t>approaches. The obtained average results are within 22% of the average</w:t>
-      </w:r>
-      <w:r>
-        <w:rPr>
-          <w:lang w:eastAsia="sr-Latn-BA"/>
-        </w:rPr>
-        <w:t xml:space="preserve"> </w:t>
-      </w:r>
-      <w:r>
-        <w:rPr>
-          <w:lang w:eastAsia="sr-Latn-BA"/>
-        </w:rPr>
-        <w:t xml:space="preserve">of optimal solutions. The pure </w:t>
+        <w:t>REEDY</w:t>
+      </w:r>
+      <w:r>
+        <w:rPr>
+          <w:lang w:eastAsia="sr-Latn-BA"/>
+        </w:rPr>
+        <w:t>-1</w:t>
+      </w:r>
+      <w:r>
+        <w:rPr>
+          <w:lang w:eastAsia="sr-Latn-BA"/>
+        </w:rPr>
+        <w:t xml:space="preserve"> and </w:t>
       </w:r>
       <w:r>
         <w:rPr>
@@ -26502,13 +26486,13 @@
         <w:rPr>
           <w:lang w:eastAsia="sr-Latn-BA"/>
         </w:rPr>
-        <w:t>-1</w:t>
-      </w:r>
-      <w:r>
-        <w:rPr>
-          <w:lang w:eastAsia="sr-Latn-BA"/>
-        </w:rPr>
-        <w:t xml:space="preserve"> slightly outperforms the pure</w:t>
+        <w:t>-2</w:t>
+      </w:r>
+      <w:r>
+        <w:rPr>
+          <w:lang w:eastAsia="sr-Latn-BA"/>
+        </w:rPr>
+        <w:t>. The obtained (heuristic) solutions of these two approaches are within 1% of optimal solutions and they are able to reach the quality of the optimal solution for 92 instances. Unfortunately, the runtimes in</w:t>
       </w:r>
       <w:r>
         <w:rPr>
@@ -26520,13 +26504,13 @@
         <w:rPr>
           <w:lang w:eastAsia="sr-Latn-BA"/>
         </w:rPr>
-        <w:t xml:space="preserve">greedy </w:t>
-      </w:r>
-      <w:r>
-        <w:rPr>
-          <w:lang w:eastAsia="sr-Latn-BA"/>
-        </w:rPr>
-        <w:t>G</w:t>
+        <w:t xml:space="preserve">comparison to the runtimes of </w:t>
+      </w:r>
+      <w:r>
+        <w:rPr>
+          <w:lang w:eastAsia="sr-Latn-BA"/>
+        </w:rPr>
+        <w:t>C</w:t>
       </w:r>
       <w:r>
         <w:rPr>
@@ -26534,25 +26518,19 @@
           <w:szCs w:val="16"/>
           <w:lang w:eastAsia="sr-Latn-BA"/>
         </w:rPr>
-        <w:t>REEDY</w:t>
-      </w:r>
-      <w:r>
-        <w:rPr>
-          <w:lang w:eastAsia="sr-Latn-BA"/>
-        </w:rPr>
-        <w:t>-2</w:t>
-      </w:r>
-      <w:r>
-        <w:rPr>
-          <w:lang w:eastAsia="sr-Latn-BA"/>
-        </w:rPr>
-        <w:t xml:space="preserve">. It is interesting that </w:t>
-      </w:r>
-      <w:r>
-        <w:rPr>
-          <w:lang w:eastAsia="sr-Latn-BA"/>
-        </w:rPr>
-        <w:t>G</w:t>
+        <w:t>PLEX</w:t>
+      </w:r>
+      <w:r>
+        <w:rPr>
+          <w:lang w:eastAsia="sr-Latn-BA"/>
+        </w:rPr>
+        <w:t xml:space="preserve"> are significantly higher for all of our heuristic approaches. However, the average runtime for </w:t>
+      </w:r>
+      <w:r>
+        <w:rPr>
+          <w:lang w:eastAsia="sr-Latn-BA"/>
+        </w:rPr>
+        <w:t>C</w:t>
       </w:r>
       <w:r>
         <w:rPr>
@@ -26560,19 +26538,13 @@
           <w:szCs w:val="16"/>
           <w:lang w:eastAsia="sr-Latn-BA"/>
         </w:rPr>
-        <w:t>REEDY</w:t>
-      </w:r>
-      <w:r>
-        <w:rPr>
-          <w:lang w:eastAsia="sr-Latn-BA"/>
-        </w:rPr>
-        <w:t>-1</w:t>
-      </w:r>
-      <w:r>
-        <w:rPr>
-          <w:lang w:eastAsia="sr-Latn-BA"/>
-        </w:rPr>
-        <w:t xml:space="preserve"> assigns in average a</w:t>
+        <w:t>P</w:t>
+      </w:r>
+      <w:r>
+        <w:rPr>
+          <w:lang w:eastAsia="sr-Latn-BA"/>
+        </w:rPr>
+        <w:t xml:space="preserve"> is a bit higher that the avg. runtimes of the heuristic approaches. Again, average</w:t>
       </w:r>
       <w:r>
         <w:rPr>
@@ -26584,160 +26556,7 @@
         <w:rPr>
           <w:lang w:eastAsia="sr-Latn-BA"/>
         </w:rPr>
-        <w:t>higher number of guards in solutions w</w:t>
-      </w:r>
-      <w:r>
-        <w:rPr>
-          <w:lang w:eastAsia="sr-Latn-BA"/>
-        </w:rPr>
-        <w:t>hen compared to the average num</w:t>
-      </w:r>
-      <w:r>
-        <w:rPr>
-          <w:lang w:eastAsia="sr-Latn-BA"/>
-        </w:rPr>
-        <w:t xml:space="preserve">ber of guards of </w:t>
-      </w:r>
-      <w:r>
-        <w:rPr>
-          <w:lang w:eastAsia="sr-Latn-BA"/>
-        </w:rPr>
-        <w:t>G</w:t>
-      </w:r>
-      <w:r>
-        <w:rPr>
-          <w:sz w:val="16"/>
-          <w:szCs w:val="16"/>
-          <w:lang w:eastAsia="sr-Latn-BA"/>
-        </w:rPr>
-        <w:t>REEDY</w:t>
-      </w:r>
-      <w:r>
-        <w:rPr>
-          <w:lang w:eastAsia="sr-Latn-BA"/>
-        </w:rPr>
-        <w:t>-2</w:t>
-      </w:r>
-      <w:r>
-        <w:rPr>
-          <w:lang w:eastAsia="sr-Latn-BA"/>
-        </w:rPr>
-        <w:t>. The runtimes of our heuristic approaches are</w:t>
-      </w:r>
-      <w:r>
-        <w:rPr>
-          <w:lang w:eastAsia="sr-Latn-BA"/>
-        </w:rPr>
-        <w:t xml:space="preserve"> </w:t>
-      </w:r>
-      <w:r>
-        <w:rPr>
-          <w:lang w:eastAsia="sr-Latn-BA"/>
-        </w:rPr>
-        <w:t xml:space="preserve">an order of magnitude lower than the time of </w:t>
-      </w:r>
-      <w:r>
-        <w:rPr>
-          <w:lang w:eastAsia="sr-Latn-BA"/>
-        </w:rPr>
-        <w:t>C</w:t>
-      </w:r>
-      <w:r>
-        <w:rPr>
-          <w:sz w:val="16"/>
-          <w:szCs w:val="16"/>
-          <w:lang w:eastAsia="sr-Latn-BA"/>
-        </w:rPr>
-        <w:t>PLEX</w:t>
-      </w:r>
-      <w:r>
-        <w:rPr>
-          <w:lang w:eastAsia="sr-Latn-BA"/>
-        </w:rPr>
-        <w:t xml:space="preserve"> approach. Reason for</w:t>
-      </w:r>
-      <w:r>
-        <w:rPr>
-          <w:lang w:eastAsia="sr-Latn-BA"/>
-        </w:rPr>
-        <w:t xml:space="preserve"> </w:t>
-      </w:r>
-      <w:r>
-        <w:rPr>
-          <w:lang w:eastAsia="sr-Latn-BA"/>
-        </w:rPr>
-        <w:t>that can be seen in the used regular discretization of the polygon. For the</w:t>
-      </w:r>
-      <w:r>
-        <w:rPr>
-          <w:lang w:eastAsia="sr-Latn-BA"/>
-        </w:rPr>
-        <w:t xml:space="preserve"> </w:t>
-      </w:r>
-      <w:r>
-        <w:rPr>
-          <w:lang w:eastAsia="sr-Latn-BA"/>
-        </w:rPr>
-        <w:t>polygons with a larger area, more points are involved in the discrete set</w:t>
-      </w:r>
-      <w:r>
-        <w:rPr>
-          <w:lang w:eastAsia="sr-Latn-BA"/>
-        </w:rPr>
-        <w:t xml:space="preserve"> </w:t>
-      </w:r>
-      <w:r>
-        <w:rPr>
-          <w:i/>
-          <w:lang w:eastAsia="sr-Latn-BA"/>
-        </w:rPr>
-        <w:t>D(P)</w:t>
-      </w:r>
-      <w:r>
-        <w:rPr>
-          <w:lang w:eastAsia="sr-Latn-BA"/>
-        </w:rPr>
-        <w:t xml:space="preserve"> and, therefore, iterations of greedy methods take a longer time than</w:t>
-      </w:r>
-      <w:r>
-        <w:rPr>
-          <w:lang w:eastAsia="sr-Latn-BA"/>
-        </w:rPr>
-        <w:t xml:space="preserve"> </w:t>
-      </w:r>
-      <w:r>
-        <w:rPr>
-          <w:lang w:eastAsia="sr-Latn-BA"/>
-        </w:rPr>
-        <w:t xml:space="preserve">in case when </w:t>
-      </w:r>
-      <w:r>
-        <w:rPr>
-          <w:i/>
-          <w:lang w:eastAsia="sr-Latn-BA"/>
-        </w:rPr>
-        <w:t>D(P)</w:t>
-      </w:r>
-      <w:r>
-        <w:rPr>
-          <w:lang w:eastAsia="sr-Latn-BA"/>
-        </w:rPr>
-        <w:t xml:space="preserve"> is smaller (which was the case of </w:t>
-      </w:r>
-      <w:proofErr w:type="spellStart"/>
-      <w:r>
-        <w:rPr>
-          <w:i/>
-          <w:lang w:eastAsia="sr-Latn-BA"/>
-        </w:rPr>
-        <w:t>MinArea</w:t>
-      </w:r>
-      <w:proofErr w:type="spellEnd"/>
-      <w:r>
-        <w:rPr>
-          <w:lang w:eastAsia="sr-Latn-BA"/>
-        </w:rPr>
-        <w:t xml:space="preserve"> polygons).</w:t>
+        <w:t>standard deviation for each heuristic method is rather small w.r.t. optimal solutions, indicating good quality of the proposed algorithms.</w:t>
       </w:r>
     </w:p>
     <w:p>
@@ -26747,224 +26566,115 @@
           <w:ilvl w:val="0"/>
           <w:numId w:val="23"/>
         </w:numPr>
-        <w:tabs>
-          <w:tab w:val="num" w:pos="144"/>
-          <w:tab w:val="num" w:pos="648"/>
-        </w:tabs>
-        <w:ind w:left="648"/>
-        <w:rPr>
+        <w:rPr>
+          <w:color w:val="FF0000"/>
           <w:lang w:eastAsia="sr-Latn-BA"/>
         </w:rPr>
       </w:pPr>
       <w:r>
         <w:rPr>
-          <w:lang w:eastAsia="sr-Latn-BA"/>
-        </w:rPr>
-        <w:t>In case of the instances that include large-area polygons (</w:t>
-      </w:r>
-      <w:r>
-        <w:rPr>
-          <w:i/>
-          <w:lang w:eastAsia="sr-Latn-BA"/>
-        </w:rPr>
-        <w:t>FAT</w:t>
-      </w:r>
-      <w:r>
-        <w:rPr>
-          <w:lang w:eastAsia="sr-Latn-BA"/>
-        </w:rPr>
-        <w:t xml:space="preserve">) and weight </w:t>
-      </w:r>
-      <w:r>
-        <w:rPr>
-          <w:i/>
-          <w:lang w:eastAsia="sr-Latn-BA"/>
-        </w:rPr>
-        <w:t>W1</w:t>
-      </w:r>
-      <w:r>
-        <w:rPr>
-          <w:lang w:eastAsia="sr-Latn-BA"/>
-        </w:rPr>
-        <w:t xml:space="preserve"> (Table (4): the best heuristic algorithm </w:t>
-      </w:r>
-      <w:proofErr w:type="spellStart"/>
-      <w:r>
-        <w:rPr>
-          <w:lang w:eastAsia="sr-Latn-BA"/>
-        </w:rPr>
-        <w:t>w.r.t.</w:t>
-      </w:r>
-      <w:proofErr w:type="spellEnd"/>
-      <w:r>
-        <w:rPr>
-          <w:lang w:eastAsia="sr-Latn-BA"/>
-        </w:rPr>
-        <w:t xml:space="preserve"> solution quality is </w:t>
-      </w:r>
-      <w:r>
-        <w:rPr>
-          <w:lang w:eastAsia="sr-Latn-BA"/>
-        </w:rPr>
-        <w:t>G</w:t>
-      </w:r>
-      <w:r>
-        <w:rPr>
-          <w:sz w:val="16"/>
-          <w:szCs w:val="16"/>
-          <w:lang w:eastAsia="sr-Latn-BA"/>
-        </w:rPr>
-        <w:t>REEDY</w:t>
-      </w:r>
-      <w:r>
-        <w:rPr>
-          <w:lang w:eastAsia="sr-Latn-BA"/>
-        </w:rPr>
-        <w:t>-1+C</w:t>
-      </w:r>
-      <w:r>
-        <w:rPr>
-          <w:sz w:val="16"/>
-          <w:szCs w:val="16"/>
-          <w:lang w:eastAsia="sr-Latn-BA"/>
-        </w:rPr>
-        <w:t>PLEX</w:t>
-      </w:r>
-      <w:r>
-        <w:rPr>
-          <w:lang w:eastAsia="sr-Latn-BA"/>
-        </w:rPr>
-        <w:t xml:space="preserve"> which is able to match in 96 instances the quality of optimal solutions. Slightly worse results are delivered by </w:t>
-      </w:r>
-      <w:r>
-        <w:rPr>
-          <w:lang w:eastAsia="sr-Latn-BA"/>
-        </w:rPr>
-        <w:t>G</w:t>
-      </w:r>
-      <w:r>
-        <w:rPr>
-          <w:sz w:val="16"/>
-          <w:szCs w:val="16"/>
-          <w:lang w:eastAsia="sr-Latn-BA"/>
-        </w:rPr>
-        <w:t>REEDY</w:t>
-      </w:r>
-      <w:r>
-        <w:rPr>
-          <w:lang w:eastAsia="sr-Latn-BA"/>
-        </w:rPr>
-        <w:t>-1</w:t>
-      </w:r>
-      <w:r>
-        <w:rPr>
-          <w:lang w:eastAsia="sr-Latn-BA"/>
-        </w:rPr>
-        <w:t xml:space="preserve"> and </w:t>
-      </w:r>
-      <w:r>
-        <w:rPr>
-          <w:lang w:eastAsia="sr-Latn-BA"/>
-        </w:rPr>
-        <w:t>G</w:t>
-      </w:r>
-      <w:r>
-        <w:rPr>
-          <w:sz w:val="16"/>
-          <w:szCs w:val="16"/>
-          <w:lang w:eastAsia="sr-Latn-BA"/>
-        </w:rPr>
-        <w:t>REEDY</w:t>
-      </w:r>
-      <w:r>
-        <w:rPr>
-          <w:lang w:eastAsia="sr-Latn-BA"/>
-        </w:rPr>
-        <w:t>-2</w:t>
-      </w:r>
-      <w:r>
-        <w:rPr>
-          <w:lang w:eastAsia="sr-Latn-BA"/>
-        </w:rPr>
-        <w:t>. The obtained (heuristic) solutions of these two approaches are within 1% of optimal solutions and they are able to reach the quality of the optimal solution for 92 instances. Unfortunately, the runtimes in</w:t>
-      </w:r>
-      <w:r>
-        <w:rPr>
-          <w:lang w:eastAsia="sr-Latn-BA"/>
-        </w:rPr>
-        <w:t xml:space="preserve"> </w:t>
-      </w:r>
-      <w:r>
-        <w:rPr>
-          <w:lang w:eastAsia="sr-Latn-BA"/>
-        </w:rPr>
-        <w:t xml:space="preserve">comparison to the runtimes of </w:t>
-      </w:r>
-      <w:r>
-        <w:rPr>
-          <w:lang w:eastAsia="sr-Latn-BA"/>
-        </w:rPr>
-        <w:t>C</w:t>
-      </w:r>
-      <w:r>
-        <w:rPr>
-          <w:sz w:val="16"/>
-          <w:szCs w:val="16"/>
-          <w:lang w:eastAsia="sr-Latn-BA"/>
-        </w:rPr>
-        <w:t>PLEX</w:t>
-      </w:r>
-      <w:r>
-        <w:rPr>
-          <w:lang w:eastAsia="sr-Latn-BA"/>
-        </w:rPr>
-        <w:t xml:space="preserve"> are significantly higher for all of our heuristic approaches. However, the average runtime for </w:t>
-      </w:r>
-      <w:r>
-        <w:rPr>
-          <w:lang w:eastAsia="sr-Latn-BA"/>
-        </w:rPr>
-        <w:t>C</w:t>
-      </w:r>
-      <w:r>
-        <w:rPr>
-          <w:sz w:val="16"/>
-          <w:szCs w:val="16"/>
-          <w:lang w:eastAsia="sr-Latn-BA"/>
-        </w:rPr>
-        <w:t>P</w:t>
-      </w:r>
-      <w:r>
-        <w:rPr>
-          <w:lang w:eastAsia="sr-Latn-BA"/>
-        </w:rPr>
-        <w:t xml:space="preserve"> is a bit higher that the avg. runtimes of the heuristic approaches. Again, average</w:t>
-      </w:r>
-      <w:r>
-        <w:rPr>
-          <w:lang w:eastAsia="sr-Latn-BA"/>
-        </w:rPr>
-        <w:t xml:space="preserve"> </w:t>
-      </w:r>
-      <w:r>
-        <w:rPr>
-          <w:lang w:eastAsia="sr-Latn-BA"/>
-        </w:rPr>
-        <w:t xml:space="preserve">standard deviation for each heuristic method is rather small </w:t>
-      </w:r>
-      <w:proofErr w:type="spellStart"/>
-      <w:r>
-        <w:rPr>
-          <w:lang w:eastAsia="sr-Latn-BA"/>
-        </w:rPr>
-        <w:t>w.r.t.</w:t>
-      </w:r>
-      <w:proofErr w:type="spellEnd"/>
-      <w:r>
-        <w:rPr>
-          <w:lang w:eastAsia="sr-Latn-BA"/>
-        </w:rPr>
-        <w:t xml:space="preserve"> optimal solutions, indicating good quality of the proposed algorithms.</w:t>
+          <w:color w:val="FF0000"/>
+          <w:lang w:eastAsia="sr-Latn-BA"/>
+        </w:rPr>
+        <w:t xml:space="preserve">If we compare the execution times of </w:t>
+      </w:r>
+      <w:r>
+        <w:rPr>
+          <w:color w:val="FF0000"/>
+          <w:lang w:eastAsia="sr-Latn-BA"/>
+        </w:rPr>
+        <w:t>the</w:t>
+      </w:r>
+      <w:r>
+        <w:rPr>
+          <w:color w:val="FF0000"/>
+          <w:lang w:eastAsia="sr-Latn-BA"/>
+        </w:rPr>
+        <w:t xml:space="preserve"> algorithms with respect to the weight type (W0 and W1), we </w:t>
+      </w:r>
+      <w:r>
+        <w:rPr>
+          <w:color w:val="FF0000"/>
+          <w:lang w:eastAsia="sr-Latn-BA"/>
+        </w:rPr>
+        <w:t>see</w:t>
+      </w:r>
+      <w:r>
+        <w:rPr>
+          <w:color w:val="FF0000"/>
+          <w:lang w:eastAsia="sr-Latn-BA"/>
+        </w:rPr>
+        <w:t xml:space="preserve"> that </w:t>
+      </w:r>
+      <w:r>
+        <w:rPr>
+          <w:color w:val="FF0000"/>
+          <w:lang w:eastAsia="sr-Latn-BA"/>
+        </w:rPr>
+        <w:t xml:space="preserve">all algorithms needs more time to find solution for the case of W0 weight type. A possible reason lies in the fact that algorithms for W0 type </w:t>
+      </w:r>
+      <w:r>
+        <w:rPr>
+          <w:color w:val="FF0000"/>
+          <w:lang w:eastAsia="sr-Latn-BA"/>
+        </w:rPr>
+        <w:t>need more guards to construct a complete solution in comparison to the</w:t>
+      </w:r>
+      <w:r>
+        <w:rPr>
+          <w:color w:val="FF0000"/>
+          <w:lang w:eastAsia="sr-Latn-BA"/>
+        </w:rPr>
+        <w:t xml:space="preserve"> case W1, where </w:t>
+      </w:r>
+      <w:r>
+        <w:rPr>
+          <w:color w:val="FF0000"/>
+          <w:lang w:eastAsia="sr-Latn-BA"/>
+        </w:rPr>
+        <w:t xml:space="preserve">the </w:t>
+      </w:r>
+      <w:r>
+        <w:rPr>
+          <w:color w:val="FF0000"/>
+          <w:lang w:eastAsia="sr-Latn-BA"/>
+        </w:rPr>
+        <w:t>c</w:t>
+      </w:r>
+      <w:r>
+        <w:rPr>
+          <w:color w:val="FF0000"/>
+          <w:lang w:eastAsia="sr-Latn-BA"/>
+        </w:rPr>
+        <w:t xml:space="preserve">orresponding complete solution </w:t>
+      </w:r>
+      <w:r>
+        <w:rPr>
+          <w:color w:val="FF0000"/>
+          <w:lang w:eastAsia="sr-Latn-BA"/>
+        </w:rPr>
+        <w:t xml:space="preserve">often </w:t>
+      </w:r>
+      <w:r>
+        <w:rPr>
+          <w:color w:val="FF0000"/>
+          <w:lang w:eastAsia="sr-Latn-BA"/>
+        </w:rPr>
+        <w:t xml:space="preserve">has smaller cardinality (more guards are necessary up to completion), see </w:t>
+      </w:r>
+      <w:r>
+        <w:rPr>
+          <w:color w:val="FF0000"/>
+          <w:lang w:eastAsia="sr-Latn-BA"/>
+        </w:rPr>
+        <w:t xml:space="preserve">the </w:t>
+      </w:r>
+      <w:r>
+        <w:rPr>
+          <w:color w:val="FF0000"/>
+          <w:lang w:eastAsia="sr-Latn-BA"/>
+        </w:rPr>
+        <w:t>column 3 of Table 1 and 2. The latter implies that the greedy heuristic in that case needs less iterations, so, the execution time is smaller.</w:t>
       </w:r>
     </w:p>
     <w:p>
@@ -26974,11 +26684,218 @@
           <w:ilvl w:val="0"/>
           <w:numId w:val="23"/>
         </w:numPr>
-        <w:tabs>
-          <w:tab w:val="num" w:pos="144"/>
-          <w:tab w:val="num" w:pos="648"/>
-        </w:tabs>
-        <w:ind w:left="648"/>
+        <w:rPr>
+          <w:color w:val="FF0000"/>
+          <w:lang w:eastAsia="sr-Latn-BA"/>
+        </w:rPr>
+      </w:pPr>
+      <w:r>
+        <w:rPr>
+          <w:lang w:eastAsia="sr-Latn-BA"/>
+        </w:rPr>
+        <w:t xml:space="preserve">Concerning the percentage of covering of polygons for the best solutions (found by </w:t>
+      </w:r>
+      <w:r>
+        <w:rPr>
+          <w:lang w:eastAsia="sr-Latn-BA"/>
+        </w:rPr>
+        <w:t>C</w:t>
+      </w:r>
+      <w:r>
+        <w:rPr>
+          <w:sz w:val="16"/>
+          <w:szCs w:val="16"/>
+          <w:lang w:eastAsia="sr-Latn-BA"/>
+        </w:rPr>
+        <w:t>PLEX</w:t>
+      </w:r>
+      <w:r>
+        <w:rPr>
+          <w:lang w:eastAsia="sr-Latn-BA"/>
+        </w:rPr>
+        <w:t xml:space="preserve">) we noticed that </w:t>
+      </w:r>
+      <w:r>
+        <w:rPr>
+          <w:i/>
+          <w:lang w:eastAsia="sr-Latn-BA"/>
+        </w:rPr>
+        <w:t>FAT</w:t>
+      </w:r>
+      <w:r>
+        <w:rPr>
+          <w:lang w:eastAsia="sr-Latn-BA"/>
+        </w:rPr>
+        <w:t xml:space="preserve"> instances are covered in almost all cases (see Fig. 2 and</w:t>
+      </w:r>
+      <w:r>
+        <w:rPr>
+          <w:lang w:eastAsia="sr-Latn-BA"/>
+        </w:rPr>
+        <w:t xml:space="preserve"> </w:t>
+      </w:r>
+      <w:r>
+        <w:rPr>
+          <w:lang w:eastAsia="sr-Latn-BA"/>
+        </w:rPr>
+        <w:t>3 and the blue curve).</w:t>
+      </w:r>
+    </w:p>
+    <w:p>
+      <w:pPr>
+        <w:pStyle w:val="bulletlist"/>
+        <w:numPr>
+          <w:ilvl w:val="0"/>
+          <w:numId w:val="23"/>
+        </w:numPr>
+        <w:rPr>
+          <w:color w:val="FF0000"/>
+          <w:lang w:eastAsia="sr-Latn-BA"/>
+        </w:rPr>
+      </w:pPr>
+      <w:r>
+        <w:rPr>
+          <w:lang w:eastAsia="sr-Latn-BA"/>
+        </w:rPr>
+        <w:t xml:space="preserve">Concerning the </w:t>
+      </w:r>
+      <w:r>
+        <w:rPr>
+          <w:i/>
+          <w:lang w:eastAsia="sr-Latn-BA"/>
+        </w:rPr>
+        <w:t>MinArea</w:t>
+      </w:r>
+      <w:r>
+        <w:rPr>
+          <w:lang w:eastAsia="sr-Latn-BA"/>
+        </w:rPr>
+        <w:t xml:space="preserve"> </w:t>
+      </w:r>
+      <w:r>
+        <w:rPr>
+          <w:lang w:eastAsia="sr-Latn-BA"/>
+        </w:rPr>
+        <w:t>instances, it gets harder to cover all polygon and in allmost all cases the</w:t>
+      </w:r>
+      <w:r>
+        <w:rPr>
+          <w:lang w:eastAsia="sr-Latn-BA"/>
+        </w:rPr>
+        <w:t xml:space="preserve"> </w:t>
+      </w:r>
+      <w:r>
+        <w:rPr>
+          <w:lang w:eastAsia="sr-Latn-BA"/>
+        </w:rPr>
+        <w:t xml:space="preserve">whole area of polygon </w:t>
+      </w:r>
+      <w:r>
+        <w:rPr>
+          <w:i/>
+          <w:lang w:eastAsia="sr-Latn-BA"/>
+        </w:rPr>
+        <w:t>P</w:t>
+      </w:r>
+      <w:r>
+        <w:rPr>
+          <w:lang w:eastAsia="sr-Latn-BA"/>
+        </w:rPr>
+        <w:t xml:space="preserve"> cannot be covered. For these instances, we see</w:t>
+      </w:r>
+      <w:r>
+        <w:rPr>
+          <w:lang w:eastAsia="sr-Latn-BA"/>
+        </w:rPr>
+        <w:t xml:space="preserve"> </w:t>
+      </w:r>
+      <w:r>
+        <w:rPr>
+          <w:lang w:eastAsia="sr-Latn-BA"/>
+        </w:rPr>
+        <w:t>that the solutions cover more regions of small–area polygons when weight</w:t>
+      </w:r>
+      <w:r>
+        <w:rPr>
+          <w:lang w:eastAsia="sr-Latn-BA"/>
+        </w:rPr>
+        <w:t xml:space="preserve"> </w:t>
+      </w:r>
+      <w:r>
+        <w:rPr>
+          <w:i/>
+          <w:lang w:eastAsia="sr-Latn-BA"/>
+        </w:rPr>
+        <w:t>W1</w:t>
+      </w:r>
+      <w:r>
+        <w:rPr>
+          <w:lang w:eastAsia="sr-Latn-BA"/>
+        </w:rPr>
+        <w:t xml:space="preserve"> is considered then when considering </w:t>
+      </w:r>
+      <w:r>
+        <w:rPr>
+          <w:i/>
+          <w:lang w:eastAsia="sr-Latn-BA"/>
+        </w:rPr>
+        <w:t>W0</w:t>
+      </w:r>
+      <w:r>
+        <w:rPr>
+          <w:lang w:eastAsia="sr-Latn-BA"/>
+        </w:rPr>
+        <w:t xml:space="preserve"> (</w:t>
+      </w:r>
+      <m:oMath>
+        <m:r>
+          <w:rPr>
+            <w:rFonts w:ascii="Cambria Math" w:hAnsi="Cambria Math"/>
+            <w:lang w:eastAsia="sr-Latn-BA"/>
+          </w:rPr>
+          <m:t>≈ 93%</m:t>
+        </m:r>
+      </m:oMath>
+      <w:r>
+        <w:rPr>
+          <w:lang w:eastAsia="sr-Latn-BA"/>
+        </w:rPr>
+        <w:t xml:space="preserve"> vs. </w:t>
+      </w:r>
+      <m:oMath>
+        <m:r>
+          <w:rPr>
+            <w:rFonts w:ascii="Cambria Math" w:hAnsi="Cambria Math"/>
+            <w:lang w:eastAsia="sr-Latn-BA"/>
+          </w:rPr>
+          <m:t>≈ 85%</m:t>
+        </m:r>
+      </m:oMath>
+      <w:r>
+        <w:rPr>
+          <w:lang w:eastAsia="sr-Latn-BA"/>
+        </w:rPr>
+        <w:t>).</w:t>
+      </w:r>
+      <w:r>
+        <w:rPr>
+          <w:lang w:eastAsia="sr-Latn-BA"/>
+        </w:rPr>
+        <w:t xml:space="preserve"> </w:t>
+      </w:r>
+      <w:r>
+        <w:rPr>
+          <w:color w:val="FF0000"/>
+          <w:lang w:eastAsia="sr-Latn-BA"/>
+        </w:rPr>
+        <w:t>From Figures 2 and 3 one can conclude that the proposed algorithms are more suitable for polygons of large areas and wide interior than for the polygons with small areas and tiny interior.</w:t>
+      </w:r>
+      <w:bookmarkStart w:id="9" w:name="_GoBack"/>
+      <w:bookmarkEnd w:id="9"/>
+    </w:p>
+    <w:p>
+      <w:pPr>
+        <w:pStyle w:val="bulletlist"/>
         <w:rPr>
           <w:lang w:eastAsia="sr-Latn-BA"/>
         </w:rPr>
@@ -26991,7 +26908,7 @@
         <mc:AlternateContent>
           <mc:Choice Requires="wps">
             <w:drawing>
-              <wp:anchor distT="45720" distB="45720" distL="114300" distR="114300" simplePos="0" relativeHeight="251665408" behindDoc="0" locked="0" layoutInCell="1" allowOverlap="1">
+              <wp:anchor distT="45720" distB="45720" distL="114300" distR="114300" simplePos="0" relativeHeight="251665408" behindDoc="0" locked="0" layoutInCell="1" allowOverlap="1" wp14:anchorId="5E7E34A7" wp14:editId="2AB6E421">
                 <wp:simplePos x="0" y="0"/>
                 <wp:positionH relativeFrom="column">
                   <wp:posOffset>322580</wp:posOffset>
@@ -27040,10 +26957,10 @@
                                 <w:noProof/>
                               </w:rPr>
                               <w:drawing>
-                                <wp:inline distT="0" distB="0" distL="0" distR="0">
+                                <wp:inline distT="0" distB="0" distL="0" distR="0" wp14:anchorId="23FC2E52" wp14:editId="1C89C028">
                                   <wp:extent cx="5021580" cy="2128051"/>
                                   <wp:effectExtent l="0" t="0" r="7620" b="5715"/>
-                                  <wp:docPr id="13" name="Slika 13"/>
+                                  <wp:docPr id="21" name="Slika 13"/>
                                   <wp:cNvGraphicFramePr>
                                     <a:graphicFrameLocks xmlns:a="http://schemas.openxmlformats.org/drawingml/2006/main" noChangeAspect="1"/>
                                   </wp:cNvGraphicFramePr>
@@ -27105,10 +27022,10 @@
                                 <w:noProof/>
                               </w:rPr>
                               <w:drawing>
-                                <wp:inline distT="0" distB="0" distL="0" distR="0">
+                                <wp:inline distT="0" distB="0" distL="0" distR="0" wp14:anchorId="6B9D7321" wp14:editId="1256A676">
                                   <wp:extent cx="5044440" cy="2152521"/>
                                   <wp:effectExtent l="0" t="0" r="3810" b="635"/>
-                                  <wp:docPr id="15" name="Slika 15"/>
+                                  <wp:docPr id="22" name="Slika 15"/>
                                   <wp:cNvGraphicFramePr>
                                     <a:graphicFrameLocks xmlns:a="http://schemas.openxmlformats.org/drawingml/2006/main" noChangeAspect="1"/>
                                   </wp:cNvGraphicFramePr>
@@ -27176,10 +27093,10 @@
                                 <w:noProof/>
                               </w:rPr>
                               <w:drawing>
-                                <wp:inline distT="0" distB="0" distL="0" distR="0">
+                                <wp:inline distT="0" distB="0" distL="0" distR="0" wp14:anchorId="213CBEE2" wp14:editId="3273988D">
                                   <wp:extent cx="5052060" cy="1987532"/>
                                   <wp:effectExtent l="0" t="0" r="0" b="0"/>
-                                  <wp:docPr id="16" name="Slika 16"/>
+                                  <wp:docPr id="23" name="Slika 16"/>
                                   <wp:cNvGraphicFramePr>
                                     <a:graphicFrameLocks xmlns:a="http://schemas.openxmlformats.org/drawingml/2006/main" noChangeAspect="1"/>
                                   </wp:cNvGraphicFramePr>
@@ -27223,22 +27140,13 @@
                               <w:spacing w:after="240"/>
                             </w:pPr>
                             <w:r>
-                              <w:t xml:space="preserve">Figure 4. Polygon coverage for the type of weight </w:t>
+                              <w:t xml:space="preserve">Figure 4. </w:t>
                             </w:r>
                             <w:r>
                               <w:rPr>
-                                <w:i/>
-                              </w:rPr>
-                              <w:t>W</w:t>
-                            </w:r>
-                            <w:r>
-                              <w:rPr>
-                                <w:i/>
-                              </w:rPr>
-                              <w:t>1</w:t>
-                            </w:r>
-                            <w:r>
-                              <w:t>.</w:t>
+                                <w:lang w:eastAsia="sr-Latn-BA"/>
+                              </w:rPr>
+                              <w:t>The overall average execution times of all tested algorithms</w:t>
                             </w:r>
                           </w:p>
                         </w:txbxContent>
@@ -27260,7 +27168,7 @@
           </mc:Choice>
           <mc:Fallback>
             <w:pict>
-              <v:shape id="_x0000_s1028" type="#_x0000_t202" style="position:absolute;left:0;text-align:left;margin-left:25.4pt;margin-top:47.05pt;width:472.05pt;height:591.6pt;z-index:251665408;visibility:visible;mso-wrap-style:square;mso-width-percent:0;mso-height-percent:0;mso-wrap-distance-left:9pt;mso-wrap-distance-top:3.6pt;mso-wrap-distance-right:9pt;mso-wrap-distance-bottom:3.6pt;mso-position-horizontal:absolute;mso-position-horizontal-relative:text;mso-position-vertical:absolute;mso-position-vertical-relative:text;mso-width-percent:0;mso-height-percent:0;mso-width-relative:margin;mso-height-relative:margin;v-text-anchor:top" o:gfxdata="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" strokecolor="white [3212]">
+              <v:shape w14:anchorId="5E7E34A7" id="_x0000_s1028" type="#_x0000_t202" style="position:absolute;left:0;text-align:left;margin-left:25.4pt;margin-top:47.05pt;width:472.05pt;height:591.6pt;z-index:251665408;visibility:visible;mso-wrap-style:square;mso-width-percent:0;mso-height-percent:0;mso-wrap-distance-left:9pt;mso-wrap-distance-top:3.6pt;mso-wrap-distance-right:9pt;mso-wrap-distance-bottom:3.6pt;mso-position-horizontal:absolute;mso-position-horizontal-relative:text;mso-position-vertical:absolute;mso-position-vertical-relative:text;mso-width-percent:0;mso-height-percent:0;mso-width-relative:margin;mso-height-relative:margin;v-text-anchor:top" o:gfxdata="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" strokecolor="white [3212]">
                 <v:textbox>
                   <w:txbxContent>
                     <w:p>
@@ -27269,10 +27177,10 @@
                           <w:noProof/>
                         </w:rPr>
                         <w:drawing>
-                          <wp:inline distT="0" distB="0" distL="0" distR="0">
+                          <wp:inline distT="0" distB="0" distL="0" distR="0" wp14:anchorId="23FC2E52" wp14:editId="1C89C028">
                             <wp:extent cx="5021580" cy="2128051"/>
                             <wp:effectExtent l="0" t="0" r="7620" b="5715"/>
-                            <wp:docPr id="13" name="Slika 13"/>
+                            <wp:docPr id="21" name="Slika 13"/>
                             <wp:cNvGraphicFramePr>
                               <a:graphicFrameLocks xmlns:a="http://schemas.openxmlformats.org/drawingml/2006/main" noChangeAspect="1"/>
                             </wp:cNvGraphicFramePr>
@@ -27334,10 +27242,10 @@
                           <w:noProof/>
                         </w:rPr>
                         <w:drawing>
-                          <wp:inline distT="0" distB="0" distL="0" distR="0">
+                          <wp:inline distT="0" distB="0" distL="0" distR="0" wp14:anchorId="6B9D7321" wp14:editId="1256A676">
                             <wp:extent cx="5044440" cy="2152521"/>
                             <wp:effectExtent l="0" t="0" r="3810" b="635"/>
-                            <wp:docPr id="15" name="Slika 15"/>
+                            <wp:docPr id="22" name="Slika 15"/>
                             <wp:cNvGraphicFramePr>
                               <a:graphicFrameLocks xmlns:a="http://schemas.openxmlformats.org/drawingml/2006/main" noChangeAspect="1"/>
                             </wp:cNvGraphicFramePr>
@@ -27405,10 +27313,10 @@
                           <w:noProof/>
                         </w:rPr>
                         <w:drawing>
-                          <wp:inline distT="0" distB="0" distL="0" distR="0">
+                          <wp:inline distT="0" distB="0" distL="0" distR="0" wp14:anchorId="213CBEE2" wp14:editId="3273988D">
                             <wp:extent cx="5052060" cy="1987532"/>
                             <wp:effectExtent l="0" t="0" r="0" b="0"/>
-                            <wp:docPr id="16" name="Slika 16"/>
+                            <wp:docPr id="23" name="Slika 16"/>
                             <wp:cNvGraphicFramePr>
                               <a:graphicFrameLocks xmlns:a="http://schemas.openxmlformats.org/drawingml/2006/main" noChangeAspect="1"/>
                             </wp:cNvGraphicFramePr>
@@ -27452,22 +27360,13 @@
                         <w:spacing w:after="240"/>
                       </w:pPr>
                       <w:r>
-                        <w:t xml:space="preserve">Figure 4. Polygon coverage for the type of weight </w:t>
+                        <w:t xml:space="preserve">Figure 4. </w:t>
                       </w:r>
                       <w:r>
                         <w:rPr>
-                          <w:i/>
+                          <w:lang w:eastAsia="sr-Latn-BA"/>
                         </w:rPr>
-                        <w:t>W</w:t>
-                      </w:r>
-                      <w:r>
-                        <w:rPr>
-                          <w:i/>
-                        </w:rPr>
-                        <w:t>1</w:t>
-                      </w:r>
-                      <w:r>
-                        <w:t>.</w:t>
+                        <w:t>The overall average execution times of all tested algorithms</w:t>
                       </w:r>
                     </w:p>
                   </w:txbxContent>
@@ -27478,185 +27377,6 @@
           </mc:Fallback>
         </mc:AlternateContent>
       </w:r>
-      <w:r>
-        <w:rPr>
-          <w:lang w:eastAsia="sr-Latn-BA"/>
-        </w:rPr>
-        <w:t xml:space="preserve">Concerning the percentage of covering of polygons for the best solutions (found by </w:t>
-      </w:r>
-      <w:r>
-        <w:rPr>
-          <w:lang w:eastAsia="sr-Latn-BA"/>
-        </w:rPr>
-        <w:t>C</w:t>
-      </w:r>
-      <w:r>
-        <w:rPr>
-          <w:sz w:val="16"/>
-          <w:szCs w:val="16"/>
-          <w:lang w:eastAsia="sr-Latn-BA"/>
-        </w:rPr>
-        <w:t>PLEX</w:t>
-      </w:r>
-      <w:r>
-        <w:rPr>
-          <w:lang w:eastAsia="sr-Latn-BA"/>
-        </w:rPr>
-        <w:t xml:space="preserve">) we noticed that </w:t>
-      </w:r>
-      <w:r>
-        <w:rPr>
-          <w:i/>
-          <w:lang w:eastAsia="sr-Latn-BA"/>
-        </w:rPr>
-        <w:t>FAT</w:t>
-      </w:r>
-      <w:r>
-        <w:rPr>
-          <w:lang w:eastAsia="sr-Latn-BA"/>
-        </w:rPr>
-        <w:t xml:space="preserve"> instances are covered in almost all cases (see Fig. 2 and 3 and the blue curve). Concerning the </w:t>
-      </w:r>
-      <w:proofErr w:type="spellStart"/>
-      <w:r>
-        <w:rPr>
-          <w:i/>
-          <w:lang w:eastAsia="sr-Latn-BA"/>
-        </w:rPr>
-        <w:t>MinArea</w:t>
-      </w:r>
-      <w:proofErr w:type="spellEnd"/>
-      <w:r>
-        <w:rPr>
-          <w:lang w:eastAsia="sr-Latn-BA"/>
-        </w:rPr>
-        <w:t xml:space="preserve"> </w:t>
-      </w:r>
-      <w:r>
-        <w:rPr>
-          <w:lang w:eastAsia="sr-Latn-BA"/>
-        </w:rPr>
-        <w:t xml:space="preserve">instances, it gets harder to cover all polygon and in </w:t>
-      </w:r>
-      <w:proofErr w:type="spellStart"/>
-      <w:r>
-        <w:rPr>
-          <w:lang w:eastAsia="sr-Latn-BA"/>
-        </w:rPr>
-        <w:t>allmost</w:t>
-      </w:r>
-      <w:proofErr w:type="spellEnd"/>
-      <w:r>
-        <w:rPr>
-          <w:lang w:eastAsia="sr-Latn-BA"/>
-        </w:rPr>
-        <w:t xml:space="preserve"> all cases the</w:t>
-      </w:r>
-      <w:r>
-        <w:rPr>
-          <w:lang w:eastAsia="sr-Latn-BA"/>
-        </w:rPr>
-        <w:t xml:space="preserve"> </w:t>
-      </w:r>
-      <w:r>
-        <w:rPr>
-          <w:lang w:eastAsia="sr-Latn-BA"/>
-        </w:rPr>
-        <w:t xml:space="preserve">whole area of polygon </w:t>
-      </w:r>
-      <w:r>
-        <w:rPr>
-          <w:i/>
-          <w:lang w:eastAsia="sr-Latn-BA"/>
-        </w:rPr>
-        <w:t>P</w:t>
-      </w:r>
-      <w:r>
-        <w:rPr>
-          <w:lang w:eastAsia="sr-Latn-BA"/>
-        </w:rPr>
-        <w:t xml:space="preserve"> cannot be covered. For these instances, we see</w:t>
-      </w:r>
-      <w:r>
-        <w:rPr>
-          <w:lang w:eastAsia="sr-Latn-BA"/>
-        </w:rPr>
-        <w:t xml:space="preserve"> </w:t>
-      </w:r>
-      <w:r>
-        <w:rPr>
-          <w:lang w:eastAsia="sr-Latn-BA"/>
-        </w:rPr>
-        <w:t xml:space="preserve">that the solutions cover more regions of small–area polygons when </w:t>
-      </w:r>
-      <w:r>
-        <w:rPr>
-          <w:lang w:eastAsia="sr-Latn-BA"/>
-        </w:rPr>
-        <w:t>weight</w:t>
-      </w:r>
-      <w:r>
-        <w:rPr>
-          <w:lang w:eastAsia="sr-Latn-BA"/>
-        </w:rPr>
-        <w:t xml:space="preserve"> </w:t>
-      </w:r>
-      <w:r>
-        <w:rPr>
-          <w:i/>
-          <w:lang w:eastAsia="sr-Latn-BA"/>
-        </w:rPr>
-        <w:t>W1</w:t>
-      </w:r>
-      <w:r>
-        <w:rPr>
-          <w:lang w:eastAsia="sr-Latn-BA"/>
-        </w:rPr>
-        <w:t xml:space="preserve"> is considered then when considering </w:t>
-      </w:r>
-      <w:r>
-        <w:rPr>
-          <w:i/>
-          <w:lang w:eastAsia="sr-Latn-BA"/>
-        </w:rPr>
-        <w:t>W0</w:t>
-      </w:r>
-      <w:r>
-        <w:rPr>
-          <w:lang w:eastAsia="sr-Latn-BA"/>
-        </w:rPr>
-        <w:t xml:space="preserve"> (</w:t>
-      </w:r>
-      <m:oMath>
-        <m:r>
-          <w:rPr>
-            <w:rFonts w:ascii="Cambria Math" w:hAnsi="Cambria Math"/>
-            <w:lang w:eastAsia="sr-Latn-BA"/>
-          </w:rPr>
-          <m:t>≈ 93%</m:t>
-        </m:r>
-      </m:oMath>
-      <w:r>
-        <w:rPr>
-          <w:lang w:eastAsia="sr-Latn-BA"/>
-        </w:rPr>
-        <w:t xml:space="preserve"> vs. </w:t>
-      </w:r>
-      <m:oMath>
-        <m:r>
-          <w:rPr>
-            <w:rFonts w:ascii="Cambria Math" w:hAnsi="Cambria Math"/>
-            <w:lang w:eastAsia="sr-Latn-BA"/>
-          </w:rPr>
-          <m:t>≈ 85%</m:t>
-        </m:r>
-      </m:oMath>
-      <w:r>
-        <w:rPr>
-          <w:lang w:eastAsia="sr-Latn-BA"/>
-        </w:rPr>
-        <w:t>).</w:t>
-      </w:r>
     </w:p>
     <w:p>
       <w:pPr>
@@ -27736,14 +27456,7 @@
         <w:rPr>
           <w:lang w:eastAsia="sr-Latn-BA"/>
         </w:rPr>
-        <w:t xml:space="preserve">of guards. </w:t>
-      </w:r>
-      <w:r>
-        <w:rPr>
-          <w:lang w:eastAsia="sr-Latn-BA"/>
-        </w:rPr>
-        <w:lastRenderedPageBreak/>
-        <w:t xml:space="preserve">Moreover, a hybrid of a greedy method and </w:t>
+        <w:t xml:space="preserve">of guards. Moreover, a hybrid of a greedy method and </w:t>
       </w:r>
       <w:r>
         <w:rPr>
@@ -27837,7 +27550,14 @@
         <w:rPr>
           <w:lang w:eastAsia="sr-Latn-BA"/>
         </w:rPr>
-        <w:t>were highly efficient in terms of obtaining solutions of reasonable quality in an</w:t>
+        <w:t xml:space="preserve">were highly efficient in terms of obtaining solutions </w:t>
+      </w:r>
+      <w:r>
+        <w:rPr>
+          <w:lang w:eastAsia="sr-Latn-BA"/>
+        </w:rPr>
+        <w:lastRenderedPageBreak/>
+        <w:t>of reasonable quality in an</w:t>
       </w:r>
       <w:r>
         <w:rPr>
@@ -27942,14 +27662,7 @@
         <w:rPr>
           <w:lang w:eastAsia="sr-Latn-BA"/>
         </w:rPr>
-        <w:t xml:space="preserve">polygon </w:t>
-      </w:r>
-      <w:proofErr w:type="spellStart"/>
-      <w:r>
-        <w:rPr>
-          <w:lang w:eastAsia="sr-Latn-BA"/>
-        </w:rPr>
-        <w:t>discretisation</w:t>
+        <w:t>polygon discretisation</w:t>
       </w:r>
       <w:r>
         <w:rPr>
@@ -27957,7 +27670,6 @@
         </w:rPr>
         <w:t>s</w:t>
       </w:r>
-      <w:proofErr w:type="spellEnd"/>
       <w:r>
         <w:rPr>
           <w:color w:val="FF0000"/>
@@ -28285,6 +27997,7 @@
         <w:pStyle w:val="references"/>
       </w:pPr>
       <w:r>
+        <w:lastRenderedPageBreak/>
         <w:t>A. P. Tomá</w:t>
       </w:r>
       <w:r>
@@ -28679,61 +28392,7 @@
           <w:sz w:val="16"/>
           <w:szCs w:val="16"/>
         </w:rPr>
-        <w:t xml:space="preserve">] </w:t>
-      </w:r>
-      <w:proofErr w:type="spellStart"/>
-      <w:r>
-        <w:rPr>
-          <w:color w:val="FF0000"/>
-          <w:sz w:val="16"/>
-          <w:szCs w:val="16"/>
-        </w:rPr>
-        <w:t>Chwa</w:t>
-      </w:r>
-      <w:proofErr w:type="spellEnd"/>
-      <w:r>
-        <w:rPr>
-          <w:color w:val="FF0000"/>
-          <w:sz w:val="16"/>
-          <w:szCs w:val="16"/>
-        </w:rPr>
-        <w:t xml:space="preserve">, K., Jo, B., Knauer, C., Moet, E., van </w:t>
-      </w:r>
-      <w:proofErr w:type="spellStart"/>
-      <w:r>
-        <w:rPr>
-          <w:color w:val="FF0000"/>
-          <w:sz w:val="16"/>
-          <w:szCs w:val="16"/>
-        </w:rPr>
-        <w:t>Oostrum</w:t>
-      </w:r>
-      <w:proofErr w:type="spellEnd"/>
-      <w:r>
-        <w:rPr>
-          <w:color w:val="FF0000"/>
-          <w:sz w:val="16"/>
-          <w:szCs w:val="16"/>
-        </w:rPr>
-        <w:t xml:space="preserve">, R., Shin, C.: Guarding art galleries by guarding witnesses. Int. J. </w:t>
-      </w:r>
-      <w:proofErr w:type="spellStart"/>
-      <w:r>
-        <w:rPr>
-          <w:color w:val="FF0000"/>
-          <w:sz w:val="16"/>
-          <w:szCs w:val="16"/>
-        </w:rPr>
-        <w:t>Comput</w:t>
-      </w:r>
-      <w:proofErr w:type="spellEnd"/>
-      <w:r>
-        <w:rPr>
-          <w:color w:val="FF0000"/>
-          <w:sz w:val="16"/>
-          <w:szCs w:val="16"/>
-        </w:rPr>
-        <w:t>. Geom. Appl. 16(2–3), 205–226 (2006).</w:t>
+        <w:t>] Chwa, K., Jo, B., Knauer, C., Moet, E., van Oostrum, R., Shin, C.: Guarding art galleries by guarding witnesses. Int. J. Comput. Geom. Appl. 16(2–3), 205–226 (2006).</w:t>
       </w:r>
     </w:p>
     <w:p>
@@ -28772,7 +28431,7 @@
 </file>
 
 <file path=word/endnotes.xml><?xml version="1.0" encoding="utf-8"?>
-<w:endnotes xmlns:wpc="http://schemas.microsoft.com/office/word/2010/wordprocessingCanvas" xmlns:cx="http://schemas.microsoft.com/office/drawing/2014/chartex" xmlns:cx1="http://schemas.microsoft.com/office/drawing/2015/9/8/chartex" xmlns:cx2="http://schemas.microsoft.com/office/drawing/2015/10/21/chartex" xmlns:cx3="http://schemas.microsoft.com/office/drawing/2016/5/9/chartex" xmlns:cx4="http://schemas.microsoft.com/office/drawing/2016/5/10/chartex" xmlns:cx5="http://schemas.microsoft.com/office/drawing/2016/5/11/chartex" xmlns:cx6="http://schemas.microsoft.com/office/drawing/2016/5/12/chartex" xmlns:cx7="http://schemas.microsoft.com/office/drawing/2016/5/13/chartex" xmlns:cx8="http://schemas.microsoft.com/office/drawing/2016/5/14/chartex" xmlns:mc="http://schemas.openxmlformats.org/markup-compatibility/2006" xmlns:aink="http://schemas.microsoft.com/office/drawing/2016/ink" xmlns:am3d="http://schemas.microsoft.com/office/drawing/2017/model3d" xmlns:o="urn:schemas-microsoft-com:office:office" xmlns:r="http://schemas.openxmlformats.org/officeDocument/2006/relationships" xmlns:m="http://schemas.openxmlformats.org/officeDocument/2006/math" xmlns:v="urn:schemas-microsoft-com:vml" xmlns:wp14="http://schemas.microsoft.com/office/word/2010/wordprocessingDrawing" xmlns:wp="http://schemas.openxmlformats.org/drawingml/2006/wordprocessingDrawing" xmlns:w10="urn:schemas-microsoft-com:office:word" xmlns:w="http://schemas.openxmlformats.org/wordprocessingml/2006/main" xmlns:w14="http://schemas.microsoft.com/office/word/2010/wordml" xmlns:w15="http://schemas.microsoft.com/office/word/2012/wordml" xmlns:w16cid="http://schemas.microsoft.com/office/word/2016/wordml/cid" xmlns:w16se="http://schemas.microsoft.com/office/word/2015/wordml/symex" xmlns:wpg="http://schemas.microsoft.com/office/word/2010/wordprocessingGroup" xmlns:wpi="http://schemas.microsoft.com/office/word/2010/wordprocessingInk" xmlns:wne="http://schemas.microsoft.com/office/word/2006/wordml" xmlns:wps="http://schemas.microsoft.com/office/word/2010/wordprocessingShape" mc:Ignorable="w14 w15 w16se w16cid wp14">
+<w:endnotes xmlns:wpc="http://schemas.microsoft.com/office/word/2010/wordprocessingCanvas" xmlns:cx="http://schemas.microsoft.com/office/drawing/2014/chartex" xmlns:mc="http://schemas.openxmlformats.org/markup-compatibility/2006" xmlns:o="urn:schemas-microsoft-com:office:office" xmlns:r="http://schemas.openxmlformats.org/officeDocument/2006/relationships" xmlns:m="http://schemas.openxmlformats.org/officeDocument/2006/math" xmlns:v="urn:schemas-microsoft-com:vml" xmlns:wp14="http://schemas.microsoft.com/office/word/2010/wordprocessingDrawing" xmlns:wp="http://schemas.openxmlformats.org/drawingml/2006/wordprocessingDrawing" xmlns:w10="urn:schemas-microsoft-com:office:word" xmlns:w="http://schemas.openxmlformats.org/wordprocessingml/2006/main" xmlns:w14="http://schemas.microsoft.com/office/word/2010/wordml" xmlns:w15="http://schemas.microsoft.com/office/word/2012/wordml" xmlns:w16se="http://schemas.microsoft.com/office/word/2015/wordml/symex" xmlns:wpg="http://schemas.microsoft.com/office/word/2010/wordprocessingGroup" xmlns:wpi="http://schemas.microsoft.com/office/word/2010/wordprocessingInk" xmlns:wne="http://schemas.microsoft.com/office/word/2006/wordml" xmlns:wps="http://schemas.microsoft.com/office/word/2010/wordprocessingShape" mc:Ignorable="w14 w15 w16se wp14">
   <w:endnote w:type="separator" w:id="-1">
     <w:p>
       <w:r>
@@ -28791,7 +28450,7 @@
 </file>
 
 <file path=word/footer1.xml><?xml version="1.0" encoding="utf-8"?>
-<w:ftr xmlns:wpc="http://schemas.microsoft.com/office/word/2010/wordprocessingCanvas" xmlns:cx="http://schemas.microsoft.com/office/drawing/2014/chartex" xmlns:cx1="http://schemas.microsoft.com/office/drawing/2015/9/8/chartex" xmlns:cx2="http://schemas.microsoft.com/office/drawing/2015/10/21/chartex" xmlns:cx3="http://schemas.microsoft.com/office/drawing/2016/5/9/chartex" xmlns:cx4="http://schemas.microsoft.com/office/drawing/2016/5/10/chartex" xmlns:cx5="http://schemas.microsoft.com/office/drawing/2016/5/11/chartex" xmlns:cx6="http://schemas.microsoft.com/office/drawing/2016/5/12/chartex" xmlns:cx7="http://schemas.microsoft.com/office/drawing/2016/5/13/chartex" xmlns:cx8="http://schemas.microsoft.com/office/drawing/2016/5/14/chartex" xmlns:mc="http://schemas.openxmlformats.org/markup-compatibility/2006" xmlns:aink="http://schemas.microsoft.com/office/drawing/2016/ink" xmlns:am3d="http://schemas.microsoft.com/office/drawing/2017/model3d" xmlns:o="urn:schemas-microsoft-com:office:office" xmlns:r="http://schemas.openxmlformats.org/officeDocument/2006/relationships" xmlns:m="http://schemas.openxmlformats.org/officeDocument/2006/math" xmlns:v="urn:schemas-microsoft-com:vml" xmlns:wp14="http://schemas.microsoft.com/office/word/2010/wordprocessingDrawing" xmlns:wp="http://schemas.openxmlformats.org/drawingml/2006/wordprocessingDrawing" xmlns:w10="urn:schemas-microsoft-com:office:word" xmlns:w="http://schemas.openxmlformats.org/wordprocessingml/2006/main" xmlns:w14="http://schemas.microsoft.com/office/word/2010/wordml" xmlns:w15="http://schemas.microsoft.com/office/word/2012/wordml" xmlns:w16cid="http://schemas.microsoft.com/office/word/2016/wordml/cid" xmlns:w16se="http://schemas.microsoft.com/office/word/2015/wordml/symex" xmlns:wpg="http://schemas.microsoft.com/office/word/2010/wordprocessingGroup" xmlns:wpi="http://schemas.microsoft.com/office/word/2010/wordprocessingInk" xmlns:wne="http://schemas.microsoft.com/office/word/2006/wordml" xmlns:wps="http://schemas.microsoft.com/office/word/2010/wordprocessingShape" mc:Ignorable="w14 w15 w16se w16cid wp14">
+<w:ftr xmlns:wpc="http://schemas.microsoft.com/office/word/2010/wordprocessingCanvas" xmlns:cx="http://schemas.microsoft.com/office/drawing/2014/chartex" xmlns:mc="http://schemas.openxmlformats.org/markup-compatibility/2006" xmlns:o="urn:schemas-microsoft-com:office:office" xmlns:r="http://schemas.openxmlformats.org/officeDocument/2006/relationships" xmlns:m="http://schemas.openxmlformats.org/officeDocument/2006/math" xmlns:v="urn:schemas-microsoft-com:vml" xmlns:wp14="http://schemas.microsoft.com/office/word/2010/wordprocessingDrawing" xmlns:wp="http://schemas.openxmlformats.org/drawingml/2006/wordprocessingDrawing" xmlns:w10="urn:schemas-microsoft-com:office:word" xmlns:w="http://schemas.openxmlformats.org/wordprocessingml/2006/main" xmlns:w14="http://schemas.microsoft.com/office/word/2010/wordml" xmlns:w15="http://schemas.microsoft.com/office/word/2012/wordml" xmlns:w16se="http://schemas.microsoft.com/office/word/2015/wordml/symex" xmlns:wpg="http://schemas.microsoft.com/office/word/2010/wordprocessingGroup" xmlns:wpi="http://schemas.microsoft.com/office/word/2010/wordprocessingInk" xmlns:wne="http://schemas.microsoft.com/office/word/2006/wordml" xmlns:wps="http://schemas.microsoft.com/office/word/2010/wordprocessingShape" mc:Ignorable="w14 w15 w16se wp14">
   <w:tbl>
     <w:tblPr>
       <w:tblW w:w="0" w:type="auto"/>
@@ -28857,7 +28516,7 @@
               <w:sz w:val="24"/>
               <w:szCs w:val="24"/>
             </w:rPr>
-            <w:t>4</w:t>
+            <w:t>8</w:t>
           </w:r>
           <w:r>
             <w:rPr>
@@ -28884,7 +28543,7 @@
 </file>
 
 <file path=word/footer2.xml><?xml version="1.0" encoding="utf-8"?>
-<w:ftr xmlns:wpc="http://schemas.microsoft.com/office/word/2010/wordprocessingCanvas" xmlns:cx="http://schemas.microsoft.com/office/drawing/2014/chartex" xmlns:cx1="http://schemas.microsoft.com/office/drawing/2015/9/8/chartex" xmlns:cx2="http://schemas.microsoft.com/office/drawing/2015/10/21/chartex" xmlns:cx3="http://schemas.microsoft.com/office/drawing/2016/5/9/chartex" xmlns:cx4="http://schemas.microsoft.com/office/drawing/2016/5/10/chartex" xmlns:cx5="http://schemas.microsoft.com/office/drawing/2016/5/11/chartex" xmlns:cx6="http://schemas.microsoft.com/office/drawing/2016/5/12/chartex" xmlns:cx7="http://schemas.microsoft.com/office/drawing/2016/5/13/chartex" xmlns:cx8="http://schemas.microsoft.com/office/drawing/2016/5/14/chartex" xmlns:mc="http://schemas.openxmlformats.org/markup-compatibility/2006" xmlns:aink="http://schemas.microsoft.com/office/drawing/2016/ink" xmlns:am3d="http://schemas.microsoft.com/office/drawing/2017/model3d" xmlns:o="urn:schemas-microsoft-com:office:office" xmlns:r="http://schemas.openxmlformats.org/officeDocument/2006/relationships" xmlns:m="http://schemas.openxmlformats.org/officeDocument/2006/math" xmlns:v="urn:schemas-microsoft-com:vml" xmlns:wp14="http://schemas.microsoft.com/office/word/2010/wordprocessingDrawing" xmlns:wp="http://schemas.openxmlformats.org/drawingml/2006/wordprocessingDrawing" xmlns:w10="urn:schemas-microsoft-com:office:word" xmlns:w="http://schemas.openxmlformats.org/wordprocessingml/2006/main" xmlns:w14="http://schemas.microsoft.com/office/word/2010/wordml" xmlns:w15="http://schemas.microsoft.com/office/word/2012/wordml" xmlns:w16cid="http://schemas.microsoft.com/office/word/2016/wordml/cid" xmlns:w16se="http://schemas.microsoft.com/office/word/2015/wordml/symex" xmlns:wpg="http://schemas.microsoft.com/office/word/2010/wordprocessingGroup" xmlns:wpi="http://schemas.microsoft.com/office/word/2010/wordprocessingInk" xmlns:wne="http://schemas.microsoft.com/office/word/2006/wordml" xmlns:wps="http://schemas.microsoft.com/office/word/2010/wordprocessingShape" mc:Ignorable="w14 w15 w16se w16cid wp14">
+<w:ftr xmlns:wpc="http://schemas.microsoft.com/office/word/2010/wordprocessingCanvas" xmlns:cx="http://schemas.microsoft.com/office/drawing/2014/chartex" xmlns:mc="http://schemas.openxmlformats.org/markup-compatibility/2006" xmlns:o="urn:schemas-microsoft-com:office:office" xmlns:r="http://schemas.openxmlformats.org/officeDocument/2006/relationships" xmlns:m="http://schemas.openxmlformats.org/officeDocument/2006/math" xmlns:v="urn:schemas-microsoft-com:vml" xmlns:wp14="http://schemas.microsoft.com/office/word/2010/wordprocessingDrawing" xmlns:wp="http://schemas.openxmlformats.org/drawingml/2006/wordprocessingDrawing" xmlns:w10="urn:schemas-microsoft-com:office:word" xmlns:w="http://schemas.openxmlformats.org/wordprocessingml/2006/main" xmlns:w14="http://schemas.microsoft.com/office/word/2010/wordml" xmlns:w15="http://schemas.microsoft.com/office/word/2012/wordml" xmlns:w16se="http://schemas.microsoft.com/office/word/2015/wordml/symex" xmlns:wpg="http://schemas.microsoft.com/office/word/2010/wordprocessingGroup" xmlns:wpi="http://schemas.microsoft.com/office/word/2010/wordprocessingInk" xmlns:wne="http://schemas.microsoft.com/office/word/2006/wordml" xmlns:wps="http://schemas.microsoft.com/office/word/2010/wordprocessingShape" mc:Ignorable="w14 w15 w16se wp14">
   <w:tbl>
     <w:tblPr>
       <w:tblW w:w="0" w:type="auto"/>
@@ -28948,7 +28607,7 @@
               <w:sz w:val="24"/>
               <w:szCs w:val="24"/>
             </w:rPr>
-            <w:t>5</w:t>
+            <w:t>7</w:t>
           </w:r>
           <w:r>
             <w:rPr>
@@ -28975,7 +28634,7 @@
 </file>
 
 <file path=word/footnotes.xml><?xml version="1.0" encoding="utf-8"?>
-<w:footnotes xmlns:wpc="http://schemas.microsoft.com/office/word/2010/wordprocessingCanvas" xmlns:cx="http://schemas.microsoft.com/office/drawing/2014/chartex" xmlns:cx1="http://schemas.microsoft.com/office/drawing/2015/9/8/chartex" xmlns:cx2="http://schemas.microsoft.com/office/drawing/2015/10/21/chartex" xmlns:cx3="http://schemas.microsoft.com/office/drawing/2016/5/9/chartex" xmlns:cx4="http://schemas.microsoft.com/office/drawing/2016/5/10/chartex" xmlns:cx5="http://schemas.microsoft.com/office/drawing/2016/5/11/chartex" xmlns:cx6="http://schemas.microsoft.com/office/drawing/2016/5/12/chartex" xmlns:cx7="http://schemas.microsoft.com/office/drawing/2016/5/13/chartex" xmlns:cx8="http://schemas.microsoft.com/office/drawing/2016/5/14/chartex" xmlns:mc="http://schemas.openxmlformats.org/markup-compatibility/2006" xmlns:aink="http://schemas.microsoft.com/office/drawing/2016/ink" xmlns:am3d="http://schemas.microsoft.com/office/drawing/2017/model3d" xmlns:o="urn:schemas-microsoft-com:office:office" xmlns:r="http://schemas.openxmlformats.org/officeDocument/2006/relationships" xmlns:m="http://schemas.openxmlformats.org/officeDocument/2006/math" xmlns:v="urn:schemas-microsoft-com:vml" xmlns:wp14="http://schemas.microsoft.com/office/word/2010/wordprocessingDrawing" xmlns:wp="http://schemas.openxmlformats.org/drawingml/2006/wordprocessingDrawing" xmlns:w10="urn:schemas-microsoft-com:office:word" xmlns:w="http://schemas.openxmlformats.org/wordprocessingml/2006/main" xmlns:w14="http://schemas.microsoft.com/office/word/2010/wordml" xmlns:w15="http://schemas.microsoft.com/office/word/2012/wordml" xmlns:w16cid="http://schemas.microsoft.com/office/word/2016/wordml/cid" xmlns:w16se="http://schemas.microsoft.com/office/word/2015/wordml/symex" xmlns:wpg="http://schemas.microsoft.com/office/word/2010/wordprocessingGroup" xmlns:wpi="http://schemas.microsoft.com/office/word/2010/wordprocessingInk" xmlns:wne="http://schemas.microsoft.com/office/word/2006/wordml" xmlns:wps="http://schemas.microsoft.com/office/word/2010/wordprocessingShape" mc:Ignorable="w14 w15 w16se w16cid wp14">
+<w:footnotes xmlns:wpc="http://schemas.microsoft.com/office/word/2010/wordprocessingCanvas" xmlns:cx="http://schemas.microsoft.com/office/drawing/2014/chartex" xmlns:mc="http://schemas.openxmlformats.org/markup-compatibility/2006" xmlns:o="urn:schemas-microsoft-com:office:office" xmlns:r="http://schemas.openxmlformats.org/officeDocument/2006/relationships" xmlns:m="http://schemas.openxmlformats.org/officeDocument/2006/math" xmlns:v="urn:schemas-microsoft-com:vml" xmlns:wp14="http://schemas.microsoft.com/office/word/2010/wordprocessingDrawing" xmlns:wp="http://schemas.openxmlformats.org/drawingml/2006/wordprocessingDrawing" xmlns:w10="urn:schemas-microsoft-com:office:word" xmlns:w="http://schemas.openxmlformats.org/wordprocessingml/2006/main" xmlns:w14="http://schemas.microsoft.com/office/word/2010/wordml" xmlns:w15="http://schemas.microsoft.com/office/word/2012/wordml" xmlns:w16se="http://schemas.microsoft.com/office/word/2015/wordml/symex" xmlns:wpg="http://schemas.microsoft.com/office/word/2010/wordprocessingGroup" xmlns:wpi="http://schemas.microsoft.com/office/word/2010/wordprocessingInk" xmlns:wne="http://schemas.microsoft.com/office/word/2006/wordml" xmlns:wps="http://schemas.microsoft.com/office/word/2010/wordprocessingShape" mc:Ignorable="w14 w15 w16se wp14">
   <w:footnote w:type="separator" w:id="-1">
     <w:p>
       <w:r>
@@ -28994,7 +28653,7 @@
 </file>
 
 <file path=word/header1.xml><?xml version="1.0" encoding="utf-8"?>
-<w:hdr xmlns:wpc="http://schemas.microsoft.com/office/word/2010/wordprocessingCanvas" xmlns:cx="http://schemas.microsoft.com/office/drawing/2014/chartex" xmlns:cx1="http://schemas.microsoft.com/office/drawing/2015/9/8/chartex" xmlns:cx2="http://schemas.microsoft.com/office/drawing/2015/10/21/chartex" xmlns:cx3="http://schemas.microsoft.com/office/drawing/2016/5/9/chartex" xmlns:cx4="http://schemas.microsoft.com/office/drawing/2016/5/10/chartex" xmlns:cx5="http://schemas.microsoft.com/office/drawing/2016/5/11/chartex" xmlns:cx6="http://schemas.microsoft.com/office/drawing/2016/5/12/chartex" xmlns:cx7="http://schemas.microsoft.com/office/drawing/2016/5/13/chartex" xmlns:cx8="http://schemas.microsoft.com/office/drawing/2016/5/14/chartex" xmlns:mc="http://schemas.openxmlformats.org/markup-compatibility/2006" xmlns:aink="http://schemas.microsoft.com/office/drawing/2016/ink" xmlns:am3d="http://schemas.microsoft.com/office/drawing/2017/model3d" xmlns:o="urn:schemas-microsoft-com:office:office" xmlns:r="http://schemas.openxmlformats.org/officeDocument/2006/relationships" xmlns:m="http://schemas.openxmlformats.org/officeDocument/2006/math" xmlns:v="urn:schemas-microsoft-com:vml" xmlns:wp14="http://schemas.microsoft.com/office/word/2010/wordprocessingDrawing" xmlns:wp="http://schemas.openxmlformats.org/drawingml/2006/wordprocessingDrawing" xmlns:w10="urn:schemas-microsoft-com:office:word" xmlns:w="http://schemas.openxmlformats.org/wordprocessingml/2006/main" xmlns:w14="http://schemas.microsoft.com/office/word/2010/wordml" xmlns:w15="http://schemas.microsoft.com/office/word/2012/wordml" xmlns:w16cid="http://schemas.microsoft.com/office/word/2016/wordml/cid" xmlns:w16se="http://schemas.microsoft.com/office/word/2015/wordml/symex" xmlns:wpg="http://schemas.microsoft.com/office/word/2010/wordprocessingGroup" xmlns:wpi="http://schemas.microsoft.com/office/word/2010/wordprocessingInk" xmlns:wne="http://schemas.microsoft.com/office/word/2006/wordml" xmlns:wps="http://schemas.microsoft.com/office/word/2010/wordprocessingShape" mc:Ignorable="w14 w15 w16se w16cid wp14">
+<w:hdr xmlns:wpc="http://schemas.microsoft.com/office/word/2010/wordprocessingCanvas" xmlns:cx="http://schemas.microsoft.com/office/drawing/2014/chartex" xmlns:mc="http://schemas.openxmlformats.org/markup-compatibility/2006" xmlns:o="urn:schemas-microsoft-com:office:office" xmlns:r="http://schemas.openxmlformats.org/officeDocument/2006/relationships" xmlns:m="http://schemas.openxmlformats.org/officeDocument/2006/math" xmlns:v="urn:schemas-microsoft-com:vml" xmlns:wp14="http://schemas.microsoft.com/office/word/2010/wordprocessingDrawing" xmlns:wp="http://schemas.openxmlformats.org/drawingml/2006/wordprocessingDrawing" xmlns:w10="urn:schemas-microsoft-com:office:word" xmlns:w="http://schemas.openxmlformats.org/wordprocessingml/2006/main" xmlns:w14="http://schemas.microsoft.com/office/word/2010/wordml" xmlns:w15="http://schemas.microsoft.com/office/word/2012/wordml" xmlns:w16se="http://schemas.microsoft.com/office/word/2015/wordml/symex" xmlns:wpg="http://schemas.microsoft.com/office/word/2010/wordprocessingGroup" xmlns:wpi="http://schemas.microsoft.com/office/word/2010/wordprocessingInk" xmlns:wne="http://schemas.microsoft.com/office/word/2006/wordml" xmlns:wps="http://schemas.microsoft.com/office/word/2010/wordprocessingShape" mc:Ignorable="w14 w15 w16se wp14">
   <w:tbl>
     <w:tblPr>
       <w:tblW w:w="0" w:type="auto"/>
@@ -29046,18 +28705,8 @@
               <w:b/>
               <w:i/>
             </w:rPr>
-            <w:t xml:space="preserve">Milan </w:t>
+            <w:t>Milan Predojevi</w:t>
           </w:r>
-          <w:proofErr w:type="spellStart"/>
-          <w:r>
-            <w:rPr>
-              <w:rFonts w:ascii="Cambria" w:hAnsi="Cambria"/>
-              <w:b/>
-              <w:i/>
-            </w:rPr>
-            <w:t>Predojevi</w:t>
-          </w:r>
-          <w:proofErr w:type="spellEnd"/>
           <w:r>
             <w:rPr>
               <w:rFonts w:ascii="Cambria" w:hAnsi="Cambria"/>
@@ -29081,7 +28730,7 @@
 </file>
 
 <file path=word/header2.xml><?xml version="1.0" encoding="utf-8"?>
-<w:hdr xmlns:wpc="http://schemas.microsoft.com/office/word/2010/wordprocessingCanvas" xmlns:cx="http://schemas.microsoft.com/office/drawing/2014/chartex" xmlns:cx1="http://schemas.microsoft.com/office/drawing/2015/9/8/chartex" xmlns:cx2="http://schemas.microsoft.com/office/drawing/2015/10/21/chartex" xmlns:cx3="http://schemas.microsoft.com/office/drawing/2016/5/9/chartex" xmlns:cx4="http://schemas.microsoft.com/office/drawing/2016/5/10/chartex" xmlns:cx5="http://schemas.microsoft.com/office/drawing/2016/5/11/chartex" xmlns:cx6="http://schemas.microsoft.com/office/drawing/2016/5/12/chartex" xmlns:cx7="http://schemas.microsoft.com/office/drawing/2016/5/13/chartex" xmlns:cx8="http://schemas.microsoft.com/office/drawing/2016/5/14/chartex" xmlns:mc="http://schemas.openxmlformats.org/markup-compatibility/2006" xmlns:aink="http://schemas.microsoft.com/office/drawing/2016/ink" xmlns:am3d="http://schemas.microsoft.com/office/drawing/2017/model3d" xmlns:o="urn:schemas-microsoft-com:office:office" xmlns:r="http://schemas.openxmlformats.org/officeDocument/2006/relationships" xmlns:m="http://schemas.openxmlformats.org/officeDocument/2006/math" xmlns:v="urn:schemas-microsoft-com:vml" xmlns:wp14="http://schemas.microsoft.com/office/word/2010/wordprocessingDrawing" xmlns:wp="http://schemas.openxmlformats.org/drawingml/2006/wordprocessingDrawing" xmlns:w10="urn:schemas-microsoft-com:office:word" xmlns:w="http://schemas.openxmlformats.org/wordprocessingml/2006/main" xmlns:w14="http://schemas.microsoft.com/office/word/2010/wordml" xmlns:w15="http://schemas.microsoft.com/office/word/2012/wordml" xmlns:w16cid="http://schemas.microsoft.com/office/word/2016/wordml/cid" xmlns:w16se="http://schemas.microsoft.com/office/word/2015/wordml/symex" xmlns:wpg="http://schemas.microsoft.com/office/word/2010/wordprocessingGroup" xmlns:wpi="http://schemas.microsoft.com/office/word/2010/wordprocessingInk" xmlns:wne="http://schemas.microsoft.com/office/word/2006/wordml" xmlns:wps="http://schemas.microsoft.com/office/word/2010/wordprocessingShape" mc:Ignorable="w14 w15 w16se w16cid wp14">
+<w:hdr xmlns:wpc="http://schemas.microsoft.com/office/word/2010/wordprocessingCanvas" xmlns:cx="http://schemas.microsoft.com/office/drawing/2014/chartex" xmlns:mc="http://schemas.openxmlformats.org/markup-compatibility/2006" xmlns:o="urn:schemas-microsoft-com:office:office" xmlns:r="http://schemas.openxmlformats.org/officeDocument/2006/relationships" xmlns:m="http://schemas.openxmlformats.org/officeDocument/2006/math" xmlns:v="urn:schemas-microsoft-com:vml" xmlns:wp14="http://schemas.microsoft.com/office/word/2010/wordprocessingDrawing" xmlns:wp="http://schemas.openxmlformats.org/drawingml/2006/wordprocessingDrawing" xmlns:w10="urn:schemas-microsoft-com:office:word" xmlns:w="http://schemas.openxmlformats.org/wordprocessingml/2006/main" xmlns:w14="http://schemas.microsoft.com/office/word/2010/wordml" xmlns:w15="http://schemas.microsoft.com/office/word/2012/wordml" xmlns:w16se="http://schemas.microsoft.com/office/word/2015/wordml/symex" xmlns:wpg="http://schemas.microsoft.com/office/word/2010/wordprocessingGroup" xmlns:wpi="http://schemas.microsoft.com/office/word/2010/wordprocessingInk" xmlns:wne="http://schemas.microsoft.com/office/word/2006/wordml" xmlns:wps="http://schemas.microsoft.com/office/word/2010/wordprocessingShape" mc:Ignorable="w14 w15 w16se wp14">
   <w:tbl>
     <w:tblPr>
       <w:tblW w:w="0" w:type="auto"/>
@@ -29228,7 +28877,7 @@
 </file>
 
 <file path=word/numbering.xml><?xml version="1.0" encoding="utf-8"?>
-<w:numbering xmlns:wpc="http://schemas.microsoft.com/office/word/2010/wordprocessingCanvas" xmlns:cx="http://schemas.microsoft.com/office/drawing/2014/chartex" xmlns:cx1="http://schemas.microsoft.com/office/drawing/2015/9/8/chartex" xmlns:cx2="http://schemas.microsoft.com/office/drawing/2015/10/21/chartex" xmlns:cx3="http://schemas.microsoft.com/office/drawing/2016/5/9/chartex" xmlns:cx4="http://schemas.microsoft.com/office/drawing/2016/5/10/chartex" xmlns:cx5="http://schemas.microsoft.com/office/drawing/2016/5/11/chartex" xmlns:cx6="http://schemas.microsoft.com/office/drawing/2016/5/12/chartex" xmlns:cx7="http://schemas.microsoft.com/office/drawing/2016/5/13/chartex" xmlns:cx8="http://schemas.microsoft.com/office/drawing/2016/5/14/chartex" xmlns:mc="http://schemas.openxmlformats.org/markup-compatibility/2006" xmlns:aink="http://schemas.microsoft.com/office/drawing/2016/ink" xmlns:am3d="http://schemas.microsoft.com/office/drawing/2017/model3d" xmlns:o="urn:schemas-microsoft-com:office:office" xmlns:r="http://schemas.openxmlformats.org/officeDocument/2006/relationships" xmlns:m="http://schemas.openxmlformats.org/officeDocument/2006/math" xmlns:v="urn:schemas-microsoft-com:vml" xmlns:wp14="http://schemas.microsoft.com/office/word/2010/wordprocessingDrawing" xmlns:wp="http://schemas.openxmlformats.org/drawingml/2006/wordprocessingDrawing" xmlns:w10="urn:schemas-microsoft-com:office:word" xmlns:w="http://schemas.openxmlformats.org/wordprocessingml/2006/main" xmlns:w14="http://schemas.microsoft.com/office/word/2010/wordml" xmlns:w15="http://schemas.microsoft.com/office/word/2012/wordml" xmlns:w16cid="http://schemas.microsoft.com/office/word/2016/wordml/cid" xmlns:w16se="http://schemas.microsoft.com/office/word/2015/wordml/symex" xmlns:wpg="http://schemas.microsoft.com/office/word/2010/wordprocessingGroup" xmlns:wpi="http://schemas.microsoft.com/office/word/2010/wordprocessingInk" xmlns:wne="http://schemas.microsoft.com/office/word/2006/wordml" xmlns:wps="http://schemas.microsoft.com/office/word/2010/wordprocessingShape" mc:Ignorable="w14 w15 w16se w16cid wp14">
+<w:numbering xmlns:wpc="http://schemas.microsoft.com/office/word/2010/wordprocessingCanvas" xmlns:cx="http://schemas.microsoft.com/office/drawing/2014/chartex" xmlns:mc="http://schemas.openxmlformats.org/markup-compatibility/2006" xmlns:o="urn:schemas-microsoft-com:office:office" xmlns:r="http://schemas.openxmlformats.org/officeDocument/2006/relationships" xmlns:m="http://schemas.openxmlformats.org/officeDocument/2006/math" xmlns:v="urn:schemas-microsoft-com:vml" xmlns:wp14="http://schemas.microsoft.com/office/word/2010/wordprocessingDrawing" xmlns:wp="http://schemas.openxmlformats.org/drawingml/2006/wordprocessingDrawing" xmlns:w10="urn:schemas-microsoft-com:office:word" xmlns:w="http://schemas.openxmlformats.org/wordprocessingml/2006/main" xmlns:w14="http://schemas.microsoft.com/office/word/2010/wordml" xmlns:w15="http://schemas.microsoft.com/office/word/2012/wordml" xmlns:w16se="http://schemas.microsoft.com/office/word/2015/wordml/symex" xmlns:wpg="http://schemas.microsoft.com/office/word/2010/wordprocessingGroup" xmlns:wpi="http://schemas.microsoft.com/office/word/2010/wordprocessingInk" xmlns:wne="http://schemas.microsoft.com/office/word/2006/wordml" xmlns:wps="http://schemas.microsoft.com/office/word/2010/wordprocessingShape" mc:Ignorable="w14 w15 w16se wp14">
   <w:abstractNum w:abstractNumId="0" w15:restartNumberingAfterBreak="0">
     <w:nsid w:val="0D286218"/>
     <w:multiLevelType w:val="hybridMultilevel"/>
@@ -30620,7 +30269,7 @@
 </file>
 
 <file path=word/styles.xml><?xml version="1.0" encoding="utf-8"?>
-<w:styles xmlns:mc="http://schemas.openxmlformats.org/markup-compatibility/2006" xmlns:r="http://schemas.openxmlformats.org/officeDocument/2006/relationships" xmlns:w="http://schemas.openxmlformats.org/wordprocessingml/2006/main" xmlns:w14="http://schemas.microsoft.com/office/word/2010/wordml" xmlns:w15="http://schemas.microsoft.com/office/word/2012/wordml" xmlns:w16cid="http://schemas.microsoft.com/office/word/2016/wordml/cid" xmlns:w16se="http://schemas.microsoft.com/office/word/2015/wordml/symex" mc:Ignorable="w14 w15 w16se w16cid">
+<w:styles xmlns:mc="http://schemas.openxmlformats.org/markup-compatibility/2006" xmlns:r="http://schemas.openxmlformats.org/officeDocument/2006/relationships" xmlns:w="http://schemas.openxmlformats.org/wordprocessingml/2006/main" xmlns:w14="http://schemas.microsoft.com/office/word/2010/wordml" xmlns:w15="http://schemas.microsoft.com/office/word/2012/wordml" xmlns:w16se="http://schemas.microsoft.com/office/word/2015/wordml/symex" mc:Ignorable="w14 w15 w16se">
   <w:docDefaults>
     <w:rPrDefault>
       <w:rPr>
@@ -30630,7 +30279,7 @@
     </w:rPrDefault>
     <w:pPrDefault/>
   </w:docDefaults>
-  <w:latentStyles w:defLockedState="0" w:defUIPriority="0" w:defSemiHidden="0" w:defUnhideWhenUsed="0" w:defQFormat="0" w:count="375">
+  <w:latentStyles w:defLockedState="0" w:defUIPriority="0" w:defSemiHidden="0" w:defUnhideWhenUsed="0" w:defQFormat="0" w:count="371">
     <w:lsdException w:name="Normal" w:qFormat="1"/>
     <w:lsdException w:name="heading 1" w:qFormat="1"/>
     <w:lsdException w:name="heading 2" w:qFormat="1"/>
@@ -30647,6 +30296,7 @@
     <w:lsdException w:name="Strong" w:qFormat="1"/>
     <w:lsdException w:name="Emphasis" w:qFormat="1"/>
     <w:lsdException w:name="HTML Preformatted" w:semiHidden="1" w:unhideWhenUsed="1"/>
+    <w:lsdException w:name="Normal Table" w:semiHidden="1" w:unhideWhenUsed="1"/>
     <w:lsdException w:name="No List" w:semiHidden="1" w:unhideWhenUsed="1"/>
     <w:lsdException w:name="Outline List 1" w:semiHidden="1" w:unhideWhenUsed="1"/>
     <w:lsdException w:name="Outline List 2" w:semiHidden="1" w:unhideWhenUsed="1"/>
@@ -30689,8 +30339,10 @@
     <w:lsdException w:name="Table Elegant" w:semiHidden="1" w:unhideWhenUsed="1"/>
     <w:lsdException w:name="Table Professional" w:semiHidden="1" w:unhideWhenUsed="1"/>
     <w:lsdException w:name="Table Subtle 1" w:semiHidden="1" w:unhideWhenUsed="1"/>
+    <w:lsdException w:name="Table Subtle 2" w:semiHidden="1" w:unhideWhenUsed="1"/>
     <w:lsdException w:name="Table Web 1" w:semiHidden="1" w:unhideWhenUsed="1"/>
     <w:lsdException w:name="Table Web 2" w:semiHidden="1" w:unhideWhenUsed="1"/>
+    <w:lsdException w:name="Table Web 3" w:semiHidden="1" w:unhideWhenUsed="1"/>
     <w:lsdException w:name="Table Theme" w:semiHidden="1" w:unhideWhenUsed="1"/>
     <w:lsdException w:name="Placeholder Text" w:semiHidden="1" w:uiPriority="99"/>
     <w:lsdException w:name="No Spacing" w:uiPriority="1" w:qFormat="1"/>
@@ -30907,10 +30559,6 @@
     <w:lsdException w:name="List Table 5 Dark Accent 6" w:uiPriority="50"/>
     <w:lsdException w:name="List Table 6 Colorful Accent 6" w:uiPriority="51"/>
     <w:lsdException w:name="List Table 7 Colorful Accent 6" w:uiPriority="52"/>
-    <w:lsdException w:name="Mention" w:semiHidden="1" w:uiPriority="99" w:unhideWhenUsed="1"/>
-    <w:lsdException w:name="Smart Hyperlink" w:semiHidden="1" w:uiPriority="99" w:unhideWhenUsed="1"/>
-    <w:lsdException w:name="Hashtag" w:semiHidden="1" w:uiPriority="99" w:unhideWhenUsed="1"/>
-    <w:lsdException w:name="Unresolved Mention" w:semiHidden="1" w:uiPriority="99" w:unhideWhenUsed="1"/>
   </w:latentStyles>
   <w:style w:type="paragraph" w:default="1" w:styleId="Normal">
     <w:name w:val="Normal"/>
@@ -31514,6 +31162,75 @@
       </w:tcPr>
     </w:tblStylePr>
   </w:style>
+  <w:style w:type="character" w:styleId="CommentReference">
+    <w:name w:val="annotation reference"/>
+    <w:basedOn w:val="DefaultParagraphFont"/>
+    <w:rsid w:val="003A0508"/>
+    <w:rPr>
+      <w:sz w:val="16"/>
+      <w:szCs w:val="16"/>
+    </w:rPr>
+  </w:style>
+  <w:style w:type="paragraph" w:styleId="CommentText">
+    <w:name w:val="annotation text"/>
+    <w:basedOn w:val="Normal"/>
+    <w:link w:val="CommentTextChar"/>
+    <w:rsid w:val="003A0508"/>
+  </w:style>
+  <w:style w:type="character" w:customStyle="1" w:styleId="CommentTextChar">
+    <w:name w:val="Comment Text Char"/>
+    <w:basedOn w:val="DefaultParagraphFont"/>
+    <w:link w:val="CommentText"/>
+    <w:rsid w:val="003A0508"/>
+    <w:rPr>
+      <w:lang w:val="en-US" w:eastAsia="en-US"/>
+    </w:rPr>
+  </w:style>
+  <w:style w:type="paragraph" w:styleId="CommentSubject">
+    <w:name w:val="annotation subject"/>
+    <w:basedOn w:val="CommentText"/>
+    <w:next w:val="CommentText"/>
+    <w:link w:val="CommentSubjectChar"/>
+    <w:rsid w:val="003A0508"/>
+    <w:rPr>
+      <w:b/>
+      <w:bCs/>
+    </w:rPr>
+  </w:style>
+  <w:style w:type="character" w:customStyle="1" w:styleId="CommentSubjectChar">
+    <w:name w:val="Comment Subject Char"/>
+    <w:basedOn w:val="CommentTextChar"/>
+    <w:link w:val="CommentSubject"/>
+    <w:rsid w:val="003A0508"/>
+    <w:rPr>
+      <w:b/>
+      <w:bCs/>
+      <w:lang w:val="en-US" w:eastAsia="en-US"/>
+    </w:rPr>
+  </w:style>
+  <w:style w:type="paragraph" w:styleId="BalloonText">
+    <w:name w:val="Balloon Text"/>
+    <w:basedOn w:val="Normal"/>
+    <w:link w:val="BalloonTextChar"/>
+    <w:rsid w:val="003A0508"/>
+    <w:rPr>
+      <w:rFonts w:ascii="Segoe UI" w:hAnsi="Segoe UI" w:cs="Segoe UI"/>
+      <w:sz w:val="18"/>
+      <w:szCs w:val="18"/>
+    </w:rPr>
+  </w:style>
+  <w:style w:type="character" w:customStyle="1" w:styleId="BalloonTextChar">
+    <w:name w:val="Balloon Text Char"/>
+    <w:basedOn w:val="DefaultParagraphFont"/>
+    <w:link w:val="BalloonText"/>
+    <w:rsid w:val="003A0508"/>
+    <w:rPr>
+      <w:rFonts w:ascii="Segoe UI" w:hAnsi="Segoe UI" w:cs="Segoe UI"/>
+      <w:sz w:val="18"/>
+      <w:szCs w:val="18"/>
+      <w:lang w:val="en-US" w:eastAsia="en-US"/>
+    </w:rPr>
+  </w:style>
 </w:styles>
 </file>
 
@@ -31783,7 +31500,7 @@
 </file>
 
 <file path=customXml/itemProps1.xml><?xml version="1.0" encoding="utf-8"?>
-<ds:datastoreItem xmlns:ds="http://schemas.openxmlformats.org/officeDocument/2006/customXml" ds:itemID="{8E20867E-3E63-41A4-A81C-B5FE8295FB4C}">
+<ds:datastoreItem xmlns:ds="http://schemas.openxmlformats.org/officeDocument/2006/customXml" ds:itemID="{94F9A745-BA71-4C49-9A51-34C5669986B0}">
   <ds:schemaRefs>
     <ds:schemaRef ds:uri="http://schemas.openxmlformats.org/officeDocument/2006/bibliography"/>
   </ds:schemaRefs>

--- a/revizija/paper DM.docx
+++ b/revizija/paper DM.docx
@@ -1,6 +1,6 @@
 
 <file path=word/document.xml><?xml version="1.0" encoding="utf-8"?>
-<w:document xmlns:wpc="http://schemas.microsoft.com/office/word/2010/wordprocessingCanvas" xmlns:cx="http://schemas.microsoft.com/office/drawing/2014/chartex" xmlns:mc="http://schemas.openxmlformats.org/markup-compatibility/2006" xmlns:o="urn:schemas-microsoft-com:office:office" xmlns:r="http://schemas.openxmlformats.org/officeDocument/2006/relationships" xmlns:m="http://schemas.openxmlformats.org/officeDocument/2006/math" xmlns:v="urn:schemas-microsoft-com:vml" xmlns:wp14="http://schemas.microsoft.com/office/word/2010/wordprocessingDrawing" xmlns:wp="http://schemas.openxmlformats.org/drawingml/2006/wordprocessingDrawing" xmlns:w10="urn:schemas-microsoft-com:office:word" xmlns:w="http://schemas.openxmlformats.org/wordprocessingml/2006/main" xmlns:w14="http://schemas.microsoft.com/office/word/2010/wordml" xmlns:w15="http://schemas.microsoft.com/office/word/2012/wordml" xmlns:w16se="http://schemas.microsoft.com/office/word/2015/wordml/symex" xmlns:wpg="http://schemas.microsoft.com/office/word/2010/wordprocessingGroup" xmlns:wpi="http://schemas.microsoft.com/office/word/2010/wordprocessingInk" xmlns:wne="http://schemas.microsoft.com/office/word/2006/wordml" xmlns:wps="http://schemas.microsoft.com/office/word/2010/wordprocessingShape" mc:Ignorable="w14 w15 w16se wp14">
+<w:document xmlns:wpc="http://schemas.microsoft.com/office/word/2010/wordprocessingCanvas" xmlns:mc="http://schemas.openxmlformats.org/markup-compatibility/2006" xmlns:o="urn:schemas-microsoft-com:office:office" xmlns:r="http://schemas.openxmlformats.org/officeDocument/2006/relationships" xmlns:m="http://schemas.openxmlformats.org/officeDocument/2006/math" xmlns:v="urn:schemas-microsoft-com:vml" xmlns:wp14="http://schemas.microsoft.com/office/word/2010/wordprocessingDrawing" xmlns:wp="http://schemas.openxmlformats.org/drawingml/2006/wordprocessingDrawing" xmlns:w10="urn:schemas-microsoft-com:office:word" xmlns:w="http://schemas.openxmlformats.org/wordprocessingml/2006/main" xmlns:w14="http://schemas.microsoft.com/office/word/2010/wordml" xmlns:w15="http://schemas.microsoft.com/office/word/2012/wordml" xmlns:wpg="http://schemas.microsoft.com/office/word/2010/wordprocessingGroup" xmlns:wpi="http://schemas.microsoft.com/office/word/2010/wordprocessingInk" xmlns:wne="http://schemas.microsoft.com/office/word/2006/wordml" xmlns:wps="http://schemas.microsoft.com/office/word/2010/wordprocessingShape" mc:Ignorable="w14 w15 wp14">
   <w:body>
     <w:p>
       <w:pPr>
@@ -249,7 +249,27 @@
           <w:szCs w:val="18"/>
           <w:lang w:eastAsia="ar-SA"/>
         </w:rPr>
-        <w:t>Faculty of Natural Science and Mathematics, University of Banja Luka, Bosnia and</w:t>
+        <w:t xml:space="preserve">Faculty of Natural Science and Mathematics, University of </w:t>
+      </w:r>
+      <w:proofErr w:type="spellStart"/>
+      <w:r>
+        <w:rPr>
+          <w:rFonts w:ascii="Times New Roman" w:eastAsia="SimSun" w:hAnsi="Times New Roman" w:cs="Calibri"/>
+          <w:sz w:val="18"/>
+          <w:szCs w:val="18"/>
+          <w:lang w:eastAsia="ar-SA"/>
+        </w:rPr>
+        <w:t>Banja</w:t>
+      </w:r>
+      <w:proofErr w:type="spellEnd"/>
+      <w:r>
+        <w:rPr>
+          <w:rFonts w:ascii="Times New Roman" w:eastAsia="SimSun" w:hAnsi="Times New Roman" w:cs="Calibri"/>
+          <w:sz w:val="18"/>
+          <w:szCs w:val="18"/>
+          <w:lang w:eastAsia="ar-SA"/>
+        </w:rPr>
+        <w:t xml:space="preserve"> Luka, Bosnia and</w:t>
       </w:r>
     </w:p>
     <w:p>
@@ -480,7 +500,293 @@
               <w:t>—</w:t>
             </w:r>
             <w:r>
-              <w:t>In this paper we deal with the Weighted Orthogonal Art Gallery Problem which task is to place guards on some vertices of orthogonal polygon P which cover all points from the polygon, such that the total sum of prices assigned to the chosen vertices is minimal. The problem has applications, for example, in installing cameras at the corners of a building such that any piece of room is covered by at least one of the cameras but the price of installation is the smallest possible. In order to solve the problem, the regular grid discretization of the area of polygon is applied. We propose a novel greedy approach which is based on balancing the trade off between the total sum of guards' costs and the total number of not yet covered points from the discretization. This new approach and an existing greedy algorithm are further hybridized with the Integer Linear programming, which is originally formulated for the well known Minimum Set Cover problem. Our experimental results are conducted on two sets of polygons from the literature: one with small area and the other one with large area. They proved that the proposed greedy methods are able to achieve the optimal solutions in most cases for the class of large-area polygons, while in case of the small area polygons, they achieve solutions of reasonable quality within lower runtime than the exact algorithms.</w:t>
+              <w:t xml:space="preserve"> </w:t>
+            </w:r>
+            <w:r>
+              <w:rPr>
+                <w:b w:val="0"/>
+                <w:bCs w:val="0"/>
+                <w:color w:val="FF0000"/>
+                <w:spacing w:val="-1"/>
+                <w:sz w:val="20"/>
+                <w:szCs w:val="20"/>
+              </w:rPr>
+              <w:t xml:space="preserve">In this paper we deal with the Weighted Orthogonal Art Gallery Problem. </w:t>
+            </w:r>
+            <w:r>
+              <w:rPr>
+                <w:b w:val="0"/>
+                <w:bCs w:val="0"/>
+                <w:color w:val="FF0000"/>
+                <w:spacing w:val="-1"/>
+                <w:sz w:val="20"/>
+                <w:szCs w:val="20"/>
+              </w:rPr>
+              <w:t>I</w:t>
+            </w:r>
+            <w:r>
+              <w:rPr>
+                <w:b w:val="0"/>
+                <w:bCs w:val="0"/>
+                <w:color w:val="FF0000"/>
+                <w:spacing w:val="-1"/>
+                <w:sz w:val="20"/>
+                <w:szCs w:val="20"/>
+              </w:rPr>
+              <w:t>n ord</w:t>
+            </w:r>
+            <w:r>
+              <w:rPr>
+                <w:b w:val="0"/>
+                <w:bCs w:val="0"/>
+                <w:color w:val="FF0000"/>
+                <w:spacing w:val="-1"/>
+                <w:sz w:val="20"/>
+                <w:szCs w:val="20"/>
+              </w:rPr>
+              <w:t xml:space="preserve">er to cover all points from an </w:t>
+            </w:r>
+            <w:r>
+              <w:rPr>
+                <w:b w:val="0"/>
+                <w:bCs w:val="0"/>
+                <w:color w:val="FF0000"/>
+                <w:spacing w:val="-1"/>
+                <w:sz w:val="20"/>
+                <w:szCs w:val="20"/>
+              </w:rPr>
+              <w:t>orthogonal</w:t>
+            </w:r>
+            <w:r>
+              <w:rPr>
+                <w:b w:val="0"/>
+                <w:bCs w:val="0"/>
+                <w:color w:val="FF0000"/>
+                <w:spacing w:val="-1"/>
+                <w:sz w:val="20"/>
+                <w:szCs w:val="20"/>
+              </w:rPr>
+              <w:t xml:space="preserve"> </w:t>
+            </w:r>
+            <w:r>
+              <w:rPr>
+                <w:b w:val="0"/>
+                <w:bCs w:val="0"/>
+                <w:color w:val="FF0000"/>
+                <w:spacing w:val="-1"/>
+                <w:sz w:val="20"/>
+                <w:szCs w:val="20"/>
+              </w:rPr>
+              <w:t>polygon</w:t>
+            </w:r>
+            <w:r>
+              <w:rPr>
+                <w:b w:val="0"/>
+                <w:bCs w:val="0"/>
+                <w:color w:val="FF0000"/>
+                <w:spacing w:val="-1"/>
+                <w:sz w:val="20"/>
+                <w:szCs w:val="20"/>
+              </w:rPr>
+              <w:t xml:space="preserve"> P</w:t>
+            </w:r>
+            <w:r>
+              <w:rPr>
+                <w:b w:val="0"/>
+                <w:bCs w:val="0"/>
+                <w:color w:val="FF0000"/>
+                <w:spacing w:val="-1"/>
+                <w:sz w:val="20"/>
+                <w:szCs w:val="20"/>
+              </w:rPr>
+              <w:t>,</w:t>
+            </w:r>
+            <w:r>
+              <w:rPr>
+                <w:b w:val="0"/>
+                <w:bCs w:val="0"/>
+                <w:color w:val="FF0000"/>
+                <w:spacing w:val="-1"/>
+                <w:sz w:val="20"/>
+                <w:szCs w:val="20"/>
+              </w:rPr>
+              <w:t xml:space="preserve"> t</w:t>
+            </w:r>
+            <w:r>
+              <w:rPr>
+                <w:b w:val="0"/>
+                <w:bCs w:val="0"/>
+                <w:color w:val="FF0000"/>
+                <w:spacing w:val="-1"/>
+                <w:sz w:val="20"/>
+                <w:szCs w:val="20"/>
+              </w:rPr>
+              <w:t xml:space="preserve">he task is to place guards </w:t>
+            </w:r>
+            <w:r>
+              <w:rPr>
+                <w:b w:val="0"/>
+                <w:bCs w:val="0"/>
+                <w:color w:val="FF0000"/>
+                <w:spacing w:val="-1"/>
+                <w:sz w:val="20"/>
+                <w:szCs w:val="20"/>
+              </w:rPr>
+              <w:t xml:space="preserve">on some vertices of </w:t>
+            </w:r>
+            <w:r>
+              <w:rPr>
+                <w:b w:val="0"/>
+                <w:bCs w:val="0"/>
+                <w:color w:val="FF0000"/>
+                <w:spacing w:val="-1"/>
+                <w:sz w:val="20"/>
+                <w:szCs w:val="20"/>
+              </w:rPr>
+              <w:t xml:space="preserve">polygon P </w:t>
+            </w:r>
+            <w:r>
+              <w:rPr>
+                <w:b w:val="0"/>
+                <w:bCs w:val="0"/>
+                <w:color w:val="FF0000"/>
+                <w:spacing w:val="-1"/>
+                <w:sz w:val="20"/>
+                <w:szCs w:val="20"/>
+              </w:rPr>
+              <w:t>such</w:t>
+            </w:r>
+            <w:r>
+              <w:rPr>
+                <w:b w:val="0"/>
+                <w:bCs w:val="0"/>
+                <w:color w:val="FF0000"/>
+                <w:spacing w:val="-1"/>
+                <w:sz w:val="20"/>
+                <w:szCs w:val="20"/>
+              </w:rPr>
+              <w:t xml:space="preserve"> that the total sum of prices assigned to the chosen vertices is minimal.</w:t>
+            </w:r>
+            <w:r>
+              <w:t xml:space="preserve"> </w:t>
+            </w:r>
+            <w:r>
+              <w:t xml:space="preserve">The problem has applications, for example, in installing cameras at the corners of a building such that </w:t>
+            </w:r>
+            <w:r>
+              <w:rPr>
+                <w:b w:val="0"/>
+                <w:bCs w:val="0"/>
+                <w:color w:val="FF0000"/>
+                <w:spacing w:val="-1"/>
+                <w:sz w:val="20"/>
+                <w:szCs w:val="20"/>
+              </w:rPr>
+              <w:t>all interior space is covered</w:t>
+            </w:r>
+            <w:r>
+              <w:t xml:space="preserve"> </w:t>
+            </w:r>
+            <w:r>
+              <w:t>by at least one of the cameras but the price of installation is t</w:t>
+            </w:r>
+            <w:r>
+              <w:t xml:space="preserve">he smallest possible. </w:t>
+            </w:r>
+            <w:r>
+              <w:rPr>
+                <w:b w:val="0"/>
+                <w:bCs w:val="0"/>
+                <w:color w:val="FF0000"/>
+                <w:spacing w:val="-1"/>
+                <w:sz w:val="20"/>
+                <w:szCs w:val="20"/>
+              </w:rPr>
+              <w:t>T</w:t>
+            </w:r>
+            <w:r>
+              <w:rPr>
+                <w:b w:val="0"/>
+                <w:bCs w:val="0"/>
+                <w:color w:val="FF0000"/>
+                <w:spacing w:val="-1"/>
+                <w:sz w:val="20"/>
+                <w:szCs w:val="20"/>
+              </w:rPr>
+              <w:t>o solve</w:t>
+            </w:r>
+            <w:r>
+              <w:t xml:space="preserve"> the problem, the regular grid discretization of the area of polygon is applied. We propose a novel greedy approach which </w:t>
+            </w:r>
+            <w:r>
+              <w:t xml:space="preserve">is based on balancing the </w:t>
+            </w:r>
+            <w:r>
+              <w:rPr>
+                <w:b w:val="0"/>
+                <w:bCs w:val="0"/>
+                <w:color w:val="FF0000"/>
+                <w:spacing w:val="-1"/>
+                <w:sz w:val="20"/>
+                <w:szCs w:val="20"/>
+              </w:rPr>
+              <w:t>trade</w:t>
+            </w:r>
+            <w:r>
+              <w:rPr>
+                <w:b w:val="0"/>
+                <w:bCs w:val="0"/>
+                <w:color w:val="FF0000"/>
+                <w:spacing w:val="-1"/>
+                <w:sz w:val="20"/>
+                <w:szCs w:val="20"/>
+              </w:rPr>
+              <w:t>off</w:t>
+            </w:r>
+            <w:r>
+              <w:t xml:space="preserve"> between the total sum of guards' costs and the total number of not yet covered points from the discretization. This new approach and an existing greedy algorithm are further hybridized with the Integer Linear programming, which is ori</w:t>
+            </w:r>
+            <w:r>
+              <w:t xml:space="preserve">ginally formulated for the </w:t>
+            </w:r>
+            <w:r>
+              <w:rPr>
+                <w:b w:val="0"/>
+                <w:bCs w:val="0"/>
+                <w:color w:val="FF0000"/>
+                <w:spacing w:val="-1"/>
+                <w:sz w:val="20"/>
+                <w:szCs w:val="20"/>
+              </w:rPr>
+              <w:t>well-</w:t>
+            </w:r>
+            <w:r>
+              <w:rPr>
+                <w:b w:val="0"/>
+                <w:bCs w:val="0"/>
+                <w:color w:val="FF0000"/>
+                <w:spacing w:val="-1"/>
+                <w:sz w:val="20"/>
+                <w:szCs w:val="20"/>
+              </w:rPr>
+              <w:t>known</w:t>
+            </w:r>
+            <w:r>
+              <w:t xml:space="preserve"> Minimum Set Cover problem. Our experimental results are conducted on two sets of polygons from the literature: one with small area and the other one with large area. They proved that the proposed greedy methods </w:t>
+            </w:r>
+            <w:r>
+              <w:rPr>
+                <w:b w:val="0"/>
+                <w:bCs w:val="0"/>
+                <w:color w:val="FF0000"/>
+                <w:spacing w:val="-1"/>
+                <w:sz w:val="20"/>
+                <w:szCs w:val="20"/>
+              </w:rPr>
+              <w:t>can</w:t>
+            </w:r>
+            <w:r>
+              <w:t xml:space="preserve"> achieve the optimal solutions in most cases for the class of large-area polygons, while in case of the small area polygons, they achieve solutions of reasonable quality within lower runtime than the exact algorithms.</w:t>
             </w:r>
           </w:p>
           <w:p>
@@ -718,52 +1024,55 @@
         <w:t>P</w:t>
       </w:r>
       <w:r>
-        <w:t xml:space="preserve"> and the points from </w:t>
+        <w:t xml:space="preserve"> and the points </w:t>
+      </w:r>
+      <w:r>
+        <w:rPr>
+          <w:color w:val="FF0000"/>
+        </w:rPr>
+        <w:t>from G are called guards</w:t>
+      </w:r>
+      <w:r>
+        <w:t xml:space="preserve">. In </w:t>
+      </w:r>
+      <w:r>
+        <w:t xml:space="preserve">the </w:t>
       </w:r>
       <w:r>
         <w:rPr>
           <w:i/>
         </w:rPr>
-        <w:t>G</w:t>
-      </w:r>
-      <w:r>
+        <w:t>Orthogonal Art Gallery Problem</w:t>
+      </w:r>
+      <w:r>
+        <w:t xml:space="preserve"> (OAG</w:t>
+      </w:r>
+      <w:r>
+        <w:t xml:space="preserve">P) we suppose that edges of the </w:t>
+      </w:r>
+      <w:r>
+        <w:t>polygon are only horizontal and vertical w.r.t. th</w:t>
+      </w:r>
+      <w:r>
+        <w:t xml:space="preserve">e axes, i.e. the angles allowed </w:t>
+      </w:r>
+      <w:r>
+        <w:t>between adjacent edges are 90</w:t>
+      </w:r>
+      <w:r>
+        <w:rPr>
+          <w:rFonts w:eastAsia="CMSY7"/>
+        </w:rPr>
+        <w:t>º</w:t>
+      </w:r>
+      <w:r>
+        <w:rPr>
+          <w:rFonts w:eastAsia="CMSY7"/>
+        </w:rPr>
         <w:t xml:space="preserve"> </w:t>
       </w:r>
       <w:r>
-        <w:t xml:space="preserve">as </w:t>
-      </w:r>
-      <w:r>
-        <w:rPr>
-          <w:i/>
-        </w:rPr>
-        <w:t>guards</w:t>
-      </w:r>
-      <w:r>
-        <w:t xml:space="preserve">. In </w:t>
-      </w:r>
-      <w:r>
-        <w:t xml:space="preserve">the </w:t>
-      </w:r>
-      <w:r>
-        <w:rPr>
-          <w:i/>
-        </w:rPr>
-        <w:t>Orthogonal Art Gallery Problem</w:t>
-      </w:r>
-      <w:r>
-        <w:t xml:space="preserve"> (OAG</w:t>
-      </w:r>
-      <w:r>
-        <w:t xml:space="preserve">P) we suppose that edges of the </w:t>
-      </w:r>
-      <w:r>
-        <w:t>polygon are only horizontal and vertical w.r.t. th</w:t>
-      </w:r>
-      <w:r>
-        <w:t xml:space="preserve">e axes, i.e. the angles allowed </w:t>
-      </w:r>
-      <w:r>
-        <w:t>between adjacent edges are 90</w:t>
+        <w:t>or 270</w:t>
       </w:r>
       <w:r>
         <w:rPr>
@@ -772,58 +1081,88 @@
         <w:t>º</w:t>
       </w:r>
       <w:r>
-        <w:rPr>
-          <w:rFonts w:eastAsia="CMSY7"/>
-        </w:rPr>
+        <w:t>. The original</w:t>
+      </w:r>
+      <w:r>
+        <w:t xml:space="preserve"> AGP was initially st</w:t>
+      </w:r>
+      <w:r>
+        <w:t>ated by Victor Klee in 1973. [1</w:t>
+      </w:r>
+      <w:r>
+        <w:t xml:space="preserve">]. </w:t>
+      </w:r>
+      <w:proofErr w:type="gramStart"/>
+      <w:r>
+        <w:t>The</w:t>
+      </w:r>
+      <w:proofErr w:type="gramEnd"/>
+      <w:r>
+        <w:t xml:space="preserve"> problem i</w:t>
+      </w:r>
+      <w:r>
+        <w:t xml:space="preserve">s </w:t>
+      </w:r>
+      <w:r>
+        <w:rPr>
+          <w:color w:val="FF0000"/>
+        </w:rPr>
+        <w:t xml:space="preserve">motivated </w:t>
+      </w:r>
+      <w:r>
+        <w:rPr>
+          <w:color w:val="FF0000"/>
+        </w:rPr>
+        <w:t>by</w:t>
+      </w:r>
+      <w:r>
+        <w:t xml:space="preserve"> installing the </w:t>
+      </w:r>
+      <w:r>
+        <w:t>cameras inside a building (or gallery) such that th</w:t>
+      </w:r>
+      <w:r>
+        <w:t xml:space="preserve">e whole area of the building is </w:t>
+      </w:r>
+      <w:r>
+        <w:t xml:space="preserve">covered. </w:t>
+      </w:r>
+      <w:proofErr w:type="spellStart"/>
+      <w:r>
+        <w:t>Orthogonality</w:t>
+      </w:r>
+      <w:proofErr w:type="spellEnd"/>
+      <w:r>
+        <w:t xml:space="preserve"> constraint naturally comes out from the </w:t>
+      </w:r>
+      <w:proofErr w:type="spellStart"/>
+      <w:r>
+        <w:t>orthogona</w:t>
+      </w:r>
+      <w:r>
+        <w:t>lity</w:t>
+      </w:r>
+      <w:proofErr w:type="spellEnd"/>
+      <w:r>
         <w:t xml:space="preserve"> </w:t>
       </w:r>
       <w:r>
-        <w:t>or 270</w:t>
-      </w:r>
-      <w:r>
-        <w:rPr>
-          <w:rFonts w:eastAsia="CMSY7"/>
-        </w:rPr>
-        <w:t>º</w:t>
-      </w:r>
-      <w:r>
-        <w:t>. The original</w:t>
-      </w:r>
-      <w:r>
-        <w:t xml:space="preserve"> AGP was initially st</w:t>
-      </w:r>
-      <w:r>
-        <w:t>ated by Victor Klee in 1973. [1</w:t>
-      </w:r>
-      <w:r>
-        <w:t xml:space="preserve">]. </w:t>
-      </w:r>
-      <w:r>
-        <w:t>The problem i</w:t>
-      </w:r>
-      <w:r>
-        <w:t xml:space="preserve">s motivated from installing the </w:t>
-      </w:r>
-      <w:r>
-        <w:t>cameras inside a building (or gallery) such that th</w:t>
-      </w:r>
-      <w:r>
-        <w:t xml:space="preserve">e whole area of the building is </w:t>
-      </w:r>
-      <w:r>
-        <w:t>covered. Orthogonality constraint naturally comes out from the orthogona</w:t>
-      </w:r>
-      <w:r>
-        <w:t xml:space="preserve">lity </w:t>
-      </w:r>
-      <w:r>
         <w:t>of the wa</w:t>
       </w:r>
       <w:r>
         <w:t>lls in buildings. Kahn et al. [2</w:t>
       </w:r>
       <w:r>
-        <w:t>] formulated and proofed that</w:t>
+        <w:t xml:space="preserve">] formulated and </w:t>
+      </w:r>
+      <w:r>
+        <w:rPr>
+          <w:color w:val="FF0000"/>
+        </w:rPr>
+        <w:t>proved</w:t>
+      </w:r>
+      <w:r>
+        <w:t xml:space="preserve"> that</w:t>
       </w:r>
       <w:r>
         <w:t xml:space="preserve"> </w:t>
@@ -886,10 +1225,22 @@
         <w:t xml:space="preserve"> </w:t>
       </w:r>
       <w:r>
-        <w:t xml:space="preserve">vertices. In the </w:t>
-      </w:r>
-      <w:r>
-        <w:t>course of this study, we are interested in the v</w:t>
+        <w:t xml:space="preserve">vertices. </w:t>
+      </w:r>
+      <w:r>
+        <w:rPr>
+          <w:color w:val="FF0000"/>
+        </w:rPr>
+        <w:t>In</w:t>
+      </w:r>
+      <w:r>
+        <w:rPr>
+          <w:color w:val="FF0000"/>
+        </w:rPr>
+        <w:t xml:space="preserve"> this study</w:t>
+      </w:r>
+      <w:r>
+        <w:t>, we are interested in the v</w:t>
       </w:r>
       <w:r>
         <w:t xml:space="preserve">ariant of the OAGP which allows </w:t>
@@ -929,14 +1280,23 @@
         <w:t>installing the cameras in a building), it is just</w:t>
       </w:r>
       <w:r>
-        <w:t xml:space="preserve">ified to assume that the prices </w:t>
+        <w:t xml:space="preserve">ified </w:t>
+      </w:r>
+      <w:r>
+        <w:lastRenderedPageBreak/>
+        <w:t xml:space="preserve">to assume that the prices </w:t>
       </w:r>
       <w:r>
         <w:t xml:space="preserve">of cameras are not equal and </w:t>
       </w:r>
       <w:r>
-        <w:lastRenderedPageBreak/>
-        <w:t>may depends on se</w:t>
+        <w:rPr>
+          <w:color w:val="FF0000"/>
+        </w:rPr>
+        <w:t>may depend</w:t>
+      </w:r>
+      <w:r>
+        <w:t xml:space="preserve"> on se</w:t>
       </w:r>
       <w:r>
         <w:t xml:space="preserve">veral factors, like the quality </w:t>
@@ -1034,7 +1394,68 @@
         <w:t>P</w:t>
       </w:r>
       <w:r>
-        <w:t xml:space="preserve">. The </w:t>
+        <w:t xml:space="preserve">. </w:t>
+      </w:r>
+      <w:r>
+        <w:rPr>
+          <w:color w:val="FF0000"/>
+        </w:rPr>
+        <w:t xml:space="preserve">Let us with </w:t>
+      </w:r>
+      <w:bookmarkStart w:id="9" w:name="_GoBack"/>
+      <w:proofErr w:type="gramStart"/>
+      <w:r>
+        <w:rPr>
+          <w:i/>
+          <w:color w:val="FF0000"/>
+        </w:rPr>
+        <w:t>D(</w:t>
+      </w:r>
+      <w:proofErr w:type="gramEnd"/>
+      <w:r>
+        <w:rPr>
+          <w:i/>
+          <w:color w:val="FF0000"/>
+        </w:rPr>
+        <w:t>P)</w:t>
+      </w:r>
+      <w:bookmarkEnd w:id="9"/>
+      <w:r>
+        <w:rPr>
+          <w:color w:val="FF0000"/>
+        </w:rPr>
+        <w:t xml:space="preserve"> </w:t>
+      </w:r>
+      <w:r>
+        <w:rPr>
+          <w:color w:val="FF0000"/>
+        </w:rPr>
+        <w:t xml:space="preserve">denote a </w:t>
+      </w:r>
+      <w:r>
+        <w:rPr>
+          <w:color w:val="FF0000"/>
+        </w:rPr>
+        <w:t xml:space="preserve">discretized set </w:t>
+      </w:r>
+      <w:r>
+        <w:rPr>
+          <w:color w:val="FF0000"/>
+        </w:rPr>
+        <w:t xml:space="preserve">of points of the polygon </w:t>
+      </w:r>
+      <w:r>
+        <w:rPr>
+          <w:i/>
+          <w:color w:val="FF0000"/>
+        </w:rPr>
+        <w:t>P</w:t>
+      </w:r>
+      <w:r>
+        <w:t xml:space="preserve"> . </w:t>
+      </w:r>
+      <w:r>
+        <w:t xml:space="preserve">The </w:t>
       </w:r>
       <w:r>
         <w:t>appropriate discretization should be performed i</w:t>
@@ -1043,13 +1464,21 @@
         <w:t xml:space="preserve">n such a way that if each point </w:t>
       </w:r>
       <w:r>
-        <w:t xml:space="preserve">from the discretized set </w:t>
-      </w:r>
+        <w:t xml:space="preserve">from </w:t>
+      </w:r>
+      <w:proofErr w:type="gramStart"/>
       <w:r>
         <w:rPr>
           <w:i/>
         </w:rPr>
-        <w:t>D(P)</w:t>
+        <w:t>D(</w:t>
+      </w:r>
+      <w:proofErr w:type="gramEnd"/>
+      <w:r>
+        <w:rPr>
+          <w:i/>
+        </w:rPr>
+        <w:t>P)</w:t>
       </w:r>
       <w:r>
         <w:t xml:space="preserve"> is covered, then the whole polygon </w:t>
@@ -1081,11 +1510,19 @@
       <w:r>
         <w:t xml:space="preserve">points from </w:t>
       </w:r>
+      <w:proofErr w:type="gramStart"/>
       <w:r>
         <w:rPr>
           <w:i/>
         </w:rPr>
-        <w:t>D(P)</w:t>
+        <w:t>D(</w:t>
+      </w:r>
+      <w:proofErr w:type="gramEnd"/>
+      <w:r>
+        <w:rPr>
+          <w:i/>
+        </w:rPr>
+        <w:t>P)</w:t>
       </w:r>
       <w:r>
         <w:t xml:space="preserve"> is determined. In that way,</w:t>
@@ -1105,17 +1542,29 @@
       <w:r>
         <w:t xml:space="preserve">such that each point from </w:t>
       </w:r>
+      <w:proofErr w:type="gramStart"/>
       <w:r>
         <w:rPr>
           <w:i/>
         </w:rPr>
-        <w:t>D(P)</w:t>
+        <w:t>D(</w:t>
+      </w:r>
+      <w:proofErr w:type="gramEnd"/>
+      <w:r>
+        <w:rPr>
+          <w:i/>
+        </w:rPr>
+        <w:t>P)</w:t>
       </w:r>
       <w:r>
         <w:t xml:space="preserve"> is included in at least one of the chosen</w:t>
       </w:r>
       <w:r>
-        <w:t xml:space="preserve"> subsets, which is MSCP. Analo</w:t>
+        <w:t xml:space="preserve"> subsets, which is MSCP. </w:t>
+      </w:r>
+      <w:r>
+        <w:lastRenderedPageBreak/>
+        <w:t>Analo</w:t>
       </w:r>
       <w:r>
         <w:t xml:space="preserve">gously, WOAGP can be reduced to the </w:t>
@@ -1147,7 +1596,6 @@
         <w:rPr>
           <w:color w:val="FF0000"/>
         </w:rPr>
-        <w:lastRenderedPageBreak/>
         <w:t xml:space="preserve">It is well known that AGP has been intensively studied in last decades. For a systematic insight into the main results in this area, we refer to </w:t>
       </w:r>
       <w:r>
@@ -1226,7 +1674,35 @@
         <w:rPr>
           <w:color w:val="FF0000"/>
         </w:rPr>
-        <w:t xml:space="preserve"> methodology. Two notable research groups from the Institute of Computing at the University of Campinas, Brazil, and the Algorithms Group at TU Braunschweig, Germany are focused on solving the AGP, substantially improving the solutions obtained on different</w:t>
+        <w:t xml:space="preserve"> methodology. Two notable research groups from the Institute of Computing at the University </w:t>
+      </w:r>
+      <w:proofErr w:type="gramStart"/>
+      <w:r>
+        <w:rPr>
+          <w:color w:val="FF0000"/>
+        </w:rPr>
+        <w:t>of</w:t>
+      </w:r>
+      <w:proofErr w:type="gramEnd"/>
+      <w:r>
+        <w:rPr>
+          <w:color w:val="FF0000"/>
+        </w:rPr>
+        <w:t xml:space="preserve"> Campinas, Brazil, and the Algorithms Group at TU </w:t>
+      </w:r>
+      <w:proofErr w:type="spellStart"/>
+      <w:r>
+        <w:rPr>
+          <w:color w:val="FF0000"/>
+        </w:rPr>
+        <w:t>Braunschweig</w:t>
+      </w:r>
+      <w:proofErr w:type="spellEnd"/>
+      <w:r>
+        <w:rPr>
+          <w:color w:val="FF0000"/>
+        </w:rPr>
+        <w:t>, Germany are focused on solving the AGP, substantially improving the solutions obtained on different</w:t>
       </w:r>
       <w:r>
         <w:rPr>
@@ -1300,7 +1776,21 @@
         <w:rPr>
           <w:color w:val="FF0000"/>
         </w:rPr>
-        <w:t>], greedy algorithms for solving AGP are considered by using different strategies, evaluated through experimentation.  After the algorithm constructs a  set of guard candidates, the algorithm pick guards, by using a priority function, until the whole gallery is covered. The authors present even 13 different strategies for selecting the next guard candidate.</w:t>
+        <w:t xml:space="preserve">], greedy algorithms for solving AGP are considered by using different strategies, evaluated through experimentation.  After the algorithm constructs </w:t>
+      </w:r>
+      <w:proofErr w:type="gramStart"/>
+      <w:r>
+        <w:rPr>
+          <w:color w:val="FF0000"/>
+        </w:rPr>
+        <w:t>a  set</w:t>
+      </w:r>
+      <w:proofErr w:type="gramEnd"/>
+      <w:r>
+        <w:rPr>
+          <w:color w:val="FF0000"/>
+        </w:rPr>
+        <w:t xml:space="preserve"> of guard candidates, the algorithm pick guards, by using a priority function, until the whole gallery is covered. The authors present even 13 different strategies for selecting the next guard candidate.</w:t>
       </w:r>
     </w:p>
     <w:p>
@@ -1364,7 +1854,21 @@
         <w:rPr>
           <w:color w:val="FF0000"/>
         </w:rPr>
-        <w:t>], the authors uses their previously developed  Edge Covering algorithm and adapted it to solve the so called Interior covering problem, which is in fact a variant of AGP.</w:t>
+        <w:t xml:space="preserve">], the authors uses their previously </w:t>
+      </w:r>
+      <w:proofErr w:type="gramStart"/>
+      <w:r>
+        <w:rPr>
+          <w:color w:val="FF0000"/>
+        </w:rPr>
+        <w:t>developed  Edge</w:t>
+      </w:r>
+      <w:proofErr w:type="gramEnd"/>
+      <w:r>
+        <w:rPr>
+          <w:color w:val="FF0000"/>
+        </w:rPr>
+        <w:t xml:space="preserve"> Covering algorithm and adapted it to solve the so called Interior covering problem, which is in fact a variant of AGP.</w:t>
       </w:r>
     </w:p>
     <w:p>
@@ -1375,7 +1879,15 @@
         <w:t>Concerning the exact and heuristic techniques to solve OAG</w:t>
       </w:r>
       <w:r>
-        <w:t>P, Couto et al. [</w:t>
+        <w:t xml:space="preserve">P, </w:t>
+      </w:r>
+      <w:proofErr w:type="spellStart"/>
+      <w:r>
+        <w:t>Couto</w:t>
+      </w:r>
+      <w:proofErr w:type="spellEnd"/>
+      <w:r>
+        <w:t xml:space="preserve"> et al. [</w:t>
       </w:r>
       <w:r>
         <w:t>9</w:t>
@@ -1407,11 +1919,19 @@
       <w:r>
         <w:t xml:space="preserve">of the minimum vertex guard problem, which can be computed in </w:t>
       </w:r>
+      <w:proofErr w:type="gramStart"/>
       <w:r>
         <w:rPr>
           <w:i/>
         </w:rPr>
-        <w:t>O(n</w:t>
+        <w:t>O(</w:t>
+      </w:r>
+      <w:proofErr w:type="gramEnd"/>
+      <w:r>
+        <w:rPr>
+          <w:i/>
+        </w:rPr>
+        <w:t>n</w:t>
       </w:r>
       <w:r>
         <w:rPr>
@@ -1517,10 +2037,18 @@
         <w:t xml:space="preserve"> [8</w:t>
       </w:r>
       <w:r>
-        <w:t>]. T</w:t>
-      </w:r>
-      <w:r>
-        <w:t>ozoni et al. [1</w:t>
+        <w:t xml:space="preserve">]. </w:t>
+      </w:r>
+      <w:proofErr w:type="spellStart"/>
+      <w:r>
+        <w:t>T</w:t>
+      </w:r>
+      <w:r>
+        <w:t>ozoni</w:t>
+      </w:r>
+      <w:proofErr w:type="spellEnd"/>
+      <w:r>
+        <w:t xml:space="preserve"> et al. [1</w:t>
       </w:r>
       <w:r>
         <w:t>4</w:t>
@@ -1604,11 +2132,16 @@
         <w:t>8</w:t>
       </w:r>
       <w:r>
-        <w:t>, 1</w:t>
+        <w:t xml:space="preserve">, </w:t>
+      </w:r>
+      <w:proofErr w:type="gramStart"/>
+      <w:r>
+        <w:t>1</w:t>
       </w:r>
       <w:r>
         <w:t>9</w:t>
       </w:r>
+      <w:proofErr w:type="gramEnd"/>
       <w:r>
         <w:t>].</w:t>
       </w:r>
@@ -2235,7 +2768,19 @@
         <w:t xml:space="preserve"> </w:t>
       </w:r>
       <w:r>
-        <w:t>trade off between the total sum of guards</w:t>
+        <w:rPr>
+          <w:color w:val="FF0000"/>
+        </w:rPr>
+        <w:t>trade</w:t>
+      </w:r>
+      <w:r>
+        <w:rPr>
+          <w:color w:val="FF0000"/>
+        </w:rPr>
+        <w:t>off</w:t>
+      </w:r>
+      <w:r>
+        <w:t xml:space="preserve"> between the total sum of guards</w:t>
       </w:r>
       <w:r>
         <w:t xml:space="preserve">’ costs and the total number of </w:t>
@@ -2258,6 +2803,7 @@
         <w:ind w:left="648"/>
       </w:pPr>
       <w:r>
+        <w:lastRenderedPageBreak/>
         <w:t>The greedy algorithm from [16</w:t>
       </w:r>
       <w:r>
@@ -2319,7 +2865,16 @@
         <w:t>s</w:t>
       </w:r>
       <w:r>
-        <w:t xml:space="preserve">, we tested, analysed and </w:t>
+        <w:t xml:space="preserve">, we tested, </w:t>
+      </w:r>
+      <w:r>
+        <w:rPr>
+          <w:color w:val="FF0000"/>
+        </w:rPr>
+        <w:t>analyzed</w:t>
+      </w:r>
+      <w:r>
+        <w:t xml:space="preserve"> and </w:t>
       </w:r>
       <w:r>
         <w:t>checked the efficiency of the developed a</w:t>
@@ -2361,11 +2916,19 @@
       <w:r>
         <w:t xml:space="preserve">Building of the regular grid discretization </w:t>
       </w:r>
+      <w:proofErr w:type="gramStart"/>
       <w:r>
         <w:rPr>
           <w:i/>
         </w:rPr>
-        <w:t>D(P)</w:t>
+        <w:t>D(</w:t>
+      </w:r>
+      <w:proofErr w:type="gramEnd"/>
+      <w:r>
+        <w:rPr>
+          <w:i/>
+        </w:rPr>
+        <w:t>P)</w:t>
       </w:r>
       <w:r>
         <w:t xml:space="preserve"> of the polygon </w:t>
@@ -2400,6 +2963,7 @@
       <w:r>
         <w:t xml:space="preserve"> is created. Then, the regular grid, with resolution </w:t>
       </w:r>
+      <w:proofErr w:type="spellStart"/>
       <w:r>
         <w:t>Δ</w:t>
       </w:r>
@@ -2410,6 +2974,7 @@
         </w:rPr>
         <w:t>x</w:t>
       </w:r>
+      <w:proofErr w:type="spellEnd"/>
       <w:r>
         <w:t xml:space="preserve"> </w:t>
       </w:r>
@@ -2419,6 +2984,8 @@
         </w:rPr>
         <w:t xml:space="preserve">× </w:t>
       </w:r>
+      <w:proofErr w:type="spellStart"/>
+      <w:proofErr w:type="gramStart"/>
       <w:r>
         <w:t>Δ</w:t>
       </w:r>
@@ -2429,6 +2996,8 @@
         </w:rPr>
         <w:t>y</w:t>
       </w:r>
+      <w:proofErr w:type="spellEnd"/>
+      <w:proofErr w:type="gramEnd"/>
       <w:r>
         <w:t xml:space="preserve"> and starting at the lower left corner of the bounding box of polygon </w:t>
       </w:r>
@@ -2978,9 +3547,15 @@
         <w:pStyle w:val="BodyText"/>
         <w:ind w:firstLine="0"/>
       </w:pPr>
-      <w:r>
-        <w:t>where (</w:t>
-      </w:r>
+      <w:proofErr w:type="gramStart"/>
+      <w:r>
+        <w:t>where</w:t>
+      </w:r>
+      <w:proofErr w:type="gramEnd"/>
+      <w:r>
+        <w:t xml:space="preserve"> (</w:t>
+      </w:r>
+      <w:proofErr w:type="spellStart"/>
       <w:r>
         <w:rPr>
           <w:rFonts w:eastAsia="CMSY10"/>
@@ -2996,9 +3571,11 @@
         </w:rPr>
         <w:t>x</w:t>
       </w:r>
+      <w:proofErr w:type="spellEnd"/>
       <w:r>
         <w:t xml:space="preserve">, </w:t>
       </w:r>
+      <w:proofErr w:type="spellStart"/>
       <w:r>
         <w:rPr>
           <w:rFonts w:eastAsia="CMSY10"/>
@@ -3014,9 +3591,11 @@
         </w:rPr>
         <w:t>y</w:t>
       </w:r>
+      <w:proofErr w:type="spellEnd"/>
       <w:r>
         <w:t>), (</w:t>
       </w:r>
+      <w:proofErr w:type="spellStart"/>
       <w:r>
         <w:rPr>
           <w:rFonts w:eastAsia="CMSY10"/>
@@ -3032,9 +3611,11 @@
         </w:rPr>
         <w:t>x</w:t>
       </w:r>
+      <w:proofErr w:type="spellEnd"/>
       <w:r>
         <w:t xml:space="preserve">, </w:t>
       </w:r>
+      <w:proofErr w:type="spellStart"/>
       <w:r>
         <w:rPr>
           <w:rFonts w:eastAsia="CMSY10"/>
@@ -3050,6 +3631,7 @@
         </w:rPr>
         <w:t>y</w:t>
       </w:r>
+      <w:proofErr w:type="spellEnd"/>
       <w:r>
         <w:t xml:space="preserve">) are adjacent vertices of polygon </w:t>
       </w:r>
@@ -3068,7 +3650,15 @@
         <w:pStyle w:val="BodyText"/>
       </w:pPr>
       <w:r>
-        <w:t xml:space="preserve">The algorithm further forms the whole regular grid of the bounding box (line 5 of the pseudocode) and finally, all points of the regular grid that belong to interior of </w:t>
+        <w:t xml:space="preserve">The algorithm further forms the whole regular grid of the bounding box (line 5 of the </w:t>
+      </w:r>
+      <w:proofErr w:type="spellStart"/>
+      <w:r>
+        <w:t>pseudocode</w:t>
+      </w:r>
+      <w:proofErr w:type="spellEnd"/>
+      <w:r>
+        <w:t xml:space="preserve">) and finally, all points of the regular grid that belong to interior of </w:t>
       </w:r>
       <w:r>
         <w:rPr>
@@ -3106,91 +3696,113 @@
         <w:pStyle w:val="BodyText"/>
       </w:pPr>
       <w:r>
-        <w:t xml:space="preserve">It should be noticed that the optimal solution of WOAGP on </w:t>
-      </w:r>
+        <w:rPr>
+          <w:color w:val="FF0000"/>
+        </w:rPr>
+        <w:t>It should be noted</w:t>
+      </w:r>
+      <w:r>
+        <w:t xml:space="preserve"> that the optimal solution of WOAGP on </w:t>
+      </w:r>
+      <w:proofErr w:type="gramStart"/>
       <w:r>
         <w:rPr>
           <w:i/>
         </w:rPr>
+        <w:t>D(</w:t>
+      </w:r>
+      <w:proofErr w:type="gramEnd"/>
+      <w:r>
+        <w:rPr>
+          <w:i/>
+        </w:rPr>
+        <w:t>P)</w:t>
+      </w:r>
+      <w:r>
+        <w:t xml:space="preserve"> (i.e. an optimal covering of </w:t>
+      </w:r>
+      <w:r>
+        <w:rPr>
+          <w:i/>
+        </w:rPr>
         <w:t>D(P)</w:t>
       </w:r>
       <w:r>
-        <w:t xml:space="preserve"> (i.e. an optimal covering of </w:t>
+        <w:t xml:space="preserve">) is not necessarily an optimal covering of </w:t>
       </w:r>
       <w:r>
         <w:rPr>
           <w:i/>
         </w:rPr>
+        <w:t>P</w:t>
+      </w:r>
+      <w:r>
+        <w:t xml:space="preserve">. In the simple example shown </w:t>
+      </w:r>
+      <w:r>
+        <w:t>in Fig.</w:t>
+      </w:r>
+      <w:r>
+        <w:t xml:space="preserve"> 1</w:t>
+      </w:r>
+      <w:r>
+        <w:t xml:space="preserve">, one can see that the guards placed on top left and top right vertices (shown in red color) cover all points from </w:t>
+      </w:r>
+      <w:r>
+        <w:rPr>
+          <w:i/>
+        </w:rPr>
         <w:t>D(P)</w:t>
       </w:r>
       <w:r>
-        <w:t xml:space="preserve">) is not necessarily an optimal covering of </w:t>
-      </w:r>
+        <w:t xml:space="preserve"> </w:t>
+      </w:r>
+      <w:r>
+        <w:t>(Fig.</w:t>
+      </w:r>
+      <w:r>
+        <w:t xml:space="preserve"> 1 (a)), but not the whole polygon, since t</w:t>
+      </w:r>
+      <w:r>
+        <w:t xml:space="preserve">he gray triangle is not visible </w:t>
+      </w:r>
+      <w:r>
+        <w:t>from any of these two vertices. The optimal solu</w:t>
+      </w:r>
+      <w:r>
+        <w:t xml:space="preserve">tion value in this case is </w:t>
+      </w:r>
+      <w:r>
+        <w:t>1.2</w:t>
+      </w:r>
+      <w:r>
+        <w:t xml:space="preserve">. </w:t>
+      </w:r>
+      <w:r>
+        <w:t>Two red vertices in Fig.</w:t>
+      </w:r>
+      <w:r>
+        <w:t xml:space="preserve"> 1 (b) optimally co</w:t>
+      </w:r>
+      <w:r>
+        <w:t xml:space="preserve">ver the whole polygon, but this </w:t>
+      </w:r>
+      <w:r>
+        <w:t xml:space="preserve">covering is not optimal w.r.t. discrete set </w:t>
+      </w:r>
+      <w:proofErr w:type="gramStart"/>
       <w:r>
         <w:rPr>
           <w:i/>
         </w:rPr>
-        <w:t>P</w:t>
-      </w:r>
-      <w:r>
-        <w:t xml:space="preserve">. In the simple example shown </w:t>
-      </w:r>
-      <w:r>
-        <w:t>in Fig.</w:t>
-      </w:r>
-      <w:r>
-        <w:t xml:space="preserve"> 1</w:t>
-      </w:r>
-      <w:r>
-        <w:t xml:space="preserve">, one can see that the guards placed on top left and top right vertices (shown in red color) cover all points from </w:t>
-      </w:r>
+        <w:t>D(</w:t>
+      </w:r>
+      <w:proofErr w:type="gramEnd"/>
       <w:r>
         <w:rPr>
           <w:i/>
         </w:rPr>
-        <w:t>D(P)</w:t>
-      </w:r>
-      <w:r>
-        <w:t xml:space="preserve"> </w:t>
-      </w:r>
-      <w:r>
-        <w:t>(Fig.</w:t>
-      </w:r>
-      <w:r>
-        <w:t xml:space="preserve"> 1 (a)), but not the whole polygon, since t</w:t>
-      </w:r>
-      <w:r>
-        <w:t xml:space="preserve">he gray triangle is not visible </w:t>
-      </w:r>
-      <w:r>
-        <w:t>from any of these two vertices. The optimal solu</w:t>
-      </w:r>
-      <w:r>
-        <w:t xml:space="preserve">tion value in this case is </w:t>
-      </w:r>
-      <w:r>
-        <w:t>1.2</w:t>
-      </w:r>
-      <w:r>
-        <w:t xml:space="preserve">. </w:t>
-      </w:r>
-      <w:r>
-        <w:t>Two red vertices in Fig.</w:t>
-      </w:r>
-      <w:r>
-        <w:t xml:space="preserve"> 1 (b) optimally co</w:t>
-      </w:r>
-      <w:r>
-        <w:t xml:space="preserve">ver the whole polygon, but this </w:t>
-      </w:r>
-      <w:r>
-        <w:t xml:space="preserve">covering is not optimal w.r.t. discrete set </w:t>
-      </w:r>
-      <w:r>
-        <w:rPr>
-          <w:i/>
-        </w:rPr>
-        <w:t>D(P)</w:t>
+        <w:t>P)</w:t>
       </w:r>
       <w:r>
         <w:t>,</w:t>
@@ -3299,7 +3911,6 @@
         <w:pStyle w:val="Heading1"/>
       </w:pPr>
       <w:r>
-        <w:lastRenderedPageBreak/>
         <w:t>Exact methods</w:t>
       </w:r>
     </w:p>
@@ -3337,6 +3948,7 @@
         <w:pStyle w:val="Heading2"/>
       </w:pPr>
       <w:r>
+        <w:lastRenderedPageBreak/>
         <w:t>Integer linear programming model</w:t>
       </w:r>
     </w:p>
@@ -3440,6 +4052,7 @@
               </w:rPr>
               <w:t xml:space="preserve">(a) Optimal coverage of discretization </w:t>
             </w:r>
+            <w:proofErr w:type="gramStart"/>
             <w:r>
               <w:rPr>
                 <w:i/>
@@ -3447,7 +4060,17 @@
                 <w:szCs w:val="16"/>
                 <w:lang w:eastAsia="sr-Latn-BA"/>
               </w:rPr>
-              <w:t>D(P)</w:t>
+              <w:t>D(</w:t>
+            </w:r>
+            <w:proofErr w:type="gramEnd"/>
+            <w:r>
+              <w:rPr>
+                <w:i/>
+                <w:sz w:val="16"/>
+                <w:szCs w:val="16"/>
+                <w:lang w:eastAsia="sr-Latn-BA"/>
+              </w:rPr>
+              <w:t>P)</w:t>
             </w:r>
             <w:r>
               <w:rPr>
@@ -3636,11 +4259,19 @@
       <w:r>
         <w:t xml:space="preserve"> with weights assigned to vertices and the discretization </w:t>
       </w:r>
+      <w:proofErr w:type="gramStart"/>
       <w:r>
         <w:rPr>
           <w:i/>
         </w:rPr>
-        <w:t>D(P)</w:t>
+        <w:t>D(</w:t>
+      </w:r>
+      <w:proofErr w:type="gramEnd"/>
+      <w:r>
+        <w:rPr>
+          <w:i/>
+        </w:rPr>
+        <w:t>P)</w:t>
       </w:r>
       <w:r>
         <w:t xml:space="preserve"> of </w:t>
@@ -3654,11 +4285,19 @@
       <w:r>
         <w:t xml:space="preserve">. The task we consider is covering all points from </w:t>
       </w:r>
+      <w:proofErr w:type="gramStart"/>
       <w:r>
         <w:rPr>
           <w:i/>
         </w:rPr>
-        <w:t>D(P)</w:t>
+        <w:t>D(</w:t>
+      </w:r>
+      <w:proofErr w:type="gramEnd"/>
+      <w:r>
+        <w:rPr>
+          <w:i/>
+        </w:rPr>
+        <w:t>P)</w:t>
       </w:r>
       <w:r>
         <w:t xml:space="preserve"> by some vertices </w:t>
@@ -3846,8 +4485,13 @@
         </m:r>
       </m:oMath>
       <w:r>
-        <w:t xml:space="preserve"> that are visible from guard </w:t>
-      </w:r>
+        <w:t xml:space="preserve"> that are visible from </w:t>
+      </w:r>
+      <w:proofErr w:type="gramStart"/>
+      <w:r>
+        <w:t xml:space="preserve">guard </w:t>
+      </w:r>
+      <w:proofErr w:type="gramEnd"/>
       <m:oMath>
         <m:sSub>
           <m:sSubPr>
@@ -3890,8 +4534,13 @@
         </m:r>
       </m:oMath>
       <w:r>
-        <w:t xml:space="preserve">. For each set </w:t>
-      </w:r>
+        <w:t xml:space="preserve">. For each </w:t>
+      </w:r>
+      <w:proofErr w:type="gramStart"/>
+      <w:r>
+        <w:t xml:space="preserve">set </w:t>
+      </w:r>
+      <w:proofErr w:type="gramEnd"/>
       <m:oMath>
         <m:sSub>
           <m:sSubPr>
@@ -3993,7 +4642,22 @@
         </m:sSub>
       </m:oMath>
       <w:r>
-        <w:t xml:space="preserve"> is assigned. In this way, </w:t>
+        <w:t xml:space="preserve"> is assigned. </w:t>
+      </w:r>
+      <w:r>
+        <w:rPr>
+          <w:color w:val="FF0000"/>
+        </w:rPr>
+        <w:t>T</w:t>
+      </w:r>
+      <w:r>
+        <w:rPr>
+          <w:color w:val="FF0000"/>
+        </w:rPr>
+        <w:t>his way</w:t>
+      </w:r>
+      <w:r>
+        <w:t xml:space="preserve">, </w:t>
       </w:r>
       <w:r>
         <w:t xml:space="preserve">our starting task is equivalent </w:t>
@@ -4179,11 +4843,19 @@
         <w:spacing w:after="240"/>
         <w:jc w:val="both"/>
       </w:pPr>
+      <w:proofErr w:type="gramStart"/>
       <w:r>
         <w:rPr>
           <w:color w:val="FF0000"/>
         </w:rPr>
-        <w:t>such that</w:t>
+        <w:t>such</w:t>
+      </w:r>
+      <w:proofErr w:type="gramEnd"/>
+      <w:r>
+        <w:rPr>
+          <w:color w:val="FF0000"/>
+        </w:rPr>
+        <w:t xml:space="preserve"> that</w:t>
       </w:r>
     </w:p>
     <w:p>
@@ -4315,7 +4987,19 @@
             <w:rPr>
               <w:rFonts w:ascii="Cambria Math" w:eastAsiaTheme="minorHAnsi" w:hAnsi="Cambria Math"/>
             </w:rPr>
-            <m:t xml:space="preserve">                                </m:t>
+            <m:t xml:space="preserve">                               </m:t>
+          </m:r>
+          <m:r>
+            <w:rPr>
+              <w:rFonts w:ascii="Cambria Math" w:eastAsiaTheme="minorHAnsi" w:hAnsi="Cambria Math"/>
+            </w:rPr>
+            <m:t>min</m:t>
+          </m:r>
+          <m:r>
+            <w:rPr>
+              <w:rFonts w:ascii="Cambria Math" w:eastAsiaTheme="minorHAnsi" w:hAnsi="Cambria Math"/>
+            </w:rPr>
+            <m:t xml:space="preserve"> </m:t>
           </m:r>
           <m:nary>
             <m:naryPr>
@@ -4411,21 +5095,6 @@
               </m:sSub>
             </m:e>
           </m:nary>
-          <m:r>
-            <w:rPr>
-              <w:rFonts w:ascii="Cambria Math" w:hAnsi="Cambria Math"/>
-            </w:rPr>
-            <m:t>→</m:t>
-          </m:r>
-          <m:r>
-            <m:rPr>
-              <m:sty m:val="p"/>
-            </m:rPr>
-            <w:rPr>
-              <w:rFonts w:ascii="Cambria Math" w:hAnsi="Cambria Math"/>
-            </w:rPr>
-            <m:t>min</m:t>
-          </m:r>
           <m:r>
             <w:rPr>
               <w:rFonts w:ascii="Cambria Math" w:hAnsi="Cambria Math"/>
@@ -4819,8 +5488,13 @@
         <w:spacing w:after="240"/>
         <w:jc w:val="both"/>
       </w:pPr>
-      <w:r>
-        <w:t xml:space="preserve">where </w:t>
+      <w:proofErr w:type="gramStart"/>
+      <w:r>
+        <w:t>where</w:t>
+      </w:r>
+      <w:proofErr w:type="gramEnd"/>
+      <w:r>
+        <w:t xml:space="preserve"> </w:t>
       </w:r>
       <m:oMath>
         <m:sSub>
@@ -5105,11 +5779,19 @@
       <w:r>
         <w:t xml:space="preserve">represents a solution of the problem w.r.t. discretization </w:t>
       </w:r>
+      <w:proofErr w:type="gramStart"/>
       <w:r>
         <w:rPr>
           <w:i/>
         </w:rPr>
-        <w:t>D(P)</w:t>
+        <w:t>D(</w:t>
+      </w:r>
+      <w:proofErr w:type="gramEnd"/>
+      <w:r>
+        <w:rPr>
+          <w:i/>
+        </w:rPr>
+        <w:t>P)</w:t>
       </w:r>
       <w:r>
         <w:t xml:space="preserve"> of polygon </w:t>
@@ -5188,9 +5870,42 @@
       </w:pPr>
       <w:r>
         <w:rPr>
-          <w:lang w:eastAsia="sr-Latn-BA"/>
-        </w:rPr>
-        <w:t xml:space="preserve">In order to solve this model, we apply a general purpose solver </w:t>
+          <w:color w:val="FF0000"/>
+          <w:lang w:eastAsia="sr-Latn-BA"/>
+        </w:rPr>
+        <w:t>To</w:t>
+      </w:r>
+      <w:r>
+        <w:rPr>
+          <w:lang w:eastAsia="sr-Latn-BA"/>
+        </w:rPr>
+        <w:t xml:space="preserve"> solve</w:t>
+      </w:r>
+      <w:r>
+        <w:rPr>
+          <w:lang w:eastAsia="sr-Latn-BA"/>
+        </w:rPr>
+        <w:t xml:space="preserve"> this model, we apply a </w:t>
+      </w:r>
+      <w:r>
+        <w:rPr>
+          <w:color w:val="FF0000"/>
+          <w:lang w:eastAsia="sr-Latn-BA"/>
+        </w:rPr>
+        <w:t>general-</w:t>
+      </w:r>
+      <w:r>
+        <w:rPr>
+          <w:color w:val="FF0000"/>
+          <w:lang w:eastAsia="sr-Latn-BA"/>
+        </w:rPr>
+        <w:t>purpose</w:t>
+      </w:r>
+      <w:r>
+        <w:rPr>
+          <w:lang w:eastAsia="sr-Latn-BA"/>
+        </w:rPr>
+        <w:t xml:space="preserve"> solver </w:t>
       </w:r>
       <w:r>
         <w:rPr>
@@ -5248,7 +5963,24 @@
         <w:t xml:space="preserve"> [19</w:t>
       </w:r>
       <w:r>
-        <w:t>]. In this case, Constraint (3) is transformed into</w:t>
+        <w:t xml:space="preserve">]. In this case, </w:t>
+      </w:r>
+      <w:r>
+        <w:rPr>
+          <w:color w:val="FF0000"/>
+          <w:lang w:eastAsia="sr-Latn-BA"/>
+        </w:rPr>
+        <w:t>c</w:t>
+      </w:r>
+      <w:r>
+        <w:rPr>
+          <w:color w:val="FF0000"/>
+          <w:lang w:eastAsia="sr-Latn-BA"/>
+        </w:rPr>
+        <w:t>onstraint</w:t>
+      </w:r>
+      <w:r>
+        <w:t xml:space="preserve"> (3) is transformed into</w:t>
       </w:r>
     </w:p>
     <w:p>
@@ -5452,6 +6184,7 @@
           <w:lang w:eastAsia="sr-Latn-BA"/>
         </w:rPr>
       </w:pPr>
+      <w:proofErr w:type="gramStart"/>
       <w:r>
         <w:rPr>
           <w:lang w:eastAsia="sr-Latn-BA"/>
@@ -5462,7 +6195,14 @@
         <w:rPr>
           <w:lang w:eastAsia="sr-Latn-BA"/>
         </w:rPr>
-        <w:t>hereas the other constraints and the objective function are the same as in the above ILP mod</w:t>
+        <w:t>hereas</w:t>
+      </w:r>
+      <w:proofErr w:type="gramEnd"/>
+      <w:r>
+        <w:rPr>
+          <w:lang w:eastAsia="sr-Latn-BA"/>
+        </w:rPr>
+        <w:t xml:space="preserve"> the other constraints and the objective function are the same as in the above ILP mod</w:t>
       </w:r>
       <w:r>
         <w:rPr>
@@ -5591,68 +6331,104 @@
         <w:ind w:firstLine="288"/>
         <w:jc w:val="both"/>
         <w:rPr>
-          <w:lang w:eastAsia="sr-Latn-BA"/>
+          <w:color w:val="FF0000"/>
         </w:rPr>
       </w:pPr>
       <w:r>
         <w:rPr>
           <w:lang w:eastAsia="sr-Latn-BA"/>
         </w:rPr>
-        <w:t>Greedy algorithms produce a solution of reasonable quality within a short interval of time and are, in essence, easy to implement. Efficiency of such heuristic is related to a greedy criterion utilized to expand current (non-complete, i.e., partial) solution up to its completion. In order to extend current partial solution, among all candidates (solution components for expansion, that is not-yet-considered guards), we choose one with the smallest greedy value and add it to</w:t>
-      </w:r>
-      <w:r>
-        <w:rPr>
-          <w:lang w:eastAsia="sr-Latn-BA"/>
+        <w:t xml:space="preserve">Greedy algorithms produce a solution of reasonable quality within a short interval of time and </w:t>
+      </w:r>
+      <w:r>
+        <w:rPr>
+          <w:color w:val="FF0000"/>
+        </w:rPr>
+        <w:t>are</w:t>
+      </w:r>
+      <w:r>
+        <w:rPr>
+          <w:color w:val="FF0000"/>
         </w:rPr>
         <w:t xml:space="preserve"> </w:t>
       </w:r>
       <w:r>
         <w:rPr>
-          <w:lang w:eastAsia="sr-Latn-BA"/>
-        </w:rPr>
-        <w:t>the current solution. This procedure keeps repeating until the current solution</w:t>
-      </w:r>
-      <w:r>
-        <w:rPr>
-          <w:lang w:eastAsia="sr-Latn-BA"/>
-        </w:rPr>
-        <w:t xml:space="preserve"> </w:t>
-      </w:r>
-      <w:r>
-        <w:rPr>
-          <w:lang w:eastAsia="sr-Latn-BA"/>
-        </w:rPr>
-        <w:t xml:space="preserve">becomes complete (i.e., all points from </w:t>
-      </w:r>
-      <w:r>
-        <w:rPr>
-          <w:i/>
-          <w:lang w:eastAsia="sr-Latn-BA"/>
-        </w:rPr>
-        <w:t>D(P</w:t>
-      </w:r>
-      <w:r>
-        <w:rPr>
-          <w:i/>
-          <w:lang w:eastAsia="sr-Latn-BA"/>
-        </w:rPr>
-        <w:t>)</w:t>
-      </w:r>
-      <w:r>
-        <w:rPr>
-          <w:lang w:eastAsia="sr-Latn-BA"/>
-        </w:rPr>
-        <w:t xml:space="preserve"> are </w:t>
-      </w:r>
-      <w:r>
-        <w:rPr>
-          <w:lang w:eastAsia="sr-Latn-BA"/>
-        </w:rPr>
-        <w:t>covered).</w:t>
-      </w:r>
-      <w:r>
-        <w:rPr>
-          <w:lang w:eastAsia="sr-Latn-BA"/>
+          <w:color w:val="FF0000"/>
+        </w:rPr>
+        <w:t>relatively</w:t>
+      </w:r>
+      <w:r>
+        <w:rPr>
+          <w:color w:val="FF0000"/>
+        </w:rPr>
+        <w:t xml:space="preserve"> easy</w:t>
+      </w:r>
+      <w:r>
+        <w:rPr>
+          <w:lang w:eastAsia="sr-Latn-BA"/>
+        </w:rPr>
+        <w:t xml:space="preserve"> to implement. </w:t>
+      </w:r>
+      <w:r>
+        <w:rPr>
+          <w:color w:val="FF0000"/>
+        </w:rPr>
+        <w:t>Efficiency of such heuristic is related to a greedy criterion utilized to expand current (non-complete, i.e., partial)</w:t>
+      </w:r>
+      <w:r>
+        <w:rPr>
+          <w:color w:val="FF0000"/>
+        </w:rPr>
+        <w:t xml:space="preserve"> solution up to its completion, </w:t>
+      </w:r>
+      <w:r>
+        <w:rPr>
+          <w:color w:val="FF0000"/>
+        </w:rPr>
+        <w:t xml:space="preserve">i.e., </w:t>
+      </w:r>
+      <w:r>
+        <w:rPr>
+          <w:color w:val="FF0000"/>
+        </w:rPr>
+        <w:t xml:space="preserve">until </w:t>
+      </w:r>
+      <w:r>
+        <w:rPr>
+          <w:color w:val="FF0000"/>
+        </w:rPr>
+        <w:t xml:space="preserve">all points from </w:t>
+      </w:r>
+      <w:proofErr w:type="gramStart"/>
+      <w:r>
+        <w:rPr>
+          <w:color w:val="FF0000"/>
+        </w:rPr>
+        <w:t>D(</w:t>
+      </w:r>
+      <w:proofErr w:type="gramEnd"/>
+      <w:r>
+        <w:rPr>
+          <w:color w:val="FF0000"/>
+        </w:rPr>
+        <w:t>P</w:t>
+      </w:r>
+      <w:r>
+        <w:rPr>
+          <w:color w:val="FF0000"/>
+        </w:rPr>
+        <w:t xml:space="preserve">) are </w:t>
+      </w:r>
+      <w:r>
+        <w:rPr>
+          <w:color w:val="FF0000"/>
+        </w:rPr>
+        <w:t>covered.</w:t>
+      </w:r>
+      <w:r>
+        <w:rPr>
+          <w:color w:val="FF0000"/>
         </w:rPr>
         <w:t xml:space="preserve"> </w:t>
       </w:r>
@@ -5673,7 +6449,21 @@
         <w:rPr>
           <w:lang w:eastAsia="sr-Latn-BA"/>
         </w:rPr>
-        <w:t>A general pseudocode of Greedy heuristi</w:t>
+        <w:t xml:space="preserve">A general </w:t>
+      </w:r>
+      <w:proofErr w:type="spellStart"/>
+      <w:r>
+        <w:rPr>
+          <w:lang w:eastAsia="sr-Latn-BA"/>
+        </w:rPr>
+        <w:t>pseudocode</w:t>
+      </w:r>
+      <w:proofErr w:type="spellEnd"/>
+      <w:r>
+        <w:rPr>
+          <w:lang w:eastAsia="sr-Latn-BA"/>
+        </w:rPr>
+        <w:t xml:space="preserve"> of Greedy heuristi</w:t>
       </w:r>
       <w:r>
         <w:rPr>
@@ -5797,12 +6587,21 @@
         </w:rPr>
         <w:t xml:space="preserve"> </w:t>
       </w:r>
+      <w:proofErr w:type="gramStart"/>
       <w:r>
         <w:rPr>
           <w:i/>
           <w:lang w:eastAsia="sr-Latn-BA"/>
         </w:rPr>
-        <w:t>D(P)</w:t>
+        <w:t>D(</w:t>
+      </w:r>
+      <w:proofErr w:type="gramEnd"/>
+      <w:r>
+        <w:rPr>
+          <w:i/>
+          <w:lang w:eastAsia="sr-Latn-BA"/>
+        </w:rPr>
+        <w:t>P)</w:t>
       </w:r>
       <w:r>
         <w:rPr>
@@ -5936,8 +6735,16 @@
         <w:rPr>
           <w:lang w:eastAsia="sr-Latn-BA"/>
         </w:rPr>
-        <w:t xml:space="preserve">into set </w:t>
-      </w:r>
+        <w:t xml:space="preserve">into </w:t>
+      </w:r>
+      <w:proofErr w:type="gramStart"/>
+      <w:r>
+        <w:rPr>
+          <w:lang w:eastAsia="sr-Latn-BA"/>
+        </w:rPr>
+        <w:t xml:space="preserve">set </w:t>
+      </w:r>
+      <w:proofErr w:type="gramEnd"/>
       <m:oMath>
         <m:sSup>
           <m:sSupPr>
@@ -6377,9 +7184,11 @@
         <w:adjustRightInd w:val="0"/>
         <w:jc w:val="left"/>
       </w:pPr>
+      <w:proofErr w:type="gramStart"/>
       <w:r>
         <w:t>where</w:t>
       </w:r>
+      <w:proofErr w:type="gramEnd"/>
     </w:p>
     <w:p>
       <w:pPr>
@@ -7236,7 +8045,6 @@
         <w:rPr>
           <w:lang w:eastAsia="sr-Latn-BA"/>
         </w:rPr>
-        <w:lastRenderedPageBreak/>
         <w:t>A Novel Greedy Heuristic</w:t>
       </w:r>
     </w:p>
@@ -7258,12 +8066,21 @@
         </w:rPr>
         <w:t xml:space="preserve">In this subsection we present a novel greedy criterion. First, we introduce a term “incorrect point”. For a point from </w:t>
       </w:r>
+      <w:proofErr w:type="gramStart"/>
       <w:r>
         <w:rPr>
           <w:i/>
           <w:lang w:eastAsia="sr-Latn-BA"/>
         </w:rPr>
-        <w:t>D(P)</w:t>
+        <w:t>D(</w:t>
+      </w:r>
+      <w:proofErr w:type="gramEnd"/>
+      <w:r>
+        <w:rPr>
+          <w:i/>
+          <w:lang w:eastAsia="sr-Latn-BA"/>
+        </w:rPr>
+        <w:t>P)</w:t>
       </w:r>
       <w:r>
         <w:rPr>
@@ -7328,6 +8145,7 @@
             <w:rFonts w:ascii="Cambria Math" w:hAnsi="Cambria Math"/>
             <w:lang w:eastAsia="sr-Latn-BA"/>
           </w:rPr>
+          <w:lastRenderedPageBreak/>
           <m:t>incorrec</m:t>
         </m:r>
         <m:sSub>
@@ -7410,12 +8228,21 @@
         </w:rPr>
         <w:t xml:space="preserve"> the total number of incorrect points from discretization </w:t>
       </w:r>
+      <w:proofErr w:type="gramStart"/>
       <w:r>
         <w:rPr>
           <w:i/>
           <w:lang w:eastAsia="sr-Latn-BA"/>
         </w:rPr>
-        <w:t>D(P)</w:t>
+        <w:t>D(</w:t>
+      </w:r>
+      <w:proofErr w:type="gramEnd"/>
+      <w:r>
+        <w:rPr>
+          <w:i/>
+          <w:lang w:eastAsia="sr-Latn-BA"/>
+        </w:rPr>
+        <w:t>P)</w:t>
       </w:r>
       <w:r>
         <w:rPr>
@@ -7660,11 +8487,19 @@
           <w:lang w:eastAsia="sr-Latn-BA"/>
         </w:rPr>
       </w:pPr>
-      <w:r>
-        <w:rPr>
-          <w:lang w:eastAsia="sr-Latn-BA"/>
-        </w:rPr>
-        <w:t xml:space="preserve">where </w:t>
+      <w:proofErr w:type="gramStart"/>
+      <w:r>
+        <w:rPr>
+          <w:lang w:eastAsia="sr-Latn-BA"/>
+        </w:rPr>
+        <w:t>where</w:t>
+      </w:r>
+      <w:proofErr w:type="gramEnd"/>
+      <w:r>
+        <w:rPr>
+          <w:lang w:eastAsia="sr-Latn-BA"/>
+        </w:rPr>
+        <w:t xml:space="preserve"> </w:t>
       </w:r>
       <m:oMath>
         <m:r>
@@ -8225,7 +9060,26 @@
         <w:rPr>
           <w:lang w:eastAsia="sr-Latn-BA"/>
         </w:rPr>
-        <w:t>In the Equation (9) both terms are normalized in order to achieve better</w:t>
+        <w:t>In the Equation (9) bot</w:t>
+      </w:r>
+      <w:r>
+        <w:rPr>
+          <w:lang w:eastAsia="sr-Latn-BA"/>
+        </w:rPr>
+        <w:t xml:space="preserve">h terms are normalized in </w:t>
+      </w:r>
+      <w:r>
+        <w:rPr>
+          <w:color w:val="FF0000"/>
+          <w:lang w:eastAsia="sr-Latn-BA"/>
+        </w:rPr>
+        <w:t xml:space="preserve">to </w:t>
+      </w:r>
+      <w:r>
+        <w:rPr>
+          <w:lang w:eastAsia="sr-Latn-BA"/>
+        </w:rPr>
+        <w:t>achieve better</w:t>
       </w:r>
       <w:r>
         <w:rPr>
@@ -8364,8 +9218,16 @@
         <w:rPr>
           <w:lang w:eastAsia="sr-Latn-BA"/>
         </w:rPr>
-        <w:t xml:space="preserve">is stated as follows. For each not yet considered vertex </w:t>
-      </w:r>
+        <w:t xml:space="preserve">is stated as follows. For each not yet considered </w:t>
+      </w:r>
+      <w:proofErr w:type="gramStart"/>
+      <w:r>
+        <w:rPr>
+          <w:lang w:eastAsia="sr-Latn-BA"/>
+        </w:rPr>
+        <w:t xml:space="preserve">vertex </w:t>
+      </w:r>
+      <w:proofErr w:type="gramEnd"/>
       <m:oMath>
         <m:sSub>
           <m:sSubPr>
@@ -8514,7 +9376,14 @@
         <w:rPr>
           <w:lang w:eastAsia="sr-Latn-BA"/>
         </w:rPr>
-        <w:t>. As the next candidate to extend</w:t>
+        <w:t xml:space="preserve">. As the next candidate to </w:t>
+      </w:r>
+      <w:proofErr w:type="gramStart"/>
+      <w:r>
+        <w:rPr>
+          <w:lang w:eastAsia="sr-Latn-BA"/>
+        </w:rPr>
+        <w:t>extend</w:t>
       </w:r>
       <w:r>
         <w:rPr>
@@ -8522,6 +9391,7 @@
         </w:rPr>
         <w:t xml:space="preserve"> </w:t>
       </w:r>
+      <w:proofErr w:type="gramEnd"/>
       <m:oMath>
         <m:sSup>
           <m:sSupPr>
@@ -8816,11 +9686,19 @@
           <w:lang w:eastAsia="sr-Latn-BA"/>
         </w:rPr>
       </w:pPr>
-      <w:r>
-        <w:rPr>
-          <w:lang w:eastAsia="sr-Latn-BA"/>
-        </w:rPr>
-        <w:t xml:space="preserve">where </w:t>
+      <w:proofErr w:type="gramStart"/>
+      <w:r>
+        <w:rPr>
+          <w:lang w:eastAsia="sr-Latn-BA"/>
+        </w:rPr>
+        <w:t>where</w:t>
+      </w:r>
+      <w:proofErr w:type="gramEnd"/>
+      <w:r>
+        <w:rPr>
+          <w:lang w:eastAsia="sr-Latn-BA"/>
+        </w:rPr>
+        <w:t xml:space="preserve"> </w:t>
       </w:r>
       <m:oMath>
         <m:r>
@@ -8956,9 +9834,16 @@
       </w:r>
       <w:r>
         <w:rPr>
-          <w:lang w:eastAsia="sr-Latn-BA"/>
-        </w:rPr>
-        <w:t>aforementioned greedy heuristics.</w:t>
+          <w:color w:val="FF0000"/>
+          <w:lang w:eastAsia="sr-Latn-BA"/>
+        </w:rPr>
+        <w:t>greedy</w:t>
+      </w:r>
+      <w:r>
+        <w:rPr>
+          <w:lang w:eastAsia="sr-Latn-BA"/>
+        </w:rPr>
+        <w:t xml:space="preserve"> heuristics.</w:t>
       </w:r>
     </w:p>
     <w:p>
@@ -9121,7 +10006,6 @@
         <w:rPr>
           <w:lang w:eastAsia="sr-Latn-BA"/>
         </w:rPr>
-        <w:lastRenderedPageBreak/>
         <w:t xml:space="preserve">structure </w:t>
       </w:r>
       <m:oMath>
@@ -9223,14 +10107,37 @@
         <w:rPr>
           <w:lang w:eastAsia="sr-Latn-BA"/>
         </w:rPr>
-        <w:t xml:space="preserve"> by considering only new points from </w:t>
-      </w:r>
+        <w:t xml:space="preserve"> by co</w:t>
+      </w:r>
+      <w:proofErr w:type="spellStart"/>
+      <w:r>
+        <w:rPr>
+          <w:lang w:eastAsia="sr-Latn-BA"/>
+        </w:rPr>
+        <w:t>nsidering</w:t>
+      </w:r>
+      <w:proofErr w:type="spellEnd"/>
+      <w:r>
+        <w:rPr>
+          <w:lang w:eastAsia="sr-Latn-BA"/>
+        </w:rPr>
+        <w:t xml:space="preserve"> only new points from </w:t>
+      </w:r>
+      <w:proofErr w:type="gramStart"/>
       <w:r>
         <w:rPr>
           <w:i/>
           <w:lang w:eastAsia="sr-Latn-BA"/>
         </w:rPr>
-        <w:t>D(P)</w:t>
+        <w:t>D(</w:t>
+      </w:r>
+      <w:proofErr w:type="gramEnd"/>
+      <w:r>
+        <w:rPr>
+          <w:i/>
+          <w:lang w:eastAsia="sr-Latn-BA"/>
+        </w:rPr>
+        <w:t>P)</w:t>
       </w:r>
       <w:r>
         <w:rPr>
@@ -9303,6 +10210,7 @@
             <w:rFonts w:ascii="Cambria Math" w:hAnsi="Cambria Math"/>
             <w:lang w:eastAsia="sr-Latn-BA"/>
           </w:rPr>
+          <w:lastRenderedPageBreak/>
           <m:t>numberOfGuards</m:t>
         </m:r>
       </m:oMath>
@@ -9335,7 +10243,27 @@
         <w:rPr>
           <w:lang w:eastAsia="sr-Latn-BA"/>
         </w:rPr>
-        <w:t>two functions allow also a fast calculation of functions (7) and (8): a candidate</w:t>
+        <w:t xml:space="preserve">two functions </w:t>
+      </w:r>
+      <w:r>
+        <w:rPr>
+          <w:color w:val="FF0000"/>
+          <w:lang w:eastAsia="sr-Latn-BA"/>
+        </w:rPr>
+        <w:t>also</w:t>
+      </w:r>
+      <w:r>
+        <w:rPr>
+          <w:color w:val="FF0000"/>
+          <w:lang w:eastAsia="sr-Latn-BA"/>
+        </w:rPr>
+        <w:t xml:space="preserve"> allow</w:t>
+      </w:r>
+      <w:r>
+        <w:rPr>
+          <w:lang w:eastAsia="sr-Latn-BA"/>
+        </w:rPr>
+        <w:t xml:space="preserve"> a fast calculation of functions (7) and (8): a candidate</w:t>
       </w:r>
       <w:r>
         <w:rPr>
@@ -9442,7 +10370,20 @@
         <w:rPr>
           <w:lang w:eastAsia="sr-Latn-BA"/>
         </w:rPr>
-        <w:t xml:space="preserve"> sooner or later degrades w.r.t. </w:t>
+        <w:t xml:space="preserve"> </w:t>
+      </w:r>
+      <w:r>
+        <w:rPr>
+          <w:color w:val="FF0000"/>
+          <w:lang w:eastAsia="sr-Latn-BA"/>
+        </w:rPr>
+        <w:t>degrades</w:t>
+      </w:r>
+      <w:r>
+        <w:rPr>
+          <w:lang w:eastAsia="sr-Latn-BA"/>
+        </w:rPr>
+        <w:t xml:space="preserve"> w.r.t. </w:t>
       </w:r>
       <w:r>
         <w:rPr>
@@ -9538,7 +10479,26 @@
         <w:rPr>
           <w:lang w:eastAsia="sr-Latn-BA"/>
         </w:rPr>
-        <w:t xml:space="preserve">over a few iterations and only then to make use the </w:t>
+        <w:t xml:space="preserve">over a few iterations and only then to make use </w:t>
+      </w:r>
+      <w:r>
+        <w:rPr>
+          <w:color w:val="FF0000"/>
+          <w:lang w:eastAsia="sr-Latn-BA"/>
+        </w:rPr>
+        <w:t>of</w:t>
+      </w:r>
+      <w:r>
+        <w:rPr>
+          <w:lang w:eastAsia="sr-Latn-BA"/>
+        </w:rPr>
+        <w:t xml:space="preserve"> </w:t>
+      </w:r>
+      <w:r>
+        <w:rPr>
+          <w:lang w:eastAsia="sr-Latn-BA"/>
+        </w:rPr>
+        <w:t xml:space="preserve">the </w:t>
       </w:r>
       <w:r>
         <w:rPr>
@@ -9939,11 +10899,19 @@
         </w:rPr>
         <w:t xml:space="preserve"> i</w:t>
       </w:r>
-      <w:r>
-        <w:rPr>
-          <w:lang w:eastAsia="sr-Latn-BA"/>
-        </w:rPr>
-        <w:t>nto the existing ILP model (2)–(4);</w:t>
+      <w:proofErr w:type="spellStart"/>
+      <w:r>
+        <w:rPr>
+          <w:lang w:eastAsia="sr-Latn-BA"/>
+        </w:rPr>
+        <w:t>nto</w:t>
+      </w:r>
+      <w:proofErr w:type="spellEnd"/>
+      <w:r>
+        <w:rPr>
+          <w:lang w:eastAsia="sr-Latn-BA"/>
+        </w:rPr>
+        <w:t xml:space="preserve"> the existing ILP model (2)–(4);</w:t>
       </w:r>
     </w:p>
     <w:p>
@@ -10010,12 +10978,14 @@
           <w:lang w:eastAsia="sr-Latn-BA"/>
         </w:rPr>
       </w:pPr>
+      <w:proofErr w:type="gramStart"/>
       <w:r>
         <w:rPr>
           <w:lang w:eastAsia="sr-Latn-BA"/>
         </w:rPr>
         <w:t xml:space="preserve">Return </w:t>
       </w:r>
+      <w:proofErr w:type="gramEnd"/>
       <m:oMath>
         <m:r>
           <w:rPr>
@@ -10226,6 +11196,7 @@
           <w:lang w:eastAsia="sr-Latn-BA"/>
         </w:rPr>
       </w:pPr>
+      <w:proofErr w:type="spellStart"/>
       <w:r>
         <w:rPr>
           <w:i/>
@@ -10233,6 +11204,7 @@
         </w:rPr>
         <w:t>MinArea</w:t>
       </w:r>
+      <w:proofErr w:type="spellEnd"/>
       <w:r>
         <w:rPr>
           <w:lang w:eastAsia="sr-Latn-BA"/>
@@ -10251,12 +11223,21 @@
         </w:rPr>
         <w:t xml:space="preserve">They present a lower boundary case for the cardinality of set </w:t>
       </w:r>
+      <w:proofErr w:type="gramStart"/>
       <w:r>
         <w:rPr>
           <w:i/>
           <w:lang w:eastAsia="sr-Latn-BA"/>
         </w:rPr>
-        <w:t>D(P)</w:t>
+        <w:t>D(</w:t>
+      </w:r>
+      <w:proofErr w:type="gramEnd"/>
+      <w:r>
+        <w:rPr>
+          <w:i/>
+          <w:lang w:eastAsia="sr-Latn-BA"/>
+        </w:rPr>
+        <w:t>P)</w:t>
       </w:r>
       <w:r>
         <w:rPr>
@@ -10317,7 +11298,6 @@
           <w:i/>
           <w:lang w:eastAsia="sr-Latn-BA"/>
         </w:rPr>
-        <w:lastRenderedPageBreak/>
         <w:t>FAT</w:t>
       </w:r>
       <w:r>
@@ -10336,14 +11316,37 @@
         <w:rPr>
           <w:lang w:eastAsia="sr-Latn-BA"/>
         </w:rPr>
-        <w:t xml:space="preserve">case, a large number of points of regular grid is included into </w:t>
-      </w:r>
+        <w:t xml:space="preserve">case, </w:t>
+      </w:r>
+      <w:r>
+        <w:rPr>
+          <w:color w:val="FF0000"/>
+          <w:spacing w:val="0"/>
+          <w:lang w:eastAsia="sr-Latn-BA"/>
+        </w:rPr>
+        <w:t>many</w:t>
+      </w:r>
+      <w:r>
+        <w:rPr>
+          <w:lang w:eastAsia="sr-Latn-BA"/>
+        </w:rPr>
+        <w:t xml:space="preserve"> points of regular grid is included into </w:t>
+      </w:r>
+      <w:proofErr w:type="gramStart"/>
       <w:r>
         <w:rPr>
           <w:i/>
           <w:lang w:eastAsia="sr-Latn-BA"/>
         </w:rPr>
-        <w:t>D(P)</w:t>
+        <w:t>D(</w:t>
+      </w:r>
+      <w:proofErr w:type="gramEnd"/>
+      <w:r>
+        <w:rPr>
+          <w:i/>
+          <w:lang w:eastAsia="sr-Latn-BA"/>
+        </w:rPr>
+        <w:t>P)</w:t>
       </w:r>
       <w:r>
         <w:rPr>
@@ -10370,6 +11373,7 @@
         </w:rPr>
         <w:t xml:space="preserve">For each benchmark set – </w:t>
       </w:r>
+      <w:proofErr w:type="spellStart"/>
       <w:r>
         <w:rPr>
           <w:i/>
@@ -10377,6 +11381,7 @@
         </w:rPr>
         <w:t>MinArea</w:t>
       </w:r>
+      <w:proofErr w:type="spellEnd"/>
       <w:r>
         <w:rPr>
           <w:lang w:eastAsia="sr-Latn-BA"/>
@@ -10407,7 +11412,21 @@
         <w:rPr>
           <w:lang w:eastAsia="sr-Latn-BA"/>
         </w:rPr>
-        <w:t>-ogon for each</w:t>
+        <w:t>-</w:t>
+      </w:r>
+      <w:proofErr w:type="spellStart"/>
+      <w:r>
+        <w:rPr>
+          <w:lang w:eastAsia="sr-Latn-BA"/>
+        </w:rPr>
+        <w:t>ogon</w:t>
+      </w:r>
+      <w:proofErr w:type="spellEnd"/>
+      <w:r>
+        <w:rPr>
+          <w:lang w:eastAsia="sr-Latn-BA"/>
+        </w:rPr>
+        <w:t xml:space="preserve"> for each</w:t>
       </w:r>
       <w:r>
         <w:rPr>
@@ -10452,6 +11471,7 @@
         <w:rPr>
           <w:lang w:eastAsia="sr-Latn-BA"/>
         </w:rPr>
+        <w:lastRenderedPageBreak/>
         <w:t>instances. Discretization is performed by using</w:t>
       </w:r>
       <w:r>
@@ -10772,12 +11792,21 @@
           <w:lang w:eastAsia="sr-Latn-BA"/>
         </w:rPr>
       </w:pPr>
+      <w:proofErr w:type="gramStart"/>
       <w:r>
         <w:rPr>
           <w:i/>
           <w:lang w:eastAsia="sr-Latn-BA"/>
         </w:rPr>
-        <w:t>topologically-based related weights (W1)</w:t>
+        <w:t>topologically-based</w:t>
+      </w:r>
+      <w:proofErr w:type="gramEnd"/>
+      <w:r>
+        <w:rPr>
+          <w:i/>
+          <w:lang w:eastAsia="sr-Latn-BA"/>
+        </w:rPr>
+        <w:t xml:space="preserve"> related weights (W1)</w:t>
       </w:r>
       <w:r>
         <w:rPr>
@@ -17295,7 +18324,19 @@
         <w:rPr>
           <w:lang w:eastAsia="sr-Latn-BA"/>
         </w:rPr>
-        <w:t xml:space="preserve">Similarly as in the case of </w:t>
+        <w:t>Similarly</w:t>
+      </w:r>
+      <w:r>
+        <w:rPr>
+          <w:lang w:eastAsia="sr-Latn-BA"/>
+        </w:rPr>
+        <w:t>,</w:t>
+      </w:r>
+      <w:r>
+        <w:rPr>
+          <w:lang w:eastAsia="sr-Latn-BA"/>
+        </w:rPr>
+        <w:t xml:space="preserve"> as in the case of </w:t>
       </w:r>
       <w:r>
         <w:rPr>
@@ -17399,9 +18440,25 @@
       </w:r>
       <w:r>
         <w:rPr>
-          <w:lang w:eastAsia="sr-Latn-BA"/>
-        </w:rPr>
-        <w:t>has to be larger, which again implies that it shou</w:t>
+          <w:color w:val="FF0000"/>
+          <w:spacing w:val="0"/>
+          <w:lang w:eastAsia="sr-Latn-BA"/>
+        </w:rPr>
+        <w:t>must</w:t>
+      </w:r>
+      <w:r>
+        <w:rPr>
+          <w:color w:val="FF0000"/>
+          <w:spacing w:val="0"/>
+          <w:lang w:eastAsia="sr-Latn-BA"/>
+        </w:rPr>
+        <w:t xml:space="preserve"> be</w:t>
+      </w:r>
+      <w:r>
+        <w:rPr>
+          <w:lang w:eastAsia="sr-Latn-BA"/>
+        </w:rPr>
+        <w:t xml:space="preserve"> larger, which again implies that it shou</w:t>
       </w:r>
       <w:r>
         <w:rPr>
@@ -17421,7 +18478,6 @@
         <w:pStyle w:val="Heading2"/>
       </w:pPr>
       <w:r>
-        <w:lastRenderedPageBreak/>
         <w:t>Settings and the choice of the Parameters</w:t>
       </w:r>
     </w:p>
@@ -17528,6 +18584,7 @@
         <w:rPr>
           <w:lang w:eastAsia="sr-Latn-BA"/>
         </w:rPr>
+        <w:lastRenderedPageBreak/>
         <w:t xml:space="preserve">After conducting preliminary results, for </w:t>
       </w:r>
       <w:r>
@@ -17617,7 +18674,20 @@
         <w:rPr>
           <w:lang w:eastAsia="sr-Latn-BA"/>
         </w:rPr>
-        <w:t xml:space="preserve"> in order to allow less computational time of the hybrid</w:t>
+        <w:t xml:space="preserve"> </w:t>
+      </w:r>
+      <w:r>
+        <w:rPr>
+          <w:color w:val="FF0000"/>
+          <w:lang w:eastAsia="sr-Latn-BA"/>
+        </w:rPr>
+        <w:t>to</w:t>
+      </w:r>
+      <w:r>
+        <w:rPr>
+          <w:lang w:eastAsia="sr-Latn-BA"/>
+        </w:rPr>
+        <w:t xml:space="preserve"> allow less computational time of the hybrid</w:t>
       </w:r>
       <w:r>
         <w:rPr>
@@ -17660,7 +18730,21 @@
         <w:rPr>
           <w:lang w:eastAsia="sr-Latn-BA"/>
         </w:rPr>
-        <w:t xml:space="preserve">provided at a public git repository, </w:t>
+        <w:t xml:space="preserve">provided at a public </w:t>
+      </w:r>
+      <w:proofErr w:type="spellStart"/>
+      <w:r>
+        <w:rPr>
+          <w:lang w:eastAsia="sr-Latn-BA"/>
+        </w:rPr>
+        <w:t>git</w:t>
+      </w:r>
+      <w:proofErr w:type="spellEnd"/>
+      <w:r>
+        <w:rPr>
+          <w:lang w:eastAsia="sr-Latn-BA"/>
+        </w:rPr>
+        <w:t xml:space="preserve"> repository, </w:t>
       </w:r>
       <w:r>
         <w:rPr>
@@ -17683,12 +18767,28 @@
         </w:rPr>
         <w:t xml:space="preserve"> </w:t>
       </w:r>
-      <w:r>
-        <w:rPr>
-          <w:lang w:eastAsia="sr-Latn-BA"/>
-        </w:rPr>
-        <w:t>https://github.com/milanagrbic/WOAGP</w:t>
-      </w:r>
+      <w:hyperlink r:id="rId14" w:history="1">
+        <w:r>
+          <w:rPr>
+            <w:rStyle w:val="Hyperlink"/>
+            <w:lang w:eastAsia="sr-Latn-BA"/>
+          </w:rPr>
+          <w:t>https://github.com/milanagrbic/WOAGP</w:t>
+        </w:r>
+      </w:hyperlink>
+    </w:p>
+    <w:p>
+      <w:pPr>
+        <w:autoSpaceDE w:val="0"/>
+        <w:autoSpaceDN w:val="0"/>
+        <w:adjustRightInd w:val="0"/>
+        <w:spacing w:after="240"/>
+        <w:ind w:firstLine="288"/>
+        <w:jc w:val="both"/>
+        <w:rPr>
+          <w:lang w:eastAsia="sr-Latn-BA"/>
+        </w:rPr>
+      </w:pPr>
     </w:p>
     <w:p>
       <w:pPr>
@@ -17733,11 +18833,19 @@
           <w:lang w:eastAsia="sr-Latn-BA"/>
         </w:rPr>
       </w:pPr>
-      <w:r>
-        <w:rPr>
-          <w:lang w:eastAsia="sr-Latn-BA"/>
-        </w:rPr>
-        <w:t>exact approaches: CP and ILP approach. The latter is, henceforth, called</w:t>
+      <w:proofErr w:type="gramStart"/>
+      <w:r>
+        <w:rPr>
+          <w:lang w:eastAsia="sr-Latn-BA"/>
+        </w:rPr>
+        <w:t>exact</w:t>
+      </w:r>
+      <w:proofErr w:type="gramEnd"/>
+      <w:r>
+        <w:rPr>
+          <w:lang w:eastAsia="sr-Latn-BA"/>
+        </w:rPr>
+        <w:t xml:space="preserve"> approaches: CP and ILP approach. The latter is, henceforth, called</w:t>
       </w:r>
       <w:r>
         <w:rPr>
@@ -17804,7 +18912,21 @@
         <w:rPr>
           <w:lang w:eastAsia="sr-Latn-BA"/>
         </w:rPr>
-        <w:t xml:space="preserve">– two pure greedy methods, guided by </w:t>
+        <w:t xml:space="preserve">– </w:t>
+      </w:r>
+      <w:proofErr w:type="gramStart"/>
+      <w:r>
+        <w:rPr>
+          <w:lang w:eastAsia="sr-Latn-BA"/>
+        </w:rPr>
+        <w:t>two</w:t>
+      </w:r>
+      <w:proofErr w:type="gramEnd"/>
+      <w:r>
+        <w:rPr>
+          <w:lang w:eastAsia="sr-Latn-BA"/>
+        </w:rPr>
+        <w:t xml:space="preserve"> pure greedy methods, guided by </w:t>
       </w:r>
       <m:oMath>
         <m:sSub>
@@ -17936,7 +19058,21 @@
         <w:rPr>
           <w:lang w:eastAsia="sr-Latn-BA"/>
         </w:rPr>
-        <w:t xml:space="preserve">– two </w:t>
+        <w:t xml:space="preserve">– </w:t>
+      </w:r>
+      <w:proofErr w:type="gramStart"/>
+      <w:r>
+        <w:rPr>
+          <w:lang w:eastAsia="sr-Latn-BA"/>
+        </w:rPr>
+        <w:t>two</w:t>
+      </w:r>
+      <w:proofErr w:type="gramEnd"/>
+      <w:r>
+        <w:rPr>
+          <w:lang w:eastAsia="sr-Latn-BA"/>
+        </w:rPr>
+        <w:t xml:space="preserve"> </w:t>
       </w:r>
       <w:r>
         <w:rPr>
@@ -18151,14 +19287,7 @@
         <w:rPr>
           <w:lang w:eastAsia="sr-Latn-BA"/>
         </w:rPr>
-        <w:t xml:space="preserve">rithms in the first column. Starting with column </w:t>
-      </w:r>
-      <w:r>
-        <w:rPr>
-          <w:lang w:eastAsia="sr-Latn-BA"/>
-        </w:rPr>
-        <w:lastRenderedPageBreak/>
-        <w:t>two, each of the lines provide</w:t>
+        <w:t>rithms in the first column. Starting with column two, each of the lines provide</w:t>
       </w:r>
       <w:r>
         <w:rPr>
@@ -18366,7 +19495,14 @@
         <w:rPr>
           <w:lang w:eastAsia="sr-Latn-BA"/>
         </w:rPr>
-        <w:t>of minimal solutions the algorithm</w:t>
+        <w:t xml:space="preserve">of minimal </w:t>
+      </w:r>
+      <w:r>
+        <w:rPr>
+          <w:lang w:eastAsia="sr-Latn-BA"/>
+        </w:rPr>
+        <w:lastRenderedPageBreak/>
+        <w:t>solutions the algorithm</w:t>
       </w:r>
       <w:r>
         <w:rPr>
@@ -18499,7 +19635,20 @@
         <w:rPr>
           <w:lang w:eastAsia="sr-Latn-BA"/>
         </w:rPr>
-        <w:t>exact solving:</w:t>
+        <w:t xml:space="preserve">exact </w:t>
+      </w:r>
+      <w:r>
+        <w:rPr>
+          <w:color w:val="FF0000"/>
+          <w:lang w:eastAsia="sr-Latn-BA"/>
+        </w:rPr>
+        <w:t>solvers</w:t>
+      </w:r>
+      <w:r>
+        <w:rPr>
+          <w:lang w:eastAsia="sr-Latn-BA"/>
+        </w:rPr>
+        <w:t>:</w:t>
       </w:r>
     </w:p>
     <w:p>
@@ -18536,7 +19685,33 @@
         <w:rPr>
           <w:lang w:eastAsia="sr-Latn-BA"/>
         </w:rPr>
-        <w:t xml:space="preserve"> could solve all solution to prove optimality within a fraction of a</w:t>
+        <w:t xml:space="preserve"> could solve all solu</w:t>
+      </w:r>
+      <w:r>
+        <w:rPr>
+          <w:lang w:eastAsia="sr-Latn-BA"/>
+        </w:rPr>
+        <w:t xml:space="preserve">tion </w:t>
+      </w:r>
+      <w:r>
+        <w:rPr>
+          <w:color w:val="FF0000"/>
+          <w:spacing w:val="0"/>
+          <w:lang w:eastAsia="sr-Latn-BA"/>
+        </w:rPr>
+        <w:t>to optimality</w:t>
+      </w:r>
+      <w:r>
+        <w:rPr>
+          <w:lang w:eastAsia="sr-Latn-BA"/>
+        </w:rPr>
+        <w:t xml:space="preserve"> </w:t>
+      </w:r>
+      <w:r>
+        <w:rPr>
+          <w:lang w:eastAsia="sr-Latn-BA"/>
+        </w:rPr>
+        <w:t>within a fraction of a</w:t>
       </w:r>
       <w:r>
         <w:rPr>
@@ -18598,7 +19773,21 @@
         <w:rPr>
           <w:lang w:eastAsia="sr-Latn-BA"/>
         </w:rPr>
-        <w:t xml:space="preserve"> but with significantly more time than the time required for </w:t>
+        <w:t xml:space="preserve"> </w:t>
+      </w:r>
+      <w:r>
+        <w:rPr>
+          <w:color w:val="FF0000"/>
+          <w:spacing w:val="0"/>
+          <w:lang w:eastAsia="sr-Latn-BA"/>
+        </w:rPr>
+        <w:t>but with significantly higher execution time</w:t>
+      </w:r>
+      <w:r>
+        <w:rPr>
+          <w:lang w:eastAsia="sr-Latn-BA"/>
+        </w:rPr>
+        <w:t xml:space="preserve"> than the time required for </w:t>
       </w:r>
       <w:r>
         <w:rPr>
@@ -18643,6 +19832,7 @@
         </w:rPr>
         <w:t xml:space="preserve">For the subset of instances </w:t>
       </w:r>
+      <w:proofErr w:type="spellStart"/>
       <w:r>
         <w:rPr>
           <w:i/>
@@ -18650,6 +19840,7 @@
         </w:rPr>
         <w:t>MinArea</w:t>
       </w:r>
+      <w:proofErr w:type="spellEnd"/>
       <w:r>
         <w:rPr>
           <w:lang w:eastAsia="sr-Latn-BA"/>
@@ -25185,6 +26376,7 @@
         </w:rPr>
         <w:t>In case of the instances that include small–area polygons (</w:t>
       </w:r>
+      <w:proofErr w:type="spellStart"/>
       <w:r>
         <w:rPr>
           <w:i/>
@@ -25192,6 +26384,7 @@
         </w:rPr>
         <w:t>MinArea</w:t>
       </w:r>
+      <w:proofErr w:type="spellEnd"/>
       <w:r>
         <w:rPr>
           <w:lang w:eastAsia="sr-Latn-BA"/>
@@ -25331,14 +26524,7 @@
         <w:rPr>
           <w:lang w:eastAsia="sr-Latn-BA"/>
         </w:rPr>
-        <w:t xml:space="preserve">hich needs the two order of </w:t>
-      </w:r>
-      <w:r>
-        <w:rPr>
-          <w:lang w:eastAsia="sr-Latn-BA"/>
-        </w:rPr>
-        <w:lastRenderedPageBreak/>
-        <w:t>mag</w:t>
+        <w:t>hich needs the two order of mag</w:t>
       </w:r>
       <w:r>
         <w:rPr>
@@ -25418,13 +26604,37 @@
         <w:rPr>
           <w:lang w:eastAsia="sr-Latn-BA"/>
         </w:rPr>
-        <w:t xml:space="preserve">e time which is 7-8 times lower </w:t>
-      </w:r>
-      <w:r>
-        <w:rPr>
-          <w:lang w:eastAsia="sr-Latn-BA"/>
-        </w:rPr>
-        <w:t>then the average runtime</w:t>
+        <w:t xml:space="preserve">e time which is 7-8 times </w:t>
+      </w:r>
+      <w:r>
+        <w:rPr>
+          <w:color w:val="FF0000"/>
+          <w:spacing w:val="0"/>
+          <w:lang w:eastAsia="sr-Latn-BA"/>
+        </w:rPr>
+        <w:t xml:space="preserve">lower </w:t>
+      </w:r>
+      <w:r>
+        <w:rPr>
+          <w:color w:val="FF0000"/>
+          <w:spacing w:val="0"/>
+          <w:lang w:eastAsia="sr-Latn-BA"/>
+        </w:rPr>
+        <w:t>tha</w:t>
+      </w:r>
+      <w:r>
+        <w:rPr>
+          <w:color w:val="FF0000"/>
+          <w:spacing w:val="0"/>
+          <w:lang w:eastAsia="sr-Latn-BA"/>
+        </w:rPr>
+        <w:t>n</w:t>
+      </w:r>
+      <w:r>
+        <w:rPr>
+          <w:lang w:eastAsia="sr-Latn-BA"/>
+        </w:rPr>
+        <w:t xml:space="preserve"> the average runtime</w:t>
       </w:r>
       <w:r>
         <w:rPr>
@@ -25468,6 +26678,7 @@
         <w:rPr>
           <w:lang w:eastAsia="sr-Latn-BA"/>
         </w:rPr>
+        <w:lastRenderedPageBreak/>
         <w:t>are displayed in Fig.</w:t>
       </w:r>
       <w:r>
@@ -25486,19 +26697,21 @@
         <w:rPr>
           <w:lang w:eastAsia="sr-Latn-BA"/>
         </w:rPr>
-        <w:t>Although all heuristic methods could not achieve optimal solutions (with</w:t>
-      </w:r>
-      <w:r>
-        <w:rPr>
-          <w:lang w:eastAsia="sr-Latn-BA"/>
-        </w:rPr>
-        <w:t xml:space="preserve"> </w:t>
-      </w:r>
-      <w:r>
-        <w:rPr>
-          <w:lang w:eastAsia="sr-Latn-BA"/>
-        </w:rPr>
-        <w:t xml:space="preserve">the exception of two cases for </w:t>
+        <w:t>Although all heuristic methods could not achieve optimal solutions (</w:t>
+      </w:r>
+      <w:r>
+        <w:rPr>
+          <w:color w:val="FF0000"/>
+          <w:spacing w:val="0"/>
+          <w:lang w:eastAsia="sr-Latn-BA"/>
+        </w:rPr>
+        <w:t>except for the two cases of Greedy</w:t>
+      </w:r>
+      <w:r>
+        <w:rPr>
+          <w:lang w:eastAsia="sr-Latn-BA"/>
+        </w:rPr>
+        <w:t xml:space="preserve"> two cases for </w:t>
       </w:r>
       <w:r>
         <w:rPr>
@@ -26041,14 +27254,7 @@
         <w:rPr>
           <w:lang w:eastAsia="sr-Latn-BA"/>
         </w:rPr>
-        <w:t xml:space="preserve">in more cases (on 6 </w:t>
-      </w:r>
-      <w:r>
-        <w:rPr>
-          <w:lang w:eastAsia="sr-Latn-BA"/>
-        </w:rPr>
-        <w:lastRenderedPageBreak/>
-        <w:t>instances) to the optim</w:t>
+        <w:t>in more cases (on 6 instances) to the optim</w:t>
       </w:r>
       <w:r>
         <w:rPr>
@@ -26264,7 +27470,14 @@
         <w:rPr>
           <w:lang w:eastAsia="sr-Latn-BA"/>
         </w:rPr>
-        <w:t xml:space="preserve"> approach. Reason for</w:t>
+        <w:t xml:space="preserve"> approach. </w:t>
+      </w:r>
+      <w:r>
+        <w:rPr>
+          <w:lang w:eastAsia="sr-Latn-BA"/>
+        </w:rPr>
+        <w:lastRenderedPageBreak/>
+        <w:t>Reason for</w:t>
       </w:r>
       <w:r>
         <w:rPr>
@@ -26334,6 +27547,7 @@
         </w:rPr>
         <w:t xml:space="preserve"> is smaller (which was the case of </w:t>
       </w:r>
+      <w:proofErr w:type="spellStart"/>
       <w:r>
         <w:rPr>
           <w:i/>
@@ -26341,6 +27555,7 @@
         </w:rPr>
         <w:t>MinArea</w:t>
       </w:r>
+      <w:proofErr w:type="spellEnd"/>
       <w:r>
         <w:rPr>
           <w:lang w:eastAsia="sr-Latn-BA"/>
@@ -26759,6 +27974,7 @@
         </w:rPr>
         <w:t xml:space="preserve">Concerning the </w:t>
       </w:r>
+      <w:proofErr w:type="spellStart"/>
       <w:r>
         <w:rPr>
           <w:i/>
@@ -26766,6 +27982,7 @@
         </w:rPr>
         <w:t>MinArea</w:t>
       </w:r>
+      <w:proofErr w:type="spellEnd"/>
       <w:r>
         <w:rPr>
           <w:lang w:eastAsia="sr-Latn-BA"/>
@@ -26776,7 +27993,21 @@
         <w:rPr>
           <w:lang w:eastAsia="sr-Latn-BA"/>
         </w:rPr>
-        <w:t>instances, it gets harder to cover all polygon and in allmost all cases the</w:t>
+        <w:t xml:space="preserve">instances, it gets harder to cover all polygon and in </w:t>
+      </w:r>
+      <w:proofErr w:type="spellStart"/>
+      <w:r>
+        <w:rPr>
+          <w:lang w:eastAsia="sr-Latn-BA"/>
+        </w:rPr>
+        <w:t>allmost</w:t>
+      </w:r>
+      <w:proofErr w:type="spellEnd"/>
+      <w:r>
+        <w:rPr>
+          <w:lang w:eastAsia="sr-Latn-BA"/>
+        </w:rPr>
+        <w:t xml:space="preserve"> all cases the</w:t>
       </w:r>
       <w:r>
         <w:rPr>
@@ -26860,8 +28091,16 @@
         <w:rPr>
           <w:lang w:eastAsia="sr-Latn-BA"/>
         </w:rPr>
-        <w:t xml:space="preserve"> vs. </w:t>
-      </w:r>
+        <w:t xml:space="preserve"> vs</w:t>
+      </w:r>
+      <w:proofErr w:type="gramStart"/>
+      <w:r>
+        <w:rPr>
+          <w:lang w:eastAsia="sr-Latn-BA"/>
+        </w:rPr>
+        <w:t xml:space="preserve">. </w:t>
+      </w:r>
+      <w:proofErr w:type="gramEnd"/>
       <m:oMath>
         <m:r>
           <w:rPr>
@@ -26890,8 +28129,6 @@
         </w:rPr>
         <w:t>From Figures 2 and 3 one can conclude that the proposed algorithms are more suitable for polygons of large areas and wide interior than for the polygons with small areas and tiny interior.</w:t>
       </w:r>
-      <w:bookmarkStart w:id="9" w:name="_GoBack"/>
-      <w:bookmarkEnd w:id="9"/>
     </w:p>
     <w:p>
       <w:pPr>
@@ -26972,7 +28209,7 @@
                                           <pic:cNvPicPr/>
                                         </pic:nvPicPr>
                                         <pic:blipFill>
-                                          <a:blip r:embed="rId14" cstate="print">
+                                          <a:blip r:embed="rId15" cstate="print">
                                             <a:extLst>
                                               <a:ext uri="{28A0092B-C50C-407E-A947-70E740481C1C}">
                                                 <a14:useLocalDpi xmlns:a14="http://schemas.microsoft.com/office/drawing/2010/main" val="0"/>
@@ -27037,7 +28274,7 @@
                                           <pic:cNvPicPr/>
                                         </pic:nvPicPr>
                                         <pic:blipFill>
-                                          <a:blip r:embed="rId15" cstate="print">
+                                          <a:blip r:embed="rId16" cstate="print">
                                             <a:extLst>
                                               <a:ext uri="{28A0092B-C50C-407E-A947-70E740481C1C}">
                                                 <a14:useLocalDpi xmlns:a14="http://schemas.microsoft.com/office/drawing/2010/main" val="0"/>
@@ -27108,7 +28345,7 @@
                                           <pic:cNvPicPr/>
                                         </pic:nvPicPr>
                                         <pic:blipFill>
-                                          <a:blip r:embed="rId16" cstate="print">
+                                          <a:blip r:embed="rId17" cstate="print">
                                             <a:extLst>
                                               <a:ext uri="{28A0092B-C50C-407E-A947-70E740481C1C}">
                                                 <a14:useLocalDpi xmlns:a14="http://schemas.microsoft.com/office/drawing/2010/main" val="0"/>
@@ -27192,7 +28429,7 @@
                                     <pic:cNvPicPr/>
                                   </pic:nvPicPr>
                                   <pic:blipFill>
-                                    <a:blip r:embed="rId14" cstate="print">
+                                    <a:blip r:embed="rId15" cstate="print">
                                       <a:extLst>
                                         <a:ext uri="{28A0092B-C50C-407E-A947-70E740481C1C}">
                                           <a14:useLocalDpi xmlns:a14="http://schemas.microsoft.com/office/drawing/2010/main" val="0"/>
@@ -27257,7 +28494,7 @@
                                     <pic:cNvPicPr/>
                                   </pic:nvPicPr>
                                   <pic:blipFill>
-                                    <a:blip r:embed="rId15" cstate="print">
+                                    <a:blip r:embed="rId16" cstate="print">
                                       <a:extLst>
                                         <a:ext uri="{28A0092B-C50C-407E-A947-70E740481C1C}">
                                           <a14:useLocalDpi xmlns:a14="http://schemas.microsoft.com/office/drawing/2010/main" val="0"/>
@@ -27328,7 +28565,7 @@
                                     <pic:cNvPicPr/>
                                   </pic:nvPicPr>
                                   <pic:blipFill>
-                                    <a:blip r:embed="rId16" cstate="print">
+                                    <a:blip r:embed="rId17" cstate="print">
                                       <a:extLst>
                                         <a:ext uri="{28A0092B-C50C-407E-A947-70E740481C1C}">
                                           <a14:useLocalDpi xmlns:a14="http://schemas.microsoft.com/office/drawing/2010/main" val="0"/>
@@ -27500,7 +28737,21 @@
         <w:rPr>
           <w:lang w:eastAsia="sr-Latn-BA"/>
         </w:rPr>
-        <w:t xml:space="preserve">method supplemented by solving respective subproblem via </w:t>
+        <w:t xml:space="preserve">method supplemented by solving respective </w:t>
+      </w:r>
+      <w:proofErr w:type="spellStart"/>
+      <w:r>
+        <w:rPr>
+          <w:lang w:eastAsia="sr-Latn-BA"/>
+        </w:rPr>
+        <w:t>subproblem</w:t>
+      </w:r>
+      <w:proofErr w:type="spellEnd"/>
+      <w:r>
+        <w:rPr>
+          <w:lang w:eastAsia="sr-Latn-BA"/>
+        </w:rPr>
+        <w:t xml:space="preserve"> via </w:t>
       </w:r>
       <w:r>
         <w:rPr>
@@ -27660,15 +28911,10 @@
       </w:r>
       <w:r>
         <w:rPr>
-          <w:lang w:eastAsia="sr-Latn-BA"/>
-        </w:rPr>
-        <w:t>polygon discretisation</w:t>
-      </w:r>
-      <w:r>
-        <w:rPr>
-          <w:lang w:eastAsia="sr-Latn-BA"/>
-        </w:rPr>
-        <w:t>s</w:t>
+          <w:color w:val="FF0000"/>
+          <w:lang w:eastAsia="sr-Latn-BA"/>
+        </w:rPr>
+        <w:t>polygon discretization’s</w:t>
       </w:r>
       <w:r>
         <w:rPr>
@@ -27775,7 +29021,21 @@
         <w:rPr>
           <w:lang w:eastAsia="sr-Latn-BA"/>
         </w:rPr>
-        <w:t>of Republic of Srpska, B&amp;H under the Project “</w:t>
+        <w:t xml:space="preserve">of Republic of </w:t>
+      </w:r>
+      <w:proofErr w:type="spellStart"/>
+      <w:r>
+        <w:rPr>
+          <w:lang w:eastAsia="sr-Latn-BA"/>
+        </w:rPr>
+        <w:t>Srpska</w:t>
+      </w:r>
+      <w:proofErr w:type="spellEnd"/>
+      <w:r>
+        <w:rPr>
+          <w:lang w:eastAsia="sr-Latn-BA"/>
+        </w:rPr>
+        <w:t>, B&amp;H under the Project “</w:t>
       </w:r>
       <w:r>
         <w:rPr>
@@ -28392,7 +29652,79 @@
           <w:sz w:val="16"/>
           <w:szCs w:val="16"/>
         </w:rPr>
-        <w:t>] Chwa, K., Jo, B., Knauer, C., Moet, E., van Oostrum, R., Shin, C.: Guarding art galleries by guarding witnesses. Int. J. Comput. Geom. Appl. 16(2–3), 205–226 (2006).</w:t>
+        <w:t xml:space="preserve">] </w:t>
+      </w:r>
+      <w:proofErr w:type="spellStart"/>
+      <w:r>
+        <w:rPr>
+          <w:color w:val="FF0000"/>
+          <w:sz w:val="16"/>
+          <w:szCs w:val="16"/>
+        </w:rPr>
+        <w:t>Chwa</w:t>
+      </w:r>
+      <w:proofErr w:type="spellEnd"/>
+      <w:r>
+        <w:rPr>
+          <w:color w:val="FF0000"/>
+          <w:sz w:val="16"/>
+          <w:szCs w:val="16"/>
+        </w:rPr>
+        <w:t xml:space="preserve">, K., Jo, B., </w:t>
+      </w:r>
+      <w:proofErr w:type="spellStart"/>
+      <w:r>
+        <w:rPr>
+          <w:color w:val="FF0000"/>
+          <w:sz w:val="16"/>
+          <w:szCs w:val="16"/>
+        </w:rPr>
+        <w:t>Knauer</w:t>
+      </w:r>
+      <w:proofErr w:type="spellEnd"/>
+      <w:r>
+        <w:rPr>
+          <w:color w:val="FF0000"/>
+          <w:sz w:val="16"/>
+          <w:szCs w:val="16"/>
+        </w:rPr>
+        <w:t xml:space="preserve">, C., Moet, E., van </w:t>
+      </w:r>
+      <w:proofErr w:type="spellStart"/>
+      <w:r>
+        <w:rPr>
+          <w:color w:val="FF0000"/>
+          <w:sz w:val="16"/>
+          <w:szCs w:val="16"/>
+        </w:rPr>
+        <w:t>Oostrum</w:t>
+      </w:r>
+      <w:proofErr w:type="spellEnd"/>
+      <w:r>
+        <w:rPr>
+          <w:color w:val="FF0000"/>
+          <w:sz w:val="16"/>
+          <w:szCs w:val="16"/>
+        </w:rPr>
+        <w:t xml:space="preserve">, R., Shin, C.: Guarding art galleries by guarding witnesses. Int. J. </w:t>
+      </w:r>
+      <w:proofErr w:type="spellStart"/>
+      <w:r>
+        <w:rPr>
+          <w:color w:val="FF0000"/>
+          <w:sz w:val="16"/>
+          <w:szCs w:val="16"/>
+        </w:rPr>
+        <w:t>Comput</w:t>
+      </w:r>
+      <w:proofErr w:type="spellEnd"/>
+      <w:r>
+        <w:rPr>
+          <w:color w:val="FF0000"/>
+          <w:sz w:val="16"/>
+          <w:szCs w:val="16"/>
+        </w:rPr>
+        <w:t>. Geom. Appl. 16(2–3), 205–226 (2006).</w:t>
       </w:r>
     </w:p>
     <w:p>
@@ -28431,7 +29763,7 @@
 </file>
 
 <file path=word/endnotes.xml><?xml version="1.0" encoding="utf-8"?>
-<w:endnotes xmlns:wpc="http://schemas.microsoft.com/office/word/2010/wordprocessingCanvas" xmlns:cx="http://schemas.microsoft.com/office/drawing/2014/chartex" xmlns:mc="http://schemas.openxmlformats.org/markup-compatibility/2006" xmlns:o="urn:schemas-microsoft-com:office:office" xmlns:r="http://schemas.openxmlformats.org/officeDocument/2006/relationships" xmlns:m="http://schemas.openxmlformats.org/officeDocument/2006/math" xmlns:v="urn:schemas-microsoft-com:vml" xmlns:wp14="http://schemas.microsoft.com/office/word/2010/wordprocessingDrawing" xmlns:wp="http://schemas.openxmlformats.org/drawingml/2006/wordprocessingDrawing" xmlns:w10="urn:schemas-microsoft-com:office:word" xmlns:w="http://schemas.openxmlformats.org/wordprocessingml/2006/main" xmlns:w14="http://schemas.microsoft.com/office/word/2010/wordml" xmlns:w15="http://schemas.microsoft.com/office/word/2012/wordml" xmlns:w16se="http://schemas.microsoft.com/office/word/2015/wordml/symex" xmlns:wpg="http://schemas.microsoft.com/office/word/2010/wordprocessingGroup" xmlns:wpi="http://schemas.microsoft.com/office/word/2010/wordprocessingInk" xmlns:wne="http://schemas.microsoft.com/office/word/2006/wordml" xmlns:wps="http://schemas.microsoft.com/office/word/2010/wordprocessingShape" mc:Ignorable="w14 w15 w16se wp14">
+<w:endnotes xmlns:wpc="http://schemas.microsoft.com/office/word/2010/wordprocessingCanvas" xmlns:mc="http://schemas.openxmlformats.org/markup-compatibility/2006" xmlns:o="urn:schemas-microsoft-com:office:office" xmlns:r="http://schemas.openxmlformats.org/officeDocument/2006/relationships" xmlns:m="http://schemas.openxmlformats.org/officeDocument/2006/math" xmlns:v="urn:schemas-microsoft-com:vml" xmlns:wp14="http://schemas.microsoft.com/office/word/2010/wordprocessingDrawing" xmlns:wp="http://schemas.openxmlformats.org/drawingml/2006/wordprocessingDrawing" xmlns:w10="urn:schemas-microsoft-com:office:word" xmlns:w="http://schemas.openxmlformats.org/wordprocessingml/2006/main" xmlns:w14="http://schemas.microsoft.com/office/word/2010/wordml" xmlns:w15="http://schemas.microsoft.com/office/word/2012/wordml" xmlns:wpg="http://schemas.microsoft.com/office/word/2010/wordprocessingGroup" xmlns:wpi="http://schemas.microsoft.com/office/word/2010/wordprocessingInk" xmlns:wne="http://schemas.microsoft.com/office/word/2006/wordml" xmlns:wps="http://schemas.microsoft.com/office/word/2010/wordprocessingShape" mc:Ignorable="w14 w15 wp14">
   <w:endnote w:type="separator" w:id="-1">
     <w:p>
       <w:r>
@@ -28450,7 +29782,7 @@
 </file>
 
 <file path=word/footer1.xml><?xml version="1.0" encoding="utf-8"?>
-<w:ftr xmlns:wpc="http://schemas.microsoft.com/office/word/2010/wordprocessingCanvas" xmlns:cx="http://schemas.microsoft.com/office/drawing/2014/chartex" xmlns:mc="http://schemas.openxmlformats.org/markup-compatibility/2006" xmlns:o="urn:schemas-microsoft-com:office:office" xmlns:r="http://schemas.openxmlformats.org/officeDocument/2006/relationships" xmlns:m="http://schemas.openxmlformats.org/officeDocument/2006/math" xmlns:v="urn:schemas-microsoft-com:vml" xmlns:wp14="http://schemas.microsoft.com/office/word/2010/wordprocessingDrawing" xmlns:wp="http://schemas.openxmlformats.org/drawingml/2006/wordprocessingDrawing" xmlns:w10="urn:schemas-microsoft-com:office:word" xmlns:w="http://schemas.openxmlformats.org/wordprocessingml/2006/main" xmlns:w14="http://schemas.microsoft.com/office/word/2010/wordml" xmlns:w15="http://schemas.microsoft.com/office/word/2012/wordml" xmlns:w16se="http://schemas.microsoft.com/office/word/2015/wordml/symex" xmlns:wpg="http://schemas.microsoft.com/office/word/2010/wordprocessingGroup" xmlns:wpi="http://schemas.microsoft.com/office/word/2010/wordprocessingInk" xmlns:wne="http://schemas.microsoft.com/office/word/2006/wordml" xmlns:wps="http://schemas.microsoft.com/office/word/2010/wordprocessingShape" mc:Ignorable="w14 w15 w16se wp14">
+<w:ftr xmlns:wpc="http://schemas.microsoft.com/office/word/2010/wordprocessingCanvas" xmlns:mc="http://schemas.openxmlformats.org/markup-compatibility/2006" xmlns:o="urn:schemas-microsoft-com:office:office" xmlns:r="http://schemas.openxmlformats.org/officeDocument/2006/relationships" xmlns:m="http://schemas.openxmlformats.org/officeDocument/2006/math" xmlns:v="urn:schemas-microsoft-com:vml" xmlns:wp14="http://schemas.microsoft.com/office/word/2010/wordprocessingDrawing" xmlns:wp="http://schemas.openxmlformats.org/drawingml/2006/wordprocessingDrawing" xmlns:w10="urn:schemas-microsoft-com:office:word" xmlns:w="http://schemas.openxmlformats.org/wordprocessingml/2006/main" xmlns:w14="http://schemas.microsoft.com/office/word/2010/wordml" xmlns:w15="http://schemas.microsoft.com/office/word/2012/wordml" xmlns:wpg="http://schemas.microsoft.com/office/word/2010/wordprocessingGroup" xmlns:wpi="http://schemas.microsoft.com/office/word/2010/wordprocessingInk" xmlns:wne="http://schemas.microsoft.com/office/word/2006/wordml" xmlns:wps="http://schemas.microsoft.com/office/word/2010/wordprocessingShape" mc:Ignorable="w14 w15 wp14">
   <w:tbl>
     <w:tblPr>
       <w:tblW w:w="0" w:type="auto"/>
@@ -28543,7 +29875,7 @@
 </file>
 
 <file path=word/footer2.xml><?xml version="1.0" encoding="utf-8"?>
-<w:ftr xmlns:wpc="http://schemas.microsoft.com/office/word/2010/wordprocessingCanvas" xmlns:cx="http://schemas.microsoft.com/office/drawing/2014/chartex" xmlns:mc="http://schemas.openxmlformats.org/markup-compatibility/2006" xmlns:o="urn:schemas-microsoft-com:office:office" xmlns:r="http://schemas.openxmlformats.org/officeDocument/2006/relationships" xmlns:m="http://schemas.openxmlformats.org/officeDocument/2006/math" xmlns:v="urn:schemas-microsoft-com:vml" xmlns:wp14="http://schemas.microsoft.com/office/word/2010/wordprocessingDrawing" xmlns:wp="http://schemas.openxmlformats.org/drawingml/2006/wordprocessingDrawing" xmlns:w10="urn:schemas-microsoft-com:office:word" xmlns:w="http://schemas.openxmlformats.org/wordprocessingml/2006/main" xmlns:w14="http://schemas.microsoft.com/office/word/2010/wordml" xmlns:w15="http://schemas.microsoft.com/office/word/2012/wordml" xmlns:w16se="http://schemas.microsoft.com/office/word/2015/wordml/symex" xmlns:wpg="http://schemas.microsoft.com/office/word/2010/wordprocessingGroup" xmlns:wpi="http://schemas.microsoft.com/office/word/2010/wordprocessingInk" xmlns:wne="http://schemas.microsoft.com/office/word/2006/wordml" xmlns:wps="http://schemas.microsoft.com/office/word/2010/wordprocessingShape" mc:Ignorable="w14 w15 w16se wp14">
+<w:ftr xmlns:wpc="http://schemas.microsoft.com/office/word/2010/wordprocessingCanvas" xmlns:mc="http://schemas.openxmlformats.org/markup-compatibility/2006" xmlns:o="urn:schemas-microsoft-com:office:office" xmlns:r="http://schemas.openxmlformats.org/officeDocument/2006/relationships" xmlns:m="http://schemas.openxmlformats.org/officeDocument/2006/math" xmlns:v="urn:schemas-microsoft-com:vml" xmlns:wp14="http://schemas.microsoft.com/office/word/2010/wordprocessingDrawing" xmlns:wp="http://schemas.openxmlformats.org/drawingml/2006/wordprocessingDrawing" xmlns:w10="urn:schemas-microsoft-com:office:word" xmlns:w="http://schemas.openxmlformats.org/wordprocessingml/2006/main" xmlns:w14="http://schemas.microsoft.com/office/word/2010/wordml" xmlns:w15="http://schemas.microsoft.com/office/word/2012/wordml" xmlns:wpg="http://schemas.microsoft.com/office/word/2010/wordprocessingGroup" xmlns:wpi="http://schemas.microsoft.com/office/word/2010/wordprocessingInk" xmlns:wne="http://schemas.microsoft.com/office/word/2006/wordml" xmlns:wps="http://schemas.microsoft.com/office/word/2010/wordprocessingShape" mc:Ignorable="w14 w15 wp14">
   <w:tbl>
     <w:tblPr>
       <w:tblW w:w="0" w:type="auto"/>
@@ -28607,7 +29939,7 @@
               <w:sz w:val="24"/>
               <w:szCs w:val="24"/>
             </w:rPr>
-            <w:t>7</w:t>
+            <w:t>9</w:t>
           </w:r>
           <w:r>
             <w:rPr>
@@ -28634,7 +29966,7 @@
 </file>
 
 <file path=word/footnotes.xml><?xml version="1.0" encoding="utf-8"?>
-<w:footnotes xmlns:wpc="http://schemas.microsoft.com/office/word/2010/wordprocessingCanvas" xmlns:cx="http://schemas.microsoft.com/office/drawing/2014/chartex" xmlns:mc="http://schemas.openxmlformats.org/markup-compatibility/2006" xmlns:o="urn:schemas-microsoft-com:office:office" xmlns:r="http://schemas.openxmlformats.org/officeDocument/2006/relationships" xmlns:m="http://schemas.openxmlformats.org/officeDocument/2006/math" xmlns:v="urn:schemas-microsoft-com:vml" xmlns:wp14="http://schemas.microsoft.com/office/word/2010/wordprocessingDrawing" xmlns:wp="http://schemas.openxmlformats.org/drawingml/2006/wordprocessingDrawing" xmlns:w10="urn:schemas-microsoft-com:office:word" xmlns:w="http://schemas.openxmlformats.org/wordprocessingml/2006/main" xmlns:w14="http://schemas.microsoft.com/office/word/2010/wordml" xmlns:w15="http://schemas.microsoft.com/office/word/2012/wordml" xmlns:w16se="http://schemas.microsoft.com/office/word/2015/wordml/symex" xmlns:wpg="http://schemas.microsoft.com/office/word/2010/wordprocessingGroup" xmlns:wpi="http://schemas.microsoft.com/office/word/2010/wordprocessingInk" xmlns:wne="http://schemas.microsoft.com/office/word/2006/wordml" xmlns:wps="http://schemas.microsoft.com/office/word/2010/wordprocessingShape" mc:Ignorable="w14 w15 w16se wp14">
+<w:footnotes xmlns:wpc="http://schemas.microsoft.com/office/word/2010/wordprocessingCanvas" xmlns:mc="http://schemas.openxmlformats.org/markup-compatibility/2006" xmlns:o="urn:schemas-microsoft-com:office:office" xmlns:r="http://schemas.openxmlformats.org/officeDocument/2006/relationships" xmlns:m="http://schemas.openxmlformats.org/officeDocument/2006/math" xmlns:v="urn:schemas-microsoft-com:vml" xmlns:wp14="http://schemas.microsoft.com/office/word/2010/wordprocessingDrawing" xmlns:wp="http://schemas.openxmlformats.org/drawingml/2006/wordprocessingDrawing" xmlns:w10="urn:schemas-microsoft-com:office:word" xmlns:w="http://schemas.openxmlformats.org/wordprocessingml/2006/main" xmlns:w14="http://schemas.microsoft.com/office/word/2010/wordml" xmlns:w15="http://schemas.microsoft.com/office/word/2012/wordml" xmlns:wpg="http://schemas.microsoft.com/office/word/2010/wordprocessingGroup" xmlns:wpi="http://schemas.microsoft.com/office/word/2010/wordprocessingInk" xmlns:wne="http://schemas.microsoft.com/office/word/2006/wordml" xmlns:wps="http://schemas.microsoft.com/office/word/2010/wordprocessingShape" mc:Ignorable="w14 w15 wp14">
   <w:footnote w:type="separator" w:id="-1">
     <w:p>
       <w:r>
@@ -28653,7 +29985,7 @@
 </file>
 
 <file path=word/header1.xml><?xml version="1.0" encoding="utf-8"?>
-<w:hdr xmlns:wpc="http://schemas.microsoft.com/office/word/2010/wordprocessingCanvas" xmlns:cx="http://schemas.microsoft.com/office/drawing/2014/chartex" xmlns:mc="http://schemas.openxmlformats.org/markup-compatibility/2006" xmlns:o="urn:schemas-microsoft-com:office:office" xmlns:r="http://schemas.openxmlformats.org/officeDocument/2006/relationships" xmlns:m="http://schemas.openxmlformats.org/officeDocument/2006/math" xmlns:v="urn:schemas-microsoft-com:vml" xmlns:wp14="http://schemas.microsoft.com/office/word/2010/wordprocessingDrawing" xmlns:wp="http://schemas.openxmlformats.org/drawingml/2006/wordprocessingDrawing" xmlns:w10="urn:schemas-microsoft-com:office:word" xmlns:w="http://schemas.openxmlformats.org/wordprocessingml/2006/main" xmlns:w14="http://schemas.microsoft.com/office/word/2010/wordml" xmlns:w15="http://schemas.microsoft.com/office/word/2012/wordml" xmlns:w16se="http://schemas.microsoft.com/office/word/2015/wordml/symex" xmlns:wpg="http://schemas.microsoft.com/office/word/2010/wordprocessingGroup" xmlns:wpi="http://schemas.microsoft.com/office/word/2010/wordprocessingInk" xmlns:wne="http://schemas.microsoft.com/office/word/2006/wordml" xmlns:wps="http://schemas.microsoft.com/office/word/2010/wordprocessingShape" mc:Ignorable="w14 w15 w16se wp14">
+<w:hdr xmlns:wpc="http://schemas.microsoft.com/office/word/2010/wordprocessingCanvas" xmlns:mc="http://schemas.openxmlformats.org/markup-compatibility/2006" xmlns:o="urn:schemas-microsoft-com:office:office" xmlns:r="http://schemas.openxmlformats.org/officeDocument/2006/relationships" xmlns:m="http://schemas.openxmlformats.org/officeDocument/2006/math" xmlns:v="urn:schemas-microsoft-com:vml" xmlns:wp14="http://schemas.microsoft.com/office/word/2010/wordprocessingDrawing" xmlns:wp="http://schemas.openxmlformats.org/drawingml/2006/wordprocessingDrawing" xmlns:w10="urn:schemas-microsoft-com:office:word" xmlns:w="http://schemas.openxmlformats.org/wordprocessingml/2006/main" xmlns:w14="http://schemas.microsoft.com/office/word/2010/wordml" xmlns:w15="http://schemas.microsoft.com/office/word/2012/wordml" xmlns:wpg="http://schemas.microsoft.com/office/word/2010/wordprocessingGroup" xmlns:wpi="http://schemas.microsoft.com/office/word/2010/wordprocessingInk" xmlns:wne="http://schemas.microsoft.com/office/word/2006/wordml" xmlns:wps="http://schemas.microsoft.com/office/word/2010/wordprocessingShape" mc:Ignorable="w14 w15 wp14">
   <w:tbl>
     <w:tblPr>
       <w:tblW w:w="0" w:type="auto"/>
@@ -28705,8 +30037,18 @@
               <w:b/>
               <w:i/>
             </w:rPr>
-            <w:t>Milan Predojevi</w:t>
+            <w:t xml:space="preserve">Milan </w:t>
           </w:r>
+          <w:proofErr w:type="spellStart"/>
+          <w:r>
+            <w:rPr>
+              <w:rFonts w:ascii="Cambria" w:hAnsi="Cambria"/>
+              <w:b/>
+              <w:i/>
+            </w:rPr>
+            <w:t>Predojevi</w:t>
+          </w:r>
+          <w:proofErr w:type="spellEnd"/>
           <w:r>
             <w:rPr>
               <w:rFonts w:ascii="Cambria" w:hAnsi="Cambria"/>
@@ -28730,7 +30072,7 @@
 </file>
 
 <file path=word/header2.xml><?xml version="1.0" encoding="utf-8"?>
-<w:hdr xmlns:wpc="http://schemas.microsoft.com/office/word/2010/wordprocessingCanvas" xmlns:cx="http://schemas.microsoft.com/office/drawing/2014/chartex" xmlns:mc="http://schemas.openxmlformats.org/markup-compatibility/2006" xmlns:o="urn:schemas-microsoft-com:office:office" xmlns:r="http://schemas.openxmlformats.org/officeDocument/2006/relationships" xmlns:m="http://schemas.openxmlformats.org/officeDocument/2006/math" xmlns:v="urn:schemas-microsoft-com:vml" xmlns:wp14="http://schemas.microsoft.com/office/word/2010/wordprocessingDrawing" xmlns:wp="http://schemas.openxmlformats.org/drawingml/2006/wordprocessingDrawing" xmlns:w10="urn:schemas-microsoft-com:office:word" xmlns:w="http://schemas.openxmlformats.org/wordprocessingml/2006/main" xmlns:w14="http://schemas.microsoft.com/office/word/2010/wordml" xmlns:w15="http://schemas.microsoft.com/office/word/2012/wordml" xmlns:w16se="http://schemas.microsoft.com/office/word/2015/wordml/symex" xmlns:wpg="http://schemas.microsoft.com/office/word/2010/wordprocessingGroup" xmlns:wpi="http://schemas.microsoft.com/office/word/2010/wordprocessingInk" xmlns:wne="http://schemas.microsoft.com/office/word/2006/wordml" xmlns:wps="http://schemas.microsoft.com/office/word/2010/wordprocessingShape" mc:Ignorable="w14 w15 w16se wp14">
+<w:hdr xmlns:wpc="http://schemas.microsoft.com/office/word/2010/wordprocessingCanvas" xmlns:mc="http://schemas.openxmlformats.org/markup-compatibility/2006" xmlns:o="urn:schemas-microsoft-com:office:office" xmlns:r="http://schemas.openxmlformats.org/officeDocument/2006/relationships" xmlns:m="http://schemas.openxmlformats.org/officeDocument/2006/math" xmlns:v="urn:schemas-microsoft-com:vml" xmlns:wp14="http://schemas.microsoft.com/office/word/2010/wordprocessingDrawing" xmlns:wp="http://schemas.openxmlformats.org/drawingml/2006/wordprocessingDrawing" xmlns:w10="urn:schemas-microsoft-com:office:word" xmlns:w="http://schemas.openxmlformats.org/wordprocessingml/2006/main" xmlns:w14="http://schemas.microsoft.com/office/word/2010/wordml" xmlns:w15="http://schemas.microsoft.com/office/word/2012/wordml" xmlns:wpg="http://schemas.microsoft.com/office/word/2010/wordprocessingGroup" xmlns:wpi="http://schemas.microsoft.com/office/word/2010/wordprocessingInk" xmlns:wne="http://schemas.microsoft.com/office/word/2006/wordml" xmlns:wps="http://schemas.microsoft.com/office/word/2010/wordprocessingShape" mc:Ignorable="w14 w15 wp14">
   <w:tbl>
     <w:tblPr>
       <w:tblW w:w="0" w:type="auto"/>
@@ -28877,8 +30219,8 @@
 </file>
 
 <file path=word/numbering.xml><?xml version="1.0" encoding="utf-8"?>
-<w:numbering xmlns:wpc="http://schemas.microsoft.com/office/word/2010/wordprocessingCanvas" xmlns:cx="http://schemas.microsoft.com/office/drawing/2014/chartex" xmlns:mc="http://schemas.openxmlformats.org/markup-compatibility/2006" xmlns:o="urn:schemas-microsoft-com:office:office" xmlns:r="http://schemas.openxmlformats.org/officeDocument/2006/relationships" xmlns:m="http://schemas.openxmlformats.org/officeDocument/2006/math" xmlns:v="urn:schemas-microsoft-com:vml" xmlns:wp14="http://schemas.microsoft.com/office/word/2010/wordprocessingDrawing" xmlns:wp="http://schemas.openxmlformats.org/drawingml/2006/wordprocessingDrawing" xmlns:w10="urn:schemas-microsoft-com:office:word" xmlns:w="http://schemas.openxmlformats.org/wordprocessingml/2006/main" xmlns:w14="http://schemas.microsoft.com/office/word/2010/wordml" xmlns:w15="http://schemas.microsoft.com/office/word/2012/wordml" xmlns:w16se="http://schemas.microsoft.com/office/word/2015/wordml/symex" xmlns:wpg="http://schemas.microsoft.com/office/word/2010/wordprocessingGroup" xmlns:wpi="http://schemas.microsoft.com/office/word/2010/wordprocessingInk" xmlns:wne="http://schemas.microsoft.com/office/word/2006/wordml" xmlns:wps="http://schemas.microsoft.com/office/word/2010/wordprocessingShape" mc:Ignorable="w14 w15 w16se wp14">
-  <w:abstractNum w:abstractNumId="0" w15:restartNumberingAfterBreak="0">
+<w:numbering xmlns:wpc="http://schemas.microsoft.com/office/word/2010/wordprocessingCanvas" xmlns:mc="http://schemas.openxmlformats.org/markup-compatibility/2006" xmlns:o="urn:schemas-microsoft-com:office:office" xmlns:r="http://schemas.openxmlformats.org/officeDocument/2006/relationships" xmlns:m="http://schemas.openxmlformats.org/officeDocument/2006/math" xmlns:v="urn:schemas-microsoft-com:vml" xmlns:wp14="http://schemas.microsoft.com/office/word/2010/wordprocessingDrawing" xmlns:wp="http://schemas.openxmlformats.org/drawingml/2006/wordprocessingDrawing" xmlns:w10="urn:schemas-microsoft-com:office:word" xmlns:w="http://schemas.openxmlformats.org/wordprocessingml/2006/main" xmlns:w14="http://schemas.microsoft.com/office/word/2010/wordml" xmlns:w15="http://schemas.microsoft.com/office/word/2012/wordml" xmlns:wpg="http://schemas.microsoft.com/office/word/2010/wordprocessingGroup" xmlns:wpi="http://schemas.microsoft.com/office/word/2010/wordprocessingInk" xmlns:wne="http://schemas.microsoft.com/office/word/2006/wordml" xmlns:wps="http://schemas.microsoft.com/office/word/2010/wordprocessingShape" mc:Ignorable="w14 w15 wp14">
+  <w:abstractNum w:abstractNumId="0">
     <w:nsid w:val="0D286218"/>
     <w:multiLevelType w:val="hybridMultilevel"/>
     <w:tmpl w:val="5D38C294"/>
@@ -28991,7 +30333,7 @@
       </w:rPr>
     </w:lvl>
   </w:abstractNum>
-  <w:abstractNum w:abstractNumId="1" w15:restartNumberingAfterBreak="0">
+  <w:abstractNum w:abstractNumId="1">
     <w:nsid w:val="20AF0333"/>
     <w:multiLevelType w:val="hybridMultilevel"/>
     <w:tmpl w:val="CB0E7F4E"/>
@@ -29133,7 +30475,7 @@
       </w:rPr>
     </w:lvl>
   </w:abstractNum>
-  <w:abstractNum w:abstractNumId="2" w15:restartNumberingAfterBreak="0">
+  <w:abstractNum w:abstractNumId="2">
     <w:nsid w:val="26FE1FCF"/>
     <w:multiLevelType w:val="hybridMultilevel"/>
     <w:tmpl w:val="33826962"/>
@@ -29294,7 +30636,7 @@
       </w:rPr>
     </w:lvl>
   </w:abstractNum>
-  <w:abstractNum w:abstractNumId="3" w15:restartNumberingAfterBreak="0">
+  <w:abstractNum w:abstractNumId="3">
     <w:nsid w:val="2D1B31B5"/>
     <w:multiLevelType w:val="hybridMultilevel"/>
     <w:tmpl w:val="C2360FB6"/>
@@ -29383,7 +30725,7 @@
       </w:pPr>
     </w:lvl>
   </w:abstractNum>
-  <w:abstractNum w:abstractNumId="4" w15:restartNumberingAfterBreak="0">
+  <w:abstractNum w:abstractNumId="4">
     <w:nsid w:val="37660336"/>
     <w:multiLevelType w:val="hybridMultilevel"/>
     <w:tmpl w:val="EA402BE8"/>
@@ -29523,7 +30865,7 @@
       </w:rPr>
     </w:lvl>
   </w:abstractNum>
-  <w:abstractNum w:abstractNumId="5" w15:restartNumberingAfterBreak="0">
+  <w:abstractNum w:abstractNumId="5">
     <w:nsid w:val="39E54FC6"/>
     <w:multiLevelType w:val="singleLevel"/>
     <w:tmpl w:val="5B7288D4"/>
@@ -29543,7 +30885,7 @@
       </w:rPr>
     </w:lvl>
   </w:abstractNum>
-  <w:abstractNum w:abstractNumId="6" w15:restartNumberingAfterBreak="0">
+  <w:abstractNum w:abstractNumId="6">
     <w:nsid w:val="3E045BDF"/>
     <w:multiLevelType w:val="hybridMultilevel"/>
     <w:tmpl w:val="659800A4"/>
@@ -29656,7 +30998,7 @@
       </w:rPr>
     </w:lvl>
   </w:abstractNum>
-  <w:abstractNum w:abstractNumId="7" w15:restartNumberingAfterBreak="0">
+  <w:abstractNum w:abstractNumId="7">
     <w:nsid w:val="4189603E"/>
     <w:multiLevelType w:val="multilevel"/>
     <w:tmpl w:val="F3FA876A"/>
@@ -29863,7 +31205,7 @@
       </w:rPr>
     </w:lvl>
   </w:abstractNum>
-  <w:abstractNum w:abstractNumId="8" w15:restartNumberingAfterBreak="0">
+  <w:abstractNum w:abstractNumId="8">
     <w:nsid w:val="52CA544A"/>
     <w:multiLevelType w:val="singleLevel"/>
     <w:tmpl w:val="AED6D67E"/>
@@ -29890,7 +31232,7 @@
       </w:rPr>
     </w:lvl>
   </w:abstractNum>
-  <w:abstractNum w:abstractNumId="9" w15:restartNumberingAfterBreak="0">
+  <w:abstractNum w:abstractNumId="9">
     <w:nsid w:val="6C402C58"/>
     <w:multiLevelType w:val="hybridMultilevel"/>
     <w:tmpl w:val="F1F87D58"/>
@@ -30037,7 +31379,7 @@
       </w:rPr>
     </w:lvl>
   </w:abstractNum>
-  <w:abstractNum w:abstractNumId="10" w15:restartNumberingAfterBreak="0">
+  <w:abstractNum w:abstractNumId="10">
     <w:nsid w:val="6CD32DA8"/>
     <w:multiLevelType w:val="singleLevel"/>
     <w:tmpl w:val="166470C2"/>
@@ -30062,7 +31404,7 @@
       </w:rPr>
     </w:lvl>
   </w:abstractNum>
-  <w:abstractNum w:abstractNumId="11" w15:restartNumberingAfterBreak="0">
+  <w:abstractNum w:abstractNumId="11">
     <w:nsid w:val="7A7C345A"/>
     <w:multiLevelType w:val="hybridMultilevel"/>
     <w:tmpl w:val="2166983A"/>
@@ -30269,7 +31611,7 @@
 </file>
 
 <file path=word/styles.xml><?xml version="1.0" encoding="utf-8"?>
-<w:styles xmlns:mc="http://schemas.openxmlformats.org/markup-compatibility/2006" xmlns:r="http://schemas.openxmlformats.org/officeDocument/2006/relationships" xmlns:w="http://schemas.openxmlformats.org/wordprocessingml/2006/main" xmlns:w14="http://schemas.microsoft.com/office/word/2010/wordml" xmlns:w15="http://schemas.microsoft.com/office/word/2012/wordml" xmlns:w16se="http://schemas.microsoft.com/office/word/2015/wordml/symex" mc:Ignorable="w14 w15 w16se">
+<w:styles xmlns:mc="http://schemas.openxmlformats.org/markup-compatibility/2006" xmlns:r="http://schemas.openxmlformats.org/officeDocument/2006/relationships" xmlns:w="http://schemas.openxmlformats.org/wordprocessingml/2006/main" xmlns:w14="http://schemas.microsoft.com/office/word/2010/wordml" xmlns:w15="http://schemas.microsoft.com/office/word/2012/wordml" mc:Ignorable="w14 w15">
   <w:docDefaults>
     <w:rPrDefault>
       <w:rPr>
@@ -30993,6 +32335,7 @@
     <w:basedOn w:val="TableNormal"/>
     <w:rsid w:val="00E61D3E"/>
     <w:tblPr>
+      <w:tblInd w:w="0" w:type="dxa"/>
       <w:tblBorders>
         <w:top w:val="single" w:sz="4" w:space="0" w:color="auto"/>
         <w:left w:val="single" w:sz="4" w:space="0" w:color="auto"/>
@@ -31001,6 +32344,12 @@
         <w:insideH w:val="single" w:sz="4" w:space="0" w:color="auto"/>
         <w:insideV w:val="single" w:sz="4" w:space="0" w:color="auto"/>
       </w:tblBorders>
+      <w:tblCellMar>
+        <w:top w:w="0" w:type="dxa"/>
+        <w:left w:w="108" w:type="dxa"/>
+        <w:bottom w:w="0" w:type="dxa"/>
+        <w:right w:w="108" w:type="dxa"/>
+      </w:tblCellMar>
     </w:tblPr>
   </w:style>
   <w:style w:type="paragraph" w:customStyle="1" w:styleId="Body">
@@ -31093,10 +32442,17 @@
     <w:tblPr>
       <w:tblStyleRowBandSize w:val="1"/>
       <w:tblStyleColBandSize w:val="1"/>
+      <w:tblInd w:w="0" w:type="dxa"/>
       <w:tblBorders>
         <w:top w:val="single" w:sz="4" w:space="0" w:color="7F7F7F" w:themeColor="text1" w:themeTint="80"/>
         <w:bottom w:val="single" w:sz="4" w:space="0" w:color="7F7F7F" w:themeColor="text1" w:themeTint="80"/>
       </w:tblBorders>
+      <w:tblCellMar>
+        <w:top w:w="0" w:type="dxa"/>
+        <w:left w:w="108" w:type="dxa"/>
+        <w:bottom w:w="0" w:type="dxa"/>
+        <w:right w:w="108" w:type="dxa"/>
+      </w:tblCellMar>
     </w:tblPr>
     <w:tblStylePr w:type="firstRow">
       <w:rPr>
@@ -31500,7 +32856,7 @@
 </file>
 
 <file path=customXml/itemProps1.xml><?xml version="1.0" encoding="utf-8"?>
-<ds:datastoreItem xmlns:ds="http://schemas.openxmlformats.org/officeDocument/2006/customXml" ds:itemID="{94F9A745-BA71-4C49-9A51-34C5669986B0}">
+<ds:datastoreItem xmlns:ds="http://schemas.openxmlformats.org/officeDocument/2006/customXml" ds:itemID="{4EE7874A-880D-44C9-85EC-849E3A869647}">
   <ds:schemaRefs>
     <ds:schemaRef ds:uri="http://schemas.openxmlformats.org/officeDocument/2006/bibliography"/>
   </ds:schemaRefs>

--- a/revizija/paper DM.docx
+++ b/revizija/paper DM.docx
@@ -566,7 +566,7 @@
                 <w:sz w:val="20"/>
                 <w:szCs w:val="20"/>
               </w:rPr>
-              <w:t xml:space="preserve"> </w:t>
+              <w:t xml:space="preserve"> polygon</w:t>
             </w:r>
             <w:r>
               <w:rPr>
@@ -577,40 +577,7 @@
                 <w:sz w:val="20"/>
                 <w:szCs w:val="20"/>
               </w:rPr>
-              <w:t>polygon</w:t>
-            </w:r>
-            <w:r>
-              <w:rPr>
-                <w:b w:val="0"/>
-                <w:bCs w:val="0"/>
-                <w:color w:val="FF0000"/>
-                <w:spacing w:val="-1"/>
-                <w:sz w:val="20"/>
-                <w:szCs w:val="20"/>
-              </w:rPr>
-              <w:t xml:space="preserve"> P</w:t>
-            </w:r>
-            <w:r>
-              <w:rPr>
-                <w:b w:val="0"/>
-                <w:bCs w:val="0"/>
-                <w:color w:val="FF0000"/>
-                <w:spacing w:val="-1"/>
-                <w:sz w:val="20"/>
-                <w:szCs w:val="20"/>
-              </w:rPr>
-              <w:t>,</w:t>
-            </w:r>
-            <w:r>
-              <w:rPr>
-                <w:b w:val="0"/>
-                <w:bCs w:val="0"/>
-                <w:color w:val="FF0000"/>
-                <w:spacing w:val="-1"/>
-                <w:sz w:val="20"/>
-                <w:szCs w:val="20"/>
-              </w:rPr>
-              <w:t xml:space="preserve"> t</w:t>
+              <w:t xml:space="preserve"> P, t</w:t>
             </w:r>
             <w:r>
               <w:rPr>
@@ -1394,6 +1361,18 @@
         <w:t>P</w:t>
       </w:r>
       <w:r>
+        <w:rPr>
+          <w:i/>
+        </w:rPr>
+        <w:t xml:space="preserve"> </w:t>
+      </w:r>
+      <w:r>
+        <w:rPr>
+          <w:color w:val="FF0000"/>
+        </w:rPr>
+        <w:t>[29]</w:t>
+      </w:r>
+      <w:r>
         <w:t xml:space="preserve">. </w:t>
       </w:r>
       <w:r>
@@ -1402,7 +1381,6 @@
         </w:rPr>
         <w:t xml:space="preserve">Let us with </w:t>
       </w:r>
-      <w:bookmarkStart w:id="9" w:name="_GoBack"/>
       <w:proofErr w:type="gramStart"/>
       <w:r>
         <w:rPr>
@@ -1419,30 +1397,11 @@
         </w:rPr>
         <w:t>P)</w:t>
       </w:r>
-      <w:bookmarkEnd w:id="9"/>
       <w:r>
         <w:rPr>
           <w:color w:val="FF0000"/>
         </w:rPr>
-        <w:t xml:space="preserve"> </w:t>
-      </w:r>
-      <w:r>
-        <w:rPr>
-          <w:color w:val="FF0000"/>
-        </w:rPr>
-        <w:t xml:space="preserve">denote a </w:t>
-      </w:r>
-      <w:r>
-        <w:rPr>
-          <w:color w:val="FF0000"/>
-        </w:rPr>
-        <w:t xml:space="preserve">discretized set </w:t>
-      </w:r>
-      <w:r>
-        <w:rPr>
-          <w:color w:val="FF0000"/>
-        </w:rPr>
-        <w:t xml:space="preserve">of points of the polygon </w:t>
+        <w:t xml:space="preserve"> denote a discretized set of points of the polygon </w:t>
       </w:r>
       <w:r>
         <w:rPr>
@@ -4941,9 +4900,6 @@
         </w:rPr>
       </w:pPr>
       <w:r>
-        <w:t xml:space="preserve">  </w:t>
-      </w:r>
-      <w:r>
         <w:rPr>
           <w:lang w:eastAsia="sr-Latn-BA"/>
         </w:rPr>
@@ -4987,19 +4943,7 @@
             <w:rPr>
               <w:rFonts w:ascii="Cambria Math" w:eastAsiaTheme="minorHAnsi" w:hAnsi="Cambria Math"/>
             </w:rPr>
-            <m:t xml:space="preserve">                               </m:t>
-          </m:r>
-          <m:r>
-            <w:rPr>
-              <w:rFonts w:ascii="Cambria Math" w:eastAsiaTheme="minorHAnsi" w:hAnsi="Cambria Math"/>
-            </w:rPr>
-            <m:t>min</m:t>
-          </m:r>
-          <m:r>
-            <w:rPr>
-              <w:rFonts w:ascii="Cambria Math" w:eastAsiaTheme="minorHAnsi" w:hAnsi="Cambria Math"/>
-            </w:rPr>
-            <m:t xml:space="preserve"> </m:t>
+            <m:t xml:space="preserve">                               min </m:t>
           </m:r>
           <m:nary>
             <m:naryPr>
@@ -5649,6 +5593,103 @@
           </m:e>
         </m:d>
       </m:oMath>
+      <w:r>
+        <w:t xml:space="preserve"> </w:t>
+      </w:r>
+      <w:r>
+        <w:rPr>
+          <w:color w:val="FF0000"/>
+        </w:rPr>
+        <w:t>Notice that</w:t>
+      </w:r>
+      <w:r>
+        <w:rPr>
+          <w:color w:val="FF0000"/>
+        </w:rPr>
+        <w:t xml:space="preserve"> variable</w:t>
+      </w:r>
+      <w:bookmarkStart w:id="9" w:name="_GoBack"/>
+      <w:bookmarkEnd w:id="9"/>
+      <w:r>
+        <w:rPr>
+          <w:color w:val="FF0000"/>
+        </w:rPr>
+        <w:t xml:space="preserve"> </w:t>
+      </w:r>
+      <m:oMath>
+        <m:sSub>
+          <m:sSubPr>
+            <m:ctrlPr>
+              <w:rPr>
+                <w:rFonts w:ascii="Cambria Math" w:hAnsi="Cambria Math"/>
+                <w:i/>
+                <w:color w:val="FF0000"/>
+              </w:rPr>
+            </m:ctrlPr>
+          </m:sSubPr>
+          <m:e>
+            <m:r>
+              <w:rPr>
+                <w:rFonts w:ascii="Cambria Math" w:hAnsi="Cambria Math"/>
+                <w:color w:val="FF0000"/>
+              </w:rPr>
+              <m:t>x</m:t>
+            </m:r>
+          </m:e>
+          <m:sub>
+            <m:r>
+              <w:rPr>
+                <w:rFonts w:ascii="Cambria Math" w:hAnsi="Cambria Math"/>
+                <w:color w:val="FF0000"/>
+              </w:rPr>
+              <m:t>j</m:t>
+            </m:r>
+          </m:sub>
+        </m:sSub>
+      </m:oMath>
+      <w:r>
+        <w:rPr>
+          <w:color w:val="FF0000"/>
+        </w:rPr>
+        <w:t xml:space="preserve"> has value 1 if guard is placed in vertex </w:t>
+      </w:r>
+      <m:oMath>
+        <m:sSub>
+          <m:sSubPr>
+            <m:ctrlPr>
+              <w:rPr>
+                <w:rFonts w:ascii="Cambria Math" w:hAnsi="Cambria Math"/>
+                <w:i/>
+                <w:color w:val="FF0000"/>
+              </w:rPr>
+            </m:ctrlPr>
+          </m:sSubPr>
+          <m:e>
+            <m:r>
+              <w:rPr>
+                <w:rFonts w:ascii="Cambria Math" w:hAnsi="Cambria Math"/>
+                <w:color w:val="FF0000"/>
+              </w:rPr>
+              <m:t>v</m:t>
+            </m:r>
+          </m:e>
+          <m:sub>
+            <m:r>
+              <w:rPr>
+                <w:rFonts w:ascii="Cambria Math" w:hAnsi="Cambria Math"/>
+                <w:color w:val="FF0000"/>
+              </w:rPr>
+              <m:t>j</m:t>
+            </m:r>
+          </m:sub>
+        </m:sSub>
+      </m:oMath>
+      <w:r>
+        <w:rPr>
+          <w:color w:val="FF0000"/>
+        </w:rPr>
+        <w:t>, otherwise 0.</w:t>
+      </w:r>
     </w:p>
     <w:p>
       <w:pPr>
@@ -10107,21 +10148,7 @@
         <w:rPr>
           <w:lang w:eastAsia="sr-Latn-BA"/>
         </w:rPr>
-        <w:t xml:space="preserve"> by co</w:t>
-      </w:r>
-      <w:proofErr w:type="spellStart"/>
-      <w:r>
-        <w:rPr>
-          <w:lang w:eastAsia="sr-Latn-BA"/>
-        </w:rPr>
-        <w:t>nsidering</w:t>
-      </w:r>
-      <w:proofErr w:type="spellEnd"/>
-      <w:r>
-        <w:rPr>
-          <w:lang w:eastAsia="sr-Latn-BA"/>
-        </w:rPr>
-        <w:t xml:space="preserve"> only new points from </w:t>
+        <w:t xml:space="preserve"> by considering only new points from </w:t>
       </w:r>
       <w:proofErr w:type="gramStart"/>
       <w:r>
@@ -10899,19 +10926,11 @@
         </w:rPr>
         <w:t xml:space="preserve"> i</w:t>
       </w:r>
-      <w:proofErr w:type="spellStart"/>
-      <w:r>
-        <w:rPr>
-          <w:lang w:eastAsia="sr-Latn-BA"/>
-        </w:rPr>
-        <w:t>nto</w:t>
-      </w:r>
-      <w:proofErr w:type="spellEnd"/>
-      <w:r>
-        <w:rPr>
-          <w:lang w:eastAsia="sr-Latn-BA"/>
-        </w:rPr>
-        <w:t xml:space="preserve"> the existing ILP model (2)–(4);</w:t>
+      <w:r>
+        <w:rPr>
+          <w:lang w:eastAsia="sr-Latn-BA"/>
+        </w:rPr>
+        <w:t>nto the existing ILP model (2)–(4);</w:t>
       </w:r>
     </w:p>
     <w:p>
@@ -29156,7 +29175,7 @@
         <w:rPr>
           <w:color w:val="FF0000"/>
         </w:rPr>
-        <w:t xml:space="preserve"> Couto, M.C., de Rezende, P.J., de Souza, C.C.: An exact algorithm for minimizing vertex guards on art galleries. Int. Trans. Oper. Res. 18, 425–448(2011)</w:t>
+        <w:t>Couto, M.C., de Rezende, P.J., de Souza, C.C.: An exact algorithm for minimizing vertex guards on art galleries. Int. Trans. Oper. Res. 18, 425–448(2011)</w:t>
       </w:r>
     </w:p>
     <w:p>
@@ -29257,22 +29276,22 @@
         <w:pStyle w:val="references"/>
       </w:pPr>
       <w:r>
+        <w:t>A. P. Tomá</w:t>
+      </w:r>
+      <w:r>
+        <w:t>s, A. L. Bajuelos, and F. Marqu</w:t>
+      </w:r>
+      <w:r>
+        <w:t xml:space="preserve">es. Approximation algorithms to </w:t>
+      </w:r>
+      <w:r>
+        <w:t xml:space="preserve">minimum vertex cover problems on polygons and terrains. In </w:t>
+      </w:r>
+      <w:r>
+        <w:rPr>
+          <w:i/>
+        </w:rPr>
         <w:lastRenderedPageBreak/>
-        <w:t>A. P. Tomá</w:t>
-      </w:r>
-      <w:r>
-        <w:t>s, A. L. Bajuelos, and F. Marqu</w:t>
-      </w:r>
-      <w:r>
-        <w:t xml:space="preserve">es. Approximation algorithms to </w:t>
-      </w:r>
-      <w:r>
-        <w:t xml:space="preserve">minimum vertex cover problems on polygons and terrains. In </w:t>
-      </w:r>
-      <w:r>
-        <w:rPr>
-          <w:i/>
-        </w:rPr>
         <w:t>Proceedings of ICCS 2003 – The International Conference on Computational Science</w:t>
       </w:r>
       <w:r>
@@ -29652,80 +29671,128 @@
           <w:sz w:val="16"/>
           <w:szCs w:val="16"/>
         </w:rPr>
-        <w:t xml:space="preserve">] </w:t>
-      </w:r>
-      <w:proofErr w:type="spellStart"/>
+        <w:t>]</w:t>
+      </w:r>
       <w:r>
         <w:rPr>
           <w:color w:val="FF0000"/>
           <w:sz w:val="16"/>
           <w:szCs w:val="16"/>
         </w:rPr>
-        <w:t>Chwa</w:t>
-      </w:r>
-      <w:proofErr w:type="spellEnd"/>
+        <w:tab/>
+      </w:r>
+      <w:proofErr w:type="spellStart"/>
       <w:r>
         <w:rPr>
           <w:color w:val="FF0000"/>
           <w:sz w:val="16"/>
           <w:szCs w:val="16"/>
         </w:rPr>
-        <w:t xml:space="preserve">, K., Jo, B., </w:t>
-      </w:r>
-      <w:proofErr w:type="spellStart"/>
+        <w:t>Chwa</w:t>
+      </w:r>
+      <w:proofErr w:type="spellEnd"/>
       <w:r>
         <w:rPr>
           <w:color w:val="FF0000"/>
           <w:sz w:val="16"/>
           <w:szCs w:val="16"/>
         </w:rPr>
-        <w:t>Knauer</w:t>
-      </w:r>
-      <w:proofErr w:type="spellEnd"/>
+        <w:t xml:space="preserve">, K., Jo, B., </w:t>
+      </w:r>
+      <w:proofErr w:type="spellStart"/>
       <w:r>
         <w:rPr>
           <w:color w:val="FF0000"/>
           <w:sz w:val="16"/>
           <w:szCs w:val="16"/>
         </w:rPr>
-        <w:t xml:space="preserve">, C., Moet, E., van </w:t>
-      </w:r>
-      <w:proofErr w:type="spellStart"/>
+        <w:t>Knauer</w:t>
+      </w:r>
+      <w:proofErr w:type="spellEnd"/>
       <w:r>
         <w:rPr>
           <w:color w:val="FF0000"/>
           <w:sz w:val="16"/>
           <w:szCs w:val="16"/>
         </w:rPr>
-        <w:t>Oostrum</w:t>
-      </w:r>
-      <w:proofErr w:type="spellEnd"/>
+        <w:t xml:space="preserve">, C., Moet, E., van </w:t>
+      </w:r>
+      <w:proofErr w:type="spellStart"/>
       <w:r>
         <w:rPr>
           <w:color w:val="FF0000"/>
           <w:sz w:val="16"/>
           <w:szCs w:val="16"/>
         </w:rPr>
-        <w:t xml:space="preserve">, R., Shin, C.: Guarding art galleries by guarding witnesses. Int. J. </w:t>
-      </w:r>
-      <w:proofErr w:type="spellStart"/>
+        <w:t>Oostrum</w:t>
+      </w:r>
+      <w:proofErr w:type="spellEnd"/>
       <w:r>
         <w:rPr>
           <w:color w:val="FF0000"/>
           <w:sz w:val="16"/>
           <w:szCs w:val="16"/>
         </w:rPr>
-        <w:t>Comput</w:t>
-      </w:r>
-      <w:proofErr w:type="spellEnd"/>
+        <w:t xml:space="preserve">, R., Shin, C.: Guarding art galleries by guarding witnesses. Int. J. </w:t>
+      </w:r>
+      <w:proofErr w:type="spellStart"/>
       <w:r>
         <w:rPr>
           <w:color w:val="FF0000"/>
           <w:sz w:val="16"/>
           <w:szCs w:val="16"/>
         </w:rPr>
+        <w:t>Comput</w:t>
+      </w:r>
+      <w:proofErr w:type="spellEnd"/>
+      <w:r>
+        <w:rPr>
+          <w:color w:val="FF0000"/>
+          <w:sz w:val="16"/>
+          <w:szCs w:val="16"/>
+        </w:rPr>
         <w:t>. Geom. Appl. 16(2–3), 205–226 (2006).</w:t>
       </w:r>
+    </w:p>
+    <w:p>
+      <w:pPr>
+        <w:pStyle w:val="references"/>
+        <w:numPr>
+          <w:ilvl w:val="0"/>
+          <w:numId w:val="0"/>
+        </w:numPr>
+        <w:rPr>
+          <w:color w:val="FF0000"/>
+        </w:rPr>
+      </w:pPr>
+      <w:r>
+        <w:rPr>
+          <w:color w:val="FF0000"/>
+        </w:rPr>
+        <w:t>[29]</w:t>
+      </w:r>
+      <w:r>
+        <w:rPr>
+          <w:color w:val="FF0000"/>
+        </w:rPr>
+        <w:tab/>
+      </w:r>
+      <w:r>
+        <w:rPr>
+          <w:color w:val="FF0000"/>
+        </w:rPr>
+        <w:t>Erdem, U. M., and Sclaroff, S. (2006). Automated camera layout to satisfy task-specific and floor plan-specific coverage requirements. Computer Vision and Image Understanding, 103(3), 156-169.</w:t>
+      </w:r>
+    </w:p>
+    <w:p>
+      <w:pPr>
+        <w:jc w:val="both"/>
+        <w:rPr>
+          <w:color w:val="FF0000"/>
+          <w:sz w:val="16"/>
+          <w:szCs w:val="16"/>
+        </w:rPr>
+      </w:pPr>
     </w:p>
     <w:p>
       <w:pPr>
@@ -31607,6 +31674,9 @@
   <w:num w:numId="30">
     <w:abstractNumId w:val="7"/>
   </w:num>
+  <w:num w:numId="31">
+    <w:abstractNumId w:val="8"/>
+  </w:num>
 </w:numbering>
 </file>
 
@@ -32856,7 +32926,7 @@
 </file>
 
 <file path=customXml/itemProps1.xml><?xml version="1.0" encoding="utf-8"?>
-<ds:datastoreItem xmlns:ds="http://schemas.openxmlformats.org/officeDocument/2006/customXml" ds:itemID="{4EE7874A-880D-44C9-85EC-849E3A869647}">
+<ds:datastoreItem xmlns:ds="http://schemas.openxmlformats.org/officeDocument/2006/customXml" ds:itemID="{F6870157-E7A0-42AD-8DED-AE76FB9E32C1}">
   <ds:schemaRefs>
     <ds:schemaRef ds:uri="http://schemas.openxmlformats.org/officeDocument/2006/bibliography"/>
   </ds:schemaRefs>

--- a/revizija/paper DM.docx
+++ b/revizija/paper DM.docx
@@ -1,6 +1,6 @@
 
 <file path=word/document.xml><?xml version="1.0" encoding="utf-8"?>
-<w:document xmlns:wpc="http://schemas.microsoft.com/office/word/2010/wordprocessingCanvas" xmlns:mc="http://schemas.openxmlformats.org/markup-compatibility/2006" xmlns:o="urn:schemas-microsoft-com:office:office" xmlns:r="http://schemas.openxmlformats.org/officeDocument/2006/relationships" xmlns:m="http://schemas.openxmlformats.org/officeDocument/2006/math" xmlns:v="urn:schemas-microsoft-com:vml" xmlns:wp14="http://schemas.microsoft.com/office/word/2010/wordprocessingDrawing" xmlns:wp="http://schemas.openxmlformats.org/drawingml/2006/wordprocessingDrawing" xmlns:w10="urn:schemas-microsoft-com:office:word" xmlns:w="http://schemas.openxmlformats.org/wordprocessingml/2006/main" xmlns:w14="http://schemas.microsoft.com/office/word/2010/wordml" xmlns:w15="http://schemas.microsoft.com/office/word/2012/wordml" xmlns:wpg="http://schemas.microsoft.com/office/word/2010/wordprocessingGroup" xmlns:wpi="http://schemas.microsoft.com/office/word/2010/wordprocessingInk" xmlns:wne="http://schemas.microsoft.com/office/word/2006/wordml" xmlns:wps="http://schemas.microsoft.com/office/word/2010/wordprocessingShape" mc:Ignorable="w14 w15 wp14">
+<w:document xmlns:wpc="http://schemas.microsoft.com/office/word/2010/wordprocessingCanvas" xmlns:cx="http://schemas.microsoft.com/office/drawing/2014/chartex" xmlns:cx1="http://schemas.microsoft.com/office/drawing/2015/9/8/chartex" xmlns:cx2="http://schemas.microsoft.com/office/drawing/2015/10/21/chartex" xmlns:cx3="http://schemas.microsoft.com/office/drawing/2016/5/9/chartex" xmlns:cx4="http://schemas.microsoft.com/office/drawing/2016/5/10/chartex" xmlns:cx5="http://schemas.microsoft.com/office/drawing/2016/5/11/chartex" xmlns:cx6="http://schemas.microsoft.com/office/drawing/2016/5/12/chartex" xmlns:cx7="http://schemas.microsoft.com/office/drawing/2016/5/13/chartex" xmlns:cx8="http://schemas.microsoft.com/office/drawing/2016/5/14/chartex" xmlns:mc="http://schemas.openxmlformats.org/markup-compatibility/2006" xmlns:aink="http://schemas.microsoft.com/office/drawing/2016/ink" xmlns:am3d="http://schemas.microsoft.com/office/drawing/2017/model3d" xmlns:o="urn:schemas-microsoft-com:office:office" xmlns:r="http://schemas.openxmlformats.org/officeDocument/2006/relationships" xmlns:m="http://schemas.openxmlformats.org/officeDocument/2006/math" xmlns:v="urn:schemas-microsoft-com:vml" xmlns:wp14="http://schemas.microsoft.com/office/word/2010/wordprocessingDrawing" xmlns:wp="http://schemas.openxmlformats.org/drawingml/2006/wordprocessingDrawing" xmlns:w10="urn:schemas-microsoft-com:office:word" xmlns:w="http://schemas.openxmlformats.org/wordprocessingml/2006/main" xmlns:w14="http://schemas.microsoft.com/office/word/2010/wordml" xmlns:w15="http://schemas.microsoft.com/office/word/2012/wordml" xmlns:w16cid="http://schemas.microsoft.com/office/word/2016/wordml/cid" xmlns:w16se="http://schemas.microsoft.com/office/word/2015/wordml/symex" xmlns:wpg="http://schemas.microsoft.com/office/word/2010/wordprocessingGroup" xmlns:wpi="http://schemas.microsoft.com/office/word/2010/wordprocessingInk" xmlns:wne="http://schemas.microsoft.com/office/word/2006/wordml" xmlns:wps="http://schemas.microsoft.com/office/word/2010/wordprocessingShape" mc:Ignorable="w14 w15 w16se w16cid wp14">
   <w:body>
     <w:p>
       <w:pPr>
@@ -249,27 +249,7 @@
           <w:szCs w:val="18"/>
           <w:lang w:eastAsia="ar-SA"/>
         </w:rPr>
-        <w:t xml:space="preserve">Faculty of Natural Science and Mathematics, University of </w:t>
-      </w:r>
-      <w:proofErr w:type="spellStart"/>
-      <w:r>
-        <w:rPr>
-          <w:rFonts w:ascii="Times New Roman" w:eastAsia="SimSun" w:hAnsi="Times New Roman" w:cs="Calibri"/>
-          <w:sz w:val="18"/>
-          <w:szCs w:val="18"/>
-          <w:lang w:eastAsia="ar-SA"/>
-        </w:rPr>
-        <w:t>Banja</w:t>
-      </w:r>
-      <w:proofErr w:type="spellEnd"/>
-      <w:r>
-        <w:rPr>
-          <w:rFonts w:ascii="Times New Roman" w:eastAsia="SimSun" w:hAnsi="Times New Roman" w:cs="Calibri"/>
-          <w:sz w:val="18"/>
-          <w:szCs w:val="18"/>
-          <w:lang w:eastAsia="ar-SA"/>
-        </w:rPr>
-        <w:t xml:space="preserve"> Luka, Bosnia and</w:t>
+        <w:t>Faculty of Natural Science and Mathematics, University of Banja Luka, Bosnia and</w:t>
       </w:r>
     </w:p>
     <w:p>
@@ -493,7 +473,6 @@
               <w:rPr>
                 <w:rStyle w:val="StyleAbstractItalicChar"/>
               </w:rPr>
-              <w:lastRenderedPageBreak/>
               <w:t>Abstract</w:t>
             </w:r>
             <w:r>
@@ -800,7 +779,6 @@
         <w:spacing w:before="360"/>
       </w:pPr>
       <w:r>
-        <w:lastRenderedPageBreak/>
         <w:t xml:space="preserve"> </w:t>
       </w:r>
       <w:r>
@@ -1059,13 +1037,8 @@
       <w:r>
         <w:t xml:space="preserve">]. </w:t>
       </w:r>
-      <w:proofErr w:type="gramStart"/>
-      <w:r>
-        <w:t>The</w:t>
-      </w:r>
-      <w:proofErr w:type="gramEnd"/>
-      <w:r>
-        <w:t xml:space="preserve"> problem i</w:t>
+      <w:r>
+        <w:t>The problem i</w:t>
       </w:r>
       <w:r>
         <w:t xml:space="preserve">s </w:t>
@@ -1092,26 +1065,10 @@
         <w:t xml:space="preserve">e whole area of the building is </w:t>
       </w:r>
       <w:r>
-        <w:t xml:space="preserve">covered. </w:t>
-      </w:r>
-      <w:proofErr w:type="spellStart"/>
-      <w:r>
-        <w:t>Orthogonality</w:t>
-      </w:r>
-      <w:proofErr w:type="spellEnd"/>
-      <w:r>
-        <w:t xml:space="preserve"> constraint naturally comes out from the </w:t>
-      </w:r>
-      <w:proofErr w:type="spellStart"/>
-      <w:r>
-        <w:t>orthogona</w:t>
-      </w:r>
-      <w:r>
-        <w:t>lity</w:t>
-      </w:r>
-      <w:proofErr w:type="spellEnd"/>
-      <w:r>
-        <w:t xml:space="preserve"> </w:t>
+        <w:t>covered. Orthogonality constraint naturally comes out from the orthogona</w:t>
+      </w:r>
+      <w:r>
+        <w:t xml:space="preserve">lity </w:t>
       </w:r>
       <w:r>
         <w:t>of the wa</w:t>
@@ -1250,7 +1207,6 @@
         <w:t xml:space="preserve">ified </w:t>
       </w:r>
       <w:r>
-        <w:lastRenderedPageBreak/>
         <w:t xml:space="preserve">to assume that the prices </w:t>
       </w:r>
       <w:r>
@@ -1381,139 +1337,111 @@
         </w:rPr>
         <w:t xml:space="preserve">Let us with </w:t>
       </w:r>
-      <w:proofErr w:type="gramStart"/>
       <w:r>
         <w:rPr>
           <w:i/>
           <w:color w:val="FF0000"/>
         </w:rPr>
-        <w:t>D(</w:t>
-      </w:r>
-      <w:proofErr w:type="gramEnd"/>
+        <w:t>D(P)</w:t>
+      </w:r>
+      <w:r>
+        <w:rPr>
+          <w:color w:val="FF0000"/>
+        </w:rPr>
+        <w:t xml:space="preserve"> denote a discretized set of points of the polygon </w:t>
+      </w:r>
+      <w:proofErr w:type="gramStart"/>
       <w:r>
         <w:rPr>
           <w:i/>
           <w:color w:val="FF0000"/>
         </w:rPr>
-        <w:t>P)</w:t>
-      </w:r>
-      <w:r>
-        <w:rPr>
-          <w:color w:val="FF0000"/>
-        </w:rPr>
-        <w:t xml:space="preserve"> denote a discretized set of points of the polygon </w:t>
+        <w:t>P</w:t>
+      </w:r>
+      <w:r>
+        <w:t xml:space="preserve"> .</w:t>
+      </w:r>
+      <w:proofErr w:type="gramEnd"/>
+      <w:r>
+        <w:t xml:space="preserve"> </w:t>
+      </w:r>
+      <w:r>
+        <w:t xml:space="preserve">The </w:t>
+      </w:r>
+      <w:r>
+        <w:t>appropriate discretization should be performed i</w:t>
+      </w:r>
+      <w:r>
+        <w:t xml:space="preserve">n such a way that if each point </w:t>
+      </w:r>
+      <w:r>
+        <w:t xml:space="preserve">from </w:t>
       </w:r>
       <w:r>
         <w:rPr>
           <w:i/>
-          <w:color w:val="FF0000"/>
+        </w:rPr>
+        <w:t>D(P)</w:t>
+      </w:r>
+      <w:r>
+        <w:t xml:space="preserve"> is covered, then the whole polygon </w:t>
+      </w:r>
+      <w:r>
+        <w:rPr>
+          <w:i/>
         </w:rPr>
         <w:t>P</w:t>
       </w:r>
       <w:r>
-        <w:t xml:space="preserve"> . </w:t>
-      </w:r>
-      <w:r>
-        <w:t xml:space="preserve">The </w:t>
-      </w:r>
-      <w:r>
-        <w:t>appropriate discretization should be performed i</w:t>
-      </w:r>
-      <w:r>
-        <w:t xml:space="preserve">n such a way that if each point </w:t>
-      </w:r>
-      <w:r>
-        <w:t xml:space="preserve">from </w:t>
-      </w:r>
-      <w:proofErr w:type="gramStart"/>
+        <w:t xml:space="preserve"> </w:t>
+      </w:r>
+      <w:r>
+        <w:t xml:space="preserve">is covered. </w:t>
+      </w:r>
+      <w:r>
+        <w:t xml:space="preserve">After the discretization is made, for each vertex of polygon </w:t>
+      </w:r>
       <w:r>
         <w:rPr>
           <w:i/>
         </w:rPr>
-        <w:t>D(</w:t>
-      </w:r>
-      <w:proofErr w:type="gramEnd"/>
+        <w:t>P</w:t>
+      </w:r>
+      <w:r>
+        <w:t xml:space="preserve">, a set of visible </w:t>
+      </w:r>
+      <w:r>
+        <w:t xml:space="preserve">points from </w:t>
+      </w:r>
       <w:r>
         <w:rPr>
           <w:i/>
         </w:rPr>
-        <w:t>P)</w:t>
-      </w:r>
-      <w:r>
-        <w:t xml:space="preserve"> is covered, then the whole polygon </w:t>
+        <w:t>D(P)</w:t>
+      </w:r>
+      <w:r>
+        <w:t xml:space="preserve"> is determined. In that way,</w:t>
+      </w:r>
+      <w:r>
+        <w:t xml:space="preserve"> the problem of determining the </w:t>
+      </w:r>
+      <w:r>
+        <w:t>minimum number of guards covering the enti</w:t>
+      </w:r>
+      <w:r>
+        <w:t>re polygon is reduced to deter</w:t>
+      </w:r>
+      <w:r>
+        <w:t xml:space="preserve">mining the minimum number of subsets of points, </w:t>
+      </w:r>
+      <w:r>
+        <w:t xml:space="preserve">such that each point from </w:t>
       </w:r>
       <w:r>
         <w:rPr>
           <w:i/>
         </w:rPr>
-        <w:t>P</w:t>
-      </w:r>
-      <w:r>
-        <w:t xml:space="preserve"> </w:t>
-      </w:r>
-      <w:r>
-        <w:t xml:space="preserve">is covered. </w:t>
-      </w:r>
-      <w:r>
-        <w:t xml:space="preserve">After the discretization is made, for each vertex of polygon </w:t>
-      </w:r>
-      <w:r>
-        <w:rPr>
-          <w:i/>
-        </w:rPr>
-        <w:t>P</w:t>
-      </w:r>
-      <w:r>
-        <w:t xml:space="preserve">, a set of visible </w:t>
-      </w:r>
-      <w:r>
-        <w:t xml:space="preserve">points from </w:t>
-      </w:r>
-      <w:proofErr w:type="gramStart"/>
-      <w:r>
-        <w:rPr>
-          <w:i/>
-        </w:rPr>
-        <w:t>D(</w:t>
-      </w:r>
-      <w:proofErr w:type="gramEnd"/>
-      <w:r>
-        <w:rPr>
-          <w:i/>
-        </w:rPr>
-        <w:t>P)</w:t>
-      </w:r>
-      <w:r>
-        <w:t xml:space="preserve"> is determined. In that way,</w:t>
-      </w:r>
-      <w:r>
-        <w:t xml:space="preserve"> the problem of determining the </w:t>
-      </w:r>
-      <w:r>
-        <w:t>minimum number of guards covering the enti</w:t>
-      </w:r>
-      <w:r>
-        <w:t>re polygon is reduced to deter</w:t>
-      </w:r>
-      <w:r>
-        <w:t xml:space="preserve">mining the minimum number of subsets of points, </w:t>
-      </w:r>
-      <w:r>
-        <w:t xml:space="preserve">such that each point from </w:t>
-      </w:r>
-      <w:proofErr w:type="gramStart"/>
-      <w:r>
-        <w:rPr>
-          <w:i/>
-        </w:rPr>
-        <w:t>D(</w:t>
-      </w:r>
-      <w:proofErr w:type="gramEnd"/>
-      <w:r>
-        <w:rPr>
-          <w:i/>
-        </w:rPr>
-        <w:t>P)</w:t>
+        <w:t>D(P)</w:t>
       </w:r>
       <w:r>
         <w:t xml:space="preserve"> is included in at least one of the chosen</w:t>
@@ -1633,35 +1561,7 @@
         <w:rPr>
           <w:color w:val="FF0000"/>
         </w:rPr>
-        <w:t xml:space="preserve"> methodology. Two notable research groups from the Institute of Computing at the University </w:t>
-      </w:r>
-      <w:proofErr w:type="gramStart"/>
-      <w:r>
-        <w:rPr>
-          <w:color w:val="FF0000"/>
-        </w:rPr>
-        <w:t>of</w:t>
-      </w:r>
-      <w:proofErr w:type="gramEnd"/>
-      <w:r>
-        <w:rPr>
-          <w:color w:val="FF0000"/>
-        </w:rPr>
-        <w:t xml:space="preserve"> Campinas, Brazil, and the Algorithms Group at TU </w:t>
-      </w:r>
-      <w:proofErr w:type="spellStart"/>
-      <w:r>
-        <w:rPr>
-          <w:color w:val="FF0000"/>
-        </w:rPr>
-        <w:t>Braunschweig</w:t>
-      </w:r>
-      <w:proofErr w:type="spellEnd"/>
-      <w:r>
-        <w:rPr>
-          <w:color w:val="FF0000"/>
-        </w:rPr>
-        <w:t>, Germany are focused on solving the AGP, substantially improving the solutions obtained on different</w:t>
+        <w:t xml:space="preserve"> methodology. Two notable research groups from the Institute of Computing at the University of Campinas, Brazil, and the Algorithms Group at TU Braunschweig, Germany are focused on solving the AGP, substantially improving the solutions obtained on different</w:t>
       </w:r>
       <w:r>
         <w:rPr>
@@ -1838,15 +1738,7 @@
         <w:t>Concerning the exact and heuristic techniques to solve OAG</w:t>
       </w:r>
       <w:r>
-        <w:t xml:space="preserve">P, </w:t>
-      </w:r>
-      <w:proofErr w:type="spellStart"/>
-      <w:r>
-        <w:t>Couto</w:t>
-      </w:r>
-      <w:proofErr w:type="spellEnd"/>
-      <w:r>
-        <w:t xml:space="preserve"> et al. [</w:t>
+        <w:t>P, Couto et al. [</w:t>
       </w:r>
       <w:r>
         <w:t>9</w:t>
@@ -1878,19 +1770,11 @@
       <w:r>
         <w:t xml:space="preserve">of the minimum vertex guard problem, which can be computed in </w:t>
       </w:r>
-      <w:proofErr w:type="gramStart"/>
       <w:r>
         <w:rPr>
           <w:i/>
         </w:rPr>
-        <w:t>O(</w:t>
-      </w:r>
-      <w:proofErr w:type="gramEnd"/>
-      <w:r>
-        <w:rPr>
-          <w:i/>
-        </w:rPr>
-        <w:t>n</w:t>
+        <w:t>O(n</w:t>
       </w:r>
       <w:r>
         <w:rPr>
@@ -1911,11 +1795,19 @@
       <w:r>
         <w:t xml:space="preserve">solution is at most </w:t>
       </w:r>
+      <w:proofErr w:type="gramStart"/>
       <w:r>
         <w:rPr>
           <w:i/>
         </w:rPr>
-        <w:t>O(log n)</w:t>
+        <w:t>O(</w:t>
+      </w:r>
+      <w:proofErr w:type="gramEnd"/>
+      <w:r>
+        <w:rPr>
+          <w:i/>
+        </w:rPr>
+        <w:t>log n)</w:t>
       </w:r>
       <w:r>
         <w:t xml:space="preserve"> times </w:t>
@@ -2091,16 +1983,11 @@
         <w:t>8</w:t>
       </w:r>
       <w:r>
-        <w:t xml:space="preserve">, </w:t>
-      </w:r>
-      <w:proofErr w:type="gramStart"/>
-      <w:r>
-        <w:t>1</w:t>
+        <w:t>, 1</w:t>
       </w:r>
       <w:r>
         <w:t>9</w:t>
       </w:r>
-      <w:proofErr w:type="gramEnd"/>
       <w:r>
         <w:t>].</w:t>
       </w:r>
@@ -2762,7 +2649,6 @@
         <w:ind w:left="648"/>
       </w:pPr>
       <w:r>
-        <w:lastRenderedPageBreak/>
         <w:t>The greedy algorithm from [16</w:t>
       </w:r>
       <w:r>
@@ -2875,19 +2761,11 @@
       <w:r>
         <w:t xml:space="preserve">Building of the regular grid discretization </w:t>
       </w:r>
-      <w:proofErr w:type="gramStart"/>
       <w:r>
         <w:rPr>
           <w:i/>
         </w:rPr>
-        <w:t>D(</w:t>
-      </w:r>
-      <w:proofErr w:type="gramEnd"/>
-      <w:r>
-        <w:rPr>
-          <w:i/>
-        </w:rPr>
-        <w:t>P)</w:t>
+        <w:t>D(P)</w:t>
       </w:r>
       <w:r>
         <w:t xml:space="preserve"> of the polygon </w:t>
@@ -2944,7 +2822,6 @@
         <w:t xml:space="preserve">× </w:t>
       </w:r>
       <w:proofErr w:type="spellStart"/>
-      <w:proofErr w:type="gramStart"/>
       <w:r>
         <w:t>Δ</w:t>
       </w:r>
@@ -2956,7 +2833,6 @@
         <w:t>y</w:t>
       </w:r>
       <w:proofErr w:type="spellEnd"/>
-      <w:proofErr w:type="gramEnd"/>
       <w:r>
         <w:t xml:space="preserve"> and starting at the lower left corner of the bounding box of polygon </w:t>
       </w:r>
@@ -3506,13 +3382,8 @@
         <w:pStyle w:val="BodyText"/>
         <w:ind w:firstLine="0"/>
       </w:pPr>
-      <w:proofErr w:type="gramStart"/>
-      <w:r>
-        <w:t>where</w:t>
-      </w:r>
-      <w:proofErr w:type="gramEnd"/>
-      <w:r>
-        <w:t xml:space="preserve"> (</w:t>
+      <w:r>
+        <w:t>where (</w:t>
       </w:r>
       <w:proofErr w:type="spellStart"/>
       <w:r>
@@ -3609,15 +3480,7 @@
         <w:pStyle w:val="BodyText"/>
       </w:pPr>
       <w:r>
-        <w:t xml:space="preserve">The algorithm further forms the whole regular grid of the bounding box (line 5 of the </w:t>
-      </w:r>
-      <w:proofErr w:type="spellStart"/>
-      <w:r>
-        <w:t>pseudocode</w:t>
-      </w:r>
-      <w:proofErr w:type="spellEnd"/>
-      <w:r>
-        <w:t xml:space="preserve">) and finally, all points of the regular grid that belong to interior of </w:t>
+        <w:t xml:space="preserve">The algorithm further forms the whole regular grid of the bounding box (line 5 of the pseudocode) and finally, all points of the regular grid that belong to interior of </w:t>
       </w:r>
       <w:r>
         <w:rPr>
@@ -3663,105 +3526,89 @@
       <w:r>
         <w:t xml:space="preserve"> that the optimal solution of WOAGP on </w:t>
       </w:r>
-      <w:proofErr w:type="gramStart"/>
       <w:r>
         <w:rPr>
           <w:i/>
         </w:rPr>
-        <w:t>D(</w:t>
-      </w:r>
-      <w:proofErr w:type="gramEnd"/>
+        <w:t>D(P)</w:t>
+      </w:r>
+      <w:r>
+        <w:t xml:space="preserve"> (i.e. an optimal covering of </w:t>
+      </w:r>
       <w:r>
         <w:rPr>
           <w:i/>
         </w:rPr>
-        <w:t>P)</w:t>
-      </w:r>
-      <w:r>
-        <w:t xml:space="preserve"> (i.e. an optimal covering of </w:t>
+        <w:t>D(P)</w:t>
+      </w:r>
+      <w:r>
+        <w:t xml:space="preserve">) is not necessarily an optimal covering of </w:t>
       </w:r>
       <w:r>
         <w:rPr>
           <w:i/>
         </w:rPr>
+        <w:t>P</w:t>
+      </w:r>
+      <w:r>
+        <w:t xml:space="preserve">. In the simple example shown </w:t>
+      </w:r>
+      <w:r>
+        <w:t>in Fig.</w:t>
+      </w:r>
+      <w:r>
+        <w:t xml:space="preserve"> 1</w:t>
+      </w:r>
+      <w:r>
+        <w:t xml:space="preserve">, one can see that the guards placed on top left and top right vertices (shown in red color) cover all points from </w:t>
+      </w:r>
+      <w:r>
+        <w:rPr>
+          <w:i/>
+        </w:rPr>
         <w:t>D(P)</w:t>
       </w:r>
       <w:r>
-        <w:t xml:space="preserve">) is not necessarily an optimal covering of </w:t>
+        <w:t xml:space="preserve"> </w:t>
+      </w:r>
+      <w:r>
+        <w:t>(Fig.</w:t>
+      </w:r>
+      <w:r>
+        <w:t xml:space="preserve"> 1 (a)), but not the whole polygon, since t</w:t>
+      </w:r>
+      <w:r>
+        <w:t xml:space="preserve">he gray triangle is not visible </w:t>
+      </w:r>
+      <w:r>
+        <w:t>from any of these two vertices. The optimal solu</w:t>
+      </w:r>
+      <w:r>
+        <w:t xml:space="preserve">tion value in this case is </w:t>
+      </w:r>
+      <w:r>
+        <w:t>1.2</w:t>
+      </w:r>
+      <w:r>
+        <w:t xml:space="preserve">. </w:t>
+      </w:r>
+      <w:r>
+        <w:t>Two red vertices in Fig.</w:t>
+      </w:r>
+      <w:r>
+        <w:t xml:space="preserve"> 1 (b) optimally co</w:t>
+      </w:r>
+      <w:r>
+        <w:t xml:space="preserve">ver the whole polygon, but this </w:t>
+      </w:r>
+      <w:r>
+        <w:t xml:space="preserve">covering is not optimal w.r.t. discrete set </w:t>
       </w:r>
       <w:r>
         <w:rPr>
           <w:i/>
         </w:rPr>
-        <w:t>P</w:t>
-      </w:r>
-      <w:r>
-        <w:t xml:space="preserve">. In the simple example shown </w:t>
-      </w:r>
-      <w:r>
-        <w:t>in Fig.</w:t>
-      </w:r>
-      <w:r>
-        <w:t xml:space="preserve"> 1</w:t>
-      </w:r>
-      <w:r>
-        <w:t xml:space="preserve">, one can see that the guards placed on top left and top right vertices (shown in red color) cover all points from </w:t>
-      </w:r>
-      <w:r>
-        <w:rPr>
-          <w:i/>
-        </w:rPr>
         <w:t>D(P)</w:t>
-      </w:r>
-      <w:r>
-        <w:t xml:space="preserve"> </w:t>
-      </w:r>
-      <w:r>
-        <w:t>(Fig.</w:t>
-      </w:r>
-      <w:r>
-        <w:t xml:space="preserve"> 1 (a)), but not the whole polygon, since t</w:t>
-      </w:r>
-      <w:r>
-        <w:t xml:space="preserve">he gray triangle is not visible </w:t>
-      </w:r>
-      <w:r>
-        <w:t>from any of these two vertices. The optimal solu</w:t>
-      </w:r>
-      <w:r>
-        <w:t xml:space="preserve">tion value in this case is </w:t>
-      </w:r>
-      <w:r>
-        <w:t>1.2</w:t>
-      </w:r>
-      <w:r>
-        <w:t xml:space="preserve">. </w:t>
-      </w:r>
-      <w:r>
-        <w:t>Two red vertices in Fig.</w:t>
-      </w:r>
-      <w:r>
-        <w:t xml:space="preserve"> 1 (b) optimally co</w:t>
-      </w:r>
-      <w:r>
-        <w:t xml:space="preserve">ver the whole polygon, but this </w:t>
-      </w:r>
-      <w:r>
-        <w:t xml:space="preserve">covering is not optimal w.r.t. discrete set </w:t>
-      </w:r>
-      <w:proofErr w:type="gramStart"/>
-      <w:r>
-        <w:rPr>
-          <w:i/>
-        </w:rPr>
-        <w:t>D(</w:t>
-      </w:r>
-      <w:proofErr w:type="gramEnd"/>
-      <w:r>
-        <w:rPr>
-          <w:i/>
-        </w:rPr>
-        <w:t>P)</w:t>
       </w:r>
       <w:r>
         <w:t>,</w:t>
@@ -3870,6 +3717,7 @@
         <w:pStyle w:val="Heading1"/>
       </w:pPr>
       <w:r>
+        <w:lastRenderedPageBreak/>
         <w:t>Exact methods</w:t>
       </w:r>
     </w:p>
@@ -3907,7 +3755,6 @@
         <w:pStyle w:val="Heading2"/>
       </w:pPr>
       <w:r>
-        <w:lastRenderedPageBreak/>
         <w:t>Integer linear programming model</w:t>
       </w:r>
     </w:p>
@@ -4011,7 +3858,6 @@
               </w:rPr>
               <w:t xml:space="preserve">(a) Optimal coverage of discretization </w:t>
             </w:r>
-            <w:proofErr w:type="gramStart"/>
             <w:r>
               <w:rPr>
                 <w:i/>
@@ -4019,17 +3865,7 @@
                 <w:szCs w:val="16"/>
                 <w:lang w:eastAsia="sr-Latn-BA"/>
               </w:rPr>
-              <w:t>D(</w:t>
-            </w:r>
-            <w:proofErr w:type="gramEnd"/>
-            <w:r>
-              <w:rPr>
-                <w:i/>
-                <w:sz w:val="16"/>
-                <w:szCs w:val="16"/>
-                <w:lang w:eastAsia="sr-Latn-BA"/>
-              </w:rPr>
-              <w:t>P)</w:t>
+              <w:t>D(P)</w:t>
             </w:r>
             <w:r>
               <w:rPr>
@@ -4218,45 +4054,29 @@
       <w:r>
         <w:t xml:space="preserve"> with weights assigned to vertices and the discretization </w:t>
       </w:r>
-      <w:proofErr w:type="gramStart"/>
       <w:r>
         <w:rPr>
           <w:i/>
         </w:rPr>
-        <w:t>D(</w:t>
-      </w:r>
-      <w:proofErr w:type="gramEnd"/>
+        <w:t>D(P)</w:t>
+      </w:r>
+      <w:r>
+        <w:t xml:space="preserve"> of </w:t>
+      </w:r>
       <w:r>
         <w:rPr>
           <w:i/>
         </w:rPr>
-        <w:t>P)</w:t>
-      </w:r>
-      <w:r>
-        <w:t xml:space="preserve"> of </w:t>
+        <w:t>P</w:t>
+      </w:r>
+      <w:r>
+        <w:t xml:space="preserve">. The task we consider is covering all points from </w:t>
       </w:r>
       <w:r>
         <w:rPr>
           <w:i/>
         </w:rPr>
-        <w:t>P</w:t>
-      </w:r>
-      <w:r>
-        <w:t xml:space="preserve">. The task we consider is covering all points from </w:t>
-      </w:r>
-      <w:proofErr w:type="gramStart"/>
-      <w:r>
-        <w:rPr>
-          <w:i/>
-        </w:rPr>
-        <w:t>D(</w:t>
-      </w:r>
-      <w:proofErr w:type="gramEnd"/>
-      <w:r>
-        <w:rPr>
-          <w:i/>
-        </w:rPr>
-        <w:t>P)</w:t>
+        <w:t>D(P)</w:t>
       </w:r>
       <w:r>
         <w:t xml:space="preserve"> by some vertices </w:t>
@@ -4444,13 +4264,8 @@
         </m:r>
       </m:oMath>
       <w:r>
-        <w:t xml:space="preserve"> that are visible from </w:t>
-      </w:r>
-      <w:proofErr w:type="gramStart"/>
-      <w:r>
-        <w:t xml:space="preserve">guard </w:t>
-      </w:r>
-      <w:proofErr w:type="gramEnd"/>
+        <w:t xml:space="preserve"> that are visible from guard </w:t>
+      </w:r>
       <m:oMath>
         <m:sSub>
           <m:sSubPr>
@@ -4493,13 +4308,8 @@
         </m:r>
       </m:oMath>
       <w:r>
-        <w:t xml:space="preserve">. For each </w:t>
-      </w:r>
-      <w:proofErr w:type="gramStart"/>
-      <w:r>
-        <w:t xml:space="preserve">set </w:t>
-      </w:r>
-      <w:proofErr w:type="gramEnd"/>
+        <w:t xml:space="preserve">. For each set </w:t>
+      </w:r>
       <m:oMath>
         <m:sSub>
           <m:sSubPr>
@@ -4802,19 +4612,11 @@
         <w:spacing w:after="240"/>
         <w:jc w:val="both"/>
       </w:pPr>
-      <w:proofErr w:type="gramStart"/>
       <w:r>
         <w:rPr>
           <w:color w:val="FF0000"/>
         </w:rPr>
-        <w:t>such</w:t>
-      </w:r>
-      <w:proofErr w:type="gramEnd"/>
-      <w:r>
-        <w:rPr>
-          <w:color w:val="FF0000"/>
-        </w:rPr>
-        <w:t xml:space="preserve"> that</w:t>
+        <w:t>such that</w:t>
       </w:r>
     </w:p>
     <w:p>
@@ -5432,13 +5234,8 @@
         <w:spacing w:after="240"/>
         <w:jc w:val="both"/>
       </w:pPr>
-      <w:proofErr w:type="gramStart"/>
-      <w:r>
-        <w:t>where</w:t>
-      </w:r>
-      <w:proofErr w:type="gramEnd"/>
-      <w:r>
-        <w:t xml:space="preserve"> </w:t>
+      <w:r>
+        <w:t xml:space="preserve">where </w:t>
       </w:r>
       <m:oMath>
         <m:sSub>
@@ -5608,8 +5405,6 @@
         </w:rPr>
         <w:t xml:space="preserve"> variable</w:t>
       </w:r>
-      <w:bookmarkStart w:id="9" w:name="_GoBack"/>
-      <w:bookmarkEnd w:id="9"/>
       <w:r>
         <w:rPr>
           <w:color w:val="FF0000"/>
@@ -5820,19 +5615,11 @@
       <w:r>
         <w:t xml:space="preserve">represents a solution of the problem w.r.t. discretization </w:t>
       </w:r>
-      <w:proofErr w:type="gramStart"/>
       <w:r>
         <w:rPr>
           <w:i/>
         </w:rPr>
-        <w:t>D(</w:t>
-      </w:r>
-      <w:proofErr w:type="gramEnd"/>
-      <w:r>
-        <w:rPr>
-          <w:i/>
-        </w:rPr>
-        <w:t>P)</w:t>
+        <w:t>D(P)</w:t>
       </w:r>
       <w:r>
         <w:t xml:space="preserve"> of polygon </w:t>
@@ -6225,7 +6012,6 @@
           <w:lang w:eastAsia="sr-Latn-BA"/>
         </w:rPr>
       </w:pPr>
-      <w:proofErr w:type="gramStart"/>
       <w:r>
         <w:rPr>
           <w:lang w:eastAsia="sr-Latn-BA"/>
@@ -6236,14 +6022,7 @@
         <w:rPr>
           <w:lang w:eastAsia="sr-Latn-BA"/>
         </w:rPr>
-        <w:t>hereas</w:t>
-      </w:r>
-      <w:proofErr w:type="gramEnd"/>
-      <w:r>
-        <w:rPr>
-          <w:lang w:eastAsia="sr-Latn-BA"/>
-        </w:rPr>
-        <w:t xml:space="preserve"> the other constraints and the objective function are the same as in the above ILP mod</w:t>
+        <w:t>hereas the other constraints and the objective function are the same as in the above ILP mod</w:t>
       </w:r>
       <w:r>
         <w:rPr>
@@ -6293,7 +6072,6 @@
         <w:pStyle w:val="Heading1"/>
       </w:pPr>
       <w:r>
-        <w:lastRenderedPageBreak/>
         <w:t xml:space="preserve">Algorithmic Approaches for solving </w:t>
       </w:r>
       <w:r>
@@ -6439,21 +6217,7 @@
         <w:rPr>
           <w:color w:val="FF0000"/>
         </w:rPr>
-        <w:t xml:space="preserve">all points from </w:t>
-      </w:r>
-      <w:proofErr w:type="gramStart"/>
-      <w:r>
-        <w:rPr>
-          <w:color w:val="FF0000"/>
-        </w:rPr>
-        <w:t>D(</w:t>
-      </w:r>
-      <w:proofErr w:type="gramEnd"/>
-      <w:r>
-        <w:rPr>
-          <w:color w:val="FF0000"/>
-        </w:rPr>
-        <w:t>P</w:t>
+        <w:t>all points from D(P</w:t>
       </w:r>
       <w:r>
         <w:rPr>
@@ -6490,21 +6254,7 @@
         <w:rPr>
           <w:lang w:eastAsia="sr-Latn-BA"/>
         </w:rPr>
-        <w:t xml:space="preserve">A general </w:t>
-      </w:r>
-      <w:proofErr w:type="spellStart"/>
-      <w:r>
-        <w:rPr>
-          <w:lang w:eastAsia="sr-Latn-BA"/>
-        </w:rPr>
-        <w:t>pseudocode</w:t>
-      </w:r>
-      <w:proofErr w:type="spellEnd"/>
-      <w:r>
-        <w:rPr>
-          <w:lang w:eastAsia="sr-Latn-BA"/>
-        </w:rPr>
-        <w:t xml:space="preserve"> of Greedy heuristi</w:t>
+        <w:t>A general pseudocode of Greedy heuristi</w:t>
       </w:r>
       <w:r>
         <w:rPr>
@@ -6628,21 +6378,12 @@
         </w:rPr>
         <w:t xml:space="preserve"> </w:t>
       </w:r>
-      <w:proofErr w:type="gramStart"/>
       <w:r>
         <w:rPr>
           <w:i/>
           <w:lang w:eastAsia="sr-Latn-BA"/>
         </w:rPr>
-        <w:t>D(</w:t>
-      </w:r>
-      <w:proofErr w:type="gramEnd"/>
-      <w:r>
-        <w:rPr>
-          <w:i/>
-          <w:lang w:eastAsia="sr-Latn-BA"/>
-        </w:rPr>
-        <w:t>P)</w:t>
+        <w:t>D(P)</w:t>
       </w:r>
       <w:r>
         <w:rPr>
@@ -6724,6 +6465,61 @@
         <w:rPr>
           <w:lang w:eastAsia="sr-Latn-BA"/>
         </w:rPr>
+        <w:t>(</w:t>
+      </w:r>
+      <w:r>
+        <w:rPr>
+          <w:color w:val="FF0000"/>
+          <w:lang w:eastAsia="sr-Latn-BA"/>
+        </w:rPr>
+        <w:t>a s</w:t>
+      </w:r>
+      <w:r>
+        <w:rPr>
+          <w:color w:val="FF0000"/>
+          <w:lang w:eastAsia="sr-Latn-BA"/>
+        </w:rPr>
+        <w:t>olution which can be furthe</w:t>
+      </w:r>
+      <w:r>
+        <w:rPr>
+          <w:color w:val="FF0000"/>
+          <w:lang w:eastAsia="sr-Latn-BA"/>
+        </w:rPr>
+        <w:t xml:space="preserve">r </w:t>
+      </w:r>
+      <w:r>
+        <w:rPr>
+          <w:color w:val="FF0000"/>
+          <w:lang w:eastAsia="sr-Latn-BA"/>
+        </w:rPr>
+        <w:t xml:space="preserve">extended </w:t>
+      </w:r>
+      <w:r>
+        <w:rPr>
+          <w:color w:val="FF0000"/>
+          <w:lang w:eastAsia="sr-Latn-BA"/>
+        </w:rPr>
+        <w:t xml:space="preserve">in a way that </w:t>
+      </w:r>
+      <w:r>
+        <w:rPr>
+          <w:color w:val="FF0000"/>
+          <w:lang w:eastAsia="sr-Latn-BA"/>
+        </w:rPr>
+        <w:t>a larger region of the polygon is covere</w:t>
+      </w:r>
+      <w:r>
+        <w:rPr>
+          <w:color w:val="FF0000"/>
+          <w:lang w:eastAsia="sr-Latn-BA"/>
+        </w:rPr>
+        <w:t>d)</w:t>
+      </w:r>
+      <w:r>
+        <w:rPr>
+          <w:lang w:eastAsia="sr-Latn-BA"/>
+        </w:rPr>
         <w:t xml:space="preserve"> by a vertex </w:t>
       </w:r>
       <w:r>
@@ -6776,16 +6572,8 @@
         <w:rPr>
           <w:lang w:eastAsia="sr-Latn-BA"/>
         </w:rPr>
-        <w:t xml:space="preserve">into </w:t>
-      </w:r>
-      <w:proofErr w:type="gramStart"/>
-      <w:r>
-        <w:rPr>
-          <w:lang w:eastAsia="sr-Latn-BA"/>
-        </w:rPr>
-        <w:t xml:space="preserve">set </w:t>
-      </w:r>
-      <w:proofErr w:type="gramEnd"/>
+        <w:t xml:space="preserve">into set </w:t>
+      </w:r>
       <m:oMath>
         <m:sSup>
           <m:sSupPr>
@@ -7225,11 +7013,9 @@
         <w:adjustRightInd w:val="0"/>
         <w:jc w:val="left"/>
       </w:pPr>
-      <w:proofErr w:type="gramStart"/>
       <w:r>
         <w:t>where</w:t>
       </w:r>
-      <w:proofErr w:type="gramEnd"/>
     </w:p>
     <w:p>
       <w:pPr>
@@ -8107,21 +7893,12 @@
         </w:rPr>
         <w:t xml:space="preserve">In this subsection we present a novel greedy criterion. First, we introduce a term “incorrect point”. For a point from </w:t>
       </w:r>
-      <w:proofErr w:type="gramStart"/>
       <w:r>
         <w:rPr>
           <w:i/>
           <w:lang w:eastAsia="sr-Latn-BA"/>
         </w:rPr>
-        <w:t>D(</w:t>
-      </w:r>
-      <w:proofErr w:type="gramEnd"/>
-      <w:r>
-        <w:rPr>
-          <w:i/>
-          <w:lang w:eastAsia="sr-Latn-BA"/>
-        </w:rPr>
-        <w:t>P)</w:t>
+        <w:t>D(P)</w:t>
       </w:r>
       <w:r>
         <w:rPr>
@@ -8186,7 +7963,6 @@
             <w:rFonts w:ascii="Cambria Math" w:hAnsi="Cambria Math"/>
             <w:lang w:eastAsia="sr-Latn-BA"/>
           </w:rPr>
-          <w:lastRenderedPageBreak/>
           <m:t>incorrec</m:t>
         </m:r>
         <m:sSub>
@@ -8269,21 +8045,12 @@
         </w:rPr>
         <w:t xml:space="preserve"> the total number of incorrect points from discretization </w:t>
       </w:r>
-      <w:proofErr w:type="gramStart"/>
       <w:r>
         <w:rPr>
           <w:i/>
           <w:lang w:eastAsia="sr-Latn-BA"/>
         </w:rPr>
-        <w:t>D(</w:t>
-      </w:r>
-      <w:proofErr w:type="gramEnd"/>
-      <w:r>
-        <w:rPr>
-          <w:i/>
-          <w:lang w:eastAsia="sr-Latn-BA"/>
-        </w:rPr>
-        <w:t>P)</w:t>
+        <w:t>D(P)</w:t>
       </w:r>
       <w:r>
         <w:rPr>
@@ -8528,19 +8295,11 @@
           <w:lang w:eastAsia="sr-Latn-BA"/>
         </w:rPr>
       </w:pPr>
-      <w:proofErr w:type="gramStart"/>
-      <w:r>
-        <w:rPr>
-          <w:lang w:eastAsia="sr-Latn-BA"/>
-        </w:rPr>
-        <w:t>where</w:t>
-      </w:r>
-      <w:proofErr w:type="gramEnd"/>
-      <w:r>
-        <w:rPr>
-          <w:lang w:eastAsia="sr-Latn-BA"/>
-        </w:rPr>
-        <w:t xml:space="preserve"> </w:t>
+      <w:r>
+        <w:rPr>
+          <w:lang w:eastAsia="sr-Latn-BA"/>
+        </w:rPr>
+        <w:t xml:space="preserve">where </w:t>
       </w:r>
       <m:oMath>
         <m:r>
@@ -9240,14 +8999,70 @@
         <w:ind w:firstLine="180"/>
         <w:jc w:val="both"/>
         <w:rPr>
+          <w:color w:val="FF0000"/>
           <w:lang w:eastAsia="sr-Latn-BA"/>
         </w:rPr>
       </w:pPr>
-      <w:r>
-        <w:rPr>
-          <w:lang w:eastAsia="sr-Latn-BA"/>
-        </w:rPr>
-        <w:t>Ties occurred in the search are broken by using price-per-unit heuristic which</w:t>
+      <w:bookmarkStart w:id="9" w:name="_Hlk86347860"/>
+      <w:r>
+        <w:rPr>
+          <w:color w:val="FF0000"/>
+          <w:lang w:eastAsia="sr-Latn-BA"/>
+        </w:rPr>
+        <w:t>It is possible that ties occur in the search, that is,</w:t>
+      </w:r>
+      <w:r>
+        <w:rPr>
+          <w:color w:val="FF0000"/>
+          <w:lang w:eastAsia="sr-Latn-BA"/>
+        </w:rPr>
+        <w:t xml:space="preserve"> two or more vertices with the best score </w:t>
+      </w:r>
+      <w:proofErr w:type="spellStart"/>
+      <w:r>
+        <w:rPr>
+          <w:color w:val="FF0000"/>
+          <w:lang w:eastAsia="sr-Latn-BA"/>
+        </w:rPr>
+        <w:t>w.r.t.</w:t>
+      </w:r>
+      <w:proofErr w:type="spellEnd"/>
+      <w:r>
+        <w:rPr>
+          <w:color w:val="FF0000"/>
+          <w:lang w:eastAsia="sr-Latn-BA"/>
+        </w:rPr>
+        <w:t xml:space="preserve"> any of</w:t>
+      </w:r>
+      <w:r>
+        <w:rPr>
+          <w:color w:val="FF0000"/>
+          <w:lang w:eastAsia="sr-Latn-BA"/>
+        </w:rPr>
+        <w:t xml:space="preserve"> the</w:t>
+      </w:r>
+      <w:r>
+        <w:rPr>
+          <w:color w:val="FF0000"/>
+          <w:lang w:eastAsia="sr-Latn-BA"/>
+        </w:rPr>
+        <w:t xml:space="preserve"> two greedy criterion </w:t>
+      </w:r>
+      <w:r>
+        <w:rPr>
+          <w:color w:val="FF0000"/>
+          <w:lang w:eastAsia="sr-Latn-BA"/>
+        </w:rPr>
+        <w:t>occur</w:t>
+      </w:r>
+      <w:bookmarkStart w:id="10" w:name="_GoBack"/>
+      <w:bookmarkEnd w:id="10"/>
+      <w:r>
+        <w:rPr>
+          <w:color w:val="FF0000"/>
+          <w:lang w:eastAsia="sr-Latn-BA"/>
+        </w:rPr>
+        <w:t xml:space="preserve">. </w:t>
       </w:r>
       <w:r>
         <w:rPr>
@@ -9255,20 +9070,39 @@
         </w:rPr>
         <w:t xml:space="preserve"> </w:t>
       </w:r>
-      <w:r>
-        <w:rPr>
-          <w:lang w:eastAsia="sr-Latn-BA"/>
-        </w:rPr>
-        <w:t xml:space="preserve">is stated as follows. For each not yet considered </w:t>
-      </w:r>
-      <w:proofErr w:type="gramStart"/>
-      <w:r>
-        <w:rPr>
-          <w:lang w:eastAsia="sr-Latn-BA"/>
-        </w:rPr>
-        <w:t xml:space="preserve">vertex </w:t>
-      </w:r>
-      <w:proofErr w:type="gramEnd"/>
+      <w:bookmarkEnd w:id="9"/>
+      <w:r>
+        <w:rPr>
+          <w:color w:val="FF0000"/>
+          <w:lang w:eastAsia="sr-Latn-BA"/>
+        </w:rPr>
+        <w:t>Therefore, these ties are</w:t>
+      </w:r>
+      <w:r>
+        <w:rPr>
+          <w:color w:val="FF0000"/>
+          <w:lang w:eastAsia="sr-Latn-BA"/>
+        </w:rPr>
+        <w:t xml:space="preserve"> broken </w:t>
+      </w:r>
+      <w:r>
+        <w:rPr>
+          <w:lang w:eastAsia="sr-Latn-BA"/>
+        </w:rPr>
+        <w:t>by using price-per-unit heuristic which</w:t>
+      </w:r>
+      <w:r>
+        <w:rPr>
+          <w:lang w:eastAsia="sr-Latn-BA"/>
+        </w:rPr>
+        <w:t xml:space="preserve"> </w:t>
+      </w:r>
+      <w:r>
+        <w:rPr>
+          <w:lang w:eastAsia="sr-Latn-BA"/>
+        </w:rPr>
+        <w:t xml:space="preserve">is stated as follows. For each not yet considered vertex </w:t>
+      </w:r>
       <m:oMath>
         <m:sSub>
           <m:sSubPr>
@@ -9417,14 +9251,7 @@
         <w:rPr>
           <w:lang w:eastAsia="sr-Latn-BA"/>
         </w:rPr>
-        <w:t xml:space="preserve">. As the next candidate to </w:t>
-      </w:r>
-      <w:proofErr w:type="gramStart"/>
-      <w:r>
-        <w:rPr>
-          <w:lang w:eastAsia="sr-Latn-BA"/>
-        </w:rPr>
-        <w:t>extend</w:t>
+        <w:t>. As the next candidate to extend</w:t>
       </w:r>
       <w:r>
         <w:rPr>
@@ -9432,7 +9259,6 @@
         </w:rPr>
         <w:t xml:space="preserve"> </w:t>
       </w:r>
-      <w:proofErr w:type="gramEnd"/>
       <m:oMath>
         <m:sSup>
           <m:sSupPr>
@@ -9727,19 +9553,11 @@
           <w:lang w:eastAsia="sr-Latn-BA"/>
         </w:rPr>
       </w:pPr>
-      <w:proofErr w:type="gramStart"/>
-      <w:r>
-        <w:rPr>
-          <w:lang w:eastAsia="sr-Latn-BA"/>
-        </w:rPr>
-        <w:t>where</w:t>
-      </w:r>
-      <w:proofErr w:type="gramEnd"/>
-      <w:r>
-        <w:rPr>
-          <w:lang w:eastAsia="sr-Latn-BA"/>
-        </w:rPr>
-        <w:t xml:space="preserve"> </w:t>
+      <w:r>
+        <w:rPr>
+          <w:lang w:eastAsia="sr-Latn-BA"/>
+        </w:rPr>
+        <w:t xml:space="preserve">where </w:t>
       </w:r>
       <m:oMath>
         <m:r>
@@ -10150,21 +9968,12 @@
         </w:rPr>
         <w:t xml:space="preserve"> by considering only new points from </w:t>
       </w:r>
-      <w:proofErr w:type="gramStart"/>
       <w:r>
         <w:rPr>
           <w:i/>
           <w:lang w:eastAsia="sr-Latn-BA"/>
         </w:rPr>
-        <w:t>D(</w:t>
-      </w:r>
-      <w:proofErr w:type="gramEnd"/>
-      <w:r>
-        <w:rPr>
-          <w:i/>
-          <w:lang w:eastAsia="sr-Latn-BA"/>
-        </w:rPr>
-        <w:t>P)</w:t>
+        <w:t>D(P)</w:t>
       </w:r>
       <w:r>
         <w:rPr>
@@ -10237,7 +10046,6 @@
             <w:rFonts w:ascii="Cambria Math" w:hAnsi="Cambria Math"/>
             <w:lang w:eastAsia="sr-Latn-BA"/>
           </w:rPr>
-          <w:lastRenderedPageBreak/>
           <m:t>numberOfGuards</m:t>
         </m:r>
       </m:oMath>
@@ -10997,14 +10805,12 @@
           <w:lang w:eastAsia="sr-Latn-BA"/>
         </w:rPr>
       </w:pPr>
-      <w:proofErr w:type="gramStart"/>
       <w:r>
         <w:rPr>
           <w:lang w:eastAsia="sr-Latn-BA"/>
         </w:rPr>
         <w:t xml:space="preserve">Return </w:t>
       </w:r>
-      <w:proofErr w:type="gramEnd"/>
       <m:oMath>
         <m:r>
           <w:rPr>
@@ -11242,21 +11048,12 @@
         </w:rPr>
         <w:t xml:space="preserve">They present a lower boundary case for the cardinality of set </w:t>
       </w:r>
-      <w:proofErr w:type="gramStart"/>
       <w:r>
         <w:rPr>
           <w:i/>
           <w:lang w:eastAsia="sr-Latn-BA"/>
         </w:rPr>
-        <w:t>D(</w:t>
-      </w:r>
-      <w:proofErr w:type="gramEnd"/>
-      <w:r>
-        <w:rPr>
-          <w:i/>
-          <w:lang w:eastAsia="sr-Latn-BA"/>
-        </w:rPr>
-        <w:t>P)</w:t>
+        <w:t>D(P)</w:t>
       </w:r>
       <w:r>
         <w:rPr>
@@ -11317,6 +11114,7 @@
           <w:i/>
           <w:lang w:eastAsia="sr-Latn-BA"/>
         </w:rPr>
+        <w:lastRenderedPageBreak/>
         <w:t>FAT</w:t>
       </w:r>
       <w:r>
@@ -11349,23 +11147,28 @@
         <w:rPr>
           <w:lang w:eastAsia="sr-Latn-BA"/>
         </w:rPr>
-        <w:t xml:space="preserve"> points of regular grid is included into </w:t>
+        <w:t xml:space="preserve"> points of regular grid </w:t>
       </w:r>
       <w:proofErr w:type="gramStart"/>
       <w:r>
         <w:rPr>
+          <w:lang w:eastAsia="sr-Latn-BA"/>
+        </w:rPr>
+        <w:t>is</w:t>
+      </w:r>
+      <w:proofErr w:type="gramEnd"/>
+      <w:r>
+        <w:rPr>
+          <w:lang w:eastAsia="sr-Latn-BA"/>
+        </w:rPr>
+        <w:t xml:space="preserve"> included into </w:t>
+      </w:r>
+      <w:r>
+        <w:rPr>
           <w:i/>
           <w:lang w:eastAsia="sr-Latn-BA"/>
         </w:rPr>
-        <w:t>D(</w:t>
-      </w:r>
-      <w:proofErr w:type="gramEnd"/>
-      <w:r>
-        <w:rPr>
-          <w:i/>
-          <w:lang w:eastAsia="sr-Latn-BA"/>
-        </w:rPr>
-        <w:t>P)</w:t>
+        <w:t>D(P)</w:t>
       </w:r>
       <w:r>
         <w:rPr>
@@ -11490,7 +11293,6 @@
         <w:rPr>
           <w:lang w:eastAsia="sr-Latn-BA"/>
         </w:rPr>
-        <w:lastRenderedPageBreak/>
         <w:t>instances. Discretization is performed by using</w:t>
       </w:r>
       <w:r>
@@ -11811,21 +11613,12 @@
           <w:lang w:eastAsia="sr-Latn-BA"/>
         </w:rPr>
       </w:pPr>
-      <w:proofErr w:type="gramStart"/>
       <w:r>
         <w:rPr>
           <w:i/>
           <w:lang w:eastAsia="sr-Latn-BA"/>
         </w:rPr>
-        <w:t>topologically-based</w:t>
-      </w:r>
-      <w:proofErr w:type="gramEnd"/>
-      <w:r>
-        <w:rPr>
-          <w:i/>
-          <w:lang w:eastAsia="sr-Latn-BA"/>
-        </w:rPr>
-        <w:t xml:space="preserve"> related weights (W1)</w:t>
+        <w:t>topologically-based related weights (W1)</w:t>
       </w:r>
       <w:r>
         <w:rPr>
@@ -18603,7 +18396,6 @@
         <w:rPr>
           <w:lang w:eastAsia="sr-Latn-BA"/>
         </w:rPr>
-        <w:lastRenderedPageBreak/>
         <w:t xml:space="preserve">After conducting preliminary results, for </w:t>
       </w:r>
       <w:r>
@@ -18749,21 +18541,7 @@
         <w:rPr>
           <w:lang w:eastAsia="sr-Latn-BA"/>
         </w:rPr>
-        <w:t xml:space="preserve">provided at a public </w:t>
-      </w:r>
-      <w:proofErr w:type="spellStart"/>
-      <w:r>
-        <w:rPr>
-          <w:lang w:eastAsia="sr-Latn-BA"/>
-        </w:rPr>
-        <w:t>git</w:t>
-      </w:r>
-      <w:proofErr w:type="spellEnd"/>
-      <w:r>
-        <w:rPr>
-          <w:lang w:eastAsia="sr-Latn-BA"/>
-        </w:rPr>
-        <w:t xml:space="preserve"> repository, </w:t>
+        <w:t xml:space="preserve">provided at a public git repository, </w:t>
       </w:r>
       <w:r>
         <w:rPr>
@@ -18852,19 +18630,11 @@
           <w:lang w:eastAsia="sr-Latn-BA"/>
         </w:rPr>
       </w:pPr>
-      <w:proofErr w:type="gramStart"/>
-      <w:r>
-        <w:rPr>
-          <w:lang w:eastAsia="sr-Latn-BA"/>
-        </w:rPr>
-        <w:t>exact</w:t>
-      </w:r>
-      <w:proofErr w:type="gramEnd"/>
-      <w:r>
-        <w:rPr>
-          <w:lang w:eastAsia="sr-Latn-BA"/>
-        </w:rPr>
-        <w:t xml:space="preserve"> approaches: CP and ILP approach. The latter is, henceforth, called</w:t>
+      <w:r>
+        <w:rPr>
+          <w:lang w:eastAsia="sr-Latn-BA"/>
+        </w:rPr>
+        <w:t>exact approaches: CP and ILP approach. The latter is, henceforth, called</w:t>
       </w:r>
       <w:r>
         <w:rPr>
@@ -18931,21 +18701,7 @@
         <w:rPr>
           <w:lang w:eastAsia="sr-Latn-BA"/>
         </w:rPr>
-        <w:t xml:space="preserve">– </w:t>
-      </w:r>
-      <w:proofErr w:type="gramStart"/>
-      <w:r>
-        <w:rPr>
-          <w:lang w:eastAsia="sr-Latn-BA"/>
-        </w:rPr>
-        <w:t>two</w:t>
-      </w:r>
-      <w:proofErr w:type="gramEnd"/>
-      <w:r>
-        <w:rPr>
-          <w:lang w:eastAsia="sr-Latn-BA"/>
-        </w:rPr>
-        <w:t xml:space="preserve"> pure greedy methods, guided by </w:t>
+        <w:t xml:space="preserve">– two pure greedy methods, guided by </w:t>
       </w:r>
       <m:oMath>
         <m:sSub>
@@ -19077,21 +18833,7 @@
         <w:rPr>
           <w:lang w:eastAsia="sr-Latn-BA"/>
         </w:rPr>
-        <w:t xml:space="preserve">– </w:t>
-      </w:r>
-      <w:proofErr w:type="gramStart"/>
-      <w:r>
-        <w:rPr>
-          <w:lang w:eastAsia="sr-Latn-BA"/>
-        </w:rPr>
-        <w:t>two</w:t>
-      </w:r>
-      <w:proofErr w:type="gramEnd"/>
-      <w:r>
-        <w:rPr>
-          <w:lang w:eastAsia="sr-Latn-BA"/>
-        </w:rPr>
-        <w:t xml:space="preserve"> </w:t>
+        <w:t xml:space="preserve">– two </w:t>
       </w:r>
       <w:r>
         <w:rPr>
@@ -19268,7 +19010,14 @@
         <w:rPr>
           <w:lang w:eastAsia="sr-Latn-BA"/>
         </w:rPr>
-        <w:t>weight (97 instances per each</w:t>
+        <w:t xml:space="preserve">weight </w:t>
+      </w:r>
+      <w:r>
+        <w:rPr>
+          <w:lang w:eastAsia="sr-Latn-BA"/>
+        </w:rPr>
+        <w:lastRenderedPageBreak/>
+        <w:t>(97 instances per each</w:t>
       </w:r>
       <w:r>
         <w:rPr>
@@ -19514,14 +19263,7 @@
         <w:rPr>
           <w:lang w:eastAsia="sr-Latn-BA"/>
         </w:rPr>
-        <w:t xml:space="preserve">of minimal </w:t>
-      </w:r>
-      <w:r>
-        <w:rPr>
-          <w:lang w:eastAsia="sr-Latn-BA"/>
-        </w:rPr>
-        <w:lastRenderedPageBreak/>
-        <w:t>solutions the algorithm</w:t>
+        <w:t>of minimal solutions the algorithm</w:t>
       </w:r>
       <w:r>
         <w:rPr>
@@ -26503,7 +26245,13 @@
         <w:rPr>
           <w:lang w:eastAsia="sr-Latn-BA"/>
         </w:rPr>
-        <w:t xml:space="preserve">gorithms is hybrid </w:t>
+        <w:t xml:space="preserve">gorithms is </w:t>
+      </w:r>
+      <w:r>
+        <w:rPr>
+          <w:lang w:eastAsia="sr-Latn-BA"/>
+        </w:rPr>
+        <w:t xml:space="preserve">hybrid </w:t>
       </w:r>
       <w:r>
         <w:rPr>
@@ -26697,7 +26445,6 @@
         <w:rPr>
           <w:lang w:eastAsia="sr-Latn-BA"/>
         </w:rPr>
-        <w:lastRenderedPageBreak/>
         <w:t>are displayed in Fig.</w:t>
       </w:r>
       <w:r>
@@ -27273,7 +27020,14 @@
         <w:rPr>
           <w:lang w:eastAsia="sr-Latn-BA"/>
         </w:rPr>
-        <w:t>in more cases (on 6 instances) to the optim</w:t>
+        <w:t xml:space="preserve">in more cases (on 6 </w:t>
+      </w:r>
+      <w:r>
+        <w:rPr>
+          <w:lang w:eastAsia="sr-Latn-BA"/>
+        </w:rPr>
+        <w:lastRenderedPageBreak/>
+        <w:t>instances) to the optim</w:t>
       </w:r>
       <w:r>
         <w:rPr>
@@ -27489,14 +27243,7 @@
         <w:rPr>
           <w:lang w:eastAsia="sr-Latn-BA"/>
         </w:rPr>
-        <w:t xml:space="preserve"> approach. </w:t>
-      </w:r>
-      <w:r>
-        <w:rPr>
-          <w:lang w:eastAsia="sr-Latn-BA"/>
-        </w:rPr>
-        <w:lastRenderedPageBreak/>
-        <w:t>Reason for</w:t>
+        <w:t xml:space="preserve"> approach. Reason for</w:t>
       </w:r>
       <w:r>
         <w:rPr>
@@ -28110,16 +27857,8 @@
         <w:rPr>
           <w:lang w:eastAsia="sr-Latn-BA"/>
         </w:rPr>
-        <w:t xml:space="preserve"> vs</w:t>
-      </w:r>
-      <w:proofErr w:type="gramStart"/>
-      <w:r>
-        <w:rPr>
-          <w:lang w:eastAsia="sr-Latn-BA"/>
-        </w:rPr>
-        <w:t xml:space="preserve">. </w:t>
-      </w:r>
-      <w:proofErr w:type="gramEnd"/>
+        <w:t xml:space="preserve"> vs. </w:t>
+      </w:r>
       <m:oMath>
         <m:r>
           <w:rPr>
@@ -28756,21 +28495,7 @@
         <w:rPr>
           <w:lang w:eastAsia="sr-Latn-BA"/>
         </w:rPr>
-        <w:t xml:space="preserve">method supplemented by solving respective </w:t>
-      </w:r>
-      <w:proofErr w:type="spellStart"/>
-      <w:r>
-        <w:rPr>
-          <w:lang w:eastAsia="sr-Latn-BA"/>
-        </w:rPr>
-        <w:t>subproblem</w:t>
-      </w:r>
-      <w:proofErr w:type="spellEnd"/>
-      <w:r>
-        <w:rPr>
-          <w:lang w:eastAsia="sr-Latn-BA"/>
-        </w:rPr>
-        <w:t xml:space="preserve"> via </w:t>
+        <w:t xml:space="preserve">method supplemented by solving respective subproblem via </w:t>
       </w:r>
       <w:r>
         <w:rPr>
@@ -28933,7 +28658,21 @@
           <w:color w:val="FF0000"/>
           <w:lang w:eastAsia="sr-Latn-BA"/>
         </w:rPr>
-        <w:t>polygon discretization’s</w:t>
+        <w:t>polygon discretizatio</w:t>
+      </w:r>
+      <w:r>
+        <w:rPr>
+          <w:color w:val="FF0000"/>
+          <w:lang w:eastAsia="sr-Latn-BA"/>
+        </w:rPr>
+        <w:t>n</w:t>
+      </w:r>
+      <w:r>
+        <w:rPr>
+          <w:color w:val="FF0000"/>
+          <w:lang w:eastAsia="sr-Latn-BA"/>
+        </w:rPr>
+        <w:t>’s</w:t>
       </w:r>
       <w:r>
         <w:rPr>
@@ -29040,21 +28779,7 @@
         <w:rPr>
           <w:lang w:eastAsia="sr-Latn-BA"/>
         </w:rPr>
-        <w:t xml:space="preserve">of Republic of </w:t>
-      </w:r>
-      <w:proofErr w:type="spellStart"/>
-      <w:r>
-        <w:rPr>
-          <w:lang w:eastAsia="sr-Latn-BA"/>
-        </w:rPr>
-        <w:t>Srpska</w:t>
-      </w:r>
-      <w:proofErr w:type="spellEnd"/>
-      <w:r>
-        <w:rPr>
-          <w:lang w:eastAsia="sr-Latn-BA"/>
-        </w:rPr>
-        <w:t>, B&amp;H under the Project “</w:t>
+        <w:t>of Republic of Srpska, B&amp;H under the Project “</w:t>
       </w:r>
       <w:r>
         <w:rPr>
@@ -29291,7 +29016,6 @@
         <w:rPr>
           <w:i/>
         </w:rPr>
-        <w:lastRenderedPageBreak/>
         <w:t>Proceedings of ICCS 2003 – The International Conference on Computational Science</w:t>
       </w:r>
       <w:r>
@@ -29697,25 +29421,7 @@
           <w:sz w:val="16"/>
           <w:szCs w:val="16"/>
         </w:rPr>
-        <w:t xml:space="preserve">, K., Jo, B., </w:t>
-      </w:r>
-      <w:proofErr w:type="spellStart"/>
-      <w:r>
-        <w:rPr>
-          <w:color w:val="FF0000"/>
-          <w:sz w:val="16"/>
-          <w:szCs w:val="16"/>
-        </w:rPr>
-        <w:t>Knauer</w:t>
-      </w:r>
-      <w:proofErr w:type="spellEnd"/>
-      <w:r>
-        <w:rPr>
-          <w:color w:val="FF0000"/>
-          <w:sz w:val="16"/>
-          <w:szCs w:val="16"/>
-        </w:rPr>
-        <w:t xml:space="preserve">, C., Moet, E., van </w:t>
+        <w:t xml:space="preserve">, K., Jo, B., Knauer, C., Moet, E., van </w:t>
       </w:r>
       <w:proofErr w:type="spellStart"/>
       <w:r>
@@ -29830,7 +29536,7 @@
 </file>
 
 <file path=word/endnotes.xml><?xml version="1.0" encoding="utf-8"?>
-<w:endnotes xmlns:wpc="http://schemas.microsoft.com/office/word/2010/wordprocessingCanvas" xmlns:mc="http://schemas.openxmlformats.org/markup-compatibility/2006" xmlns:o="urn:schemas-microsoft-com:office:office" xmlns:r="http://schemas.openxmlformats.org/officeDocument/2006/relationships" xmlns:m="http://schemas.openxmlformats.org/officeDocument/2006/math" xmlns:v="urn:schemas-microsoft-com:vml" xmlns:wp14="http://schemas.microsoft.com/office/word/2010/wordprocessingDrawing" xmlns:wp="http://schemas.openxmlformats.org/drawingml/2006/wordprocessingDrawing" xmlns:w10="urn:schemas-microsoft-com:office:word" xmlns:w="http://schemas.openxmlformats.org/wordprocessingml/2006/main" xmlns:w14="http://schemas.microsoft.com/office/word/2010/wordml" xmlns:w15="http://schemas.microsoft.com/office/word/2012/wordml" xmlns:wpg="http://schemas.microsoft.com/office/word/2010/wordprocessingGroup" xmlns:wpi="http://schemas.microsoft.com/office/word/2010/wordprocessingInk" xmlns:wne="http://schemas.microsoft.com/office/word/2006/wordml" xmlns:wps="http://schemas.microsoft.com/office/word/2010/wordprocessingShape" mc:Ignorable="w14 w15 wp14">
+<w:endnotes xmlns:wpc="http://schemas.microsoft.com/office/word/2010/wordprocessingCanvas" xmlns:cx="http://schemas.microsoft.com/office/drawing/2014/chartex" xmlns:cx1="http://schemas.microsoft.com/office/drawing/2015/9/8/chartex" xmlns:cx2="http://schemas.microsoft.com/office/drawing/2015/10/21/chartex" xmlns:cx3="http://schemas.microsoft.com/office/drawing/2016/5/9/chartex" xmlns:cx4="http://schemas.microsoft.com/office/drawing/2016/5/10/chartex" xmlns:cx5="http://schemas.microsoft.com/office/drawing/2016/5/11/chartex" xmlns:cx6="http://schemas.microsoft.com/office/drawing/2016/5/12/chartex" xmlns:cx7="http://schemas.microsoft.com/office/drawing/2016/5/13/chartex" xmlns:cx8="http://schemas.microsoft.com/office/drawing/2016/5/14/chartex" xmlns:mc="http://schemas.openxmlformats.org/markup-compatibility/2006" xmlns:aink="http://schemas.microsoft.com/office/drawing/2016/ink" xmlns:am3d="http://schemas.microsoft.com/office/drawing/2017/model3d" xmlns:o="urn:schemas-microsoft-com:office:office" xmlns:r="http://schemas.openxmlformats.org/officeDocument/2006/relationships" xmlns:m="http://schemas.openxmlformats.org/officeDocument/2006/math" xmlns:v="urn:schemas-microsoft-com:vml" xmlns:wp14="http://schemas.microsoft.com/office/word/2010/wordprocessingDrawing" xmlns:wp="http://schemas.openxmlformats.org/drawingml/2006/wordprocessingDrawing" xmlns:w10="urn:schemas-microsoft-com:office:word" xmlns:w="http://schemas.openxmlformats.org/wordprocessingml/2006/main" xmlns:w14="http://schemas.microsoft.com/office/word/2010/wordml" xmlns:w15="http://schemas.microsoft.com/office/word/2012/wordml" xmlns:w16cid="http://schemas.microsoft.com/office/word/2016/wordml/cid" xmlns:w16se="http://schemas.microsoft.com/office/word/2015/wordml/symex" xmlns:wpg="http://schemas.microsoft.com/office/word/2010/wordprocessingGroup" xmlns:wpi="http://schemas.microsoft.com/office/word/2010/wordprocessingInk" xmlns:wne="http://schemas.microsoft.com/office/word/2006/wordml" xmlns:wps="http://schemas.microsoft.com/office/word/2010/wordprocessingShape" mc:Ignorable="w14 w15 w16se w16cid wp14">
   <w:endnote w:type="separator" w:id="-1">
     <w:p>
       <w:r>
@@ -29849,7 +29555,7 @@
 </file>
 
 <file path=word/footer1.xml><?xml version="1.0" encoding="utf-8"?>
-<w:ftr xmlns:wpc="http://schemas.microsoft.com/office/word/2010/wordprocessingCanvas" xmlns:mc="http://schemas.openxmlformats.org/markup-compatibility/2006" xmlns:o="urn:schemas-microsoft-com:office:office" xmlns:r="http://schemas.openxmlformats.org/officeDocument/2006/relationships" xmlns:m="http://schemas.openxmlformats.org/officeDocument/2006/math" xmlns:v="urn:schemas-microsoft-com:vml" xmlns:wp14="http://schemas.microsoft.com/office/word/2010/wordprocessingDrawing" xmlns:wp="http://schemas.openxmlformats.org/drawingml/2006/wordprocessingDrawing" xmlns:w10="urn:schemas-microsoft-com:office:word" xmlns:w="http://schemas.openxmlformats.org/wordprocessingml/2006/main" xmlns:w14="http://schemas.microsoft.com/office/word/2010/wordml" xmlns:w15="http://schemas.microsoft.com/office/word/2012/wordml" xmlns:wpg="http://schemas.microsoft.com/office/word/2010/wordprocessingGroup" xmlns:wpi="http://schemas.microsoft.com/office/word/2010/wordprocessingInk" xmlns:wne="http://schemas.microsoft.com/office/word/2006/wordml" xmlns:wps="http://schemas.microsoft.com/office/word/2010/wordprocessingShape" mc:Ignorable="w14 w15 wp14">
+<w:ftr xmlns:wpc="http://schemas.microsoft.com/office/word/2010/wordprocessingCanvas" xmlns:cx="http://schemas.microsoft.com/office/drawing/2014/chartex" xmlns:cx1="http://schemas.microsoft.com/office/drawing/2015/9/8/chartex" xmlns:cx2="http://schemas.microsoft.com/office/drawing/2015/10/21/chartex" xmlns:cx3="http://schemas.microsoft.com/office/drawing/2016/5/9/chartex" xmlns:cx4="http://schemas.microsoft.com/office/drawing/2016/5/10/chartex" xmlns:cx5="http://schemas.microsoft.com/office/drawing/2016/5/11/chartex" xmlns:cx6="http://schemas.microsoft.com/office/drawing/2016/5/12/chartex" xmlns:cx7="http://schemas.microsoft.com/office/drawing/2016/5/13/chartex" xmlns:cx8="http://schemas.microsoft.com/office/drawing/2016/5/14/chartex" xmlns:mc="http://schemas.openxmlformats.org/markup-compatibility/2006" xmlns:aink="http://schemas.microsoft.com/office/drawing/2016/ink" xmlns:am3d="http://schemas.microsoft.com/office/drawing/2017/model3d" xmlns:o="urn:schemas-microsoft-com:office:office" xmlns:r="http://schemas.openxmlformats.org/officeDocument/2006/relationships" xmlns:m="http://schemas.openxmlformats.org/officeDocument/2006/math" xmlns:v="urn:schemas-microsoft-com:vml" xmlns:wp14="http://schemas.microsoft.com/office/word/2010/wordprocessingDrawing" xmlns:wp="http://schemas.openxmlformats.org/drawingml/2006/wordprocessingDrawing" xmlns:w10="urn:schemas-microsoft-com:office:word" xmlns:w="http://schemas.openxmlformats.org/wordprocessingml/2006/main" xmlns:w14="http://schemas.microsoft.com/office/word/2010/wordml" xmlns:w15="http://schemas.microsoft.com/office/word/2012/wordml" xmlns:w16cid="http://schemas.microsoft.com/office/word/2016/wordml/cid" xmlns:w16se="http://schemas.microsoft.com/office/word/2015/wordml/symex" xmlns:wpg="http://schemas.microsoft.com/office/word/2010/wordprocessingGroup" xmlns:wpi="http://schemas.microsoft.com/office/word/2010/wordprocessingInk" xmlns:wne="http://schemas.microsoft.com/office/word/2006/wordml" xmlns:wps="http://schemas.microsoft.com/office/word/2010/wordprocessingShape" mc:Ignorable="w14 w15 w16se w16cid wp14">
   <w:tbl>
     <w:tblPr>
       <w:tblW w:w="0" w:type="auto"/>
@@ -29942,7 +29648,7 @@
 </file>
 
 <file path=word/footer2.xml><?xml version="1.0" encoding="utf-8"?>
-<w:ftr xmlns:wpc="http://schemas.microsoft.com/office/word/2010/wordprocessingCanvas" xmlns:mc="http://schemas.openxmlformats.org/markup-compatibility/2006" xmlns:o="urn:schemas-microsoft-com:office:office" xmlns:r="http://schemas.openxmlformats.org/officeDocument/2006/relationships" xmlns:m="http://schemas.openxmlformats.org/officeDocument/2006/math" xmlns:v="urn:schemas-microsoft-com:vml" xmlns:wp14="http://schemas.microsoft.com/office/word/2010/wordprocessingDrawing" xmlns:wp="http://schemas.openxmlformats.org/drawingml/2006/wordprocessingDrawing" xmlns:w10="urn:schemas-microsoft-com:office:word" xmlns:w="http://schemas.openxmlformats.org/wordprocessingml/2006/main" xmlns:w14="http://schemas.microsoft.com/office/word/2010/wordml" xmlns:w15="http://schemas.microsoft.com/office/word/2012/wordml" xmlns:wpg="http://schemas.microsoft.com/office/word/2010/wordprocessingGroup" xmlns:wpi="http://schemas.microsoft.com/office/word/2010/wordprocessingInk" xmlns:wne="http://schemas.microsoft.com/office/word/2006/wordml" xmlns:wps="http://schemas.microsoft.com/office/word/2010/wordprocessingShape" mc:Ignorable="w14 w15 wp14">
+<w:ftr xmlns:wpc="http://schemas.microsoft.com/office/word/2010/wordprocessingCanvas" xmlns:cx="http://schemas.microsoft.com/office/drawing/2014/chartex" xmlns:cx1="http://schemas.microsoft.com/office/drawing/2015/9/8/chartex" xmlns:cx2="http://schemas.microsoft.com/office/drawing/2015/10/21/chartex" xmlns:cx3="http://schemas.microsoft.com/office/drawing/2016/5/9/chartex" xmlns:cx4="http://schemas.microsoft.com/office/drawing/2016/5/10/chartex" xmlns:cx5="http://schemas.microsoft.com/office/drawing/2016/5/11/chartex" xmlns:cx6="http://schemas.microsoft.com/office/drawing/2016/5/12/chartex" xmlns:cx7="http://schemas.microsoft.com/office/drawing/2016/5/13/chartex" xmlns:cx8="http://schemas.microsoft.com/office/drawing/2016/5/14/chartex" xmlns:mc="http://schemas.openxmlformats.org/markup-compatibility/2006" xmlns:aink="http://schemas.microsoft.com/office/drawing/2016/ink" xmlns:am3d="http://schemas.microsoft.com/office/drawing/2017/model3d" xmlns:o="urn:schemas-microsoft-com:office:office" xmlns:r="http://schemas.openxmlformats.org/officeDocument/2006/relationships" xmlns:m="http://schemas.openxmlformats.org/officeDocument/2006/math" xmlns:v="urn:schemas-microsoft-com:vml" xmlns:wp14="http://schemas.microsoft.com/office/word/2010/wordprocessingDrawing" xmlns:wp="http://schemas.openxmlformats.org/drawingml/2006/wordprocessingDrawing" xmlns:w10="urn:schemas-microsoft-com:office:word" xmlns:w="http://schemas.openxmlformats.org/wordprocessingml/2006/main" xmlns:w14="http://schemas.microsoft.com/office/word/2010/wordml" xmlns:w15="http://schemas.microsoft.com/office/word/2012/wordml" xmlns:w16cid="http://schemas.microsoft.com/office/word/2016/wordml/cid" xmlns:w16se="http://schemas.microsoft.com/office/word/2015/wordml/symex" xmlns:wpg="http://schemas.microsoft.com/office/word/2010/wordprocessingGroup" xmlns:wpi="http://schemas.microsoft.com/office/word/2010/wordprocessingInk" xmlns:wne="http://schemas.microsoft.com/office/word/2006/wordml" xmlns:wps="http://schemas.microsoft.com/office/word/2010/wordprocessingShape" mc:Ignorable="w14 w15 w16se w16cid wp14">
   <w:tbl>
     <w:tblPr>
       <w:tblW w:w="0" w:type="auto"/>
@@ -30033,7 +29739,7 @@
 </file>
 
 <file path=word/footnotes.xml><?xml version="1.0" encoding="utf-8"?>
-<w:footnotes xmlns:wpc="http://schemas.microsoft.com/office/word/2010/wordprocessingCanvas" xmlns:mc="http://schemas.openxmlformats.org/markup-compatibility/2006" xmlns:o="urn:schemas-microsoft-com:office:office" xmlns:r="http://schemas.openxmlformats.org/officeDocument/2006/relationships" xmlns:m="http://schemas.openxmlformats.org/officeDocument/2006/math" xmlns:v="urn:schemas-microsoft-com:vml" xmlns:wp14="http://schemas.microsoft.com/office/word/2010/wordprocessingDrawing" xmlns:wp="http://schemas.openxmlformats.org/drawingml/2006/wordprocessingDrawing" xmlns:w10="urn:schemas-microsoft-com:office:word" xmlns:w="http://schemas.openxmlformats.org/wordprocessingml/2006/main" xmlns:w14="http://schemas.microsoft.com/office/word/2010/wordml" xmlns:w15="http://schemas.microsoft.com/office/word/2012/wordml" xmlns:wpg="http://schemas.microsoft.com/office/word/2010/wordprocessingGroup" xmlns:wpi="http://schemas.microsoft.com/office/word/2010/wordprocessingInk" xmlns:wne="http://schemas.microsoft.com/office/word/2006/wordml" xmlns:wps="http://schemas.microsoft.com/office/word/2010/wordprocessingShape" mc:Ignorable="w14 w15 wp14">
+<w:footnotes xmlns:wpc="http://schemas.microsoft.com/office/word/2010/wordprocessingCanvas" xmlns:cx="http://schemas.microsoft.com/office/drawing/2014/chartex" xmlns:cx1="http://schemas.microsoft.com/office/drawing/2015/9/8/chartex" xmlns:cx2="http://schemas.microsoft.com/office/drawing/2015/10/21/chartex" xmlns:cx3="http://schemas.microsoft.com/office/drawing/2016/5/9/chartex" xmlns:cx4="http://schemas.microsoft.com/office/drawing/2016/5/10/chartex" xmlns:cx5="http://schemas.microsoft.com/office/drawing/2016/5/11/chartex" xmlns:cx6="http://schemas.microsoft.com/office/drawing/2016/5/12/chartex" xmlns:cx7="http://schemas.microsoft.com/office/drawing/2016/5/13/chartex" xmlns:cx8="http://schemas.microsoft.com/office/drawing/2016/5/14/chartex" xmlns:mc="http://schemas.openxmlformats.org/markup-compatibility/2006" xmlns:aink="http://schemas.microsoft.com/office/drawing/2016/ink" xmlns:am3d="http://schemas.microsoft.com/office/drawing/2017/model3d" xmlns:o="urn:schemas-microsoft-com:office:office" xmlns:r="http://schemas.openxmlformats.org/officeDocument/2006/relationships" xmlns:m="http://schemas.openxmlformats.org/officeDocument/2006/math" xmlns:v="urn:schemas-microsoft-com:vml" xmlns:wp14="http://schemas.microsoft.com/office/word/2010/wordprocessingDrawing" xmlns:wp="http://schemas.openxmlformats.org/drawingml/2006/wordprocessingDrawing" xmlns:w10="urn:schemas-microsoft-com:office:word" xmlns:w="http://schemas.openxmlformats.org/wordprocessingml/2006/main" xmlns:w14="http://schemas.microsoft.com/office/word/2010/wordml" xmlns:w15="http://schemas.microsoft.com/office/word/2012/wordml" xmlns:w16cid="http://schemas.microsoft.com/office/word/2016/wordml/cid" xmlns:w16se="http://schemas.microsoft.com/office/word/2015/wordml/symex" xmlns:wpg="http://schemas.microsoft.com/office/word/2010/wordprocessingGroup" xmlns:wpi="http://schemas.microsoft.com/office/word/2010/wordprocessingInk" xmlns:wne="http://schemas.microsoft.com/office/word/2006/wordml" xmlns:wps="http://schemas.microsoft.com/office/word/2010/wordprocessingShape" mc:Ignorable="w14 w15 w16se w16cid wp14">
   <w:footnote w:type="separator" w:id="-1">
     <w:p>
       <w:r>
@@ -30052,7 +29758,7 @@
 </file>
 
 <file path=word/header1.xml><?xml version="1.0" encoding="utf-8"?>
-<w:hdr xmlns:wpc="http://schemas.microsoft.com/office/word/2010/wordprocessingCanvas" xmlns:mc="http://schemas.openxmlformats.org/markup-compatibility/2006" xmlns:o="urn:schemas-microsoft-com:office:office" xmlns:r="http://schemas.openxmlformats.org/officeDocument/2006/relationships" xmlns:m="http://schemas.openxmlformats.org/officeDocument/2006/math" xmlns:v="urn:schemas-microsoft-com:vml" xmlns:wp14="http://schemas.microsoft.com/office/word/2010/wordprocessingDrawing" xmlns:wp="http://schemas.openxmlformats.org/drawingml/2006/wordprocessingDrawing" xmlns:w10="urn:schemas-microsoft-com:office:word" xmlns:w="http://schemas.openxmlformats.org/wordprocessingml/2006/main" xmlns:w14="http://schemas.microsoft.com/office/word/2010/wordml" xmlns:w15="http://schemas.microsoft.com/office/word/2012/wordml" xmlns:wpg="http://schemas.microsoft.com/office/word/2010/wordprocessingGroup" xmlns:wpi="http://schemas.microsoft.com/office/word/2010/wordprocessingInk" xmlns:wne="http://schemas.microsoft.com/office/word/2006/wordml" xmlns:wps="http://schemas.microsoft.com/office/word/2010/wordprocessingShape" mc:Ignorable="w14 w15 wp14">
+<w:hdr xmlns:wpc="http://schemas.microsoft.com/office/word/2010/wordprocessingCanvas" xmlns:cx="http://schemas.microsoft.com/office/drawing/2014/chartex" xmlns:cx1="http://schemas.microsoft.com/office/drawing/2015/9/8/chartex" xmlns:cx2="http://schemas.microsoft.com/office/drawing/2015/10/21/chartex" xmlns:cx3="http://schemas.microsoft.com/office/drawing/2016/5/9/chartex" xmlns:cx4="http://schemas.microsoft.com/office/drawing/2016/5/10/chartex" xmlns:cx5="http://schemas.microsoft.com/office/drawing/2016/5/11/chartex" xmlns:cx6="http://schemas.microsoft.com/office/drawing/2016/5/12/chartex" xmlns:cx7="http://schemas.microsoft.com/office/drawing/2016/5/13/chartex" xmlns:cx8="http://schemas.microsoft.com/office/drawing/2016/5/14/chartex" xmlns:mc="http://schemas.openxmlformats.org/markup-compatibility/2006" xmlns:aink="http://schemas.microsoft.com/office/drawing/2016/ink" xmlns:am3d="http://schemas.microsoft.com/office/drawing/2017/model3d" xmlns:o="urn:schemas-microsoft-com:office:office" xmlns:r="http://schemas.openxmlformats.org/officeDocument/2006/relationships" xmlns:m="http://schemas.openxmlformats.org/officeDocument/2006/math" xmlns:v="urn:schemas-microsoft-com:vml" xmlns:wp14="http://schemas.microsoft.com/office/word/2010/wordprocessingDrawing" xmlns:wp="http://schemas.openxmlformats.org/drawingml/2006/wordprocessingDrawing" xmlns:w10="urn:schemas-microsoft-com:office:word" xmlns:w="http://schemas.openxmlformats.org/wordprocessingml/2006/main" xmlns:w14="http://schemas.microsoft.com/office/word/2010/wordml" xmlns:w15="http://schemas.microsoft.com/office/word/2012/wordml" xmlns:w16cid="http://schemas.microsoft.com/office/word/2016/wordml/cid" xmlns:w16se="http://schemas.microsoft.com/office/word/2015/wordml/symex" xmlns:wpg="http://schemas.microsoft.com/office/word/2010/wordprocessingGroup" xmlns:wpi="http://schemas.microsoft.com/office/word/2010/wordprocessingInk" xmlns:wne="http://schemas.microsoft.com/office/word/2006/wordml" xmlns:wps="http://schemas.microsoft.com/office/word/2010/wordprocessingShape" mc:Ignorable="w14 w15 w16se w16cid wp14">
   <w:tbl>
     <w:tblPr>
       <w:tblW w:w="0" w:type="auto"/>
@@ -30139,7 +29845,7 @@
 </file>
 
 <file path=word/header2.xml><?xml version="1.0" encoding="utf-8"?>
-<w:hdr xmlns:wpc="http://schemas.microsoft.com/office/word/2010/wordprocessingCanvas" xmlns:mc="http://schemas.openxmlformats.org/markup-compatibility/2006" xmlns:o="urn:schemas-microsoft-com:office:office" xmlns:r="http://schemas.openxmlformats.org/officeDocument/2006/relationships" xmlns:m="http://schemas.openxmlformats.org/officeDocument/2006/math" xmlns:v="urn:schemas-microsoft-com:vml" xmlns:wp14="http://schemas.microsoft.com/office/word/2010/wordprocessingDrawing" xmlns:wp="http://schemas.openxmlformats.org/drawingml/2006/wordprocessingDrawing" xmlns:w10="urn:schemas-microsoft-com:office:word" xmlns:w="http://schemas.openxmlformats.org/wordprocessingml/2006/main" xmlns:w14="http://schemas.microsoft.com/office/word/2010/wordml" xmlns:w15="http://schemas.microsoft.com/office/word/2012/wordml" xmlns:wpg="http://schemas.microsoft.com/office/word/2010/wordprocessingGroup" xmlns:wpi="http://schemas.microsoft.com/office/word/2010/wordprocessingInk" xmlns:wne="http://schemas.microsoft.com/office/word/2006/wordml" xmlns:wps="http://schemas.microsoft.com/office/word/2010/wordprocessingShape" mc:Ignorable="w14 w15 wp14">
+<w:hdr xmlns:wpc="http://schemas.microsoft.com/office/word/2010/wordprocessingCanvas" xmlns:cx="http://schemas.microsoft.com/office/drawing/2014/chartex" xmlns:cx1="http://schemas.microsoft.com/office/drawing/2015/9/8/chartex" xmlns:cx2="http://schemas.microsoft.com/office/drawing/2015/10/21/chartex" xmlns:cx3="http://schemas.microsoft.com/office/drawing/2016/5/9/chartex" xmlns:cx4="http://schemas.microsoft.com/office/drawing/2016/5/10/chartex" xmlns:cx5="http://schemas.microsoft.com/office/drawing/2016/5/11/chartex" xmlns:cx6="http://schemas.microsoft.com/office/drawing/2016/5/12/chartex" xmlns:cx7="http://schemas.microsoft.com/office/drawing/2016/5/13/chartex" xmlns:cx8="http://schemas.microsoft.com/office/drawing/2016/5/14/chartex" xmlns:mc="http://schemas.openxmlformats.org/markup-compatibility/2006" xmlns:aink="http://schemas.microsoft.com/office/drawing/2016/ink" xmlns:am3d="http://schemas.microsoft.com/office/drawing/2017/model3d" xmlns:o="urn:schemas-microsoft-com:office:office" xmlns:r="http://schemas.openxmlformats.org/officeDocument/2006/relationships" xmlns:m="http://schemas.openxmlformats.org/officeDocument/2006/math" xmlns:v="urn:schemas-microsoft-com:vml" xmlns:wp14="http://schemas.microsoft.com/office/word/2010/wordprocessingDrawing" xmlns:wp="http://schemas.openxmlformats.org/drawingml/2006/wordprocessingDrawing" xmlns:w10="urn:schemas-microsoft-com:office:word" xmlns:w="http://schemas.openxmlformats.org/wordprocessingml/2006/main" xmlns:w14="http://schemas.microsoft.com/office/word/2010/wordml" xmlns:w15="http://schemas.microsoft.com/office/word/2012/wordml" xmlns:w16cid="http://schemas.microsoft.com/office/word/2016/wordml/cid" xmlns:w16se="http://schemas.microsoft.com/office/word/2015/wordml/symex" xmlns:wpg="http://schemas.microsoft.com/office/word/2010/wordprocessingGroup" xmlns:wpi="http://schemas.microsoft.com/office/word/2010/wordprocessingInk" xmlns:wne="http://schemas.microsoft.com/office/word/2006/wordml" xmlns:wps="http://schemas.microsoft.com/office/word/2010/wordprocessingShape" mc:Ignorable="w14 w15 w16se w16cid wp14">
   <w:tbl>
     <w:tblPr>
       <w:tblW w:w="0" w:type="auto"/>
@@ -30286,8 +29992,8 @@
 </file>
 
 <file path=word/numbering.xml><?xml version="1.0" encoding="utf-8"?>
-<w:numbering xmlns:wpc="http://schemas.microsoft.com/office/word/2010/wordprocessingCanvas" xmlns:mc="http://schemas.openxmlformats.org/markup-compatibility/2006" xmlns:o="urn:schemas-microsoft-com:office:office" xmlns:r="http://schemas.openxmlformats.org/officeDocument/2006/relationships" xmlns:m="http://schemas.openxmlformats.org/officeDocument/2006/math" xmlns:v="urn:schemas-microsoft-com:vml" xmlns:wp14="http://schemas.microsoft.com/office/word/2010/wordprocessingDrawing" xmlns:wp="http://schemas.openxmlformats.org/drawingml/2006/wordprocessingDrawing" xmlns:w10="urn:schemas-microsoft-com:office:word" xmlns:w="http://schemas.openxmlformats.org/wordprocessingml/2006/main" xmlns:w14="http://schemas.microsoft.com/office/word/2010/wordml" xmlns:w15="http://schemas.microsoft.com/office/word/2012/wordml" xmlns:wpg="http://schemas.microsoft.com/office/word/2010/wordprocessingGroup" xmlns:wpi="http://schemas.microsoft.com/office/word/2010/wordprocessingInk" xmlns:wne="http://schemas.microsoft.com/office/word/2006/wordml" xmlns:wps="http://schemas.microsoft.com/office/word/2010/wordprocessingShape" mc:Ignorable="w14 w15 wp14">
-  <w:abstractNum w:abstractNumId="0">
+<w:numbering xmlns:wpc="http://schemas.microsoft.com/office/word/2010/wordprocessingCanvas" xmlns:cx="http://schemas.microsoft.com/office/drawing/2014/chartex" xmlns:cx1="http://schemas.microsoft.com/office/drawing/2015/9/8/chartex" xmlns:cx2="http://schemas.microsoft.com/office/drawing/2015/10/21/chartex" xmlns:cx3="http://schemas.microsoft.com/office/drawing/2016/5/9/chartex" xmlns:cx4="http://schemas.microsoft.com/office/drawing/2016/5/10/chartex" xmlns:cx5="http://schemas.microsoft.com/office/drawing/2016/5/11/chartex" xmlns:cx6="http://schemas.microsoft.com/office/drawing/2016/5/12/chartex" xmlns:cx7="http://schemas.microsoft.com/office/drawing/2016/5/13/chartex" xmlns:cx8="http://schemas.microsoft.com/office/drawing/2016/5/14/chartex" xmlns:mc="http://schemas.openxmlformats.org/markup-compatibility/2006" xmlns:aink="http://schemas.microsoft.com/office/drawing/2016/ink" xmlns:am3d="http://schemas.microsoft.com/office/drawing/2017/model3d" xmlns:o="urn:schemas-microsoft-com:office:office" xmlns:r="http://schemas.openxmlformats.org/officeDocument/2006/relationships" xmlns:m="http://schemas.openxmlformats.org/officeDocument/2006/math" xmlns:v="urn:schemas-microsoft-com:vml" xmlns:wp14="http://schemas.microsoft.com/office/word/2010/wordprocessingDrawing" xmlns:wp="http://schemas.openxmlformats.org/drawingml/2006/wordprocessingDrawing" xmlns:w10="urn:schemas-microsoft-com:office:word" xmlns:w="http://schemas.openxmlformats.org/wordprocessingml/2006/main" xmlns:w14="http://schemas.microsoft.com/office/word/2010/wordml" xmlns:w15="http://schemas.microsoft.com/office/word/2012/wordml" xmlns:w16cid="http://schemas.microsoft.com/office/word/2016/wordml/cid" xmlns:w16se="http://schemas.microsoft.com/office/word/2015/wordml/symex" xmlns:wpg="http://schemas.microsoft.com/office/word/2010/wordprocessingGroup" xmlns:wpi="http://schemas.microsoft.com/office/word/2010/wordprocessingInk" xmlns:wne="http://schemas.microsoft.com/office/word/2006/wordml" xmlns:wps="http://schemas.microsoft.com/office/word/2010/wordprocessingShape" mc:Ignorable="w14 w15 w16se w16cid wp14">
+  <w:abstractNum w:abstractNumId="0" w15:restartNumberingAfterBreak="0">
     <w:nsid w:val="0D286218"/>
     <w:multiLevelType w:val="hybridMultilevel"/>
     <w:tmpl w:val="5D38C294"/>
@@ -30400,7 +30106,7 @@
       </w:rPr>
     </w:lvl>
   </w:abstractNum>
-  <w:abstractNum w:abstractNumId="1">
+  <w:abstractNum w:abstractNumId="1" w15:restartNumberingAfterBreak="0">
     <w:nsid w:val="20AF0333"/>
     <w:multiLevelType w:val="hybridMultilevel"/>
     <w:tmpl w:val="CB0E7F4E"/>
@@ -30542,7 +30248,7 @@
       </w:rPr>
     </w:lvl>
   </w:abstractNum>
-  <w:abstractNum w:abstractNumId="2">
+  <w:abstractNum w:abstractNumId="2" w15:restartNumberingAfterBreak="0">
     <w:nsid w:val="26FE1FCF"/>
     <w:multiLevelType w:val="hybridMultilevel"/>
     <w:tmpl w:val="33826962"/>
@@ -30703,7 +30409,7 @@
       </w:rPr>
     </w:lvl>
   </w:abstractNum>
-  <w:abstractNum w:abstractNumId="3">
+  <w:abstractNum w:abstractNumId="3" w15:restartNumberingAfterBreak="0">
     <w:nsid w:val="2D1B31B5"/>
     <w:multiLevelType w:val="hybridMultilevel"/>
     <w:tmpl w:val="C2360FB6"/>
@@ -30792,7 +30498,7 @@
       </w:pPr>
     </w:lvl>
   </w:abstractNum>
-  <w:abstractNum w:abstractNumId="4">
+  <w:abstractNum w:abstractNumId="4" w15:restartNumberingAfterBreak="0">
     <w:nsid w:val="37660336"/>
     <w:multiLevelType w:val="hybridMultilevel"/>
     <w:tmpl w:val="EA402BE8"/>
@@ -30932,7 +30638,7 @@
       </w:rPr>
     </w:lvl>
   </w:abstractNum>
-  <w:abstractNum w:abstractNumId="5">
+  <w:abstractNum w:abstractNumId="5" w15:restartNumberingAfterBreak="0">
     <w:nsid w:val="39E54FC6"/>
     <w:multiLevelType w:val="singleLevel"/>
     <w:tmpl w:val="5B7288D4"/>
@@ -30952,7 +30658,7 @@
       </w:rPr>
     </w:lvl>
   </w:abstractNum>
-  <w:abstractNum w:abstractNumId="6">
+  <w:abstractNum w:abstractNumId="6" w15:restartNumberingAfterBreak="0">
     <w:nsid w:val="3E045BDF"/>
     <w:multiLevelType w:val="hybridMultilevel"/>
     <w:tmpl w:val="659800A4"/>
@@ -31065,7 +30771,7 @@
       </w:rPr>
     </w:lvl>
   </w:abstractNum>
-  <w:abstractNum w:abstractNumId="7">
+  <w:abstractNum w:abstractNumId="7" w15:restartNumberingAfterBreak="0">
     <w:nsid w:val="4189603E"/>
     <w:multiLevelType w:val="multilevel"/>
     <w:tmpl w:val="F3FA876A"/>
@@ -31272,7 +30978,7 @@
       </w:rPr>
     </w:lvl>
   </w:abstractNum>
-  <w:abstractNum w:abstractNumId="8">
+  <w:abstractNum w:abstractNumId="8" w15:restartNumberingAfterBreak="0">
     <w:nsid w:val="52CA544A"/>
     <w:multiLevelType w:val="singleLevel"/>
     <w:tmpl w:val="AED6D67E"/>
@@ -31299,7 +31005,7 @@
       </w:rPr>
     </w:lvl>
   </w:abstractNum>
-  <w:abstractNum w:abstractNumId="9">
+  <w:abstractNum w:abstractNumId="9" w15:restartNumberingAfterBreak="0">
     <w:nsid w:val="6C402C58"/>
     <w:multiLevelType w:val="hybridMultilevel"/>
     <w:tmpl w:val="F1F87D58"/>
@@ -31446,7 +31152,7 @@
       </w:rPr>
     </w:lvl>
   </w:abstractNum>
-  <w:abstractNum w:abstractNumId="10">
+  <w:abstractNum w:abstractNumId="10" w15:restartNumberingAfterBreak="0">
     <w:nsid w:val="6CD32DA8"/>
     <w:multiLevelType w:val="singleLevel"/>
     <w:tmpl w:val="166470C2"/>
@@ -31471,7 +31177,7 @@
       </w:rPr>
     </w:lvl>
   </w:abstractNum>
-  <w:abstractNum w:abstractNumId="11">
+  <w:abstractNum w:abstractNumId="11" w15:restartNumberingAfterBreak="0">
     <w:nsid w:val="7A7C345A"/>
     <w:multiLevelType w:val="hybridMultilevel"/>
     <w:tmpl w:val="2166983A"/>
@@ -31681,7 +31387,7 @@
 </file>
 
 <file path=word/styles.xml><?xml version="1.0" encoding="utf-8"?>
-<w:styles xmlns:mc="http://schemas.openxmlformats.org/markup-compatibility/2006" xmlns:r="http://schemas.openxmlformats.org/officeDocument/2006/relationships" xmlns:w="http://schemas.openxmlformats.org/wordprocessingml/2006/main" xmlns:w14="http://schemas.microsoft.com/office/word/2010/wordml" xmlns:w15="http://schemas.microsoft.com/office/word/2012/wordml" mc:Ignorable="w14 w15">
+<w:styles xmlns:mc="http://schemas.openxmlformats.org/markup-compatibility/2006" xmlns:r="http://schemas.openxmlformats.org/officeDocument/2006/relationships" xmlns:w="http://schemas.openxmlformats.org/wordprocessingml/2006/main" xmlns:w14="http://schemas.microsoft.com/office/word/2010/wordml" xmlns:w15="http://schemas.microsoft.com/office/word/2012/wordml" xmlns:w16cid="http://schemas.microsoft.com/office/word/2016/wordml/cid" xmlns:w16se="http://schemas.microsoft.com/office/word/2015/wordml/symex" mc:Ignorable="w14 w15 w16se w16cid">
   <w:docDefaults>
     <w:rPrDefault>
       <w:rPr>
@@ -31691,7 +31397,7 @@
     </w:rPrDefault>
     <w:pPrDefault/>
   </w:docDefaults>
-  <w:latentStyles w:defLockedState="0" w:defUIPriority="0" w:defSemiHidden="0" w:defUnhideWhenUsed="0" w:defQFormat="0" w:count="371">
+  <w:latentStyles w:defLockedState="0" w:defUIPriority="0" w:defSemiHidden="0" w:defUnhideWhenUsed="0" w:defQFormat="0" w:count="375">
     <w:lsdException w:name="Normal" w:qFormat="1"/>
     <w:lsdException w:name="heading 1" w:qFormat="1"/>
     <w:lsdException w:name="heading 2" w:qFormat="1"/>
@@ -31708,7 +31414,6 @@
     <w:lsdException w:name="Strong" w:qFormat="1"/>
     <w:lsdException w:name="Emphasis" w:qFormat="1"/>
     <w:lsdException w:name="HTML Preformatted" w:semiHidden="1" w:unhideWhenUsed="1"/>
-    <w:lsdException w:name="Normal Table" w:semiHidden="1" w:unhideWhenUsed="1"/>
     <w:lsdException w:name="No List" w:semiHidden="1" w:unhideWhenUsed="1"/>
     <w:lsdException w:name="Outline List 1" w:semiHidden="1" w:unhideWhenUsed="1"/>
     <w:lsdException w:name="Outline List 2" w:semiHidden="1" w:unhideWhenUsed="1"/>
@@ -31751,10 +31456,8 @@
     <w:lsdException w:name="Table Elegant" w:semiHidden="1" w:unhideWhenUsed="1"/>
     <w:lsdException w:name="Table Professional" w:semiHidden="1" w:unhideWhenUsed="1"/>
     <w:lsdException w:name="Table Subtle 1" w:semiHidden="1" w:unhideWhenUsed="1"/>
-    <w:lsdException w:name="Table Subtle 2" w:semiHidden="1" w:unhideWhenUsed="1"/>
     <w:lsdException w:name="Table Web 1" w:semiHidden="1" w:unhideWhenUsed="1"/>
     <w:lsdException w:name="Table Web 2" w:semiHidden="1" w:unhideWhenUsed="1"/>
-    <w:lsdException w:name="Table Web 3" w:semiHidden="1" w:unhideWhenUsed="1"/>
     <w:lsdException w:name="Table Theme" w:semiHidden="1" w:unhideWhenUsed="1"/>
     <w:lsdException w:name="Placeholder Text" w:semiHidden="1" w:uiPriority="99"/>
     <w:lsdException w:name="No Spacing" w:uiPriority="1" w:qFormat="1"/>
@@ -31971,6 +31674,10 @@
     <w:lsdException w:name="List Table 5 Dark Accent 6" w:uiPriority="50"/>
     <w:lsdException w:name="List Table 6 Colorful Accent 6" w:uiPriority="51"/>
     <w:lsdException w:name="List Table 7 Colorful Accent 6" w:uiPriority="52"/>
+    <w:lsdException w:name="Mention" w:semiHidden="1" w:uiPriority="99" w:unhideWhenUsed="1"/>
+    <w:lsdException w:name="Smart Hyperlink" w:semiHidden="1" w:uiPriority="99" w:unhideWhenUsed="1"/>
+    <w:lsdException w:name="Hashtag" w:semiHidden="1" w:uiPriority="99" w:unhideWhenUsed="1"/>
+    <w:lsdException w:name="Unresolved Mention" w:semiHidden="1" w:uiPriority="99" w:unhideWhenUsed="1"/>
   </w:latentStyles>
   <w:style w:type="paragraph" w:default="1" w:styleId="Normal">
     <w:name w:val="Normal"/>
@@ -32405,7 +32112,6 @@
     <w:basedOn w:val="TableNormal"/>
     <w:rsid w:val="00E61D3E"/>
     <w:tblPr>
-      <w:tblInd w:w="0" w:type="dxa"/>
       <w:tblBorders>
         <w:top w:val="single" w:sz="4" w:space="0" w:color="auto"/>
         <w:left w:val="single" w:sz="4" w:space="0" w:color="auto"/>
@@ -32414,12 +32120,6 @@
         <w:insideH w:val="single" w:sz="4" w:space="0" w:color="auto"/>
         <w:insideV w:val="single" w:sz="4" w:space="0" w:color="auto"/>
       </w:tblBorders>
-      <w:tblCellMar>
-        <w:top w:w="0" w:type="dxa"/>
-        <w:left w:w="108" w:type="dxa"/>
-        <w:bottom w:w="0" w:type="dxa"/>
-        <w:right w:w="108" w:type="dxa"/>
-      </w:tblCellMar>
     </w:tblPr>
   </w:style>
   <w:style w:type="paragraph" w:customStyle="1" w:styleId="Body">
@@ -32512,17 +32212,10 @@
     <w:tblPr>
       <w:tblStyleRowBandSize w:val="1"/>
       <w:tblStyleColBandSize w:val="1"/>
-      <w:tblInd w:w="0" w:type="dxa"/>
       <w:tblBorders>
         <w:top w:val="single" w:sz="4" w:space="0" w:color="7F7F7F" w:themeColor="text1" w:themeTint="80"/>
         <w:bottom w:val="single" w:sz="4" w:space="0" w:color="7F7F7F" w:themeColor="text1" w:themeTint="80"/>
       </w:tblBorders>
-      <w:tblCellMar>
-        <w:top w:w="0" w:type="dxa"/>
-        <w:left w:w="108" w:type="dxa"/>
-        <w:bottom w:w="0" w:type="dxa"/>
-        <w:right w:w="108" w:type="dxa"/>
-      </w:tblCellMar>
     </w:tblPr>
     <w:tblStylePr w:type="firstRow">
       <w:rPr>
@@ -32926,7 +32619,7 @@
 </file>
 
 <file path=customXml/itemProps1.xml><?xml version="1.0" encoding="utf-8"?>
-<ds:datastoreItem xmlns:ds="http://schemas.openxmlformats.org/officeDocument/2006/customXml" ds:itemID="{F6870157-E7A0-42AD-8DED-AE76FB9E32C1}">
+<ds:datastoreItem xmlns:ds="http://schemas.openxmlformats.org/officeDocument/2006/customXml" ds:itemID="{792795B3-3E5E-4D02-B098-E8DD33056E20}">
   <ds:schemaRefs>
     <ds:schemaRef ds:uri="http://schemas.openxmlformats.org/officeDocument/2006/bibliography"/>
   </ds:schemaRefs>

--- a/revizija/paper DM.docx
+++ b/revizija/paper DM.docx
@@ -1,6 +1,6 @@
 
 <file path=word/document.xml><?xml version="1.0" encoding="utf-8"?>
-<w:document xmlns:wpc="http://schemas.microsoft.com/office/word/2010/wordprocessingCanvas" xmlns:cx="http://schemas.microsoft.com/office/drawing/2014/chartex" xmlns:cx1="http://schemas.microsoft.com/office/drawing/2015/9/8/chartex" xmlns:cx2="http://schemas.microsoft.com/office/drawing/2015/10/21/chartex" xmlns:cx3="http://schemas.microsoft.com/office/drawing/2016/5/9/chartex" xmlns:cx4="http://schemas.microsoft.com/office/drawing/2016/5/10/chartex" xmlns:cx5="http://schemas.microsoft.com/office/drawing/2016/5/11/chartex" xmlns:cx6="http://schemas.microsoft.com/office/drawing/2016/5/12/chartex" xmlns:cx7="http://schemas.microsoft.com/office/drawing/2016/5/13/chartex" xmlns:cx8="http://schemas.microsoft.com/office/drawing/2016/5/14/chartex" xmlns:mc="http://schemas.openxmlformats.org/markup-compatibility/2006" xmlns:aink="http://schemas.microsoft.com/office/drawing/2016/ink" xmlns:am3d="http://schemas.microsoft.com/office/drawing/2017/model3d" xmlns:o="urn:schemas-microsoft-com:office:office" xmlns:r="http://schemas.openxmlformats.org/officeDocument/2006/relationships" xmlns:m="http://schemas.openxmlformats.org/officeDocument/2006/math" xmlns:v="urn:schemas-microsoft-com:vml" xmlns:wp14="http://schemas.microsoft.com/office/word/2010/wordprocessingDrawing" xmlns:wp="http://schemas.openxmlformats.org/drawingml/2006/wordprocessingDrawing" xmlns:w10="urn:schemas-microsoft-com:office:word" xmlns:w="http://schemas.openxmlformats.org/wordprocessingml/2006/main" xmlns:w14="http://schemas.microsoft.com/office/word/2010/wordml" xmlns:w15="http://schemas.microsoft.com/office/word/2012/wordml" xmlns:w16cid="http://schemas.microsoft.com/office/word/2016/wordml/cid" xmlns:w16se="http://schemas.microsoft.com/office/word/2015/wordml/symex" xmlns:wpg="http://schemas.microsoft.com/office/word/2010/wordprocessingGroup" xmlns:wpi="http://schemas.microsoft.com/office/word/2010/wordprocessingInk" xmlns:wne="http://schemas.microsoft.com/office/word/2006/wordml" xmlns:wps="http://schemas.microsoft.com/office/word/2010/wordprocessingShape" mc:Ignorable="w14 w15 w16se w16cid wp14">
+<w:document xmlns:wpc="http://schemas.microsoft.com/office/word/2010/wordprocessingCanvas" xmlns:mc="http://schemas.openxmlformats.org/markup-compatibility/2006" xmlns:o="urn:schemas-microsoft-com:office:office" xmlns:r="http://schemas.openxmlformats.org/officeDocument/2006/relationships" xmlns:m="http://schemas.openxmlformats.org/officeDocument/2006/math" xmlns:v="urn:schemas-microsoft-com:vml" xmlns:wp14="http://schemas.microsoft.com/office/word/2010/wordprocessingDrawing" xmlns:wp="http://schemas.openxmlformats.org/drawingml/2006/wordprocessingDrawing" xmlns:w10="urn:schemas-microsoft-com:office:word" xmlns:w="http://schemas.openxmlformats.org/wordprocessingml/2006/main" xmlns:w14="http://schemas.microsoft.com/office/word/2010/wordml" xmlns:w15="http://schemas.microsoft.com/office/word/2012/wordml" xmlns:wpg="http://schemas.microsoft.com/office/word/2010/wordprocessingGroup" xmlns:wpi="http://schemas.microsoft.com/office/word/2010/wordprocessingInk" xmlns:wne="http://schemas.microsoft.com/office/word/2006/wordml" xmlns:wps="http://schemas.microsoft.com/office/word/2010/wordprocessingShape" mc:Ignorable="w14 w15 wp14">
   <w:body>
     <w:p>
       <w:pPr>
@@ -223,7 +223,7 @@
     </w:p>
     <w:p>
       <w:pPr>
-        <w:pStyle w:val="NoSpacing"/>
+        <w:pStyle w:val="Bezrazmaka"/>
         <w:jc w:val="center"/>
         <w:rPr>
           <w:rFonts w:ascii="Times New Roman" w:eastAsia="SimSun" w:hAnsi="Times New Roman" w:cs="Calibri"/>
@@ -254,7 +254,7 @@
     </w:p>
     <w:p>
       <w:pPr>
-        <w:pStyle w:val="NoSpacing"/>
+        <w:pStyle w:val="Bezrazmaka"/>
         <w:jc w:val="center"/>
         <w:rPr>
           <w:rFonts w:ascii="Times New Roman" w:eastAsia="SimSun" w:hAnsi="Times New Roman" w:cs="Calibri"/>
@@ -763,7 +763,7 @@
     </w:tbl>
     <w:p>
       <w:pPr>
-        <w:pStyle w:val="Heading1"/>
+        <w:pStyle w:val="Naslov1"/>
         <w:sectPr>
           <w:type w:val="continuous"/>
           <w:pgSz w:w="11909" w:h="16834" w:code="9"/>
@@ -775,7 +775,7 @@
     </w:p>
     <w:p>
       <w:pPr>
-        <w:pStyle w:val="Heading1"/>
+        <w:pStyle w:val="Naslov1"/>
         <w:spacing w:before="360"/>
       </w:pPr>
       <w:r>
@@ -787,7 +787,7 @@
     </w:p>
     <w:p>
       <w:pPr>
-        <w:pStyle w:val="BodyText"/>
+        <w:pStyle w:val="Teloteksta"/>
       </w:pPr>
       <w:r>
         <w:t xml:space="preserve">Given a polygon </w:t>
@@ -1293,7 +1293,7 @@
     </w:p>
     <w:p>
       <w:pPr>
-        <w:pStyle w:val="BodyText"/>
+        <w:pStyle w:val="Teloteksta"/>
       </w:pPr>
       <w:r>
         <w:t xml:space="preserve">It is well known that AGP can be reduced to </w:t>
@@ -1326,7 +1326,13 @@
         <w:rPr>
           <w:color w:val="FF0000"/>
         </w:rPr>
-        <w:t>[29]</w:t>
+        <w:t>[5</w:t>
+      </w:r>
+      <w:r>
+        <w:rPr>
+          <w:color w:val="FF0000"/>
+        </w:rPr>
+        <w:t>]</w:t>
       </w:r>
       <w:r>
         <w:t xml:space="preserve">. </w:t>
@@ -1337,33 +1343,37 @@
         </w:rPr>
         <w:t xml:space="preserve">Let us with </w:t>
       </w:r>
+      <w:proofErr w:type="gramStart"/>
       <w:r>
         <w:rPr>
           <w:i/>
           <w:color w:val="FF0000"/>
         </w:rPr>
-        <w:t>D(P)</w:t>
-      </w:r>
-      <w:r>
-        <w:rPr>
-          <w:color w:val="FF0000"/>
-        </w:rPr>
-        <w:t xml:space="preserve"> denote a discretized set of points of the polygon </w:t>
-      </w:r>
-      <w:proofErr w:type="gramStart"/>
+        <w:t>D(</w:t>
+      </w:r>
+      <w:proofErr w:type="gramEnd"/>
       <w:r>
         <w:rPr>
           <w:i/>
           <w:color w:val="FF0000"/>
         </w:rPr>
+        <w:t>P)</w:t>
+      </w:r>
+      <w:r>
+        <w:rPr>
+          <w:color w:val="FF0000"/>
+        </w:rPr>
+        <w:t xml:space="preserve"> denote a discretized set of points of the polygon </w:t>
+      </w:r>
+      <w:r>
+        <w:rPr>
+          <w:i/>
+          <w:color w:val="FF0000"/>
+        </w:rPr>
         <w:t>P</w:t>
       </w:r>
       <w:r>
-        <w:t xml:space="preserve"> .</w:t>
-      </w:r>
-      <w:proofErr w:type="gramEnd"/>
-      <w:r>
-        <w:t xml:space="preserve"> </w:t>
+        <w:t xml:space="preserve"> . </w:t>
       </w:r>
       <w:r>
         <w:t xml:space="preserve">The </w:t>
@@ -1474,7 +1484,7 @@
     </w:p>
     <w:p>
       <w:pPr>
-        <w:pStyle w:val="BodyText"/>
+        <w:pStyle w:val="Teloteksta"/>
         <w:rPr>
           <w:color w:val="FF0000"/>
         </w:rPr>
@@ -1513,7 +1523,7 @@
         <w:rPr>
           <w:color w:val="FF0000"/>
         </w:rPr>
-        <w:t>5</w:t>
+        <w:t>6</w:t>
       </w:r>
       <w:r>
         <w:rPr>
@@ -1591,7 +1601,7 @@
         <w:rPr>
           <w:color w:val="FF0000"/>
         </w:rPr>
-        <w:t>5</w:t>
+        <w:t>6</w:t>
       </w:r>
       <w:r>
         <w:rPr>
@@ -1614,7 +1624,7 @@
     </w:p>
     <w:p>
       <w:pPr>
-        <w:pStyle w:val="BodyText"/>
+        <w:pStyle w:val="Teloteksta"/>
         <w:rPr>
           <w:color w:val="FF0000"/>
         </w:rPr>
@@ -1629,32 +1639,30 @@
         <w:rPr>
           <w:color w:val="FF0000"/>
         </w:rPr>
-        <w:t>6</w:t>
+        <w:t>7</w:t>
       </w:r>
       <w:r>
         <w:rPr>
           <w:color w:val="FF0000"/>
         </w:rPr>
-        <w:t xml:space="preserve">], greedy algorithms for solving AGP are considered by using different strategies, evaluated through experimentation.  After the algorithm constructs </w:t>
-      </w:r>
-      <w:proofErr w:type="gramStart"/>
+        <w:t>], greedy algorithms for solving AGP are considered by using different strategies, evaluated through experimentation.  A</w:t>
+      </w:r>
       <w:r>
         <w:rPr>
           <w:color w:val="FF0000"/>
         </w:rPr>
-        <w:t>a  set</w:t>
-      </w:r>
-      <w:proofErr w:type="gramEnd"/>
+        <w:t>fter the algorithm constructs a</w:t>
+      </w:r>
       <w:r>
         <w:rPr>
           <w:color w:val="FF0000"/>
         </w:rPr>
-        <w:t xml:space="preserve"> of guard candidates, the algorithm pick guards, by using a priority function, until the whole gallery is covered. The authors present even 13 different strategies for selecting the next guard candidate.</w:t>
+        <w:t xml:space="preserve"> set of guard candidates, the algorithm pick guards, by using a priority function, until the whole gallery is covered. The authors present even 13 different strategies for selecting the next guard candidate.</w:t>
       </w:r>
     </w:p>
     <w:p>
       <w:pPr>
-        <w:pStyle w:val="BodyText"/>
+        <w:pStyle w:val="Teloteksta"/>
         <w:rPr>
           <w:color w:val="FF0000"/>
         </w:rPr>
@@ -1669,7 +1677,7 @@
         <w:rPr>
           <w:color w:val="FF0000"/>
         </w:rPr>
-        <w:t>7</w:t>
+        <w:t>8</w:t>
       </w:r>
       <w:r>
         <w:rPr>
@@ -1680,7 +1688,7 @@
     </w:p>
     <w:p>
       <w:pPr>
-        <w:pStyle w:val="BodyText"/>
+        <w:pStyle w:val="Teloteksta"/>
         <w:rPr>
           <w:color w:val="FF0000"/>
         </w:rPr>
@@ -1707,314 +1715,31 @@
         <w:rPr>
           <w:color w:val="FF0000"/>
         </w:rPr>
-        <w:t>8</w:t>
+        <w:t>9</w:t>
       </w:r>
       <w:r>
         <w:rPr>
           <w:color w:val="FF0000"/>
         </w:rPr>
-        <w:t xml:space="preserve">], the authors uses their previously </w:t>
-      </w:r>
-      <w:proofErr w:type="gramStart"/>
+        <w:t>], the authors u</w:t>
+      </w:r>
       <w:r>
         <w:rPr>
           <w:color w:val="FF0000"/>
         </w:rPr>
-        <w:t>developed  Edge</w:t>
-      </w:r>
-      <w:proofErr w:type="gramEnd"/>
+        <w:t xml:space="preserve">ses their previously developed </w:t>
+      </w:r>
       <w:r>
         <w:rPr>
           <w:color w:val="FF0000"/>
         </w:rPr>
-        <w:t xml:space="preserve"> Covering algorithm and adapted it to solve the so called Interior covering problem, which is in fact a variant of AGP.</w:t>
-      </w:r>
-    </w:p>
-    <w:p>
-      <w:pPr>
-        <w:pStyle w:val="BodyText"/>
-      </w:pPr>
-      <w:r>
-        <w:t>Concerning the exact and heuristic techniques to solve OAG</w:t>
-      </w:r>
-      <w:r>
-        <w:t>P, Couto et al. [</w:t>
-      </w:r>
-      <w:r>
-        <w:t>9</w:t>
-      </w:r>
-      <w:r>
-        <w:t>]</w:t>
-      </w:r>
-      <w:r>
-        <w:t xml:space="preserve"> </w:t>
-      </w:r>
-      <w:r>
-        <w:t xml:space="preserve">presented an exact and efficient algorithm for </w:t>
-      </w:r>
-      <w:r>
-        <w:t xml:space="preserve">the OAGP based on preprocessing </w:t>
-      </w:r>
-      <w:r>
-        <w:t>and refinement phases of the discretized instance.</w:t>
-      </w:r>
-      <w:r>
-        <w:t xml:space="preserve"> In [</w:t>
-      </w:r>
-      <w:r>
-        <w:t>10</w:t>
-      </w:r>
-      <w:r>
-        <w:t xml:space="preserve">] an approximate solution </w:t>
-      </w:r>
-      <w:r>
-        <w:t xml:space="preserve">of the minimum vertex guard problem, which can be computed in </w:t>
-      </w:r>
-      <w:r>
-        <w:rPr>
-          <w:i/>
-        </w:rPr>
-        <w:t>O(n</w:t>
-      </w:r>
-      <w:r>
-        <w:rPr>
-          <w:i/>
-          <w:vertAlign w:val="superscript"/>
-        </w:rPr>
-        <w:t>4</w:t>
-      </w:r>
-      <w:r>
-        <w:rPr>
-          <w:i/>
-        </w:rPr>
-        <w:t>)</w:t>
-      </w:r>
-      <w:r>
-        <w:t xml:space="preserve"> time and this </w:t>
-      </w:r>
-      <w:r>
-        <w:t xml:space="preserve">solution is at most </w:t>
-      </w:r>
-      <w:proofErr w:type="gramStart"/>
-      <w:r>
-        <w:rPr>
-          <w:i/>
-        </w:rPr>
-        <w:t>O(</w:t>
-      </w:r>
-      <w:proofErr w:type="gramEnd"/>
-      <w:r>
-        <w:rPr>
-          <w:i/>
-        </w:rPr>
-        <w:t>log n)</w:t>
-      </w:r>
-      <w:r>
-        <w:t xml:space="preserve"> times </w:t>
-      </w:r>
-      <w:r>
-        <w:t xml:space="preserve">the optimal one. After that, on </w:t>
-      </w:r>
-      <w:r>
-        <w:t>these constructed sets Johnson’s approximatio</w:t>
-      </w:r>
-      <w:r>
-        <w:t>n algorithm [</w:t>
-      </w:r>
-      <w:r>
-        <w:t>11</w:t>
-      </w:r>
-      <w:r>
-        <w:t xml:space="preserve">] for the MSCP is </w:t>
-      </w:r>
-      <w:r>
-        <w:t xml:space="preserve">applied. An anytime algorithm </w:t>
-      </w:r>
-      <w:r>
-        <w:rPr>
-          <w:color w:val="FF0000"/>
-        </w:rPr>
-        <w:t>which computes</w:t>
-      </w:r>
-      <w:r>
-        <w:rPr>
-          <w:color w:val="FF0000"/>
-        </w:rPr>
-        <w:t xml:space="preserve"> </w:t>
-      </w:r>
-      <w:r>
-        <w:t>suc</w:t>
-      </w:r>
-      <w:r>
-        <w:t xml:space="preserve">cessively better approximations </w:t>
-      </w:r>
-      <w:r>
-        <w:t>of the optimum for Minimum Vertex Guard is pr</w:t>
-      </w:r>
-      <w:r>
-        <w:t>oposed in [</w:t>
-      </w:r>
-      <w:r>
-        <w:t>12</w:t>
-      </w:r>
-      <w:r>
-        <w:t xml:space="preserve">]. A major idea of </w:t>
-      </w:r>
-      <w:r>
-        <w:t>this approach is exploring dominance of visibility re</w:t>
-      </w:r>
-      <w:r>
-        <w:t xml:space="preserve">gions to first detect pieces of </w:t>
-      </w:r>
-      <w:r>
-        <w:t>the polygon that are more difficult to guard. The</w:t>
-      </w:r>
-      <w:r>
-        <w:t xml:space="preserve"> same problem is solve</w:t>
-      </w:r>
-      <w:r>
-        <w:t>d in [</w:t>
-      </w:r>
-      <w:r>
-        <w:t>13</w:t>
-      </w:r>
-      <w:r>
-        <w:t xml:space="preserve">] </w:t>
-      </w:r>
-      <w:r>
-        <w:t>by applying successive approximations from</w:t>
-      </w:r>
-      <w:r>
-        <w:t xml:space="preserve"> [8</w:t>
-      </w:r>
-      <w:r>
-        <w:t xml:space="preserve">]. </w:t>
-      </w:r>
-      <w:proofErr w:type="spellStart"/>
-      <w:r>
-        <w:t>T</w:t>
-      </w:r>
-      <w:r>
-        <w:t>ozoni</w:t>
-      </w:r>
-      <w:proofErr w:type="spellEnd"/>
-      <w:r>
-        <w:t xml:space="preserve"> et al. [1</w:t>
-      </w:r>
-      <w:r>
-        <w:t>4</w:t>
-      </w:r>
-      <w:r>
-        <w:t xml:space="preserve">, </w:t>
-      </w:r>
-      <w:r>
-        <w:t>15</w:t>
-      </w:r>
-      <w:r>
-        <w:t xml:space="preserve">] presented </w:t>
-      </w:r>
-      <w:r>
-        <w:t xml:space="preserve">an exact </w:t>
-      </w:r>
-      <w:r>
-        <w:rPr>
-          <w:i/>
-        </w:rPr>
-        <w:t>Integer Linear Programming</w:t>
-      </w:r>
-      <w:r>
-        <w:t xml:space="preserve"> (ILP)-bas</w:t>
-      </w:r>
-      <w:r>
-        <w:t xml:space="preserve">ed algorithm, which iteratively </w:t>
-      </w:r>
-      <w:r>
-        <w:t>generates upper and lower bounds through the res</w:t>
-      </w:r>
-      <w:r>
-        <w:t xml:space="preserve">olution of discretized space of </w:t>
-      </w:r>
-      <w:r>
-        <w:t>the AGP. Although many variants AGP are p</w:t>
-      </w:r>
-      <w:r>
-        <w:t xml:space="preserve">resent in literature, WOAGP has </w:t>
-      </w:r>
-      <w:r>
-        <w:t>not been so intensively studied, which motivat</w:t>
-      </w:r>
-      <w:r>
-        <w:t xml:space="preserve">ed us to consider this problem. </w:t>
-      </w:r>
-      <w:r>
-        <w:t>A comprehensive analysis of various greedy-li</w:t>
-      </w:r>
-      <w:r>
-        <w:t xml:space="preserve">ke heuristics for the MWSCP was </w:t>
-      </w:r>
-      <w:r>
-        <w:t>presented in [</w:t>
-      </w:r>
-      <w:r>
-        <w:t>16</w:t>
-      </w:r>
-      <w:r>
-        <w:t>]. More detailed overview of the</w:t>
-      </w:r>
-      <w:r>
-        <w:t xml:space="preserve"> extensive literature regarding </w:t>
-      </w:r>
-      <w:r>
-        <w:t>MSCP and AGP is out of the scope of this p</w:t>
-      </w:r>
-      <w:r>
-        <w:t xml:space="preserve">aper and for further reading we </w:t>
-      </w:r>
-      <w:r>
-        <w:t>suggest review papers [1</w:t>
-      </w:r>
-      <w:r>
-        <w:t>7</w:t>
-      </w:r>
-      <w:r>
-        <w:t>, 1</w:t>
-      </w:r>
-      <w:r>
-        <w:t>8</w:t>
-      </w:r>
-      <w:r>
-        <w:t>, 1</w:t>
-      </w:r>
-      <w:r>
-        <w:t>9</w:t>
-      </w:r>
-      <w:r>
-        <w:t>].</w:t>
-      </w:r>
-      <w:r>
-        <w:t xml:space="preserve"> </w:t>
-      </w:r>
-    </w:p>
-    <w:p>
-      <w:pPr>
-        <w:pStyle w:val="Heading2"/>
-      </w:pPr>
-      <w:r>
-        <w:t>Main contributions</w:t>
-      </w:r>
-    </w:p>
-    <w:p>
-      <w:pPr>
-        <w:pStyle w:val="BodyText"/>
-      </w:pPr>
-      <w:r>
-        <w:t>The main contributions of this paper are:</w:t>
+        <w:t>Edge Covering algorithm and adapted it to solve the so called Interior covering problem, which is in fact a variant of AGP.</w:t>
       </w:r>
     </w:p>
     <w:tbl>
       <w:tblPr>
-        <w:tblStyle w:val="PlainTable2"/>
-        <w:tblpPr w:leftFromText="180" w:rightFromText="180" w:vertAnchor="text" w:horzAnchor="margin" w:tblpXSpec="right" w:tblpY="668"/>
+        <w:tblStyle w:val="Obinatabela2"/>
+        <w:tblpPr w:leftFromText="180" w:rightFromText="180" w:vertAnchor="text" w:horzAnchor="margin" w:tblpXSpec="right" w:tblpY="4834"/>
         <w:tblW w:w="0" w:type="auto"/>
         <w:tblLook w:val="0620" w:firstRow="1" w:lastRow="0" w:firstColumn="0" w:lastColumn="0" w:noHBand="1" w:noVBand="1"/>
       </w:tblPr>
@@ -2034,7 +1759,7 @@
           </w:tcPr>
           <w:p>
             <w:pPr>
-              <w:pStyle w:val="BodyText"/>
+              <w:pStyle w:val="Teloteksta"/>
               <w:spacing w:after="0"/>
               <w:ind w:firstLine="0"/>
             </w:pPr>
@@ -2084,7 +1809,7 @@
           </w:tcPr>
           <w:p>
             <w:pPr>
-              <w:pStyle w:val="BodyText"/>
+              <w:pStyle w:val="Teloteksta"/>
               <w:spacing w:before="40" w:after="40"/>
               <w:ind w:firstLine="0"/>
             </w:pPr>
@@ -2128,7 +1853,7 @@
           </w:tcPr>
           <w:p>
             <w:pPr>
-              <w:pStyle w:val="BodyText"/>
+              <w:pStyle w:val="Teloteksta"/>
               <w:spacing w:before="40" w:after="40"/>
               <w:ind w:firstLine="0"/>
             </w:pPr>
@@ -2176,7 +1901,7 @@
           </w:tcPr>
           <w:p>
             <w:pPr>
-              <w:pStyle w:val="BodyText"/>
+              <w:pStyle w:val="Teloteksta"/>
               <w:spacing w:before="40" w:after="40"/>
               <w:ind w:firstLine="0"/>
               <w:rPr>
@@ -2204,7 +1929,7 @@
           </w:tcPr>
           <w:p>
             <w:pPr>
-              <w:pStyle w:val="BodyText"/>
+              <w:pStyle w:val="Teloteksta"/>
               <w:spacing w:before="40" w:after="40"/>
               <w:ind w:firstLine="0"/>
             </w:pPr>
@@ -2311,7 +2036,7 @@
           </w:tcPr>
           <w:p>
             <w:pPr>
-              <w:pStyle w:val="BodyText"/>
+              <w:pStyle w:val="Teloteksta"/>
               <w:spacing w:before="40" w:after="40"/>
               <w:ind w:firstLine="0"/>
             </w:pPr>
@@ -2424,7 +2149,7 @@
           </w:tcPr>
           <w:p>
             <w:pPr>
-              <w:pStyle w:val="BodyText"/>
+              <w:pStyle w:val="Teloteksta"/>
               <w:spacing w:before="40" w:after="40"/>
               <w:ind w:firstLine="0"/>
             </w:pPr>
@@ -2521,7 +2246,7 @@
           </w:tcPr>
           <w:p>
             <w:pPr>
-              <w:pStyle w:val="BodyText"/>
+              <w:pStyle w:val="Teloteksta"/>
               <w:spacing w:before="40" w:after="40"/>
               <w:ind w:firstLine="0"/>
             </w:pPr>
@@ -2590,49 +2315,285 @@
     </w:tbl>
     <w:p>
       <w:pPr>
-        <w:pStyle w:val="bulletlist"/>
-        <w:numPr>
-          <w:ilvl w:val="0"/>
-          <w:numId w:val="23"/>
-        </w:numPr>
-        <w:tabs>
-          <w:tab w:val="num" w:pos="144"/>
-          <w:tab w:val="num" w:pos="648"/>
-        </w:tabs>
-        <w:ind w:left="648"/>
+        <w:pStyle w:val="Teloteksta"/>
       </w:pPr>
       <w:r>
-        <w:rPr>
-          <w:lang w:eastAsia="sr-Latn-BA"/>
-        </w:rPr>
-        <w:t>We</w:t>
-      </w:r>
-      <w:r>
-        <w:t xml:space="preserve"> developed a novel greedy approach which is based on balancing the</w:t>
+        <w:t>Concerning the exact and heuristic techniques to solve OAG</w:t>
+      </w:r>
+      <w:r>
+        <w:t>P, Couto et al. [</w:t>
+      </w:r>
+      <w:r>
+        <w:t>10</w:t>
+      </w:r>
+      <w:r>
+        <w:t>]</w:t>
       </w:r>
       <w:r>
         <w:t xml:space="preserve"> </w:t>
       </w:r>
       <w:r>
+        <w:t xml:space="preserve">presented an exact and efficient algorithm for </w:t>
+      </w:r>
+      <w:r>
+        <w:t xml:space="preserve">the OAGP based on preprocessing </w:t>
+      </w:r>
+      <w:r>
+        <w:t>and refinement phases of the discretized instance.</w:t>
+      </w:r>
+      <w:r>
+        <w:t xml:space="preserve"> In [</w:t>
+      </w:r>
+      <w:r>
+        <w:t>11</w:t>
+      </w:r>
+      <w:r>
+        <w:t xml:space="preserve">] an approximate solution </w:t>
+      </w:r>
+      <w:r>
+        <w:t xml:space="preserve">of the minimum vertex guard problem, which can be computed in </w:t>
+      </w:r>
+      <w:proofErr w:type="gramStart"/>
+      <w:r>
+        <w:rPr>
+          <w:i/>
+        </w:rPr>
+        <w:t>O(</w:t>
+      </w:r>
+      <w:proofErr w:type="gramEnd"/>
+      <w:r>
+        <w:rPr>
+          <w:i/>
+        </w:rPr>
+        <w:t>n</w:t>
+      </w:r>
+      <w:r>
+        <w:rPr>
+          <w:i/>
+          <w:vertAlign w:val="superscript"/>
+        </w:rPr>
+        <w:t>4</w:t>
+      </w:r>
+      <w:r>
+        <w:rPr>
+          <w:i/>
+        </w:rPr>
+        <w:t>)</w:t>
+      </w:r>
+      <w:r>
+        <w:t xml:space="preserve"> time and this </w:t>
+      </w:r>
+      <w:r>
+        <w:t xml:space="preserve">solution is at most </w:t>
+      </w:r>
+      <w:r>
+        <w:rPr>
+          <w:i/>
+        </w:rPr>
+        <w:t>O(log n)</w:t>
+      </w:r>
+      <w:r>
+        <w:t xml:space="preserve"> times </w:t>
+      </w:r>
+      <w:r>
+        <w:t xml:space="preserve">the optimal one. After that, on </w:t>
+      </w:r>
+      <w:r>
+        <w:t>these constructed sets Johnson’s approximatio</w:t>
+      </w:r>
+      <w:r>
+        <w:t>n algorithm [</w:t>
+      </w:r>
+      <w:r>
+        <w:t>12</w:t>
+      </w:r>
+      <w:r>
+        <w:t xml:space="preserve">] for the MSCP is </w:t>
+      </w:r>
+      <w:r>
+        <w:t xml:space="preserve">applied. An anytime algorithm </w:t>
+      </w:r>
+      <w:r>
         <w:rPr>
           <w:color w:val="FF0000"/>
         </w:rPr>
-        <w:t>trade</w:t>
+        <w:t>which computes</w:t>
       </w:r>
       <w:r>
         <w:rPr>
           <w:color w:val="FF0000"/>
         </w:rPr>
-        <w:t>off</w:t>
-      </w:r>
-      <w:r>
-        <w:t xml:space="preserve"> between the total sum of guards</w:t>
-      </w:r>
-      <w:r>
-        <w:t xml:space="preserve">’ costs and the total number of </w:t>
-      </w:r>
-      <w:r>
-        <w:t>not yet covered points from the discretization.</w:t>
+        <w:t xml:space="preserve"> </w:t>
+      </w:r>
+      <w:r>
+        <w:t>suc</w:t>
+      </w:r>
+      <w:r>
+        <w:t xml:space="preserve">cessively better approximations </w:t>
+      </w:r>
+      <w:r>
+        <w:t>of the optimum for Minimum Vertex Guard is pr</w:t>
+      </w:r>
+      <w:r>
+        <w:t>oposed in [</w:t>
+      </w:r>
+      <w:r>
+        <w:t>13</w:t>
+      </w:r>
+      <w:r>
+        <w:t xml:space="preserve">]. A major idea of </w:t>
+      </w:r>
+      <w:r>
+        <w:t>this approach is exploring dominance of visibility re</w:t>
+      </w:r>
+      <w:r>
+        <w:t xml:space="preserve">gions to first detect pieces of </w:t>
+      </w:r>
+      <w:r>
+        <w:t>the polygon that are more difficult to guard. The</w:t>
+      </w:r>
+      <w:r>
+        <w:t xml:space="preserve"> same problem is solve</w:t>
+      </w:r>
+      <w:r>
+        <w:t>d in [</w:t>
+      </w:r>
+      <w:r>
+        <w:t>14</w:t>
+      </w:r>
+      <w:r>
+        <w:t xml:space="preserve">] </w:t>
+      </w:r>
+      <w:r>
+        <w:t>by applying successive approximations from</w:t>
+      </w:r>
+      <w:r>
+        <w:t xml:space="preserve"> </w:t>
+      </w:r>
+      <w:r>
+        <w:t>[13]</w:t>
+      </w:r>
+      <w:r>
+        <w:t xml:space="preserve">. </w:t>
+      </w:r>
+      <w:proofErr w:type="spellStart"/>
+      <w:r>
+        <w:t>T</w:t>
+      </w:r>
+      <w:r>
+        <w:t>ozoni</w:t>
+      </w:r>
+      <w:proofErr w:type="spellEnd"/>
+      <w:r>
+        <w:t xml:space="preserve"> et al. [1</w:t>
+      </w:r>
+      <w:r>
+        <w:t>5</w:t>
+      </w:r>
+      <w:r>
+        <w:t xml:space="preserve">, </w:t>
+      </w:r>
+      <w:r>
+        <w:t>16</w:t>
+      </w:r>
+      <w:r>
+        <w:t xml:space="preserve">] presented </w:t>
+      </w:r>
+      <w:r>
+        <w:t xml:space="preserve">an exact </w:t>
+      </w:r>
+      <w:r>
+        <w:rPr>
+          <w:i/>
+        </w:rPr>
+        <w:t>Integer Linear Programming</w:t>
+      </w:r>
+      <w:r>
+        <w:t xml:space="preserve"> (ILP)-bas</w:t>
+      </w:r>
+      <w:r>
+        <w:t xml:space="preserve">ed algorithm, which iteratively </w:t>
+      </w:r>
+      <w:r>
+        <w:t>generates upper and lower bounds through the res</w:t>
+      </w:r>
+      <w:r>
+        <w:t xml:space="preserve">olution of discretized space of </w:t>
+      </w:r>
+      <w:r>
+        <w:t>the AGP. Although many variants AGP are p</w:t>
+      </w:r>
+      <w:r>
+        <w:t xml:space="preserve">resent in literature, WOAGP has </w:t>
+      </w:r>
+      <w:r>
+        <w:t>not been so intensively studied, which motivat</w:t>
+      </w:r>
+      <w:r>
+        <w:t xml:space="preserve">ed us to consider this problem. </w:t>
+      </w:r>
+      <w:r>
+        <w:t>A comprehensive analysis of various greedy-li</w:t>
+      </w:r>
+      <w:r>
+        <w:t xml:space="preserve">ke heuristics for the MWSCP was </w:t>
+      </w:r>
+      <w:r>
+        <w:t>presented in [</w:t>
+      </w:r>
+      <w:r>
+        <w:t>17</w:t>
+      </w:r>
+      <w:r>
+        <w:t>]. More detailed overview of the</w:t>
+      </w:r>
+      <w:r>
+        <w:t xml:space="preserve"> extensive literature regarding </w:t>
+      </w:r>
+      <w:r>
+        <w:t>MSCP and AGP is out of the scope of this p</w:t>
+      </w:r>
+      <w:r>
+        <w:t xml:space="preserve">aper and for further reading we </w:t>
+      </w:r>
+      <w:r>
+        <w:t>suggest review papers [1</w:t>
+      </w:r>
+      <w:r>
+        <w:t>8</w:t>
+      </w:r>
+      <w:r>
+        <w:t>, 1</w:t>
+      </w:r>
+      <w:r>
+        <w:t xml:space="preserve">9, </w:t>
+      </w:r>
+      <w:proofErr w:type="gramStart"/>
+      <w:r>
+        <w:t>20</w:t>
+      </w:r>
+      <w:proofErr w:type="gramEnd"/>
+      <w:r>
+        <w:t>].</w:t>
+      </w:r>
+      <w:r>
+        <w:t xml:space="preserve"> </w:t>
+      </w:r>
+    </w:p>
+    <w:p>
+      <w:pPr>
+        <w:pStyle w:val="Naslov2"/>
+      </w:pPr>
+      <w:r>
+        <w:t>Main contributions</w:t>
+      </w:r>
+    </w:p>
+    <w:p>
+      <w:pPr>
+        <w:pStyle w:val="Teloteksta"/>
+      </w:pPr>
+      <w:r>
+        <w:t>The main contributions of this paper are:</w:t>
       </w:r>
     </w:p>
     <w:p>
@@ -2649,16 +2610,37 @@
         <w:ind w:left="648"/>
       </w:pPr>
       <w:r>
-        <w:t>The greedy algorithm from [16</w:t>
-      </w:r>
-      <w:r>
-        <w:t>] and the</w:t>
-      </w:r>
-      <w:r>
-        <w:t xml:space="preserve"> novel greedy algorithm are hy</w:t>
-      </w:r>
-      <w:r>
-        <w:t>bridized with the ILP.</w:t>
+        <w:rPr>
+          <w:lang w:eastAsia="sr-Latn-BA"/>
+        </w:rPr>
+        <w:t>We</w:t>
+      </w:r>
+      <w:r>
+        <w:t xml:space="preserve"> developed a novel greedy approach which is based on balancing the</w:t>
+      </w:r>
+      <w:r>
+        <w:t xml:space="preserve"> </w:t>
+      </w:r>
+      <w:r>
+        <w:rPr>
+          <w:color w:val="FF0000"/>
+        </w:rPr>
+        <w:t>trade</w:t>
+      </w:r>
+      <w:r>
+        <w:rPr>
+          <w:color w:val="FF0000"/>
+        </w:rPr>
+        <w:t>off</w:t>
+      </w:r>
+      <w:r>
+        <w:t xml:space="preserve"> between the total sum of guards</w:t>
+      </w:r>
+      <w:r>
+        <w:t xml:space="preserve">’ costs and the total number of </w:t>
+      </w:r>
+      <w:r>
+        <w:t>not yet covered points from the discretization.</w:t>
       </w:r>
     </w:p>
     <w:p>
@@ -2675,13 +2657,16 @@
         <w:ind w:left="648"/>
       </w:pPr>
       <w:r>
-        <w:t xml:space="preserve">We considered different types of weights </w:t>
-      </w:r>
-      <w:r>
-        <w:t xml:space="preserve">for our benchmarks, based on an </w:t>
-      </w:r>
-      <w:r>
-        <w:t>approximation of the costs in real situations.</w:t>
+        <w:t>The greedy algorithm from [21</w:t>
+      </w:r>
+      <w:r>
+        <w:t>] and the</w:t>
+      </w:r>
+      <w:r>
+        <w:t xml:space="preserve"> novel greedy algorithm are hy</w:t>
+      </w:r>
+      <w:r>
+        <w:t>bridized with the ILP.</w:t>
       </w:r>
     </w:p>
     <w:p>
@@ -2698,67 +2683,90 @@
         <w:ind w:left="648"/>
       </w:pPr>
       <w:r>
-        <w:t>In</w:t>
-      </w:r>
-      <w:r>
-        <w:t xml:space="preserve"> comprehensive computational expe</w:t>
-      </w:r>
-      <w:r>
-        <w:t>riment</w:t>
-      </w:r>
-      <w:r>
-        <w:t>s</w:t>
-      </w:r>
-      <w:r>
-        <w:t xml:space="preserve">, we tested, </w:t>
-      </w:r>
-      <w:r>
-        <w:rPr>
-          <w:color w:val="FF0000"/>
-        </w:rPr>
-        <w:t>analyzed</w:t>
-      </w:r>
-      <w:r>
-        <w:t xml:space="preserve"> and </w:t>
-      </w:r>
-      <w:r>
-        <w:t>checked the efficiency of the developed a</w:t>
-      </w:r>
-      <w:r>
-        <w:t xml:space="preserve">lgorithms. The methods are then </w:t>
-      </w:r>
-      <w:r>
-        <w:t xml:space="preserve">compared to the exact approaches ILP and </w:t>
-      </w:r>
-      <w:r>
-        <w:rPr>
-          <w:i/>
-        </w:rPr>
-        <w:t>Constraint Programming</w:t>
-      </w:r>
-      <w:r>
-        <w:t xml:space="preserve"> </w:t>
-      </w:r>
-      <w:r>
-        <w:t xml:space="preserve">(CP) </w:t>
-      </w:r>
-      <w:r>
-        <w:t>w.r.t. the quality of obtained heuristic solutions as well as runtimes.</w:t>
+        <w:t xml:space="preserve">We considered different types of weights </w:t>
+      </w:r>
+      <w:r>
+        <w:t xml:space="preserve">for our benchmarks, based on an </w:t>
+      </w:r>
+      <w:r>
+        <w:t>approximation of the costs in real situations.</w:t>
       </w:r>
     </w:p>
     <w:p>
       <w:pPr>
-        <w:pStyle w:val="Heading2"/>
+        <w:pStyle w:val="bulletlist"/>
+        <w:numPr>
+          <w:ilvl w:val="0"/>
+          <w:numId w:val="23"/>
+        </w:numPr>
+        <w:tabs>
+          <w:tab w:val="num" w:pos="144"/>
+          <w:tab w:val="num" w:pos="648"/>
+        </w:tabs>
+        <w:ind w:left="648"/>
       </w:pPr>
       <w:r>
-        <w:t>The Regular Grid Discretization of Polygon</w:t>
+        <w:t>In</w:t>
+      </w:r>
+      <w:r>
+        <w:t xml:space="preserve"> comprehensive computational expe</w:t>
+      </w:r>
+      <w:r>
+        <w:t>riment</w:t>
+      </w:r>
+      <w:r>
+        <w:t>s</w:t>
+      </w:r>
+      <w:r>
+        <w:t xml:space="preserve">, we tested, </w:t>
+      </w:r>
+      <w:r>
+        <w:rPr>
+          <w:color w:val="FF0000"/>
+        </w:rPr>
+        <w:t>analyzed</w:t>
+      </w:r>
+      <w:r>
+        <w:t xml:space="preserve"> and </w:t>
+      </w:r>
+      <w:r>
+        <w:t>checked the efficiency of the developed a</w:t>
+      </w:r>
+      <w:r>
+        <w:t xml:space="preserve">lgorithms. The methods are then </w:t>
+      </w:r>
+      <w:r>
+        <w:t xml:space="preserve">compared to the exact approaches ILP and </w:t>
+      </w:r>
+      <w:r>
+        <w:rPr>
+          <w:i/>
+        </w:rPr>
+        <w:t>Constraint Programming</w:t>
+      </w:r>
+      <w:r>
+        <w:t xml:space="preserve"> </w:t>
+      </w:r>
+      <w:r>
+        <w:t xml:space="preserve">(CP) </w:t>
+      </w:r>
+      <w:r>
+        <w:t>w.r.t. the quality of obtained heuristic solutions as well as runtimes.</w:t>
       </w:r>
     </w:p>
     <w:p>
       <w:pPr>
-        <w:pStyle w:val="BodyText"/>
+        <w:pStyle w:val="Naslov2"/>
       </w:pPr>
       <w:r>
+        <w:t>The Regular Grid Discretization of Polygon</w:t>
+      </w:r>
+    </w:p>
+    <w:p>
+      <w:pPr>
+        <w:pStyle w:val="Teloteksta"/>
+      </w:pPr>
+      <w:r>
         <w:t xml:space="preserve">Building of the regular grid discretization </w:t>
       </w:r>
       <w:r>
@@ -2800,7 +2808,6 @@
       <w:r>
         <w:t xml:space="preserve"> is created. Then, the regular grid, with resolution </w:t>
       </w:r>
-      <w:proofErr w:type="spellStart"/>
       <w:r>
         <w:t>Δ</w:t>
       </w:r>
@@ -2811,7 +2818,6 @@
         </w:rPr>
         <w:t>x</w:t>
       </w:r>
-      <w:proofErr w:type="spellEnd"/>
       <w:r>
         <w:t xml:space="preserve"> </w:t>
       </w:r>
@@ -2821,7 +2827,6 @@
         </w:rPr>
         <w:t xml:space="preserve">× </w:t>
       </w:r>
-      <w:proofErr w:type="spellStart"/>
       <w:r>
         <w:t>Δ</w:t>
       </w:r>
@@ -2832,7 +2837,6 @@
         </w:rPr>
         <w:t>y</w:t>
       </w:r>
-      <w:proofErr w:type="spellEnd"/>
       <w:r>
         <w:t xml:space="preserve"> and starting at the lower left corner of the bounding box of polygon </w:t>
       </w:r>
@@ -2848,7 +2852,7 @@
     </w:p>
     <w:tbl>
       <w:tblPr>
-        <w:tblStyle w:val="TableGrid"/>
+        <w:tblStyle w:val="Koordinatnamreatabele"/>
         <w:tblW w:w="0" w:type="auto"/>
         <w:tblBorders>
           <w:top w:val="none" w:sz="0" w:space="0" w:color="auto"/>
@@ -3108,7 +3112,7 @@
           </w:tcPr>
           <w:p>
             <w:pPr>
-              <w:pStyle w:val="BodyText"/>
+              <w:pStyle w:val="Teloteksta"/>
               <w:ind w:firstLine="0"/>
               <w:jc w:val="right"/>
             </w:pPr>
@@ -3369,7 +3373,7 @@
           </w:tcPr>
           <w:p>
             <w:pPr>
-              <w:pStyle w:val="BodyText"/>
+              <w:pStyle w:val="Teloteksta"/>
               <w:ind w:firstLine="0"/>
               <w:jc w:val="center"/>
             </w:pPr>
@@ -3379,13 +3383,12 @@
     </w:tbl>
     <w:p>
       <w:pPr>
-        <w:pStyle w:val="BodyText"/>
+        <w:pStyle w:val="Teloteksta"/>
         <w:ind w:firstLine="0"/>
       </w:pPr>
       <w:r>
         <w:t>where (</w:t>
       </w:r>
-      <w:proofErr w:type="spellStart"/>
       <w:r>
         <w:rPr>
           <w:rFonts w:eastAsia="CMSY10"/>
@@ -3401,11 +3404,9 @@
         </w:rPr>
         <w:t>x</w:t>
       </w:r>
-      <w:proofErr w:type="spellEnd"/>
       <w:r>
         <w:t xml:space="preserve">, </w:t>
       </w:r>
-      <w:proofErr w:type="spellStart"/>
       <w:r>
         <w:rPr>
           <w:rFonts w:eastAsia="CMSY10"/>
@@ -3421,11 +3422,9 @@
         </w:rPr>
         <w:t>y</w:t>
       </w:r>
-      <w:proofErr w:type="spellEnd"/>
       <w:r>
         <w:t>), (</w:t>
       </w:r>
-      <w:proofErr w:type="spellStart"/>
       <w:r>
         <w:rPr>
           <w:rFonts w:eastAsia="CMSY10"/>
@@ -3441,11 +3440,9 @@
         </w:rPr>
         <w:t>x</w:t>
       </w:r>
-      <w:proofErr w:type="spellEnd"/>
       <w:r>
         <w:t xml:space="preserve">, </w:t>
       </w:r>
-      <w:proofErr w:type="spellStart"/>
       <w:r>
         <w:rPr>
           <w:rFonts w:eastAsia="CMSY10"/>
@@ -3461,7 +3458,6 @@
         </w:rPr>
         <w:t>y</w:t>
       </w:r>
-      <w:proofErr w:type="spellEnd"/>
       <w:r>
         <w:t xml:space="preserve">) are adjacent vertices of polygon </w:t>
       </w:r>
@@ -3477,7 +3473,7 @@
     </w:p>
     <w:p>
       <w:pPr>
-        <w:pStyle w:val="BodyText"/>
+        <w:pStyle w:val="Teloteksta"/>
       </w:pPr>
       <w:r>
         <w:t xml:space="preserve">The algorithm further forms the whole regular grid of the bounding box (line 5 of the pseudocode) and finally, all points of the regular grid that belong to interior of </w:t>
@@ -3515,7 +3511,7 @@
     </w:p>
     <w:p>
       <w:pPr>
-        <w:pStyle w:val="BodyText"/>
+        <w:pStyle w:val="Teloteksta"/>
       </w:pPr>
       <w:r>
         <w:rPr>
@@ -3526,89 +3522,105 @@
       <w:r>
         <w:t xml:space="preserve"> that the optimal solution of WOAGP on </w:t>
       </w:r>
+      <w:proofErr w:type="gramStart"/>
       <w:r>
         <w:rPr>
           <w:i/>
         </w:rPr>
+        <w:t>D(</w:t>
+      </w:r>
+      <w:proofErr w:type="gramEnd"/>
+      <w:r>
+        <w:rPr>
+          <w:i/>
+        </w:rPr>
+        <w:t>P)</w:t>
+      </w:r>
+      <w:r>
+        <w:t xml:space="preserve"> (i.e. an optimal covering of </w:t>
+      </w:r>
+      <w:r>
+        <w:rPr>
+          <w:i/>
+        </w:rPr>
         <w:t>D(P)</w:t>
       </w:r>
       <w:r>
-        <w:t xml:space="preserve"> (i.e. an optimal covering of </w:t>
+        <w:t xml:space="preserve">) is not necessarily an optimal covering of </w:t>
       </w:r>
       <w:r>
         <w:rPr>
           <w:i/>
         </w:rPr>
+        <w:t>P</w:t>
+      </w:r>
+      <w:r>
+        <w:t xml:space="preserve">. In the simple example shown </w:t>
+      </w:r>
+      <w:r>
+        <w:t>in Fig.</w:t>
+      </w:r>
+      <w:r>
+        <w:t xml:space="preserve"> 1</w:t>
+      </w:r>
+      <w:r>
+        <w:t xml:space="preserve">, one can see that the guards placed on top left and top right vertices (shown in red color) cover all points from </w:t>
+      </w:r>
+      <w:r>
+        <w:rPr>
+          <w:i/>
+        </w:rPr>
         <w:t>D(P)</w:t>
       </w:r>
       <w:r>
-        <w:t xml:space="preserve">) is not necessarily an optimal covering of </w:t>
-      </w:r>
+        <w:t xml:space="preserve"> </w:t>
+      </w:r>
+      <w:r>
+        <w:t>(Fig.</w:t>
+      </w:r>
+      <w:r>
+        <w:t xml:space="preserve"> 1 (a)), but not the whole polygon, since t</w:t>
+      </w:r>
+      <w:r>
+        <w:t xml:space="preserve">he gray triangle is not visible </w:t>
+      </w:r>
+      <w:r>
+        <w:t>from any of these two vertices. The optimal solu</w:t>
+      </w:r>
+      <w:r>
+        <w:t xml:space="preserve">tion value in this case is </w:t>
+      </w:r>
+      <w:r>
+        <w:t>1.2</w:t>
+      </w:r>
+      <w:r>
+        <w:t xml:space="preserve">. </w:t>
+      </w:r>
+      <w:r>
+        <w:t>Two red vertices in Fig.</w:t>
+      </w:r>
+      <w:r>
+        <w:t xml:space="preserve"> 1 (b) optimally co</w:t>
+      </w:r>
+      <w:r>
+        <w:t xml:space="preserve">ver the whole polygon, but this </w:t>
+      </w:r>
+      <w:r>
+        <w:t xml:space="preserve">covering is not optimal w.r.t. discrete set </w:t>
+      </w:r>
+      <w:proofErr w:type="gramStart"/>
       <w:r>
         <w:rPr>
           <w:i/>
         </w:rPr>
-        <w:t>P</w:t>
-      </w:r>
-      <w:r>
-        <w:t xml:space="preserve">. In the simple example shown </w:t>
-      </w:r>
-      <w:r>
-        <w:t>in Fig.</w:t>
-      </w:r>
-      <w:r>
-        <w:t xml:space="preserve"> 1</w:t>
-      </w:r>
-      <w:r>
-        <w:t xml:space="preserve">, one can see that the guards placed on top left and top right vertices (shown in red color) cover all points from </w:t>
-      </w:r>
+        <w:t>D(</w:t>
+      </w:r>
+      <w:proofErr w:type="gramEnd"/>
       <w:r>
         <w:rPr>
           <w:i/>
         </w:rPr>
-        <w:t>D(P)</w:t>
-      </w:r>
-      <w:r>
-        <w:t xml:space="preserve"> </w:t>
-      </w:r>
-      <w:r>
-        <w:t>(Fig.</w:t>
-      </w:r>
-      <w:r>
-        <w:t xml:space="preserve"> 1 (a)), but not the whole polygon, since t</w:t>
-      </w:r>
-      <w:r>
-        <w:t xml:space="preserve">he gray triangle is not visible </w:t>
-      </w:r>
-      <w:r>
-        <w:t>from any of these two vertices. The optimal solu</w:t>
-      </w:r>
-      <w:r>
-        <w:t xml:space="preserve">tion value in this case is </w:t>
-      </w:r>
-      <w:r>
-        <w:t>1.2</w:t>
-      </w:r>
-      <w:r>
-        <w:t xml:space="preserve">. </w:t>
-      </w:r>
-      <w:r>
-        <w:t>Two red vertices in Fig.</w:t>
-      </w:r>
-      <w:r>
-        <w:t xml:space="preserve"> 1 (b) optimally co</w:t>
-      </w:r>
-      <w:r>
-        <w:t xml:space="preserve">ver the whole polygon, but this </w:t>
-      </w:r>
-      <w:r>
-        <w:t xml:space="preserve">covering is not optimal w.r.t. discrete set </w:t>
-      </w:r>
-      <w:r>
-        <w:rPr>
-          <w:i/>
-        </w:rPr>
-        <w:t>D(P)</w:t>
+        <w:t>P)</w:t>
       </w:r>
       <w:r>
         <w:t>,</w:t>
@@ -3622,7 +3634,7 @@
     </w:p>
     <w:p>
       <w:pPr>
-        <w:pStyle w:val="BodyText"/>
+        <w:pStyle w:val="Teloteksta"/>
       </w:pPr>
       <w:r>
         <w:t xml:space="preserve">The chosen resolution </w:t>
@@ -3714,16 +3726,15 @@
     </w:p>
     <w:p>
       <w:pPr>
-        <w:pStyle w:val="Heading1"/>
+        <w:pStyle w:val="Naslov1"/>
       </w:pPr>
       <w:r>
-        <w:lastRenderedPageBreak/>
         <w:t>Exact methods</w:t>
       </w:r>
     </w:p>
     <w:p>
       <w:pPr>
-        <w:pStyle w:val="BodyText"/>
+        <w:pStyle w:val="Teloteksta"/>
       </w:pPr>
       <w:r>
         <w:t>In this section we present the exact ILP, initially developed fo</w:t>
@@ -3732,7 +3743,7 @@
         <w:t xml:space="preserve">r MWSCP from </w:t>
       </w:r>
       <w:r>
-        <w:t>[21</w:t>
+        <w:t>[22</w:t>
       </w:r>
       <w:r>
         <w:t>] and</w:t>
@@ -3748,20 +3759,12 @@
       </w:r>
       <w:r>
         <w:t>WOAGP under regular grid discretization, which are used in the rest of the paper.</w:t>
-      </w:r>
-    </w:p>
-    <w:p>
-      <w:pPr>
-        <w:pStyle w:val="Heading2"/>
-      </w:pPr>
-      <w:r>
-        <w:t>Integer linear programming model</w:t>
       </w:r>
     </w:p>
     <w:tbl>
       <w:tblPr>
-        <w:tblStyle w:val="TableGrid"/>
-        <w:tblpPr w:leftFromText="180" w:rightFromText="180" w:vertAnchor="text" w:horzAnchor="margin" w:tblpXSpec="right" w:tblpY="4114"/>
+        <w:tblStyle w:val="Koordinatnamreatabele"/>
+        <w:tblpPr w:leftFromText="180" w:rightFromText="180" w:vertAnchor="text" w:horzAnchor="margin" w:tblpY="-87"/>
         <w:tblW w:w="0" w:type="auto"/>
         <w:tblBorders>
           <w:top w:val="none" w:sz="0" w:space="0" w:color="auto"/>
@@ -3788,7 +3791,7 @@
           </w:tcPr>
           <w:p>
             <w:pPr>
-              <w:pStyle w:val="BodyText"/>
+              <w:pStyle w:val="Teloteksta"/>
               <w:spacing w:before="240"/>
               <w:ind w:firstLine="0"/>
               <w:jc w:val="center"/>
@@ -3796,9 +3799,11 @@
             <w:r>
               <w:rPr>
                 <w:noProof/>
+                <w:lang w:val="sr-Latn-BA" w:eastAsia="sr-Latn-BA"/>
               </w:rPr>
+              <w:lastRenderedPageBreak/>
               <w:drawing>
-                <wp:inline distT="0" distB="0" distL="0" distR="0" wp14:anchorId="6E79B965" wp14:editId="4ECA54BF">
+                <wp:inline distT="0" distB="0" distL="0" distR="0" wp14:anchorId="3DF28E96" wp14:editId="1D54D3DB">
                   <wp:extent cx="1417320" cy="1547445"/>
                   <wp:effectExtent l="0" t="0" r="0" b="0"/>
                   <wp:docPr id="3" name="Slika 3"/>
@@ -3842,7 +3847,7 @@
           </w:p>
           <w:p>
             <w:pPr>
-              <w:pStyle w:val="BodyText"/>
+              <w:pStyle w:val="Teloteksta"/>
               <w:ind w:firstLine="0"/>
               <w:jc w:val="center"/>
               <w:rPr>
@@ -3883,7 +3888,7 @@
           </w:tcPr>
           <w:p>
             <w:pPr>
-              <w:pStyle w:val="BodyText"/>
+              <w:pStyle w:val="Teloteksta"/>
               <w:spacing w:before="240"/>
               <w:ind w:firstLine="0"/>
               <w:jc w:val="center"/>
@@ -3891,9 +3896,10 @@
             <w:r>
               <w:rPr>
                 <w:noProof/>
+                <w:lang w:val="sr-Latn-BA" w:eastAsia="sr-Latn-BA"/>
               </w:rPr>
               <w:drawing>
-                <wp:inline distT="0" distB="0" distL="0" distR="0" wp14:anchorId="4322035F" wp14:editId="0AE82124">
+                <wp:inline distT="0" distB="0" distL="0" distR="0" wp14:anchorId="5A503759" wp14:editId="5268336A">
                   <wp:extent cx="1417320" cy="1547444"/>
                   <wp:effectExtent l="0" t="0" r="0" b="0"/>
                   <wp:docPr id="4" name="Slika 4"/>
@@ -3937,7 +3943,7 @@
           </w:p>
           <w:p>
             <w:pPr>
-              <w:pStyle w:val="BodyText"/>
+              <w:pStyle w:val="Teloteksta"/>
               <w:ind w:firstLine="0"/>
               <w:jc w:val="center"/>
               <w:rPr>
@@ -4034,6 +4040,14 @@
     </w:tbl>
     <w:p>
       <w:pPr>
+        <w:pStyle w:val="Naslov2"/>
+      </w:pPr>
+      <w:r>
+        <w:t>Integer linear programming model</w:t>
+      </w:r>
+    </w:p>
+    <w:p>
+      <w:pPr>
         <w:autoSpaceDE w:val="0"/>
         <w:autoSpaceDN w:val="0"/>
         <w:adjustRightInd w:val="0"/>
@@ -4054,11 +4068,19 @@
       <w:r>
         <w:t xml:space="preserve"> with weights assigned to vertices and the discretization </w:t>
       </w:r>
+      <w:proofErr w:type="gramStart"/>
       <w:r>
         <w:rPr>
           <w:i/>
         </w:rPr>
-        <w:t>D(P)</w:t>
+        <w:t>D(</w:t>
+      </w:r>
+      <w:proofErr w:type="gramEnd"/>
+      <w:r>
+        <w:rPr>
+          <w:i/>
+        </w:rPr>
+        <w:t>P)</w:t>
       </w:r>
       <w:r>
         <w:t xml:space="preserve"> of </w:t>
@@ -4705,7 +4727,7 @@
         <w:rPr>
           <w:lang w:eastAsia="sr-Latn-BA"/>
         </w:rPr>
-        <w:t>The ILP model for the MWSCP [17</w:t>
+        <w:t>The ILP model for the MWSCP [22</w:t>
       </w:r>
       <w:r>
         <w:rPr>
@@ -5753,7 +5775,7 @@
         <w:rPr>
           <w:lang w:eastAsia="sr-Latn-BA"/>
         </w:rPr>
-        <w:t xml:space="preserve"> [18</w:t>
+        <w:t xml:space="preserve"> [23</w:t>
       </w:r>
       <w:r>
         <w:rPr>
@@ -5764,7 +5786,7 @@
     </w:p>
     <w:p>
       <w:pPr>
-        <w:pStyle w:val="Heading2"/>
+        <w:pStyle w:val="Naslov2"/>
       </w:pPr>
       <w:r>
         <w:t>Constraint programming model</w:t>
@@ -5788,7 +5810,7 @@
         <w:t>Optimizer</w:t>
       </w:r>
       <w:r>
-        <w:t xml:space="preserve"> [19</w:t>
+        <w:t xml:space="preserve"> [24</w:t>
       </w:r>
       <w:r>
         <w:t xml:space="preserve">]. In this case, </w:t>
@@ -6058,7 +6080,7 @@
         <w:rPr>
           <w:lang w:eastAsia="sr-Latn-BA"/>
         </w:rPr>
-        <w:t>24</w:t>
+        <w:t>25</w:t>
       </w:r>
       <w:r>
         <w:rPr>
@@ -6069,7 +6091,7 @@
     </w:p>
     <w:p>
       <w:pPr>
-        <w:pStyle w:val="Heading1"/>
+        <w:pStyle w:val="Naslov1"/>
       </w:pPr>
       <w:r>
         <w:t xml:space="preserve">Algorithmic Approaches for solving </w:t>
@@ -6123,7 +6145,7 @@
     </w:p>
     <w:p>
       <w:pPr>
-        <w:pStyle w:val="Heading2"/>
+        <w:pStyle w:val="Naslov2"/>
       </w:pPr>
       <w:r>
         <w:t>Greedy approaches for solving</w:t>
@@ -6615,7 +6637,7 @@
     </w:p>
     <w:p>
       <w:pPr>
-        <w:pStyle w:val="Heading3"/>
+        <w:pStyle w:val="Naslov3"/>
         <w:rPr>
           <w:lang w:eastAsia="sr-Latn-BA"/>
         </w:rPr>
@@ -6655,7 +6677,7 @@
         <w:rPr>
           <w:lang w:eastAsia="sr-Latn-BA"/>
         </w:rPr>
-        <w:t>20</w:t>
+        <w:t>21</w:t>
       </w:r>
       <w:r>
         <w:rPr>
@@ -6667,7 +6689,7 @@
         <w:rPr>
           <w:lang w:eastAsia="sr-Latn-BA"/>
         </w:rPr>
-        <w:t>5</w:t>
+        <w:t>6</w:t>
       </w:r>
       <w:r>
         <w:rPr>
@@ -7230,51 +7252,10 @@
         </m:oMath>
       </m:oMathPara>
     </w:p>
-    <w:p>
-      <w:pPr>
-        <w:autoSpaceDE w:val="0"/>
-        <w:autoSpaceDN w:val="0"/>
-        <w:adjustRightInd w:val="0"/>
-        <w:spacing w:after="240"/>
-        <w:jc w:val="both"/>
-        <w:rPr>
-          <w:lang w:eastAsia="sr-Latn-BA"/>
-        </w:rPr>
-      </w:pPr>
-      <w:r>
-        <w:rPr>
-          <w:lang w:eastAsia="sr-Latn-BA"/>
-        </w:rPr>
-        <w:t xml:space="preserve">This heuristic also ensures an approximation with </w:t>
-      </w:r>
-      <m:oMath>
-        <m:r>
-          <w:rPr>
-            <w:rFonts w:ascii="Cambria Math" w:hAnsi="Cambria Math"/>
-            <w:lang w:eastAsia="sr-Latn-BA"/>
-          </w:rPr>
-          <m:t>O(log(n))</m:t>
-        </m:r>
-      </m:oMath>
-      <w:r>
-        <w:rPr>
-          <w:lang w:eastAsia="sr-Latn-BA"/>
-        </w:rPr>
-        <w:t xml:space="preserve"> approximation factor.</w:t>
-      </w:r>
-    </w:p>
-    <w:p>
-      <w:pPr>
-        <w:autoSpaceDE w:val="0"/>
-        <w:autoSpaceDN w:val="0"/>
-        <w:adjustRightInd w:val="0"/>
-        <w:jc w:val="left"/>
-      </w:pPr>
-    </w:p>
     <w:tbl>
       <w:tblPr>
-        <w:tblStyle w:val="PlainTable2"/>
-        <w:tblpPr w:leftFromText="180" w:rightFromText="180" w:vertAnchor="text" w:horzAnchor="margin" w:tblpXSpec="right" w:tblpY="3592"/>
+        <w:tblStyle w:val="Obinatabela2"/>
+        <w:tblpPr w:leftFromText="180" w:rightFromText="180" w:vertAnchor="text" w:horzAnchor="margin" w:tblpXSpec="right" w:tblpY="74"/>
         <w:tblW w:w="0" w:type="auto"/>
         <w:tblLook w:val="0620" w:firstRow="1" w:lastRow="0" w:firstColumn="0" w:lastColumn="0" w:noHBand="1" w:noVBand="1"/>
       </w:tblPr>
@@ -7294,7 +7275,7 @@
           </w:tcPr>
           <w:p>
             <w:pPr>
-              <w:pStyle w:val="BodyText"/>
+              <w:pStyle w:val="Teloteksta"/>
               <w:spacing w:after="0"/>
               <w:ind w:firstLine="0"/>
             </w:pPr>
@@ -7302,7 +7283,6 @@
               <w:rPr>
                 <w:lang w:eastAsia="sr-Latn-BA"/>
               </w:rPr>
-              <w:lastRenderedPageBreak/>
               <w:t xml:space="preserve">Algorithm </w:t>
             </w:r>
             <w:r>
@@ -7334,7 +7314,7 @@
           </w:tcPr>
           <w:p>
             <w:pPr>
-              <w:pStyle w:val="BodyText"/>
+              <w:pStyle w:val="Teloteksta"/>
               <w:spacing w:before="40" w:after="40"/>
               <w:ind w:firstLine="0"/>
             </w:pPr>
@@ -7453,7 +7433,7 @@
           </w:tcPr>
           <w:p>
             <w:pPr>
-              <w:pStyle w:val="BodyText"/>
+              <w:pStyle w:val="Teloteksta"/>
               <w:spacing w:before="40" w:after="40"/>
               <w:ind w:firstLine="0"/>
               <w:rPr>
@@ -7520,7 +7500,7 @@
           </w:tcPr>
           <w:p>
             <w:pPr>
-              <w:pStyle w:val="BodyText"/>
+              <w:pStyle w:val="Teloteksta"/>
               <w:spacing w:before="40" w:after="40"/>
               <w:ind w:firstLine="0"/>
             </w:pPr>
@@ -7615,7 +7595,7 @@
           </w:tcPr>
           <w:p>
             <w:pPr>
-              <w:pStyle w:val="BodyText"/>
+              <w:pStyle w:val="Teloteksta"/>
               <w:spacing w:before="40" w:after="40"/>
               <w:ind w:firstLine="0"/>
             </w:pPr>
@@ -7763,7 +7743,7 @@
           </w:tcPr>
           <w:p>
             <w:pPr>
-              <w:pStyle w:val="BodyText"/>
+              <w:pStyle w:val="Teloteksta"/>
               <w:spacing w:before="40" w:after="40"/>
               <w:ind w:firstLine="0"/>
             </w:pPr>
@@ -7847,7 +7827,7 @@
           </w:tcPr>
           <w:p>
             <w:pPr>
-              <w:pStyle w:val="BodyText"/>
+              <w:pStyle w:val="Teloteksta"/>
               <w:spacing w:before="40" w:after="40"/>
               <w:ind w:firstLine="0"/>
             </w:pPr>
@@ -7866,7 +7846,41 @@
     </w:tbl>
     <w:p>
       <w:pPr>
-        <w:pStyle w:val="Heading3"/>
+        <w:autoSpaceDE w:val="0"/>
+        <w:autoSpaceDN w:val="0"/>
+        <w:adjustRightInd w:val="0"/>
+        <w:spacing w:after="240"/>
+        <w:jc w:val="both"/>
+        <w:rPr>
+          <w:lang w:eastAsia="sr-Latn-BA"/>
+        </w:rPr>
+      </w:pPr>
+      <w:r>
+        <w:rPr>
+          <w:lang w:eastAsia="sr-Latn-BA"/>
+        </w:rPr>
+        <w:lastRenderedPageBreak/>
+        <w:t xml:space="preserve">This heuristic also ensures an approximation with </w:t>
+      </w:r>
+      <m:oMath>
+        <m:r>
+          <w:rPr>
+            <w:rFonts w:ascii="Cambria Math" w:hAnsi="Cambria Math"/>
+            <w:lang w:eastAsia="sr-Latn-BA"/>
+          </w:rPr>
+          <m:t>O(log(n))</m:t>
+        </m:r>
+      </m:oMath>
+      <w:r>
+        <w:rPr>
+          <w:lang w:eastAsia="sr-Latn-BA"/>
+        </w:rPr>
+        <w:t xml:space="preserve"> approximation factor.</w:t>
+      </w:r>
+    </w:p>
+    <w:p>
+      <w:pPr>
+        <w:pStyle w:val="Naslov3"/>
       </w:pPr>
       <w:r>
         <w:rPr>
@@ -9016,47 +9030,29 @@
           <w:color w:val="FF0000"/>
           <w:lang w:eastAsia="sr-Latn-BA"/>
         </w:rPr>
-        <w:t xml:space="preserve"> two or more vertices with the best score </w:t>
-      </w:r>
-      <w:proofErr w:type="spellStart"/>
+        <w:t xml:space="preserve"> two or more vertices with the best score w.r.t. any of</w:t>
+      </w:r>
       <w:r>
         <w:rPr>
           <w:color w:val="FF0000"/>
           <w:lang w:eastAsia="sr-Latn-BA"/>
         </w:rPr>
-        <w:t>w.r.t.</w:t>
-      </w:r>
-      <w:proofErr w:type="spellEnd"/>
+        <w:t xml:space="preserve"> the</w:t>
+      </w:r>
       <w:r>
         <w:rPr>
           <w:color w:val="FF0000"/>
           <w:lang w:eastAsia="sr-Latn-BA"/>
         </w:rPr>
-        <w:t xml:space="preserve"> any of</w:t>
+        <w:t xml:space="preserve"> two greedy criterion </w:t>
       </w:r>
       <w:r>
         <w:rPr>
           <w:color w:val="FF0000"/>
           <w:lang w:eastAsia="sr-Latn-BA"/>
         </w:rPr>
-        <w:t xml:space="preserve"> the</w:t>
-      </w:r>
-      <w:r>
-        <w:rPr>
-          <w:color w:val="FF0000"/>
-          <w:lang w:eastAsia="sr-Latn-BA"/>
-        </w:rPr>
-        <w:t xml:space="preserve"> two greedy criterion </w:t>
-      </w:r>
-      <w:r>
-        <w:rPr>
-          <w:color w:val="FF0000"/>
-          <w:lang w:eastAsia="sr-Latn-BA"/>
-        </w:rPr>
         <w:t>occur</w:t>
       </w:r>
-      <w:bookmarkStart w:id="10" w:name="_GoBack"/>
-      <w:bookmarkEnd w:id="10"/>
       <w:r>
         <w:rPr>
           <w:color w:val="FF0000"/>
@@ -9707,7 +9703,7 @@
     </w:p>
     <w:p>
       <w:pPr>
-        <w:pStyle w:val="Heading3"/>
+        <w:pStyle w:val="Naslov3"/>
         <w:rPr>
           <w:lang w:eastAsia="sr-Latn-BA"/>
         </w:rPr>
@@ -10140,7 +10136,7 @@
     </w:p>
     <w:p>
       <w:pPr>
-        <w:pStyle w:val="Heading2"/>
+        <w:pStyle w:val="Naslov2"/>
       </w:pPr>
       <w:r>
         <w:t xml:space="preserve">A Hybrid of the </w:t>
@@ -10944,7 +10940,7 @@
     </w:p>
     <w:p>
       <w:pPr>
-        <w:pStyle w:val="Heading1"/>
+        <w:pStyle w:val="Naslov1"/>
         <w:rPr>
           <w:noProof w:val="0"/>
         </w:rPr>
@@ -10984,7 +10980,7 @@
         <w:rPr>
           <w:lang w:eastAsia="sr-Latn-BA"/>
         </w:rPr>
-        <w:t>26</w:t>
+        <w:t>27</w:t>
       </w:r>
       <w:r>
         <w:rPr>
@@ -10996,7 +10992,7 @@
         <w:rPr>
           <w:lang w:eastAsia="sr-Latn-BA"/>
         </w:rPr>
-        <w:t>13</w:t>
+        <w:t>14</w:t>
       </w:r>
       <w:r>
         <w:rPr>
@@ -11114,7 +11110,6 @@
           <w:i/>
           <w:lang w:eastAsia="sr-Latn-BA"/>
         </w:rPr>
-        <w:lastRenderedPageBreak/>
         <w:t>FAT</w:t>
       </w:r>
       <w:r>
@@ -11147,28 +11142,23 @@
         <w:rPr>
           <w:lang w:eastAsia="sr-Latn-BA"/>
         </w:rPr>
-        <w:t xml:space="preserve"> points of regular grid </w:t>
+        <w:t xml:space="preserve"> points of regular grid is included into </w:t>
       </w:r>
       <w:proofErr w:type="gramStart"/>
       <w:r>
         <w:rPr>
-          <w:lang w:eastAsia="sr-Latn-BA"/>
-        </w:rPr>
-        <w:t>is</w:t>
+          <w:i/>
+          <w:lang w:eastAsia="sr-Latn-BA"/>
+        </w:rPr>
+        <w:t>D(</w:t>
       </w:r>
       <w:proofErr w:type="gramEnd"/>
       <w:r>
         <w:rPr>
-          <w:lang w:eastAsia="sr-Latn-BA"/>
-        </w:rPr>
-        <w:t xml:space="preserve"> included into </w:t>
-      </w:r>
-      <w:r>
-        <w:rPr>
           <w:i/>
           <w:lang w:eastAsia="sr-Latn-BA"/>
         </w:rPr>
-        <w:t>D(P)</w:t>
+        <w:t>P)</w:t>
       </w:r>
       <w:r>
         <w:rPr>
@@ -11293,6 +11283,7 @@
         <w:rPr>
           <w:lang w:eastAsia="sr-Latn-BA"/>
         </w:rPr>
+        <w:lastRenderedPageBreak/>
         <w:t>instances. Discretization is performed by using</w:t>
       </w:r>
       <w:r>
@@ -11305,7 +11296,7 @@
         <w:rPr>
           <w:lang w:eastAsia="sr-Latn-BA"/>
         </w:rPr>
-        <w:t>27</w:t>
+        <w:t>28</w:t>
       </w:r>
       <w:r>
         <w:rPr>
@@ -11452,7 +11443,7 @@
     </w:p>
     <w:p>
       <w:pPr>
-        <w:pStyle w:val="ListParagraph"/>
+        <w:pStyle w:val="Pasussalistom"/>
         <w:autoSpaceDE w:val="0"/>
         <w:autoSpaceDN w:val="0"/>
         <w:adjustRightInd w:val="0"/>
@@ -12016,7 +12007,181 @@
       </w:pPr>
       <w:r>
         <w:rPr>
+          <w:lang w:eastAsia="sr-Latn-BA"/>
+        </w:rPr>
+        <w:t>Similarly</w:t>
+      </w:r>
+      <w:r>
+        <w:rPr>
+          <w:lang w:eastAsia="sr-Latn-BA"/>
+        </w:rPr>
+        <w:t>,</w:t>
+      </w:r>
+      <w:r>
+        <w:rPr>
+          <w:lang w:eastAsia="sr-Latn-BA"/>
+        </w:rPr>
+        <w:t xml:space="preserve"> as in the case of </w:t>
+      </w:r>
+      <w:r>
+        <w:rPr>
+          <w:i/>
+          <w:lang w:eastAsia="sr-Latn-BA"/>
+        </w:rPr>
+        <w:t>W0</w:t>
+      </w:r>
+      <w:r>
+        <w:rPr>
+          <w:lang w:eastAsia="sr-Latn-BA"/>
+        </w:rPr>
+        <w:t xml:space="preserve">, if the arithmetic length of both edges that comes out of vertex </w:t>
+      </w:r>
+      <m:oMath>
+        <m:sSub>
+          <m:sSubPr>
+            <m:ctrlPr>
+              <w:rPr>
+                <w:rFonts w:ascii="Cambria Math" w:hAnsi="Cambria Math"/>
+                <w:i/>
+                <w:lang w:eastAsia="sr-Latn-BA"/>
+              </w:rPr>
+            </m:ctrlPr>
+          </m:sSubPr>
+          <m:e>
+            <m:r>
+              <w:rPr>
+                <w:rFonts w:ascii="Cambria Math" w:hAnsi="Cambria Math"/>
+                <w:lang w:eastAsia="sr-Latn-BA"/>
+              </w:rPr>
+              <m:t>v</m:t>
+            </m:r>
+          </m:e>
+          <m:sub>
+            <m:r>
+              <w:rPr>
+                <w:rFonts w:ascii="Cambria Math" w:hAnsi="Cambria Math"/>
+                <w:lang w:eastAsia="sr-Latn-BA"/>
+              </w:rPr>
+              <m:t>i</m:t>
+            </m:r>
+          </m:sub>
+        </m:sSub>
+      </m:oMath>
+      <w:r>
+        <w:rPr>
+          <w:lang w:eastAsia="sr-Latn-BA"/>
+        </w:rPr>
+        <w:t xml:space="preserve"> is longer, it is expected that a guard can see a larger pieces of polygon </w:t>
+      </w:r>
+      <w:r>
+        <w:rPr>
+          <w:i/>
+          <w:lang w:eastAsia="sr-Latn-BA"/>
+        </w:rPr>
+        <w:t>P</w:t>
+      </w:r>
+      <w:r>
+        <w:rPr>
+          <w:lang w:eastAsia="sr-Latn-BA"/>
+        </w:rPr>
+        <w:t xml:space="preserve">. This implies that the spectrum of camera installed at </w:t>
+      </w:r>
+      <m:oMath>
+        <m:sSub>
+          <m:sSubPr>
+            <m:ctrlPr>
+              <w:rPr>
+                <w:rFonts w:ascii="Cambria Math" w:hAnsi="Cambria Math"/>
+                <w:i/>
+                <w:lang w:eastAsia="sr-Latn-BA"/>
+              </w:rPr>
+            </m:ctrlPr>
+          </m:sSubPr>
+          <m:e>
+            <m:r>
+              <w:rPr>
+                <w:rFonts w:ascii="Cambria Math" w:hAnsi="Cambria Math"/>
+                <w:lang w:eastAsia="sr-Latn-BA"/>
+              </w:rPr>
+              <m:t>v</m:t>
+            </m:r>
+          </m:e>
+          <m:sub>
+            <m:r>
+              <w:rPr>
+                <w:rFonts w:ascii="Cambria Math" w:hAnsi="Cambria Math"/>
+                <w:lang w:eastAsia="sr-Latn-BA"/>
+              </w:rPr>
+              <m:t>i</m:t>
+            </m:r>
+          </m:sub>
+        </m:sSub>
+      </m:oMath>
+      <w:r>
+        <w:rPr>
+          <w:lang w:eastAsia="sr-Latn-BA"/>
+        </w:rPr>
+        <w:t xml:space="preserve"> </w:t>
+      </w:r>
+      <w:r>
+        <w:rPr>
+          <w:color w:val="FF0000"/>
+          <w:spacing w:val="0"/>
+          <w:lang w:eastAsia="sr-Latn-BA"/>
+        </w:rPr>
+        <w:t>must</w:t>
+      </w:r>
+      <w:r>
+        <w:rPr>
+          <w:color w:val="FF0000"/>
+          <w:spacing w:val="0"/>
+          <w:lang w:eastAsia="sr-Latn-BA"/>
+        </w:rPr>
+        <w:t xml:space="preserve"> be</w:t>
+      </w:r>
+      <w:r>
+        <w:rPr>
+          <w:lang w:eastAsia="sr-Latn-BA"/>
+        </w:rPr>
+        <w:t xml:space="preserve"> larger, which again implies that it shou</w:t>
+      </w:r>
+      <w:r>
+        <w:rPr>
+          <w:lang w:eastAsia="sr-Latn-BA"/>
+        </w:rPr>
+        <w:t>ld be of a higher quality, i.e.,</w:t>
+      </w:r>
+      <w:r>
+        <w:rPr>
+          <w:lang w:eastAsia="sr-Latn-BA"/>
+        </w:rPr>
+        <w:t xml:space="preserve"> a higher price.</w:t>
+      </w:r>
+    </w:p>
+    <w:p>
+      <w:pPr>
+        <w:pStyle w:val="Naslov2"/>
+      </w:pPr>
+      <w:r>
+        <w:t>Settings and the choice of the Parameters</w:t>
+      </w:r>
+    </w:p>
+    <w:p>
+      <w:pPr>
+        <w:autoSpaceDE w:val="0"/>
+        <w:autoSpaceDN w:val="0"/>
+        <w:adjustRightInd w:val="0"/>
+        <w:spacing w:after="240"/>
+        <w:ind w:firstLine="288"/>
+        <w:jc w:val="both"/>
+        <w:rPr>
+          <w:lang w:eastAsia="sr-Latn-BA"/>
+        </w:rPr>
+      </w:pPr>
+      <w:r>
+        <w:rPr>
           <w:noProof/>
+          <w:lang w:val="sr-Latn-BA" w:eastAsia="sr-Latn-BA"/>
         </w:rPr>
         <mc:AlternateContent>
           <mc:Choice Requires="wps">
@@ -12027,7 +12192,7 @@
                   <wp:posOffset>812165</wp:posOffset>
                 </wp:positionH>
                 <wp:positionV relativeFrom="paragraph">
-                  <wp:posOffset>1270635</wp:posOffset>
+                  <wp:posOffset>1344295</wp:posOffset>
                 </wp:positionV>
                 <wp:extent cx="6141720" cy="3027680"/>
                 <wp:effectExtent l="0" t="0" r="11430" b="20320"/>
@@ -12102,9 +12267,9 @@
                           </w:p>
                           <w:tbl>
                             <w:tblPr>
-                              <w:tblStyle w:val="TableGrid"/>
+                              <w:tblStyle w:val="Koordinatnamreatabele"/>
                               <w:tblW w:w="0" w:type="auto"/>
-                              <w:jc w:val="center"/>
+                              <w:tblInd w:w="762" w:type="dxa"/>
                               <w:tblBorders>
                                 <w:insideH w:val="none" w:sz="0" w:space="0" w:color="auto"/>
                                 <w:insideV w:val="none" w:sz="0" w:space="0" w:color="auto"/>
@@ -12124,7 +12289,6 @@
                             <w:tr>
                               <w:trPr>
                                 <w:trHeight w:val="245"/>
-                                <w:jc w:val="center"/>
                               </w:trPr>
                               <w:tc>
                                 <w:tcPr>
@@ -12417,7 +12581,6 @@
                             <w:tr>
                               <w:trPr>
                                 <w:trHeight w:val="245"/>
-                                <w:jc w:val="center"/>
                               </w:trPr>
                               <w:tc>
                                 <w:tcPr>
@@ -12600,7 +12763,6 @@
                             <w:tr>
                               <w:trPr>
                                 <w:trHeight w:val="245"/>
-                                <w:jc w:val="center"/>
                               </w:trPr>
                               <w:tc>
                                 <w:tcPr>
@@ -12786,7 +12948,6 @@
                             <w:tr>
                               <w:trPr>
                                 <w:trHeight w:val="245"/>
-                                <w:jc w:val="center"/>
                               </w:trPr>
                               <w:tc>
                                 <w:tcPr>
@@ -12982,7 +13143,6 @@
                             <w:tr>
                               <w:trPr>
                                 <w:trHeight w:val="245"/>
-                                <w:jc w:val="center"/>
                               </w:trPr>
                               <w:tc>
                                 <w:tcPr>
@@ -13167,7 +13327,6 @@
                             <w:tr>
                               <w:trPr>
                                 <w:trHeight w:val="245"/>
-                                <w:jc w:val="center"/>
                               </w:trPr>
                               <w:tc>
                                 <w:tcPr>
@@ -13355,7 +13514,6 @@
                             <w:tr>
                               <w:trPr>
                                 <w:trHeight w:val="245"/>
-                                <w:jc w:val="center"/>
                               </w:trPr>
                               <w:tc>
                                 <w:tcPr>
@@ -13584,7 +13742,7 @@
                           </w:p>
                           <w:tbl>
                             <w:tblPr>
-                              <w:tblStyle w:val="TableGrid"/>
+                              <w:tblStyle w:val="Koordinatnamreatabele"/>
                               <w:tblW w:w="0" w:type="auto"/>
                               <w:jc w:val="center"/>
                               <w:tblBorders>
@@ -15104,7 +15262,7 @@
                 <v:stroke joinstyle="miter"/>
                 <v:path gradientshapeok="t" o:connecttype="rect"/>
               </v:shapetype>
-              <v:shape id="Okvir za tekst 2" o:spid="_x0000_s1026" type="#_x0000_t202" style="position:absolute;left:0;text-align:left;margin-left:63.95pt;margin-top:100.05pt;width:483.6pt;height:238.4pt;z-index:251661312;visibility:visible;mso-wrap-style:square;mso-width-percent:0;mso-height-percent:0;mso-wrap-distance-left:9pt;mso-wrap-distance-top:3.6pt;mso-wrap-distance-right:9pt;mso-wrap-distance-bottom:3.6pt;mso-position-horizontal:absolute;mso-position-horizontal-relative:page;mso-position-vertical:absolute;mso-position-vertical-relative:text;mso-width-percent:0;mso-height-percent:0;mso-width-relative:margin;mso-height-relative:margin;v-text-anchor:top" o:gfxdata="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" strokecolor="white [3212]">
+              <v:shape id="Okvir za tekst 2" o:spid="_x0000_s1026" type="#_x0000_t202" style="position:absolute;left:0;text-align:left;margin-left:63.95pt;margin-top:105.85pt;width:483.6pt;height:238.4pt;z-index:251661312;visibility:visible;mso-wrap-style:square;mso-width-percent:0;mso-height-percent:0;mso-wrap-distance-left:9pt;mso-wrap-distance-top:3.6pt;mso-wrap-distance-right:9pt;mso-wrap-distance-bottom:3.6pt;mso-position-horizontal:absolute;mso-position-horizontal-relative:page;mso-position-vertical:absolute;mso-position-vertical-relative:text;mso-width-percent:0;mso-height-percent:0;mso-width-relative:margin;mso-height-relative:margin;v-text-anchor:top" o:gfxdata="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" strokecolor="white [3212]">
                 <v:textbox>
                   <w:txbxContent>
                     <w:p>
@@ -15145,9 +15303,9 @@
                     </w:p>
                     <w:tbl>
                       <w:tblPr>
-                        <w:tblStyle w:val="TableGrid"/>
+                        <w:tblStyle w:val="Koordinatnamreatabele"/>
                         <w:tblW w:w="0" w:type="auto"/>
-                        <w:jc w:val="center"/>
+                        <w:tblInd w:w="762" w:type="dxa"/>
                         <w:tblBorders>
                           <w:insideH w:val="none" w:sz="0" w:space="0" w:color="auto"/>
                           <w:insideV w:val="none" w:sz="0" w:space="0" w:color="auto"/>
@@ -15167,7 +15325,6 @@
                       <w:tr>
                         <w:trPr>
                           <w:trHeight w:val="245"/>
-                          <w:jc w:val="center"/>
                         </w:trPr>
                         <w:tc>
                           <w:tcPr>
@@ -15460,7 +15617,6 @@
                       <w:tr>
                         <w:trPr>
                           <w:trHeight w:val="245"/>
-                          <w:jc w:val="center"/>
                         </w:trPr>
                         <w:tc>
                           <w:tcPr>
@@ -15643,7 +15799,6 @@
                       <w:tr>
                         <w:trPr>
                           <w:trHeight w:val="245"/>
-                          <w:jc w:val="center"/>
                         </w:trPr>
                         <w:tc>
                           <w:tcPr>
@@ -15829,7 +15984,6 @@
                       <w:tr>
                         <w:trPr>
                           <w:trHeight w:val="245"/>
-                          <w:jc w:val="center"/>
                         </w:trPr>
                         <w:tc>
                           <w:tcPr>
@@ -16025,7 +16179,6 @@
                       <w:tr>
                         <w:trPr>
                           <w:trHeight w:val="245"/>
-                          <w:jc w:val="center"/>
                         </w:trPr>
                         <w:tc>
                           <w:tcPr>
@@ -16210,7 +16363,6 @@
                       <w:tr>
                         <w:trPr>
                           <w:trHeight w:val="245"/>
-                          <w:jc w:val="center"/>
                         </w:trPr>
                         <w:tc>
                           <w:tcPr>
@@ -16398,7 +16550,6 @@
                       <w:tr>
                         <w:trPr>
                           <w:trHeight w:val="245"/>
-                          <w:jc w:val="center"/>
                         </w:trPr>
                         <w:tc>
                           <w:tcPr>
@@ -16627,7 +16778,7 @@
                     </w:p>
                     <w:tbl>
                       <w:tblPr>
-                        <w:tblStyle w:val="TableGrid"/>
+                        <w:tblStyle w:val="Koordinatnamreatabele"/>
                         <w:tblW w:w="0" w:type="auto"/>
                         <w:jc w:val="center"/>
                         <w:tblBorders>
@@ -18136,179 +18287,6 @@
         <w:rPr>
           <w:lang w:eastAsia="sr-Latn-BA"/>
         </w:rPr>
-        <w:t>Similarly</w:t>
-      </w:r>
-      <w:r>
-        <w:rPr>
-          <w:lang w:eastAsia="sr-Latn-BA"/>
-        </w:rPr>
-        <w:t>,</w:t>
-      </w:r>
-      <w:r>
-        <w:rPr>
-          <w:lang w:eastAsia="sr-Latn-BA"/>
-        </w:rPr>
-        <w:t xml:space="preserve"> as in the case of </w:t>
-      </w:r>
-      <w:r>
-        <w:rPr>
-          <w:i/>
-          <w:lang w:eastAsia="sr-Latn-BA"/>
-        </w:rPr>
-        <w:t>W0</w:t>
-      </w:r>
-      <w:r>
-        <w:rPr>
-          <w:lang w:eastAsia="sr-Latn-BA"/>
-        </w:rPr>
-        <w:t xml:space="preserve">, if the arithmetic length of both edges that comes out of vertex </w:t>
-      </w:r>
-      <m:oMath>
-        <m:sSub>
-          <m:sSubPr>
-            <m:ctrlPr>
-              <w:rPr>
-                <w:rFonts w:ascii="Cambria Math" w:hAnsi="Cambria Math"/>
-                <w:i/>
-                <w:lang w:eastAsia="sr-Latn-BA"/>
-              </w:rPr>
-            </m:ctrlPr>
-          </m:sSubPr>
-          <m:e>
-            <m:r>
-              <w:rPr>
-                <w:rFonts w:ascii="Cambria Math" w:hAnsi="Cambria Math"/>
-                <w:lang w:eastAsia="sr-Latn-BA"/>
-              </w:rPr>
-              <m:t>v</m:t>
-            </m:r>
-          </m:e>
-          <m:sub>
-            <m:r>
-              <w:rPr>
-                <w:rFonts w:ascii="Cambria Math" w:hAnsi="Cambria Math"/>
-                <w:lang w:eastAsia="sr-Latn-BA"/>
-              </w:rPr>
-              <m:t>i</m:t>
-            </m:r>
-          </m:sub>
-        </m:sSub>
-      </m:oMath>
-      <w:r>
-        <w:rPr>
-          <w:lang w:eastAsia="sr-Latn-BA"/>
-        </w:rPr>
-        <w:t xml:space="preserve"> is longer, it is expected that a guard can see a larger pieces of polygon </w:t>
-      </w:r>
-      <w:r>
-        <w:rPr>
-          <w:i/>
-          <w:lang w:eastAsia="sr-Latn-BA"/>
-        </w:rPr>
-        <w:t>P</w:t>
-      </w:r>
-      <w:r>
-        <w:rPr>
-          <w:lang w:eastAsia="sr-Latn-BA"/>
-        </w:rPr>
-        <w:t xml:space="preserve">. This implies that the spectrum of camera installed at </w:t>
-      </w:r>
-      <m:oMath>
-        <m:sSub>
-          <m:sSubPr>
-            <m:ctrlPr>
-              <w:rPr>
-                <w:rFonts w:ascii="Cambria Math" w:hAnsi="Cambria Math"/>
-                <w:i/>
-                <w:lang w:eastAsia="sr-Latn-BA"/>
-              </w:rPr>
-            </m:ctrlPr>
-          </m:sSubPr>
-          <m:e>
-            <m:r>
-              <w:rPr>
-                <w:rFonts w:ascii="Cambria Math" w:hAnsi="Cambria Math"/>
-                <w:lang w:eastAsia="sr-Latn-BA"/>
-              </w:rPr>
-              <m:t>v</m:t>
-            </m:r>
-          </m:e>
-          <m:sub>
-            <m:r>
-              <w:rPr>
-                <w:rFonts w:ascii="Cambria Math" w:hAnsi="Cambria Math"/>
-                <w:lang w:eastAsia="sr-Latn-BA"/>
-              </w:rPr>
-              <m:t>i</m:t>
-            </m:r>
-          </m:sub>
-        </m:sSub>
-      </m:oMath>
-      <w:r>
-        <w:rPr>
-          <w:lang w:eastAsia="sr-Latn-BA"/>
-        </w:rPr>
-        <w:t xml:space="preserve"> </w:t>
-      </w:r>
-      <w:r>
-        <w:rPr>
-          <w:color w:val="FF0000"/>
-          <w:spacing w:val="0"/>
-          <w:lang w:eastAsia="sr-Latn-BA"/>
-        </w:rPr>
-        <w:t>must</w:t>
-      </w:r>
-      <w:r>
-        <w:rPr>
-          <w:color w:val="FF0000"/>
-          <w:spacing w:val="0"/>
-          <w:lang w:eastAsia="sr-Latn-BA"/>
-        </w:rPr>
-        <w:t xml:space="preserve"> be</w:t>
-      </w:r>
-      <w:r>
-        <w:rPr>
-          <w:lang w:eastAsia="sr-Latn-BA"/>
-        </w:rPr>
-        <w:t xml:space="preserve"> larger, which again implies that it shou</w:t>
-      </w:r>
-      <w:r>
-        <w:rPr>
-          <w:lang w:eastAsia="sr-Latn-BA"/>
-        </w:rPr>
-        <w:t>ld be of a higher quality, i.e.,</w:t>
-      </w:r>
-      <w:r>
-        <w:rPr>
-          <w:lang w:eastAsia="sr-Latn-BA"/>
-        </w:rPr>
-        <w:t xml:space="preserve"> a higher price.</w:t>
-      </w:r>
-    </w:p>
-    <w:p>
-      <w:pPr>
-        <w:pStyle w:val="Heading2"/>
-      </w:pPr>
-      <w:r>
-        <w:t>Settings and the choice of the Parameters</w:t>
-      </w:r>
-    </w:p>
-    <w:p>
-      <w:pPr>
-        <w:autoSpaceDE w:val="0"/>
-        <w:autoSpaceDN w:val="0"/>
-        <w:adjustRightInd w:val="0"/>
-        <w:spacing w:after="240"/>
-        <w:ind w:firstLine="288"/>
-        <w:jc w:val="both"/>
-        <w:rPr>
-          <w:lang w:eastAsia="sr-Latn-BA"/>
-        </w:rPr>
-      </w:pPr>
-      <w:r>
-        <w:rPr>
-          <w:lang w:eastAsia="sr-Latn-BA"/>
-        </w:rPr>
         <w:t>All variants of our algorithms were implemented in C++ with g++ 7.4</w:t>
       </w:r>
       <w:r>
@@ -18567,7 +18545,7 @@
       <w:hyperlink r:id="rId14" w:history="1">
         <w:r>
           <w:rPr>
-            <w:rStyle w:val="Hyperlink"/>
+            <w:rStyle w:val="Hiperveza"/>
             <w:lang w:eastAsia="sr-Latn-BA"/>
           </w:rPr>
           <w:t>https://github.com/milanagrbic/WOAGP</w:t>
@@ -18576,20 +18554,7 @@
     </w:p>
     <w:p>
       <w:pPr>
-        <w:autoSpaceDE w:val="0"/>
-        <w:autoSpaceDN w:val="0"/>
-        <w:adjustRightInd w:val="0"/>
-        <w:spacing w:after="240"/>
-        <w:ind w:firstLine="288"/>
-        <w:jc w:val="both"/>
-        <w:rPr>
-          <w:lang w:eastAsia="sr-Latn-BA"/>
-        </w:rPr>
-      </w:pPr>
-    </w:p>
-    <w:p>
-      <w:pPr>
-        <w:pStyle w:val="Heading2"/>
+        <w:pStyle w:val="Naslov2"/>
       </w:pPr>
       <w:r>
         <w:t>Results and Discussion</w:t>
@@ -18833,7 +18798,21 @@
         <w:rPr>
           <w:lang w:eastAsia="sr-Latn-BA"/>
         </w:rPr>
-        <w:t xml:space="preserve">– two </w:t>
+        <w:t xml:space="preserve">– </w:t>
+      </w:r>
+      <w:proofErr w:type="gramStart"/>
+      <w:r>
+        <w:rPr>
+          <w:lang w:eastAsia="sr-Latn-BA"/>
+        </w:rPr>
+        <w:t>two</w:t>
+      </w:r>
+      <w:proofErr w:type="gramEnd"/>
+      <w:r>
+        <w:rPr>
+          <w:lang w:eastAsia="sr-Latn-BA"/>
+        </w:rPr>
+        <w:t xml:space="preserve"> </w:t>
       </w:r>
       <w:r>
         <w:rPr>
@@ -18949,14 +18928,6 @@
         </w:rPr>
         <w:t>.</w:t>
       </w:r>
-    </w:p>
-    <w:p>
-      <w:pPr>
-        <w:autoSpaceDE w:val="0"/>
-        <w:autoSpaceDN w:val="0"/>
-        <w:adjustRightInd w:val="0"/>
-        <w:jc w:val="left"/>
-      </w:pPr>
     </w:p>
     <w:p>
       <w:pPr>
@@ -19010,14 +18981,7 @@
         <w:rPr>
           <w:lang w:eastAsia="sr-Latn-BA"/>
         </w:rPr>
-        <w:t xml:space="preserve">weight </w:t>
-      </w:r>
-      <w:r>
-        <w:rPr>
-          <w:lang w:eastAsia="sr-Latn-BA"/>
-        </w:rPr>
-        <w:lastRenderedPageBreak/>
-        <w:t>(97 instances per each</w:t>
+        <w:t>weight (97 instances per each</w:t>
       </w:r>
       <w:r>
         <w:rPr>
@@ -19314,7 +19278,14 @@
         <w:rPr>
           <w:lang w:eastAsia="sr-Latn-BA"/>
         </w:rPr>
-        <w:t>best (minimal) solutions achieved by the four heuristic algorithms (</w:t>
+        <w:t xml:space="preserve">best (minimal) solutions </w:t>
+      </w:r>
+      <w:r>
+        <w:rPr>
+          <w:lang w:eastAsia="sr-Latn-BA"/>
+        </w:rPr>
+        <w:lastRenderedPageBreak/>
+        <w:t>achieved by the four heuristic algorithms (</w:t>
       </w:r>
       <m:oMath>
         <m:r>
@@ -19698,6 +19669,7 @@
       <w:r>
         <w:rPr>
           <w:noProof/>
+          <w:lang w:val="sr-Latn-BA" w:eastAsia="sr-Latn-BA"/>
         </w:rPr>
         <mc:AlternateContent>
           <mc:Choice Requires="wps">
@@ -19705,10 +19677,10 @@
               <wp:anchor distT="45720" distB="45720" distL="114300" distR="114300" simplePos="0" relativeHeight="251663360" behindDoc="0" locked="0" layoutInCell="1" allowOverlap="1" wp14:anchorId="6D5D838C" wp14:editId="378C925D">
                 <wp:simplePos x="0" y="0"/>
                 <wp:positionH relativeFrom="margin">
-                  <wp:posOffset>240030</wp:posOffset>
+                  <wp:posOffset>430530</wp:posOffset>
                 </wp:positionH>
                 <wp:positionV relativeFrom="paragraph">
-                  <wp:posOffset>834390</wp:posOffset>
+                  <wp:posOffset>2303145</wp:posOffset>
                 </wp:positionV>
                 <wp:extent cx="6141720" cy="3116580"/>
                 <wp:effectExtent l="0" t="0" r="11430" b="26670"/>
@@ -19783,7 +19755,7 @@
                           </w:p>
                           <w:tbl>
                             <w:tblPr>
-                              <w:tblStyle w:val="TableGrid"/>
+                              <w:tblStyle w:val="Koordinatnamreatabele"/>
                               <w:tblW w:w="0" w:type="auto"/>
                               <w:jc w:val="center"/>
                               <w:tblBorders>
@@ -21413,7 +21385,7 @@
                           </w:p>
                           <w:tbl>
                             <w:tblPr>
-                              <w:tblStyle w:val="TableGrid"/>
+                              <w:tblStyle w:val="Koordinatnamreatabele"/>
                               <w:tblW w:w="0" w:type="auto"/>
                               <w:jc w:val="center"/>
                               <w:tblBorders>
@@ -22942,7 +22914,7 @@
           </mc:Choice>
           <mc:Fallback>
             <w:pict>
-              <v:shape w14:anchorId="6D5D838C" id="_x0000_s1027" type="#_x0000_t202" style="position:absolute;left:0;text-align:left;margin-left:18.9pt;margin-top:65.7pt;width:483.6pt;height:245.4pt;z-index:251663360;visibility:visible;mso-wrap-style:square;mso-width-percent:0;mso-height-percent:0;mso-wrap-distance-left:9pt;mso-wrap-distance-top:3.6pt;mso-wrap-distance-right:9pt;mso-wrap-distance-bottom:3.6pt;mso-position-horizontal:absolute;mso-position-horizontal-relative:margin;mso-position-vertical:absolute;mso-position-vertical-relative:text;mso-width-percent:0;mso-height-percent:0;mso-width-relative:margin;mso-height-relative:margin;v-text-anchor:top" o:gfxdata="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" strokecolor="white [3212]">
+              <v:shape w14:anchorId="6D5D838C" id="_x0000_s1027" type="#_x0000_t202" style="position:absolute;left:0;text-align:left;margin-left:33.9pt;margin-top:181.35pt;width:483.6pt;height:245.4pt;z-index:251663360;visibility:visible;mso-wrap-style:square;mso-width-percent:0;mso-height-percent:0;mso-wrap-distance-left:9pt;mso-wrap-distance-top:3.6pt;mso-wrap-distance-right:9pt;mso-wrap-distance-bottom:3.6pt;mso-position-horizontal:absolute;mso-position-horizontal-relative:margin;mso-position-vertical:absolute;mso-position-vertical-relative:text;mso-width-percent:0;mso-height-percent:0;mso-width-relative:margin;mso-height-relative:margin;v-text-anchor:top" o:gfxdata="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" strokecolor="white [3212]">
                 <v:textbox>
                   <w:txbxContent>
                     <w:p>
@@ -22983,7 +22955,7 @@
                     </w:p>
                     <w:tbl>
                       <w:tblPr>
-                        <w:tblStyle w:val="TableGrid"/>
+                        <w:tblStyle w:val="Koordinatnamreatabele"/>
                         <w:tblW w:w="0" w:type="auto"/>
                         <w:jc w:val="center"/>
                         <w:tblBorders>
@@ -24613,7 +24585,7 @@
                     </w:p>
                     <w:tbl>
                       <w:tblPr>
-                        <w:tblStyle w:val="TableGrid"/>
+                        <w:tblStyle w:val="Koordinatnamreatabele"/>
                         <w:tblW w:w="0" w:type="auto"/>
                         <w:jc w:val="center"/>
                         <w:tblBorders>
@@ -26245,13 +26217,7 @@
         <w:rPr>
           <w:lang w:eastAsia="sr-Latn-BA"/>
         </w:rPr>
-        <w:t xml:space="preserve">gorithms is </w:t>
-      </w:r>
-      <w:r>
-        <w:rPr>
-          <w:lang w:eastAsia="sr-Latn-BA"/>
-        </w:rPr>
-        <w:t xml:space="preserve">hybrid </w:t>
+        <w:t xml:space="preserve">gorithms is hybrid </w:t>
       </w:r>
       <w:r>
         <w:rPr>
@@ -26471,7 +26437,15 @@
           <w:spacing w:val="0"/>
           <w:lang w:eastAsia="sr-Latn-BA"/>
         </w:rPr>
-        <w:t>except for the two cases of Greedy</w:t>
+        <w:t xml:space="preserve">except for the two cases </w:t>
+      </w:r>
+      <w:r>
+        <w:rPr>
+          <w:color w:val="FF0000"/>
+          <w:spacing w:val="0"/>
+          <w:lang w:eastAsia="sr-Latn-BA"/>
+        </w:rPr>
+        <w:t>of Greedy</w:t>
       </w:r>
       <w:r>
         <w:rPr>
@@ -27020,14 +26994,7 @@
         <w:rPr>
           <w:lang w:eastAsia="sr-Latn-BA"/>
         </w:rPr>
-        <w:t xml:space="preserve">in more cases (on 6 </w:t>
-      </w:r>
-      <w:r>
-        <w:rPr>
-          <w:lang w:eastAsia="sr-Latn-BA"/>
-        </w:rPr>
-        <w:lastRenderedPageBreak/>
-        <w:t>instances) to the optim</w:t>
+        <w:t>in more cases (on 6 instances) to the optim</w:t>
       </w:r>
       <w:r>
         <w:rPr>
@@ -27267,7 +27234,14 @@
         <w:rPr>
           <w:lang w:eastAsia="sr-Latn-BA"/>
         </w:rPr>
-        <w:t>polygons with a larger area, more points are involved in the discrete set</w:t>
+        <w:t xml:space="preserve">polygons with a </w:t>
+      </w:r>
+      <w:r>
+        <w:rPr>
+          <w:lang w:eastAsia="sr-Latn-BA"/>
+        </w:rPr>
+        <w:lastRenderedPageBreak/>
+        <w:t>larger area, more points are involved in the discrete set</w:t>
       </w:r>
       <w:r>
         <w:rPr>
@@ -27347,574 +27321,24 @@
       </w:pPr>
       <w:r>
         <w:rPr>
-          <w:lang w:eastAsia="sr-Latn-BA"/>
-        </w:rPr>
-        <w:t>In case of the instances that include large-area polygons (</w:t>
-      </w:r>
-      <w:r>
-        <w:rPr>
-          <w:i/>
-          <w:lang w:eastAsia="sr-Latn-BA"/>
-        </w:rPr>
-        <w:t>FAT</w:t>
-      </w:r>
-      <w:r>
-        <w:rPr>
-          <w:lang w:eastAsia="sr-Latn-BA"/>
-        </w:rPr>
-        <w:t xml:space="preserve">) and weight </w:t>
-      </w:r>
-      <w:r>
-        <w:rPr>
-          <w:i/>
-          <w:lang w:eastAsia="sr-Latn-BA"/>
-        </w:rPr>
-        <w:t>W1</w:t>
-      </w:r>
-      <w:r>
-        <w:rPr>
-          <w:lang w:eastAsia="sr-Latn-BA"/>
-        </w:rPr>
-        <w:t xml:space="preserve"> (Table (4)</w:t>
-      </w:r>
-      <w:r>
-        <w:rPr>
-          <w:lang w:eastAsia="sr-Latn-BA"/>
-        </w:rPr>
-        <w:t>)</w:t>
-      </w:r>
-      <w:r>
-        <w:rPr>
-          <w:lang w:eastAsia="sr-Latn-BA"/>
-        </w:rPr>
-        <w:t xml:space="preserve">: the best heuristic algorithm w.r.t. solution quality is </w:t>
-      </w:r>
-      <w:r>
-        <w:rPr>
-          <w:lang w:eastAsia="sr-Latn-BA"/>
-        </w:rPr>
-        <w:t>G</w:t>
-      </w:r>
-      <w:r>
-        <w:rPr>
-          <w:sz w:val="16"/>
-          <w:szCs w:val="16"/>
-          <w:lang w:eastAsia="sr-Latn-BA"/>
-        </w:rPr>
-        <w:t>REEDY</w:t>
-      </w:r>
-      <w:r>
-        <w:rPr>
-          <w:lang w:eastAsia="sr-Latn-BA"/>
-        </w:rPr>
-        <w:t>-1+C</w:t>
-      </w:r>
-      <w:r>
-        <w:rPr>
-          <w:sz w:val="16"/>
-          <w:szCs w:val="16"/>
-          <w:lang w:eastAsia="sr-Latn-BA"/>
-        </w:rPr>
-        <w:t>PLEX</w:t>
-      </w:r>
-      <w:r>
-        <w:rPr>
-          <w:lang w:eastAsia="sr-Latn-BA"/>
-        </w:rPr>
-        <w:t xml:space="preserve"> which is able to match in 96 instances the quality of optimal solutions. Slightly worse results are delivered by </w:t>
-      </w:r>
-      <w:r>
-        <w:rPr>
-          <w:lang w:eastAsia="sr-Latn-BA"/>
-        </w:rPr>
-        <w:t>G</w:t>
-      </w:r>
-      <w:r>
-        <w:rPr>
-          <w:sz w:val="16"/>
-          <w:szCs w:val="16"/>
-          <w:lang w:eastAsia="sr-Latn-BA"/>
-        </w:rPr>
-        <w:t>REEDY</w:t>
-      </w:r>
-      <w:r>
-        <w:rPr>
-          <w:lang w:eastAsia="sr-Latn-BA"/>
-        </w:rPr>
-        <w:t>-1</w:t>
-      </w:r>
-      <w:r>
-        <w:rPr>
-          <w:lang w:eastAsia="sr-Latn-BA"/>
-        </w:rPr>
-        <w:t xml:space="preserve"> and </w:t>
-      </w:r>
-      <w:r>
-        <w:rPr>
-          <w:lang w:eastAsia="sr-Latn-BA"/>
-        </w:rPr>
-        <w:t>G</w:t>
-      </w:r>
-      <w:r>
-        <w:rPr>
-          <w:sz w:val="16"/>
-          <w:szCs w:val="16"/>
-          <w:lang w:eastAsia="sr-Latn-BA"/>
-        </w:rPr>
-        <w:t>REEDY</w:t>
-      </w:r>
-      <w:r>
-        <w:rPr>
-          <w:lang w:eastAsia="sr-Latn-BA"/>
-        </w:rPr>
-        <w:t>-2</w:t>
-      </w:r>
-      <w:r>
-        <w:rPr>
-          <w:lang w:eastAsia="sr-Latn-BA"/>
-        </w:rPr>
-        <w:t>. The obtained (heuristic) solutions of these two approaches are within 1% of optimal solutions and they are able to reach the quality of the optimal solution for 92 instances. Unfortunately, the runtimes in</w:t>
-      </w:r>
-      <w:r>
-        <w:rPr>
-          <w:lang w:eastAsia="sr-Latn-BA"/>
-        </w:rPr>
-        <w:t xml:space="preserve"> </w:t>
-      </w:r>
-      <w:r>
-        <w:rPr>
-          <w:lang w:eastAsia="sr-Latn-BA"/>
-        </w:rPr>
-        <w:t xml:space="preserve">comparison to the runtimes of </w:t>
-      </w:r>
-      <w:r>
-        <w:rPr>
-          <w:lang w:eastAsia="sr-Latn-BA"/>
-        </w:rPr>
-        <w:t>C</w:t>
-      </w:r>
-      <w:r>
-        <w:rPr>
-          <w:sz w:val="16"/>
-          <w:szCs w:val="16"/>
-          <w:lang w:eastAsia="sr-Latn-BA"/>
-        </w:rPr>
-        <w:t>PLEX</w:t>
-      </w:r>
-      <w:r>
-        <w:rPr>
-          <w:lang w:eastAsia="sr-Latn-BA"/>
-        </w:rPr>
-        <w:t xml:space="preserve"> are significantly higher for all of our heuristic approaches. However, the average runtime for </w:t>
-      </w:r>
-      <w:r>
-        <w:rPr>
-          <w:lang w:eastAsia="sr-Latn-BA"/>
-        </w:rPr>
-        <w:t>C</w:t>
-      </w:r>
-      <w:r>
-        <w:rPr>
-          <w:sz w:val="16"/>
-          <w:szCs w:val="16"/>
-          <w:lang w:eastAsia="sr-Latn-BA"/>
-        </w:rPr>
-        <w:t>P</w:t>
-      </w:r>
-      <w:r>
-        <w:rPr>
-          <w:lang w:eastAsia="sr-Latn-BA"/>
-        </w:rPr>
-        <w:t xml:space="preserve"> is a bit higher that the avg. runtimes of the heuristic approaches. Again, average</w:t>
-      </w:r>
-      <w:r>
-        <w:rPr>
-          <w:lang w:eastAsia="sr-Latn-BA"/>
-        </w:rPr>
-        <w:t xml:space="preserve"> </w:t>
-      </w:r>
-      <w:r>
-        <w:rPr>
-          <w:lang w:eastAsia="sr-Latn-BA"/>
-        </w:rPr>
-        <w:t>standard deviation for each heuristic method is rather small w.r.t. optimal solutions, indicating good quality of the proposed algorithms.</w:t>
-      </w:r>
-    </w:p>
-    <w:p>
-      <w:pPr>
-        <w:pStyle w:val="bulletlist"/>
-        <w:numPr>
-          <w:ilvl w:val="0"/>
-          <w:numId w:val="23"/>
-        </w:numPr>
-        <w:rPr>
-          <w:color w:val="FF0000"/>
-          <w:lang w:eastAsia="sr-Latn-BA"/>
-        </w:rPr>
-      </w:pPr>
-      <w:r>
-        <w:rPr>
-          <w:color w:val="FF0000"/>
-          <w:lang w:eastAsia="sr-Latn-BA"/>
-        </w:rPr>
-        <w:t xml:space="preserve">If we compare the execution times of </w:t>
-      </w:r>
-      <w:r>
-        <w:rPr>
-          <w:color w:val="FF0000"/>
-          <w:lang w:eastAsia="sr-Latn-BA"/>
-        </w:rPr>
-        <w:t>the</w:t>
-      </w:r>
-      <w:r>
-        <w:rPr>
-          <w:color w:val="FF0000"/>
-          <w:lang w:eastAsia="sr-Latn-BA"/>
-        </w:rPr>
-        <w:t xml:space="preserve"> algorithms with respect to the weight type (W0 and W1), we </w:t>
-      </w:r>
-      <w:r>
-        <w:rPr>
-          <w:color w:val="FF0000"/>
-          <w:lang w:eastAsia="sr-Latn-BA"/>
-        </w:rPr>
-        <w:t>see</w:t>
-      </w:r>
-      <w:r>
-        <w:rPr>
-          <w:color w:val="FF0000"/>
-          <w:lang w:eastAsia="sr-Latn-BA"/>
-        </w:rPr>
-        <w:t xml:space="preserve"> that </w:t>
-      </w:r>
-      <w:r>
-        <w:rPr>
-          <w:color w:val="FF0000"/>
-          <w:lang w:eastAsia="sr-Latn-BA"/>
-        </w:rPr>
-        <w:t xml:space="preserve">all algorithms needs more time to find solution for the case of W0 weight type. A possible reason lies in the fact that algorithms for W0 type </w:t>
-      </w:r>
-      <w:r>
-        <w:rPr>
-          <w:color w:val="FF0000"/>
-          <w:lang w:eastAsia="sr-Latn-BA"/>
-        </w:rPr>
-        <w:t>need more guards to construct a complete solution in comparison to the</w:t>
-      </w:r>
-      <w:r>
-        <w:rPr>
-          <w:color w:val="FF0000"/>
-          <w:lang w:eastAsia="sr-Latn-BA"/>
-        </w:rPr>
-        <w:t xml:space="preserve"> case W1, where </w:t>
-      </w:r>
-      <w:r>
-        <w:rPr>
-          <w:color w:val="FF0000"/>
-          <w:lang w:eastAsia="sr-Latn-BA"/>
-        </w:rPr>
-        <w:t xml:space="preserve">the </w:t>
-      </w:r>
-      <w:r>
-        <w:rPr>
-          <w:color w:val="FF0000"/>
-          <w:lang w:eastAsia="sr-Latn-BA"/>
-        </w:rPr>
-        <w:t>c</w:t>
-      </w:r>
-      <w:r>
-        <w:rPr>
-          <w:color w:val="FF0000"/>
-          <w:lang w:eastAsia="sr-Latn-BA"/>
-        </w:rPr>
-        <w:t xml:space="preserve">orresponding complete solution </w:t>
-      </w:r>
-      <w:r>
-        <w:rPr>
-          <w:color w:val="FF0000"/>
-          <w:lang w:eastAsia="sr-Latn-BA"/>
-        </w:rPr>
-        <w:t xml:space="preserve">often </w:t>
-      </w:r>
-      <w:r>
-        <w:rPr>
-          <w:color w:val="FF0000"/>
-          <w:lang w:eastAsia="sr-Latn-BA"/>
-        </w:rPr>
-        <w:t xml:space="preserve">has smaller cardinality (more guards are necessary up to completion), see </w:t>
-      </w:r>
-      <w:r>
-        <w:rPr>
-          <w:color w:val="FF0000"/>
-          <w:lang w:eastAsia="sr-Latn-BA"/>
-        </w:rPr>
-        <w:t xml:space="preserve">the </w:t>
-      </w:r>
-      <w:r>
-        <w:rPr>
-          <w:color w:val="FF0000"/>
-          <w:lang w:eastAsia="sr-Latn-BA"/>
-        </w:rPr>
-        <w:t>column 3 of Table 1 and 2. The latter implies that the greedy heuristic in that case needs less iterations, so, the execution time is smaller.</w:t>
-      </w:r>
-    </w:p>
-    <w:p>
-      <w:pPr>
-        <w:pStyle w:val="bulletlist"/>
-        <w:numPr>
-          <w:ilvl w:val="0"/>
-          <w:numId w:val="23"/>
-        </w:numPr>
-        <w:rPr>
-          <w:color w:val="FF0000"/>
-          <w:lang w:eastAsia="sr-Latn-BA"/>
-        </w:rPr>
-      </w:pPr>
-      <w:r>
-        <w:rPr>
-          <w:lang w:eastAsia="sr-Latn-BA"/>
-        </w:rPr>
-        <w:t xml:space="preserve">Concerning the percentage of covering of polygons for the best solutions (found by </w:t>
-      </w:r>
-      <w:r>
-        <w:rPr>
-          <w:lang w:eastAsia="sr-Latn-BA"/>
-        </w:rPr>
-        <w:t>C</w:t>
-      </w:r>
-      <w:r>
-        <w:rPr>
-          <w:sz w:val="16"/>
-          <w:szCs w:val="16"/>
-          <w:lang w:eastAsia="sr-Latn-BA"/>
-        </w:rPr>
-        <w:t>PLEX</w:t>
-      </w:r>
-      <w:r>
-        <w:rPr>
-          <w:lang w:eastAsia="sr-Latn-BA"/>
-        </w:rPr>
-        <w:t xml:space="preserve">) we noticed that </w:t>
-      </w:r>
-      <w:r>
-        <w:rPr>
-          <w:i/>
-          <w:lang w:eastAsia="sr-Latn-BA"/>
-        </w:rPr>
-        <w:t>FAT</w:t>
-      </w:r>
-      <w:r>
-        <w:rPr>
-          <w:lang w:eastAsia="sr-Latn-BA"/>
-        </w:rPr>
-        <w:t xml:space="preserve"> instances are covered in almost all cases (see Fig. 2 and</w:t>
-      </w:r>
-      <w:r>
-        <w:rPr>
-          <w:lang w:eastAsia="sr-Latn-BA"/>
-        </w:rPr>
-        <w:t xml:space="preserve"> </w:t>
-      </w:r>
-      <w:r>
-        <w:rPr>
-          <w:lang w:eastAsia="sr-Latn-BA"/>
-        </w:rPr>
-        <w:t>3 and the blue curve).</w:t>
-      </w:r>
-    </w:p>
-    <w:p>
-      <w:pPr>
-        <w:pStyle w:val="bulletlist"/>
-        <w:numPr>
-          <w:ilvl w:val="0"/>
-          <w:numId w:val="23"/>
-        </w:numPr>
-        <w:rPr>
-          <w:color w:val="FF0000"/>
-          <w:lang w:eastAsia="sr-Latn-BA"/>
-        </w:rPr>
-      </w:pPr>
-      <w:r>
-        <w:rPr>
-          <w:lang w:eastAsia="sr-Latn-BA"/>
-        </w:rPr>
-        <w:t xml:space="preserve">Concerning the </w:t>
-      </w:r>
-      <w:proofErr w:type="spellStart"/>
-      <w:r>
-        <w:rPr>
-          <w:i/>
-          <w:lang w:eastAsia="sr-Latn-BA"/>
-        </w:rPr>
-        <w:t>MinArea</w:t>
-      </w:r>
-      <w:proofErr w:type="spellEnd"/>
-      <w:r>
-        <w:rPr>
-          <w:lang w:eastAsia="sr-Latn-BA"/>
-        </w:rPr>
-        <w:t xml:space="preserve"> </w:t>
-      </w:r>
-      <w:r>
-        <w:rPr>
-          <w:lang w:eastAsia="sr-Latn-BA"/>
-        </w:rPr>
-        <w:t xml:space="preserve">instances, it gets harder to cover all polygon and in </w:t>
-      </w:r>
-      <w:proofErr w:type="spellStart"/>
-      <w:r>
-        <w:rPr>
-          <w:lang w:eastAsia="sr-Latn-BA"/>
-        </w:rPr>
-        <w:t>allmost</w:t>
-      </w:r>
-      <w:proofErr w:type="spellEnd"/>
-      <w:r>
-        <w:rPr>
-          <w:lang w:eastAsia="sr-Latn-BA"/>
-        </w:rPr>
-        <w:t xml:space="preserve"> all cases the</w:t>
-      </w:r>
-      <w:r>
-        <w:rPr>
-          <w:lang w:eastAsia="sr-Latn-BA"/>
-        </w:rPr>
-        <w:t xml:space="preserve"> </w:t>
-      </w:r>
-      <w:r>
-        <w:rPr>
-          <w:lang w:eastAsia="sr-Latn-BA"/>
-        </w:rPr>
-        <w:t xml:space="preserve">whole area of polygon </w:t>
-      </w:r>
-      <w:r>
-        <w:rPr>
-          <w:i/>
-          <w:lang w:eastAsia="sr-Latn-BA"/>
-        </w:rPr>
-        <w:t>P</w:t>
-      </w:r>
-      <w:r>
-        <w:rPr>
-          <w:lang w:eastAsia="sr-Latn-BA"/>
-        </w:rPr>
-        <w:t xml:space="preserve"> cannot be covered. For these instances, we see</w:t>
-      </w:r>
-      <w:r>
-        <w:rPr>
-          <w:lang w:eastAsia="sr-Latn-BA"/>
-        </w:rPr>
-        <w:t xml:space="preserve"> </w:t>
-      </w:r>
-      <w:r>
-        <w:rPr>
-          <w:lang w:eastAsia="sr-Latn-BA"/>
-        </w:rPr>
-        <w:t>that the solutions cover more regions of small–area polygons when weight</w:t>
-      </w:r>
-      <w:r>
-        <w:rPr>
-          <w:lang w:eastAsia="sr-Latn-BA"/>
-        </w:rPr>
-        <w:t xml:space="preserve"> </w:t>
-      </w:r>
-      <w:r>
-        <w:rPr>
-          <w:i/>
-          <w:lang w:eastAsia="sr-Latn-BA"/>
-        </w:rPr>
-        <w:t>W1</w:t>
-      </w:r>
-      <w:r>
-        <w:rPr>
-          <w:lang w:eastAsia="sr-Latn-BA"/>
-        </w:rPr>
-        <w:t xml:space="preserve"> is considered then when considering </w:t>
-      </w:r>
-      <w:r>
-        <w:rPr>
-          <w:i/>
-          <w:lang w:eastAsia="sr-Latn-BA"/>
-        </w:rPr>
-        <w:t>W0</w:t>
-      </w:r>
-      <w:r>
-        <w:rPr>
-          <w:lang w:eastAsia="sr-Latn-BA"/>
-        </w:rPr>
-        <w:t xml:space="preserve"> (</w:t>
-      </w:r>
-      <m:oMath>
-        <m:r>
-          <w:rPr>
-            <w:rFonts w:ascii="Cambria Math" w:hAnsi="Cambria Math"/>
-            <w:lang w:eastAsia="sr-Latn-BA"/>
-          </w:rPr>
-          <m:t>≈ 93%</m:t>
-        </m:r>
-      </m:oMath>
-      <w:r>
-        <w:rPr>
-          <w:lang w:eastAsia="sr-Latn-BA"/>
-        </w:rPr>
-        <w:t xml:space="preserve"> vs. </w:t>
-      </w:r>
-      <m:oMath>
-        <m:r>
-          <w:rPr>
-            <w:rFonts w:ascii="Cambria Math" w:hAnsi="Cambria Math"/>
-            <w:lang w:eastAsia="sr-Latn-BA"/>
-          </w:rPr>
-          <m:t>≈ 85%</m:t>
-        </m:r>
-      </m:oMath>
-      <w:r>
-        <w:rPr>
-          <w:lang w:eastAsia="sr-Latn-BA"/>
-        </w:rPr>
-        <w:t>).</w:t>
-      </w:r>
-      <w:r>
-        <w:rPr>
-          <w:lang w:eastAsia="sr-Latn-BA"/>
-        </w:rPr>
-        <w:t xml:space="preserve"> </w:t>
-      </w:r>
-      <w:r>
-        <w:rPr>
-          <w:color w:val="FF0000"/>
-          <w:lang w:eastAsia="sr-Latn-BA"/>
-        </w:rPr>
-        <w:t>From Figures 2 and 3 one can conclude that the proposed algorithms are more suitable for polygons of large areas and wide interior than for the polygons with small areas and tiny interior.</w:t>
-      </w:r>
-    </w:p>
-    <w:p>
-      <w:pPr>
-        <w:pStyle w:val="bulletlist"/>
-        <w:rPr>
-          <w:lang w:eastAsia="sr-Latn-BA"/>
-        </w:rPr>
-      </w:pPr>
-      <w:r>
-        <w:rPr>
           <w:noProof/>
-        </w:rPr>
-        <w:lastRenderedPageBreak/>
+          <w:lang w:eastAsia="sr-Latn-BA"/>
+        </w:rPr>
         <mc:AlternateContent>
           <mc:Choice Requires="wps">
             <w:drawing>
-              <wp:anchor distT="45720" distB="45720" distL="114300" distR="114300" simplePos="0" relativeHeight="251665408" behindDoc="0" locked="0" layoutInCell="1" allowOverlap="1" wp14:anchorId="5E7E34A7" wp14:editId="2AB6E421">
+              <wp:anchor distT="45720" distB="45720" distL="114300" distR="114300" simplePos="0" relativeHeight="251667456" behindDoc="0" locked="0" layoutInCell="1" allowOverlap="1">
                 <wp:simplePos x="0" y="0"/>
                 <wp:positionH relativeFrom="column">
-                  <wp:posOffset>322580</wp:posOffset>
+                  <wp:posOffset>12065</wp:posOffset>
                 </wp:positionH>
                 <wp:positionV relativeFrom="paragraph">
-                  <wp:posOffset>597535</wp:posOffset>
+                  <wp:posOffset>724535</wp:posOffset>
                 </wp:positionV>
-                <wp:extent cx="5995035" cy="7513320"/>
-                <wp:effectExtent l="0" t="0" r="24765" b="11430"/>
+                <wp:extent cx="6610350" cy="7409180"/>
+                <wp:effectExtent l="0" t="0" r="0" b="1270"/>
                 <wp:wrapSquare wrapText="bothSides"/>
-                <wp:docPr id="12" name="Okvir za tekst 2"/>
+                <wp:docPr id="2" name="Okvir za tekst 2"/>
                 <wp:cNvGraphicFramePr>
                   <a:graphicFrameLocks xmlns:a="http://schemas.openxmlformats.org/drawingml/2006/main"/>
                 </wp:cNvGraphicFramePr>
@@ -27927,7 +27351,7 @@
                       <wps:spPr bwMode="auto">
                         <a:xfrm>
                           <a:off x="0" y="0"/>
-                          <a:ext cx="5995035" cy="7513320"/>
+                          <a:ext cx="6610350" cy="7409180"/>
                         </a:xfrm>
                         <a:prstGeom prst="rect">
                           <a:avLst/>
@@ -27936,9 +27360,7 @@
                           <a:srgbClr val="FFFFFF"/>
                         </a:solidFill>
                         <a:ln w="9525">
-                          <a:solidFill>
-                            <a:schemeClr val="bg1"/>
-                          </a:solidFill>
+                          <a:noFill/>
                           <a:miter lim="800000"/>
                           <a:headEnd/>
                           <a:tailEnd/>
@@ -27950,9 +27372,10 @@
                             <w:r>
                               <w:rPr>
                                 <w:noProof/>
+                                <w:lang w:val="sr-Latn-BA" w:eastAsia="sr-Latn-BA"/>
                               </w:rPr>
                               <w:drawing>
-                                <wp:inline distT="0" distB="0" distL="0" distR="0" wp14:anchorId="23FC2E52" wp14:editId="1C89C028">
+                                <wp:inline distT="0" distB="0" distL="0" distR="0" wp14:anchorId="1E161298" wp14:editId="4FD41EB2">
                                   <wp:extent cx="5021580" cy="2128051"/>
                                   <wp:effectExtent l="0" t="0" r="7620" b="5715"/>
                                   <wp:docPr id="21" name="Slika 13"/>
@@ -28015,9 +27438,10 @@
                             <w:r>
                               <w:rPr>
                                 <w:noProof/>
+                                <w:lang w:val="sr-Latn-BA" w:eastAsia="sr-Latn-BA"/>
                               </w:rPr>
                               <w:drawing>
-                                <wp:inline distT="0" distB="0" distL="0" distR="0" wp14:anchorId="6B9D7321" wp14:editId="1256A676">
+                                <wp:inline distT="0" distB="0" distL="0" distR="0" wp14:anchorId="68A1BD2D" wp14:editId="1FE35B30">
                                   <wp:extent cx="5044440" cy="2152521"/>
                                   <wp:effectExtent l="0" t="0" r="3810" b="635"/>
                                   <wp:docPr id="22" name="Slika 15"/>
@@ -28086,9 +27510,10 @@
                             <w:r>
                               <w:rPr>
                                 <w:noProof/>
+                                <w:lang w:val="sr-Latn-BA" w:eastAsia="sr-Latn-BA"/>
                               </w:rPr>
                               <w:drawing>
-                                <wp:inline distT="0" distB="0" distL="0" distR="0" wp14:anchorId="213CBEE2" wp14:editId="3273988D">
+                                <wp:inline distT="0" distB="0" distL="0" distR="0" wp14:anchorId="67DB3F20" wp14:editId="61119B45">
                                   <wp:extent cx="5052060" cy="1987532"/>
                                   <wp:effectExtent l="0" t="0" r="0" b="0"/>
                                   <wp:docPr id="23" name="Slika 16"/>
@@ -28163,16 +27588,17 @@
           </mc:Choice>
           <mc:Fallback>
             <w:pict>
-              <v:shape w14:anchorId="5E7E34A7" id="_x0000_s1028" type="#_x0000_t202" style="position:absolute;left:0;text-align:left;margin-left:25.4pt;margin-top:47.05pt;width:472.05pt;height:591.6pt;z-index:251665408;visibility:visible;mso-wrap-style:square;mso-width-percent:0;mso-height-percent:0;mso-wrap-distance-left:9pt;mso-wrap-distance-top:3.6pt;mso-wrap-distance-right:9pt;mso-wrap-distance-bottom:3.6pt;mso-position-horizontal:absolute;mso-position-horizontal-relative:text;mso-position-vertical:absolute;mso-position-vertical-relative:text;mso-width-percent:0;mso-height-percent:0;mso-width-relative:margin;mso-height-relative:margin;v-text-anchor:top" o:gfxdata="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" strokecolor="white [3212]">
+              <v:shape id="_x0000_s1028" type="#_x0000_t202" style="position:absolute;left:0;text-align:left;margin-left:.95pt;margin-top:57.05pt;width:520.5pt;height:583.4pt;z-index:251667456;visibility:visible;mso-wrap-style:square;mso-width-percent:0;mso-height-percent:0;mso-wrap-distance-left:9pt;mso-wrap-distance-top:3.6pt;mso-wrap-distance-right:9pt;mso-wrap-distance-bottom:3.6pt;mso-position-horizontal:absolute;mso-position-horizontal-relative:text;mso-position-vertical:absolute;mso-position-vertical-relative:text;mso-width-percent:0;mso-height-percent:0;mso-width-relative:margin;mso-height-relative:margin;v-text-anchor:top" o:gfxdata="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" stroked="f">
                 <v:textbox>
                   <w:txbxContent>
                     <w:p>
                       <w:r>
                         <w:rPr>
                           <w:noProof/>
+                          <w:lang w:val="sr-Latn-BA" w:eastAsia="sr-Latn-BA"/>
                         </w:rPr>
                         <w:drawing>
-                          <wp:inline distT="0" distB="0" distL="0" distR="0" wp14:anchorId="23FC2E52" wp14:editId="1C89C028">
+                          <wp:inline distT="0" distB="0" distL="0" distR="0" wp14:anchorId="1E161298" wp14:editId="4FD41EB2">
                             <wp:extent cx="5021580" cy="2128051"/>
                             <wp:effectExtent l="0" t="0" r="7620" b="5715"/>
                             <wp:docPr id="21" name="Slika 13"/>
@@ -28235,9 +27661,10 @@
                       <w:r>
                         <w:rPr>
                           <w:noProof/>
+                          <w:lang w:val="sr-Latn-BA" w:eastAsia="sr-Latn-BA"/>
                         </w:rPr>
                         <w:drawing>
-                          <wp:inline distT="0" distB="0" distL="0" distR="0" wp14:anchorId="6B9D7321" wp14:editId="1256A676">
+                          <wp:inline distT="0" distB="0" distL="0" distR="0" wp14:anchorId="68A1BD2D" wp14:editId="1FE35B30">
                             <wp:extent cx="5044440" cy="2152521"/>
                             <wp:effectExtent l="0" t="0" r="3810" b="635"/>
                             <wp:docPr id="22" name="Slika 15"/>
@@ -28306,9 +27733,10 @@
                       <w:r>
                         <w:rPr>
                           <w:noProof/>
+                          <w:lang w:val="sr-Latn-BA" w:eastAsia="sr-Latn-BA"/>
                         </w:rPr>
                         <w:drawing>
-                          <wp:inline distT="0" distB="0" distL="0" distR="0" wp14:anchorId="213CBEE2" wp14:editId="3273988D">
+                          <wp:inline distT="0" distB="0" distL="0" distR="0" wp14:anchorId="67DB3F20" wp14:editId="61119B45">
                             <wp:extent cx="5052060" cy="1987532"/>
                             <wp:effectExtent l="0" t="0" r="0" b="0"/>
                             <wp:docPr id="23" name="Slika 16"/>
@@ -28372,10 +27800,567 @@
           </mc:Fallback>
         </mc:AlternateContent>
       </w:r>
+      <w:r>
+        <w:rPr>
+          <w:lang w:eastAsia="sr-Latn-BA"/>
+        </w:rPr>
+        <w:t>In case of the instances that include large-area polygons (</w:t>
+      </w:r>
+      <w:r>
+        <w:rPr>
+          <w:i/>
+          <w:lang w:eastAsia="sr-Latn-BA"/>
+        </w:rPr>
+        <w:t>FAT</w:t>
+      </w:r>
+      <w:r>
+        <w:rPr>
+          <w:lang w:eastAsia="sr-Latn-BA"/>
+        </w:rPr>
+        <w:t xml:space="preserve">) and weight </w:t>
+      </w:r>
+      <w:r>
+        <w:rPr>
+          <w:i/>
+          <w:lang w:eastAsia="sr-Latn-BA"/>
+        </w:rPr>
+        <w:t>W1</w:t>
+      </w:r>
+      <w:r>
+        <w:rPr>
+          <w:lang w:eastAsia="sr-Latn-BA"/>
+        </w:rPr>
+        <w:t xml:space="preserve"> (Table (4)</w:t>
+      </w:r>
+      <w:r>
+        <w:rPr>
+          <w:lang w:eastAsia="sr-Latn-BA"/>
+        </w:rPr>
+        <w:t>)</w:t>
+      </w:r>
+      <w:r>
+        <w:rPr>
+          <w:lang w:eastAsia="sr-Latn-BA"/>
+        </w:rPr>
+        <w:t xml:space="preserve">: the best heuristic algorithm w.r.t. solution quality is </w:t>
+      </w:r>
+      <w:r>
+        <w:rPr>
+          <w:lang w:eastAsia="sr-Latn-BA"/>
+        </w:rPr>
+        <w:t>G</w:t>
+      </w:r>
+      <w:r>
+        <w:rPr>
+          <w:sz w:val="16"/>
+          <w:szCs w:val="16"/>
+          <w:lang w:eastAsia="sr-Latn-BA"/>
+        </w:rPr>
+        <w:t>REEDY</w:t>
+      </w:r>
+      <w:r>
+        <w:rPr>
+          <w:lang w:eastAsia="sr-Latn-BA"/>
+        </w:rPr>
+        <w:t>-1+C</w:t>
+      </w:r>
+      <w:r>
+        <w:rPr>
+          <w:sz w:val="16"/>
+          <w:szCs w:val="16"/>
+          <w:lang w:eastAsia="sr-Latn-BA"/>
+        </w:rPr>
+        <w:t>PLEX</w:t>
+      </w:r>
+      <w:r>
+        <w:rPr>
+          <w:lang w:eastAsia="sr-Latn-BA"/>
+        </w:rPr>
+        <w:t xml:space="preserve"> which is able to match in 96 instances the quality of </w:t>
+      </w:r>
+      <w:r>
+        <w:rPr>
+          <w:lang w:eastAsia="sr-Latn-BA"/>
+        </w:rPr>
+        <w:t xml:space="preserve">optimal solutions. Slightly worse results are delivered by </w:t>
+      </w:r>
+      <w:r>
+        <w:rPr>
+          <w:lang w:eastAsia="sr-Latn-BA"/>
+        </w:rPr>
+        <w:t>G</w:t>
+      </w:r>
+      <w:r>
+        <w:rPr>
+          <w:sz w:val="16"/>
+          <w:szCs w:val="16"/>
+          <w:lang w:eastAsia="sr-Latn-BA"/>
+        </w:rPr>
+        <w:t>REEDY</w:t>
+      </w:r>
+      <w:r>
+        <w:rPr>
+          <w:lang w:eastAsia="sr-Latn-BA"/>
+        </w:rPr>
+        <w:t>-1</w:t>
+      </w:r>
+      <w:r>
+        <w:rPr>
+          <w:lang w:eastAsia="sr-Latn-BA"/>
+        </w:rPr>
+        <w:t xml:space="preserve"> and </w:t>
+      </w:r>
+      <w:r>
+        <w:rPr>
+          <w:lang w:eastAsia="sr-Latn-BA"/>
+        </w:rPr>
+        <w:t>G</w:t>
+      </w:r>
+      <w:r>
+        <w:rPr>
+          <w:sz w:val="16"/>
+          <w:szCs w:val="16"/>
+          <w:lang w:eastAsia="sr-Latn-BA"/>
+        </w:rPr>
+        <w:t>REEDY</w:t>
+      </w:r>
+      <w:r>
+        <w:rPr>
+          <w:lang w:eastAsia="sr-Latn-BA"/>
+        </w:rPr>
+        <w:t>-2</w:t>
+      </w:r>
+      <w:r>
+        <w:rPr>
+          <w:lang w:eastAsia="sr-Latn-BA"/>
+        </w:rPr>
+        <w:t>. The obtained (heuristic) solutions of these two approaches are within 1% of optimal solutions and they are able to reach the quality of the optimal solution for 92 instances. Unfortunately, the runtimes in</w:t>
+      </w:r>
+      <w:r>
+        <w:rPr>
+          <w:lang w:eastAsia="sr-Latn-BA"/>
+        </w:rPr>
+        <w:t xml:space="preserve"> </w:t>
+      </w:r>
+      <w:r>
+        <w:rPr>
+          <w:lang w:eastAsia="sr-Latn-BA"/>
+        </w:rPr>
+        <w:t xml:space="preserve">comparison to the runtimes of </w:t>
+      </w:r>
+      <w:r>
+        <w:rPr>
+          <w:lang w:eastAsia="sr-Latn-BA"/>
+        </w:rPr>
+        <w:t>C</w:t>
+      </w:r>
+      <w:r>
+        <w:rPr>
+          <w:sz w:val="16"/>
+          <w:szCs w:val="16"/>
+          <w:lang w:eastAsia="sr-Latn-BA"/>
+        </w:rPr>
+        <w:t>PLEX</w:t>
+      </w:r>
+      <w:r>
+        <w:rPr>
+          <w:lang w:eastAsia="sr-Latn-BA"/>
+        </w:rPr>
+        <w:t xml:space="preserve"> are significantly higher for all of our heuristic approaches. However, the average runtime for </w:t>
+      </w:r>
+      <w:r>
+        <w:rPr>
+          <w:lang w:eastAsia="sr-Latn-BA"/>
+        </w:rPr>
+        <w:t>C</w:t>
+      </w:r>
+      <w:r>
+        <w:rPr>
+          <w:sz w:val="16"/>
+          <w:szCs w:val="16"/>
+          <w:lang w:eastAsia="sr-Latn-BA"/>
+        </w:rPr>
+        <w:t>P</w:t>
+      </w:r>
+      <w:r>
+        <w:rPr>
+          <w:lang w:eastAsia="sr-Latn-BA"/>
+        </w:rPr>
+        <w:t xml:space="preserve"> is a bit higher that the avg. runtimes of the heuristic approaches. Again, </w:t>
+      </w:r>
+      <w:bookmarkStart w:id="10" w:name="_GoBack"/>
+      <w:bookmarkEnd w:id="10"/>
+      <w:r>
+        <w:rPr>
+          <w:lang w:eastAsia="sr-Latn-BA"/>
+        </w:rPr>
+        <w:lastRenderedPageBreak/>
+        <w:t>average</w:t>
+      </w:r>
+      <w:r>
+        <w:rPr>
+          <w:lang w:eastAsia="sr-Latn-BA"/>
+        </w:rPr>
+        <w:t xml:space="preserve"> </w:t>
+      </w:r>
+      <w:r>
+        <w:rPr>
+          <w:lang w:eastAsia="sr-Latn-BA"/>
+        </w:rPr>
+        <w:t>standard deviation for each heuristic method is rather small w.r.t. optimal solutions, indicating good quality of the proposed algorithms.</w:t>
+      </w:r>
     </w:p>
     <w:p>
       <w:pPr>
-        <w:pStyle w:val="Heading1"/>
+        <w:pStyle w:val="bulletlist"/>
+        <w:numPr>
+          <w:ilvl w:val="0"/>
+          <w:numId w:val="23"/>
+        </w:numPr>
+        <w:rPr>
+          <w:color w:val="FF0000"/>
+          <w:lang w:eastAsia="sr-Latn-BA"/>
+        </w:rPr>
+      </w:pPr>
+      <w:r>
+        <w:rPr>
+          <w:color w:val="FF0000"/>
+          <w:lang w:eastAsia="sr-Latn-BA"/>
+        </w:rPr>
+        <w:t xml:space="preserve">If we compare the execution times of </w:t>
+      </w:r>
+      <w:r>
+        <w:rPr>
+          <w:color w:val="FF0000"/>
+          <w:lang w:eastAsia="sr-Latn-BA"/>
+        </w:rPr>
+        <w:t>the</w:t>
+      </w:r>
+      <w:r>
+        <w:rPr>
+          <w:color w:val="FF0000"/>
+          <w:lang w:eastAsia="sr-Latn-BA"/>
+        </w:rPr>
+        <w:t xml:space="preserve"> algorithms with respect to the weight type (W0 and W1), we </w:t>
+      </w:r>
+      <w:r>
+        <w:rPr>
+          <w:color w:val="FF0000"/>
+          <w:lang w:eastAsia="sr-Latn-BA"/>
+        </w:rPr>
+        <w:t>see</w:t>
+      </w:r>
+      <w:r>
+        <w:rPr>
+          <w:color w:val="FF0000"/>
+          <w:lang w:eastAsia="sr-Latn-BA"/>
+        </w:rPr>
+        <w:t xml:space="preserve"> that </w:t>
+      </w:r>
+      <w:r>
+        <w:rPr>
+          <w:color w:val="FF0000"/>
+          <w:lang w:eastAsia="sr-Latn-BA"/>
+        </w:rPr>
+        <w:t xml:space="preserve">all algorithms needs more time to find solution for the case of W0 weight type. A possible reason lies in the fact that algorithms for W0 type </w:t>
+      </w:r>
+      <w:r>
+        <w:rPr>
+          <w:color w:val="FF0000"/>
+          <w:lang w:eastAsia="sr-Latn-BA"/>
+        </w:rPr>
+        <w:t>need more guards to construct a complete solution in comparison to the</w:t>
+      </w:r>
+      <w:r>
+        <w:rPr>
+          <w:color w:val="FF0000"/>
+          <w:lang w:eastAsia="sr-Latn-BA"/>
+        </w:rPr>
+        <w:t xml:space="preserve"> case W1, where </w:t>
+      </w:r>
+      <w:r>
+        <w:rPr>
+          <w:color w:val="FF0000"/>
+          <w:lang w:eastAsia="sr-Latn-BA"/>
+        </w:rPr>
+        <w:t xml:space="preserve">the </w:t>
+      </w:r>
+      <w:r>
+        <w:rPr>
+          <w:color w:val="FF0000"/>
+          <w:lang w:eastAsia="sr-Latn-BA"/>
+        </w:rPr>
+        <w:t>c</w:t>
+      </w:r>
+      <w:r>
+        <w:rPr>
+          <w:color w:val="FF0000"/>
+          <w:lang w:eastAsia="sr-Latn-BA"/>
+        </w:rPr>
+        <w:t xml:space="preserve">orresponding complete solution </w:t>
+      </w:r>
+      <w:r>
+        <w:rPr>
+          <w:color w:val="FF0000"/>
+          <w:lang w:eastAsia="sr-Latn-BA"/>
+        </w:rPr>
+        <w:t xml:space="preserve">often </w:t>
+      </w:r>
+      <w:r>
+        <w:rPr>
+          <w:color w:val="FF0000"/>
+          <w:lang w:eastAsia="sr-Latn-BA"/>
+        </w:rPr>
+        <w:t xml:space="preserve">has smaller cardinality (more guards are necessary up to completion), see </w:t>
+      </w:r>
+      <w:r>
+        <w:rPr>
+          <w:color w:val="FF0000"/>
+          <w:lang w:eastAsia="sr-Latn-BA"/>
+        </w:rPr>
+        <w:t xml:space="preserve">the </w:t>
+      </w:r>
+      <w:r>
+        <w:rPr>
+          <w:color w:val="FF0000"/>
+          <w:lang w:eastAsia="sr-Latn-BA"/>
+        </w:rPr>
+        <w:t>column 3 of Table 1 and 2. The latter implies that the greedy heuristic in that case needs less iterations, so, the execution time is smaller.</w:t>
+      </w:r>
+    </w:p>
+    <w:p>
+      <w:pPr>
+        <w:pStyle w:val="bulletlist"/>
+        <w:numPr>
+          <w:ilvl w:val="0"/>
+          <w:numId w:val="23"/>
+        </w:numPr>
+        <w:rPr>
+          <w:color w:val="FF0000"/>
+          <w:lang w:eastAsia="sr-Latn-BA"/>
+        </w:rPr>
+      </w:pPr>
+      <w:r>
+        <w:rPr>
+          <w:lang w:eastAsia="sr-Latn-BA"/>
+        </w:rPr>
+        <w:t xml:space="preserve">Concerning the percentage of covering of polygons for the best solutions (found by </w:t>
+      </w:r>
+      <w:r>
+        <w:rPr>
+          <w:lang w:eastAsia="sr-Latn-BA"/>
+        </w:rPr>
+        <w:t>C</w:t>
+      </w:r>
+      <w:r>
+        <w:rPr>
+          <w:sz w:val="16"/>
+          <w:szCs w:val="16"/>
+          <w:lang w:eastAsia="sr-Latn-BA"/>
+        </w:rPr>
+        <w:t>PLEX</w:t>
+      </w:r>
+      <w:r>
+        <w:rPr>
+          <w:lang w:eastAsia="sr-Latn-BA"/>
+        </w:rPr>
+        <w:t xml:space="preserve">) we noticed that </w:t>
+      </w:r>
+      <w:r>
+        <w:rPr>
+          <w:i/>
+          <w:lang w:eastAsia="sr-Latn-BA"/>
+        </w:rPr>
+        <w:t>FAT</w:t>
+      </w:r>
+      <w:r>
+        <w:rPr>
+          <w:lang w:eastAsia="sr-Latn-BA"/>
+        </w:rPr>
+        <w:t xml:space="preserve"> instances are covered in almost all cases (see Fig. 2 and</w:t>
+      </w:r>
+      <w:r>
+        <w:rPr>
+          <w:lang w:eastAsia="sr-Latn-BA"/>
+        </w:rPr>
+        <w:t xml:space="preserve"> </w:t>
+      </w:r>
+      <w:r>
+        <w:rPr>
+          <w:lang w:eastAsia="sr-Latn-BA"/>
+        </w:rPr>
+        <w:t>3 and the blue curve).</w:t>
+      </w:r>
+    </w:p>
+    <w:p>
+      <w:pPr>
+        <w:pStyle w:val="bulletlist"/>
+        <w:numPr>
+          <w:ilvl w:val="0"/>
+          <w:numId w:val="23"/>
+        </w:numPr>
+        <w:rPr>
+          <w:color w:val="FF0000"/>
+          <w:lang w:eastAsia="sr-Latn-BA"/>
+        </w:rPr>
+      </w:pPr>
+      <w:r>
+        <w:rPr>
+          <w:lang w:eastAsia="sr-Latn-BA"/>
+        </w:rPr>
+        <w:t xml:space="preserve">Concerning the </w:t>
+      </w:r>
+      <w:proofErr w:type="spellStart"/>
+      <w:r>
+        <w:rPr>
+          <w:i/>
+          <w:lang w:eastAsia="sr-Latn-BA"/>
+        </w:rPr>
+        <w:t>MinArea</w:t>
+      </w:r>
+      <w:proofErr w:type="spellEnd"/>
+      <w:r>
+        <w:rPr>
+          <w:lang w:eastAsia="sr-Latn-BA"/>
+        </w:rPr>
+        <w:t xml:space="preserve"> </w:t>
+      </w:r>
+      <w:r>
+        <w:rPr>
+          <w:lang w:eastAsia="sr-Latn-BA"/>
+        </w:rPr>
+        <w:t xml:space="preserve">instances, it gets harder to cover all polygon and in </w:t>
+      </w:r>
+      <w:proofErr w:type="spellStart"/>
+      <w:r>
+        <w:rPr>
+          <w:lang w:eastAsia="sr-Latn-BA"/>
+        </w:rPr>
+        <w:t>allmost</w:t>
+      </w:r>
+      <w:proofErr w:type="spellEnd"/>
+      <w:r>
+        <w:rPr>
+          <w:lang w:eastAsia="sr-Latn-BA"/>
+        </w:rPr>
+        <w:t xml:space="preserve"> all cases the</w:t>
+      </w:r>
+      <w:r>
+        <w:rPr>
+          <w:lang w:eastAsia="sr-Latn-BA"/>
+        </w:rPr>
+        <w:t xml:space="preserve"> </w:t>
+      </w:r>
+      <w:r>
+        <w:rPr>
+          <w:lang w:eastAsia="sr-Latn-BA"/>
+        </w:rPr>
+        <w:t xml:space="preserve">whole area of polygon </w:t>
+      </w:r>
+      <w:r>
+        <w:rPr>
+          <w:i/>
+          <w:lang w:eastAsia="sr-Latn-BA"/>
+        </w:rPr>
+        <w:t>P</w:t>
+      </w:r>
+      <w:r>
+        <w:rPr>
+          <w:lang w:eastAsia="sr-Latn-BA"/>
+        </w:rPr>
+        <w:t xml:space="preserve"> cannot be covered. For these instances, we see</w:t>
+      </w:r>
+      <w:r>
+        <w:rPr>
+          <w:lang w:eastAsia="sr-Latn-BA"/>
+        </w:rPr>
+        <w:t xml:space="preserve"> </w:t>
+      </w:r>
+      <w:r>
+        <w:rPr>
+          <w:lang w:eastAsia="sr-Latn-BA"/>
+        </w:rPr>
+        <w:t>that the solutions cover more regions of small–area polygons when weight</w:t>
+      </w:r>
+      <w:r>
+        <w:rPr>
+          <w:lang w:eastAsia="sr-Latn-BA"/>
+        </w:rPr>
+        <w:t xml:space="preserve"> </w:t>
+      </w:r>
+      <w:r>
+        <w:rPr>
+          <w:i/>
+          <w:lang w:eastAsia="sr-Latn-BA"/>
+        </w:rPr>
+        <w:t>W1</w:t>
+      </w:r>
+      <w:r>
+        <w:rPr>
+          <w:lang w:eastAsia="sr-Latn-BA"/>
+        </w:rPr>
+        <w:t xml:space="preserve"> is considered then when considering </w:t>
+      </w:r>
+      <w:r>
+        <w:rPr>
+          <w:i/>
+          <w:lang w:eastAsia="sr-Latn-BA"/>
+        </w:rPr>
+        <w:t>W0</w:t>
+      </w:r>
+      <w:r>
+        <w:rPr>
+          <w:lang w:eastAsia="sr-Latn-BA"/>
+        </w:rPr>
+        <w:t xml:space="preserve"> (</w:t>
+      </w:r>
+      <m:oMath>
+        <m:r>
+          <w:rPr>
+            <w:rFonts w:ascii="Cambria Math" w:hAnsi="Cambria Math"/>
+            <w:lang w:eastAsia="sr-Latn-BA"/>
+          </w:rPr>
+          <m:t>≈ 93%</m:t>
+        </m:r>
+      </m:oMath>
+      <w:r>
+        <w:rPr>
+          <w:lang w:eastAsia="sr-Latn-BA"/>
+        </w:rPr>
+        <w:t xml:space="preserve"> vs. </w:t>
+      </w:r>
+      <m:oMath>
+        <m:r>
+          <w:rPr>
+            <w:rFonts w:ascii="Cambria Math" w:hAnsi="Cambria Math"/>
+            <w:lang w:eastAsia="sr-Latn-BA"/>
+          </w:rPr>
+          <m:t>≈ 85%</m:t>
+        </m:r>
+      </m:oMath>
+      <w:r>
+        <w:rPr>
+          <w:lang w:eastAsia="sr-Latn-BA"/>
+        </w:rPr>
+        <w:t>).</w:t>
+      </w:r>
+      <w:r>
+        <w:rPr>
+          <w:lang w:eastAsia="sr-Latn-BA"/>
+        </w:rPr>
+        <w:t xml:space="preserve"> </w:t>
+      </w:r>
+      <w:r>
+        <w:rPr>
+          <w:color w:val="FF0000"/>
+          <w:lang w:eastAsia="sr-Latn-BA"/>
+        </w:rPr>
+        <w:t>From Figures 2 and 3 one can conclude that the proposed algorithms are more suitable for polygons of large areas and wide interior than for the polygons with small areas and tiny interior.</w:t>
+      </w:r>
+    </w:p>
+    <w:p>
+      <w:pPr>
+        <w:pStyle w:val="Naslov1"/>
         <w:rPr>
           <w:noProof w:val="0"/>
         </w:rPr>
@@ -28545,14 +28530,7 @@
         <w:rPr>
           <w:lang w:eastAsia="sr-Latn-BA"/>
         </w:rPr>
-        <w:t xml:space="preserve">were highly efficient in terms of obtaining solutions </w:t>
-      </w:r>
-      <w:r>
-        <w:rPr>
-          <w:lang w:eastAsia="sr-Latn-BA"/>
-        </w:rPr>
-        <w:lastRenderedPageBreak/>
-        <w:t>of reasonable quality in an</w:t>
+        <w:t>were highly efficient in terms of obtaining solutions of reasonable quality in an</w:t>
       </w:r>
       <w:r>
         <w:rPr>
@@ -28728,12 +28706,19 @@
           <w:color w:val="FF0000"/>
           <w:lang w:eastAsia="sr-Latn-BA"/>
         </w:rPr>
-        <w:t>28].</w:t>
+        <w:t>29</w:t>
+      </w:r>
+      <w:r>
+        <w:rPr>
+          <w:color w:val="FF0000"/>
+          <w:lang w:eastAsia="sr-Latn-BA"/>
+        </w:rPr>
+        <w:t>].</w:t>
       </w:r>
     </w:p>
     <w:p>
       <w:pPr>
-        <w:pStyle w:val="Heading5"/>
+        <w:pStyle w:val="Naslov5"/>
       </w:pPr>
       <w:r>
         <w:t>Acknowledgment</w:t>
@@ -28796,7 +28781,7 @@
     </w:p>
     <w:p>
       <w:pPr>
-        <w:pStyle w:val="Heading5"/>
+        <w:pStyle w:val="Naslov5"/>
       </w:pPr>
       <w:r>
         <w:t>References</w:t>
@@ -28892,6 +28877,17 @@
     <w:p>
       <w:pPr>
         <w:pStyle w:val="references"/>
+      </w:pPr>
+      <w:r>
+        <w:rPr>
+          <w:color w:val="FF0000"/>
+        </w:rPr>
+        <w:t>Erdem, U. M., and Sclaroff, S. (2006). Automated camera layout to satisfy task-specific and floor plan-specific coverage requirements. Computer Vision and Image Understanding, 103(3), 156-169.</w:t>
+      </w:r>
+    </w:p>
+    <w:p>
+      <w:pPr>
+        <w:pStyle w:val="references"/>
         <w:rPr>
           <w:color w:val="FF0000"/>
         </w:rPr>
@@ -29294,6 +29290,7 @@
         <w:pStyle w:val="references"/>
       </w:pPr>
       <w:r>
+        <w:lastRenderedPageBreak/>
         <w:t xml:space="preserve">L. Lovász. On the ratio of optimal integral and fractional covers. </w:t>
       </w:r>
       <w:r>
@@ -29366,128 +29363,13 @@
     </w:p>
     <w:p>
       <w:pPr>
-        <w:jc w:val="both"/>
+        <w:pStyle w:val="references"/>
+      </w:pPr>
+      <w:r>
         <w:rPr>
           <w:color w:val="FF0000"/>
-          <w:sz w:val="16"/>
-          <w:szCs w:val="16"/>
-        </w:rPr>
-      </w:pPr>
-      <w:r>
-        <w:rPr>
-          <w:color w:val="FF0000"/>
-          <w:sz w:val="16"/>
-          <w:szCs w:val="16"/>
-        </w:rPr>
-        <w:t>[</w:t>
-      </w:r>
-      <w:r>
-        <w:rPr>
-          <w:color w:val="FF0000"/>
-          <w:sz w:val="16"/>
-          <w:szCs w:val="16"/>
-        </w:rPr>
-        <w:t>28</w:t>
-      </w:r>
-      <w:r>
-        <w:rPr>
-          <w:color w:val="FF0000"/>
-          <w:sz w:val="16"/>
-          <w:szCs w:val="16"/>
-        </w:rPr>
-        <w:t>]</w:t>
-      </w:r>
-      <w:r>
-        <w:rPr>
-          <w:color w:val="FF0000"/>
-          <w:sz w:val="16"/>
-          <w:szCs w:val="16"/>
-        </w:rPr>
-        <w:tab/>
-      </w:r>
-      <w:proofErr w:type="spellStart"/>
-      <w:r>
-        <w:rPr>
-          <w:color w:val="FF0000"/>
-          <w:sz w:val="16"/>
-          <w:szCs w:val="16"/>
-        </w:rPr>
-        <w:t>Chwa</w:t>
-      </w:r>
-      <w:proofErr w:type="spellEnd"/>
-      <w:r>
-        <w:rPr>
-          <w:color w:val="FF0000"/>
-          <w:sz w:val="16"/>
-          <w:szCs w:val="16"/>
-        </w:rPr>
-        <w:t xml:space="preserve">, K., Jo, B., Knauer, C., Moet, E., van </w:t>
-      </w:r>
-      <w:proofErr w:type="spellStart"/>
-      <w:r>
-        <w:rPr>
-          <w:color w:val="FF0000"/>
-          <w:sz w:val="16"/>
-          <w:szCs w:val="16"/>
-        </w:rPr>
-        <w:t>Oostrum</w:t>
-      </w:r>
-      <w:proofErr w:type="spellEnd"/>
-      <w:r>
-        <w:rPr>
-          <w:color w:val="FF0000"/>
-          <w:sz w:val="16"/>
-          <w:szCs w:val="16"/>
-        </w:rPr>
-        <w:t xml:space="preserve">, R., Shin, C.: Guarding art galleries by guarding witnesses. Int. J. </w:t>
-      </w:r>
-      <w:proofErr w:type="spellStart"/>
-      <w:r>
-        <w:rPr>
-          <w:color w:val="FF0000"/>
-          <w:sz w:val="16"/>
-          <w:szCs w:val="16"/>
-        </w:rPr>
-        <w:t>Comput</w:t>
-      </w:r>
-      <w:proofErr w:type="spellEnd"/>
-      <w:r>
-        <w:rPr>
-          <w:color w:val="FF0000"/>
-          <w:sz w:val="16"/>
-          <w:szCs w:val="16"/>
-        </w:rPr>
-        <w:t>. Geom. Appl. 16(2–3), 205–226 (2006).</w:t>
-      </w:r>
-    </w:p>
-    <w:p>
-      <w:pPr>
-        <w:pStyle w:val="references"/>
-        <w:numPr>
-          <w:ilvl w:val="0"/>
-          <w:numId w:val="0"/>
-        </w:numPr>
-        <w:rPr>
-          <w:color w:val="FF0000"/>
-        </w:rPr>
-      </w:pPr>
-      <w:r>
-        <w:rPr>
-          <w:color w:val="FF0000"/>
-        </w:rPr>
-        <w:t>[29]</w:t>
-      </w:r>
-      <w:r>
-        <w:rPr>
-          <w:color w:val="FF0000"/>
-        </w:rPr>
-        <w:tab/>
-      </w:r>
-      <w:r>
-        <w:rPr>
-          <w:color w:val="FF0000"/>
-        </w:rPr>
-        <w:t>Erdem, U. M., and Sclaroff, S. (2006). Automated camera layout to satisfy task-specific and floor plan-specific coverage requirements. Computer Vision and Image Understanding, 103(3), 156-169.</w:t>
+        </w:rPr>
+        <w:t>Chwa, K., Jo, B., Knauer, C., Moet, E., van Oostrum, R., Shin, C.: Guarding art galleries by guarding witnesses. Int. J. Comput. Geom. Appl. 16(2–3), 205–226 (2006).</w:t>
       </w:r>
     </w:p>
     <w:p>
@@ -29536,7 +29418,7 @@
 </file>
 
 <file path=word/endnotes.xml><?xml version="1.0" encoding="utf-8"?>
-<w:endnotes xmlns:wpc="http://schemas.microsoft.com/office/word/2010/wordprocessingCanvas" xmlns:cx="http://schemas.microsoft.com/office/drawing/2014/chartex" xmlns:cx1="http://schemas.microsoft.com/office/drawing/2015/9/8/chartex" xmlns:cx2="http://schemas.microsoft.com/office/drawing/2015/10/21/chartex" xmlns:cx3="http://schemas.microsoft.com/office/drawing/2016/5/9/chartex" xmlns:cx4="http://schemas.microsoft.com/office/drawing/2016/5/10/chartex" xmlns:cx5="http://schemas.microsoft.com/office/drawing/2016/5/11/chartex" xmlns:cx6="http://schemas.microsoft.com/office/drawing/2016/5/12/chartex" xmlns:cx7="http://schemas.microsoft.com/office/drawing/2016/5/13/chartex" xmlns:cx8="http://schemas.microsoft.com/office/drawing/2016/5/14/chartex" xmlns:mc="http://schemas.openxmlformats.org/markup-compatibility/2006" xmlns:aink="http://schemas.microsoft.com/office/drawing/2016/ink" xmlns:am3d="http://schemas.microsoft.com/office/drawing/2017/model3d" xmlns:o="urn:schemas-microsoft-com:office:office" xmlns:r="http://schemas.openxmlformats.org/officeDocument/2006/relationships" xmlns:m="http://schemas.openxmlformats.org/officeDocument/2006/math" xmlns:v="urn:schemas-microsoft-com:vml" xmlns:wp14="http://schemas.microsoft.com/office/word/2010/wordprocessingDrawing" xmlns:wp="http://schemas.openxmlformats.org/drawingml/2006/wordprocessingDrawing" xmlns:w10="urn:schemas-microsoft-com:office:word" xmlns:w="http://schemas.openxmlformats.org/wordprocessingml/2006/main" xmlns:w14="http://schemas.microsoft.com/office/word/2010/wordml" xmlns:w15="http://schemas.microsoft.com/office/word/2012/wordml" xmlns:w16cid="http://schemas.microsoft.com/office/word/2016/wordml/cid" xmlns:w16se="http://schemas.microsoft.com/office/word/2015/wordml/symex" xmlns:wpg="http://schemas.microsoft.com/office/word/2010/wordprocessingGroup" xmlns:wpi="http://schemas.microsoft.com/office/word/2010/wordprocessingInk" xmlns:wne="http://schemas.microsoft.com/office/word/2006/wordml" xmlns:wps="http://schemas.microsoft.com/office/word/2010/wordprocessingShape" mc:Ignorable="w14 w15 w16se w16cid wp14">
+<w:endnotes xmlns:wpc="http://schemas.microsoft.com/office/word/2010/wordprocessingCanvas" xmlns:mc="http://schemas.openxmlformats.org/markup-compatibility/2006" xmlns:o="urn:schemas-microsoft-com:office:office" xmlns:r="http://schemas.openxmlformats.org/officeDocument/2006/relationships" xmlns:m="http://schemas.openxmlformats.org/officeDocument/2006/math" xmlns:v="urn:schemas-microsoft-com:vml" xmlns:wp14="http://schemas.microsoft.com/office/word/2010/wordprocessingDrawing" xmlns:wp="http://schemas.openxmlformats.org/drawingml/2006/wordprocessingDrawing" xmlns:w10="urn:schemas-microsoft-com:office:word" xmlns:w="http://schemas.openxmlformats.org/wordprocessingml/2006/main" xmlns:w14="http://schemas.microsoft.com/office/word/2010/wordml" xmlns:w15="http://schemas.microsoft.com/office/word/2012/wordml" xmlns:wpg="http://schemas.microsoft.com/office/word/2010/wordprocessingGroup" xmlns:wpi="http://schemas.microsoft.com/office/word/2010/wordprocessingInk" xmlns:wne="http://schemas.microsoft.com/office/word/2006/wordml" xmlns:wps="http://schemas.microsoft.com/office/word/2010/wordprocessingShape" mc:Ignorable="w14 w15 wp14">
   <w:endnote w:type="separator" w:id="-1">
     <w:p>
       <w:r>
@@ -29555,7 +29437,7 @@
 </file>
 
 <file path=word/footer1.xml><?xml version="1.0" encoding="utf-8"?>
-<w:ftr xmlns:wpc="http://schemas.microsoft.com/office/word/2010/wordprocessingCanvas" xmlns:cx="http://schemas.microsoft.com/office/drawing/2014/chartex" xmlns:cx1="http://schemas.microsoft.com/office/drawing/2015/9/8/chartex" xmlns:cx2="http://schemas.microsoft.com/office/drawing/2015/10/21/chartex" xmlns:cx3="http://schemas.microsoft.com/office/drawing/2016/5/9/chartex" xmlns:cx4="http://schemas.microsoft.com/office/drawing/2016/5/10/chartex" xmlns:cx5="http://schemas.microsoft.com/office/drawing/2016/5/11/chartex" xmlns:cx6="http://schemas.microsoft.com/office/drawing/2016/5/12/chartex" xmlns:cx7="http://schemas.microsoft.com/office/drawing/2016/5/13/chartex" xmlns:cx8="http://schemas.microsoft.com/office/drawing/2016/5/14/chartex" xmlns:mc="http://schemas.openxmlformats.org/markup-compatibility/2006" xmlns:aink="http://schemas.microsoft.com/office/drawing/2016/ink" xmlns:am3d="http://schemas.microsoft.com/office/drawing/2017/model3d" xmlns:o="urn:schemas-microsoft-com:office:office" xmlns:r="http://schemas.openxmlformats.org/officeDocument/2006/relationships" xmlns:m="http://schemas.openxmlformats.org/officeDocument/2006/math" xmlns:v="urn:schemas-microsoft-com:vml" xmlns:wp14="http://schemas.microsoft.com/office/word/2010/wordprocessingDrawing" xmlns:wp="http://schemas.openxmlformats.org/drawingml/2006/wordprocessingDrawing" xmlns:w10="urn:schemas-microsoft-com:office:word" xmlns:w="http://schemas.openxmlformats.org/wordprocessingml/2006/main" xmlns:w14="http://schemas.microsoft.com/office/word/2010/wordml" xmlns:w15="http://schemas.microsoft.com/office/word/2012/wordml" xmlns:w16cid="http://schemas.microsoft.com/office/word/2016/wordml/cid" xmlns:w16se="http://schemas.microsoft.com/office/word/2015/wordml/symex" xmlns:wpg="http://schemas.microsoft.com/office/word/2010/wordprocessingGroup" xmlns:wpi="http://schemas.microsoft.com/office/word/2010/wordprocessingInk" xmlns:wne="http://schemas.microsoft.com/office/word/2006/wordml" xmlns:wps="http://schemas.microsoft.com/office/word/2010/wordprocessingShape" mc:Ignorable="w14 w15 w16se w16cid wp14">
+<w:ftr xmlns:wpc="http://schemas.microsoft.com/office/word/2010/wordprocessingCanvas" xmlns:mc="http://schemas.openxmlformats.org/markup-compatibility/2006" xmlns:o="urn:schemas-microsoft-com:office:office" xmlns:r="http://schemas.openxmlformats.org/officeDocument/2006/relationships" xmlns:m="http://schemas.openxmlformats.org/officeDocument/2006/math" xmlns:v="urn:schemas-microsoft-com:vml" xmlns:wp14="http://schemas.microsoft.com/office/word/2010/wordprocessingDrawing" xmlns:wp="http://schemas.openxmlformats.org/drawingml/2006/wordprocessingDrawing" xmlns:w10="urn:schemas-microsoft-com:office:word" xmlns:w="http://schemas.openxmlformats.org/wordprocessingml/2006/main" xmlns:w14="http://schemas.microsoft.com/office/word/2010/wordml" xmlns:w15="http://schemas.microsoft.com/office/word/2012/wordml" xmlns:wpg="http://schemas.microsoft.com/office/word/2010/wordprocessingGroup" xmlns:wpi="http://schemas.microsoft.com/office/word/2010/wordprocessingInk" xmlns:wne="http://schemas.microsoft.com/office/word/2006/wordml" xmlns:wps="http://schemas.microsoft.com/office/word/2010/wordprocessingShape" mc:Ignorable="w14 w15 wp14">
   <w:tbl>
     <w:tblPr>
       <w:tblW w:w="0" w:type="auto"/>
@@ -29578,7 +29460,7 @@
         <w:bookmarkStart w:id="7" w:name="_Hlk501441883"/>
         <w:p>
           <w:pPr>
-            <w:pStyle w:val="Footer"/>
+            <w:pStyle w:val="Podnojestranice"/>
             <w:rPr>
               <w:rFonts w:ascii="Cambria" w:hAnsi="Cambria"/>
               <w:b/>
@@ -29640,7 +29522,7 @@
   </w:tbl>
   <w:p>
     <w:pPr>
-      <w:pStyle w:val="Footer"/>
+      <w:pStyle w:val="Podnojestranice"/>
       <w:jc w:val="both"/>
     </w:pPr>
   </w:p>
@@ -29648,7 +29530,7 @@
 </file>
 
 <file path=word/footer2.xml><?xml version="1.0" encoding="utf-8"?>
-<w:ftr xmlns:wpc="http://schemas.microsoft.com/office/word/2010/wordprocessingCanvas" xmlns:cx="http://schemas.microsoft.com/office/drawing/2014/chartex" xmlns:cx1="http://schemas.microsoft.com/office/drawing/2015/9/8/chartex" xmlns:cx2="http://schemas.microsoft.com/office/drawing/2015/10/21/chartex" xmlns:cx3="http://schemas.microsoft.com/office/drawing/2016/5/9/chartex" xmlns:cx4="http://schemas.microsoft.com/office/drawing/2016/5/10/chartex" xmlns:cx5="http://schemas.microsoft.com/office/drawing/2016/5/11/chartex" xmlns:cx6="http://schemas.microsoft.com/office/drawing/2016/5/12/chartex" xmlns:cx7="http://schemas.microsoft.com/office/drawing/2016/5/13/chartex" xmlns:cx8="http://schemas.microsoft.com/office/drawing/2016/5/14/chartex" xmlns:mc="http://schemas.openxmlformats.org/markup-compatibility/2006" xmlns:aink="http://schemas.microsoft.com/office/drawing/2016/ink" xmlns:am3d="http://schemas.microsoft.com/office/drawing/2017/model3d" xmlns:o="urn:schemas-microsoft-com:office:office" xmlns:r="http://schemas.openxmlformats.org/officeDocument/2006/relationships" xmlns:m="http://schemas.openxmlformats.org/officeDocument/2006/math" xmlns:v="urn:schemas-microsoft-com:vml" xmlns:wp14="http://schemas.microsoft.com/office/word/2010/wordprocessingDrawing" xmlns:wp="http://schemas.openxmlformats.org/drawingml/2006/wordprocessingDrawing" xmlns:w10="urn:schemas-microsoft-com:office:word" xmlns:w="http://schemas.openxmlformats.org/wordprocessingml/2006/main" xmlns:w14="http://schemas.microsoft.com/office/word/2010/wordml" xmlns:w15="http://schemas.microsoft.com/office/word/2012/wordml" xmlns:w16cid="http://schemas.microsoft.com/office/word/2016/wordml/cid" xmlns:w16se="http://schemas.microsoft.com/office/word/2015/wordml/symex" xmlns:wpg="http://schemas.microsoft.com/office/word/2010/wordprocessingGroup" xmlns:wpi="http://schemas.microsoft.com/office/word/2010/wordprocessingInk" xmlns:wne="http://schemas.microsoft.com/office/word/2006/wordml" xmlns:wps="http://schemas.microsoft.com/office/word/2010/wordprocessingShape" mc:Ignorable="w14 w15 w16se w16cid wp14">
+<w:ftr xmlns:wpc="http://schemas.microsoft.com/office/word/2010/wordprocessingCanvas" xmlns:mc="http://schemas.openxmlformats.org/markup-compatibility/2006" xmlns:o="urn:schemas-microsoft-com:office:office" xmlns:r="http://schemas.openxmlformats.org/officeDocument/2006/relationships" xmlns:m="http://schemas.openxmlformats.org/officeDocument/2006/math" xmlns:v="urn:schemas-microsoft-com:vml" xmlns:wp14="http://schemas.microsoft.com/office/word/2010/wordprocessingDrawing" xmlns:wp="http://schemas.openxmlformats.org/drawingml/2006/wordprocessingDrawing" xmlns:w10="urn:schemas-microsoft-com:office:word" xmlns:w="http://schemas.openxmlformats.org/wordprocessingml/2006/main" xmlns:w14="http://schemas.microsoft.com/office/word/2010/wordml" xmlns:w15="http://schemas.microsoft.com/office/word/2012/wordml" xmlns:wpg="http://schemas.microsoft.com/office/word/2010/wordprocessingGroup" xmlns:wpi="http://schemas.microsoft.com/office/word/2010/wordprocessingInk" xmlns:wne="http://schemas.microsoft.com/office/word/2006/wordml" xmlns:wps="http://schemas.microsoft.com/office/word/2010/wordprocessingShape" mc:Ignorable="w14 w15 wp14">
   <w:tbl>
     <w:tblPr>
       <w:tblW w:w="0" w:type="auto"/>
@@ -29671,7 +29553,7 @@
         <w:bookmarkStart w:id="8" w:name="_Hlk501441839"/>
         <w:p>
           <w:pPr>
-            <w:pStyle w:val="Footer"/>
+            <w:pStyle w:val="Podnojestranice"/>
             <w:rPr>
               <w:b/>
               <w:sz w:val="24"/>
@@ -29731,7 +29613,7 @@
   </w:tbl>
   <w:p>
     <w:pPr>
-      <w:pStyle w:val="Footer"/>
+      <w:pStyle w:val="Podnojestranice"/>
       <w:jc w:val="both"/>
     </w:pPr>
   </w:p>
@@ -29739,7 +29621,7 @@
 </file>
 
 <file path=word/footnotes.xml><?xml version="1.0" encoding="utf-8"?>
-<w:footnotes xmlns:wpc="http://schemas.microsoft.com/office/word/2010/wordprocessingCanvas" xmlns:cx="http://schemas.microsoft.com/office/drawing/2014/chartex" xmlns:cx1="http://schemas.microsoft.com/office/drawing/2015/9/8/chartex" xmlns:cx2="http://schemas.microsoft.com/office/drawing/2015/10/21/chartex" xmlns:cx3="http://schemas.microsoft.com/office/drawing/2016/5/9/chartex" xmlns:cx4="http://schemas.microsoft.com/office/drawing/2016/5/10/chartex" xmlns:cx5="http://schemas.microsoft.com/office/drawing/2016/5/11/chartex" xmlns:cx6="http://schemas.microsoft.com/office/drawing/2016/5/12/chartex" xmlns:cx7="http://schemas.microsoft.com/office/drawing/2016/5/13/chartex" xmlns:cx8="http://schemas.microsoft.com/office/drawing/2016/5/14/chartex" xmlns:mc="http://schemas.openxmlformats.org/markup-compatibility/2006" xmlns:aink="http://schemas.microsoft.com/office/drawing/2016/ink" xmlns:am3d="http://schemas.microsoft.com/office/drawing/2017/model3d" xmlns:o="urn:schemas-microsoft-com:office:office" xmlns:r="http://schemas.openxmlformats.org/officeDocument/2006/relationships" xmlns:m="http://schemas.openxmlformats.org/officeDocument/2006/math" xmlns:v="urn:schemas-microsoft-com:vml" xmlns:wp14="http://schemas.microsoft.com/office/word/2010/wordprocessingDrawing" xmlns:wp="http://schemas.openxmlformats.org/drawingml/2006/wordprocessingDrawing" xmlns:w10="urn:schemas-microsoft-com:office:word" xmlns:w="http://schemas.openxmlformats.org/wordprocessingml/2006/main" xmlns:w14="http://schemas.microsoft.com/office/word/2010/wordml" xmlns:w15="http://schemas.microsoft.com/office/word/2012/wordml" xmlns:w16cid="http://schemas.microsoft.com/office/word/2016/wordml/cid" xmlns:w16se="http://schemas.microsoft.com/office/word/2015/wordml/symex" xmlns:wpg="http://schemas.microsoft.com/office/word/2010/wordprocessingGroup" xmlns:wpi="http://schemas.microsoft.com/office/word/2010/wordprocessingInk" xmlns:wne="http://schemas.microsoft.com/office/word/2006/wordml" xmlns:wps="http://schemas.microsoft.com/office/word/2010/wordprocessingShape" mc:Ignorable="w14 w15 w16se w16cid wp14">
+<w:footnotes xmlns:wpc="http://schemas.microsoft.com/office/word/2010/wordprocessingCanvas" xmlns:mc="http://schemas.openxmlformats.org/markup-compatibility/2006" xmlns:o="urn:schemas-microsoft-com:office:office" xmlns:r="http://schemas.openxmlformats.org/officeDocument/2006/relationships" xmlns:m="http://schemas.openxmlformats.org/officeDocument/2006/math" xmlns:v="urn:schemas-microsoft-com:vml" xmlns:wp14="http://schemas.microsoft.com/office/word/2010/wordprocessingDrawing" xmlns:wp="http://schemas.openxmlformats.org/drawingml/2006/wordprocessingDrawing" xmlns:w10="urn:schemas-microsoft-com:office:word" xmlns:w="http://schemas.openxmlformats.org/wordprocessingml/2006/main" xmlns:w14="http://schemas.microsoft.com/office/word/2010/wordml" xmlns:w15="http://schemas.microsoft.com/office/word/2012/wordml" xmlns:wpg="http://schemas.microsoft.com/office/word/2010/wordprocessingGroup" xmlns:wpi="http://schemas.microsoft.com/office/word/2010/wordprocessingInk" xmlns:wne="http://schemas.microsoft.com/office/word/2006/wordml" xmlns:wps="http://schemas.microsoft.com/office/word/2010/wordprocessingShape" mc:Ignorable="w14 w15 wp14">
   <w:footnote w:type="separator" w:id="-1">
     <w:p>
       <w:r>
@@ -29758,7 +29640,7 @@
 </file>
 
 <file path=word/header1.xml><?xml version="1.0" encoding="utf-8"?>
-<w:hdr xmlns:wpc="http://schemas.microsoft.com/office/word/2010/wordprocessingCanvas" xmlns:cx="http://schemas.microsoft.com/office/drawing/2014/chartex" xmlns:cx1="http://schemas.microsoft.com/office/drawing/2015/9/8/chartex" xmlns:cx2="http://schemas.microsoft.com/office/drawing/2015/10/21/chartex" xmlns:cx3="http://schemas.microsoft.com/office/drawing/2016/5/9/chartex" xmlns:cx4="http://schemas.microsoft.com/office/drawing/2016/5/10/chartex" xmlns:cx5="http://schemas.microsoft.com/office/drawing/2016/5/11/chartex" xmlns:cx6="http://schemas.microsoft.com/office/drawing/2016/5/12/chartex" xmlns:cx7="http://schemas.microsoft.com/office/drawing/2016/5/13/chartex" xmlns:cx8="http://schemas.microsoft.com/office/drawing/2016/5/14/chartex" xmlns:mc="http://schemas.openxmlformats.org/markup-compatibility/2006" xmlns:aink="http://schemas.microsoft.com/office/drawing/2016/ink" xmlns:am3d="http://schemas.microsoft.com/office/drawing/2017/model3d" xmlns:o="urn:schemas-microsoft-com:office:office" xmlns:r="http://schemas.openxmlformats.org/officeDocument/2006/relationships" xmlns:m="http://schemas.openxmlformats.org/officeDocument/2006/math" xmlns:v="urn:schemas-microsoft-com:vml" xmlns:wp14="http://schemas.microsoft.com/office/word/2010/wordprocessingDrawing" xmlns:wp="http://schemas.openxmlformats.org/drawingml/2006/wordprocessingDrawing" xmlns:w10="urn:schemas-microsoft-com:office:word" xmlns:w="http://schemas.openxmlformats.org/wordprocessingml/2006/main" xmlns:w14="http://schemas.microsoft.com/office/word/2010/wordml" xmlns:w15="http://schemas.microsoft.com/office/word/2012/wordml" xmlns:w16cid="http://schemas.microsoft.com/office/word/2016/wordml/cid" xmlns:w16se="http://schemas.microsoft.com/office/word/2015/wordml/symex" xmlns:wpg="http://schemas.microsoft.com/office/word/2010/wordprocessingGroup" xmlns:wpi="http://schemas.microsoft.com/office/word/2010/wordprocessingInk" xmlns:wne="http://schemas.microsoft.com/office/word/2006/wordml" xmlns:wps="http://schemas.microsoft.com/office/word/2010/wordprocessingShape" mc:Ignorable="w14 w15 w16se w16cid wp14">
+<w:hdr xmlns:wpc="http://schemas.microsoft.com/office/word/2010/wordprocessingCanvas" xmlns:mc="http://schemas.openxmlformats.org/markup-compatibility/2006" xmlns:o="urn:schemas-microsoft-com:office:office" xmlns:r="http://schemas.openxmlformats.org/officeDocument/2006/relationships" xmlns:m="http://schemas.openxmlformats.org/officeDocument/2006/math" xmlns:v="urn:schemas-microsoft-com:vml" xmlns:wp14="http://schemas.microsoft.com/office/word/2010/wordprocessingDrawing" xmlns:wp="http://schemas.openxmlformats.org/drawingml/2006/wordprocessingDrawing" xmlns:w10="urn:schemas-microsoft-com:office:word" xmlns:w="http://schemas.openxmlformats.org/wordprocessingml/2006/main" xmlns:w14="http://schemas.microsoft.com/office/word/2010/wordml" xmlns:w15="http://schemas.microsoft.com/office/word/2012/wordml" xmlns:wpg="http://schemas.microsoft.com/office/word/2010/wordprocessingGroup" xmlns:wpi="http://schemas.microsoft.com/office/word/2010/wordprocessingInk" xmlns:wne="http://schemas.microsoft.com/office/word/2006/wordml" xmlns:wps="http://schemas.microsoft.com/office/word/2010/wordprocessingShape" mc:Ignorable="w14 w15 wp14">
   <w:tbl>
     <w:tblPr>
       <w:tblW w:w="0" w:type="auto"/>
@@ -29780,7 +29662,7 @@
         </w:tcPr>
         <w:p>
           <w:pPr>
-            <w:pStyle w:val="Header"/>
+            <w:pStyle w:val="Zaglavljestranice"/>
             <w:jc w:val="right"/>
             <w:rPr>
               <w:rFonts w:ascii="Cambria" w:hAnsi="Cambria"/>
@@ -29793,7 +29675,7 @@
         </w:p>
         <w:p>
           <w:pPr>
-            <w:pStyle w:val="Header"/>
+            <w:pStyle w:val="Zaglavljestranice"/>
             <w:spacing w:before="200"/>
             <w:jc w:val="right"/>
             <w:rPr>
@@ -29829,7 +29711,27 @@
               <w:i/>
               <w:lang w:val="sr-Latn-BA"/>
             </w:rPr>
-            <w:t>ć et al.</w:t>
+            <w:t xml:space="preserve">ć et </w:t>
+          </w:r>
+          <w:proofErr w:type="spellStart"/>
+          <w:r>
+            <w:rPr>
+              <w:rFonts w:ascii="Cambria" w:hAnsi="Cambria"/>
+              <w:b/>
+              <w:i/>
+              <w:lang w:val="sr-Latn-BA"/>
+            </w:rPr>
+            <w:t>al</w:t>
+          </w:r>
+          <w:proofErr w:type="spellEnd"/>
+          <w:r>
+            <w:rPr>
+              <w:rFonts w:ascii="Cambria" w:hAnsi="Cambria"/>
+              <w:b/>
+              <w:i/>
+              <w:lang w:val="sr-Latn-BA"/>
+            </w:rPr>
+            <w:t>.</w:t>
           </w:r>
         </w:p>
       </w:tc>
@@ -29838,14 +29740,14 @@
   </w:tbl>
   <w:p>
     <w:pPr>
-      <w:pStyle w:val="Header"/>
+      <w:pStyle w:val="Zaglavljestranice"/>
     </w:pPr>
   </w:p>
 </w:hdr>
 </file>
 
 <file path=word/header2.xml><?xml version="1.0" encoding="utf-8"?>
-<w:hdr xmlns:wpc="http://schemas.microsoft.com/office/word/2010/wordprocessingCanvas" xmlns:cx="http://schemas.microsoft.com/office/drawing/2014/chartex" xmlns:cx1="http://schemas.microsoft.com/office/drawing/2015/9/8/chartex" xmlns:cx2="http://schemas.microsoft.com/office/drawing/2015/10/21/chartex" xmlns:cx3="http://schemas.microsoft.com/office/drawing/2016/5/9/chartex" xmlns:cx4="http://schemas.microsoft.com/office/drawing/2016/5/10/chartex" xmlns:cx5="http://schemas.microsoft.com/office/drawing/2016/5/11/chartex" xmlns:cx6="http://schemas.microsoft.com/office/drawing/2016/5/12/chartex" xmlns:cx7="http://schemas.microsoft.com/office/drawing/2016/5/13/chartex" xmlns:cx8="http://schemas.microsoft.com/office/drawing/2016/5/14/chartex" xmlns:mc="http://schemas.openxmlformats.org/markup-compatibility/2006" xmlns:aink="http://schemas.microsoft.com/office/drawing/2016/ink" xmlns:am3d="http://schemas.microsoft.com/office/drawing/2017/model3d" xmlns:o="urn:schemas-microsoft-com:office:office" xmlns:r="http://schemas.openxmlformats.org/officeDocument/2006/relationships" xmlns:m="http://schemas.openxmlformats.org/officeDocument/2006/math" xmlns:v="urn:schemas-microsoft-com:vml" xmlns:wp14="http://schemas.microsoft.com/office/word/2010/wordprocessingDrawing" xmlns:wp="http://schemas.openxmlformats.org/drawingml/2006/wordprocessingDrawing" xmlns:w10="urn:schemas-microsoft-com:office:word" xmlns:w="http://schemas.openxmlformats.org/wordprocessingml/2006/main" xmlns:w14="http://schemas.microsoft.com/office/word/2010/wordml" xmlns:w15="http://schemas.microsoft.com/office/word/2012/wordml" xmlns:w16cid="http://schemas.microsoft.com/office/word/2016/wordml/cid" xmlns:w16se="http://schemas.microsoft.com/office/word/2015/wordml/symex" xmlns:wpg="http://schemas.microsoft.com/office/word/2010/wordprocessingGroup" xmlns:wpi="http://schemas.microsoft.com/office/word/2010/wordprocessingInk" xmlns:wne="http://schemas.microsoft.com/office/word/2006/wordml" xmlns:wps="http://schemas.microsoft.com/office/word/2010/wordprocessingShape" mc:Ignorable="w14 w15 w16se w16cid wp14">
+<w:hdr xmlns:wpc="http://schemas.microsoft.com/office/word/2010/wordprocessingCanvas" xmlns:mc="http://schemas.openxmlformats.org/markup-compatibility/2006" xmlns:o="urn:schemas-microsoft-com:office:office" xmlns:r="http://schemas.openxmlformats.org/officeDocument/2006/relationships" xmlns:m="http://schemas.openxmlformats.org/officeDocument/2006/math" xmlns:v="urn:schemas-microsoft-com:vml" xmlns:wp14="http://schemas.microsoft.com/office/word/2010/wordprocessingDrawing" xmlns:wp="http://schemas.openxmlformats.org/drawingml/2006/wordprocessingDrawing" xmlns:w10="urn:schemas-microsoft-com:office:word" xmlns:w="http://schemas.openxmlformats.org/wordprocessingml/2006/main" xmlns:w14="http://schemas.microsoft.com/office/word/2010/wordml" xmlns:w15="http://schemas.microsoft.com/office/word/2012/wordml" xmlns:wpg="http://schemas.microsoft.com/office/word/2010/wordprocessingGroup" xmlns:wpi="http://schemas.microsoft.com/office/word/2010/wordprocessingInk" xmlns:wne="http://schemas.microsoft.com/office/word/2006/wordml" xmlns:wps="http://schemas.microsoft.com/office/word/2010/wordprocessingShape" mc:Ignorable="w14 w15 wp14">
   <w:tbl>
     <w:tblPr>
       <w:tblW w:w="0" w:type="auto"/>
@@ -29867,7 +29769,7 @@
         </w:tcPr>
         <w:p>
           <w:pPr>
-            <w:pStyle w:val="Header"/>
+            <w:pStyle w:val="Zaglavljestranice"/>
             <w:jc w:val="both"/>
             <w:rPr>
               <w:noProof/>
@@ -29880,6 +29782,7 @@
           <w:r>
             <w:rPr>
               <w:noProof/>
+              <w:lang w:val="sr-Latn-BA" w:eastAsia="sr-Latn-BA"/>
             </w:rPr>
             <w:drawing>
               <wp:inline distT="0" distB="0" distL="0" distR="0">
@@ -29946,7 +29849,7 @@
         </w:tcPr>
         <w:p>
           <w:pPr>
-            <w:pStyle w:val="Header"/>
+            <w:pStyle w:val="Zaglavljestranice"/>
             <w:jc w:val="right"/>
             <w:rPr>
               <w:rFonts w:ascii="Cambria" w:hAnsi="Cambria"/>
@@ -29967,7 +29870,7 @@
         </w:p>
         <w:p>
           <w:pPr>
-            <w:pStyle w:val="Header"/>
+            <w:pStyle w:val="Zaglavljestranice"/>
             <w:spacing w:after="120"/>
             <w:jc w:val="right"/>
             <w:rPr>
@@ -29985,14 +29888,14 @@
   </w:tbl>
   <w:p>
     <w:pPr>
-      <w:pStyle w:val="Header"/>
+      <w:pStyle w:val="Zaglavljestranice"/>
     </w:pPr>
   </w:p>
 </w:hdr>
 </file>
 
 <file path=word/numbering.xml><?xml version="1.0" encoding="utf-8"?>
-<w:numbering xmlns:wpc="http://schemas.microsoft.com/office/word/2010/wordprocessingCanvas" xmlns:cx="http://schemas.microsoft.com/office/drawing/2014/chartex" xmlns:cx1="http://schemas.microsoft.com/office/drawing/2015/9/8/chartex" xmlns:cx2="http://schemas.microsoft.com/office/drawing/2015/10/21/chartex" xmlns:cx3="http://schemas.microsoft.com/office/drawing/2016/5/9/chartex" xmlns:cx4="http://schemas.microsoft.com/office/drawing/2016/5/10/chartex" xmlns:cx5="http://schemas.microsoft.com/office/drawing/2016/5/11/chartex" xmlns:cx6="http://schemas.microsoft.com/office/drawing/2016/5/12/chartex" xmlns:cx7="http://schemas.microsoft.com/office/drawing/2016/5/13/chartex" xmlns:cx8="http://schemas.microsoft.com/office/drawing/2016/5/14/chartex" xmlns:mc="http://schemas.openxmlformats.org/markup-compatibility/2006" xmlns:aink="http://schemas.microsoft.com/office/drawing/2016/ink" xmlns:am3d="http://schemas.microsoft.com/office/drawing/2017/model3d" xmlns:o="urn:schemas-microsoft-com:office:office" xmlns:r="http://schemas.openxmlformats.org/officeDocument/2006/relationships" xmlns:m="http://schemas.openxmlformats.org/officeDocument/2006/math" xmlns:v="urn:schemas-microsoft-com:vml" xmlns:wp14="http://schemas.microsoft.com/office/word/2010/wordprocessingDrawing" xmlns:wp="http://schemas.openxmlformats.org/drawingml/2006/wordprocessingDrawing" xmlns:w10="urn:schemas-microsoft-com:office:word" xmlns:w="http://schemas.openxmlformats.org/wordprocessingml/2006/main" xmlns:w14="http://schemas.microsoft.com/office/word/2010/wordml" xmlns:w15="http://schemas.microsoft.com/office/word/2012/wordml" xmlns:w16cid="http://schemas.microsoft.com/office/word/2016/wordml/cid" xmlns:w16se="http://schemas.microsoft.com/office/word/2015/wordml/symex" xmlns:wpg="http://schemas.microsoft.com/office/word/2010/wordprocessingGroup" xmlns:wpi="http://schemas.microsoft.com/office/word/2010/wordprocessingInk" xmlns:wne="http://schemas.microsoft.com/office/word/2006/wordml" xmlns:wps="http://schemas.microsoft.com/office/word/2010/wordprocessingShape" mc:Ignorable="w14 w15 w16se w16cid wp14">
+<w:numbering xmlns:wpc="http://schemas.microsoft.com/office/word/2010/wordprocessingCanvas" xmlns:mc="http://schemas.openxmlformats.org/markup-compatibility/2006" xmlns:o="urn:schemas-microsoft-com:office:office" xmlns:r="http://schemas.openxmlformats.org/officeDocument/2006/relationships" xmlns:m="http://schemas.openxmlformats.org/officeDocument/2006/math" xmlns:v="urn:schemas-microsoft-com:vml" xmlns:wp14="http://schemas.microsoft.com/office/word/2010/wordprocessingDrawing" xmlns:wp="http://schemas.openxmlformats.org/drawingml/2006/wordprocessingDrawing" xmlns:w10="urn:schemas-microsoft-com:office:word" xmlns:w="http://schemas.openxmlformats.org/wordprocessingml/2006/main" xmlns:w14="http://schemas.microsoft.com/office/word/2010/wordml" xmlns:w15="http://schemas.microsoft.com/office/word/2012/wordml" xmlns:wpg="http://schemas.microsoft.com/office/word/2010/wordprocessingGroup" xmlns:wpi="http://schemas.microsoft.com/office/word/2010/wordprocessingInk" xmlns:wne="http://schemas.microsoft.com/office/word/2006/wordml" xmlns:wps="http://schemas.microsoft.com/office/word/2010/wordprocessingShape" mc:Ignorable="w14 w15 wp14">
   <w:abstractNum w:abstractNumId="0" w15:restartNumberingAfterBreak="0">
     <w:nsid w:val="0D286218"/>
     <w:multiLevelType w:val="hybridMultilevel"/>
@@ -30778,7 +30681,7 @@
     <w:lvl w:ilvl="0">
       <w:start w:val="1"/>
       <w:numFmt w:val="upperRoman"/>
-      <w:pStyle w:val="Heading1"/>
+      <w:pStyle w:val="Naslov1"/>
       <w:lvlText w:val="%1."/>
       <w:lvlJc w:val="center"/>
       <w:pPr>
@@ -30810,7 +30713,7 @@
     <w:lvl w:ilvl="1">
       <w:start w:val="1"/>
       <w:numFmt w:val="upperLetter"/>
-      <w:pStyle w:val="Heading2"/>
+      <w:pStyle w:val="Naslov2"/>
       <w:lvlText w:val="%2."/>
       <w:lvlJc w:val="left"/>
       <w:pPr>
@@ -30846,7 +30749,7 @@
     <w:lvl w:ilvl="2">
       <w:start w:val="1"/>
       <w:numFmt w:val="decimal"/>
-      <w:pStyle w:val="Heading3"/>
+      <w:pStyle w:val="Naslov3"/>
       <w:lvlText w:val="%3)"/>
       <w:lvlJc w:val="left"/>
       <w:pPr>
@@ -30882,7 +30785,7 @@
     <w:lvl w:ilvl="3">
       <w:start w:val="1"/>
       <w:numFmt w:val="lowerLetter"/>
-      <w:pStyle w:val="Heading4"/>
+      <w:pStyle w:val="Naslov4"/>
       <w:lvlText w:val="%4)"/>
       <w:lvlJc w:val="left"/>
       <w:pPr>
@@ -31387,7 +31290,7 @@
 </file>
 
 <file path=word/styles.xml><?xml version="1.0" encoding="utf-8"?>
-<w:styles xmlns:mc="http://schemas.openxmlformats.org/markup-compatibility/2006" xmlns:r="http://schemas.openxmlformats.org/officeDocument/2006/relationships" xmlns:w="http://schemas.openxmlformats.org/wordprocessingml/2006/main" xmlns:w14="http://schemas.microsoft.com/office/word/2010/wordml" xmlns:w15="http://schemas.microsoft.com/office/word/2012/wordml" xmlns:w16cid="http://schemas.microsoft.com/office/word/2016/wordml/cid" xmlns:w16se="http://schemas.microsoft.com/office/word/2015/wordml/symex" mc:Ignorable="w14 w15 w16se w16cid">
+<w:styles xmlns:mc="http://schemas.openxmlformats.org/markup-compatibility/2006" xmlns:r="http://schemas.openxmlformats.org/officeDocument/2006/relationships" xmlns:w="http://schemas.openxmlformats.org/wordprocessingml/2006/main" xmlns:w14="http://schemas.microsoft.com/office/word/2010/wordml" xmlns:w15="http://schemas.microsoft.com/office/word/2012/wordml" mc:Ignorable="w14 w15">
   <w:docDefaults>
     <w:rPrDefault>
       <w:rPr>
@@ -31397,7 +31300,7 @@
     </w:rPrDefault>
     <w:pPrDefault/>
   </w:docDefaults>
-  <w:latentStyles w:defLockedState="0" w:defUIPriority="0" w:defSemiHidden="0" w:defUnhideWhenUsed="0" w:defQFormat="0" w:count="375">
+  <w:latentStyles w:defLockedState="0" w:defUIPriority="0" w:defSemiHidden="0" w:defUnhideWhenUsed="0" w:defQFormat="0" w:count="371">
     <w:lsdException w:name="Normal" w:qFormat="1"/>
     <w:lsdException w:name="heading 1" w:qFormat="1"/>
     <w:lsdException w:name="heading 2" w:qFormat="1"/>
@@ -31414,6 +31317,7 @@
     <w:lsdException w:name="Strong" w:qFormat="1"/>
     <w:lsdException w:name="Emphasis" w:qFormat="1"/>
     <w:lsdException w:name="HTML Preformatted" w:semiHidden="1" w:unhideWhenUsed="1"/>
+    <w:lsdException w:name="Normal Table" w:semiHidden="1" w:unhideWhenUsed="1"/>
     <w:lsdException w:name="No List" w:semiHidden="1" w:unhideWhenUsed="1"/>
     <w:lsdException w:name="Outline List 1" w:semiHidden="1" w:unhideWhenUsed="1"/>
     <w:lsdException w:name="Outline List 2" w:semiHidden="1" w:unhideWhenUsed="1"/>
@@ -31456,8 +31360,10 @@
     <w:lsdException w:name="Table Elegant" w:semiHidden="1" w:unhideWhenUsed="1"/>
     <w:lsdException w:name="Table Professional" w:semiHidden="1" w:unhideWhenUsed="1"/>
     <w:lsdException w:name="Table Subtle 1" w:semiHidden="1" w:unhideWhenUsed="1"/>
+    <w:lsdException w:name="Table Subtle 2" w:semiHidden="1" w:unhideWhenUsed="1"/>
     <w:lsdException w:name="Table Web 1" w:semiHidden="1" w:unhideWhenUsed="1"/>
     <w:lsdException w:name="Table Web 2" w:semiHidden="1" w:unhideWhenUsed="1"/>
+    <w:lsdException w:name="Table Web 3" w:semiHidden="1" w:unhideWhenUsed="1"/>
     <w:lsdException w:name="Table Theme" w:semiHidden="1" w:unhideWhenUsed="1"/>
     <w:lsdException w:name="Placeholder Text" w:semiHidden="1" w:uiPriority="99"/>
     <w:lsdException w:name="No Spacing" w:uiPriority="1" w:qFormat="1"/>
@@ -31674,10 +31580,6 @@
     <w:lsdException w:name="List Table 5 Dark Accent 6" w:uiPriority="50"/>
     <w:lsdException w:name="List Table 6 Colorful Accent 6" w:uiPriority="51"/>
     <w:lsdException w:name="List Table 7 Colorful Accent 6" w:uiPriority="52"/>
-    <w:lsdException w:name="Mention" w:semiHidden="1" w:uiPriority="99" w:unhideWhenUsed="1"/>
-    <w:lsdException w:name="Smart Hyperlink" w:semiHidden="1" w:uiPriority="99" w:unhideWhenUsed="1"/>
-    <w:lsdException w:name="Hashtag" w:semiHidden="1" w:uiPriority="99" w:unhideWhenUsed="1"/>
-    <w:lsdException w:name="Unresolved Mention" w:semiHidden="1" w:uiPriority="99" w:unhideWhenUsed="1"/>
   </w:latentStyles>
   <w:style w:type="paragraph" w:default="1" w:styleId="Normal">
     <w:name w:val="Normal"/>
@@ -31689,7 +31591,7 @@
       <w:lang w:val="en-US" w:eastAsia="en-US"/>
     </w:rPr>
   </w:style>
-  <w:style w:type="paragraph" w:styleId="Heading1">
+  <w:style w:type="paragraph" w:styleId="Naslov1">
     <w:name w:val="heading 1"/>
     <w:basedOn w:val="Normal"/>
     <w:next w:val="Normal"/>
@@ -31711,7 +31613,7 @@
       <w:noProof/>
     </w:rPr>
   </w:style>
-  <w:style w:type="paragraph" w:styleId="Heading2">
+  <w:style w:type="paragraph" w:styleId="Naslov2">
     <w:name w:val="heading 2"/>
     <w:basedOn w:val="Normal"/>
     <w:next w:val="Normal"/>
@@ -31733,7 +31635,7 @@
       <w:noProof/>
     </w:rPr>
   </w:style>
-  <w:style w:type="paragraph" w:styleId="Heading3">
+  <w:style w:type="paragraph" w:styleId="Naslov3">
     <w:name w:val="heading 3"/>
     <w:basedOn w:val="Normal"/>
     <w:next w:val="Normal"/>
@@ -31753,7 +31655,7 @@
       <w:noProof/>
     </w:rPr>
   </w:style>
-  <w:style w:type="paragraph" w:styleId="Heading4">
+  <w:style w:type="paragraph" w:styleId="Naslov4">
     <w:name w:val="heading 4"/>
     <w:basedOn w:val="Normal"/>
     <w:next w:val="Normal"/>
@@ -31773,7 +31675,7 @@
       <w:noProof/>
     </w:rPr>
   </w:style>
-  <w:style w:type="paragraph" w:styleId="Heading5">
+  <w:style w:type="paragraph" w:styleId="Naslov5">
     <w:name w:val="heading 5"/>
     <w:basedOn w:val="Normal"/>
     <w:next w:val="Normal"/>
@@ -31790,13 +31692,13 @@
       <w:noProof/>
     </w:rPr>
   </w:style>
-  <w:style w:type="character" w:default="1" w:styleId="DefaultParagraphFont">
+  <w:style w:type="character" w:default="1" w:styleId="Podrazumevanifontpasusa">
     <w:name w:val="Default Paragraph Font"/>
     <w:uiPriority w:val="1"/>
     <w:semiHidden/>
     <w:unhideWhenUsed/>
   </w:style>
-  <w:style w:type="table" w:default="1" w:styleId="TableNormal">
+  <w:style w:type="table" w:default="1" w:styleId="Normalnatabela">
     <w:name w:val="Normal Table"/>
     <w:uiPriority w:val="99"/>
     <w:semiHidden/>
@@ -31811,7 +31713,7 @@
       </w:tblCellMar>
     </w:tblPr>
   </w:style>
-  <w:style w:type="numbering" w:default="1" w:styleId="NoList">
+  <w:style w:type="numbering" w:default="1" w:styleId="Bezliste">
     <w:name w:val="No List"/>
     <w:uiPriority w:val="99"/>
     <w:semiHidden/>
@@ -31854,7 +31756,7 @@
       <w:lang w:val="en-US" w:eastAsia="en-US"/>
     </w:rPr>
   </w:style>
-  <w:style w:type="paragraph" w:styleId="BodyText">
+  <w:style w:type="paragraph" w:styleId="Teloteksta">
     <w:name w:val="Body Text"/>
     <w:basedOn w:val="Normal"/>
     <w:pPr>
@@ -31868,7 +31770,7 @@
   </w:style>
   <w:style w:type="paragraph" w:customStyle="1" w:styleId="bulletlist">
     <w:name w:val="bullet list"/>
-    <w:basedOn w:val="BodyText"/>
+    <w:basedOn w:val="Teloteksta"/>
     <w:pPr>
       <w:ind w:firstLine="0"/>
     </w:pPr>
@@ -32095,7 +31997,7 @@
       <w:lang w:val="en-US" w:eastAsia="en-US" w:bidi="ar-SA"/>
     </w:rPr>
   </w:style>
-  <w:style w:type="paragraph" w:styleId="NoSpacing">
+  <w:style w:type="paragraph" w:styleId="Bezrazmaka">
     <w:name w:val="No Spacing"/>
     <w:uiPriority w:val="1"/>
     <w:qFormat/>
@@ -32107,9 +32009,9 @@
       <w:lang w:val="en-US" w:eastAsia="en-US"/>
     </w:rPr>
   </w:style>
-  <w:style w:type="table" w:styleId="TableGrid">
+  <w:style w:type="table" w:styleId="Koordinatnamreatabele">
     <w:name w:val="Table Grid"/>
-    <w:basedOn w:val="TableNormal"/>
+    <w:basedOn w:val="Normalnatabela"/>
     <w:rsid w:val="00E61D3E"/>
     <w:tblPr>
       <w:tblBorders>
@@ -32134,10 +32036,10 @@
       <w:lang w:val="en-GB" w:eastAsia="en-GB"/>
     </w:rPr>
   </w:style>
-  <w:style w:type="paragraph" w:styleId="Header">
+  <w:style w:type="paragraph" w:styleId="Zaglavljestranice">
     <w:name w:val="header"/>
     <w:basedOn w:val="Normal"/>
-    <w:link w:val="HeaderChar"/>
+    <w:link w:val="ZaglavljestraniceChar"/>
     <w:rsid w:val="008630AC"/>
     <w:pPr>
       <w:tabs>
@@ -32146,18 +32048,18 @@
       </w:tabs>
     </w:pPr>
   </w:style>
-  <w:style w:type="character" w:customStyle="1" w:styleId="HeaderChar">
-    <w:name w:val="Header Char"/>
-    <w:link w:val="Header"/>
+  <w:style w:type="character" w:customStyle="1" w:styleId="ZaglavljestraniceChar">
+    <w:name w:val="Zaglavlje stranice Char"/>
+    <w:link w:val="Zaglavljestranice"/>
     <w:rsid w:val="008630AC"/>
     <w:rPr>
       <w:lang w:val="en-US" w:eastAsia="en-US"/>
     </w:rPr>
   </w:style>
-  <w:style w:type="paragraph" w:styleId="Footer">
+  <w:style w:type="paragraph" w:styleId="Podnojestranice">
     <w:name w:val="footer"/>
     <w:basedOn w:val="Normal"/>
-    <w:link w:val="FooterChar"/>
+    <w:link w:val="PodnojestraniceChar"/>
     <w:rsid w:val="008630AC"/>
     <w:pPr>
       <w:tabs>
@@ -32166,17 +32068,17 @@
       </w:tabs>
     </w:pPr>
   </w:style>
-  <w:style w:type="character" w:customStyle="1" w:styleId="FooterChar">
-    <w:name w:val="Footer Char"/>
-    <w:link w:val="Footer"/>
+  <w:style w:type="character" w:customStyle="1" w:styleId="PodnojestraniceChar">
+    <w:name w:val="Podnožje stranice Char"/>
+    <w:link w:val="Podnojestranice"/>
     <w:rsid w:val="008630AC"/>
     <w:rPr>
       <w:lang w:val="en-US" w:eastAsia="en-US"/>
     </w:rPr>
   </w:style>
-  <w:style w:type="character" w:styleId="PlaceholderText">
+  <w:style w:type="character" w:styleId="Tekstuvaramesta">
     <w:name w:val="Placeholder Text"/>
-    <w:basedOn w:val="DefaultParagraphFont"/>
+    <w:basedOn w:val="Podrazumevanifontpasusa"/>
     <w:uiPriority w:val="99"/>
     <w:semiHidden/>
     <w:rsid w:val="00F6668B"/>
@@ -32184,7 +32086,7 @@
       <w:color w:val="808080"/>
     </w:rPr>
   </w:style>
-  <w:style w:type="paragraph" w:styleId="ListParagraph">
+  <w:style w:type="paragraph" w:styleId="Pasussalistom">
     <w:name w:val="List Paragraph"/>
     <w:basedOn w:val="Normal"/>
     <w:uiPriority w:val="34"/>
@@ -32195,18 +32097,18 @@
       <w:contextualSpacing/>
     </w:pPr>
   </w:style>
-  <w:style w:type="character" w:styleId="Hyperlink">
+  <w:style w:type="character" w:styleId="Hiperveza">
     <w:name w:val="Hyperlink"/>
-    <w:basedOn w:val="DefaultParagraphFont"/>
+    <w:basedOn w:val="Podrazumevanifontpasusa"/>
     <w:rsid w:val="00C63E81"/>
     <w:rPr>
       <w:color w:val="0563C1" w:themeColor="hyperlink"/>
       <w:u w:val="single"/>
     </w:rPr>
   </w:style>
-  <w:style w:type="table" w:styleId="PlainTable2">
+  <w:style w:type="table" w:styleId="Obinatabela2">
     <w:name w:val="Plain Table 2"/>
-    <w:basedOn w:val="TableNormal"/>
+    <w:basedOn w:val="Normalnatabela"/>
     <w:uiPriority w:val="42"/>
     <w:rsid w:val="00AA69E1"/>
     <w:tblPr>
@@ -32281,45 +32183,45 @@
       </w:tcPr>
     </w:tblStylePr>
   </w:style>
-  <w:style w:type="character" w:styleId="CommentReference">
+  <w:style w:type="character" w:styleId="Referencakomentara">
     <w:name w:val="annotation reference"/>
-    <w:basedOn w:val="DefaultParagraphFont"/>
+    <w:basedOn w:val="Podrazumevanifontpasusa"/>
     <w:rsid w:val="003A0508"/>
     <w:rPr>
       <w:sz w:val="16"/>
       <w:szCs w:val="16"/>
     </w:rPr>
   </w:style>
-  <w:style w:type="paragraph" w:styleId="CommentText">
+  <w:style w:type="paragraph" w:styleId="Tekstkomentara">
     <w:name w:val="annotation text"/>
     <w:basedOn w:val="Normal"/>
-    <w:link w:val="CommentTextChar"/>
+    <w:link w:val="TekstkomentaraChar"/>
     <w:rsid w:val="003A0508"/>
   </w:style>
-  <w:style w:type="character" w:customStyle="1" w:styleId="CommentTextChar">
-    <w:name w:val="Comment Text Char"/>
-    <w:basedOn w:val="DefaultParagraphFont"/>
-    <w:link w:val="CommentText"/>
+  <w:style w:type="character" w:customStyle="1" w:styleId="TekstkomentaraChar">
+    <w:name w:val="Tekst komentara Char"/>
+    <w:basedOn w:val="Podrazumevanifontpasusa"/>
+    <w:link w:val="Tekstkomentara"/>
     <w:rsid w:val="003A0508"/>
     <w:rPr>
       <w:lang w:val="en-US" w:eastAsia="en-US"/>
     </w:rPr>
   </w:style>
-  <w:style w:type="paragraph" w:styleId="CommentSubject">
+  <w:style w:type="paragraph" w:styleId="Temakomentara">
     <w:name w:val="annotation subject"/>
-    <w:basedOn w:val="CommentText"/>
-    <w:next w:val="CommentText"/>
-    <w:link w:val="CommentSubjectChar"/>
+    <w:basedOn w:val="Tekstkomentara"/>
+    <w:next w:val="Tekstkomentara"/>
+    <w:link w:val="TemakomentaraChar"/>
     <w:rsid w:val="003A0508"/>
     <w:rPr>
       <w:b/>
       <w:bCs/>
     </w:rPr>
   </w:style>
-  <w:style w:type="character" w:customStyle="1" w:styleId="CommentSubjectChar">
-    <w:name w:val="Comment Subject Char"/>
-    <w:basedOn w:val="CommentTextChar"/>
-    <w:link w:val="CommentSubject"/>
+  <w:style w:type="character" w:customStyle="1" w:styleId="TemakomentaraChar">
+    <w:name w:val="Tema komentara Char"/>
+    <w:basedOn w:val="TekstkomentaraChar"/>
+    <w:link w:val="Temakomentara"/>
     <w:rsid w:val="003A0508"/>
     <w:rPr>
       <w:b/>
@@ -32327,10 +32229,10 @@
       <w:lang w:val="en-US" w:eastAsia="en-US"/>
     </w:rPr>
   </w:style>
-  <w:style w:type="paragraph" w:styleId="BalloonText">
+  <w:style w:type="paragraph" w:styleId="Tekstubaloniu">
     <w:name w:val="Balloon Text"/>
     <w:basedOn w:val="Normal"/>
-    <w:link w:val="BalloonTextChar"/>
+    <w:link w:val="TekstubaloniuChar"/>
     <w:rsid w:val="003A0508"/>
     <w:rPr>
       <w:rFonts w:ascii="Segoe UI" w:hAnsi="Segoe UI" w:cs="Segoe UI"/>
@@ -32338,10 +32240,10 @@
       <w:szCs w:val="18"/>
     </w:rPr>
   </w:style>
-  <w:style w:type="character" w:customStyle="1" w:styleId="BalloonTextChar">
-    <w:name w:val="Balloon Text Char"/>
-    <w:basedOn w:val="DefaultParagraphFont"/>
-    <w:link w:val="BalloonText"/>
+  <w:style w:type="character" w:customStyle="1" w:styleId="TekstubaloniuChar">
+    <w:name w:val="Tekst u balončiću Char"/>
+    <w:basedOn w:val="Podrazumevanifontpasusa"/>
+    <w:link w:val="Tekstubaloniu"/>
     <w:rsid w:val="003A0508"/>
     <w:rPr>
       <w:rFonts w:ascii="Segoe UI" w:hAnsi="Segoe UI" w:cs="Segoe UI"/>
@@ -32619,7 +32521,7 @@
 </file>
 
 <file path=customXml/itemProps1.xml><?xml version="1.0" encoding="utf-8"?>
-<ds:datastoreItem xmlns:ds="http://schemas.openxmlformats.org/officeDocument/2006/customXml" ds:itemID="{792795B3-3E5E-4D02-B098-E8DD33056E20}">
+<ds:datastoreItem xmlns:ds="http://schemas.openxmlformats.org/officeDocument/2006/customXml" ds:itemID="{F060BBD3-D9DD-4E72-AE7C-746500720267}">
   <ds:schemaRefs>
     <ds:schemaRef ds:uri="http://schemas.openxmlformats.org/officeDocument/2006/bibliography"/>
   </ds:schemaRefs>
